--- a/docs/Testing Log.docx
+++ b/docs/Testing Log.docx
@@ -374,23 +374,7 @@
           </w:tcPr>
           <w:p>
             <w:r>
-              <w:t>&lt;</w:t>
-            </w:r>
-            <w:proofErr w:type="spellStart"/>
-            <w:r>
-              <w:t>loggedIn</w:t>
-            </w:r>
-            <w:proofErr w:type="spellEnd"/>
-            <w:r>
-              <w:t xml:space="preserve"> </w:t>
-            </w:r>
-            <w:proofErr w:type="spellStart"/>
-            <w:r>
-              <w:t>boolean</w:t>
-            </w:r>
-            <w:proofErr w:type="spellEnd"/>
-            <w:r>
-              <w:t>&gt;</w:t>
+              <w:t>&lt;loggedIn boolean&gt;</w:t>
             </w:r>
           </w:p>
         </w:tc>
@@ -542,9 +526,9 @@
               <w:rPr>
                 <w:b/>
                 <w:bCs/>
-                <w:color w:val="FF0000"/>
+                <w:color w:val="00B050"/>
               </w:rPr>
-              <w:t>Fail</w:t>
+              <w:t>Pass</w:t>
             </w:r>
           </w:p>
         </w:tc>
@@ -651,9 +635,9 @@
               <w:rPr>
                 <w:b/>
                 <w:bCs/>
-                <w:color w:val="FF0000"/>
+                <w:color w:val="00B050"/>
               </w:rPr>
-              <w:t>Fail</w:t>
+              <w:t>Pass</w:t>
             </w:r>
           </w:p>
         </w:tc>
@@ -1108,13 +1092,8 @@
           </w:tcPr>
           <w:p>
             <w:r>
-              <w:t xml:space="preserve">Michael </w:t>
-            </w:r>
-            <w:proofErr w:type="spellStart"/>
-            <w:r>
-              <w:t>Bloomquist</w:t>
-            </w:r>
-            <w:proofErr w:type="spellEnd"/>
+              <w:t>Michael Bloomquist</w:t>
+            </w:r>
           </w:p>
         </w:tc>
       </w:tr>
@@ -1215,13 +1194,8 @@
           </w:tcPr>
           <w:p>
             <w:r>
-              <w:t xml:space="preserve">Michael </w:t>
-            </w:r>
-            <w:proofErr w:type="spellStart"/>
-            <w:r>
-              <w:t>Bloomquist</w:t>
-            </w:r>
-            <w:proofErr w:type="spellEnd"/>
+              <w:t>Michael Bloomquist</w:t>
+            </w:r>
           </w:p>
         </w:tc>
       </w:tr>
@@ -1457,13 +1431,8 @@
           </w:tcPr>
           <w:p>
             <w:r>
-              <w:t xml:space="preserve">Michael </w:t>
-            </w:r>
-            <w:proofErr w:type="spellStart"/>
-            <w:r>
-              <w:t>Bloomquist</w:t>
-            </w:r>
-            <w:proofErr w:type="spellEnd"/>
+              <w:t>Michael Bloomquist</w:t>
+            </w:r>
           </w:p>
         </w:tc>
       </w:tr>
@@ -1572,13 +1541,8 @@
           </w:tcPr>
           <w:p>
             <w:r>
-              <w:t xml:space="preserve">Michael </w:t>
-            </w:r>
-            <w:proofErr w:type="spellStart"/>
-            <w:r>
-              <w:t>Bloomquist</w:t>
-            </w:r>
-            <w:proofErr w:type="spellEnd"/>
+              <w:t>Michael Bloomquist</w:t>
+            </w:r>
           </w:p>
         </w:tc>
       </w:tr>
@@ -1699,13 +1663,8 @@
           </w:tcPr>
           <w:p>
             <w:r>
-              <w:t xml:space="preserve">Michael </w:t>
-            </w:r>
-            <w:proofErr w:type="spellStart"/>
-            <w:r>
-              <w:t>Bloomquist</w:t>
-            </w:r>
-            <w:proofErr w:type="spellEnd"/>
+              <w:t>Michael Bloomquist</w:t>
+            </w:r>
           </w:p>
         </w:tc>
       </w:tr>
@@ -1806,13 +1765,8 @@
           </w:tcPr>
           <w:p>
             <w:r>
-              <w:t xml:space="preserve">Michael </w:t>
-            </w:r>
-            <w:proofErr w:type="spellStart"/>
-            <w:r>
-              <w:t>Bloomquist</w:t>
-            </w:r>
-            <w:proofErr w:type="spellEnd"/>
+              <w:t>Michael Bloomquist</w:t>
+            </w:r>
           </w:p>
         </w:tc>
       </w:tr>

--- a/docs/Testing Log.docx
+++ b/docs/Testing Log.docx
@@ -9,15 +9,15 @@
         <w:tblLook w:val="04A0" w:firstRow="1" w:lastRow="0" w:firstColumn="1" w:lastColumn="0" w:noHBand="0" w:noVBand="1"/>
       </w:tblPr>
       <w:tblGrid>
-        <w:gridCol w:w="568"/>
-        <w:gridCol w:w="1202"/>
-        <w:gridCol w:w="1365"/>
-        <w:gridCol w:w="1089"/>
-        <w:gridCol w:w="1181"/>
-        <w:gridCol w:w="1089"/>
-        <w:gridCol w:w="907"/>
-        <w:gridCol w:w="875"/>
-        <w:gridCol w:w="1074"/>
+        <w:gridCol w:w="557"/>
+        <w:gridCol w:w="1172"/>
+        <w:gridCol w:w="1330"/>
+        <w:gridCol w:w="1159"/>
+        <w:gridCol w:w="1249"/>
+        <w:gridCol w:w="1063"/>
+        <w:gridCol w:w="917"/>
+        <w:gridCol w:w="855"/>
+        <w:gridCol w:w="1048"/>
       </w:tblGrid>
       <w:tr>
         <w:tc>
@@ -364,7 +364,7 @@
           </w:tcPr>
           <w:p>
             <w:r>
-              <w:t>On profile page, user can logout</w:t>
+              <w:t>After logout, pages should be inaccessible</w:t>
             </w:r>
           </w:p>
         </w:tc>
@@ -374,7 +374,15 @@
           </w:tcPr>
           <w:p>
             <w:r>
-              <w:t>&lt;loggedIn boolean&gt;</w:t>
+              <w:t xml:space="preserve">Cookies, </w:t>
+            </w:r>
+            <w:proofErr w:type="spellStart"/>
+            <w:r>
+              <w:t>LocalStorage</w:t>
+            </w:r>
+            <w:proofErr w:type="spellEnd"/>
+            <w:r>
+              <w:t>, and inability to access other pages</w:t>
             </w:r>
           </w:p>
         </w:tc>
@@ -467,7 +475,16 @@
           </w:tcPr>
           <w:p>
             <w:r>
-              <w:t>On change password page, user enters previous and new password</w:t>
+              <w:t xml:space="preserve">On </w:t>
+            </w:r>
+            <w:r>
+              <w:t>forgot</w:t>
+            </w:r>
+            <w:r>
+              <w:t xml:space="preserve"> password page, user enters new password</w:t>
+            </w:r>
+            <w:r>
+              <w:t xml:space="preserve"> and emailed confirmation code</w:t>
             </w:r>
           </w:p>
         </w:tc>
@@ -477,19 +494,23 @@
           </w:tcPr>
           <w:p>
             <w:r>
-              <w:t>&lt;current password&gt;</w:t>
-            </w:r>
-          </w:p>
-          <w:p>
+              <w:t>&lt;</w:t>
+            </w:r>
+            <w:r>
+              <w:t>username</w:t>
+            </w:r>
+            <w:r>
+              <w:t>&gt;</w:t>
+            </w:r>
+          </w:p>
+          <w:p>
+            <w:r>
+              <w:t>&lt;confirmation code&gt;</w:t>
+            </w:r>
             <w:r>
               <w:t>&lt;new password&gt;</w:t>
             </w:r>
           </w:p>
-          <w:p>
-            <w:r>
-              <w:t>&lt;new password&gt;</w:t>
-            </w:r>
-          </w:p>
         </w:tc>
         <w:tc>
           <w:tcPr>
@@ -507,7 +528,7 @@
           </w:tcPr>
           <w:p>
             <w:r>
-              <w:t>None</w:t>
+              <w:t>Users password is changed</w:t>
             </w:r>
           </w:p>
         </w:tc>
@@ -616,7 +637,7 @@
           </w:tcPr>
           <w:p>
             <w:r>
-              <w:t>None</w:t>
+              <w:t>Email sent to user</w:t>
             </w:r>
           </w:p>
         </w:tc>
@@ -779,6 +800,7 @@
           </w:tcPr>
           <w:p>
             <w:r>
+              <w:lastRenderedPageBreak/>
               <w:t>7</w:t>
             </w:r>
           </w:p>
@@ -832,11 +854,7 @@
               <w:t xml:space="preserve">User receives a </w:t>
             </w:r>
             <w:r>
-              <w:t>notificati</w:t>
-            </w:r>
-            <w:r>
-              <w:lastRenderedPageBreak/>
-              <w:t>on</w:t>
+              <w:t>notification</w:t>
             </w:r>
             <w:r>
               <w:t xml:space="preserve"> on review approval</w:t>
@@ -849,7 +867,6 @@
           </w:tcPr>
           <w:p>
             <w:r>
-              <w:lastRenderedPageBreak/>
               <w:t>None</w:t>
             </w:r>
           </w:p>
@@ -1092,8 +1109,13 @@
           </w:tcPr>
           <w:p>
             <w:r>
-              <w:t>Michael Bloomquist</w:t>
-            </w:r>
+              <w:t xml:space="preserve">Michael </w:t>
+            </w:r>
+            <w:proofErr w:type="spellStart"/>
+            <w:r>
+              <w:t>Bloomquist</w:t>
+            </w:r>
+            <w:proofErr w:type="spellEnd"/>
           </w:p>
         </w:tc>
       </w:tr>
@@ -1194,8 +1216,13 @@
           </w:tcPr>
           <w:p>
             <w:r>
-              <w:t>Michael Bloomquist</w:t>
-            </w:r>
+              <w:t xml:space="preserve">Michael </w:t>
+            </w:r>
+            <w:proofErr w:type="spellStart"/>
+            <w:r>
+              <w:t>Bloomquist</w:t>
+            </w:r>
+            <w:proofErr w:type="spellEnd"/>
           </w:p>
         </w:tc>
       </w:tr>
@@ -1238,17 +1265,33 @@
           </w:tcPr>
           <w:p>
             <w:r>
-              <w:t>A valid account and .git folder in a valid directory</w:t>
-            </w:r>
-          </w:p>
-        </w:tc>
-        <w:tc>
-          <w:tcPr>
-            <w:tcW w:w="1089" w:type="dxa"/>
-          </w:tcPr>
-          <w:p>
-            <w:r>
-              <w:t>Provide the .git folder directory</w:t>
+              <w:t xml:space="preserve">A valid account </w:t>
+            </w:r>
+            <w:proofErr w:type="gramStart"/>
+            <w:r>
+              <w:t>and .git</w:t>
+            </w:r>
+            <w:proofErr w:type="gramEnd"/>
+            <w:r>
+              <w:t xml:space="preserve"> folder in a valid directory</w:t>
+            </w:r>
+          </w:p>
+        </w:tc>
+        <w:tc>
+          <w:tcPr>
+            <w:tcW w:w="1089" w:type="dxa"/>
+          </w:tcPr>
+          <w:p>
+            <w:r>
+              <w:t xml:space="preserve">Provide </w:t>
+            </w:r>
+            <w:proofErr w:type="gramStart"/>
+            <w:r>
+              <w:t>the .git</w:t>
+            </w:r>
+            <w:proofErr w:type="gramEnd"/>
+            <w:r>
+              <w:t xml:space="preserve"> folder directory</w:t>
             </w:r>
           </w:p>
         </w:tc>
@@ -1257,8 +1300,13 @@
             <w:tcW w:w="1181" w:type="dxa"/>
           </w:tcPr>
           <w:p>
-            <w:r>
-              <w:t>&lt;.git folder&gt;</w:t>
+            <w:proofErr w:type="gramStart"/>
+            <w:r>
+              <w:t>&lt;.git</w:t>
+            </w:r>
+            <w:proofErr w:type="gramEnd"/>
+            <w:r>
+              <w:t xml:space="preserve"> folder&gt;</w:t>
             </w:r>
           </w:p>
           <w:p>
@@ -1431,8 +1479,13 @@
           </w:tcPr>
           <w:p>
             <w:r>
-              <w:t>Michael Bloomquist</w:t>
-            </w:r>
+              <w:t xml:space="preserve">Michael </w:t>
+            </w:r>
+            <w:proofErr w:type="spellStart"/>
+            <w:r>
+              <w:t>Bloomquist</w:t>
+            </w:r>
+            <w:proofErr w:type="spellEnd"/>
           </w:p>
         </w:tc>
       </w:tr>
@@ -1473,7 +1526,15 @@
           </w:tcPr>
           <w:p>
             <w:r>
-              <w:t>Press add comment</w:t>
+              <w:t xml:space="preserve">Press </w:t>
+            </w:r>
+            <w:proofErr w:type="gramStart"/>
+            <w:r>
+              <w:t>add</w:t>
+            </w:r>
+            <w:proofErr w:type="gramEnd"/>
+            <w:r>
+              <w:t xml:space="preserve"> comment</w:t>
             </w:r>
             <w:r>
               <w:t xml:space="preserve"> button</w:t>
@@ -1541,8 +1602,13 @@
           </w:tcPr>
           <w:p>
             <w:r>
-              <w:t>Michael Bloomquist</w:t>
-            </w:r>
+              <w:t xml:space="preserve">Michael </w:t>
+            </w:r>
+            <w:proofErr w:type="spellStart"/>
+            <w:r>
+              <w:t>Bloomquist</w:t>
+            </w:r>
+            <w:proofErr w:type="spellEnd"/>
           </w:p>
         </w:tc>
       </w:tr>
@@ -1553,6 +1619,7 @@
           </w:tcPr>
           <w:p>
             <w:r>
+              <w:lastRenderedPageBreak/>
               <w:t>13</w:t>
             </w:r>
           </w:p>
@@ -1563,11 +1630,7 @@
           </w:tcPr>
           <w:p>
             <w:r>
-              <w:t xml:space="preserve">Users assigned to a </w:t>
-            </w:r>
-            <w:r>
-              <w:lastRenderedPageBreak/>
-              <w:t>review can approve changes</w:t>
+              <w:t>Users assigned to a review can approve changes</w:t>
             </w:r>
           </w:p>
         </w:tc>
@@ -1577,27 +1640,25 @@
           </w:tcPr>
           <w:p>
             <w:r>
-              <w:lastRenderedPageBreak/>
-              <w:t xml:space="preserve">A valid account </w:t>
-            </w:r>
-            <w:r>
-              <w:lastRenderedPageBreak/>
-              <w:t>assigned to a review</w:t>
-            </w:r>
-          </w:p>
-        </w:tc>
-        <w:tc>
-          <w:tcPr>
-            <w:tcW w:w="1089" w:type="dxa"/>
-          </w:tcPr>
-          <w:p>
-            <w:r>
-              <w:lastRenderedPageBreak/>
-              <w:t xml:space="preserve">Press approve </w:t>
-            </w:r>
-            <w:r>
-              <w:lastRenderedPageBreak/>
-              <w:t>review button</w:t>
+              <w:t>A valid account assigned to a review</w:t>
+            </w:r>
+          </w:p>
+        </w:tc>
+        <w:tc>
+          <w:tcPr>
+            <w:tcW w:w="1089" w:type="dxa"/>
+          </w:tcPr>
+          <w:p>
+            <w:r>
+              <w:t xml:space="preserve">Press </w:t>
+            </w:r>
+            <w:proofErr w:type="gramStart"/>
+            <w:r>
+              <w:t>approve</w:t>
+            </w:r>
+            <w:proofErr w:type="gramEnd"/>
+            <w:r>
+              <w:t xml:space="preserve"> review button</w:t>
             </w:r>
           </w:p>
         </w:tc>
@@ -1607,7 +1668,6 @@
           </w:tcPr>
           <w:p>
             <w:r>
-              <w:lastRenderedPageBreak/>
               <w:t>&lt;user email&gt;</w:t>
             </w:r>
           </w:p>
@@ -1623,11 +1683,7 @@
           </w:tcPr>
           <w:p>
             <w:r>
-              <w:t xml:space="preserve">An approval is left </w:t>
-            </w:r>
-            <w:r>
-              <w:lastRenderedPageBreak/>
-              <w:t>and visible on the review</w:t>
+              <w:t>An approval is left and visible on the review</w:t>
             </w:r>
           </w:p>
         </w:tc>
@@ -1637,7 +1693,6 @@
           </w:tcPr>
           <w:p>
             <w:r>
-              <w:lastRenderedPageBreak/>
               <w:t>None</w:t>
             </w:r>
           </w:p>
@@ -1663,8 +1718,13 @@
           </w:tcPr>
           <w:p>
             <w:r>
-              <w:t>Michael Bloomquist</w:t>
-            </w:r>
+              <w:t xml:space="preserve">Michael </w:t>
+            </w:r>
+            <w:proofErr w:type="spellStart"/>
+            <w:r>
+              <w:t>Bloomquist</w:t>
+            </w:r>
+            <w:proofErr w:type="spellEnd"/>
           </w:p>
         </w:tc>
       </w:tr>
@@ -1705,7 +1765,15 @@
           </w:tcPr>
           <w:p>
             <w:r>
-              <w:t>Press reject review button</w:t>
+              <w:t xml:space="preserve">Press </w:t>
+            </w:r>
+            <w:proofErr w:type="gramStart"/>
+            <w:r>
+              <w:t>reject</w:t>
+            </w:r>
+            <w:proofErr w:type="gramEnd"/>
+            <w:r>
+              <w:t xml:space="preserve"> review button</w:t>
             </w:r>
           </w:p>
         </w:tc>
@@ -1765,8 +1833,13 @@
           </w:tcPr>
           <w:p>
             <w:r>
-              <w:t>Michael Bloomquist</w:t>
-            </w:r>
+              <w:t xml:space="preserve">Michael </w:t>
+            </w:r>
+            <w:proofErr w:type="spellStart"/>
+            <w:r>
+              <w:t>Bloomquist</w:t>
+            </w:r>
+            <w:proofErr w:type="spellEnd"/>
           </w:p>
         </w:tc>
       </w:tr>

--- a/docs/Testing Log.docx
+++ b/docs/Testing Log.docx
@@ -9,15 +9,15 @@
         <w:tblLook w:val="04A0" w:firstRow="1" w:lastRow="0" w:firstColumn="1" w:lastColumn="0" w:noHBand="0" w:noVBand="1"/>
       </w:tblPr>
       <w:tblGrid>
-        <w:gridCol w:w="557"/>
-        <w:gridCol w:w="1172"/>
-        <w:gridCol w:w="1330"/>
-        <w:gridCol w:w="1159"/>
-        <w:gridCol w:w="1249"/>
-        <w:gridCol w:w="1063"/>
-        <w:gridCol w:w="917"/>
-        <w:gridCol w:w="855"/>
-        <w:gridCol w:w="1048"/>
+        <w:gridCol w:w="542"/>
+        <w:gridCol w:w="1247"/>
+        <w:gridCol w:w="1282"/>
+        <w:gridCol w:w="1118"/>
+        <w:gridCol w:w="1204"/>
+        <w:gridCol w:w="1088"/>
+        <w:gridCol w:w="1029"/>
+        <w:gridCol w:w="828"/>
+        <w:gridCol w:w="1012"/>
       </w:tblGrid>
       <w:tr>
         <w:tc>
@@ -374,15 +374,7 @@
           </w:tcPr>
           <w:p>
             <w:r>
-              <w:t xml:space="preserve">Cookies, </w:t>
-            </w:r>
-            <w:proofErr w:type="spellStart"/>
-            <w:r>
-              <w:t>LocalStorage</w:t>
-            </w:r>
-            <w:proofErr w:type="spellEnd"/>
-            <w:r>
-              <w:t>, and inability to access other pages</w:t>
+              <w:t>Cookies, LocalStorage, and inability to access other pages</w:t>
             </w:r>
           </w:p>
         </w:tc>
@@ -1109,13 +1101,8 @@
           </w:tcPr>
           <w:p>
             <w:r>
-              <w:t xml:space="preserve">Michael </w:t>
-            </w:r>
-            <w:proofErr w:type="spellStart"/>
-            <w:r>
-              <w:t>Bloomquist</w:t>
-            </w:r>
-            <w:proofErr w:type="spellEnd"/>
+              <w:t>Michael Bloomquist</w:t>
+            </w:r>
           </w:p>
         </w:tc>
       </w:tr>
@@ -1216,13 +1203,8 @@
           </w:tcPr>
           <w:p>
             <w:r>
-              <w:t xml:space="preserve">Michael </w:t>
-            </w:r>
-            <w:proofErr w:type="spellStart"/>
-            <w:r>
-              <w:t>Bloomquist</w:t>
-            </w:r>
-            <w:proofErr w:type="spellEnd"/>
+              <w:t>Michael Bloomquist</w:t>
+            </w:r>
           </w:p>
         </w:tc>
       </w:tr>
@@ -1479,13 +1461,8 @@
           </w:tcPr>
           <w:p>
             <w:r>
-              <w:t xml:space="preserve">Michael </w:t>
-            </w:r>
-            <w:proofErr w:type="spellStart"/>
-            <w:r>
-              <w:t>Bloomquist</w:t>
-            </w:r>
-            <w:proofErr w:type="spellEnd"/>
+              <w:t>Michael Bloomquist</w:t>
+            </w:r>
           </w:p>
         </w:tc>
       </w:tr>
@@ -1602,13 +1579,8 @@
           </w:tcPr>
           <w:p>
             <w:r>
-              <w:t xml:space="preserve">Michael </w:t>
-            </w:r>
-            <w:proofErr w:type="spellStart"/>
-            <w:r>
-              <w:t>Bloomquist</w:t>
-            </w:r>
-            <w:proofErr w:type="spellEnd"/>
+              <w:t>Michael Bloomquist</w:t>
+            </w:r>
           </w:p>
         </w:tc>
       </w:tr>
@@ -1718,13 +1690,8 @@
           </w:tcPr>
           <w:p>
             <w:r>
-              <w:t xml:space="preserve">Michael </w:t>
-            </w:r>
-            <w:proofErr w:type="spellStart"/>
-            <w:r>
-              <w:t>Bloomquist</w:t>
-            </w:r>
-            <w:proofErr w:type="spellEnd"/>
+              <w:t>Michael Bloomquist</w:t>
+            </w:r>
           </w:p>
         </w:tc>
       </w:tr>
@@ -1833,13 +1800,8 @@
           </w:tcPr>
           <w:p>
             <w:r>
-              <w:t xml:space="preserve">Michael </w:t>
-            </w:r>
-            <w:proofErr w:type="spellStart"/>
-            <w:r>
-              <w:t>Bloomquist</w:t>
-            </w:r>
-            <w:proofErr w:type="spellEnd"/>
+              <w:t>Michael Bloomquist</w:t>
+            </w:r>
           </w:p>
         </w:tc>
       </w:tr>
@@ -1858,49 +1820,91 @@
           <w:tcPr>
             <w:tcW w:w="1202" w:type="dxa"/>
           </w:tcPr>
-          <w:p/>
+          <w:p>
+            <w:r>
+              <w:t>ReviewCreator retrieves diff from flask API</w:t>
+            </w:r>
+          </w:p>
         </w:tc>
         <w:tc>
           <w:tcPr>
             <w:tcW w:w="1365" w:type="dxa"/>
           </w:tcPr>
-          <w:p/>
-        </w:tc>
-        <w:tc>
-          <w:tcPr>
-            <w:tcW w:w="1089" w:type="dxa"/>
-          </w:tcPr>
-          <w:p/>
+          <w:p>
+            <w:r>
+              <w:t>A valid filename</w:t>
+            </w:r>
+          </w:p>
+        </w:tc>
+        <w:tc>
+          <w:tcPr>
+            <w:tcW w:w="1089" w:type="dxa"/>
+          </w:tcPr>
+          <w:p>
+            <w:r>
+              <w:t>N/A</w:t>
+            </w:r>
+          </w:p>
         </w:tc>
         <w:tc>
           <w:tcPr>
             <w:tcW w:w="1181" w:type="dxa"/>
           </w:tcPr>
-          <w:p/>
-        </w:tc>
-        <w:tc>
-          <w:tcPr>
-            <w:tcW w:w="1089" w:type="dxa"/>
-          </w:tcPr>
-          <w:p/>
+          <w:p>
+            <w:r>
+              <w:t>&lt;filename&gt;</w:t>
+            </w:r>
+          </w:p>
+          <w:p>
+            <w:r>
+              <w:t xml:space="preserve">&lt;diff text&gt; </w:t>
+            </w:r>
+          </w:p>
+        </w:tc>
+        <w:tc>
+          <w:tcPr>
+            <w:tcW w:w="1089" w:type="dxa"/>
+          </w:tcPr>
+          <w:p>
+            <w:r>
+              <w:t>The diff text is stored in the review creator</w:t>
+            </w:r>
+          </w:p>
         </w:tc>
         <w:tc>
           <w:tcPr>
             <w:tcW w:w="907" w:type="dxa"/>
           </w:tcPr>
-          <w:p/>
+          <w:p>
+            <w:r>
+              <w:t>Same as expected</w:t>
+            </w:r>
+          </w:p>
         </w:tc>
         <w:tc>
           <w:tcPr>
             <w:tcW w:w="875" w:type="dxa"/>
           </w:tcPr>
-          <w:p/>
+          <w:p>
+            <w:r>
+              <w:rPr>
+                <w:b/>
+                <w:bCs/>
+                <w:color w:val="00B050"/>
+              </w:rPr>
+              <w:t>Pass</w:t>
+            </w:r>
+          </w:p>
         </w:tc>
         <w:tc>
           <w:tcPr>
             <w:tcW w:w="1074" w:type="dxa"/>
           </w:tcPr>
-          <w:p/>
+          <w:p>
+            <w:r>
+              <w:t>Michael Bloomquist</w:t>
+            </w:r>
+          </w:p>
         </w:tc>
       </w:tr>
       <w:tr>
@@ -1918,49 +1922,94 @@
           <w:tcPr>
             <w:tcW w:w="1202" w:type="dxa"/>
           </w:tcPr>
-          <w:p/>
+          <w:p>
+            <w:r>
+              <w:t>The</w:t>
+            </w:r>
+            <w:r>
+              <w:t xml:space="preserve"> ReviewCreator can create several different diffs</w:t>
+            </w:r>
+          </w:p>
         </w:tc>
         <w:tc>
           <w:tcPr>
             <w:tcW w:w="1365" w:type="dxa"/>
           </w:tcPr>
-          <w:p/>
-        </w:tc>
-        <w:tc>
-          <w:tcPr>
-            <w:tcW w:w="1089" w:type="dxa"/>
-          </w:tcPr>
-          <w:p/>
+          <w:p>
+            <w:r>
+              <w:t>A valid filename</w:t>
+            </w:r>
+          </w:p>
+        </w:tc>
+        <w:tc>
+          <w:tcPr>
+            <w:tcW w:w="1089" w:type="dxa"/>
+          </w:tcPr>
+          <w:p>
+            <w:r>
+              <w:t>N/A</w:t>
+            </w:r>
+          </w:p>
         </w:tc>
         <w:tc>
           <w:tcPr>
             <w:tcW w:w="1181" w:type="dxa"/>
           </w:tcPr>
-          <w:p/>
-        </w:tc>
-        <w:tc>
-          <w:tcPr>
-            <w:tcW w:w="1089" w:type="dxa"/>
-          </w:tcPr>
-          <w:p/>
+          <w:p>
+            <w:r>
+              <w:t>&lt;filename&gt;</w:t>
+            </w:r>
+          </w:p>
+          <w:p>
+            <w:r>
+              <w:t>&lt;diff text&gt;</w:t>
+            </w:r>
+          </w:p>
+        </w:tc>
+        <w:tc>
+          <w:tcPr>
+            <w:tcW w:w="1089" w:type="dxa"/>
+          </w:tcPr>
+          <w:p>
+            <w:r>
+              <w:t>Multiple DiffDisplay components can be rendered</w:t>
+            </w:r>
+          </w:p>
         </w:tc>
         <w:tc>
           <w:tcPr>
             <w:tcW w:w="907" w:type="dxa"/>
           </w:tcPr>
-          <w:p/>
+          <w:p>
+            <w:r>
+              <w:t>Same as expected</w:t>
+            </w:r>
+          </w:p>
         </w:tc>
         <w:tc>
           <w:tcPr>
             <w:tcW w:w="875" w:type="dxa"/>
           </w:tcPr>
-          <w:p/>
+          <w:p>
+            <w:r>
+              <w:rPr>
+                <w:b/>
+                <w:bCs/>
+                <w:color w:val="00B050"/>
+              </w:rPr>
+              <w:t>Pass</w:t>
+            </w:r>
+          </w:p>
         </w:tc>
         <w:tc>
           <w:tcPr>
             <w:tcW w:w="1074" w:type="dxa"/>
           </w:tcPr>
-          <w:p/>
+          <w:p>
+            <w:r>
+              <w:t>Michael Bloomquist</w:t>
+            </w:r>
+          </w:p>
         </w:tc>
       </w:tr>
       <w:tr>
@@ -1978,49 +2027,86 @@
           <w:tcPr>
             <w:tcW w:w="1202" w:type="dxa"/>
           </w:tcPr>
-          <w:p/>
+          <w:p>
+            <w:r>
+              <w:t>DiffDisplay is collapsible</w:t>
+            </w:r>
+          </w:p>
         </w:tc>
         <w:tc>
           <w:tcPr>
             <w:tcW w:w="1365" w:type="dxa"/>
           </w:tcPr>
-          <w:p/>
-        </w:tc>
-        <w:tc>
-          <w:tcPr>
-            <w:tcW w:w="1089" w:type="dxa"/>
-          </w:tcPr>
-          <w:p/>
+          <w:p>
+            <w:r>
+              <w:t>A rendered DiffDisplay</w:t>
+            </w:r>
+          </w:p>
+        </w:tc>
+        <w:tc>
+          <w:tcPr>
+            <w:tcW w:w="1089" w:type="dxa"/>
+          </w:tcPr>
+          <w:p>
+            <w:r>
+              <w:t>User presses +/- at topleft of diff</w:t>
+            </w:r>
+          </w:p>
         </w:tc>
         <w:tc>
           <w:tcPr>
             <w:tcW w:w="1181" w:type="dxa"/>
           </w:tcPr>
-          <w:p/>
-        </w:tc>
-        <w:tc>
-          <w:tcPr>
-            <w:tcW w:w="1089" w:type="dxa"/>
-          </w:tcPr>
-          <w:p/>
+          <w:p>
+            <w:r>
+              <w:t>&lt;diff text&gt;</w:t>
+            </w:r>
+          </w:p>
+        </w:tc>
+        <w:tc>
+          <w:tcPr>
+            <w:tcW w:w="1089" w:type="dxa"/>
+          </w:tcPr>
+          <w:p>
+            <w:r>
+              <w:t>DiffDisplay component can be opened and closed</w:t>
+            </w:r>
+          </w:p>
         </w:tc>
         <w:tc>
           <w:tcPr>
             <w:tcW w:w="907" w:type="dxa"/>
           </w:tcPr>
-          <w:p/>
+          <w:p>
+            <w:r>
+              <w:t>Same as expected</w:t>
+            </w:r>
+          </w:p>
         </w:tc>
         <w:tc>
           <w:tcPr>
             <w:tcW w:w="875" w:type="dxa"/>
           </w:tcPr>
-          <w:p/>
+          <w:p>
+            <w:r>
+              <w:rPr>
+                <w:b/>
+                <w:bCs/>
+                <w:color w:val="00B050"/>
+              </w:rPr>
+              <w:t>Pass</w:t>
+            </w:r>
+          </w:p>
         </w:tc>
         <w:tc>
           <w:tcPr>
             <w:tcW w:w="1074" w:type="dxa"/>
           </w:tcPr>
-          <w:p/>
+          <w:p>
+            <w:r>
+              <w:t>Michael Bloomquist</w:t>
+            </w:r>
+          </w:p>
         </w:tc>
       </w:tr>
       <w:tr>
@@ -2038,49 +2124,86 @@
           <w:tcPr>
             <w:tcW w:w="1202" w:type="dxa"/>
           </w:tcPr>
-          <w:p/>
+          <w:p>
+            <w:r>
+              <w:t>Diff formatting is consistent</w:t>
+            </w:r>
+          </w:p>
         </w:tc>
         <w:tc>
           <w:tcPr>
             <w:tcW w:w="1365" w:type="dxa"/>
           </w:tcPr>
-          <w:p/>
-        </w:tc>
-        <w:tc>
-          <w:tcPr>
-            <w:tcW w:w="1089" w:type="dxa"/>
-          </w:tcPr>
-          <w:p/>
+          <w:p>
+            <w:r>
+              <w:t>A rendered DiffDisplay</w:t>
+            </w:r>
+          </w:p>
+        </w:tc>
+        <w:tc>
+          <w:tcPr>
+            <w:tcW w:w="1089" w:type="dxa"/>
+          </w:tcPr>
+          <w:p>
+            <w:r>
+              <w:t>N/A</w:t>
+            </w:r>
+          </w:p>
         </w:tc>
         <w:tc>
           <w:tcPr>
             <w:tcW w:w="1181" w:type="dxa"/>
           </w:tcPr>
-          <w:p/>
-        </w:tc>
-        <w:tc>
-          <w:tcPr>
-            <w:tcW w:w="1089" w:type="dxa"/>
-          </w:tcPr>
-          <w:p/>
+          <w:p>
+            <w:r>
+              <w:t>&lt;diff text&gt;</w:t>
+            </w:r>
+          </w:p>
+        </w:tc>
+        <w:tc>
+          <w:tcPr>
+            <w:tcW w:w="1089" w:type="dxa"/>
+          </w:tcPr>
+          <w:p>
+            <w:r>
+              <w:t>Diff formatting is consistent from API to component</w:t>
+            </w:r>
+          </w:p>
         </w:tc>
         <w:tc>
           <w:tcPr>
             <w:tcW w:w="907" w:type="dxa"/>
           </w:tcPr>
-          <w:p/>
+          <w:p>
+            <w:r>
+              <w:t>Line indices affect indentation</w:t>
+            </w:r>
+          </w:p>
         </w:tc>
         <w:tc>
           <w:tcPr>
             <w:tcW w:w="875" w:type="dxa"/>
           </w:tcPr>
-          <w:p/>
+          <w:p>
+            <w:r>
+              <w:rPr>
+                <w:b/>
+                <w:bCs/>
+                <w:color w:val="FF0000"/>
+              </w:rPr>
+              <w:t>Fail</w:t>
+            </w:r>
+          </w:p>
         </w:tc>
         <w:tc>
           <w:tcPr>
             <w:tcW w:w="1074" w:type="dxa"/>
           </w:tcPr>
-          <w:p/>
+          <w:p>
+            <w:r>
+              <w:t>Michael Bloomquist</w:t>
+            </w:r>
+          </w:p>
         </w:tc>
       </w:tr>
       <w:tr>

--- a/docs/Testing Log.docx
+++ b/docs/Testing Log.docx
@@ -22,7 +22,7 @@
       <w:tr>
         <w:tc>
           <w:tcPr>
-            <w:tcW w:w="568" w:type="dxa"/>
+            <w:tcW w:w="542" w:type="dxa"/>
           </w:tcPr>
           <w:p>
             <w:r>
@@ -32,7 +32,7 @@
         </w:tc>
         <w:tc>
           <w:tcPr>
-            <w:tcW w:w="1202" w:type="dxa"/>
+            <w:tcW w:w="1247" w:type="dxa"/>
           </w:tcPr>
           <w:p>
             <w:r>
@@ -42,7 +42,7 @@
         </w:tc>
         <w:tc>
           <w:tcPr>
-            <w:tcW w:w="1365" w:type="dxa"/>
+            <w:tcW w:w="1282" w:type="dxa"/>
           </w:tcPr>
           <w:p>
             <w:r>
@@ -52,7 +52,7 @@
         </w:tc>
         <w:tc>
           <w:tcPr>
-            <w:tcW w:w="1089" w:type="dxa"/>
+            <w:tcW w:w="1118" w:type="dxa"/>
           </w:tcPr>
           <w:p>
             <w:r>
@@ -62,7 +62,7 @@
         </w:tc>
         <w:tc>
           <w:tcPr>
-            <w:tcW w:w="1181" w:type="dxa"/>
+            <w:tcW w:w="1204" w:type="dxa"/>
           </w:tcPr>
           <w:p>
             <w:r>
@@ -72,7 +72,7 @@
         </w:tc>
         <w:tc>
           <w:tcPr>
-            <w:tcW w:w="1089" w:type="dxa"/>
+            <w:tcW w:w="1088" w:type="dxa"/>
           </w:tcPr>
           <w:p>
             <w:r>
@@ -82,7 +82,7 @@
         </w:tc>
         <w:tc>
           <w:tcPr>
-            <w:tcW w:w="907" w:type="dxa"/>
+            <w:tcW w:w="1029" w:type="dxa"/>
           </w:tcPr>
           <w:p>
             <w:r>
@@ -92,7 +92,7 @@
         </w:tc>
         <w:tc>
           <w:tcPr>
-            <w:tcW w:w="875" w:type="dxa"/>
+            <w:tcW w:w="828" w:type="dxa"/>
           </w:tcPr>
           <w:p>
             <w:r>
@@ -102,7 +102,7 @@
         </w:tc>
         <w:tc>
           <w:tcPr>
-            <w:tcW w:w="1074" w:type="dxa"/>
+            <w:tcW w:w="1012" w:type="dxa"/>
           </w:tcPr>
           <w:p>
             <w:r>
@@ -114,7 +114,7 @@
       <w:tr>
         <w:tc>
           <w:tcPr>
-            <w:tcW w:w="568" w:type="dxa"/>
+            <w:tcW w:w="542" w:type="dxa"/>
           </w:tcPr>
           <w:p>
             <w:r>
@@ -124,7 +124,7 @@
         </w:tc>
         <w:tc>
           <w:tcPr>
-            <w:tcW w:w="1202" w:type="dxa"/>
+            <w:tcW w:w="1247" w:type="dxa"/>
           </w:tcPr>
           <w:p>
             <w:r>
@@ -134,7 +134,7 @@
         </w:tc>
         <w:tc>
           <w:tcPr>
-            <w:tcW w:w="1365" w:type="dxa"/>
+            <w:tcW w:w="1282" w:type="dxa"/>
           </w:tcPr>
           <w:p>
             <w:r>
@@ -144,7 +144,7 @@
         </w:tc>
         <w:tc>
           <w:tcPr>
-            <w:tcW w:w="1089" w:type="dxa"/>
+            <w:tcW w:w="1118" w:type="dxa"/>
           </w:tcPr>
           <w:p>
             <w:r>
@@ -154,7 +154,7 @@
         </w:tc>
         <w:tc>
           <w:tcPr>
-            <w:tcW w:w="1181" w:type="dxa"/>
+            <w:tcW w:w="1204" w:type="dxa"/>
           </w:tcPr>
           <w:p>
             <w:r>
@@ -169,7 +169,7 @@
         </w:tc>
         <w:tc>
           <w:tcPr>
-            <w:tcW w:w="1089" w:type="dxa"/>
+            <w:tcW w:w="1088" w:type="dxa"/>
           </w:tcPr>
           <w:p>
             <w:r>
@@ -179,7 +179,7 @@
         </w:tc>
         <w:tc>
           <w:tcPr>
-            <w:tcW w:w="907" w:type="dxa"/>
+            <w:tcW w:w="1029" w:type="dxa"/>
           </w:tcPr>
           <w:p>
             <w:r>
@@ -189,7 +189,7 @@
         </w:tc>
         <w:tc>
           <w:tcPr>
-            <w:tcW w:w="875" w:type="dxa"/>
+            <w:tcW w:w="828" w:type="dxa"/>
           </w:tcPr>
           <w:p>
             <w:pPr>
@@ -210,7 +210,7 @@
         </w:tc>
         <w:tc>
           <w:tcPr>
-            <w:tcW w:w="1074" w:type="dxa"/>
+            <w:tcW w:w="1012" w:type="dxa"/>
           </w:tcPr>
           <w:p>
             <w:r>
@@ -222,7 +222,7 @@
       <w:tr>
         <w:tc>
           <w:tcPr>
-            <w:tcW w:w="568" w:type="dxa"/>
+            <w:tcW w:w="542" w:type="dxa"/>
           </w:tcPr>
           <w:p>
             <w:r>
@@ -232,7 +232,7 @@
         </w:tc>
         <w:tc>
           <w:tcPr>
-            <w:tcW w:w="1202" w:type="dxa"/>
+            <w:tcW w:w="1247" w:type="dxa"/>
           </w:tcPr>
           <w:p>
             <w:r>
@@ -242,7 +242,7 @@
         </w:tc>
         <w:tc>
           <w:tcPr>
-            <w:tcW w:w="1365" w:type="dxa"/>
+            <w:tcW w:w="1282" w:type="dxa"/>
           </w:tcPr>
           <w:p>
             <w:r>
@@ -252,7 +252,7 @@
         </w:tc>
         <w:tc>
           <w:tcPr>
-            <w:tcW w:w="1089" w:type="dxa"/>
+            <w:tcW w:w="1118" w:type="dxa"/>
           </w:tcPr>
           <w:p>
             <w:r>
@@ -262,7 +262,7 @@
         </w:tc>
         <w:tc>
           <w:tcPr>
-            <w:tcW w:w="1181" w:type="dxa"/>
+            <w:tcW w:w="1204" w:type="dxa"/>
           </w:tcPr>
           <w:p>
             <w:r>
@@ -277,7 +277,7 @@
         </w:tc>
         <w:tc>
           <w:tcPr>
-            <w:tcW w:w="1089" w:type="dxa"/>
+            <w:tcW w:w="1088" w:type="dxa"/>
           </w:tcPr>
           <w:p>
             <w:r>
@@ -287,7 +287,7 @@
         </w:tc>
         <w:tc>
           <w:tcPr>
-            <w:tcW w:w="907" w:type="dxa"/>
+            <w:tcW w:w="1029" w:type="dxa"/>
           </w:tcPr>
           <w:p>
             <w:r>
@@ -297,7 +297,7 @@
         </w:tc>
         <w:tc>
           <w:tcPr>
-            <w:tcW w:w="875" w:type="dxa"/>
+            <w:tcW w:w="828" w:type="dxa"/>
           </w:tcPr>
           <w:p>
             <w:pPr>
@@ -318,7 +318,7 @@
         </w:tc>
         <w:tc>
           <w:tcPr>
-            <w:tcW w:w="1074" w:type="dxa"/>
+            <w:tcW w:w="1012" w:type="dxa"/>
           </w:tcPr>
           <w:p>
             <w:r>
@@ -330,7 +330,7 @@
       <w:tr>
         <w:tc>
           <w:tcPr>
-            <w:tcW w:w="568" w:type="dxa"/>
+            <w:tcW w:w="542" w:type="dxa"/>
           </w:tcPr>
           <w:p>
             <w:r>
@@ -340,7 +340,7 @@
         </w:tc>
         <w:tc>
           <w:tcPr>
-            <w:tcW w:w="1202" w:type="dxa"/>
+            <w:tcW w:w="1247" w:type="dxa"/>
           </w:tcPr>
           <w:p>
             <w:r>
@@ -350,7 +350,7 @@
         </w:tc>
         <w:tc>
           <w:tcPr>
-            <w:tcW w:w="1365" w:type="dxa"/>
+            <w:tcW w:w="1282" w:type="dxa"/>
           </w:tcPr>
           <w:p>
             <w:r>
@@ -360,7 +360,7 @@
         </w:tc>
         <w:tc>
           <w:tcPr>
-            <w:tcW w:w="1089" w:type="dxa"/>
+            <w:tcW w:w="1118" w:type="dxa"/>
           </w:tcPr>
           <w:p>
             <w:r>
@@ -370,17 +370,25 @@
         </w:tc>
         <w:tc>
           <w:tcPr>
-            <w:tcW w:w="1181" w:type="dxa"/>
-          </w:tcPr>
-          <w:p>
-            <w:r>
-              <w:t>Cookies, LocalStorage, and inability to access other pages</w:t>
-            </w:r>
-          </w:p>
-        </w:tc>
-        <w:tc>
-          <w:tcPr>
-            <w:tcW w:w="1089" w:type="dxa"/>
+            <w:tcW w:w="1204" w:type="dxa"/>
+          </w:tcPr>
+          <w:p>
+            <w:r>
+              <w:t xml:space="preserve">Cookies, </w:t>
+            </w:r>
+            <w:proofErr w:type="spellStart"/>
+            <w:r>
+              <w:t>LocalStorage</w:t>
+            </w:r>
+            <w:proofErr w:type="spellEnd"/>
+            <w:r>
+              <w:t>, and inability to access other pages</w:t>
+            </w:r>
+          </w:p>
+        </w:tc>
+        <w:tc>
+          <w:tcPr>
+            <w:tcW w:w="1088" w:type="dxa"/>
           </w:tcPr>
           <w:p>
             <w:r>
@@ -390,7 +398,7 @@
         </w:tc>
         <w:tc>
           <w:tcPr>
-            <w:tcW w:w="907" w:type="dxa"/>
+            <w:tcW w:w="1029" w:type="dxa"/>
           </w:tcPr>
           <w:p>
             <w:r>
@@ -400,7 +408,7 @@
         </w:tc>
         <w:tc>
           <w:tcPr>
-            <w:tcW w:w="875" w:type="dxa"/>
+            <w:tcW w:w="828" w:type="dxa"/>
           </w:tcPr>
           <w:p>
             <w:pPr>
@@ -421,7 +429,7 @@
         </w:tc>
         <w:tc>
           <w:tcPr>
-            <w:tcW w:w="1074" w:type="dxa"/>
+            <w:tcW w:w="1012" w:type="dxa"/>
           </w:tcPr>
           <w:p>
             <w:r>
@@ -433,7 +441,7 @@
       <w:tr>
         <w:tc>
           <w:tcPr>
-            <w:tcW w:w="568" w:type="dxa"/>
+            <w:tcW w:w="542" w:type="dxa"/>
           </w:tcPr>
           <w:p>
             <w:r>
@@ -443,7 +451,7 @@
         </w:tc>
         <w:tc>
           <w:tcPr>
-            <w:tcW w:w="1202" w:type="dxa"/>
+            <w:tcW w:w="1247" w:type="dxa"/>
           </w:tcPr>
           <w:p>
             <w:r>
@@ -453,7 +461,7 @@
         </w:tc>
         <w:tc>
           <w:tcPr>
-            <w:tcW w:w="1365" w:type="dxa"/>
+            <w:tcW w:w="1282" w:type="dxa"/>
           </w:tcPr>
           <w:p>
             <w:r>
@@ -463,7 +471,7 @@
         </w:tc>
         <w:tc>
           <w:tcPr>
-            <w:tcW w:w="1089" w:type="dxa"/>
+            <w:tcW w:w="1118" w:type="dxa"/>
           </w:tcPr>
           <w:p>
             <w:r>
@@ -482,7 +490,7 @@
         </w:tc>
         <w:tc>
           <w:tcPr>
-            <w:tcW w:w="1181" w:type="dxa"/>
+            <w:tcW w:w="1204" w:type="dxa"/>
           </w:tcPr>
           <w:p>
             <w:r>
@@ -506,7 +514,7 @@
         </w:tc>
         <w:tc>
           <w:tcPr>
-            <w:tcW w:w="1089" w:type="dxa"/>
+            <w:tcW w:w="1088" w:type="dxa"/>
           </w:tcPr>
           <w:p>
             <w:r>
@@ -516,7 +524,7 @@
         </w:tc>
         <w:tc>
           <w:tcPr>
-            <w:tcW w:w="907" w:type="dxa"/>
+            <w:tcW w:w="1029" w:type="dxa"/>
           </w:tcPr>
           <w:p>
             <w:r>
@@ -526,7 +534,7 @@
         </w:tc>
         <w:tc>
           <w:tcPr>
-            <w:tcW w:w="875" w:type="dxa"/>
+            <w:tcW w:w="828" w:type="dxa"/>
           </w:tcPr>
           <w:p>
             <w:pPr>
@@ -547,7 +555,7 @@
         </w:tc>
         <w:tc>
           <w:tcPr>
-            <w:tcW w:w="1074" w:type="dxa"/>
+            <w:tcW w:w="1012" w:type="dxa"/>
           </w:tcPr>
           <w:p>
             <w:r>
@@ -559,7 +567,7 @@
       <w:tr>
         <w:tc>
           <w:tcPr>
-            <w:tcW w:w="568" w:type="dxa"/>
+            <w:tcW w:w="542" w:type="dxa"/>
           </w:tcPr>
           <w:p>
             <w:r>
@@ -569,7 +577,7 @@
         </w:tc>
         <w:tc>
           <w:tcPr>
-            <w:tcW w:w="1202" w:type="dxa"/>
+            <w:tcW w:w="1247" w:type="dxa"/>
           </w:tcPr>
           <w:p>
             <w:r>
@@ -579,7 +587,7 @@
         </w:tc>
         <w:tc>
           <w:tcPr>
-            <w:tcW w:w="1365" w:type="dxa"/>
+            <w:tcW w:w="1282" w:type="dxa"/>
           </w:tcPr>
           <w:p>
             <w:r>
@@ -589,7 +597,7 @@
         </w:tc>
         <w:tc>
           <w:tcPr>
-            <w:tcW w:w="1089" w:type="dxa"/>
+            <w:tcW w:w="1118" w:type="dxa"/>
           </w:tcPr>
           <w:p>
             <w:r>
@@ -599,7 +607,7 @@
         </w:tc>
         <w:tc>
           <w:tcPr>
-            <w:tcW w:w="1181" w:type="dxa"/>
+            <w:tcW w:w="1204" w:type="dxa"/>
           </w:tcPr>
           <w:p>
             <w:r>
@@ -609,7 +617,7 @@
         </w:tc>
         <w:tc>
           <w:tcPr>
-            <w:tcW w:w="1089" w:type="dxa"/>
+            <w:tcW w:w="1088" w:type="dxa"/>
           </w:tcPr>
           <w:p>
             <w:r>
@@ -625,7 +633,7 @@
         </w:tc>
         <w:tc>
           <w:tcPr>
-            <w:tcW w:w="907" w:type="dxa"/>
+            <w:tcW w:w="1029" w:type="dxa"/>
           </w:tcPr>
           <w:p>
             <w:r>
@@ -635,7 +643,7 @@
         </w:tc>
         <w:tc>
           <w:tcPr>
-            <w:tcW w:w="875" w:type="dxa"/>
+            <w:tcW w:w="828" w:type="dxa"/>
           </w:tcPr>
           <w:p>
             <w:pPr>
@@ -656,7 +664,7 @@
         </w:tc>
         <w:tc>
           <w:tcPr>
-            <w:tcW w:w="1074" w:type="dxa"/>
+            <w:tcW w:w="1012" w:type="dxa"/>
           </w:tcPr>
           <w:p>
             <w:r>
@@ -668,7 +676,7 @@
       <w:tr>
         <w:tc>
           <w:tcPr>
-            <w:tcW w:w="568" w:type="dxa"/>
+            <w:tcW w:w="542" w:type="dxa"/>
           </w:tcPr>
           <w:p>
             <w:r>
@@ -678,7 +686,7 @@
         </w:tc>
         <w:tc>
           <w:tcPr>
-            <w:tcW w:w="1202" w:type="dxa"/>
+            <w:tcW w:w="1247" w:type="dxa"/>
           </w:tcPr>
           <w:p>
             <w:r>
@@ -688,7 +696,7 @@
         </w:tc>
         <w:tc>
           <w:tcPr>
-            <w:tcW w:w="1365" w:type="dxa"/>
+            <w:tcW w:w="1282" w:type="dxa"/>
           </w:tcPr>
           <w:p>
             <w:r>
@@ -703,7 +711,7 @@
         </w:tc>
         <w:tc>
           <w:tcPr>
-            <w:tcW w:w="1089" w:type="dxa"/>
+            <w:tcW w:w="1118" w:type="dxa"/>
           </w:tcPr>
           <w:p>
             <w:r>
@@ -713,7 +721,7 @@
         </w:tc>
         <w:tc>
           <w:tcPr>
-            <w:tcW w:w="1181" w:type="dxa"/>
+            <w:tcW w:w="1204" w:type="dxa"/>
           </w:tcPr>
           <w:p>
             <w:r>
@@ -723,7 +731,7 @@
         </w:tc>
         <w:tc>
           <w:tcPr>
-            <w:tcW w:w="1089" w:type="dxa"/>
+            <w:tcW w:w="1088" w:type="dxa"/>
           </w:tcPr>
           <w:p>
             <w:r>
@@ -745,7 +753,7 @@
         </w:tc>
         <w:tc>
           <w:tcPr>
-            <w:tcW w:w="907" w:type="dxa"/>
+            <w:tcW w:w="1029" w:type="dxa"/>
           </w:tcPr>
           <w:p>
             <w:r>
@@ -755,7 +763,7 @@
         </w:tc>
         <w:tc>
           <w:tcPr>
-            <w:tcW w:w="875" w:type="dxa"/>
+            <w:tcW w:w="828" w:type="dxa"/>
           </w:tcPr>
           <w:p>
             <w:pPr>
@@ -776,7 +784,7 @@
         </w:tc>
         <w:tc>
           <w:tcPr>
-            <w:tcW w:w="1074" w:type="dxa"/>
+            <w:tcW w:w="1012" w:type="dxa"/>
           </w:tcPr>
           <w:p>
             <w:r>
@@ -788,7 +796,7 @@
       <w:tr>
         <w:tc>
           <w:tcPr>
-            <w:tcW w:w="568" w:type="dxa"/>
+            <w:tcW w:w="542" w:type="dxa"/>
           </w:tcPr>
           <w:p>
             <w:r>
@@ -799,7 +807,7 @@
         </w:tc>
         <w:tc>
           <w:tcPr>
-            <w:tcW w:w="1202" w:type="dxa"/>
+            <w:tcW w:w="1247" w:type="dxa"/>
           </w:tcPr>
           <w:p>
             <w:r>
@@ -809,7 +817,7 @@
         </w:tc>
         <w:tc>
           <w:tcPr>
-            <w:tcW w:w="1365" w:type="dxa"/>
+            <w:tcW w:w="1282" w:type="dxa"/>
           </w:tcPr>
           <w:p>
             <w:r>
@@ -819,7 +827,7 @@
         </w:tc>
         <w:tc>
           <w:tcPr>
-            <w:tcW w:w="1089" w:type="dxa"/>
+            <w:tcW w:w="1118" w:type="dxa"/>
           </w:tcPr>
           <w:p>
             <w:r>
@@ -829,7 +837,7 @@
         </w:tc>
         <w:tc>
           <w:tcPr>
-            <w:tcW w:w="1181" w:type="dxa"/>
+            <w:tcW w:w="1204" w:type="dxa"/>
           </w:tcPr>
           <w:p>
             <w:r>
@@ -839,7 +847,7 @@
         </w:tc>
         <w:tc>
           <w:tcPr>
-            <w:tcW w:w="1089" w:type="dxa"/>
+            <w:tcW w:w="1088" w:type="dxa"/>
           </w:tcPr>
           <w:p>
             <w:r>
@@ -855,7 +863,7 @@
         </w:tc>
         <w:tc>
           <w:tcPr>
-            <w:tcW w:w="907" w:type="dxa"/>
+            <w:tcW w:w="1029" w:type="dxa"/>
           </w:tcPr>
           <w:p>
             <w:r>
@@ -865,7 +873,7 @@
         </w:tc>
         <w:tc>
           <w:tcPr>
-            <w:tcW w:w="875" w:type="dxa"/>
+            <w:tcW w:w="828" w:type="dxa"/>
           </w:tcPr>
           <w:p>
             <w:pPr>
@@ -886,7 +894,7 @@
         </w:tc>
         <w:tc>
           <w:tcPr>
-            <w:tcW w:w="1074" w:type="dxa"/>
+            <w:tcW w:w="1012" w:type="dxa"/>
           </w:tcPr>
           <w:p>
             <w:r>
@@ -898,7 +906,7 @@
       <w:tr>
         <w:tc>
           <w:tcPr>
-            <w:tcW w:w="568" w:type="dxa"/>
+            <w:tcW w:w="542" w:type="dxa"/>
           </w:tcPr>
           <w:p>
             <w:r>
@@ -908,7 +916,7 @@
         </w:tc>
         <w:tc>
           <w:tcPr>
-            <w:tcW w:w="1202" w:type="dxa"/>
+            <w:tcW w:w="1247" w:type="dxa"/>
           </w:tcPr>
           <w:p>
             <w:r>
@@ -918,7 +926,7 @@
         </w:tc>
         <w:tc>
           <w:tcPr>
-            <w:tcW w:w="1365" w:type="dxa"/>
+            <w:tcW w:w="1282" w:type="dxa"/>
           </w:tcPr>
           <w:p>
             <w:r>
@@ -928,7 +936,7 @@
         </w:tc>
         <w:tc>
           <w:tcPr>
-            <w:tcW w:w="1089" w:type="dxa"/>
+            <w:tcW w:w="1118" w:type="dxa"/>
           </w:tcPr>
           <w:p>
             <w:r>
@@ -938,7 +946,7 @@
         </w:tc>
         <w:tc>
           <w:tcPr>
-            <w:tcW w:w="1181" w:type="dxa"/>
+            <w:tcW w:w="1204" w:type="dxa"/>
           </w:tcPr>
           <w:p>
             <w:r>
@@ -948,7 +956,7 @@
         </w:tc>
         <w:tc>
           <w:tcPr>
-            <w:tcW w:w="1089" w:type="dxa"/>
+            <w:tcW w:w="1088" w:type="dxa"/>
           </w:tcPr>
           <w:p>
             <w:r>
@@ -964,7 +972,7 @@
         </w:tc>
         <w:tc>
           <w:tcPr>
-            <w:tcW w:w="907" w:type="dxa"/>
+            <w:tcW w:w="1029" w:type="dxa"/>
           </w:tcPr>
           <w:p>
             <w:r>
@@ -974,7 +982,7 @@
         </w:tc>
         <w:tc>
           <w:tcPr>
-            <w:tcW w:w="875" w:type="dxa"/>
+            <w:tcW w:w="828" w:type="dxa"/>
           </w:tcPr>
           <w:p>
             <w:r>
@@ -989,7 +997,7 @@
         </w:tc>
         <w:tc>
           <w:tcPr>
-            <w:tcW w:w="1074" w:type="dxa"/>
+            <w:tcW w:w="1012" w:type="dxa"/>
           </w:tcPr>
           <w:p>
             <w:r>
@@ -1001,7 +1009,7 @@
       <w:tr>
         <w:tc>
           <w:tcPr>
-            <w:tcW w:w="568" w:type="dxa"/>
+            <w:tcW w:w="542" w:type="dxa"/>
           </w:tcPr>
           <w:p>
             <w:r>
@@ -1011,7 +1019,7 @@
         </w:tc>
         <w:tc>
           <w:tcPr>
-            <w:tcW w:w="1202" w:type="dxa"/>
+            <w:tcW w:w="1247" w:type="dxa"/>
           </w:tcPr>
           <w:p>
             <w:r>
@@ -1021,7 +1029,7 @@
         </w:tc>
         <w:tc>
           <w:tcPr>
-            <w:tcW w:w="1365" w:type="dxa"/>
+            <w:tcW w:w="1282" w:type="dxa"/>
           </w:tcPr>
           <w:p>
             <w:r>
@@ -1031,7 +1039,7 @@
         </w:tc>
         <w:tc>
           <w:tcPr>
-            <w:tcW w:w="1089" w:type="dxa"/>
+            <w:tcW w:w="1118" w:type="dxa"/>
           </w:tcPr>
           <w:p>
             <w:r>
@@ -1041,7 +1049,7 @@
         </w:tc>
         <w:tc>
           <w:tcPr>
-            <w:tcW w:w="1181" w:type="dxa"/>
+            <w:tcW w:w="1204" w:type="dxa"/>
           </w:tcPr>
           <w:p>
             <w:r>
@@ -1056,7 +1064,7 @@
         </w:tc>
         <w:tc>
           <w:tcPr>
-            <w:tcW w:w="1089" w:type="dxa"/>
+            <w:tcW w:w="1088" w:type="dxa"/>
           </w:tcPr>
           <w:p>
             <w:r>
@@ -1066,7 +1074,7 @@
         </w:tc>
         <w:tc>
           <w:tcPr>
-            <w:tcW w:w="907" w:type="dxa"/>
+            <w:tcW w:w="1029" w:type="dxa"/>
           </w:tcPr>
           <w:p>
             <w:r>
@@ -1076,7 +1084,7 @@
         </w:tc>
         <w:tc>
           <w:tcPr>
-            <w:tcW w:w="875" w:type="dxa"/>
+            <w:tcW w:w="828" w:type="dxa"/>
           </w:tcPr>
           <w:p>
             <w:pPr>
@@ -1097,19 +1105,24 @@
         </w:tc>
         <w:tc>
           <w:tcPr>
-            <w:tcW w:w="1074" w:type="dxa"/>
-          </w:tcPr>
-          <w:p>
-            <w:r>
-              <w:t>Michael Bloomquist</w:t>
-            </w:r>
+            <w:tcW w:w="1012" w:type="dxa"/>
+          </w:tcPr>
+          <w:p>
+            <w:r>
+              <w:t xml:space="preserve">Michael </w:t>
+            </w:r>
+            <w:proofErr w:type="spellStart"/>
+            <w:r>
+              <w:t>Bloomquist</w:t>
+            </w:r>
+            <w:proofErr w:type="spellEnd"/>
           </w:p>
         </w:tc>
       </w:tr>
       <w:tr>
         <w:tc>
           <w:tcPr>
-            <w:tcW w:w="568" w:type="dxa"/>
+            <w:tcW w:w="542" w:type="dxa"/>
           </w:tcPr>
           <w:p>
             <w:r>
@@ -1119,7 +1132,7 @@
         </w:tc>
         <w:tc>
           <w:tcPr>
-            <w:tcW w:w="1202" w:type="dxa"/>
+            <w:tcW w:w="1247" w:type="dxa"/>
           </w:tcPr>
           <w:p>
             <w:r>
@@ -1129,7 +1142,7 @@
         </w:tc>
         <w:tc>
           <w:tcPr>
-            <w:tcW w:w="1365" w:type="dxa"/>
+            <w:tcW w:w="1282" w:type="dxa"/>
           </w:tcPr>
           <w:p>
             <w:r>
@@ -1139,7 +1152,7 @@
         </w:tc>
         <w:tc>
           <w:tcPr>
-            <w:tcW w:w="1089" w:type="dxa"/>
+            <w:tcW w:w="1118" w:type="dxa"/>
           </w:tcPr>
           <w:p>
             <w:r>
@@ -1149,7 +1162,7 @@
         </w:tc>
         <w:tc>
           <w:tcPr>
-            <w:tcW w:w="1181" w:type="dxa"/>
+            <w:tcW w:w="1204" w:type="dxa"/>
           </w:tcPr>
           <w:p>
             <w:r>
@@ -1164,7 +1177,7 @@
         </w:tc>
         <w:tc>
           <w:tcPr>
-            <w:tcW w:w="1089" w:type="dxa"/>
+            <w:tcW w:w="1088" w:type="dxa"/>
           </w:tcPr>
           <w:p>
             <w:r>
@@ -1174,7 +1187,7 @@
         </w:tc>
         <w:tc>
           <w:tcPr>
-            <w:tcW w:w="907" w:type="dxa"/>
+            <w:tcW w:w="1029" w:type="dxa"/>
           </w:tcPr>
           <w:p>
             <w:r>
@@ -1184,7 +1197,7 @@
         </w:tc>
         <w:tc>
           <w:tcPr>
-            <w:tcW w:w="875" w:type="dxa"/>
+            <w:tcW w:w="828" w:type="dxa"/>
           </w:tcPr>
           <w:p>
             <w:r>
@@ -1199,19 +1212,24 @@
         </w:tc>
         <w:tc>
           <w:tcPr>
-            <w:tcW w:w="1074" w:type="dxa"/>
-          </w:tcPr>
-          <w:p>
-            <w:r>
-              <w:t>Michael Bloomquist</w:t>
-            </w:r>
+            <w:tcW w:w="1012" w:type="dxa"/>
+          </w:tcPr>
+          <w:p>
+            <w:r>
+              <w:t xml:space="preserve">Michael </w:t>
+            </w:r>
+            <w:proofErr w:type="spellStart"/>
+            <w:r>
+              <w:t>Bloomquist</w:t>
+            </w:r>
+            <w:proofErr w:type="spellEnd"/>
           </w:p>
         </w:tc>
       </w:tr>
       <w:tr>
         <w:tc>
           <w:tcPr>
-            <w:tcW w:w="568" w:type="dxa"/>
+            <w:tcW w:w="542" w:type="dxa"/>
           </w:tcPr>
           <w:p>
             <w:r>
@@ -1221,7 +1239,7 @@
         </w:tc>
         <w:tc>
           <w:tcPr>
-            <w:tcW w:w="1202" w:type="dxa"/>
+            <w:tcW w:w="1247" w:type="dxa"/>
           </w:tcPr>
           <w:p>
             <w:r>
@@ -1243,7 +1261,7 @@
         </w:tc>
         <w:tc>
           <w:tcPr>
-            <w:tcW w:w="1365" w:type="dxa"/>
+            <w:tcW w:w="1282" w:type="dxa"/>
           </w:tcPr>
           <w:p>
             <w:r>
@@ -1261,7 +1279,7 @@
         </w:tc>
         <w:tc>
           <w:tcPr>
-            <w:tcW w:w="1089" w:type="dxa"/>
+            <w:tcW w:w="1118" w:type="dxa"/>
           </w:tcPr>
           <w:p>
             <w:r>
@@ -1279,7 +1297,7 @@
         </w:tc>
         <w:tc>
           <w:tcPr>
-            <w:tcW w:w="1181" w:type="dxa"/>
+            <w:tcW w:w="1204" w:type="dxa"/>
           </w:tcPr>
           <w:p>
             <w:proofErr w:type="gramStart"/>
@@ -1299,7 +1317,7 @@
         </w:tc>
         <w:tc>
           <w:tcPr>
-            <w:tcW w:w="1089" w:type="dxa"/>
+            <w:tcW w:w="1088" w:type="dxa"/>
           </w:tcPr>
           <w:p>
             <w:r>
@@ -1309,7 +1327,7 @@
         </w:tc>
         <w:tc>
           <w:tcPr>
-            <w:tcW w:w="907" w:type="dxa"/>
+            <w:tcW w:w="1029" w:type="dxa"/>
           </w:tcPr>
           <w:p>
             <w:r>
@@ -1319,7 +1337,7 @@
         </w:tc>
         <w:tc>
           <w:tcPr>
-            <w:tcW w:w="875" w:type="dxa"/>
+            <w:tcW w:w="828" w:type="dxa"/>
           </w:tcPr>
           <w:p>
             <w:pPr>
@@ -1341,7 +1359,7 @@
         </w:tc>
         <w:tc>
           <w:tcPr>
-            <w:tcW w:w="1074" w:type="dxa"/>
+            <w:tcW w:w="1012" w:type="dxa"/>
           </w:tcPr>
           <w:p>
             <w:r>
@@ -1353,7 +1371,7 @@
       <w:tr>
         <w:tc>
           <w:tcPr>
-            <w:tcW w:w="568" w:type="dxa"/>
+            <w:tcW w:w="542" w:type="dxa"/>
           </w:tcPr>
           <w:p>
             <w:r>
@@ -1363,7 +1381,7 @@
         </w:tc>
         <w:tc>
           <w:tcPr>
-            <w:tcW w:w="1202" w:type="dxa"/>
+            <w:tcW w:w="1247" w:type="dxa"/>
           </w:tcPr>
           <w:p>
             <w:r>
@@ -1373,7 +1391,7 @@
         </w:tc>
         <w:tc>
           <w:tcPr>
-            <w:tcW w:w="1365" w:type="dxa"/>
+            <w:tcW w:w="1282" w:type="dxa"/>
           </w:tcPr>
           <w:p>
             <w:r>
@@ -1383,7 +1401,7 @@
         </w:tc>
         <w:tc>
           <w:tcPr>
-            <w:tcW w:w="1089" w:type="dxa"/>
+            <w:tcW w:w="1118" w:type="dxa"/>
           </w:tcPr>
           <w:p>
             <w:r>
@@ -1396,7 +1414,7 @@
         </w:tc>
         <w:tc>
           <w:tcPr>
-            <w:tcW w:w="1181" w:type="dxa"/>
+            <w:tcW w:w="1204" w:type="dxa"/>
           </w:tcPr>
           <w:p>
             <w:r>
@@ -1416,7 +1434,7 @@
         </w:tc>
         <w:tc>
           <w:tcPr>
-            <w:tcW w:w="1089" w:type="dxa"/>
+            <w:tcW w:w="1088" w:type="dxa"/>
           </w:tcPr>
           <w:p>
             <w:r>
@@ -1426,7 +1444,7 @@
         </w:tc>
         <w:tc>
           <w:tcPr>
-            <w:tcW w:w="907" w:type="dxa"/>
+            <w:tcW w:w="1029" w:type="dxa"/>
           </w:tcPr>
           <w:p>
             <w:r>
@@ -1436,7 +1454,7 @@
         </w:tc>
         <w:tc>
           <w:tcPr>
-            <w:tcW w:w="875" w:type="dxa"/>
+            <w:tcW w:w="828" w:type="dxa"/>
           </w:tcPr>
           <w:p>
             <w:pPr>
@@ -1457,19 +1475,24 @@
         </w:tc>
         <w:tc>
           <w:tcPr>
-            <w:tcW w:w="1074" w:type="dxa"/>
-          </w:tcPr>
-          <w:p>
-            <w:r>
-              <w:t>Michael Bloomquist</w:t>
-            </w:r>
+            <w:tcW w:w="1012" w:type="dxa"/>
+          </w:tcPr>
+          <w:p>
+            <w:r>
+              <w:t xml:space="preserve">Michael </w:t>
+            </w:r>
+            <w:proofErr w:type="spellStart"/>
+            <w:r>
+              <w:t>Bloomquist</w:t>
+            </w:r>
+            <w:proofErr w:type="spellEnd"/>
           </w:p>
         </w:tc>
       </w:tr>
       <w:tr>
         <w:tc>
           <w:tcPr>
-            <w:tcW w:w="568" w:type="dxa"/>
+            <w:tcW w:w="542" w:type="dxa"/>
           </w:tcPr>
           <w:p>
             <w:r>
@@ -1479,7 +1502,7 @@
         </w:tc>
         <w:tc>
           <w:tcPr>
-            <w:tcW w:w="1202" w:type="dxa"/>
+            <w:tcW w:w="1247" w:type="dxa"/>
           </w:tcPr>
           <w:p>
             <w:r>
@@ -1489,7 +1512,7 @@
         </w:tc>
         <w:tc>
           <w:tcPr>
-            <w:tcW w:w="1365" w:type="dxa"/>
+            <w:tcW w:w="1282" w:type="dxa"/>
           </w:tcPr>
           <w:p>
             <w:r>
@@ -1499,7 +1522,7 @@
         </w:tc>
         <w:tc>
           <w:tcPr>
-            <w:tcW w:w="1089" w:type="dxa"/>
+            <w:tcW w:w="1118" w:type="dxa"/>
           </w:tcPr>
           <w:p>
             <w:r>
@@ -1520,7 +1543,7 @@
         </w:tc>
         <w:tc>
           <w:tcPr>
-            <w:tcW w:w="1181" w:type="dxa"/>
+            <w:tcW w:w="1204" w:type="dxa"/>
           </w:tcPr>
           <w:p>
             <w:r>
@@ -1540,7 +1563,7 @@
         </w:tc>
         <w:tc>
           <w:tcPr>
-            <w:tcW w:w="1089" w:type="dxa"/>
+            <w:tcW w:w="1088" w:type="dxa"/>
           </w:tcPr>
           <w:p>
             <w:r>
@@ -1550,7 +1573,7 @@
         </w:tc>
         <w:tc>
           <w:tcPr>
-            <w:tcW w:w="907" w:type="dxa"/>
+            <w:tcW w:w="1029" w:type="dxa"/>
           </w:tcPr>
           <w:p>
             <w:r>
@@ -1560,7 +1583,7 @@
         </w:tc>
         <w:tc>
           <w:tcPr>
-            <w:tcW w:w="875" w:type="dxa"/>
+            <w:tcW w:w="828" w:type="dxa"/>
           </w:tcPr>
           <w:p>
             <w:r>
@@ -1575,19 +1598,24 @@
         </w:tc>
         <w:tc>
           <w:tcPr>
-            <w:tcW w:w="1074" w:type="dxa"/>
-          </w:tcPr>
-          <w:p>
-            <w:r>
-              <w:t>Michael Bloomquist</w:t>
-            </w:r>
+            <w:tcW w:w="1012" w:type="dxa"/>
+          </w:tcPr>
+          <w:p>
+            <w:r>
+              <w:t xml:space="preserve">Michael </w:t>
+            </w:r>
+            <w:proofErr w:type="spellStart"/>
+            <w:r>
+              <w:t>Bloomquist</w:t>
+            </w:r>
+            <w:proofErr w:type="spellEnd"/>
           </w:p>
         </w:tc>
       </w:tr>
       <w:tr>
         <w:tc>
           <w:tcPr>
-            <w:tcW w:w="568" w:type="dxa"/>
+            <w:tcW w:w="542" w:type="dxa"/>
           </w:tcPr>
           <w:p>
             <w:r>
@@ -1598,7 +1626,7 @@
         </w:tc>
         <w:tc>
           <w:tcPr>
-            <w:tcW w:w="1202" w:type="dxa"/>
+            <w:tcW w:w="1247" w:type="dxa"/>
           </w:tcPr>
           <w:p>
             <w:r>
@@ -1608,7 +1636,7 @@
         </w:tc>
         <w:tc>
           <w:tcPr>
-            <w:tcW w:w="1365" w:type="dxa"/>
+            <w:tcW w:w="1282" w:type="dxa"/>
           </w:tcPr>
           <w:p>
             <w:r>
@@ -1618,7 +1646,7 @@
         </w:tc>
         <w:tc>
           <w:tcPr>
-            <w:tcW w:w="1089" w:type="dxa"/>
+            <w:tcW w:w="1118" w:type="dxa"/>
           </w:tcPr>
           <w:p>
             <w:r>
@@ -1636,7 +1664,7 @@
         </w:tc>
         <w:tc>
           <w:tcPr>
-            <w:tcW w:w="1181" w:type="dxa"/>
+            <w:tcW w:w="1204" w:type="dxa"/>
           </w:tcPr>
           <w:p>
             <w:r>
@@ -1651,7 +1679,7 @@
         </w:tc>
         <w:tc>
           <w:tcPr>
-            <w:tcW w:w="1089" w:type="dxa"/>
+            <w:tcW w:w="1088" w:type="dxa"/>
           </w:tcPr>
           <w:p>
             <w:r>
@@ -1661,7 +1689,7 @@
         </w:tc>
         <w:tc>
           <w:tcPr>
-            <w:tcW w:w="907" w:type="dxa"/>
+            <w:tcW w:w="1029" w:type="dxa"/>
           </w:tcPr>
           <w:p>
             <w:r>
@@ -1671,7 +1699,7 @@
         </w:tc>
         <w:tc>
           <w:tcPr>
-            <w:tcW w:w="875" w:type="dxa"/>
+            <w:tcW w:w="828" w:type="dxa"/>
           </w:tcPr>
           <w:p>
             <w:r>
@@ -1686,19 +1714,24 @@
         </w:tc>
         <w:tc>
           <w:tcPr>
-            <w:tcW w:w="1074" w:type="dxa"/>
-          </w:tcPr>
-          <w:p>
-            <w:r>
-              <w:t>Michael Bloomquist</w:t>
-            </w:r>
+            <w:tcW w:w="1012" w:type="dxa"/>
+          </w:tcPr>
+          <w:p>
+            <w:r>
+              <w:t xml:space="preserve">Michael </w:t>
+            </w:r>
+            <w:proofErr w:type="spellStart"/>
+            <w:r>
+              <w:t>Bloomquist</w:t>
+            </w:r>
+            <w:proofErr w:type="spellEnd"/>
           </w:p>
         </w:tc>
       </w:tr>
       <w:tr>
         <w:tc>
           <w:tcPr>
-            <w:tcW w:w="568" w:type="dxa"/>
+            <w:tcW w:w="542" w:type="dxa"/>
           </w:tcPr>
           <w:p>
             <w:r>
@@ -1708,7 +1741,7 @@
         </w:tc>
         <w:tc>
           <w:tcPr>
-            <w:tcW w:w="1202" w:type="dxa"/>
+            <w:tcW w:w="1247" w:type="dxa"/>
           </w:tcPr>
           <w:p>
             <w:r>
@@ -1718,7 +1751,7 @@
         </w:tc>
         <w:tc>
           <w:tcPr>
-            <w:tcW w:w="1365" w:type="dxa"/>
+            <w:tcW w:w="1282" w:type="dxa"/>
           </w:tcPr>
           <w:p>
             <w:r>
@@ -1728,7 +1761,7 @@
         </w:tc>
         <w:tc>
           <w:tcPr>
-            <w:tcW w:w="1089" w:type="dxa"/>
+            <w:tcW w:w="1118" w:type="dxa"/>
           </w:tcPr>
           <w:p>
             <w:r>
@@ -1746,7 +1779,7 @@
         </w:tc>
         <w:tc>
           <w:tcPr>
-            <w:tcW w:w="1181" w:type="dxa"/>
+            <w:tcW w:w="1204" w:type="dxa"/>
           </w:tcPr>
           <w:p>
             <w:r>
@@ -1761,7 +1794,7 @@
         </w:tc>
         <w:tc>
           <w:tcPr>
-            <w:tcW w:w="1089" w:type="dxa"/>
+            <w:tcW w:w="1088" w:type="dxa"/>
           </w:tcPr>
           <w:p>
             <w:r>
@@ -1771,7 +1804,7 @@
         </w:tc>
         <w:tc>
           <w:tcPr>
-            <w:tcW w:w="907" w:type="dxa"/>
+            <w:tcW w:w="1029" w:type="dxa"/>
           </w:tcPr>
           <w:p>
             <w:r>
@@ -1781,7 +1814,7 @@
         </w:tc>
         <w:tc>
           <w:tcPr>
-            <w:tcW w:w="875" w:type="dxa"/>
+            <w:tcW w:w="828" w:type="dxa"/>
           </w:tcPr>
           <w:p>
             <w:r>
@@ -1796,19 +1829,24 @@
         </w:tc>
         <w:tc>
           <w:tcPr>
-            <w:tcW w:w="1074" w:type="dxa"/>
-          </w:tcPr>
-          <w:p>
-            <w:r>
-              <w:t>Michael Bloomquist</w:t>
-            </w:r>
+            <w:tcW w:w="1012" w:type="dxa"/>
+          </w:tcPr>
+          <w:p>
+            <w:r>
+              <w:t xml:space="preserve">Michael </w:t>
+            </w:r>
+            <w:proofErr w:type="spellStart"/>
+            <w:r>
+              <w:t>Bloomquist</w:t>
+            </w:r>
+            <w:proofErr w:type="spellEnd"/>
           </w:p>
         </w:tc>
       </w:tr>
       <w:tr>
         <w:tc>
           <w:tcPr>
-            <w:tcW w:w="568" w:type="dxa"/>
+            <w:tcW w:w="542" w:type="dxa"/>
           </w:tcPr>
           <w:p>
             <w:r>
@@ -1818,17 +1856,22 @@
         </w:tc>
         <w:tc>
           <w:tcPr>
-            <w:tcW w:w="1202" w:type="dxa"/>
-          </w:tcPr>
-          <w:p>
-            <w:r>
-              <w:t>ReviewCreator retrieves diff from flask API</w:t>
-            </w:r>
-          </w:p>
-        </w:tc>
-        <w:tc>
-          <w:tcPr>
-            <w:tcW w:w="1365" w:type="dxa"/>
+            <w:tcW w:w="1247" w:type="dxa"/>
+          </w:tcPr>
+          <w:p>
+            <w:proofErr w:type="spellStart"/>
+            <w:r>
+              <w:t>ReviewCreator</w:t>
+            </w:r>
+            <w:proofErr w:type="spellEnd"/>
+            <w:r>
+              <w:t xml:space="preserve"> retrieves diff from flask API</w:t>
+            </w:r>
+          </w:p>
+        </w:tc>
+        <w:tc>
+          <w:tcPr>
+            <w:tcW w:w="1282" w:type="dxa"/>
           </w:tcPr>
           <w:p>
             <w:r>
@@ -1838,7 +1881,7 @@
         </w:tc>
         <w:tc>
           <w:tcPr>
-            <w:tcW w:w="1089" w:type="dxa"/>
+            <w:tcW w:w="1118" w:type="dxa"/>
           </w:tcPr>
           <w:p>
             <w:r>
@@ -1848,7 +1891,7 @@
         </w:tc>
         <w:tc>
           <w:tcPr>
-            <w:tcW w:w="1181" w:type="dxa"/>
+            <w:tcW w:w="1204" w:type="dxa"/>
           </w:tcPr>
           <w:p>
             <w:r>
@@ -1863,7 +1906,7 @@
         </w:tc>
         <w:tc>
           <w:tcPr>
-            <w:tcW w:w="1089" w:type="dxa"/>
+            <w:tcW w:w="1088" w:type="dxa"/>
           </w:tcPr>
           <w:p>
             <w:r>
@@ -1873,7 +1916,7 @@
         </w:tc>
         <w:tc>
           <w:tcPr>
-            <w:tcW w:w="907" w:type="dxa"/>
+            <w:tcW w:w="1029" w:type="dxa"/>
           </w:tcPr>
           <w:p>
             <w:r>
@@ -1883,7 +1926,7 @@
         </w:tc>
         <w:tc>
           <w:tcPr>
-            <w:tcW w:w="875" w:type="dxa"/>
+            <w:tcW w:w="828" w:type="dxa"/>
           </w:tcPr>
           <w:p>
             <w:r>
@@ -1898,19 +1941,24 @@
         </w:tc>
         <w:tc>
           <w:tcPr>
-            <w:tcW w:w="1074" w:type="dxa"/>
-          </w:tcPr>
-          <w:p>
-            <w:r>
-              <w:t>Michael Bloomquist</w:t>
-            </w:r>
+            <w:tcW w:w="1012" w:type="dxa"/>
+          </w:tcPr>
+          <w:p>
+            <w:r>
+              <w:t xml:space="preserve">Michael </w:t>
+            </w:r>
+            <w:proofErr w:type="spellStart"/>
+            <w:r>
+              <w:t>Bloomquist</w:t>
+            </w:r>
+            <w:proofErr w:type="spellEnd"/>
           </w:p>
         </w:tc>
       </w:tr>
       <w:tr>
         <w:tc>
           <w:tcPr>
-            <w:tcW w:w="568" w:type="dxa"/>
+            <w:tcW w:w="542" w:type="dxa"/>
           </w:tcPr>
           <w:p>
             <w:r>
@@ -1920,20 +1968,28 @@
         </w:tc>
         <w:tc>
           <w:tcPr>
-            <w:tcW w:w="1202" w:type="dxa"/>
+            <w:tcW w:w="1247" w:type="dxa"/>
           </w:tcPr>
           <w:p>
             <w:r>
               <w:t>The</w:t>
             </w:r>
             <w:r>
-              <w:t xml:space="preserve"> ReviewCreator can create several different diffs</w:t>
-            </w:r>
-          </w:p>
-        </w:tc>
-        <w:tc>
-          <w:tcPr>
-            <w:tcW w:w="1365" w:type="dxa"/>
+              <w:t xml:space="preserve"> </w:t>
+            </w:r>
+            <w:proofErr w:type="spellStart"/>
+            <w:r>
+              <w:t>ReviewCreator</w:t>
+            </w:r>
+            <w:proofErr w:type="spellEnd"/>
+            <w:r>
+              <w:t xml:space="preserve"> can create several different diffs</w:t>
+            </w:r>
+          </w:p>
+        </w:tc>
+        <w:tc>
+          <w:tcPr>
+            <w:tcW w:w="1282" w:type="dxa"/>
           </w:tcPr>
           <w:p>
             <w:r>
@@ -1943,7 +1999,7 @@
         </w:tc>
         <w:tc>
           <w:tcPr>
-            <w:tcW w:w="1089" w:type="dxa"/>
+            <w:tcW w:w="1118" w:type="dxa"/>
           </w:tcPr>
           <w:p>
             <w:r>
@@ -1953,7 +2009,7 @@
         </w:tc>
         <w:tc>
           <w:tcPr>
-            <w:tcW w:w="1181" w:type="dxa"/>
+            <w:tcW w:w="1204" w:type="dxa"/>
           </w:tcPr>
           <w:p>
             <w:r>
@@ -1968,17 +2024,25 @@
         </w:tc>
         <w:tc>
           <w:tcPr>
-            <w:tcW w:w="1089" w:type="dxa"/>
-          </w:tcPr>
-          <w:p>
-            <w:r>
-              <w:t>Multiple DiffDisplay components can be rendered</w:t>
-            </w:r>
-          </w:p>
-        </w:tc>
-        <w:tc>
-          <w:tcPr>
-            <w:tcW w:w="907" w:type="dxa"/>
+            <w:tcW w:w="1088" w:type="dxa"/>
+          </w:tcPr>
+          <w:p>
+            <w:r>
+              <w:t xml:space="preserve">Multiple </w:t>
+            </w:r>
+            <w:proofErr w:type="spellStart"/>
+            <w:r>
+              <w:t>DiffDisplay</w:t>
+            </w:r>
+            <w:proofErr w:type="spellEnd"/>
+            <w:r>
+              <w:t xml:space="preserve"> components can be rendered</w:t>
+            </w:r>
+          </w:p>
+        </w:tc>
+        <w:tc>
+          <w:tcPr>
+            <w:tcW w:w="1029" w:type="dxa"/>
           </w:tcPr>
           <w:p>
             <w:r>
@@ -1988,7 +2052,7 @@
         </w:tc>
         <w:tc>
           <w:tcPr>
-            <w:tcW w:w="875" w:type="dxa"/>
+            <w:tcW w:w="828" w:type="dxa"/>
           </w:tcPr>
           <w:p>
             <w:r>
@@ -2003,19 +2067,24 @@
         </w:tc>
         <w:tc>
           <w:tcPr>
-            <w:tcW w:w="1074" w:type="dxa"/>
-          </w:tcPr>
-          <w:p>
-            <w:r>
-              <w:t>Michael Bloomquist</w:t>
-            </w:r>
+            <w:tcW w:w="1012" w:type="dxa"/>
+          </w:tcPr>
+          <w:p>
+            <w:r>
+              <w:t xml:space="preserve">Michael </w:t>
+            </w:r>
+            <w:proofErr w:type="spellStart"/>
+            <w:r>
+              <w:t>Bloomquist</w:t>
+            </w:r>
+            <w:proofErr w:type="spellEnd"/>
           </w:p>
         </w:tc>
       </w:tr>
       <w:tr>
         <w:tc>
           <w:tcPr>
-            <w:tcW w:w="568" w:type="dxa"/>
+            <w:tcW w:w="542" w:type="dxa"/>
           </w:tcPr>
           <w:p>
             <w:r>
@@ -2025,37 +2094,55 @@
         </w:tc>
         <w:tc>
           <w:tcPr>
-            <w:tcW w:w="1202" w:type="dxa"/>
-          </w:tcPr>
-          <w:p>
-            <w:r>
-              <w:t>DiffDisplay is collapsible</w:t>
-            </w:r>
-          </w:p>
-        </w:tc>
-        <w:tc>
-          <w:tcPr>
-            <w:tcW w:w="1365" w:type="dxa"/>
-          </w:tcPr>
-          <w:p>
-            <w:r>
-              <w:t>A rendered DiffDisplay</w:t>
-            </w:r>
-          </w:p>
-        </w:tc>
-        <w:tc>
-          <w:tcPr>
-            <w:tcW w:w="1089" w:type="dxa"/>
-          </w:tcPr>
-          <w:p>
-            <w:r>
-              <w:t>User presses +/- at topleft of diff</w:t>
-            </w:r>
-          </w:p>
-        </w:tc>
-        <w:tc>
-          <w:tcPr>
-            <w:tcW w:w="1181" w:type="dxa"/>
+            <w:tcW w:w="1247" w:type="dxa"/>
+          </w:tcPr>
+          <w:p>
+            <w:proofErr w:type="spellStart"/>
+            <w:r>
+              <w:t>DiffDisplay</w:t>
+            </w:r>
+            <w:proofErr w:type="spellEnd"/>
+            <w:r>
+              <w:t xml:space="preserve"> is collapsible</w:t>
+            </w:r>
+          </w:p>
+        </w:tc>
+        <w:tc>
+          <w:tcPr>
+            <w:tcW w:w="1282" w:type="dxa"/>
+          </w:tcPr>
+          <w:p>
+            <w:r>
+              <w:t xml:space="preserve">A rendered </w:t>
+            </w:r>
+            <w:proofErr w:type="spellStart"/>
+            <w:r>
+              <w:t>DiffDisplay</w:t>
+            </w:r>
+            <w:proofErr w:type="spellEnd"/>
+          </w:p>
+        </w:tc>
+        <w:tc>
+          <w:tcPr>
+            <w:tcW w:w="1118" w:type="dxa"/>
+          </w:tcPr>
+          <w:p>
+            <w:r>
+              <w:t xml:space="preserve">User presses +/- at </w:t>
+            </w:r>
+            <w:proofErr w:type="spellStart"/>
+            <w:r>
+              <w:t>topleft</w:t>
+            </w:r>
+            <w:proofErr w:type="spellEnd"/>
+            <w:r>
+              <w:t xml:space="preserve"> of diff</w:t>
+            </w:r>
+          </w:p>
+        </w:tc>
+        <w:tc>
+          <w:tcPr>
+            <w:tcW w:w="1204" w:type="dxa"/>
           </w:tcPr>
           <w:p>
             <w:r>
@@ -2065,17 +2152,22 @@
         </w:tc>
         <w:tc>
           <w:tcPr>
-            <w:tcW w:w="1089" w:type="dxa"/>
-          </w:tcPr>
-          <w:p>
-            <w:r>
-              <w:t>DiffDisplay component can be opened and closed</w:t>
-            </w:r>
-          </w:p>
-        </w:tc>
-        <w:tc>
-          <w:tcPr>
-            <w:tcW w:w="907" w:type="dxa"/>
+            <w:tcW w:w="1088" w:type="dxa"/>
+          </w:tcPr>
+          <w:p>
+            <w:proofErr w:type="spellStart"/>
+            <w:r>
+              <w:t>DiffDisplay</w:t>
+            </w:r>
+            <w:proofErr w:type="spellEnd"/>
+            <w:r>
+              <w:t xml:space="preserve"> component can be opened and closed</w:t>
+            </w:r>
+          </w:p>
+        </w:tc>
+        <w:tc>
+          <w:tcPr>
+            <w:tcW w:w="1029" w:type="dxa"/>
           </w:tcPr>
           <w:p>
             <w:r>
@@ -2085,7 +2177,7 @@
         </w:tc>
         <w:tc>
           <w:tcPr>
-            <w:tcW w:w="875" w:type="dxa"/>
+            <w:tcW w:w="828" w:type="dxa"/>
           </w:tcPr>
           <w:p>
             <w:r>
@@ -2100,19 +2192,24 @@
         </w:tc>
         <w:tc>
           <w:tcPr>
-            <w:tcW w:w="1074" w:type="dxa"/>
-          </w:tcPr>
-          <w:p>
-            <w:r>
-              <w:t>Michael Bloomquist</w:t>
-            </w:r>
+            <w:tcW w:w="1012" w:type="dxa"/>
+          </w:tcPr>
+          <w:p>
+            <w:r>
+              <w:t xml:space="preserve">Michael </w:t>
+            </w:r>
+            <w:proofErr w:type="spellStart"/>
+            <w:r>
+              <w:t>Bloomquist</w:t>
+            </w:r>
+            <w:proofErr w:type="spellEnd"/>
           </w:p>
         </w:tc>
       </w:tr>
       <w:tr>
         <w:tc>
           <w:tcPr>
-            <w:tcW w:w="568" w:type="dxa"/>
+            <w:tcW w:w="542" w:type="dxa"/>
           </w:tcPr>
           <w:p>
             <w:r>
@@ -2122,7 +2219,7 @@
         </w:tc>
         <w:tc>
           <w:tcPr>
-            <w:tcW w:w="1202" w:type="dxa"/>
+            <w:tcW w:w="1247" w:type="dxa"/>
           </w:tcPr>
           <w:p>
             <w:r>
@@ -2132,17 +2229,22 @@
         </w:tc>
         <w:tc>
           <w:tcPr>
-            <w:tcW w:w="1365" w:type="dxa"/>
-          </w:tcPr>
-          <w:p>
-            <w:r>
-              <w:t>A rendered DiffDisplay</w:t>
-            </w:r>
-          </w:p>
-        </w:tc>
-        <w:tc>
-          <w:tcPr>
-            <w:tcW w:w="1089" w:type="dxa"/>
+            <w:tcW w:w="1282" w:type="dxa"/>
+          </w:tcPr>
+          <w:p>
+            <w:r>
+              <w:t xml:space="preserve">A rendered </w:t>
+            </w:r>
+            <w:proofErr w:type="spellStart"/>
+            <w:r>
+              <w:t>DiffDisplay</w:t>
+            </w:r>
+            <w:proofErr w:type="spellEnd"/>
+          </w:p>
+        </w:tc>
+        <w:tc>
+          <w:tcPr>
+            <w:tcW w:w="1118" w:type="dxa"/>
           </w:tcPr>
           <w:p>
             <w:r>
@@ -2152,7 +2254,7 @@
         </w:tc>
         <w:tc>
           <w:tcPr>
-            <w:tcW w:w="1181" w:type="dxa"/>
+            <w:tcW w:w="1204" w:type="dxa"/>
           </w:tcPr>
           <w:p>
             <w:r>
@@ -2162,7 +2264,7 @@
         </w:tc>
         <w:tc>
           <w:tcPr>
-            <w:tcW w:w="1089" w:type="dxa"/>
+            <w:tcW w:w="1088" w:type="dxa"/>
           </w:tcPr>
           <w:p>
             <w:r>
@@ -2172,7 +2274,7 @@
         </w:tc>
         <w:tc>
           <w:tcPr>
-            <w:tcW w:w="907" w:type="dxa"/>
+            <w:tcW w:w="1029" w:type="dxa"/>
           </w:tcPr>
           <w:p>
             <w:r>
@@ -2182,7 +2284,7 @@
         </w:tc>
         <w:tc>
           <w:tcPr>
-            <w:tcW w:w="875" w:type="dxa"/>
+            <w:tcW w:w="828" w:type="dxa"/>
           </w:tcPr>
           <w:p>
             <w:r>
@@ -2197,19 +2299,24 @@
         </w:tc>
         <w:tc>
           <w:tcPr>
-            <w:tcW w:w="1074" w:type="dxa"/>
-          </w:tcPr>
-          <w:p>
-            <w:r>
-              <w:t>Michael Bloomquist</w:t>
-            </w:r>
+            <w:tcW w:w="1012" w:type="dxa"/>
+          </w:tcPr>
+          <w:p>
+            <w:r>
+              <w:t xml:space="preserve">Michael </w:t>
+            </w:r>
+            <w:proofErr w:type="spellStart"/>
+            <w:r>
+              <w:t>Bloomquist</w:t>
+            </w:r>
+            <w:proofErr w:type="spellEnd"/>
           </w:p>
         </w:tc>
       </w:tr>
       <w:tr>
         <w:tc>
           <w:tcPr>
-            <w:tcW w:w="568" w:type="dxa"/>
+            <w:tcW w:w="542" w:type="dxa"/>
           </w:tcPr>
           <w:p>
             <w:r>
@@ -2219,109 +2326,432 @@
         </w:tc>
         <w:tc>
           <w:tcPr>
-            <w:tcW w:w="1202" w:type="dxa"/>
-          </w:tcPr>
-          <w:p/>
-        </w:tc>
-        <w:tc>
-          <w:tcPr>
-            <w:tcW w:w="1365" w:type="dxa"/>
-          </w:tcPr>
-          <w:p/>
-        </w:tc>
-        <w:tc>
-          <w:tcPr>
-            <w:tcW w:w="1089" w:type="dxa"/>
-          </w:tcPr>
-          <w:p/>
-        </w:tc>
-        <w:tc>
-          <w:tcPr>
-            <w:tcW w:w="1181" w:type="dxa"/>
-          </w:tcPr>
-          <w:p/>
-        </w:tc>
-        <w:tc>
-          <w:tcPr>
-            <w:tcW w:w="1089" w:type="dxa"/>
-          </w:tcPr>
-          <w:p/>
-        </w:tc>
-        <w:tc>
-          <w:tcPr>
-            <w:tcW w:w="907" w:type="dxa"/>
-          </w:tcPr>
-          <w:p/>
-        </w:tc>
-        <w:tc>
-          <w:tcPr>
-            <w:tcW w:w="875" w:type="dxa"/>
-          </w:tcPr>
-          <w:p/>
-        </w:tc>
-        <w:tc>
-          <w:tcPr>
-            <w:tcW w:w="1074" w:type="dxa"/>
-          </w:tcPr>
-          <w:p/>
+            <w:tcW w:w="1247" w:type="dxa"/>
+          </w:tcPr>
+          <w:p>
+            <w:r>
+              <w:t>Cognito registration also pushes to DB</w:t>
+            </w:r>
+          </w:p>
+        </w:tc>
+        <w:tc>
+          <w:tcPr>
+            <w:tcW w:w="1282" w:type="dxa"/>
+          </w:tcPr>
+          <w:p>
+            <w:r>
+              <w:t>A valid user account defined by Cognito</w:t>
+            </w:r>
+          </w:p>
+        </w:tc>
+        <w:tc>
+          <w:tcPr>
+            <w:tcW w:w="1118" w:type="dxa"/>
+          </w:tcPr>
+          <w:p>
+            <w:r>
+              <w:t>Register new user as usual</w:t>
+            </w:r>
+          </w:p>
+        </w:tc>
+        <w:tc>
+          <w:tcPr>
+            <w:tcW w:w="1204" w:type="dxa"/>
+          </w:tcPr>
+          <w:p>
+            <w:r>
+              <w:t>&lt;New user data&gt;</w:t>
+            </w:r>
+          </w:p>
+        </w:tc>
+        <w:tc>
+          <w:tcPr>
+            <w:tcW w:w="1088" w:type="dxa"/>
+          </w:tcPr>
+          <w:p>
+            <w:r>
+              <w:t>DB retrieves new user</w:t>
+            </w:r>
+          </w:p>
+        </w:tc>
+        <w:tc>
+          <w:tcPr>
+            <w:tcW w:w="1029" w:type="dxa"/>
+          </w:tcPr>
+          <w:p>
+            <w:r>
+              <w:t xml:space="preserve">As </w:t>
+            </w:r>
+            <w:proofErr w:type="gramStart"/>
+            <w:r>
+              <w:t>expected</w:t>
+            </w:r>
+            <w:proofErr w:type="gramEnd"/>
+          </w:p>
+        </w:tc>
+        <w:tc>
+          <w:tcPr>
+            <w:tcW w:w="828" w:type="dxa"/>
+          </w:tcPr>
+          <w:p>
+            <w:r>
+              <w:rPr>
+                <w:b/>
+                <w:bCs/>
+                <w:color w:val="00B050"/>
+              </w:rPr>
+              <w:t>Pass</w:t>
+            </w:r>
+          </w:p>
+        </w:tc>
+        <w:tc>
+          <w:tcPr>
+            <w:tcW w:w="1012" w:type="dxa"/>
+          </w:tcPr>
+          <w:p>
+            <w:r>
+              <w:t>Travis Lamb</w:t>
+            </w:r>
+          </w:p>
         </w:tc>
       </w:tr>
       <w:tr>
         <w:tc>
           <w:tcPr>
-            <w:tcW w:w="568" w:type="dxa"/>
-          </w:tcPr>
-          <w:p>
-            <w:r>
+            <w:tcW w:w="542" w:type="dxa"/>
+          </w:tcPr>
+          <w:p>
+            <w:r>
+              <w:lastRenderedPageBreak/>
               <w:t>20</w:t>
             </w:r>
           </w:p>
         </w:tc>
         <w:tc>
           <w:tcPr>
-            <w:tcW w:w="1202" w:type="dxa"/>
-          </w:tcPr>
+            <w:tcW w:w="1247" w:type="dxa"/>
+          </w:tcPr>
+          <w:p>
+            <w:r>
+              <w:t>Users can “create review” by selecting file, data is pushed to DB</w:t>
+            </w:r>
+          </w:p>
+        </w:tc>
+        <w:tc>
+          <w:tcPr>
+            <w:tcW w:w="1282" w:type="dxa"/>
+          </w:tcPr>
+          <w:p>
+            <w:r>
+              <w:t>File to be pushed to DB</w:t>
+            </w:r>
+          </w:p>
+        </w:tc>
+        <w:tc>
+          <w:tcPr>
+            <w:tcW w:w="1118" w:type="dxa"/>
+          </w:tcPr>
+          <w:p>
+            <w:r>
+              <w:t>Go to projects page, select file, click create review</w:t>
+            </w:r>
+          </w:p>
+        </w:tc>
+        <w:tc>
+          <w:tcPr>
+            <w:tcW w:w="1204" w:type="dxa"/>
+          </w:tcPr>
+          <w:p>
+            <w:r>
+              <w:t>&lt;file to be parsed for DB insertion&gt;</w:t>
+            </w:r>
+          </w:p>
+        </w:tc>
+        <w:tc>
+          <w:tcPr>
+            <w:tcW w:w="1088" w:type="dxa"/>
+          </w:tcPr>
+          <w:p>
+            <w:r>
+              <w:t>DB retrieves new file data</w:t>
+            </w:r>
+          </w:p>
+        </w:tc>
+        <w:tc>
+          <w:tcPr>
+            <w:tcW w:w="1029" w:type="dxa"/>
+          </w:tcPr>
+          <w:p>
+            <w:r>
+              <w:t>It ~</w:t>
+            </w:r>
+            <w:proofErr w:type="spellStart"/>
+            <w:r>
+              <w:t>sorta</w:t>
+            </w:r>
+            <w:proofErr w:type="spellEnd"/>
+            <w:r>
+              <w:t>~ works. The file is parsed by JS, then contents passed to DB for VARCHAR only</w:t>
+            </w:r>
+          </w:p>
+        </w:tc>
+        <w:tc>
+          <w:tcPr>
+            <w:tcW w:w="828" w:type="dxa"/>
+          </w:tcPr>
+          <w:p>
+            <w:proofErr w:type="spellStart"/>
+            <w:r>
+              <w:rPr>
+                <w:color w:val="FFC000"/>
+              </w:rPr>
+              <w:t>Sorta</w:t>
+            </w:r>
+            <w:proofErr w:type="spellEnd"/>
+          </w:p>
+        </w:tc>
+        <w:tc>
+          <w:tcPr>
+            <w:tcW w:w="1012" w:type="dxa"/>
+          </w:tcPr>
+          <w:p>
+            <w:r>
+              <w:t>Travis Lamb</w:t>
+            </w:r>
+          </w:p>
           <w:p/>
         </w:tc>
-        <w:tc>
-          <w:tcPr>
-            <w:tcW w:w="1365" w:type="dxa"/>
-          </w:tcPr>
+      </w:tr>
+      <w:tr>
+        <w:tc>
+          <w:tcPr>
+            <w:tcW w:w="542" w:type="dxa"/>
+          </w:tcPr>
+          <w:p>
+            <w:r>
+              <w:t>21</w:t>
+            </w:r>
+          </w:p>
           <w:p/>
-        </w:tc>
-        <w:tc>
-          <w:tcPr>
-            <w:tcW w:w="1089" w:type="dxa"/>
-          </w:tcPr>
           <w:p/>
         </w:tc>
         <w:tc>
           <w:tcPr>
-            <w:tcW w:w="1181" w:type="dxa"/>
+            <w:tcW w:w="1247" w:type="dxa"/>
+          </w:tcPr>
+          <w:p>
+            <w:r>
+              <w:t>Users can “create review” by selecting file, data is pushed to DB</w:t>
+            </w:r>
+          </w:p>
+        </w:tc>
+        <w:tc>
+          <w:tcPr>
+            <w:tcW w:w="1282" w:type="dxa"/>
+          </w:tcPr>
+          <w:p>
+            <w:r>
+              <w:t>File to be pushed to DB</w:t>
+            </w:r>
+          </w:p>
+        </w:tc>
+        <w:tc>
+          <w:tcPr>
+            <w:tcW w:w="1118" w:type="dxa"/>
+          </w:tcPr>
+          <w:p>
+            <w:r>
+              <w:t>Go to projects page, select file, click create review</w:t>
+            </w:r>
+          </w:p>
+        </w:tc>
+        <w:tc>
+          <w:tcPr>
+            <w:tcW w:w="1204" w:type="dxa"/>
+          </w:tcPr>
+          <w:p>
+            <w:r>
+              <w:t>&lt;file to be parsed for DB insertion&gt;</w:t>
+            </w:r>
+          </w:p>
+        </w:tc>
+        <w:tc>
+          <w:tcPr>
+            <w:tcW w:w="1088" w:type="dxa"/>
+          </w:tcPr>
+          <w:p>
+            <w:r>
+              <w:t>DB retrieves new file data</w:t>
+            </w:r>
+          </w:p>
+        </w:tc>
+        <w:tc>
+          <w:tcPr>
+            <w:tcW w:w="1029" w:type="dxa"/>
+          </w:tcPr>
+          <w:p>
+            <w:r>
+              <w:t>Pushed Null Values to all fields</w:t>
+            </w:r>
+          </w:p>
+        </w:tc>
+        <w:tc>
+          <w:tcPr>
+            <w:tcW w:w="828" w:type="dxa"/>
+          </w:tcPr>
+          <w:p>
+            <w:pPr>
+              <w:rPr>
+                <w:color w:val="FFC000"/>
+              </w:rPr>
+            </w:pPr>
+            <w:r>
+              <w:rPr>
+                <w:color w:val="FF0000"/>
+              </w:rPr>
+              <w:t>200-300 Fails</w:t>
+            </w:r>
+          </w:p>
+        </w:tc>
+        <w:tc>
+          <w:tcPr>
+            <w:tcW w:w="1012" w:type="dxa"/>
+          </w:tcPr>
+          <w:p>
+            <w:r>
+              <w:t>Travis Lamb</w:t>
+            </w:r>
+          </w:p>
+        </w:tc>
+      </w:tr>
+      <w:tr>
+        <w:tc>
+          <w:tcPr>
+            <w:tcW w:w="542" w:type="dxa"/>
+          </w:tcPr>
+          <w:p>
+            <w:r>
+              <w:t>22</w:t>
+            </w:r>
+          </w:p>
+        </w:tc>
+        <w:tc>
+          <w:tcPr>
+            <w:tcW w:w="1247" w:type="dxa"/>
           </w:tcPr>
           <w:p/>
         </w:tc>
         <w:tc>
           <w:tcPr>
-            <w:tcW w:w="1089" w:type="dxa"/>
+            <w:tcW w:w="1282" w:type="dxa"/>
           </w:tcPr>
           <w:p/>
         </w:tc>
         <w:tc>
           <w:tcPr>
-            <w:tcW w:w="907" w:type="dxa"/>
+            <w:tcW w:w="1118" w:type="dxa"/>
           </w:tcPr>
           <w:p/>
         </w:tc>
         <w:tc>
           <w:tcPr>
-            <w:tcW w:w="875" w:type="dxa"/>
+            <w:tcW w:w="1204" w:type="dxa"/>
           </w:tcPr>
           <w:p/>
         </w:tc>
         <w:tc>
           <w:tcPr>
-            <w:tcW w:w="1074" w:type="dxa"/>
+            <w:tcW w:w="1088" w:type="dxa"/>
+          </w:tcPr>
+          <w:p/>
+        </w:tc>
+        <w:tc>
+          <w:tcPr>
+            <w:tcW w:w="1029" w:type="dxa"/>
+          </w:tcPr>
+          <w:p/>
+        </w:tc>
+        <w:tc>
+          <w:tcPr>
+            <w:tcW w:w="828" w:type="dxa"/>
+          </w:tcPr>
+          <w:p>
+            <w:pPr>
+              <w:rPr>
+                <w:color w:val="FFC000"/>
+              </w:rPr>
+            </w:pPr>
+          </w:p>
+        </w:tc>
+        <w:tc>
+          <w:tcPr>
+            <w:tcW w:w="1012" w:type="dxa"/>
+          </w:tcPr>
+          <w:p/>
+        </w:tc>
+      </w:tr>
+      <w:tr>
+        <w:tc>
+          <w:tcPr>
+            <w:tcW w:w="542" w:type="dxa"/>
+          </w:tcPr>
+          <w:p>
+            <w:r>
+              <w:t>23</w:t>
+            </w:r>
+          </w:p>
+        </w:tc>
+        <w:tc>
+          <w:tcPr>
+            <w:tcW w:w="1247" w:type="dxa"/>
+          </w:tcPr>
+          <w:p/>
+        </w:tc>
+        <w:tc>
+          <w:tcPr>
+            <w:tcW w:w="1282" w:type="dxa"/>
+          </w:tcPr>
+          <w:p/>
+        </w:tc>
+        <w:tc>
+          <w:tcPr>
+            <w:tcW w:w="1118" w:type="dxa"/>
+          </w:tcPr>
+          <w:p/>
+        </w:tc>
+        <w:tc>
+          <w:tcPr>
+            <w:tcW w:w="1204" w:type="dxa"/>
+          </w:tcPr>
+          <w:p/>
+        </w:tc>
+        <w:tc>
+          <w:tcPr>
+            <w:tcW w:w="1088" w:type="dxa"/>
+          </w:tcPr>
+          <w:p/>
+        </w:tc>
+        <w:tc>
+          <w:tcPr>
+            <w:tcW w:w="1029" w:type="dxa"/>
+          </w:tcPr>
+          <w:p/>
+        </w:tc>
+        <w:tc>
+          <w:tcPr>
+            <w:tcW w:w="828" w:type="dxa"/>
+          </w:tcPr>
+          <w:p>
+            <w:pPr>
+              <w:rPr>
+                <w:color w:val="FFC000"/>
+              </w:rPr>
+            </w:pPr>
+          </w:p>
+        </w:tc>
+        <w:tc>
+          <w:tcPr>
+            <w:tcW w:w="1012" w:type="dxa"/>
           </w:tcPr>
           <w:p/>
         </w:tc>

--- a/docs/Testing Log.docx
+++ b/docs/Testing Log.docx
@@ -1,6 +1,6 @@
 
 <file path=word/document.xml><?xml version="1.0" encoding="utf-8"?>
-<w:document xmlns:wpc="http://schemas.microsoft.com/office/word/2010/wordprocessingCanvas" xmlns:cx="http://schemas.microsoft.com/office/drawing/2014/chartex" xmlns:cx1="http://schemas.microsoft.com/office/drawing/2015/9/8/chartex" xmlns:cx2="http://schemas.microsoft.com/office/drawing/2015/10/21/chartex" xmlns:cx3="http://schemas.microsoft.com/office/drawing/2016/5/9/chartex" xmlns:cx4="http://schemas.microsoft.com/office/drawing/2016/5/10/chartex" xmlns:cx5="http://schemas.microsoft.com/office/drawing/2016/5/11/chartex" xmlns:cx6="http://schemas.microsoft.com/office/drawing/2016/5/12/chartex" xmlns:cx7="http://schemas.microsoft.com/office/drawing/2016/5/13/chartex" xmlns:cx8="http://schemas.microsoft.com/office/drawing/2016/5/14/chartex" xmlns:mc="http://schemas.openxmlformats.org/markup-compatibility/2006" xmlns:aink="http://schemas.microsoft.com/office/drawing/2016/ink" xmlns:am3d="http://schemas.microsoft.com/office/drawing/2017/model3d" xmlns:o="urn:schemas-microsoft-com:office:office" xmlns:r="http://schemas.openxmlformats.org/officeDocument/2006/relationships" xmlns:m="http://schemas.openxmlformats.org/officeDocument/2006/math" xmlns:v="urn:schemas-microsoft-com:vml" xmlns:wp14="http://schemas.microsoft.com/office/word/2010/wordprocessingDrawing" xmlns:wp="http://schemas.openxmlformats.org/drawingml/2006/wordprocessingDrawing" xmlns:w10="urn:schemas-microsoft-com:office:word" xmlns:w="http://schemas.openxmlformats.org/wordprocessingml/2006/main" xmlns:w14="http://schemas.microsoft.com/office/word/2010/wordml" xmlns:w15="http://schemas.microsoft.com/office/word/2012/wordml" xmlns:w16cex="http://schemas.microsoft.com/office/word/2018/wordml/cex" xmlns:w16cid="http://schemas.microsoft.com/office/word/2016/wordml/cid" xmlns:w16="http://schemas.microsoft.com/office/word/2018/wordml" xmlns:w16se="http://schemas.microsoft.com/office/word/2015/wordml/symex" xmlns:wpg="http://schemas.microsoft.com/office/word/2010/wordprocessingGroup" xmlns:wpi="http://schemas.microsoft.com/office/word/2010/wordprocessingInk" xmlns:wne="http://schemas.microsoft.com/office/word/2006/wordml" xmlns:wps="http://schemas.microsoft.com/office/word/2010/wordprocessingShape" mc:Ignorable="w14 w15 w16se w16cid w16 w16cex wp14">
+<w:document xmlns:wpc="http://schemas.microsoft.com/office/word/2010/wordprocessingCanvas" xmlns:mo="http://schemas.microsoft.com/office/mac/office/2008/main" xmlns:mc="http://schemas.openxmlformats.org/markup-compatibility/2006" xmlns:mv="urn:schemas-microsoft-com:mac:vml" xmlns:o="urn:schemas-microsoft-com:office:office" xmlns:r="http://schemas.openxmlformats.org/officeDocument/2006/relationships" xmlns:m="http://schemas.openxmlformats.org/officeDocument/2006/math" xmlns:v="urn:schemas-microsoft-com:vml" xmlns:wp14="http://schemas.microsoft.com/office/word/2010/wordprocessingDrawing" xmlns:wp="http://schemas.openxmlformats.org/drawingml/2006/wordprocessingDrawing" xmlns:w10="urn:schemas-microsoft-com:office:word" xmlns:w="http://schemas.openxmlformats.org/wordprocessingml/2006/main" xmlns:w14="http://schemas.microsoft.com/office/word/2010/wordml" xmlns:w15="http://schemas.microsoft.com/office/word/2012/wordml" xmlns:wpg="http://schemas.microsoft.com/office/word/2010/wordprocessingGroup" xmlns:wpi="http://schemas.microsoft.com/office/word/2010/wordprocessingInk" xmlns:wne="http://schemas.microsoft.com/office/word/2006/wordml" xmlns:wps="http://schemas.microsoft.com/office/word/2010/wordprocessingShape" mc:Ignorable="w14 w15 wp14">
   <w:body>
     <w:tbl>
       <w:tblPr>
@@ -1526,15 +1526,7 @@
           </w:tcPr>
           <w:p>
             <w:r>
-              <w:t xml:space="preserve">Press </w:t>
-            </w:r>
-            <w:proofErr w:type="gramStart"/>
-            <w:r>
-              <w:t>add</w:t>
-            </w:r>
-            <w:proofErr w:type="gramEnd"/>
-            <w:r>
-              <w:t xml:space="preserve"> comment</w:t>
+              <w:t>Press add comment</w:t>
             </w:r>
             <w:r>
               <w:t xml:space="preserve"> button</w:t>
@@ -1650,15 +1642,7 @@
           </w:tcPr>
           <w:p>
             <w:r>
-              <w:t xml:space="preserve">Press </w:t>
-            </w:r>
-            <w:proofErr w:type="gramStart"/>
-            <w:r>
-              <w:t>approve</w:t>
-            </w:r>
-            <w:proofErr w:type="gramEnd"/>
-            <w:r>
-              <w:t xml:space="preserve"> review button</w:t>
+              <w:t>Press approve review button</w:t>
             </w:r>
           </w:p>
         </w:tc>
@@ -1765,15 +1749,7 @@
           </w:tcPr>
           <w:p>
             <w:r>
-              <w:t xml:space="preserve">Press </w:t>
-            </w:r>
-            <w:proofErr w:type="gramStart"/>
-            <w:r>
-              <w:t>reject</w:t>
-            </w:r>
-            <w:proofErr w:type="gramEnd"/>
-            <w:r>
-              <w:t xml:space="preserve"> review button</w:t>
+              <w:t>Press reject review button</w:t>
             </w:r>
           </w:p>
         </w:tc>
@@ -2380,13 +2356,8 @@
           </w:tcPr>
           <w:p>
             <w:r>
-              <w:t xml:space="preserve">As </w:t>
-            </w:r>
-            <w:proofErr w:type="gramStart"/>
-            <w:r>
-              <w:t>expected</w:t>
-            </w:r>
-            <w:proofErr w:type="gramEnd"/>
+              <w:t>As expected</w:t>
+            </w:r>
           </w:p>
         </w:tc>
         <w:tc>
@@ -2639,37 +2610,71 @@
           <w:tcPr>
             <w:tcW w:w="1247" w:type="dxa"/>
           </w:tcPr>
-          <w:p/>
+          <w:p>
+            <w:r>
+              <w:t>The user can leave inline comments</w:t>
+            </w:r>
+          </w:p>
         </w:tc>
         <w:tc>
           <w:tcPr>
             <w:tcW w:w="1282" w:type="dxa"/>
           </w:tcPr>
-          <w:p/>
+          <w:p>
+            <w:r>
+              <w:t>A valid account and project file</w:t>
+            </w:r>
+          </w:p>
         </w:tc>
         <w:tc>
           <w:tcPr>
             <w:tcW w:w="1118" w:type="dxa"/>
           </w:tcPr>
-          <w:p/>
+          <w:p>
+            <w:r>
+              <w:t>Go to projects page and click on the line of code that the user wants to comment on</w:t>
+            </w:r>
+          </w:p>
         </w:tc>
         <w:tc>
           <w:tcPr>
             <w:tcW w:w="1204" w:type="dxa"/>
           </w:tcPr>
-          <w:p/>
+          <w:p>
+            <w:r>
+              <w:t>&lt;Username&gt; &lt;comment message&gt;</w:t>
+            </w:r>
+          </w:p>
+          <w:p>
+            <w:r>
+              <w:t>&lt;user email&gt;</w:t>
+            </w:r>
+          </w:p>
+          <w:p>
+            <w:r>
+              <w:t xml:space="preserve"> </w:t>
+            </w:r>
+          </w:p>
         </w:tc>
         <w:tc>
           <w:tcPr>
             <w:tcW w:w="1088" w:type="dxa"/>
           </w:tcPr>
-          <w:p/>
+          <w:p>
+            <w:r>
+              <w:t xml:space="preserve">A comment is on the projects page and in view </w:t>
+            </w:r>
+          </w:p>
         </w:tc>
         <w:tc>
           <w:tcPr>
             <w:tcW w:w="1029" w:type="dxa"/>
           </w:tcPr>
-          <w:p/>
+          <w:p>
+            <w:r>
+              <w:t xml:space="preserve">A hardcoded box is shown for now in place of the actual comment box </w:t>
+            </w:r>
+          </w:p>
         </w:tc>
         <w:tc>
           <w:tcPr>
@@ -2681,13 +2686,25 @@
                 <w:color w:val="FFC000"/>
               </w:rPr>
             </w:pPr>
+            <w:r>
+              <w:rPr>
+                <w:b/>
+                <w:bCs/>
+                <w:color w:val="FF0000"/>
+              </w:rPr>
+              <w:t>Fail</w:t>
+            </w:r>
           </w:p>
         </w:tc>
         <w:tc>
           <w:tcPr>
             <w:tcW w:w="1012" w:type="dxa"/>
           </w:tcPr>
-          <w:p/>
+          <w:p>
+            <w:r>
+              <w:t>Christina Nguyen</w:t>
+            </w:r>
+          </w:p>
         </w:tc>
       </w:tr>
       <w:tr>
@@ -2705,37 +2722,66 @@
           <w:tcPr>
             <w:tcW w:w="1247" w:type="dxa"/>
           </w:tcPr>
-          <w:p/>
+          <w:p>
+            <w:r>
+              <w:t>Hardcoded text is split and displayed on the page line by</w:t>
+            </w:r>
+            <w:bookmarkStart w:id="0" w:name="_GoBack"/>
+            <w:bookmarkEnd w:id="0"/>
+            <w:r>
+              <w:t xml:space="preserve"> line </w:t>
+            </w:r>
+          </w:p>
         </w:tc>
         <w:tc>
           <w:tcPr>
             <w:tcW w:w="1282" w:type="dxa"/>
           </w:tcPr>
-          <w:p/>
+          <w:p>
+            <w:r>
+              <w:t>A valid account and a “project file”</w:t>
+            </w:r>
+          </w:p>
         </w:tc>
         <w:tc>
           <w:tcPr>
             <w:tcW w:w="1118" w:type="dxa"/>
           </w:tcPr>
-          <w:p/>
+          <w:p>
+            <w:r>
+              <w:t>Go to projects page and view project file on the page</w:t>
+            </w:r>
+          </w:p>
         </w:tc>
         <w:tc>
           <w:tcPr>
             <w:tcW w:w="1204" w:type="dxa"/>
           </w:tcPr>
-          <w:p/>
+          <w:p>
+            <w:r>
+              <w:t xml:space="preserve">&lt;Hardcoded Text File&gt; </w:t>
+            </w:r>
+          </w:p>
         </w:tc>
         <w:tc>
           <w:tcPr>
             <w:tcW w:w="1088" w:type="dxa"/>
           </w:tcPr>
-          <w:p/>
+          <w:p>
+            <w:r>
+              <w:t xml:space="preserve">Text is displayed on the page line by line according to the correct index </w:t>
+            </w:r>
+          </w:p>
         </w:tc>
         <w:tc>
           <w:tcPr>
             <w:tcW w:w="1029" w:type="dxa"/>
           </w:tcPr>
-          <w:p/>
+          <w:p>
+            <w:r>
+              <w:t>Text is displayed on the page line by line according to the correct index</w:t>
+            </w:r>
+          </w:p>
         </w:tc>
         <w:tc>
           <w:tcPr>
@@ -2747,13 +2793,25 @@
                 <w:color w:val="FFC000"/>
               </w:rPr>
             </w:pPr>
+            <w:r>
+              <w:rPr>
+                <w:b/>
+                <w:bCs/>
+                <w:color w:val="00B050"/>
+              </w:rPr>
+              <w:t>Pass</w:t>
+            </w:r>
           </w:p>
         </w:tc>
         <w:tc>
           <w:tcPr>
             <w:tcW w:w="1012" w:type="dxa"/>
           </w:tcPr>
-          <w:p/>
+          <w:p>
+            <w:r>
+              <w:t>Christina Nguyen</w:t>
+            </w:r>
+          </w:p>
         </w:tc>
       </w:tr>
     </w:tbl>
@@ -2769,7 +2827,7 @@
 </file>
 
 <file path=word/styles.xml><?xml version="1.0" encoding="utf-8"?>
-<w:styles xmlns:mc="http://schemas.openxmlformats.org/markup-compatibility/2006" xmlns:r="http://schemas.openxmlformats.org/officeDocument/2006/relationships" xmlns:w="http://schemas.openxmlformats.org/wordprocessingml/2006/main" xmlns:w14="http://schemas.microsoft.com/office/word/2010/wordml" xmlns:w15="http://schemas.microsoft.com/office/word/2012/wordml" xmlns:w16cex="http://schemas.microsoft.com/office/word/2018/wordml/cex" xmlns:w16cid="http://schemas.microsoft.com/office/word/2016/wordml/cid" xmlns:w16="http://schemas.microsoft.com/office/word/2018/wordml" xmlns:w16se="http://schemas.microsoft.com/office/word/2015/wordml/symex" mc:Ignorable="w14 w15 w16se w16cid w16 w16cex">
+<w:styles xmlns:mc="http://schemas.openxmlformats.org/markup-compatibility/2006" xmlns:r="http://schemas.openxmlformats.org/officeDocument/2006/relationships" xmlns:w="http://schemas.openxmlformats.org/wordprocessingml/2006/main" xmlns:w14="http://schemas.microsoft.com/office/word/2010/wordml" xmlns:w15="http://schemas.microsoft.com/office/word/2012/wordml" mc:Ignorable="w14 w15">
   <w:docDefaults>
     <w:rPrDefault>
       <w:rPr>
@@ -2785,7 +2843,7 @@
       </w:pPr>
     </w:pPrDefault>
   </w:docDefaults>
-  <w:latentStyles w:defLockedState="0" w:defUIPriority="99" w:defSemiHidden="0" w:defUnhideWhenUsed="0" w:defQFormat="0" w:count="376">
+  <w:latentStyles w:defLockedState="0" w:defUIPriority="99" w:defSemiHidden="0" w:defUnhideWhenUsed="0" w:defQFormat="0" w:count="382">
     <w:lsdException w:name="Normal" w:uiPriority="0" w:qFormat="1"/>
     <w:lsdException w:name="heading 1" w:uiPriority="9" w:qFormat="1"/>
     <w:lsdException w:name="heading 2" w:semiHidden="1" w:uiPriority="9" w:unhideWhenUsed="1" w:qFormat="1"/>
@@ -3159,9 +3217,6 @@
     <w:lsdException w:name="List Table 7 Colorful Accent 6" w:uiPriority="52"/>
     <w:lsdException w:name="Mention" w:semiHidden="1" w:unhideWhenUsed="1"/>
     <w:lsdException w:name="Smart Hyperlink" w:semiHidden="1" w:unhideWhenUsed="1"/>
-    <w:lsdException w:name="Hashtag" w:semiHidden="1" w:unhideWhenUsed="1"/>
-    <w:lsdException w:name="Unresolved Mention" w:semiHidden="1" w:unhideWhenUsed="1"/>
-    <w:lsdException w:name="Smart Link" w:semiHidden="1" w:unhideWhenUsed="1"/>
   </w:latentStyles>
   <w:style w:type="paragraph" w:default="1" w:styleId="Normal">
     <w:name w:val="Normal"/>
@@ -3203,6 +3258,7 @@
       <w:spacing w:after="0" w:line="240" w:lineRule="auto"/>
     </w:pPr>
     <w:tblPr>
+      <w:tblInd w:w="0" w:type="dxa"/>
       <w:tblBorders>
         <w:top w:val="single" w:sz="4" w:space="0" w:color="auto"/>
         <w:left w:val="single" w:sz="4" w:space="0" w:color="auto"/>
@@ -3211,6 +3267,12 @@
         <w:insideH w:val="single" w:sz="4" w:space="0" w:color="auto"/>
         <w:insideV w:val="single" w:sz="4" w:space="0" w:color="auto"/>
       </w:tblBorders>
+      <w:tblCellMar>
+        <w:top w:w="0" w:type="dxa"/>
+        <w:left w:w="108" w:type="dxa"/>
+        <w:bottom w:w="0" w:type="dxa"/>
+        <w:right w:w="108" w:type="dxa"/>
+      </w:tblCellMar>
     </w:tblPr>
   </w:style>
 </w:styles>

--- a/docs/Testing Log.docx
+++ b/docs/Testing Log.docx
@@ -1,6 +1,6 @@
 
 <file path=word/document.xml><?xml version="1.0" encoding="utf-8"?>
-<w:document xmlns:wpc="http://schemas.microsoft.com/office/word/2010/wordprocessingCanvas" xmlns:mo="http://schemas.microsoft.com/office/mac/office/2008/main" xmlns:mc="http://schemas.openxmlformats.org/markup-compatibility/2006" xmlns:mv="urn:schemas-microsoft-com:mac:vml" xmlns:o="urn:schemas-microsoft-com:office:office" xmlns:r="http://schemas.openxmlformats.org/officeDocument/2006/relationships" xmlns:m="http://schemas.openxmlformats.org/officeDocument/2006/math" xmlns:v="urn:schemas-microsoft-com:vml" xmlns:wp14="http://schemas.microsoft.com/office/word/2010/wordprocessingDrawing" xmlns:wp="http://schemas.openxmlformats.org/drawingml/2006/wordprocessingDrawing" xmlns:w10="urn:schemas-microsoft-com:office:word" xmlns:w="http://schemas.openxmlformats.org/wordprocessingml/2006/main" xmlns:w14="http://schemas.microsoft.com/office/word/2010/wordml" xmlns:w15="http://schemas.microsoft.com/office/word/2012/wordml" xmlns:wpg="http://schemas.microsoft.com/office/word/2010/wordprocessingGroup" xmlns:wpi="http://schemas.microsoft.com/office/word/2010/wordprocessingInk" xmlns:wne="http://schemas.microsoft.com/office/word/2006/wordml" xmlns:wps="http://schemas.microsoft.com/office/word/2010/wordprocessingShape" mc:Ignorable="w14 w15 wp14">
+<w:document xmlns:wpc="http://schemas.microsoft.com/office/word/2010/wordprocessingCanvas" xmlns:cx="http://schemas.microsoft.com/office/drawing/2014/chartex" xmlns:cx1="http://schemas.microsoft.com/office/drawing/2015/9/8/chartex" xmlns:cx2="http://schemas.microsoft.com/office/drawing/2015/10/21/chartex" xmlns:cx3="http://schemas.microsoft.com/office/drawing/2016/5/9/chartex" xmlns:cx4="http://schemas.microsoft.com/office/drawing/2016/5/10/chartex" xmlns:cx5="http://schemas.microsoft.com/office/drawing/2016/5/11/chartex" xmlns:cx6="http://schemas.microsoft.com/office/drawing/2016/5/12/chartex" xmlns:cx7="http://schemas.microsoft.com/office/drawing/2016/5/13/chartex" xmlns:cx8="http://schemas.microsoft.com/office/drawing/2016/5/14/chartex" xmlns:mc="http://schemas.openxmlformats.org/markup-compatibility/2006" xmlns:aink="http://schemas.microsoft.com/office/drawing/2016/ink" xmlns:am3d="http://schemas.microsoft.com/office/drawing/2017/model3d" xmlns:o="urn:schemas-microsoft-com:office:office" xmlns:r="http://schemas.openxmlformats.org/officeDocument/2006/relationships" xmlns:m="http://schemas.openxmlformats.org/officeDocument/2006/math" xmlns:v="urn:schemas-microsoft-com:vml" xmlns:wp14="http://schemas.microsoft.com/office/word/2010/wordprocessingDrawing" xmlns:wp="http://schemas.openxmlformats.org/drawingml/2006/wordprocessingDrawing" xmlns:w10="urn:schemas-microsoft-com:office:word" xmlns:w="http://schemas.openxmlformats.org/wordprocessingml/2006/main" xmlns:w14="http://schemas.microsoft.com/office/word/2010/wordml" xmlns:w15="http://schemas.microsoft.com/office/word/2012/wordml" xmlns:w16cex="http://schemas.microsoft.com/office/word/2018/wordml/cex" xmlns:w16cid="http://schemas.microsoft.com/office/word/2016/wordml/cid" xmlns:w16="http://schemas.microsoft.com/office/word/2018/wordml" xmlns:w16se="http://schemas.microsoft.com/office/word/2015/wordml/symex" xmlns:wpg="http://schemas.microsoft.com/office/word/2010/wordprocessingGroup" xmlns:wpi="http://schemas.microsoft.com/office/word/2010/wordprocessingInk" xmlns:wne="http://schemas.microsoft.com/office/word/2006/wordml" xmlns:wps="http://schemas.microsoft.com/office/word/2010/wordprocessingShape" mc:Ignorable="w14 w15 w16se w16cid w16 w16cex wp14">
   <w:body>
     <w:tbl>
       <w:tblPr>
@@ -9,15 +9,15 @@
         <w:tblLook w:val="04A0" w:firstRow="1" w:lastRow="0" w:firstColumn="1" w:lastColumn="0" w:noHBand="0" w:noVBand="1"/>
       </w:tblPr>
       <w:tblGrid>
-        <w:gridCol w:w="542"/>
-        <w:gridCol w:w="1247"/>
-        <w:gridCol w:w="1282"/>
-        <w:gridCol w:w="1118"/>
-        <w:gridCol w:w="1204"/>
-        <w:gridCol w:w="1088"/>
-        <w:gridCol w:w="1029"/>
-        <w:gridCol w:w="828"/>
-        <w:gridCol w:w="1012"/>
+        <w:gridCol w:w="524"/>
+        <w:gridCol w:w="1189"/>
+        <w:gridCol w:w="1223"/>
+        <w:gridCol w:w="1068"/>
+        <w:gridCol w:w="1149"/>
+        <w:gridCol w:w="1451"/>
+        <w:gridCol w:w="984"/>
+        <w:gridCol w:w="794"/>
+        <w:gridCol w:w="968"/>
       </w:tblGrid>
       <w:tr>
         <w:tc>
@@ -374,15 +374,7 @@
           </w:tcPr>
           <w:p>
             <w:r>
-              <w:t xml:space="preserve">Cookies, </w:t>
-            </w:r>
-            <w:proofErr w:type="spellStart"/>
-            <w:r>
-              <w:t>LocalStorage</w:t>
-            </w:r>
-            <w:proofErr w:type="spellEnd"/>
-            <w:r>
-              <w:t>, and inability to access other pages</w:t>
+              <w:t>Cookies, LocalStorage, and inability to access other pages</w:t>
             </w:r>
           </w:p>
         </w:tc>
@@ -1109,13 +1101,8 @@
           </w:tcPr>
           <w:p>
             <w:r>
-              <w:t xml:space="preserve">Michael </w:t>
-            </w:r>
-            <w:proofErr w:type="spellStart"/>
-            <w:r>
-              <w:t>Bloomquist</w:t>
-            </w:r>
-            <w:proofErr w:type="spellEnd"/>
+              <w:t>Michael Bloomquist</w:t>
+            </w:r>
           </w:p>
         </w:tc>
       </w:tr>
@@ -1216,13 +1203,8 @@
           </w:tcPr>
           <w:p>
             <w:r>
-              <w:t xml:space="preserve">Michael </w:t>
-            </w:r>
-            <w:proofErr w:type="spellStart"/>
-            <w:r>
-              <w:t>Bloomquist</w:t>
-            </w:r>
-            <w:proofErr w:type="spellEnd"/>
+              <w:t>Michael Bloomquist</w:t>
+            </w:r>
           </w:p>
         </w:tc>
       </w:tr>
@@ -1265,15 +1247,7 @@
           </w:tcPr>
           <w:p>
             <w:r>
-              <w:t xml:space="preserve">A valid account </w:t>
-            </w:r>
-            <w:proofErr w:type="gramStart"/>
-            <w:r>
-              <w:t>and .git</w:t>
-            </w:r>
-            <w:proofErr w:type="gramEnd"/>
-            <w:r>
-              <w:t xml:space="preserve"> folder in a valid directory</w:t>
+              <w:t>A valid account and .git folder in a valid directory</w:t>
             </w:r>
           </w:p>
         </w:tc>
@@ -1283,15 +1257,7 @@
           </w:tcPr>
           <w:p>
             <w:r>
-              <w:t xml:space="preserve">Provide </w:t>
-            </w:r>
-            <w:proofErr w:type="gramStart"/>
-            <w:r>
-              <w:t>the .git</w:t>
-            </w:r>
-            <w:proofErr w:type="gramEnd"/>
-            <w:r>
-              <w:t xml:space="preserve"> folder directory</w:t>
+              <w:t>Provide the .git folder directory</w:t>
             </w:r>
           </w:p>
         </w:tc>
@@ -1300,13 +1266,8 @@
             <w:tcW w:w="1204" w:type="dxa"/>
           </w:tcPr>
           <w:p>
-            <w:proofErr w:type="gramStart"/>
-            <w:r>
-              <w:t>&lt;.git</w:t>
-            </w:r>
-            <w:proofErr w:type="gramEnd"/>
-            <w:r>
-              <w:t xml:space="preserve"> folder&gt;</w:t>
+            <w:r>
+              <w:t>&lt;.git folder&gt;</w:t>
             </w:r>
           </w:p>
           <w:p>
@@ -1479,13 +1440,8 @@
           </w:tcPr>
           <w:p>
             <w:r>
-              <w:t xml:space="preserve">Michael </w:t>
-            </w:r>
-            <w:proofErr w:type="spellStart"/>
-            <w:r>
-              <w:t>Bloomquist</w:t>
-            </w:r>
-            <w:proofErr w:type="spellEnd"/>
+              <w:t>Michael Bloomquist</w:t>
+            </w:r>
           </w:p>
         </w:tc>
       </w:tr>
@@ -1594,13 +1550,8 @@
           </w:tcPr>
           <w:p>
             <w:r>
-              <w:t xml:space="preserve">Michael </w:t>
-            </w:r>
-            <w:proofErr w:type="spellStart"/>
-            <w:r>
-              <w:t>Bloomquist</w:t>
-            </w:r>
-            <w:proofErr w:type="spellEnd"/>
+              <w:t>Michael Bloomquist</w:t>
+            </w:r>
           </w:p>
         </w:tc>
       </w:tr>
@@ -1611,18 +1562,21 @@
           </w:tcPr>
           <w:p>
             <w:r>
+              <w:t>13</w:t>
+            </w:r>
+          </w:p>
+        </w:tc>
+        <w:tc>
+          <w:tcPr>
+            <w:tcW w:w="1247" w:type="dxa"/>
+          </w:tcPr>
+          <w:p>
+            <w:r>
+              <w:t xml:space="preserve">Users assigned to a review can </w:t>
+            </w:r>
+            <w:r>
               <w:lastRenderedPageBreak/>
-              <w:t>13</w:t>
-            </w:r>
-          </w:p>
-        </w:tc>
-        <w:tc>
-          <w:tcPr>
-            <w:tcW w:w="1247" w:type="dxa"/>
-          </w:tcPr>
-          <w:p>
-            <w:r>
-              <w:t>Users assigned to a review can approve changes</w:t>
+              <w:t>approve changes</w:t>
             </w:r>
           </w:p>
         </w:tc>
@@ -1632,6 +1586,7 @@
           </w:tcPr>
           <w:p>
             <w:r>
+              <w:lastRenderedPageBreak/>
               <w:t>A valid account assigned to a review</w:t>
             </w:r>
           </w:p>
@@ -1702,13 +1657,8 @@
           </w:tcPr>
           <w:p>
             <w:r>
-              <w:t xml:space="preserve">Michael </w:t>
-            </w:r>
-            <w:proofErr w:type="spellStart"/>
-            <w:r>
-              <w:t>Bloomquist</w:t>
-            </w:r>
-            <w:proofErr w:type="spellEnd"/>
+              <w:t>Michael Bloomquist</w:t>
+            </w:r>
           </w:p>
         </w:tc>
       </w:tr>
@@ -1809,13 +1759,8 @@
           </w:tcPr>
           <w:p>
             <w:r>
-              <w:t xml:space="preserve">Michael </w:t>
-            </w:r>
-            <w:proofErr w:type="spellStart"/>
-            <w:r>
-              <w:t>Bloomquist</w:t>
-            </w:r>
-            <w:proofErr w:type="spellEnd"/>
+              <w:t>Michael Bloomquist</w:t>
+            </w:r>
           </w:p>
         </w:tc>
       </w:tr>
@@ -1835,13 +1780,8 @@
             <w:tcW w:w="1247" w:type="dxa"/>
           </w:tcPr>
           <w:p>
-            <w:proofErr w:type="spellStart"/>
-            <w:r>
-              <w:t>ReviewCreator</w:t>
-            </w:r>
-            <w:proofErr w:type="spellEnd"/>
-            <w:r>
-              <w:t xml:space="preserve"> retrieves diff from flask API</w:t>
+            <w:r>
+              <w:t>ReviewCreator retrieves diff from flask API</w:t>
             </w:r>
           </w:p>
         </w:tc>
@@ -1921,13 +1861,8 @@
           </w:tcPr>
           <w:p>
             <w:r>
-              <w:t xml:space="preserve">Michael </w:t>
-            </w:r>
-            <w:proofErr w:type="spellStart"/>
-            <w:r>
-              <w:t>Bloomquist</w:t>
-            </w:r>
-            <w:proofErr w:type="spellEnd"/>
+              <w:t>Michael Bloomquist</w:t>
+            </w:r>
           </w:p>
         </w:tc>
       </w:tr>
@@ -1951,15 +1886,7 @@
               <w:t>The</w:t>
             </w:r>
             <w:r>
-              <w:t xml:space="preserve"> </w:t>
-            </w:r>
-            <w:proofErr w:type="spellStart"/>
-            <w:r>
-              <w:t>ReviewCreator</w:t>
-            </w:r>
-            <w:proofErr w:type="spellEnd"/>
-            <w:r>
-              <w:t xml:space="preserve"> can create several different diffs</w:t>
+              <w:t xml:space="preserve"> ReviewCreator can create several different diffs</w:t>
             </w:r>
           </w:p>
         </w:tc>
@@ -2004,15 +1931,7 @@
           </w:tcPr>
           <w:p>
             <w:r>
-              <w:t xml:space="preserve">Multiple </w:t>
-            </w:r>
-            <w:proofErr w:type="spellStart"/>
-            <w:r>
-              <w:t>DiffDisplay</w:t>
-            </w:r>
-            <w:proofErr w:type="spellEnd"/>
-            <w:r>
-              <w:t xml:space="preserve"> components can be rendered</w:t>
+              <w:t>Multiple DiffDisplay components can be rendered</w:t>
             </w:r>
           </w:p>
         </w:tc>
@@ -2047,13 +1966,8 @@
           </w:tcPr>
           <w:p>
             <w:r>
-              <w:t xml:space="preserve">Michael </w:t>
-            </w:r>
-            <w:proofErr w:type="spellStart"/>
-            <w:r>
-              <w:t>Bloomquist</w:t>
-            </w:r>
-            <w:proofErr w:type="spellEnd"/>
+              <w:t>Michael Bloomquist</w:t>
+            </w:r>
           </w:p>
         </w:tc>
       </w:tr>
@@ -2073,13 +1987,8 @@
             <w:tcW w:w="1247" w:type="dxa"/>
           </w:tcPr>
           <w:p>
-            <w:proofErr w:type="spellStart"/>
-            <w:r>
-              <w:t>DiffDisplay</w:t>
-            </w:r>
-            <w:proofErr w:type="spellEnd"/>
-            <w:r>
-              <w:t xml:space="preserve"> is collapsible</w:t>
+            <w:r>
+              <w:t>DiffDisplay is collapsible</w:t>
             </w:r>
           </w:p>
         </w:tc>
@@ -2089,13 +1998,8 @@
           </w:tcPr>
           <w:p>
             <w:r>
-              <w:t xml:space="preserve">A rendered </w:t>
-            </w:r>
-            <w:proofErr w:type="spellStart"/>
-            <w:r>
-              <w:t>DiffDisplay</w:t>
-            </w:r>
-            <w:proofErr w:type="spellEnd"/>
+              <w:t>A rendered DiffDisplay</w:t>
+            </w:r>
           </w:p>
         </w:tc>
         <w:tc>
@@ -2104,15 +2008,7 @@
           </w:tcPr>
           <w:p>
             <w:r>
-              <w:t xml:space="preserve">User presses +/- at </w:t>
-            </w:r>
-            <w:proofErr w:type="spellStart"/>
-            <w:r>
-              <w:t>topleft</w:t>
-            </w:r>
-            <w:proofErr w:type="spellEnd"/>
-            <w:r>
-              <w:t xml:space="preserve"> of diff</w:t>
+              <w:t>User presses +/- at topleft of diff</w:t>
             </w:r>
           </w:p>
         </w:tc>
@@ -2131,13 +2027,8 @@
             <w:tcW w:w="1088" w:type="dxa"/>
           </w:tcPr>
           <w:p>
-            <w:proofErr w:type="spellStart"/>
-            <w:r>
-              <w:t>DiffDisplay</w:t>
-            </w:r>
-            <w:proofErr w:type="spellEnd"/>
-            <w:r>
-              <w:t xml:space="preserve"> component can be opened and closed</w:t>
+            <w:r>
+              <w:t>DiffDisplay component can be opened and closed</w:t>
             </w:r>
           </w:p>
         </w:tc>
@@ -2172,13 +2063,8 @@
           </w:tcPr>
           <w:p>
             <w:r>
-              <w:t xml:space="preserve">Michael </w:t>
-            </w:r>
-            <w:proofErr w:type="spellStart"/>
-            <w:r>
-              <w:t>Bloomquist</w:t>
-            </w:r>
-            <w:proofErr w:type="spellEnd"/>
+              <w:t>Michael Bloomquist</w:t>
+            </w:r>
           </w:p>
         </w:tc>
       </w:tr>
@@ -2209,13 +2095,8 @@
           </w:tcPr>
           <w:p>
             <w:r>
-              <w:t xml:space="preserve">A rendered </w:t>
-            </w:r>
-            <w:proofErr w:type="spellStart"/>
-            <w:r>
-              <w:t>DiffDisplay</w:t>
-            </w:r>
-            <w:proofErr w:type="spellEnd"/>
+              <w:t>A rendered DiffDisplay</w:t>
+            </w:r>
           </w:p>
         </w:tc>
         <w:tc>
@@ -2279,13 +2160,8 @@
           </w:tcPr>
           <w:p>
             <w:r>
-              <w:t xml:space="preserve">Michael </w:t>
-            </w:r>
-            <w:proofErr w:type="spellStart"/>
-            <w:r>
-              <w:t>Bloomquist</w:t>
-            </w:r>
-            <w:proofErr w:type="spellEnd"/>
+              <w:t>Michael Bloomquist</w:t>
+            </w:r>
           </w:p>
         </w:tc>
       </w:tr>
@@ -2393,7 +2269,6 @@
           </w:tcPr>
           <w:p>
             <w:r>
-              <w:lastRenderedPageBreak/>
               <w:t>20</w:t>
             </w:r>
           </w:p>
@@ -2454,15 +2329,7 @@
           </w:tcPr>
           <w:p>
             <w:r>
-              <w:t>It ~</w:t>
-            </w:r>
-            <w:proofErr w:type="spellStart"/>
-            <w:r>
-              <w:t>sorta</w:t>
-            </w:r>
-            <w:proofErr w:type="spellEnd"/>
-            <w:r>
-              <w:t>~ works. The file is parsed by JS, then contents passed to DB for VARCHAR only</w:t>
+              <w:t>Database receives blob, react.js processes blob</w:t>
             </w:r>
           </w:p>
         </w:tc>
@@ -2471,14 +2338,12 @@
             <w:tcW w:w="828" w:type="dxa"/>
           </w:tcPr>
           <w:p>
-            <w:proofErr w:type="spellStart"/>
-            <w:r>
-              <w:rPr>
-                <w:color w:val="FFC000"/>
-              </w:rPr>
-              <w:t>Sorta</w:t>
-            </w:r>
-            <w:proofErr w:type="spellEnd"/>
+            <w:r>
+              <w:rPr>
+                <w:color w:val="00B050"/>
+              </w:rPr>
+              <w:t>Pass</w:t>
+            </w:r>
           </w:p>
         </w:tc>
         <w:tc>
@@ -2512,7 +2377,11 @@
           </w:tcPr>
           <w:p>
             <w:r>
-              <w:t>Users can “create review” by selecting file, data is pushed to DB</w:t>
+              <w:t xml:space="preserve">Users can “create review” by selecting file, data is </w:t>
+            </w:r>
+            <w:r>
+              <w:lastRenderedPageBreak/>
+              <w:t>pushed to DB</w:t>
             </w:r>
           </w:p>
         </w:tc>
@@ -2522,6 +2391,7 @@
           </w:tcPr>
           <w:p>
             <w:r>
+              <w:lastRenderedPageBreak/>
               <w:t>File to be pushed to DB</w:t>
             </w:r>
           </w:p>
@@ -2532,7 +2402,11 @@
           </w:tcPr>
           <w:p>
             <w:r>
-              <w:t>Go to projects page, select file, click create review</w:t>
+              <w:t xml:space="preserve">Go to projects page, select file, click </w:t>
+            </w:r>
+            <w:r>
+              <w:lastRenderedPageBreak/>
+              <w:t>create review</w:t>
             </w:r>
           </w:p>
         </w:tc>
@@ -2542,6 +2416,7 @@
           </w:tcPr>
           <w:p>
             <w:r>
+              <w:lastRenderedPageBreak/>
               <w:t>&lt;file to be parsed for DB insertion&gt;</w:t>
             </w:r>
           </w:p>
@@ -2562,7 +2437,11 @@
           </w:tcPr>
           <w:p>
             <w:r>
-              <w:t>Pushed Null Values to all fields</w:t>
+              <w:t xml:space="preserve">Database receives all values </w:t>
+            </w:r>
+            <w:r>
+              <w:lastRenderedPageBreak/>
+              <w:t>correctly</w:t>
             </w:r>
           </w:p>
         </w:tc>
@@ -2578,9 +2457,10 @@
             </w:pPr>
             <w:r>
               <w:rPr>
-                <w:color w:val="FF0000"/>
-              </w:rPr>
-              <w:t>200-300 Fails</w:t>
+                <w:color w:val="00B050"/>
+              </w:rPr>
+              <w:lastRenderedPageBreak/>
+              <w:t>Pass</w:t>
             </w:r>
           </w:p>
         </w:tc>
@@ -2724,12 +2604,7 @@
           </w:tcPr>
           <w:p>
             <w:r>
-              <w:t>Hardcoded text is split and displayed on the page line by</w:t>
-            </w:r>
-            <w:bookmarkStart w:id="0" w:name="_GoBack"/>
-            <w:bookmarkEnd w:id="0"/>
-            <w:r>
-              <w:t xml:space="preserve"> line </w:t>
+              <w:t xml:space="preserve">Hardcoded text is split and displayed on the page line by line </w:t>
             </w:r>
           </w:p>
         </w:tc>
@@ -2812,6 +2687,508 @@
               <w:t>Christina Nguyen</w:t>
             </w:r>
           </w:p>
+        </w:tc>
+      </w:tr>
+      <w:tr>
+        <w:tc>
+          <w:tcPr>
+            <w:tcW w:w="542" w:type="dxa"/>
+          </w:tcPr>
+          <w:p>
+            <w:r>
+              <w:t>24</w:t>
+            </w:r>
+          </w:p>
+          <w:p/>
+          <w:p/>
+        </w:tc>
+        <w:tc>
+          <w:tcPr>
+            <w:tcW w:w="1247" w:type="dxa"/>
+          </w:tcPr>
+          <w:p>
+            <w:r>
+              <w:t>Database API receives new review and displays all user reviews</w:t>
+            </w:r>
+          </w:p>
+        </w:tc>
+        <w:tc>
+          <w:tcPr>
+            <w:tcW w:w="1282" w:type="dxa"/>
+          </w:tcPr>
+          <w:p>
+            <w:r>
+              <w:t>User exists in the database</w:t>
+            </w:r>
+          </w:p>
+        </w:tc>
+        <w:tc>
+          <w:tcPr>
+            <w:tcW w:w="1118" w:type="dxa"/>
+          </w:tcPr>
+          <w:p>
+            <w:r>
+              <w:t>User selects create review, selects file, confirms review</w:t>
+            </w:r>
+          </w:p>
+        </w:tc>
+        <w:tc>
+          <w:tcPr>
+            <w:tcW w:w="1204" w:type="dxa"/>
+          </w:tcPr>
+          <w:p>
+            <w:r>
+              <w:t>&lt;File&gt;</w:t>
+            </w:r>
+          </w:p>
+        </w:tc>
+        <w:tc>
+          <w:tcPr>
+            <w:tcW w:w="1088" w:type="dxa"/>
+          </w:tcPr>
+          <w:p>
+            <w:r>
+              <w:t>Review is received by database, database updates works_on_reviews table</w:t>
+            </w:r>
+          </w:p>
+        </w:tc>
+        <w:tc>
+          <w:tcPr>
+            <w:tcW w:w="1029" w:type="dxa"/>
+          </w:tcPr>
+          <w:p>
+            <w:r>
+              <w:t>Yeah it works.. after 1200 test cases where it didn’t lmao</w:t>
+            </w:r>
+          </w:p>
+        </w:tc>
+        <w:tc>
+          <w:tcPr>
+            <w:tcW w:w="828" w:type="dxa"/>
+          </w:tcPr>
+          <w:p>
+            <w:pPr>
+              <w:rPr>
+                <w:b/>
+                <w:bCs/>
+                <w:color w:val="00B050"/>
+              </w:rPr>
+            </w:pPr>
+            <w:r>
+              <w:rPr>
+                <w:b/>
+                <w:bCs/>
+                <w:color w:val="00B050"/>
+              </w:rPr>
+              <w:t>Pass</w:t>
+            </w:r>
+          </w:p>
+        </w:tc>
+        <w:tc>
+          <w:tcPr>
+            <w:tcW w:w="1012" w:type="dxa"/>
+          </w:tcPr>
+          <w:p>
+            <w:r>
+              <w:t>Travis Lamb</w:t>
+            </w:r>
+          </w:p>
+        </w:tc>
+      </w:tr>
+      <w:tr>
+        <w:tc>
+          <w:tcPr>
+            <w:tcW w:w="542" w:type="dxa"/>
+          </w:tcPr>
+          <w:p>
+            <w:r>
+              <w:t>25</w:t>
+            </w:r>
+          </w:p>
+        </w:tc>
+        <w:tc>
+          <w:tcPr>
+            <w:tcW w:w="1247" w:type="dxa"/>
+          </w:tcPr>
+          <w:p/>
+        </w:tc>
+        <w:tc>
+          <w:tcPr>
+            <w:tcW w:w="1282" w:type="dxa"/>
+          </w:tcPr>
+          <w:p/>
+        </w:tc>
+        <w:tc>
+          <w:tcPr>
+            <w:tcW w:w="1118" w:type="dxa"/>
+          </w:tcPr>
+          <w:p/>
+        </w:tc>
+        <w:tc>
+          <w:tcPr>
+            <w:tcW w:w="1204" w:type="dxa"/>
+          </w:tcPr>
+          <w:p/>
+        </w:tc>
+        <w:tc>
+          <w:tcPr>
+            <w:tcW w:w="1088" w:type="dxa"/>
+          </w:tcPr>
+          <w:p/>
+        </w:tc>
+        <w:tc>
+          <w:tcPr>
+            <w:tcW w:w="1029" w:type="dxa"/>
+          </w:tcPr>
+          <w:p/>
+        </w:tc>
+        <w:tc>
+          <w:tcPr>
+            <w:tcW w:w="828" w:type="dxa"/>
+          </w:tcPr>
+          <w:p>
+            <w:pPr>
+              <w:rPr>
+                <w:b/>
+                <w:bCs/>
+                <w:color w:val="00B050"/>
+              </w:rPr>
+            </w:pPr>
+          </w:p>
+        </w:tc>
+        <w:tc>
+          <w:tcPr>
+            <w:tcW w:w="1012" w:type="dxa"/>
+          </w:tcPr>
+          <w:p/>
+        </w:tc>
+      </w:tr>
+      <w:tr>
+        <w:tc>
+          <w:tcPr>
+            <w:tcW w:w="542" w:type="dxa"/>
+          </w:tcPr>
+          <w:p>
+            <w:r>
+              <w:t>26</w:t>
+            </w:r>
+          </w:p>
+        </w:tc>
+        <w:tc>
+          <w:tcPr>
+            <w:tcW w:w="1247" w:type="dxa"/>
+          </w:tcPr>
+          <w:p/>
+        </w:tc>
+        <w:tc>
+          <w:tcPr>
+            <w:tcW w:w="1282" w:type="dxa"/>
+          </w:tcPr>
+          <w:p/>
+        </w:tc>
+        <w:tc>
+          <w:tcPr>
+            <w:tcW w:w="1118" w:type="dxa"/>
+          </w:tcPr>
+          <w:p/>
+        </w:tc>
+        <w:tc>
+          <w:tcPr>
+            <w:tcW w:w="1204" w:type="dxa"/>
+          </w:tcPr>
+          <w:p/>
+        </w:tc>
+        <w:tc>
+          <w:tcPr>
+            <w:tcW w:w="1088" w:type="dxa"/>
+          </w:tcPr>
+          <w:p/>
+        </w:tc>
+        <w:tc>
+          <w:tcPr>
+            <w:tcW w:w="1029" w:type="dxa"/>
+          </w:tcPr>
+          <w:p/>
+        </w:tc>
+        <w:tc>
+          <w:tcPr>
+            <w:tcW w:w="828" w:type="dxa"/>
+          </w:tcPr>
+          <w:p>
+            <w:pPr>
+              <w:rPr>
+                <w:b/>
+                <w:bCs/>
+                <w:color w:val="00B050"/>
+              </w:rPr>
+            </w:pPr>
+          </w:p>
+        </w:tc>
+        <w:tc>
+          <w:tcPr>
+            <w:tcW w:w="1012" w:type="dxa"/>
+          </w:tcPr>
+          <w:p/>
+        </w:tc>
+      </w:tr>
+      <w:tr>
+        <w:tc>
+          <w:tcPr>
+            <w:tcW w:w="542" w:type="dxa"/>
+          </w:tcPr>
+          <w:p>
+            <w:r>
+              <w:t>27</w:t>
+            </w:r>
+          </w:p>
+        </w:tc>
+        <w:tc>
+          <w:tcPr>
+            <w:tcW w:w="1247" w:type="dxa"/>
+          </w:tcPr>
+          <w:p/>
+        </w:tc>
+        <w:tc>
+          <w:tcPr>
+            <w:tcW w:w="1282" w:type="dxa"/>
+          </w:tcPr>
+          <w:p/>
+        </w:tc>
+        <w:tc>
+          <w:tcPr>
+            <w:tcW w:w="1118" w:type="dxa"/>
+          </w:tcPr>
+          <w:p/>
+        </w:tc>
+        <w:tc>
+          <w:tcPr>
+            <w:tcW w:w="1204" w:type="dxa"/>
+          </w:tcPr>
+          <w:p/>
+        </w:tc>
+        <w:tc>
+          <w:tcPr>
+            <w:tcW w:w="1088" w:type="dxa"/>
+          </w:tcPr>
+          <w:p/>
+        </w:tc>
+        <w:tc>
+          <w:tcPr>
+            <w:tcW w:w="1029" w:type="dxa"/>
+          </w:tcPr>
+          <w:p/>
+        </w:tc>
+        <w:tc>
+          <w:tcPr>
+            <w:tcW w:w="828" w:type="dxa"/>
+          </w:tcPr>
+          <w:p>
+            <w:pPr>
+              <w:rPr>
+                <w:b/>
+                <w:bCs/>
+                <w:color w:val="00B050"/>
+              </w:rPr>
+            </w:pPr>
+          </w:p>
+        </w:tc>
+        <w:tc>
+          <w:tcPr>
+            <w:tcW w:w="1012" w:type="dxa"/>
+          </w:tcPr>
+          <w:p/>
+        </w:tc>
+      </w:tr>
+      <w:tr>
+        <w:tc>
+          <w:tcPr>
+            <w:tcW w:w="542" w:type="dxa"/>
+          </w:tcPr>
+          <w:p/>
+        </w:tc>
+        <w:tc>
+          <w:tcPr>
+            <w:tcW w:w="1247" w:type="dxa"/>
+          </w:tcPr>
+          <w:p/>
+        </w:tc>
+        <w:tc>
+          <w:tcPr>
+            <w:tcW w:w="1282" w:type="dxa"/>
+          </w:tcPr>
+          <w:p/>
+        </w:tc>
+        <w:tc>
+          <w:tcPr>
+            <w:tcW w:w="1118" w:type="dxa"/>
+          </w:tcPr>
+          <w:p/>
+        </w:tc>
+        <w:tc>
+          <w:tcPr>
+            <w:tcW w:w="1204" w:type="dxa"/>
+          </w:tcPr>
+          <w:p/>
+        </w:tc>
+        <w:tc>
+          <w:tcPr>
+            <w:tcW w:w="1088" w:type="dxa"/>
+          </w:tcPr>
+          <w:p/>
+        </w:tc>
+        <w:tc>
+          <w:tcPr>
+            <w:tcW w:w="1029" w:type="dxa"/>
+          </w:tcPr>
+          <w:p/>
+        </w:tc>
+        <w:tc>
+          <w:tcPr>
+            <w:tcW w:w="828" w:type="dxa"/>
+          </w:tcPr>
+          <w:p>
+            <w:pPr>
+              <w:rPr>
+                <w:b/>
+                <w:bCs/>
+                <w:color w:val="00B050"/>
+              </w:rPr>
+            </w:pPr>
+          </w:p>
+        </w:tc>
+        <w:tc>
+          <w:tcPr>
+            <w:tcW w:w="1012" w:type="dxa"/>
+          </w:tcPr>
+          <w:p/>
+        </w:tc>
+      </w:tr>
+      <w:tr>
+        <w:tc>
+          <w:tcPr>
+            <w:tcW w:w="542" w:type="dxa"/>
+          </w:tcPr>
+          <w:p/>
+        </w:tc>
+        <w:tc>
+          <w:tcPr>
+            <w:tcW w:w="1247" w:type="dxa"/>
+          </w:tcPr>
+          <w:p/>
+        </w:tc>
+        <w:tc>
+          <w:tcPr>
+            <w:tcW w:w="1282" w:type="dxa"/>
+          </w:tcPr>
+          <w:p/>
+        </w:tc>
+        <w:tc>
+          <w:tcPr>
+            <w:tcW w:w="1118" w:type="dxa"/>
+          </w:tcPr>
+          <w:p/>
+        </w:tc>
+        <w:tc>
+          <w:tcPr>
+            <w:tcW w:w="1204" w:type="dxa"/>
+          </w:tcPr>
+          <w:p/>
+        </w:tc>
+        <w:tc>
+          <w:tcPr>
+            <w:tcW w:w="1088" w:type="dxa"/>
+          </w:tcPr>
+          <w:p/>
+        </w:tc>
+        <w:tc>
+          <w:tcPr>
+            <w:tcW w:w="1029" w:type="dxa"/>
+          </w:tcPr>
+          <w:p/>
+        </w:tc>
+        <w:tc>
+          <w:tcPr>
+            <w:tcW w:w="828" w:type="dxa"/>
+          </w:tcPr>
+          <w:p>
+            <w:pPr>
+              <w:rPr>
+                <w:b/>
+                <w:bCs/>
+                <w:color w:val="00B050"/>
+              </w:rPr>
+            </w:pPr>
+          </w:p>
+        </w:tc>
+        <w:tc>
+          <w:tcPr>
+            <w:tcW w:w="1012" w:type="dxa"/>
+          </w:tcPr>
+          <w:p/>
+        </w:tc>
+      </w:tr>
+      <w:tr>
+        <w:tc>
+          <w:tcPr>
+            <w:tcW w:w="542" w:type="dxa"/>
+          </w:tcPr>
+          <w:p/>
+        </w:tc>
+        <w:tc>
+          <w:tcPr>
+            <w:tcW w:w="1247" w:type="dxa"/>
+          </w:tcPr>
+          <w:p/>
+        </w:tc>
+        <w:tc>
+          <w:tcPr>
+            <w:tcW w:w="1282" w:type="dxa"/>
+          </w:tcPr>
+          <w:p/>
+        </w:tc>
+        <w:tc>
+          <w:tcPr>
+            <w:tcW w:w="1118" w:type="dxa"/>
+          </w:tcPr>
+          <w:p/>
+        </w:tc>
+        <w:tc>
+          <w:tcPr>
+            <w:tcW w:w="1204" w:type="dxa"/>
+          </w:tcPr>
+          <w:p/>
+        </w:tc>
+        <w:tc>
+          <w:tcPr>
+            <w:tcW w:w="1088" w:type="dxa"/>
+          </w:tcPr>
+          <w:p/>
+        </w:tc>
+        <w:tc>
+          <w:tcPr>
+            <w:tcW w:w="1029" w:type="dxa"/>
+          </w:tcPr>
+          <w:p/>
+        </w:tc>
+        <w:tc>
+          <w:tcPr>
+            <w:tcW w:w="828" w:type="dxa"/>
+          </w:tcPr>
+          <w:p>
+            <w:pPr>
+              <w:rPr>
+                <w:b/>
+                <w:bCs/>
+                <w:color w:val="00B050"/>
+              </w:rPr>
+            </w:pPr>
+          </w:p>
+        </w:tc>
+        <w:tc>
+          <w:tcPr>
+            <w:tcW w:w="1012" w:type="dxa"/>
+          </w:tcPr>
+          <w:p/>
         </w:tc>
       </w:tr>
     </w:tbl>
@@ -2827,7 +3204,7 @@
 </file>
 
 <file path=word/styles.xml><?xml version="1.0" encoding="utf-8"?>
-<w:styles xmlns:mc="http://schemas.openxmlformats.org/markup-compatibility/2006" xmlns:r="http://schemas.openxmlformats.org/officeDocument/2006/relationships" xmlns:w="http://schemas.openxmlformats.org/wordprocessingml/2006/main" xmlns:w14="http://schemas.microsoft.com/office/word/2010/wordml" xmlns:w15="http://schemas.microsoft.com/office/word/2012/wordml" mc:Ignorable="w14 w15">
+<w:styles xmlns:mc="http://schemas.openxmlformats.org/markup-compatibility/2006" xmlns:r="http://schemas.openxmlformats.org/officeDocument/2006/relationships" xmlns:w="http://schemas.openxmlformats.org/wordprocessingml/2006/main" xmlns:w14="http://schemas.microsoft.com/office/word/2010/wordml" xmlns:w15="http://schemas.microsoft.com/office/word/2012/wordml" xmlns:w16cex="http://schemas.microsoft.com/office/word/2018/wordml/cex" xmlns:w16cid="http://schemas.microsoft.com/office/word/2016/wordml/cid" xmlns:w16="http://schemas.microsoft.com/office/word/2018/wordml" xmlns:w16se="http://schemas.microsoft.com/office/word/2015/wordml/symex" mc:Ignorable="w14 w15 w16se w16cid w16 w16cex">
   <w:docDefaults>
     <w:rPrDefault>
       <w:rPr>
@@ -2843,7 +3220,7 @@
       </w:pPr>
     </w:pPrDefault>
   </w:docDefaults>
-  <w:latentStyles w:defLockedState="0" w:defUIPriority="99" w:defSemiHidden="0" w:defUnhideWhenUsed="0" w:defQFormat="0" w:count="382">
+  <w:latentStyles w:defLockedState="0" w:defUIPriority="99" w:defSemiHidden="0" w:defUnhideWhenUsed="0" w:defQFormat="0" w:count="376">
     <w:lsdException w:name="Normal" w:uiPriority="0" w:qFormat="1"/>
     <w:lsdException w:name="heading 1" w:uiPriority="9" w:qFormat="1"/>
     <w:lsdException w:name="heading 2" w:semiHidden="1" w:uiPriority="9" w:unhideWhenUsed="1" w:qFormat="1"/>
@@ -3258,7 +3635,6 @@
       <w:spacing w:after="0" w:line="240" w:lineRule="auto"/>
     </w:pPr>
     <w:tblPr>
-      <w:tblInd w:w="0" w:type="dxa"/>
       <w:tblBorders>
         <w:top w:val="single" w:sz="4" w:space="0" w:color="auto"/>
         <w:left w:val="single" w:sz="4" w:space="0" w:color="auto"/>
@@ -3267,12 +3643,6 @@
         <w:insideH w:val="single" w:sz="4" w:space="0" w:color="auto"/>
         <w:insideV w:val="single" w:sz="4" w:space="0" w:color="auto"/>
       </w:tblBorders>
-      <w:tblCellMar>
-        <w:top w:w="0" w:type="dxa"/>
-        <w:left w:w="108" w:type="dxa"/>
-        <w:bottom w:w="0" w:type="dxa"/>
-        <w:right w:w="108" w:type="dxa"/>
-      </w:tblCellMar>
     </w:tblPr>
   </w:style>
 </w:styles>

--- a/docs/Testing Log.docx
+++ b/docs/Testing Log.docx
@@ -1247,7 +1247,15 @@
           </w:tcPr>
           <w:p>
             <w:r>
-              <w:t>A valid account and .git folder in a valid directory</w:t>
+              <w:t xml:space="preserve">A valid account </w:t>
+            </w:r>
+            <w:proofErr w:type="gramStart"/>
+            <w:r>
+              <w:t>and .git</w:t>
+            </w:r>
+            <w:proofErr w:type="gramEnd"/>
+            <w:r>
+              <w:t xml:space="preserve"> folder in a valid directory</w:t>
             </w:r>
           </w:p>
         </w:tc>
@@ -1257,7 +1265,15 @@
           </w:tcPr>
           <w:p>
             <w:r>
-              <w:t>Provide the .git folder directory</w:t>
+              <w:t xml:space="preserve">Provide </w:t>
+            </w:r>
+            <w:proofErr w:type="gramStart"/>
+            <w:r>
+              <w:t>the .git</w:t>
+            </w:r>
+            <w:proofErr w:type="gramEnd"/>
+            <w:r>
+              <w:t xml:space="preserve"> folder directory</w:t>
             </w:r>
           </w:p>
         </w:tc>
@@ -1266,8 +1282,13 @@
             <w:tcW w:w="1204" w:type="dxa"/>
           </w:tcPr>
           <w:p>
-            <w:r>
-              <w:t>&lt;.git folder&gt;</w:t>
+            <w:proofErr w:type="gramStart"/>
+            <w:r>
+              <w:t>&lt;.git</w:t>
+            </w:r>
+            <w:proofErr w:type="gramEnd"/>
+            <w:r>
+              <w:t xml:space="preserve"> folder&gt;</w:t>
             </w:r>
           </w:p>
           <w:p>
@@ -1482,7 +1503,15 @@
           </w:tcPr>
           <w:p>
             <w:r>
-              <w:t>Press add comment</w:t>
+              <w:t xml:space="preserve">Press </w:t>
+            </w:r>
+            <w:proofErr w:type="gramStart"/>
+            <w:r>
+              <w:t>add</w:t>
+            </w:r>
+            <w:proofErr w:type="gramEnd"/>
+            <w:r>
+              <w:t xml:space="preserve"> comment</w:t>
             </w:r>
             <w:r>
               <w:t xml:space="preserve"> button</w:t>
@@ -1597,7 +1626,15 @@
           </w:tcPr>
           <w:p>
             <w:r>
-              <w:t>Press approve review button</w:t>
+              <w:t xml:space="preserve">Press </w:t>
+            </w:r>
+            <w:proofErr w:type="gramStart"/>
+            <w:r>
+              <w:t>approve</w:t>
+            </w:r>
+            <w:proofErr w:type="gramEnd"/>
+            <w:r>
+              <w:t xml:space="preserve"> review button</w:t>
             </w:r>
           </w:p>
         </w:tc>
@@ -1699,7 +1736,15 @@
           </w:tcPr>
           <w:p>
             <w:r>
-              <w:t>Press reject review button</w:t>
+              <w:t xml:space="preserve">Press </w:t>
+            </w:r>
+            <w:proofErr w:type="gramStart"/>
+            <w:r>
+              <w:t>reject</w:t>
+            </w:r>
+            <w:proofErr w:type="gramEnd"/>
+            <w:r>
+              <w:t xml:space="preserve"> review button</w:t>
             </w:r>
           </w:p>
         </w:tc>
@@ -2232,8 +2277,13 @@
           </w:tcPr>
           <w:p>
             <w:r>
-              <w:t>As expected</w:t>
-            </w:r>
+              <w:t xml:space="preserve">As </w:t>
+            </w:r>
+            <w:proofErr w:type="gramStart"/>
+            <w:r>
+              <w:t>expected</w:t>
+            </w:r>
+            <w:proofErr w:type="gramEnd"/>
           </w:p>
         </w:tc>
         <w:tc>
@@ -2748,7 +2798,15 @@
           </w:tcPr>
           <w:p>
             <w:r>
-              <w:t>Review is received by database, database updates works_on_reviews table</w:t>
+              <w:t xml:space="preserve">Review is received by database, database updates </w:t>
+            </w:r>
+            <w:proofErr w:type="gramStart"/>
+            <w:r>
+              <w:t>works</w:t>
+            </w:r>
+            <w:proofErr w:type="gramEnd"/>
+            <w:r>
+              <w:t>_on_reviews table</w:t>
             </w:r>
           </w:p>
         </w:tc>
@@ -2758,7 +2816,15 @@
           </w:tcPr>
           <w:p>
             <w:r>
-              <w:t>Yeah it works.. after 1200 test cases where it didn’t lmao</w:t>
+              <w:t xml:space="preserve">Yeah it </w:t>
+            </w:r>
+            <w:proofErr w:type="gramStart"/>
+            <w:r>
+              <w:t>works..</w:t>
+            </w:r>
+            <w:proofErr w:type="gramEnd"/>
+            <w:r>
+              <w:t xml:space="preserve"> after 1200 test cases where it didn’t lmao</w:t>
             </w:r>
           </w:p>
         </w:tc>
@@ -2810,37 +2876,61 @@
           <w:tcPr>
             <w:tcW w:w="1247" w:type="dxa"/>
           </w:tcPr>
-          <w:p/>
+          <w:p>
+            <w:r>
+              <w:t>EC2 Instance listens for http requests</w:t>
+            </w:r>
+          </w:p>
         </w:tc>
         <w:tc>
           <w:tcPr>
             <w:tcW w:w="1282" w:type="dxa"/>
           </w:tcPr>
-          <w:p/>
+          <w:p>
+            <w:r>
+              <w:t>EC2 instance is running</w:t>
+            </w:r>
+          </w:p>
         </w:tc>
         <w:tc>
           <w:tcPr>
             <w:tcW w:w="1118" w:type="dxa"/>
           </w:tcPr>
-          <w:p/>
+          <w:p>
+            <w:r>
+              <w:t>Send get request to apache2 routed api</w:t>
+            </w:r>
+          </w:p>
         </w:tc>
         <w:tc>
           <w:tcPr>
             <w:tcW w:w="1204" w:type="dxa"/>
           </w:tcPr>
-          <w:p/>
+          <w:p>
+            <w:r>
+              <w:t>&lt;apache logs&gt;</w:t>
+            </w:r>
+          </w:p>
         </w:tc>
         <w:tc>
           <w:tcPr>
             <w:tcW w:w="1088" w:type="dxa"/>
           </w:tcPr>
-          <w:p/>
+          <w:p>
+            <w:r>
+              <w:t>Get requests function properly</w:t>
+            </w:r>
+          </w:p>
         </w:tc>
         <w:tc>
           <w:tcPr>
             <w:tcW w:w="1029" w:type="dxa"/>
           </w:tcPr>
-          <w:p/>
+          <w:p>
+            <w:r>
+              <w:t xml:space="preserve">Same as expected </w:t>
+            </w:r>
+          </w:p>
         </w:tc>
         <w:tc>
           <w:tcPr>
@@ -2854,13 +2944,25 @@
                 <w:color w:val="00B050"/>
               </w:rPr>
             </w:pPr>
+            <w:r>
+              <w:rPr>
+                <w:b/>
+                <w:bCs/>
+                <w:color w:val="00B050"/>
+              </w:rPr>
+              <w:t>Pass</w:t>
+            </w:r>
           </w:p>
         </w:tc>
         <w:tc>
           <w:tcPr>
             <w:tcW w:w="1012" w:type="dxa"/>
           </w:tcPr>
-          <w:p/>
+          <w:p>
+            <w:r>
+              <w:t>Michael Bloomquist</w:t>
+            </w:r>
+          </w:p>
         </w:tc>
       </w:tr>
       <w:tr>
@@ -2878,37 +2980,61 @@
           <w:tcPr>
             <w:tcW w:w="1247" w:type="dxa"/>
           </w:tcPr>
-          <w:p/>
+          <w:p>
+            <w:r>
+              <w:t>EC2 instance listens for https requests</w:t>
+            </w:r>
+          </w:p>
         </w:tc>
         <w:tc>
           <w:tcPr>
             <w:tcW w:w="1282" w:type="dxa"/>
           </w:tcPr>
-          <w:p/>
+          <w:p>
+            <w:r>
+              <w:t>EC2 instance is running, has valid SSL cert</w:t>
+            </w:r>
+          </w:p>
         </w:tc>
         <w:tc>
           <w:tcPr>
             <w:tcW w:w="1118" w:type="dxa"/>
           </w:tcPr>
-          <w:p/>
+          <w:p>
+            <w:r>
+              <w:t>Send post request to apache2 routed api</w:t>
+            </w:r>
+          </w:p>
         </w:tc>
         <w:tc>
           <w:tcPr>
             <w:tcW w:w="1204" w:type="dxa"/>
           </w:tcPr>
-          <w:p/>
+          <w:p>
+            <w:r>
+              <w:t>&lt;apache logs&gt;</w:t>
+            </w:r>
+          </w:p>
         </w:tc>
         <w:tc>
           <w:tcPr>
             <w:tcW w:w="1088" w:type="dxa"/>
           </w:tcPr>
-          <w:p/>
+          <w:p>
+            <w:r>
+              <w:t>Post requests function properly</w:t>
+            </w:r>
+          </w:p>
         </w:tc>
         <w:tc>
           <w:tcPr>
             <w:tcW w:w="1029" w:type="dxa"/>
           </w:tcPr>
-          <w:p/>
+          <w:p>
+            <w:r>
+              <w:t>Same as expected</w:t>
+            </w:r>
+          </w:p>
         </w:tc>
         <w:tc>
           <w:tcPr>
@@ -2922,13 +3048,25 @@
                 <w:color w:val="00B050"/>
               </w:rPr>
             </w:pPr>
+            <w:r>
+              <w:rPr>
+                <w:b/>
+                <w:bCs/>
+                <w:color w:val="00B050"/>
+              </w:rPr>
+              <w:t>Pass</w:t>
+            </w:r>
           </w:p>
         </w:tc>
         <w:tc>
           <w:tcPr>
             <w:tcW w:w="1012" w:type="dxa"/>
           </w:tcPr>
-          <w:p/>
+          <w:p>
+            <w:r>
+              <w:t>Michael Bloomquist</w:t>
+            </w:r>
+          </w:p>
         </w:tc>
       </w:tr>
       <w:tr>
@@ -2938,6 +3076,7 @@
           </w:tcPr>
           <w:p>
             <w:r>
+              <w:lastRenderedPageBreak/>
               <w:t>27</w:t>
             </w:r>
           </w:p>
@@ -2946,37 +3085,61 @@
           <w:tcPr>
             <w:tcW w:w="1247" w:type="dxa"/>
           </w:tcPr>
-          <w:p/>
+          <w:p>
+            <w:r>
+              <w:t>EC2 instance’s apache2 redirects nodejs requests through proxy</w:t>
+            </w:r>
+          </w:p>
         </w:tc>
         <w:tc>
           <w:tcPr>
             <w:tcW w:w="1282" w:type="dxa"/>
           </w:tcPr>
-          <w:p/>
+          <w:p>
+            <w:r>
+              <w:t xml:space="preserve">EC2 instance is running, has valid SSL cert, nodejs app is running </w:t>
+            </w:r>
+          </w:p>
         </w:tc>
         <w:tc>
           <w:tcPr>
             <w:tcW w:w="1118" w:type="dxa"/>
           </w:tcPr>
-          <w:p/>
+          <w:p>
+            <w:r>
+              <w:t>Send get or post request to apache2 routed nodejs api</w:t>
+            </w:r>
+          </w:p>
         </w:tc>
         <w:tc>
           <w:tcPr>
             <w:tcW w:w="1204" w:type="dxa"/>
           </w:tcPr>
-          <w:p/>
+          <w:p>
+            <w:r>
+              <w:t>&lt;apache logs&gt;</w:t>
+            </w:r>
+          </w:p>
         </w:tc>
         <w:tc>
           <w:tcPr>
             <w:tcW w:w="1088" w:type="dxa"/>
           </w:tcPr>
-          <w:p/>
+          <w:p>
+            <w:r>
+              <w:t>Nodejs receives proxy api requests without breaking flask app</w:t>
+            </w:r>
+          </w:p>
         </w:tc>
         <w:tc>
           <w:tcPr>
             <w:tcW w:w="1029" w:type="dxa"/>
           </w:tcPr>
-          <w:p/>
+          <w:p>
+            <w:r>
+              <w:t>Nodejs receives proxy api requests, breaks flask app</w:t>
+            </w:r>
+          </w:p>
         </w:tc>
         <w:tc>
           <w:tcPr>
@@ -2990,13 +3153,25 @@
                 <w:color w:val="00B050"/>
               </w:rPr>
             </w:pPr>
+            <w:r>
+              <w:rPr>
+                <w:b/>
+                <w:bCs/>
+                <w:color w:val="FF0000"/>
+              </w:rPr>
+              <w:t>Fail</w:t>
+            </w:r>
           </w:p>
         </w:tc>
         <w:tc>
           <w:tcPr>
             <w:tcW w:w="1012" w:type="dxa"/>
           </w:tcPr>
-          <w:p/>
+          <w:p>
+            <w:r>
+              <w:t>Michael Bloomquist</w:t>
+            </w:r>
+          </w:p>
         </w:tc>
       </w:tr>
       <w:tr>

--- a/docs/Testing Log.docx
+++ b/docs/Testing Log.docx
@@ -9,15 +9,15 @@
         <w:tblLook w:val="04A0" w:firstRow="1" w:lastRow="0" w:firstColumn="1" w:lastColumn="0" w:noHBand="0" w:noVBand="1"/>
       </w:tblPr>
       <w:tblGrid>
-        <w:gridCol w:w="524"/>
-        <w:gridCol w:w="1189"/>
-        <w:gridCol w:w="1223"/>
-        <w:gridCol w:w="1068"/>
-        <w:gridCol w:w="1149"/>
-        <w:gridCol w:w="1451"/>
-        <w:gridCol w:w="984"/>
-        <w:gridCol w:w="794"/>
-        <w:gridCol w:w="968"/>
+        <w:gridCol w:w="516"/>
+        <w:gridCol w:w="1164"/>
+        <w:gridCol w:w="1196"/>
+        <w:gridCol w:w="1046"/>
+        <w:gridCol w:w="1318"/>
+        <w:gridCol w:w="1419"/>
+        <w:gridCol w:w="964"/>
+        <w:gridCol w:w="779"/>
+        <w:gridCol w:w="948"/>
       </w:tblGrid>
       <w:tr>
         <w:tc>
@@ -682,7 +682,11 @@
           </w:tcPr>
           <w:p>
             <w:r>
-              <w:t>Review Assignment Notification</w:t>
+              <w:t xml:space="preserve">Review Assignment </w:t>
+            </w:r>
+            <w:r>
+              <w:lastRenderedPageBreak/>
+              <w:t>Notification</w:t>
             </w:r>
           </w:p>
         </w:tc>
@@ -692,6 +696,7 @@
           </w:tcPr>
           <w:p>
             <w:r>
+              <w:lastRenderedPageBreak/>
               <w:t>A valid account and</w:t>
             </w:r>
           </w:p>
@@ -792,7 +797,6 @@
           </w:tcPr>
           <w:p>
             <w:r>
-              <w:lastRenderedPageBreak/>
               <w:t>7</w:t>
             </w:r>
           </w:p>
@@ -1247,15 +1251,7 @@
           </w:tcPr>
           <w:p>
             <w:r>
-              <w:t xml:space="preserve">A valid account </w:t>
-            </w:r>
-            <w:proofErr w:type="gramStart"/>
-            <w:r>
-              <w:t>and .git</w:t>
-            </w:r>
-            <w:proofErr w:type="gramEnd"/>
-            <w:r>
-              <w:t xml:space="preserve"> folder in a valid directory</w:t>
+              <w:t>A valid account and .git folder in a valid directory</w:t>
             </w:r>
           </w:p>
         </w:tc>
@@ -1265,15 +1261,7 @@
           </w:tcPr>
           <w:p>
             <w:r>
-              <w:t xml:space="preserve">Provide </w:t>
-            </w:r>
-            <w:proofErr w:type="gramStart"/>
-            <w:r>
-              <w:t>the .git</w:t>
-            </w:r>
-            <w:proofErr w:type="gramEnd"/>
-            <w:r>
-              <w:t xml:space="preserve"> folder directory</w:t>
+              <w:t>Provide the .git folder directory</w:t>
             </w:r>
           </w:p>
         </w:tc>
@@ -1282,13 +1270,8 @@
             <w:tcW w:w="1204" w:type="dxa"/>
           </w:tcPr>
           <w:p>
-            <w:proofErr w:type="gramStart"/>
-            <w:r>
-              <w:t>&lt;.git</w:t>
-            </w:r>
-            <w:proofErr w:type="gramEnd"/>
-            <w:r>
-              <w:t xml:space="preserve"> folder&gt;</w:t>
+            <w:r>
+              <w:t>&lt;.git folder&gt;</w:t>
             </w:r>
           </w:p>
           <w:p>
@@ -1503,15 +1486,7 @@
           </w:tcPr>
           <w:p>
             <w:r>
-              <w:t xml:space="preserve">Press </w:t>
-            </w:r>
-            <w:proofErr w:type="gramStart"/>
-            <w:r>
-              <w:t>add</w:t>
-            </w:r>
-            <w:proofErr w:type="gramEnd"/>
-            <w:r>
-              <w:t xml:space="preserve"> comment</w:t>
+              <w:t>Press add comment</w:t>
             </w:r>
             <w:r>
               <w:t xml:space="preserve"> button</w:t>
@@ -1591,6 +1566,7 @@
           </w:tcPr>
           <w:p>
             <w:r>
+              <w:lastRenderedPageBreak/>
               <w:t>13</w:t>
             </w:r>
           </w:p>
@@ -1601,11 +1577,7 @@
           </w:tcPr>
           <w:p>
             <w:r>
-              <w:t xml:space="preserve">Users assigned to a review can </w:t>
-            </w:r>
-            <w:r>
-              <w:lastRenderedPageBreak/>
-              <w:t>approve changes</w:t>
+              <w:t>Users assigned to a review can approve changes</w:t>
             </w:r>
           </w:p>
         </w:tc>
@@ -1615,7 +1587,6 @@
           </w:tcPr>
           <w:p>
             <w:r>
-              <w:lastRenderedPageBreak/>
               <w:t>A valid account assigned to a review</w:t>
             </w:r>
           </w:p>
@@ -1626,15 +1597,7 @@
           </w:tcPr>
           <w:p>
             <w:r>
-              <w:t xml:space="preserve">Press </w:t>
-            </w:r>
-            <w:proofErr w:type="gramStart"/>
-            <w:r>
-              <w:t>approve</w:t>
-            </w:r>
-            <w:proofErr w:type="gramEnd"/>
-            <w:r>
-              <w:t xml:space="preserve"> review button</w:t>
+              <w:t>Press approve review button</w:t>
             </w:r>
           </w:p>
         </w:tc>
@@ -1736,15 +1699,7 @@
           </w:tcPr>
           <w:p>
             <w:r>
-              <w:t xml:space="preserve">Press </w:t>
-            </w:r>
-            <w:proofErr w:type="gramStart"/>
-            <w:r>
-              <w:t>reject</w:t>
-            </w:r>
-            <w:proofErr w:type="gramEnd"/>
-            <w:r>
-              <w:t xml:space="preserve"> review button</w:t>
+              <w:t>Press reject review button</w:t>
             </w:r>
           </w:p>
         </w:tc>
@@ -2277,13 +2232,8 @@
           </w:tcPr>
           <w:p>
             <w:r>
-              <w:t xml:space="preserve">As </w:t>
-            </w:r>
-            <w:proofErr w:type="gramStart"/>
-            <w:r>
-              <w:t>expected</w:t>
-            </w:r>
-            <w:proofErr w:type="gramEnd"/>
+              <w:t>As expected</w:t>
+            </w:r>
           </w:p>
         </w:tc>
         <w:tc>
@@ -2329,7 +2279,11 @@
           </w:tcPr>
           <w:p>
             <w:r>
-              <w:t>Users can “create review” by selecting file, data is pushed to DB</w:t>
+              <w:t xml:space="preserve">Users can “create review” by selecting file, data </w:t>
+            </w:r>
+            <w:r>
+              <w:lastRenderedPageBreak/>
+              <w:t>is pushed to DB</w:t>
             </w:r>
           </w:p>
         </w:tc>
@@ -2339,6 +2293,7 @@
           </w:tcPr>
           <w:p>
             <w:r>
+              <w:lastRenderedPageBreak/>
               <w:t>File to be pushed to DB</w:t>
             </w:r>
           </w:p>
@@ -2427,11 +2382,7 @@
           </w:tcPr>
           <w:p>
             <w:r>
-              <w:t xml:space="preserve">Users can “create review” by selecting file, data is </w:t>
-            </w:r>
-            <w:r>
-              <w:lastRenderedPageBreak/>
-              <w:t>pushed to DB</w:t>
+              <w:t>Users can “create review” by selecting file, data is pushed to DB</w:t>
             </w:r>
           </w:p>
         </w:tc>
@@ -2441,7 +2392,6 @@
           </w:tcPr>
           <w:p>
             <w:r>
-              <w:lastRenderedPageBreak/>
               <w:t>File to be pushed to DB</w:t>
             </w:r>
           </w:p>
@@ -2452,11 +2402,7 @@
           </w:tcPr>
           <w:p>
             <w:r>
-              <w:t xml:space="preserve">Go to projects page, select file, click </w:t>
-            </w:r>
-            <w:r>
-              <w:lastRenderedPageBreak/>
-              <w:t>create review</w:t>
+              <w:t>Go to projects page, select file, click create review</w:t>
             </w:r>
           </w:p>
         </w:tc>
@@ -2466,7 +2412,6 @@
           </w:tcPr>
           <w:p>
             <w:r>
-              <w:lastRenderedPageBreak/>
               <w:t>&lt;file to be parsed for DB insertion&gt;</w:t>
             </w:r>
           </w:p>
@@ -2487,11 +2432,7 @@
           </w:tcPr>
           <w:p>
             <w:r>
-              <w:t xml:space="preserve">Database receives all values </w:t>
-            </w:r>
-            <w:r>
-              <w:lastRenderedPageBreak/>
-              <w:t>correctly</w:t>
+              <w:t>Database receives all values correctly</w:t>
             </w:r>
           </w:p>
         </w:tc>
@@ -2509,7 +2450,6 @@
               <w:rPr>
                 <w:color w:val="00B050"/>
               </w:rPr>
-              <w:lastRenderedPageBreak/>
               <w:t>Pass</w:t>
             </w:r>
           </w:p>
@@ -2798,15 +2738,7 @@
           </w:tcPr>
           <w:p>
             <w:r>
-              <w:t xml:space="preserve">Review is received by database, database updates </w:t>
-            </w:r>
-            <w:proofErr w:type="gramStart"/>
-            <w:r>
-              <w:t>works</w:t>
-            </w:r>
-            <w:proofErr w:type="gramEnd"/>
-            <w:r>
-              <w:t>_on_reviews table</w:t>
+              <w:t>Review is received by database, database updates works_on_reviews table</w:t>
             </w:r>
           </w:p>
         </w:tc>
@@ -2816,15 +2748,7 @@
           </w:tcPr>
           <w:p>
             <w:r>
-              <w:t xml:space="preserve">Yeah it </w:t>
-            </w:r>
-            <w:proofErr w:type="gramStart"/>
-            <w:r>
-              <w:t>works..</w:t>
-            </w:r>
-            <w:proofErr w:type="gramEnd"/>
-            <w:r>
-              <w:t xml:space="preserve"> after 1200 test cases where it didn’t lmao</w:t>
+              <w:t>Yeah it works.. after 1200 test cases where it didn’t lmao</w:t>
             </w:r>
           </w:p>
         </w:tc>
@@ -2972,6 +2896,7 @@
           </w:tcPr>
           <w:p>
             <w:r>
+              <w:lastRenderedPageBreak/>
               <w:t>26</w:t>
             </w:r>
           </w:p>
@@ -3076,7 +3001,6 @@
           </w:tcPr>
           <w:p>
             <w:r>
-              <w:lastRenderedPageBreak/>
               <w:t>27</w:t>
             </w:r>
           </w:p>
@@ -3179,43 +3103,71 @@
           <w:tcPr>
             <w:tcW w:w="542" w:type="dxa"/>
           </w:tcPr>
-          <w:p/>
+          <w:p>
+            <w:r>
+              <w:t>28</w:t>
+            </w:r>
+          </w:p>
         </w:tc>
         <w:tc>
           <w:tcPr>
             <w:tcW w:w="1247" w:type="dxa"/>
           </w:tcPr>
-          <w:p/>
+          <w:p>
+            <w:r>
+              <w:t>Users can be invited to projects</w:t>
+            </w:r>
+          </w:p>
         </w:tc>
         <w:tc>
           <w:tcPr>
             <w:tcW w:w="1282" w:type="dxa"/>
           </w:tcPr>
-          <w:p/>
+          <w:p>
+            <w:r>
+              <w:t>All live sites are operational, user is inviting valid user, user has a project</w:t>
+            </w:r>
+          </w:p>
         </w:tc>
         <w:tc>
           <w:tcPr>
             <w:tcW w:w="1118" w:type="dxa"/>
           </w:tcPr>
-          <w:p/>
+          <w:p>
+            <w:r>
+              <w:t>User clicks invite to collaborate, enters valid username</w:t>
+            </w:r>
+          </w:p>
         </w:tc>
         <w:tc>
           <w:tcPr>
             <w:tcW w:w="1204" w:type="dxa"/>
           </w:tcPr>
-          <w:p/>
+          <w:p>
+            <w:r>
+              <w:t>&lt;valid username&gt;&lt;valid project&gt;</w:t>
+            </w:r>
+          </w:p>
         </w:tc>
         <w:tc>
           <w:tcPr>
             <w:tcW w:w="1088" w:type="dxa"/>
           </w:tcPr>
-          <w:p/>
+          <w:p>
+            <w:r>
+              <w:t>User is invited to collaborate on project</w:t>
+            </w:r>
+          </w:p>
         </w:tc>
         <w:tc>
           <w:tcPr>
             <w:tcW w:w="1029" w:type="dxa"/>
           </w:tcPr>
-          <w:p/>
+          <w:p>
+            <w:r>
+              <w:t>User is invited to collaborate on project</w:t>
+            </w:r>
+          </w:p>
         </w:tc>
         <w:tc>
           <w:tcPr>
@@ -3229,13 +3181,25 @@
                 <w:color w:val="00B050"/>
               </w:rPr>
             </w:pPr>
+            <w:r>
+              <w:rPr>
+                <w:b/>
+                <w:bCs/>
+                <w:color w:val="00B050"/>
+              </w:rPr>
+              <w:t>PASS</w:t>
+            </w:r>
           </w:p>
         </w:tc>
         <w:tc>
           <w:tcPr>
             <w:tcW w:w="1012" w:type="dxa"/>
           </w:tcPr>
-          <w:p/>
+          <w:p>
+            <w:r>
+              <w:t>Travis Lamb</w:t>
+            </w:r>
+          </w:p>
         </w:tc>
       </w:tr>
       <w:tr>
@@ -3243,43 +3207,85 @@
           <w:tcPr>
             <w:tcW w:w="542" w:type="dxa"/>
           </w:tcPr>
-          <w:p/>
+          <w:p>
+            <w:r>
+              <w:t>28</w:t>
+            </w:r>
+          </w:p>
         </w:tc>
         <w:tc>
           <w:tcPr>
             <w:tcW w:w="1247" w:type="dxa"/>
           </w:tcPr>
-          <w:p/>
+          <w:p>
+            <w:r>
+              <w:t xml:space="preserve">Users can be invited to </w:t>
+            </w:r>
+            <w:r>
+              <w:t>review a file</w:t>
+            </w:r>
+          </w:p>
         </w:tc>
         <w:tc>
           <w:tcPr>
             <w:tcW w:w="1282" w:type="dxa"/>
           </w:tcPr>
-          <w:p/>
+          <w:p>
+            <w:r>
+              <w:t>All live sites are operational, user is inviting valid user, user has a project</w:t>
+            </w:r>
+            <w:r>
+              <w:t>, file exists in project</w:t>
+            </w:r>
+          </w:p>
         </w:tc>
         <w:tc>
           <w:tcPr>
             <w:tcW w:w="1118" w:type="dxa"/>
           </w:tcPr>
-          <w:p/>
+          <w:p>
+            <w:r>
+              <w:t xml:space="preserve">User clicks invite to </w:t>
+            </w:r>
+            <w:r>
+              <w:t>review on project collaborator</w:t>
+            </w:r>
+          </w:p>
         </w:tc>
         <w:tc>
           <w:tcPr>
             <w:tcW w:w="1204" w:type="dxa"/>
           </w:tcPr>
-          <w:p/>
+          <w:p>
+            <w:r>
+              <w:t>&lt;valid project&gt;</w:t>
+            </w:r>
+          </w:p>
+          <w:p>
+            <w:r>
+              <w:t>&lt;valid collaborator&gt;</w:t>
+            </w:r>
+          </w:p>
         </w:tc>
         <w:tc>
           <w:tcPr>
             <w:tcW w:w="1088" w:type="dxa"/>
           </w:tcPr>
-          <w:p/>
+          <w:p>
+            <w:r>
+              <w:t>User is invited to review file, redirected on accept</w:t>
+            </w:r>
+          </w:p>
         </w:tc>
         <w:tc>
           <w:tcPr>
             <w:tcW w:w="1029" w:type="dxa"/>
           </w:tcPr>
-          <w:p/>
+          <w:p>
+            <w:r>
+              <w:t>As expected</w:t>
+            </w:r>
+          </w:p>
         </w:tc>
         <w:tc>
           <w:tcPr>
@@ -3293,13 +3299,25 @@
                 <w:color w:val="00B050"/>
               </w:rPr>
             </w:pPr>
+            <w:r>
+              <w:rPr>
+                <w:b/>
+                <w:bCs/>
+                <w:color w:val="00B050"/>
+              </w:rPr>
+              <w:t>Pass</w:t>
+            </w:r>
           </w:p>
         </w:tc>
         <w:tc>
           <w:tcPr>
             <w:tcW w:w="1012" w:type="dxa"/>
           </w:tcPr>
-          <w:p/>
+          <w:p>
+            <w:r>
+              <w:t>Travis Lamb</w:t>
+            </w:r>
+          </w:p>
         </w:tc>
       </w:tr>
       <w:tr>

--- a/docs/Testing Log.docx
+++ b/docs/Testing Log.docx
@@ -22,7 +22,7 @@
       <w:tr>
         <w:tc>
           <w:tcPr>
-            <w:tcW w:w="542" w:type="dxa"/>
+            <w:tcW w:w="516" w:type="dxa"/>
           </w:tcPr>
           <w:p>
             <w:r>
@@ -32,7 +32,7 @@
         </w:tc>
         <w:tc>
           <w:tcPr>
-            <w:tcW w:w="1247" w:type="dxa"/>
+            <w:tcW w:w="1164" w:type="dxa"/>
           </w:tcPr>
           <w:p>
             <w:r>
@@ -42,7 +42,7 @@
         </w:tc>
         <w:tc>
           <w:tcPr>
-            <w:tcW w:w="1282" w:type="dxa"/>
+            <w:tcW w:w="1196" w:type="dxa"/>
           </w:tcPr>
           <w:p>
             <w:r>
@@ -52,7 +52,7 @@
         </w:tc>
         <w:tc>
           <w:tcPr>
-            <w:tcW w:w="1118" w:type="dxa"/>
+            <w:tcW w:w="1046" w:type="dxa"/>
           </w:tcPr>
           <w:p>
             <w:r>
@@ -62,7 +62,7 @@
         </w:tc>
         <w:tc>
           <w:tcPr>
-            <w:tcW w:w="1204" w:type="dxa"/>
+            <w:tcW w:w="1318" w:type="dxa"/>
           </w:tcPr>
           <w:p>
             <w:r>
@@ -72,7 +72,7 @@
         </w:tc>
         <w:tc>
           <w:tcPr>
-            <w:tcW w:w="1088" w:type="dxa"/>
+            <w:tcW w:w="1419" w:type="dxa"/>
           </w:tcPr>
           <w:p>
             <w:r>
@@ -82,7 +82,7 @@
         </w:tc>
         <w:tc>
           <w:tcPr>
-            <w:tcW w:w="1029" w:type="dxa"/>
+            <w:tcW w:w="964" w:type="dxa"/>
           </w:tcPr>
           <w:p>
             <w:r>
@@ -92,7 +92,7 @@
         </w:tc>
         <w:tc>
           <w:tcPr>
-            <w:tcW w:w="828" w:type="dxa"/>
+            <w:tcW w:w="779" w:type="dxa"/>
           </w:tcPr>
           <w:p>
             <w:r>
@@ -102,7 +102,7 @@
         </w:tc>
         <w:tc>
           <w:tcPr>
-            <w:tcW w:w="1012" w:type="dxa"/>
+            <w:tcW w:w="948" w:type="dxa"/>
           </w:tcPr>
           <w:p>
             <w:r>
@@ -114,7 +114,7 @@
       <w:tr>
         <w:tc>
           <w:tcPr>
-            <w:tcW w:w="542" w:type="dxa"/>
+            <w:tcW w:w="516" w:type="dxa"/>
           </w:tcPr>
           <w:p>
             <w:r>
@@ -124,7 +124,7 @@
         </w:tc>
         <w:tc>
           <w:tcPr>
-            <w:tcW w:w="1247" w:type="dxa"/>
+            <w:tcW w:w="1164" w:type="dxa"/>
           </w:tcPr>
           <w:p>
             <w:r>
@@ -134,7 +134,7 @@
         </w:tc>
         <w:tc>
           <w:tcPr>
-            <w:tcW w:w="1282" w:type="dxa"/>
+            <w:tcW w:w="1196" w:type="dxa"/>
           </w:tcPr>
           <w:p>
             <w:r>
@@ -144,7 +144,7 @@
         </w:tc>
         <w:tc>
           <w:tcPr>
-            <w:tcW w:w="1118" w:type="dxa"/>
+            <w:tcW w:w="1046" w:type="dxa"/>
           </w:tcPr>
           <w:p>
             <w:r>
@@ -154,7 +154,7 @@
         </w:tc>
         <w:tc>
           <w:tcPr>
-            <w:tcW w:w="1204" w:type="dxa"/>
+            <w:tcW w:w="1318" w:type="dxa"/>
           </w:tcPr>
           <w:p>
             <w:r>
@@ -169,7 +169,7 @@
         </w:tc>
         <w:tc>
           <w:tcPr>
-            <w:tcW w:w="1088" w:type="dxa"/>
+            <w:tcW w:w="1419" w:type="dxa"/>
           </w:tcPr>
           <w:p>
             <w:r>
@@ -179,7 +179,7 @@
         </w:tc>
         <w:tc>
           <w:tcPr>
-            <w:tcW w:w="1029" w:type="dxa"/>
+            <w:tcW w:w="964" w:type="dxa"/>
           </w:tcPr>
           <w:p>
             <w:r>
@@ -189,7 +189,7 @@
         </w:tc>
         <w:tc>
           <w:tcPr>
-            <w:tcW w:w="828" w:type="dxa"/>
+            <w:tcW w:w="779" w:type="dxa"/>
           </w:tcPr>
           <w:p>
             <w:pPr>
@@ -210,7 +210,7 @@
         </w:tc>
         <w:tc>
           <w:tcPr>
-            <w:tcW w:w="1012" w:type="dxa"/>
+            <w:tcW w:w="948" w:type="dxa"/>
           </w:tcPr>
           <w:p>
             <w:r>
@@ -222,7 +222,7 @@
       <w:tr>
         <w:tc>
           <w:tcPr>
-            <w:tcW w:w="542" w:type="dxa"/>
+            <w:tcW w:w="516" w:type="dxa"/>
           </w:tcPr>
           <w:p>
             <w:r>
@@ -232,7 +232,7 @@
         </w:tc>
         <w:tc>
           <w:tcPr>
-            <w:tcW w:w="1247" w:type="dxa"/>
+            <w:tcW w:w="1164" w:type="dxa"/>
           </w:tcPr>
           <w:p>
             <w:r>
@@ -242,7 +242,7 @@
         </w:tc>
         <w:tc>
           <w:tcPr>
-            <w:tcW w:w="1282" w:type="dxa"/>
+            <w:tcW w:w="1196" w:type="dxa"/>
           </w:tcPr>
           <w:p>
             <w:r>
@@ -252,7 +252,7 @@
         </w:tc>
         <w:tc>
           <w:tcPr>
-            <w:tcW w:w="1118" w:type="dxa"/>
+            <w:tcW w:w="1046" w:type="dxa"/>
           </w:tcPr>
           <w:p>
             <w:r>
@@ -262,7 +262,7 @@
         </w:tc>
         <w:tc>
           <w:tcPr>
-            <w:tcW w:w="1204" w:type="dxa"/>
+            <w:tcW w:w="1318" w:type="dxa"/>
           </w:tcPr>
           <w:p>
             <w:r>
@@ -277,7 +277,7 @@
         </w:tc>
         <w:tc>
           <w:tcPr>
-            <w:tcW w:w="1088" w:type="dxa"/>
+            <w:tcW w:w="1419" w:type="dxa"/>
           </w:tcPr>
           <w:p>
             <w:r>
@@ -287,7 +287,7 @@
         </w:tc>
         <w:tc>
           <w:tcPr>
-            <w:tcW w:w="1029" w:type="dxa"/>
+            <w:tcW w:w="964" w:type="dxa"/>
           </w:tcPr>
           <w:p>
             <w:r>
@@ -297,7 +297,7 @@
         </w:tc>
         <w:tc>
           <w:tcPr>
-            <w:tcW w:w="828" w:type="dxa"/>
+            <w:tcW w:w="779" w:type="dxa"/>
           </w:tcPr>
           <w:p>
             <w:pPr>
@@ -318,7 +318,7 @@
         </w:tc>
         <w:tc>
           <w:tcPr>
-            <w:tcW w:w="1012" w:type="dxa"/>
+            <w:tcW w:w="948" w:type="dxa"/>
           </w:tcPr>
           <w:p>
             <w:r>
@@ -330,7 +330,7 @@
       <w:tr>
         <w:tc>
           <w:tcPr>
-            <w:tcW w:w="542" w:type="dxa"/>
+            <w:tcW w:w="516" w:type="dxa"/>
           </w:tcPr>
           <w:p>
             <w:r>
@@ -340,7 +340,7 @@
         </w:tc>
         <w:tc>
           <w:tcPr>
-            <w:tcW w:w="1247" w:type="dxa"/>
+            <w:tcW w:w="1164" w:type="dxa"/>
           </w:tcPr>
           <w:p>
             <w:r>
@@ -350,7 +350,7 @@
         </w:tc>
         <w:tc>
           <w:tcPr>
-            <w:tcW w:w="1282" w:type="dxa"/>
+            <w:tcW w:w="1196" w:type="dxa"/>
           </w:tcPr>
           <w:p>
             <w:r>
@@ -360,7 +360,7 @@
         </w:tc>
         <w:tc>
           <w:tcPr>
-            <w:tcW w:w="1118" w:type="dxa"/>
+            <w:tcW w:w="1046" w:type="dxa"/>
           </w:tcPr>
           <w:p>
             <w:r>
@@ -370,7 +370,7 @@
         </w:tc>
         <w:tc>
           <w:tcPr>
-            <w:tcW w:w="1204" w:type="dxa"/>
+            <w:tcW w:w="1318" w:type="dxa"/>
           </w:tcPr>
           <w:p>
             <w:r>
@@ -380,7 +380,7 @@
         </w:tc>
         <w:tc>
           <w:tcPr>
-            <w:tcW w:w="1088" w:type="dxa"/>
+            <w:tcW w:w="1419" w:type="dxa"/>
           </w:tcPr>
           <w:p>
             <w:r>
@@ -390,7 +390,7 @@
         </w:tc>
         <w:tc>
           <w:tcPr>
-            <w:tcW w:w="1029" w:type="dxa"/>
+            <w:tcW w:w="964" w:type="dxa"/>
           </w:tcPr>
           <w:p>
             <w:r>
@@ -400,7 +400,7 @@
         </w:tc>
         <w:tc>
           <w:tcPr>
-            <w:tcW w:w="828" w:type="dxa"/>
+            <w:tcW w:w="779" w:type="dxa"/>
           </w:tcPr>
           <w:p>
             <w:pPr>
@@ -421,7 +421,7 @@
         </w:tc>
         <w:tc>
           <w:tcPr>
-            <w:tcW w:w="1012" w:type="dxa"/>
+            <w:tcW w:w="948" w:type="dxa"/>
           </w:tcPr>
           <w:p>
             <w:r>
@@ -433,7 +433,7 @@
       <w:tr>
         <w:tc>
           <w:tcPr>
-            <w:tcW w:w="542" w:type="dxa"/>
+            <w:tcW w:w="516" w:type="dxa"/>
           </w:tcPr>
           <w:p>
             <w:r>
@@ -443,7 +443,7 @@
         </w:tc>
         <w:tc>
           <w:tcPr>
-            <w:tcW w:w="1247" w:type="dxa"/>
+            <w:tcW w:w="1164" w:type="dxa"/>
           </w:tcPr>
           <w:p>
             <w:r>
@@ -453,7 +453,7 @@
         </w:tc>
         <w:tc>
           <w:tcPr>
-            <w:tcW w:w="1282" w:type="dxa"/>
+            <w:tcW w:w="1196" w:type="dxa"/>
           </w:tcPr>
           <w:p>
             <w:r>
@@ -463,7 +463,7 @@
         </w:tc>
         <w:tc>
           <w:tcPr>
-            <w:tcW w:w="1118" w:type="dxa"/>
+            <w:tcW w:w="1046" w:type="dxa"/>
           </w:tcPr>
           <w:p>
             <w:r>
@@ -482,7 +482,7 @@
         </w:tc>
         <w:tc>
           <w:tcPr>
-            <w:tcW w:w="1204" w:type="dxa"/>
+            <w:tcW w:w="1318" w:type="dxa"/>
           </w:tcPr>
           <w:p>
             <w:r>
@@ -506,7 +506,7 @@
         </w:tc>
         <w:tc>
           <w:tcPr>
-            <w:tcW w:w="1088" w:type="dxa"/>
+            <w:tcW w:w="1419" w:type="dxa"/>
           </w:tcPr>
           <w:p>
             <w:r>
@@ -516,17 +516,22 @@
         </w:tc>
         <w:tc>
           <w:tcPr>
-            <w:tcW w:w="1029" w:type="dxa"/>
-          </w:tcPr>
-          <w:p>
-            <w:r>
-              <w:t>Users password is changed</w:t>
-            </w:r>
-          </w:p>
-        </w:tc>
-        <w:tc>
-          <w:tcPr>
-            <w:tcW w:w="828" w:type="dxa"/>
+            <w:tcW w:w="964" w:type="dxa"/>
+          </w:tcPr>
+          <w:p>
+            <w:proofErr w:type="gramStart"/>
+            <w:r>
+              <w:t>Users</w:t>
+            </w:r>
+            <w:proofErr w:type="gramEnd"/>
+            <w:r>
+              <w:t xml:space="preserve"> password is changed</w:t>
+            </w:r>
+          </w:p>
+        </w:tc>
+        <w:tc>
+          <w:tcPr>
+            <w:tcW w:w="779" w:type="dxa"/>
           </w:tcPr>
           <w:p>
             <w:pPr>
@@ -547,7 +552,7 @@
         </w:tc>
         <w:tc>
           <w:tcPr>
-            <w:tcW w:w="1012" w:type="dxa"/>
+            <w:tcW w:w="948" w:type="dxa"/>
           </w:tcPr>
           <w:p>
             <w:r>
@@ -559,7 +564,7 @@
       <w:tr>
         <w:tc>
           <w:tcPr>
-            <w:tcW w:w="542" w:type="dxa"/>
+            <w:tcW w:w="516" w:type="dxa"/>
           </w:tcPr>
           <w:p>
             <w:r>
@@ -569,7 +574,7 @@
         </w:tc>
         <w:tc>
           <w:tcPr>
-            <w:tcW w:w="1247" w:type="dxa"/>
+            <w:tcW w:w="1164" w:type="dxa"/>
           </w:tcPr>
           <w:p>
             <w:r>
@@ -579,7 +584,7 @@
         </w:tc>
         <w:tc>
           <w:tcPr>
-            <w:tcW w:w="1282" w:type="dxa"/>
+            <w:tcW w:w="1196" w:type="dxa"/>
           </w:tcPr>
           <w:p>
             <w:r>
@@ -589,7 +594,7 @@
         </w:tc>
         <w:tc>
           <w:tcPr>
-            <w:tcW w:w="1118" w:type="dxa"/>
+            <w:tcW w:w="1046" w:type="dxa"/>
           </w:tcPr>
           <w:p>
             <w:r>
@@ -599,7 +604,7 @@
         </w:tc>
         <w:tc>
           <w:tcPr>
-            <w:tcW w:w="1204" w:type="dxa"/>
+            <w:tcW w:w="1318" w:type="dxa"/>
           </w:tcPr>
           <w:p>
             <w:r>
@@ -609,7 +614,7 @@
         </w:tc>
         <w:tc>
           <w:tcPr>
-            <w:tcW w:w="1088" w:type="dxa"/>
+            <w:tcW w:w="1419" w:type="dxa"/>
           </w:tcPr>
           <w:p>
             <w:r>
@@ -625,7 +630,7 @@
         </w:tc>
         <w:tc>
           <w:tcPr>
-            <w:tcW w:w="1029" w:type="dxa"/>
+            <w:tcW w:w="964" w:type="dxa"/>
           </w:tcPr>
           <w:p>
             <w:r>
@@ -635,7 +640,7 @@
         </w:tc>
         <w:tc>
           <w:tcPr>
-            <w:tcW w:w="828" w:type="dxa"/>
+            <w:tcW w:w="779" w:type="dxa"/>
           </w:tcPr>
           <w:p>
             <w:pPr>
@@ -656,7 +661,7 @@
         </w:tc>
         <w:tc>
           <w:tcPr>
-            <w:tcW w:w="1012" w:type="dxa"/>
+            <w:tcW w:w="948" w:type="dxa"/>
           </w:tcPr>
           <w:p>
             <w:r>
@@ -668,7 +673,7 @@
       <w:tr>
         <w:tc>
           <w:tcPr>
-            <w:tcW w:w="542" w:type="dxa"/>
+            <w:tcW w:w="516" w:type="dxa"/>
           </w:tcPr>
           <w:p>
             <w:r>
@@ -678,7 +683,7 @@
         </w:tc>
         <w:tc>
           <w:tcPr>
-            <w:tcW w:w="1247" w:type="dxa"/>
+            <w:tcW w:w="1164" w:type="dxa"/>
           </w:tcPr>
           <w:p>
             <w:r>
@@ -692,7 +697,7 @@
         </w:tc>
         <w:tc>
           <w:tcPr>
-            <w:tcW w:w="1282" w:type="dxa"/>
+            <w:tcW w:w="1196" w:type="dxa"/>
           </w:tcPr>
           <w:p>
             <w:r>
@@ -708,7 +713,7 @@
         </w:tc>
         <w:tc>
           <w:tcPr>
-            <w:tcW w:w="1118" w:type="dxa"/>
+            <w:tcW w:w="1046" w:type="dxa"/>
           </w:tcPr>
           <w:p>
             <w:r>
@@ -718,7 +723,7 @@
         </w:tc>
         <w:tc>
           <w:tcPr>
-            <w:tcW w:w="1204" w:type="dxa"/>
+            <w:tcW w:w="1318" w:type="dxa"/>
           </w:tcPr>
           <w:p>
             <w:r>
@@ -728,7 +733,7 @@
         </w:tc>
         <w:tc>
           <w:tcPr>
-            <w:tcW w:w="1088" w:type="dxa"/>
+            <w:tcW w:w="1419" w:type="dxa"/>
           </w:tcPr>
           <w:p>
             <w:r>
@@ -750,7 +755,7 @@
         </w:tc>
         <w:tc>
           <w:tcPr>
-            <w:tcW w:w="1029" w:type="dxa"/>
+            <w:tcW w:w="964" w:type="dxa"/>
           </w:tcPr>
           <w:p>
             <w:r>
@@ -760,7 +765,7 @@
         </w:tc>
         <w:tc>
           <w:tcPr>
-            <w:tcW w:w="828" w:type="dxa"/>
+            <w:tcW w:w="779" w:type="dxa"/>
           </w:tcPr>
           <w:p>
             <w:pPr>
@@ -781,7 +786,7 @@
         </w:tc>
         <w:tc>
           <w:tcPr>
-            <w:tcW w:w="1012" w:type="dxa"/>
+            <w:tcW w:w="948" w:type="dxa"/>
           </w:tcPr>
           <w:p>
             <w:r>
@@ -793,7 +798,7 @@
       <w:tr>
         <w:tc>
           <w:tcPr>
-            <w:tcW w:w="542" w:type="dxa"/>
+            <w:tcW w:w="516" w:type="dxa"/>
           </w:tcPr>
           <w:p>
             <w:r>
@@ -803,7 +808,7 @@
         </w:tc>
         <w:tc>
           <w:tcPr>
-            <w:tcW w:w="1247" w:type="dxa"/>
+            <w:tcW w:w="1164" w:type="dxa"/>
           </w:tcPr>
           <w:p>
             <w:r>
@@ -813,7 +818,7 @@
         </w:tc>
         <w:tc>
           <w:tcPr>
-            <w:tcW w:w="1282" w:type="dxa"/>
+            <w:tcW w:w="1196" w:type="dxa"/>
           </w:tcPr>
           <w:p>
             <w:r>
@@ -823,7 +828,7 @@
         </w:tc>
         <w:tc>
           <w:tcPr>
-            <w:tcW w:w="1118" w:type="dxa"/>
+            <w:tcW w:w="1046" w:type="dxa"/>
           </w:tcPr>
           <w:p>
             <w:r>
@@ -833,7 +838,7 @@
         </w:tc>
         <w:tc>
           <w:tcPr>
-            <w:tcW w:w="1204" w:type="dxa"/>
+            <w:tcW w:w="1318" w:type="dxa"/>
           </w:tcPr>
           <w:p>
             <w:r>
@@ -843,7 +848,7 @@
         </w:tc>
         <w:tc>
           <w:tcPr>
-            <w:tcW w:w="1088" w:type="dxa"/>
+            <w:tcW w:w="1419" w:type="dxa"/>
           </w:tcPr>
           <w:p>
             <w:r>
@@ -859,7 +864,7 @@
         </w:tc>
         <w:tc>
           <w:tcPr>
-            <w:tcW w:w="1029" w:type="dxa"/>
+            <w:tcW w:w="964" w:type="dxa"/>
           </w:tcPr>
           <w:p>
             <w:r>
@@ -869,7 +874,7 @@
         </w:tc>
         <w:tc>
           <w:tcPr>
-            <w:tcW w:w="828" w:type="dxa"/>
+            <w:tcW w:w="779" w:type="dxa"/>
           </w:tcPr>
           <w:p>
             <w:pPr>
@@ -890,7 +895,7 @@
         </w:tc>
         <w:tc>
           <w:tcPr>
-            <w:tcW w:w="1012" w:type="dxa"/>
+            <w:tcW w:w="948" w:type="dxa"/>
           </w:tcPr>
           <w:p>
             <w:r>
@@ -902,7 +907,7 @@
       <w:tr>
         <w:tc>
           <w:tcPr>
-            <w:tcW w:w="542" w:type="dxa"/>
+            <w:tcW w:w="516" w:type="dxa"/>
           </w:tcPr>
           <w:p>
             <w:r>
@@ -912,7 +917,7 @@
         </w:tc>
         <w:tc>
           <w:tcPr>
-            <w:tcW w:w="1247" w:type="dxa"/>
+            <w:tcW w:w="1164" w:type="dxa"/>
           </w:tcPr>
           <w:p>
             <w:r>
@@ -922,7 +927,7 @@
         </w:tc>
         <w:tc>
           <w:tcPr>
-            <w:tcW w:w="1282" w:type="dxa"/>
+            <w:tcW w:w="1196" w:type="dxa"/>
           </w:tcPr>
           <w:p>
             <w:r>
@@ -932,7 +937,7 @@
         </w:tc>
         <w:tc>
           <w:tcPr>
-            <w:tcW w:w="1118" w:type="dxa"/>
+            <w:tcW w:w="1046" w:type="dxa"/>
           </w:tcPr>
           <w:p>
             <w:r>
@@ -942,7 +947,7 @@
         </w:tc>
         <w:tc>
           <w:tcPr>
-            <w:tcW w:w="1204" w:type="dxa"/>
+            <w:tcW w:w="1318" w:type="dxa"/>
           </w:tcPr>
           <w:p>
             <w:r>
@@ -952,7 +957,7 @@
         </w:tc>
         <w:tc>
           <w:tcPr>
-            <w:tcW w:w="1088" w:type="dxa"/>
+            <w:tcW w:w="1419" w:type="dxa"/>
           </w:tcPr>
           <w:p>
             <w:r>
@@ -968,7 +973,7 @@
         </w:tc>
         <w:tc>
           <w:tcPr>
-            <w:tcW w:w="1029" w:type="dxa"/>
+            <w:tcW w:w="964" w:type="dxa"/>
           </w:tcPr>
           <w:p>
             <w:r>
@@ -978,7 +983,7 @@
         </w:tc>
         <w:tc>
           <w:tcPr>
-            <w:tcW w:w="828" w:type="dxa"/>
+            <w:tcW w:w="779" w:type="dxa"/>
           </w:tcPr>
           <w:p>
             <w:r>
@@ -993,7 +998,7 @@
         </w:tc>
         <w:tc>
           <w:tcPr>
-            <w:tcW w:w="1012" w:type="dxa"/>
+            <w:tcW w:w="948" w:type="dxa"/>
           </w:tcPr>
           <w:p>
             <w:r>
@@ -1005,7 +1010,7 @@
       <w:tr>
         <w:tc>
           <w:tcPr>
-            <w:tcW w:w="542" w:type="dxa"/>
+            <w:tcW w:w="516" w:type="dxa"/>
           </w:tcPr>
           <w:p>
             <w:r>
@@ -1015,7 +1020,7 @@
         </w:tc>
         <w:tc>
           <w:tcPr>
-            <w:tcW w:w="1247" w:type="dxa"/>
+            <w:tcW w:w="1164" w:type="dxa"/>
           </w:tcPr>
           <w:p>
             <w:r>
@@ -1025,7 +1030,7 @@
         </w:tc>
         <w:tc>
           <w:tcPr>
-            <w:tcW w:w="1282" w:type="dxa"/>
+            <w:tcW w:w="1196" w:type="dxa"/>
           </w:tcPr>
           <w:p>
             <w:r>
@@ -1035,7 +1040,7 @@
         </w:tc>
         <w:tc>
           <w:tcPr>
-            <w:tcW w:w="1118" w:type="dxa"/>
+            <w:tcW w:w="1046" w:type="dxa"/>
           </w:tcPr>
           <w:p>
             <w:r>
@@ -1045,7 +1050,7 @@
         </w:tc>
         <w:tc>
           <w:tcPr>
-            <w:tcW w:w="1204" w:type="dxa"/>
+            <w:tcW w:w="1318" w:type="dxa"/>
           </w:tcPr>
           <w:p>
             <w:r>
@@ -1060,7 +1065,7 @@
         </w:tc>
         <w:tc>
           <w:tcPr>
-            <w:tcW w:w="1088" w:type="dxa"/>
+            <w:tcW w:w="1419" w:type="dxa"/>
           </w:tcPr>
           <w:p>
             <w:r>
@@ -1070,7 +1075,7 @@
         </w:tc>
         <w:tc>
           <w:tcPr>
-            <w:tcW w:w="1029" w:type="dxa"/>
+            <w:tcW w:w="964" w:type="dxa"/>
           </w:tcPr>
           <w:p>
             <w:r>
@@ -1080,7 +1085,7 @@
         </w:tc>
         <w:tc>
           <w:tcPr>
-            <w:tcW w:w="828" w:type="dxa"/>
+            <w:tcW w:w="779" w:type="dxa"/>
           </w:tcPr>
           <w:p>
             <w:pPr>
@@ -1101,7 +1106,7 @@
         </w:tc>
         <w:tc>
           <w:tcPr>
-            <w:tcW w:w="1012" w:type="dxa"/>
+            <w:tcW w:w="948" w:type="dxa"/>
           </w:tcPr>
           <w:p>
             <w:r>
@@ -1113,7 +1118,7 @@
       <w:tr>
         <w:tc>
           <w:tcPr>
-            <w:tcW w:w="542" w:type="dxa"/>
+            <w:tcW w:w="516" w:type="dxa"/>
           </w:tcPr>
           <w:p>
             <w:r>
@@ -1123,7 +1128,7 @@
         </w:tc>
         <w:tc>
           <w:tcPr>
-            <w:tcW w:w="1247" w:type="dxa"/>
+            <w:tcW w:w="1164" w:type="dxa"/>
           </w:tcPr>
           <w:p>
             <w:r>
@@ -1133,7 +1138,7 @@
         </w:tc>
         <w:tc>
           <w:tcPr>
-            <w:tcW w:w="1282" w:type="dxa"/>
+            <w:tcW w:w="1196" w:type="dxa"/>
           </w:tcPr>
           <w:p>
             <w:r>
@@ -1143,7 +1148,7 @@
         </w:tc>
         <w:tc>
           <w:tcPr>
-            <w:tcW w:w="1118" w:type="dxa"/>
+            <w:tcW w:w="1046" w:type="dxa"/>
           </w:tcPr>
           <w:p>
             <w:r>
@@ -1153,7 +1158,7 @@
         </w:tc>
         <w:tc>
           <w:tcPr>
-            <w:tcW w:w="1204" w:type="dxa"/>
+            <w:tcW w:w="1318" w:type="dxa"/>
           </w:tcPr>
           <w:p>
             <w:r>
@@ -1168,7 +1173,7 @@
         </w:tc>
         <w:tc>
           <w:tcPr>
-            <w:tcW w:w="1088" w:type="dxa"/>
+            <w:tcW w:w="1419" w:type="dxa"/>
           </w:tcPr>
           <w:p>
             <w:r>
@@ -1178,7 +1183,7 @@
         </w:tc>
         <w:tc>
           <w:tcPr>
-            <w:tcW w:w="1029" w:type="dxa"/>
+            <w:tcW w:w="964" w:type="dxa"/>
           </w:tcPr>
           <w:p>
             <w:r>
@@ -1188,7 +1193,7 @@
         </w:tc>
         <w:tc>
           <w:tcPr>
-            <w:tcW w:w="828" w:type="dxa"/>
+            <w:tcW w:w="779" w:type="dxa"/>
           </w:tcPr>
           <w:p>
             <w:r>
@@ -1203,7 +1208,7 @@
         </w:tc>
         <w:tc>
           <w:tcPr>
-            <w:tcW w:w="1012" w:type="dxa"/>
+            <w:tcW w:w="948" w:type="dxa"/>
           </w:tcPr>
           <w:p>
             <w:r>
@@ -1215,7 +1220,7 @@
       <w:tr>
         <w:tc>
           <w:tcPr>
-            <w:tcW w:w="542" w:type="dxa"/>
+            <w:tcW w:w="516" w:type="dxa"/>
           </w:tcPr>
           <w:p>
             <w:r>
@@ -1225,7 +1230,7 @@
         </w:tc>
         <w:tc>
           <w:tcPr>
-            <w:tcW w:w="1247" w:type="dxa"/>
+            <w:tcW w:w="1164" w:type="dxa"/>
           </w:tcPr>
           <w:p>
             <w:r>
@@ -1247,31 +1252,52 @@
         </w:tc>
         <w:tc>
           <w:tcPr>
-            <w:tcW w:w="1282" w:type="dxa"/>
-          </w:tcPr>
-          <w:p>
-            <w:r>
-              <w:t>A valid account and .git folder in a valid directory</w:t>
-            </w:r>
-          </w:p>
-        </w:tc>
-        <w:tc>
-          <w:tcPr>
-            <w:tcW w:w="1118" w:type="dxa"/>
-          </w:tcPr>
-          <w:p>
-            <w:r>
-              <w:t>Provide the .git folder directory</w:t>
-            </w:r>
-          </w:p>
-        </w:tc>
-        <w:tc>
-          <w:tcPr>
-            <w:tcW w:w="1204" w:type="dxa"/>
-          </w:tcPr>
-          <w:p>
-            <w:r>
-              <w:t>&lt;.git folder&gt;</w:t>
+            <w:tcW w:w="1196" w:type="dxa"/>
+          </w:tcPr>
+          <w:p>
+            <w:r>
+              <w:t xml:space="preserve">A valid account </w:t>
+            </w:r>
+            <w:proofErr w:type="gramStart"/>
+            <w:r>
+              <w:t>and .git</w:t>
+            </w:r>
+            <w:proofErr w:type="gramEnd"/>
+            <w:r>
+              <w:t xml:space="preserve"> folder in a valid directory</w:t>
+            </w:r>
+          </w:p>
+        </w:tc>
+        <w:tc>
+          <w:tcPr>
+            <w:tcW w:w="1046" w:type="dxa"/>
+          </w:tcPr>
+          <w:p>
+            <w:r>
+              <w:t xml:space="preserve">Provide </w:t>
+            </w:r>
+            <w:proofErr w:type="gramStart"/>
+            <w:r>
+              <w:t>the .git</w:t>
+            </w:r>
+            <w:proofErr w:type="gramEnd"/>
+            <w:r>
+              <w:t xml:space="preserve"> folder directory</w:t>
+            </w:r>
+          </w:p>
+        </w:tc>
+        <w:tc>
+          <w:tcPr>
+            <w:tcW w:w="1318" w:type="dxa"/>
+          </w:tcPr>
+          <w:p>
+            <w:proofErr w:type="gramStart"/>
+            <w:r>
+              <w:t>&lt;.git</w:t>
+            </w:r>
+            <w:proofErr w:type="gramEnd"/>
+            <w:r>
+              <w:t xml:space="preserve"> folder&gt;</w:t>
             </w:r>
           </w:p>
           <w:p>
@@ -1282,7 +1308,7 @@
         </w:tc>
         <w:tc>
           <w:tcPr>
-            <w:tcW w:w="1088" w:type="dxa"/>
+            <w:tcW w:w="1419" w:type="dxa"/>
           </w:tcPr>
           <w:p>
             <w:r>
@@ -1292,7 +1318,7 @@
         </w:tc>
         <w:tc>
           <w:tcPr>
-            <w:tcW w:w="1029" w:type="dxa"/>
+            <w:tcW w:w="964" w:type="dxa"/>
           </w:tcPr>
           <w:p>
             <w:r>
@@ -1302,7 +1328,7 @@
         </w:tc>
         <w:tc>
           <w:tcPr>
-            <w:tcW w:w="828" w:type="dxa"/>
+            <w:tcW w:w="779" w:type="dxa"/>
           </w:tcPr>
           <w:p>
             <w:pPr>
@@ -1324,7 +1350,7 @@
         </w:tc>
         <w:tc>
           <w:tcPr>
-            <w:tcW w:w="1012" w:type="dxa"/>
+            <w:tcW w:w="948" w:type="dxa"/>
           </w:tcPr>
           <w:p>
             <w:r>
@@ -1336,7 +1362,7 @@
       <w:tr>
         <w:tc>
           <w:tcPr>
-            <w:tcW w:w="542" w:type="dxa"/>
+            <w:tcW w:w="516" w:type="dxa"/>
           </w:tcPr>
           <w:p>
             <w:r>
@@ -1346,7 +1372,7 @@
         </w:tc>
         <w:tc>
           <w:tcPr>
-            <w:tcW w:w="1247" w:type="dxa"/>
+            <w:tcW w:w="1164" w:type="dxa"/>
           </w:tcPr>
           <w:p>
             <w:r>
@@ -1356,7 +1382,7 @@
         </w:tc>
         <w:tc>
           <w:tcPr>
-            <w:tcW w:w="1282" w:type="dxa"/>
+            <w:tcW w:w="1196" w:type="dxa"/>
           </w:tcPr>
           <w:p>
             <w:r>
@@ -1366,7 +1392,7 @@
         </w:tc>
         <w:tc>
           <w:tcPr>
-            <w:tcW w:w="1118" w:type="dxa"/>
+            <w:tcW w:w="1046" w:type="dxa"/>
           </w:tcPr>
           <w:p>
             <w:r>
@@ -1379,7 +1405,7 @@
         </w:tc>
         <w:tc>
           <w:tcPr>
-            <w:tcW w:w="1204" w:type="dxa"/>
+            <w:tcW w:w="1318" w:type="dxa"/>
           </w:tcPr>
           <w:p>
             <w:r>
@@ -1399,7 +1425,7 @@
         </w:tc>
         <w:tc>
           <w:tcPr>
-            <w:tcW w:w="1088" w:type="dxa"/>
+            <w:tcW w:w="1419" w:type="dxa"/>
           </w:tcPr>
           <w:p>
             <w:r>
@@ -1409,7 +1435,7 @@
         </w:tc>
         <w:tc>
           <w:tcPr>
-            <w:tcW w:w="1029" w:type="dxa"/>
+            <w:tcW w:w="964" w:type="dxa"/>
           </w:tcPr>
           <w:p>
             <w:r>
@@ -1419,7 +1445,7 @@
         </w:tc>
         <w:tc>
           <w:tcPr>
-            <w:tcW w:w="828" w:type="dxa"/>
+            <w:tcW w:w="779" w:type="dxa"/>
           </w:tcPr>
           <w:p>
             <w:pPr>
@@ -1440,7 +1466,7 @@
         </w:tc>
         <w:tc>
           <w:tcPr>
-            <w:tcW w:w="1012" w:type="dxa"/>
+            <w:tcW w:w="948" w:type="dxa"/>
           </w:tcPr>
           <w:p>
             <w:r>
@@ -1452,7 +1478,7 @@
       <w:tr>
         <w:tc>
           <w:tcPr>
-            <w:tcW w:w="542" w:type="dxa"/>
+            <w:tcW w:w="516" w:type="dxa"/>
           </w:tcPr>
           <w:p>
             <w:r>
@@ -1462,7 +1488,7 @@
         </w:tc>
         <w:tc>
           <w:tcPr>
-            <w:tcW w:w="1247" w:type="dxa"/>
+            <w:tcW w:w="1164" w:type="dxa"/>
           </w:tcPr>
           <w:p>
             <w:r>
@@ -1472,7 +1498,7 @@
         </w:tc>
         <w:tc>
           <w:tcPr>
-            <w:tcW w:w="1282" w:type="dxa"/>
+            <w:tcW w:w="1196" w:type="dxa"/>
           </w:tcPr>
           <w:p>
             <w:r>
@@ -1482,11 +1508,19 @@
         </w:tc>
         <w:tc>
           <w:tcPr>
-            <w:tcW w:w="1118" w:type="dxa"/>
-          </w:tcPr>
-          <w:p>
-            <w:r>
-              <w:t>Press add comment</w:t>
+            <w:tcW w:w="1046" w:type="dxa"/>
+          </w:tcPr>
+          <w:p>
+            <w:r>
+              <w:t xml:space="preserve">Press </w:t>
+            </w:r>
+            <w:proofErr w:type="gramStart"/>
+            <w:r>
+              <w:t>add</w:t>
+            </w:r>
+            <w:proofErr w:type="gramEnd"/>
+            <w:r>
+              <w:t xml:space="preserve"> comment</w:t>
             </w:r>
             <w:r>
               <w:t xml:space="preserve"> button</w:t>
@@ -1495,7 +1529,7 @@
         </w:tc>
         <w:tc>
           <w:tcPr>
-            <w:tcW w:w="1204" w:type="dxa"/>
+            <w:tcW w:w="1318" w:type="dxa"/>
           </w:tcPr>
           <w:p>
             <w:r>
@@ -1515,7 +1549,7 @@
         </w:tc>
         <w:tc>
           <w:tcPr>
-            <w:tcW w:w="1088" w:type="dxa"/>
+            <w:tcW w:w="1419" w:type="dxa"/>
           </w:tcPr>
           <w:p>
             <w:r>
@@ -1525,7 +1559,7 @@
         </w:tc>
         <w:tc>
           <w:tcPr>
-            <w:tcW w:w="1029" w:type="dxa"/>
+            <w:tcW w:w="964" w:type="dxa"/>
           </w:tcPr>
           <w:p>
             <w:r>
@@ -1535,7 +1569,7 @@
         </w:tc>
         <w:tc>
           <w:tcPr>
-            <w:tcW w:w="828" w:type="dxa"/>
+            <w:tcW w:w="779" w:type="dxa"/>
           </w:tcPr>
           <w:p>
             <w:r>
@@ -1550,7 +1584,7 @@
         </w:tc>
         <w:tc>
           <w:tcPr>
-            <w:tcW w:w="1012" w:type="dxa"/>
+            <w:tcW w:w="948" w:type="dxa"/>
           </w:tcPr>
           <w:p>
             <w:r>
@@ -1562,7 +1596,7 @@
       <w:tr>
         <w:tc>
           <w:tcPr>
-            <w:tcW w:w="542" w:type="dxa"/>
+            <w:tcW w:w="516" w:type="dxa"/>
           </w:tcPr>
           <w:p>
             <w:r>
@@ -1573,7 +1607,7 @@
         </w:tc>
         <w:tc>
           <w:tcPr>
-            <w:tcW w:w="1247" w:type="dxa"/>
+            <w:tcW w:w="1164" w:type="dxa"/>
           </w:tcPr>
           <w:p>
             <w:r>
@@ -1583,7 +1617,7 @@
         </w:tc>
         <w:tc>
           <w:tcPr>
-            <w:tcW w:w="1282" w:type="dxa"/>
+            <w:tcW w:w="1196" w:type="dxa"/>
           </w:tcPr>
           <w:p>
             <w:r>
@@ -1593,17 +1627,25 @@
         </w:tc>
         <w:tc>
           <w:tcPr>
-            <w:tcW w:w="1118" w:type="dxa"/>
-          </w:tcPr>
-          <w:p>
-            <w:r>
-              <w:t>Press approve review button</w:t>
-            </w:r>
-          </w:p>
-        </w:tc>
-        <w:tc>
-          <w:tcPr>
-            <w:tcW w:w="1204" w:type="dxa"/>
+            <w:tcW w:w="1046" w:type="dxa"/>
+          </w:tcPr>
+          <w:p>
+            <w:r>
+              <w:t xml:space="preserve">Press </w:t>
+            </w:r>
+            <w:proofErr w:type="gramStart"/>
+            <w:r>
+              <w:t>approve</w:t>
+            </w:r>
+            <w:proofErr w:type="gramEnd"/>
+            <w:r>
+              <w:t xml:space="preserve"> review button</w:t>
+            </w:r>
+          </w:p>
+        </w:tc>
+        <w:tc>
+          <w:tcPr>
+            <w:tcW w:w="1318" w:type="dxa"/>
           </w:tcPr>
           <w:p>
             <w:r>
@@ -1618,7 +1660,7 @@
         </w:tc>
         <w:tc>
           <w:tcPr>
-            <w:tcW w:w="1088" w:type="dxa"/>
+            <w:tcW w:w="1419" w:type="dxa"/>
           </w:tcPr>
           <w:p>
             <w:r>
@@ -1628,7 +1670,7 @@
         </w:tc>
         <w:tc>
           <w:tcPr>
-            <w:tcW w:w="1029" w:type="dxa"/>
+            <w:tcW w:w="964" w:type="dxa"/>
           </w:tcPr>
           <w:p>
             <w:r>
@@ -1638,7 +1680,7 @@
         </w:tc>
         <w:tc>
           <w:tcPr>
-            <w:tcW w:w="828" w:type="dxa"/>
+            <w:tcW w:w="779" w:type="dxa"/>
           </w:tcPr>
           <w:p>
             <w:r>
@@ -1653,7 +1695,7 @@
         </w:tc>
         <w:tc>
           <w:tcPr>
-            <w:tcW w:w="1012" w:type="dxa"/>
+            <w:tcW w:w="948" w:type="dxa"/>
           </w:tcPr>
           <w:p>
             <w:r>
@@ -1665,7 +1707,7 @@
       <w:tr>
         <w:tc>
           <w:tcPr>
-            <w:tcW w:w="542" w:type="dxa"/>
+            <w:tcW w:w="516" w:type="dxa"/>
           </w:tcPr>
           <w:p>
             <w:r>
@@ -1675,7 +1717,7 @@
         </w:tc>
         <w:tc>
           <w:tcPr>
-            <w:tcW w:w="1247" w:type="dxa"/>
+            <w:tcW w:w="1164" w:type="dxa"/>
           </w:tcPr>
           <w:p>
             <w:r>
@@ -1685,7 +1727,7 @@
         </w:tc>
         <w:tc>
           <w:tcPr>
-            <w:tcW w:w="1282" w:type="dxa"/>
+            <w:tcW w:w="1196" w:type="dxa"/>
           </w:tcPr>
           <w:p>
             <w:r>
@@ -1695,17 +1737,25 @@
         </w:tc>
         <w:tc>
           <w:tcPr>
-            <w:tcW w:w="1118" w:type="dxa"/>
-          </w:tcPr>
-          <w:p>
-            <w:r>
-              <w:t>Press reject review button</w:t>
-            </w:r>
-          </w:p>
-        </w:tc>
-        <w:tc>
-          <w:tcPr>
-            <w:tcW w:w="1204" w:type="dxa"/>
+            <w:tcW w:w="1046" w:type="dxa"/>
+          </w:tcPr>
+          <w:p>
+            <w:r>
+              <w:t xml:space="preserve">Press </w:t>
+            </w:r>
+            <w:proofErr w:type="gramStart"/>
+            <w:r>
+              <w:t>reject</w:t>
+            </w:r>
+            <w:proofErr w:type="gramEnd"/>
+            <w:r>
+              <w:t xml:space="preserve"> review button</w:t>
+            </w:r>
+          </w:p>
+        </w:tc>
+        <w:tc>
+          <w:tcPr>
+            <w:tcW w:w="1318" w:type="dxa"/>
           </w:tcPr>
           <w:p>
             <w:r>
@@ -1720,7 +1770,7 @@
         </w:tc>
         <w:tc>
           <w:tcPr>
-            <w:tcW w:w="1088" w:type="dxa"/>
+            <w:tcW w:w="1419" w:type="dxa"/>
           </w:tcPr>
           <w:p>
             <w:r>
@@ -1730,7 +1780,7 @@
         </w:tc>
         <w:tc>
           <w:tcPr>
-            <w:tcW w:w="1029" w:type="dxa"/>
+            <w:tcW w:w="964" w:type="dxa"/>
           </w:tcPr>
           <w:p>
             <w:r>
@@ -1740,7 +1790,7 @@
         </w:tc>
         <w:tc>
           <w:tcPr>
-            <w:tcW w:w="828" w:type="dxa"/>
+            <w:tcW w:w="779" w:type="dxa"/>
           </w:tcPr>
           <w:p>
             <w:r>
@@ -1755,7 +1805,7 @@
         </w:tc>
         <w:tc>
           <w:tcPr>
-            <w:tcW w:w="1012" w:type="dxa"/>
+            <w:tcW w:w="948" w:type="dxa"/>
           </w:tcPr>
           <w:p>
             <w:r>
@@ -1767,7 +1817,7 @@
       <w:tr>
         <w:tc>
           <w:tcPr>
-            <w:tcW w:w="542" w:type="dxa"/>
+            <w:tcW w:w="516" w:type="dxa"/>
           </w:tcPr>
           <w:p>
             <w:r>
@@ -1777,7 +1827,7 @@
         </w:tc>
         <w:tc>
           <w:tcPr>
-            <w:tcW w:w="1247" w:type="dxa"/>
+            <w:tcW w:w="1164" w:type="dxa"/>
           </w:tcPr>
           <w:p>
             <w:r>
@@ -1787,7 +1837,7 @@
         </w:tc>
         <w:tc>
           <w:tcPr>
-            <w:tcW w:w="1282" w:type="dxa"/>
+            <w:tcW w:w="1196" w:type="dxa"/>
           </w:tcPr>
           <w:p>
             <w:r>
@@ -1797,7 +1847,7 @@
         </w:tc>
         <w:tc>
           <w:tcPr>
-            <w:tcW w:w="1118" w:type="dxa"/>
+            <w:tcW w:w="1046" w:type="dxa"/>
           </w:tcPr>
           <w:p>
             <w:r>
@@ -1807,7 +1857,7 @@
         </w:tc>
         <w:tc>
           <w:tcPr>
-            <w:tcW w:w="1204" w:type="dxa"/>
+            <w:tcW w:w="1318" w:type="dxa"/>
           </w:tcPr>
           <w:p>
             <w:r>
@@ -1822,7 +1872,7 @@
         </w:tc>
         <w:tc>
           <w:tcPr>
-            <w:tcW w:w="1088" w:type="dxa"/>
+            <w:tcW w:w="1419" w:type="dxa"/>
           </w:tcPr>
           <w:p>
             <w:r>
@@ -1832,7 +1882,7 @@
         </w:tc>
         <w:tc>
           <w:tcPr>
-            <w:tcW w:w="1029" w:type="dxa"/>
+            <w:tcW w:w="964" w:type="dxa"/>
           </w:tcPr>
           <w:p>
             <w:r>
@@ -1842,7 +1892,7 @@
         </w:tc>
         <w:tc>
           <w:tcPr>
-            <w:tcW w:w="828" w:type="dxa"/>
+            <w:tcW w:w="779" w:type="dxa"/>
           </w:tcPr>
           <w:p>
             <w:r>
@@ -1857,7 +1907,7 @@
         </w:tc>
         <w:tc>
           <w:tcPr>
-            <w:tcW w:w="1012" w:type="dxa"/>
+            <w:tcW w:w="948" w:type="dxa"/>
           </w:tcPr>
           <w:p>
             <w:r>
@@ -1869,7 +1919,7 @@
       <w:tr>
         <w:tc>
           <w:tcPr>
-            <w:tcW w:w="542" w:type="dxa"/>
+            <w:tcW w:w="516" w:type="dxa"/>
           </w:tcPr>
           <w:p>
             <w:r>
@@ -1879,7 +1929,7 @@
         </w:tc>
         <w:tc>
           <w:tcPr>
-            <w:tcW w:w="1247" w:type="dxa"/>
+            <w:tcW w:w="1164" w:type="dxa"/>
           </w:tcPr>
           <w:p>
             <w:r>
@@ -1892,7 +1942,7 @@
         </w:tc>
         <w:tc>
           <w:tcPr>
-            <w:tcW w:w="1282" w:type="dxa"/>
+            <w:tcW w:w="1196" w:type="dxa"/>
           </w:tcPr>
           <w:p>
             <w:r>
@@ -1902,7 +1952,7 @@
         </w:tc>
         <w:tc>
           <w:tcPr>
-            <w:tcW w:w="1118" w:type="dxa"/>
+            <w:tcW w:w="1046" w:type="dxa"/>
           </w:tcPr>
           <w:p>
             <w:r>
@@ -1912,7 +1962,7 @@
         </w:tc>
         <w:tc>
           <w:tcPr>
-            <w:tcW w:w="1204" w:type="dxa"/>
+            <w:tcW w:w="1318" w:type="dxa"/>
           </w:tcPr>
           <w:p>
             <w:r>
@@ -1927,7 +1977,7 @@
         </w:tc>
         <w:tc>
           <w:tcPr>
-            <w:tcW w:w="1088" w:type="dxa"/>
+            <w:tcW w:w="1419" w:type="dxa"/>
           </w:tcPr>
           <w:p>
             <w:r>
@@ -1937,7 +1987,7 @@
         </w:tc>
         <w:tc>
           <w:tcPr>
-            <w:tcW w:w="1029" w:type="dxa"/>
+            <w:tcW w:w="964" w:type="dxa"/>
           </w:tcPr>
           <w:p>
             <w:r>
@@ -1947,7 +1997,7 @@
         </w:tc>
         <w:tc>
           <w:tcPr>
-            <w:tcW w:w="828" w:type="dxa"/>
+            <w:tcW w:w="779" w:type="dxa"/>
           </w:tcPr>
           <w:p>
             <w:r>
@@ -1962,7 +2012,7 @@
         </w:tc>
         <w:tc>
           <w:tcPr>
-            <w:tcW w:w="1012" w:type="dxa"/>
+            <w:tcW w:w="948" w:type="dxa"/>
           </w:tcPr>
           <w:p>
             <w:r>
@@ -1974,7 +2024,7 @@
       <w:tr>
         <w:tc>
           <w:tcPr>
-            <w:tcW w:w="542" w:type="dxa"/>
+            <w:tcW w:w="516" w:type="dxa"/>
           </w:tcPr>
           <w:p>
             <w:r>
@@ -1984,7 +2034,7 @@
         </w:tc>
         <w:tc>
           <w:tcPr>
-            <w:tcW w:w="1247" w:type="dxa"/>
+            <w:tcW w:w="1164" w:type="dxa"/>
           </w:tcPr>
           <w:p>
             <w:r>
@@ -1994,7 +2044,7 @@
         </w:tc>
         <w:tc>
           <w:tcPr>
-            <w:tcW w:w="1282" w:type="dxa"/>
+            <w:tcW w:w="1196" w:type="dxa"/>
           </w:tcPr>
           <w:p>
             <w:r>
@@ -2004,7 +2054,7 @@
         </w:tc>
         <w:tc>
           <w:tcPr>
-            <w:tcW w:w="1118" w:type="dxa"/>
+            <w:tcW w:w="1046" w:type="dxa"/>
           </w:tcPr>
           <w:p>
             <w:r>
@@ -2014,7 +2064,7 @@
         </w:tc>
         <w:tc>
           <w:tcPr>
-            <w:tcW w:w="1204" w:type="dxa"/>
+            <w:tcW w:w="1318" w:type="dxa"/>
           </w:tcPr>
           <w:p>
             <w:r>
@@ -2024,7 +2074,7 @@
         </w:tc>
         <w:tc>
           <w:tcPr>
-            <w:tcW w:w="1088" w:type="dxa"/>
+            <w:tcW w:w="1419" w:type="dxa"/>
           </w:tcPr>
           <w:p>
             <w:r>
@@ -2034,7 +2084,7 @@
         </w:tc>
         <w:tc>
           <w:tcPr>
-            <w:tcW w:w="1029" w:type="dxa"/>
+            <w:tcW w:w="964" w:type="dxa"/>
           </w:tcPr>
           <w:p>
             <w:r>
@@ -2044,7 +2094,7 @@
         </w:tc>
         <w:tc>
           <w:tcPr>
-            <w:tcW w:w="828" w:type="dxa"/>
+            <w:tcW w:w="779" w:type="dxa"/>
           </w:tcPr>
           <w:p>
             <w:r>
@@ -2059,7 +2109,7 @@
         </w:tc>
         <w:tc>
           <w:tcPr>
-            <w:tcW w:w="1012" w:type="dxa"/>
+            <w:tcW w:w="948" w:type="dxa"/>
           </w:tcPr>
           <w:p>
             <w:r>
@@ -2071,7 +2121,7 @@
       <w:tr>
         <w:tc>
           <w:tcPr>
-            <w:tcW w:w="542" w:type="dxa"/>
+            <w:tcW w:w="516" w:type="dxa"/>
           </w:tcPr>
           <w:p>
             <w:r>
@@ -2081,7 +2131,7 @@
         </w:tc>
         <w:tc>
           <w:tcPr>
-            <w:tcW w:w="1247" w:type="dxa"/>
+            <w:tcW w:w="1164" w:type="dxa"/>
           </w:tcPr>
           <w:p>
             <w:r>
@@ -2091,7 +2141,7 @@
         </w:tc>
         <w:tc>
           <w:tcPr>
-            <w:tcW w:w="1282" w:type="dxa"/>
+            <w:tcW w:w="1196" w:type="dxa"/>
           </w:tcPr>
           <w:p>
             <w:r>
@@ -2101,7 +2151,7 @@
         </w:tc>
         <w:tc>
           <w:tcPr>
-            <w:tcW w:w="1118" w:type="dxa"/>
+            <w:tcW w:w="1046" w:type="dxa"/>
           </w:tcPr>
           <w:p>
             <w:r>
@@ -2111,7 +2161,7 @@
         </w:tc>
         <w:tc>
           <w:tcPr>
-            <w:tcW w:w="1204" w:type="dxa"/>
+            <w:tcW w:w="1318" w:type="dxa"/>
           </w:tcPr>
           <w:p>
             <w:r>
@@ -2121,7 +2171,7 @@
         </w:tc>
         <w:tc>
           <w:tcPr>
-            <w:tcW w:w="1088" w:type="dxa"/>
+            <w:tcW w:w="1419" w:type="dxa"/>
           </w:tcPr>
           <w:p>
             <w:r>
@@ -2131,7 +2181,7 @@
         </w:tc>
         <w:tc>
           <w:tcPr>
-            <w:tcW w:w="1029" w:type="dxa"/>
+            <w:tcW w:w="964" w:type="dxa"/>
           </w:tcPr>
           <w:p>
             <w:r>
@@ -2141,7 +2191,7 @@
         </w:tc>
         <w:tc>
           <w:tcPr>
-            <w:tcW w:w="828" w:type="dxa"/>
+            <w:tcW w:w="779" w:type="dxa"/>
           </w:tcPr>
           <w:p>
             <w:r>
@@ -2156,7 +2206,7 @@
         </w:tc>
         <w:tc>
           <w:tcPr>
-            <w:tcW w:w="1012" w:type="dxa"/>
+            <w:tcW w:w="948" w:type="dxa"/>
           </w:tcPr>
           <w:p>
             <w:r>
@@ -2168,7 +2218,7 @@
       <w:tr>
         <w:tc>
           <w:tcPr>
-            <w:tcW w:w="542" w:type="dxa"/>
+            <w:tcW w:w="516" w:type="dxa"/>
           </w:tcPr>
           <w:p>
             <w:r>
@@ -2178,7 +2228,7 @@
         </w:tc>
         <w:tc>
           <w:tcPr>
-            <w:tcW w:w="1247" w:type="dxa"/>
+            <w:tcW w:w="1164" w:type="dxa"/>
           </w:tcPr>
           <w:p>
             <w:r>
@@ -2188,7 +2238,7 @@
         </w:tc>
         <w:tc>
           <w:tcPr>
-            <w:tcW w:w="1282" w:type="dxa"/>
+            <w:tcW w:w="1196" w:type="dxa"/>
           </w:tcPr>
           <w:p>
             <w:r>
@@ -2198,7 +2248,7 @@
         </w:tc>
         <w:tc>
           <w:tcPr>
-            <w:tcW w:w="1118" w:type="dxa"/>
+            <w:tcW w:w="1046" w:type="dxa"/>
           </w:tcPr>
           <w:p>
             <w:r>
@@ -2208,7 +2258,7 @@
         </w:tc>
         <w:tc>
           <w:tcPr>
-            <w:tcW w:w="1204" w:type="dxa"/>
+            <w:tcW w:w="1318" w:type="dxa"/>
           </w:tcPr>
           <w:p>
             <w:r>
@@ -2218,7 +2268,7 @@
         </w:tc>
         <w:tc>
           <w:tcPr>
-            <w:tcW w:w="1088" w:type="dxa"/>
+            <w:tcW w:w="1419" w:type="dxa"/>
           </w:tcPr>
           <w:p>
             <w:r>
@@ -2228,17 +2278,22 @@
         </w:tc>
         <w:tc>
           <w:tcPr>
-            <w:tcW w:w="1029" w:type="dxa"/>
-          </w:tcPr>
-          <w:p>
-            <w:r>
-              <w:t>As expected</w:t>
-            </w:r>
-          </w:p>
-        </w:tc>
-        <w:tc>
-          <w:tcPr>
-            <w:tcW w:w="828" w:type="dxa"/>
+            <w:tcW w:w="964" w:type="dxa"/>
+          </w:tcPr>
+          <w:p>
+            <w:r>
+              <w:t xml:space="preserve">As </w:t>
+            </w:r>
+            <w:proofErr w:type="gramStart"/>
+            <w:r>
+              <w:t>expected</w:t>
+            </w:r>
+            <w:proofErr w:type="gramEnd"/>
+          </w:p>
+        </w:tc>
+        <w:tc>
+          <w:tcPr>
+            <w:tcW w:w="779" w:type="dxa"/>
           </w:tcPr>
           <w:p>
             <w:r>
@@ -2253,7 +2308,7 @@
         </w:tc>
         <w:tc>
           <w:tcPr>
-            <w:tcW w:w="1012" w:type="dxa"/>
+            <w:tcW w:w="948" w:type="dxa"/>
           </w:tcPr>
           <w:p>
             <w:r>
@@ -2265,7 +2320,7 @@
       <w:tr>
         <w:tc>
           <w:tcPr>
-            <w:tcW w:w="542" w:type="dxa"/>
+            <w:tcW w:w="516" w:type="dxa"/>
           </w:tcPr>
           <w:p>
             <w:r>
@@ -2275,7 +2330,7 @@
         </w:tc>
         <w:tc>
           <w:tcPr>
-            <w:tcW w:w="1247" w:type="dxa"/>
+            <w:tcW w:w="1164" w:type="dxa"/>
           </w:tcPr>
           <w:p>
             <w:r>
@@ -2289,7 +2344,7 @@
         </w:tc>
         <w:tc>
           <w:tcPr>
-            <w:tcW w:w="1282" w:type="dxa"/>
+            <w:tcW w:w="1196" w:type="dxa"/>
           </w:tcPr>
           <w:p>
             <w:r>
@@ -2300,7 +2355,7 @@
         </w:tc>
         <w:tc>
           <w:tcPr>
-            <w:tcW w:w="1118" w:type="dxa"/>
+            <w:tcW w:w="1046" w:type="dxa"/>
           </w:tcPr>
           <w:p>
             <w:r>
@@ -2310,7 +2365,7 @@
         </w:tc>
         <w:tc>
           <w:tcPr>
-            <w:tcW w:w="1204" w:type="dxa"/>
+            <w:tcW w:w="1318" w:type="dxa"/>
           </w:tcPr>
           <w:p>
             <w:r>
@@ -2320,7 +2375,7 @@
         </w:tc>
         <w:tc>
           <w:tcPr>
-            <w:tcW w:w="1088" w:type="dxa"/>
+            <w:tcW w:w="1419" w:type="dxa"/>
           </w:tcPr>
           <w:p>
             <w:r>
@@ -2330,7 +2385,7 @@
         </w:tc>
         <w:tc>
           <w:tcPr>
-            <w:tcW w:w="1029" w:type="dxa"/>
+            <w:tcW w:w="964" w:type="dxa"/>
           </w:tcPr>
           <w:p>
             <w:r>
@@ -2340,7 +2395,7 @@
         </w:tc>
         <w:tc>
           <w:tcPr>
-            <w:tcW w:w="828" w:type="dxa"/>
+            <w:tcW w:w="779" w:type="dxa"/>
           </w:tcPr>
           <w:p>
             <w:r>
@@ -2353,7 +2408,7 @@
         </w:tc>
         <w:tc>
           <w:tcPr>
-            <w:tcW w:w="1012" w:type="dxa"/>
+            <w:tcW w:w="948" w:type="dxa"/>
           </w:tcPr>
           <w:p>
             <w:r>
@@ -2366,7 +2421,7 @@
       <w:tr>
         <w:tc>
           <w:tcPr>
-            <w:tcW w:w="542" w:type="dxa"/>
+            <w:tcW w:w="516" w:type="dxa"/>
           </w:tcPr>
           <w:p>
             <w:r>
@@ -2378,7 +2433,7 @@
         </w:tc>
         <w:tc>
           <w:tcPr>
-            <w:tcW w:w="1247" w:type="dxa"/>
+            <w:tcW w:w="1164" w:type="dxa"/>
           </w:tcPr>
           <w:p>
             <w:r>
@@ -2388,7 +2443,7 @@
         </w:tc>
         <w:tc>
           <w:tcPr>
-            <w:tcW w:w="1282" w:type="dxa"/>
+            <w:tcW w:w="1196" w:type="dxa"/>
           </w:tcPr>
           <w:p>
             <w:r>
@@ -2398,7 +2453,7 @@
         </w:tc>
         <w:tc>
           <w:tcPr>
-            <w:tcW w:w="1118" w:type="dxa"/>
+            <w:tcW w:w="1046" w:type="dxa"/>
           </w:tcPr>
           <w:p>
             <w:r>
@@ -2408,7 +2463,7 @@
         </w:tc>
         <w:tc>
           <w:tcPr>
-            <w:tcW w:w="1204" w:type="dxa"/>
+            <w:tcW w:w="1318" w:type="dxa"/>
           </w:tcPr>
           <w:p>
             <w:r>
@@ -2418,7 +2473,7 @@
         </w:tc>
         <w:tc>
           <w:tcPr>
-            <w:tcW w:w="1088" w:type="dxa"/>
+            <w:tcW w:w="1419" w:type="dxa"/>
           </w:tcPr>
           <w:p>
             <w:r>
@@ -2428,7 +2483,7 @@
         </w:tc>
         <w:tc>
           <w:tcPr>
-            <w:tcW w:w="1029" w:type="dxa"/>
+            <w:tcW w:w="964" w:type="dxa"/>
           </w:tcPr>
           <w:p>
             <w:r>
@@ -2438,7 +2493,7 @@
         </w:tc>
         <w:tc>
           <w:tcPr>
-            <w:tcW w:w="828" w:type="dxa"/>
+            <w:tcW w:w="779" w:type="dxa"/>
           </w:tcPr>
           <w:p>
             <w:pPr>
@@ -2456,7 +2511,7 @@
         </w:tc>
         <w:tc>
           <w:tcPr>
-            <w:tcW w:w="1012" w:type="dxa"/>
+            <w:tcW w:w="948" w:type="dxa"/>
           </w:tcPr>
           <w:p>
             <w:r>
@@ -2468,7 +2523,7 @@
       <w:tr>
         <w:tc>
           <w:tcPr>
-            <w:tcW w:w="542" w:type="dxa"/>
+            <w:tcW w:w="516" w:type="dxa"/>
           </w:tcPr>
           <w:p>
             <w:r>
@@ -2478,7 +2533,7 @@
         </w:tc>
         <w:tc>
           <w:tcPr>
-            <w:tcW w:w="1247" w:type="dxa"/>
+            <w:tcW w:w="1164" w:type="dxa"/>
           </w:tcPr>
           <w:p>
             <w:r>
@@ -2488,7 +2543,7 @@
         </w:tc>
         <w:tc>
           <w:tcPr>
-            <w:tcW w:w="1282" w:type="dxa"/>
+            <w:tcW w:w="1196" w:type="dxa"/>
           </w:tcPr>
           <w:p>
             <w:r>
@@ -2498,7 +2553,7 @@
         </w:tc>
         <w:tc>
           <w:tcPr>
-            <w:tcW w:w="1118" w:type="dxa"/>
+            <w:tcW w:w="1046" w:type="dxa"/>
           </w:tcPr>
           <w:p>
             <w:r>
@@ -2508,7 +2563,7 @@
         </w:tc>
         <w:tc>
           <w:tcPr>
-            <w:tcW w:w="1204" w:type="dxa"/>
+            <w:tcW w:w="1318" w:type="dxa"/>
           </w:tcPr>
           <w:p>
             <w:r>
@@ -2528,7 +2583,7 @@
         </w:tc>
         <w:tc>
           <w:tcPr>
-            <w:tcW w:w="1088" w:type="dxa"/>
+            <w:tcW w:w="1419" w:type="dxa"/>
           </w:tcPr>
           <w:p>
             <w:r>
@@ -2538,7 +2593,7 @@
         </w:tc>
         <w:tc>
           <w:tcPr>
-            <w:tcW w:w="1029" w:type="dxa"/>
+            <w:tcW w:w="964" w:type="dxa"/>
           </w:tcPr>
           <w:p>
             <w:r>
@@ -2548,7 +2603,7 @@
         </w:tc>
         <w:tc>
           <w:tcPr>
-            <w:tcW w:w="828" w:type="dxa"/>
+            <w:tcW w:w="779" w:type="dxa"/>
           </w:tcPr>
           <w:p>
             <w:pPr>
@@ -2568,7 +2623,7 @@
         </w:tc>
         <w:tc>
           <w:tcPr>
-            <w:tcW w:w="1012" w:type="dxa"/>
+            <w:tcW w:w="948" w:type="dxa"/>
           </w:tcPr>
           <w:p>
             <w:r>
@@ -2580,7 +2635,7 @@
       <w:tr>
         <w:tc>
           <w:tcPr>
-            <w:tcW w:w="542" w:type="dxa"/>
+            <w:tcW w:w="516" w:type="dxa"/>
           </w:tcPr>
           <w:p>
             <w:r>
@@ -2590,7 +2645,7 @@
         </w:tc>
         <w:tc>
           <w:tcPr>
-            <w:tcW w:w="1247" w:type="dxa"/>
+            <w:tcW w:w="1164" w:type="dxa"/>
           </w:tcPr>
           <w:p>
             <w:r>
@@ -2600,7 +2655,7 @@
         </w:tc>
         <w:tc>
           <w:tcPr>
-            <w:tcW w:w="1282" w:type="dxa"/>
+            <w:tcW w:w="1196" w:type="dxa"/>
           </w:tcPr>
           <w:p>
             <w:r>
@@ -2610,7 +2665,7 @@
         </w:tc>
         <w:tc>
           <w:tcPr>
-            <w:tcW w:w="1118" w:type="dxa"/>
+            <w:tcW w:w="1046" w:type="dxa"/>
           </w:tcPr>
           <w:p>
             <w:r>
@@ -2620,7 +2675,7 @@
         </w:tc>
         <w:tc>
           <w:tcPr>
-            <w:tcW w:w="1204" w:type="dxa"/>
+            <w:tcW w:w="1318" w:type="dxa"/>
           </w:tcPr>
           <w:p>
             <w:r>
@@ -2630,7 +2685,7 @@
         </w:tc>
         <w:tc>
           <w:tcPr>
-            <w:tcW w:w="1088" w:type="dxa"/>
+            <w:tcW w:w="1419" w:type="dxa"/>
           </w:tcPr>
           <w:p>
             <w:r>
@@ -2640,7 +2695,7 @@
         </w:tc>
         <w:tc>
           <w:tcPr>
-            <w:tcW w:w="1029" w:type="dxa"/>
+            <w:tcW w:w="964" w:type="dxa"/>
           </w:tcPr>
           <w:p>
             <w:r>
@@ -2650,7 +2705,7 @@
         </w:tc>
         <w:tc>
           <w:tcPr>
-            <w:tcW w:w="828" w:type="dxa"/>
+            <w:tcW w:w="779" w:type="dxa"/>
           </w:tcPr>
           <w:p>
             <w:pPr>
@@ -2670,7 +2725,7 @@
         </w:tc>
         <w:tc>
           <w:tcPr>
-            <w:tcW w:w="1012" w:type="dxa"/>
+            <w:tcW w:w="948" w:type="dxa"/>
           </w:tcPr>
           <w:p>
             <w:r>
@@ -2682,7 +2737,7 @@
       <w:tr>
         <w:tc>
           <w:tcPr>
-            <w:tcW w:w="542" w:type="dxa"/>
+            <w:tcW w:w="516" w:type="dxa"/>
           </w:tcPr>
           <w:p>
             <w:r>
@@ -2694,7 +2749,7 @@
         </w:tc>
         <w:tc>
           <w:tcPr>
-            <w:tcW w:w="1247" w:type="dxa"/>
+            <w:tcW w:w="1164" w:type="dxa"/>
           </w:tcPr>
           <w:p>
             <w:r>
@@ -2704,7 +2759,7 @@
         </w:tc>
         <w:tc>
           <w:tcPr>
-            <w:tcW w:w="1282" w:type="dxa"/>
+            <w:tcW w:w="1196" w:type="dxa"/>
           </w:tcPr>
           <w:p>
             <w:r>
@@ -2714,7 +2769,7 @@
         </w:tc>
         <w:tc>
           <w:tcPr>
-            <w:tcW w:w="1118" w:type="dxa"/>
+            <w:tcW w:w="1046" w:type="dxa"/>
           </w:tcPr>
           <w:p>
             <w:r>
@@ -2724,7 +2779,7 @@
         </w:tc>
         <w:tc>
           <w:tcPr>
-            <w:tcW w:w="1204" w:type="dxa"/>
+            <w:tcW w:w="1318" w:type="dxa"/>
           </w:tcPr>
           <w:p>
             <w:r>
@@ -2734,27 +2789,43 @@
         </w:tc>
         <w:tc>
           <w:tcPr>
-            <w:tcW w:w="1088" w:type="dxa"/>
-          </w:tcPr>
-          <w:p>
-            <w:r>
-              <w:t>Review is received by database, database updates works_on_reviews table</w:t>
-            </w:r>
-          </w:p>
-        </w:tc>
-        <w:tc>
-          <w:tcPr>
-            <w:tcW w:w="1029" w:type="dxa"/>
-          </w:tcPr>
-          <w:p>
-            <w:r>
-              <w:t>Yeah it works.. after 1200 test cases where it didn’t lmao</w:t>
-            </w:r>
-          </w:p>
-        </w:tc>
-        <w:tc>
-          <w:tcPr>
-            <w:tcW w:w="828" w:type="dxa"/>
+            <w:tcW w:w="1419" w:type="dxa"/>
+          </w:tcPr>
+          <w:p>
+            <w:r>
+              <w:t xml:space="preserve">Review is received by database, database updates </w:t>
+            </w:r>
+            <w:proofErr w:type="gramStart"/>
+            <w:r>
+              <w:t>works</w:t>
+            </w:r>
+            <w:proofErr w:type="gramEnd"/>
+            <w:r>
+              <w:t>_on_reviews table</w:t>
+            </w:r>
+          </w:p>
+        </w:tc>
+        <w:tc>
+          <w:tcPr>
+            <w:tcW w:w="964" w:type="dxa"/>
+          </w:tcPr>
+          <w:p>
+            <w:r>
+              <w:t xml:space="preserve">Yeah it </w:t>
+            </w:r>
+            <w:proofErr w:type="gramStart"/>
+            <w:r>
+              <w:t>works..</w:t>
+            </w:r>
+            <w:proofErr w:type="gramEnd"/>
+            <w:r>
+              <w:t xml:space="preserve"> after 1200 test cases where it didn’t lmao</w:t>
+            </w:r>
+          </w:p>
+        </w:tc>
+        <w:tc>
+          <w:tcPr>
+            <w:tcW w:w="779" w:type="dxa"/>
           </w:tcPr>
           <w:p>
             <w:pPr>
@@ -2776,7 +2847,7 @@
         </w:tc>
         <w:tc>
           <w:tcPr>
-            <w:tcW w:w="1012" w:type="dxa"/>
+            <w:tcW w:w="948" w:type="dxa"/>
           </w:tcPr>
           <w:p>
             <w:r>
@@ -2788,7 +2859,7 @@
       <w:tr>
         <w:tc>
           <w:tcPr>
-            <w:tcW w:w="542" w:type="dxa"/>
+            <w:tcW w:w="516" w:type="dxa"/>
           </w:tcPr>
           <w:p>
             <w:r>
@@ -2798,7 +2869,7 @@
         </w:tc>
         <w:tc>
           <w:tcPr>
-            <w:tcW w:w="1247" w:type="dxa"/>
+            <w:tcW w:w="1164" w:type="dxa"/>
           </w:tcPr>
           <w:p>
             <w:r>
@@ -2808,7 +2879,7 @@
         </w:tc>
         <w:tc>
           <w:tcPr>
-            <w:tcW w:w="1282" w:type="dxa"/>
+            <w:tcW w:w="1196" w:type="dxa"/>
           </w:tcPr>
           <w:p>
             <w:r>
@@ -2818,7 +2889,7 @@
         </w:tc>
         <w:tc>
           <w:tcPr>
-            <w:tcW w:w="1118" w:type="dxa"/>
+            <w:tcW w:w="1046" w:type="dxa"/>
           </w:tcPr>
           <w:p>
             <w:r>
@@ -2828,7 +2899,7 @@
         </w:tc>
         <w:tc>
           <w:tcPr>
-            <w:tcW w:w="1204" w:type="dxa"/>
+            <w:tcW w:w="1318" w:type="dxa"/>
           </w:tcPr>
           <w:p>
             <w:r>
@@ -2838,7 +2909,7 @@
         </w:tc>
         <w:tc>
           <w:tcPr>
-            <w:tcW w:w="1088" w:type="dxa"/>
+            <w:tcW w:w="1419" w:type="dxa"/>
           </w:tcPr>
           <w:p>
             <w:r>
@@ -2848,7 +2919,7 @@
         </w:tc>
         <w:tc>
           <w:tcPr>
-            <w:tcW w:w="1029" w:type="dxa"/>
+            <w:tcW w:w="964" w:type="dxa"/>
           </w:tcPr>
           <w:p>
             <w:r>
@@ -2858,7 +2929,7 @@
         </w:tc>
         <w:tc>
           <w:tcPr>
-            <w:tcW w:w="828" w:type="dxa"/>
+            <w:tcW w:w="779" w:type="dxa"/>
           </w:tcPr>
           <w:p>
             <w:pPr>
@@ -2880,7 +2951,7 @@
         </w:tc>
         <w:tc>
           <w:tcPr>
-            <w:tcW w:w="1012" w:type="dxa"/>
+            <w:tcW w:w="948" w:type="dxa"/>
           </w:tcPr>
           <w:p>
             <w:r>
@@ -2892,7 +2963,7 @@
       <w:tr>
         <w:tc>
           <w:tcPr>
-            <w:tcW w:w="542" w:type="dxa"/>
+            <w:tcW w:w="516" w:type="dxa"/>
           </w:tcPr>
           <w:p>
             <w:r>
@@ -2903,7 +2974,7 @@
         </w:tc>
         <w:tc>
           <w:tcPr>
-            <w:tcW w:w="1247" w:type="dxa"/>
+            <w:tcW w:w="1164" w:type="dxa"/>
           </w:tcPr>
           <w:p>
             <w:r>
@@ -2913,7 +2984,7 @@
         </w:tc>
         <w:tc>
           <w:tcPr>
-            <w:tcW w:w="1282" w:type="dxa"/>
+            <w:tcW w:w="1196" w:type="dxa"/>
           </w:tcPr>
           <w:p>
             <w:r>
@@ -2923,7 +2994,7 @@
         </w:tc>
         <w:tc>
           <w:tcPr>
-            <w:tcW w:w="1118" w:type="dxa"/>
+            <w:tcW w:w="1046" w:type="dxa"/>
           </w:tcPr>
           <w:p>
             <w:r>
@@ -2933,7 +3004,7 @@
         </w:tc>
         <w:tc>
           <w:tcPr>
-            <w:tcW w:w="1204" w:type="dxa"/>
+            <w:tcW w:w="1318" w:type="dxa"/>
           </w:tcPr>
           <w:p>
             <w:r>
@@ -2943,7 +3014,7 @@
         </w:tc>
         <w:tc>
           <w:tcPr>
-            <w:tcW w:w="1088" w:type="dxa"/>
+            <w:tcW w:w="1419" w:type="dxa"/>
           </w:tcPr>
           <w:p>
             <w:r>
@@ -2953,7 +3024,7 @@
         </w:tc>
         <w:tc>
           <w:tcPr>
-            <w:tcW w:w="1029" w:type="dxa"/>
+            <w:tcW w:w="964" w:type="dxa"/>
           </w:tcPr>
           <w:p>
             <w:r>
@@ -2963,7 +3034,7 @@
         </w:tc>
         <w:tc>
           <w:tcPr>
-            <w:tcW w:w="828" w:type="dxa"/>
+            <w:tcW w:w="779" w:type="dxa"/>
           </w:tcPr>
           <w:p>
             <w:pPr>
@@ -2985,7 +3056,7 @@
         </w:tc>
         <w:tc>
           <w:tcPr>
-            <w:tcW w:w="1012" w:type="dxa"/>
+            <w:tcW w:w="948" w:type="dxa"/>
           </w:tcPr>
           <w:p>
             <w:r>
@@ -2997,7 +3068,7 @@
       <w:tr>
         <w:tc>
           <w:tcPr>
-            <w:tcW w:w="542" w:type="dxa"/>
+            <w:tcW w:w="516" w:type="dxa"/>
           </w:tcPr>
           <w:p>
             <w:r>
@@ -3007,67 +3078,67 @@
         </w:tc>
         <w:tc>
           <w:tcPr>
-            <w:tcW w:w="1247" w:type="dxa"/>
-          </w:tcPr>
-          <w:p>
-            <w:r>
-              <w:t>EC2 instance’s apache2 redirects nodejs requests through proxy</w:t>
-            </w:r>
-          </w:p>
-        </w:tc>
-        <w:tc>
-          <w:tcPr>
-            <w:tcW w:w="1282" w:type="dxa"/>
-          </w:tcPr>
-          <w:p>
-            <w:r>
-              <w:t xml:space="preserve">EC2 instance is running, has valid SSL cert, nodejs app is running </w:t>
-            </w:r>
-          </w:p>
-        </w:tc>
-        <w:tc>
-          <w:tcPr>
-            <w:tcW w:w="1118" w:type="dxa"/>
-          </w:tcPr>
-          <w:p>
-            <w:r>
-              <w:t>Send get or post request to apache2 routed nodejs api</w:t>
-            </w:r>
-          </w:p>
-        </w:tc>
-        <w:tc>
-          <w:tcPr>
-            <w:tcW w:w="1204" w:type="dxa"/>
-          </w:tcPr>
-          <w:p>
-            <w:r>
-              <w:t>&lt;apache logs&gt;</w:t>
-            </w:r>
-          </w:p>
-        </w:tc>
-        <w:tc>
-          <w:tcPr>
-            <w:tcW w:w="1088" w:type="dxa"/>
-          </w:tcPr>
-          <w:p>
-            <w:r>
-              <w:t>Nodejs receives proxy api requests without breaking flask app</w:t>
-            </w:r>
-          </w:p>
-        </w:tc>
-        <w:tc>
-          <w:tcPr>
-            <w:tcW w:w="1029" w:type="dxa"/>
-          </w:tcPr>
-          <w:p>
-            <w:r>
-              <w:t>Nodejs receives proxy api requests, breaks flask app</w:t>
-            </w:r>
-          </w:p>
-        </w:tc>
-        <w:tc>
-          <w:tcPr>
-            <w:tcW w:w="828" w:type="dxa"/>
+            <w:tcW w:w="1164" w:type="dxa"/>
+          </w:tcPr>
+          <w:p>
+            <w:r>
+              <w:t>Users can be invited to projects</w:t>
+            </w:r>
+          </w:p>
+        </w:tc>
+        <w:tc>
+          <w:tcPr>
+            <w:tcW w:w="1196" w:type="dxa"/>
+          </w:tcPr>
+          <w:p>
+            <w:r>
+              <w:t>All live sites are operational, user is inviting valid user, user has a project</w:t>
+            </w:r>
+          </w:p>
+        </w:tc>
+        <w:tc>
+          <w:tcPr>
+            <w:tcW w:w="1046" w:type="dxa"/>
+          </w:tcPr>
+          <w:p>
+            <w:r>
+              <w:t>User clicks invite to collaborate, enters valid username</w:t>
+            </w:r>
+          </w:p>
+        </w:tc>
+        <w:tc>
+          <w:tcPr>
+            <w:tcW w:w="1318" w:type="dxa"/>
+          </w:tcPr>
+          <w:p>
+            <w:r>
+              <w:t>&lt;valid username&gt;&lt;valid project&gt;</w:t>
+            </w:r>
+          </w:p>
+        </w:tc>
+        <w:tc>
+          <w:tcPr>
+            <w:tcW w:w="1419" w:type="dxa"/>
+          </w:tcPr>
+          <w:p>
+            <w:r>
+              <w:t>User is invited to collaborate on project</w:t>
+            </w:r>
+          </w:p>
+        </w:tc>
+        <w:tc>
+          <w:tcPr>
+            <w:tcW w:w="964" w:type="dxa"/>
+          </w:tcPr>
+          <w:p>
+            <w:r>
+              <w:t>User is invited to collaborate on project</w:t>
+            </w:r>
+          </w:p>
+        </w:tc>
+        <w:tc>
+          <w:tcPr>
+            <w:tcW w:w="779" w:type="dxa"/>
           </w:tcPr>
           <w:p>
             <w:pPr>
@@ -3081,19 +3152,19 @@
               <w:rPr>
                 <w:b/>
                 <w:bCs/>
-                <w:color w:val="FF0000"/>
-              </w:rPr>
-              <w:t>Fail</w:t>
-            </w:r>
-          </w:p>
-        </w:tc>
-        <w:tc>
-          <w:tcPr>
-            <w:tcW w:w="1012" w:type="dxa"/>
-          </w:tcPr>
-          <w:p>
-            <w:r>
-              <w:t>Michael Bloomquist</w:t>
+                <w:color w:val="00B050"/>
+              </w:rPr>
+              <w:t>PASS</w:t>
+            </w:r>
+          </w:p>
+        </w:tc>
+        <w:tc>
+          <w:tcPr>
+            <w:tcW w:w="948" w:type="dxa"/>
+          </w:tcPr>
+          <w:p>
+            <w:r>
+              <w:t>Travis Lamb</w:t>
             </w:r>
           </w:p>
         </w:tc>
@@ -3101,7 +3172,7 @@
       <w:tr>
         <w:tc>
           <w:tcPr>
-            <w:tcW w:w="542" w:type="dxa"/>
+            <w:tcW w:w="516" w:type="dxa"/>
           </w:tcPr>
           <w:p>
             <w:r>
@@ -3111,67 +3182,77 @@
         </w:tc>
         <w:tc>
           <w:tcPr>
-            <w:tcW w:w="1247" w:type="dxa"/>
-          </w:tcPr>
-          <w:p>
-            <w:r>
-              <w:t>Users can be invited to projects</w:t>
-            </w:r>
-          </w:p>
-        </w:tc>
-        <w:tc>
-          <w:tcPr>
-            <w:tcW w:w="1282" w:type="dxa"/>
-          </w:tcPr>
-          <w:p>
-            <w:r>
-              <w:t>All live sites are operational, user is inviting valid user, user has a project</w:t>
-            </w:r>
-          </w:p>
-        </w:tc>
-        <w:tc>
-          <w:tcPr>
-            <w:tcW w:w="1118" w:type="dxa"/>
-          </w:tcPr>
-          <w:p>
-            <w:r>
-              <w:t>User clicks invite to collaborate, enters valid username</w:t>
-            </w:r>
-          </w:p>
-        </w:tc>
-        <w:tc>
-          <w:tcPr>
-            <w:tcW w:w="1204" w:type="dxa"/>
-          </w:tcPr>
-          <w:p>
-            <w:r>
-              <w:t>&lt;valid username&gt;&lt;valid project&gt;</w:t>
-            </w:r>
-          </w:p>
-        </w:tc>
-        <w:tc>
-          <w:tcPr>
-            <w:tcW w:w="1088" w:type="dxa"/>
-          </w:tcPr>
-          <w:p>
-            <w:r>
-              <w:t>User is invited to collaborate on project</w:t>
-            </w:r>
-          </w:p>
-        </w:tc>
-        <w:tc>
-          <w:tcPr>
-            <w:tcW w:w="1029" w:type="dxa"/>
-          </w:tcPr>
-          <w:p>
-            <w:r>
-              <w:t>User is invited to collaborate on project</w:t>
-            </w:r>
-          </w:p>
-        </w:tc>
-        <w:tc>
-          <w:tcPr>
-            <w:tcW w:w="828" w:type="dxa"/>
+            <w:tcW w:w="1164" w:type="dxa"/>
+          </w:tcPr>
+          <w:p>
+            <w:r>
+              <w:t>Users can be invited to review a file</w:t>
+            </w:r>
+          </w:p>
+        </w:tc>
+        <w:tc>
+          <w:tcPr>
+            <w:tcW w:w="1196" w:type="dxa"/>
+          </w:tcPr>
+          <w:p>
+            <w:r>
+              <w:t>All live sites are operational, user is inviting valid user, user has a project, file exists in project</w:t>
+            </w:r>
+          </w:p>
+        </w:tc>
+        <w:tc>
+          <w:tcPr>
+            <w:tcW w:w="1046" w:type="dxa"/>
+          </w:tcPr>
+          <w:p>
+            <w:r>
+              <w:t>User clicks invite to review on project collaborator</w:t>
+            </w:r>
+          </w:p>
+        </w:tc>
+        <w:tc>
+          <w:tcPr>
+            <w:tcW w:w="1318" w:type="dxa"/>
+          </w:tcPr>
+          <w:p>
+            <w:r>
+              <w:t>&lt;valid project&gt;</w:t>
+            </w:r>
+          </w:p>
+          <w:p>
+            <w:r>
+              <w:t>&lt;valid collaborator&gt;</w:t>
+            </w:r>
+          </w:p>
+        </w:tc>
+        <w:tc>
+          <w:tcPr>
+            <w:tcW w:w="1419" w:type="dxa"/>
+          </w:tcPr>
+          <w:p>
+            <w:r>
+              <w:t>User is invited to review file, redirected on accept</w:t>
+            </w:r>
+          </w:p>
+        </w:tc>
+        <w:tc>
+          <w:tcPr>
+            <w:tcW w:w="964" w:type="dxa"/>
+          </w:tcPr>
+          <w:p>
+            <w:r>
+              <w:t xml:space="preserve">As </w:t>
+            </w:r>
+            <w:proofErr w:type="gramStart"/>
+            <w:r>
+              <w:t>expected</w:t>
+            </w:r>
+            <w:proofErr w:type="gramEnd"/>
+          </w:p>
+        </w:tc>
+        <w:tc>
+          <w:tcPr>
+            <w:tcW w:w="779" w:type="dxa"/>
           </w:tcPr>
           <w:p>
             <w:pPr>
@@ -3187,13 +3268,13 @@
                 <w:bCs/>
                 <w:color w:val="00B050"/>
               </w:rPr>
-              <w:t>PASS</w:t>
-            </w:r>
-          </w:p>
-        </w:tc>
-        <w:tc>
-          <w:tcPr>
-            <w:tcW w:w="1012" w:type="dxa"/>
+              <w:t>Pass</w:t>
+            </w:r>
+          </w:p>
+        </w:tc>
+        <w:tc>
+          <w:tcPr>
+            <w:tcW w:w="948" w:type="dxa"/>
           </w:tcPr>
           <w:p>
             <w:r>
@@ -3205,56 +3286,50 @@
       <w:tr>
         <w:tc>
           <w:tcPr>
-            <w:tcW w:w="542" w:type="dxa"/>
-          </w:tcPr>
-          <w:p>
-            <w:r>
-              <w:t>28</w:t>
-            </w:r>
-          </w:p>
-        </w:tc>
-        <w:tc>
-          <w:tcPr>
-            <w:tcW w:w="1247" w:type="dxa"/>
-          </w:tcPr>
-          <w:p>
-            <w:r>
-              <w:t xml:space="preserve">Users can be invited to </w:t>
-            </w:r>
-            <w:r>
-              <w:t>review a file</w:t>
-            </w:r>
-          </w:p>
-        </w:tc>
-        <w:tc>
-          <w:tcPr>
-            <w:tcW w:w="1282" w:type="dxa"/>
-          </w:tcPr>
-          <w:p>
-            <w:r>
-              <w:t>All live sites are operational, user is inviting valid user, user has a project</w:t>
-            </w:r>
-            <w:r>
-              <w:t>, file exists in project</w:t>
-            </w:r>
-          </w:p>
-        </w:tc>
-        <w:tc>
-          <w:tcPr>
-            <w:tcW w:w="1118" w:type="dxa"/>
-          </w:tcPr>
-          <w:p>
-            <w:r>
-              <w:t xml:space="preserve">User clicks invite to </w:t>
-            </w:r>
-            <w:r>
-              <w:t>review on project collaborator</w:t>
-            </w:r>
-          </w:p>
-        </w:tc>
-        <w:tc>
-          <w:tcPr>
-            <w:tcW w:w="1204" w:type="dxa"/>
+            <w:tcW w:w="516" w:type="dxa"/>
+          </w:tcPr>
+          <w:p>
+            <w:r>
+              <w:t>29</w:t>
+            </w:r>
+          </w:p>
+        </w:tc>
+        <w:tc>
+          <w:tcPr>
+            <w:tcW w:w="1164" w:type="dxa"/>
+          </w:tcPr>
+          <w:p>
+            <w:r>
+              <w:t>Multiple comments can be at same index</w:t>
+            </w:r>
+          </w:p>
+        </w:tc>
+        <w:tc>
+          <w:tcPr>
+            <w:tcW w:w="1196" w:type="dxa"/>
+          </w:tcPr>
+          <w:p>
+            <w:r>
+              <w:t>A project has been created with a file</w:t>
+            </w:r>
+          </w:p>
+        </w:tc>
+        <w:tc>
+          <w:tcPr>
+            <w:tcW w:w="1046" w:type="dxa"/>
+          </w:tcPr>
+          <w:p>
+            <w:r>
+              <w:t xml:space="preserve">User </w:t>
+            </w:r>
+            <w:r>
+              <w:t>clicks index button to submit comment multiple times</w:t>
+            </w:r>
+          </w:p>
+        </w:tc>
+        <w:tc>
+          <w:tcPr>
+            <w:tcW w:w="1318" w:type="dxa"/>
           </w:tcPr>
           <w:p>
             <w:r>
@@ -3263,33 +3338,48 @@
           </w:p>
           <w:p>
             <w:r>
-              <w:t>&lt;valid collaborator&gt;</w:t>
-            </w:r>
-          </w:p>
-        </w:tc>
-        <w:tc>
-          <w:tcPr>
-            <w:tcW w:w="1088" w:type="dxa"/>
-          </w:tcPr>
-          <w:p>
-            <w:r>
-              <w:t>User is invited to review file, redirected on accept</w:t>
-            </w:r>
-          </w:p>
-        </w:tc>
-        <w:tc>
-          <w:tcPr>
-            <w:tcW w:w="1029" w:type="dxa"/>
-          </w:tcPr>
-          <w:p>
-            <w:r>
-              <w:t>As expected</w:t>
-            </w:r>
-          </w:p>
-        </w:tc>
-        <w:tc>
-          <w:tcPr>
-            <w:tcW w:w="828" w:type="dxa"/>
+              <w:t>&lt;diffDisplay component&gt;</w:t>
+            </w:r>
+          </w:p>
+          <w:p>
+            <w:r>
+              <w:t>&lt;diffLine component&gt;</w:t>
+            </w:r>
+          </w:p>
+          <w:p>
+            <w:r>
+              <w:t xml:space="preserve">&lt;comment&gt; </w:t>
+            </w:r>
+          </w:p>
+        </w:tc>
+        <w:tc>
+          <w:tcPr>
+            <w:tcW w:w="1419" w:type="dxa"/>
+          </w:tcPr>
+          <w:p>
+            <w:r>
+              <w:t>Multiple comment components are created and displayed below the index commented at</w:t>
+            </w:r>
+          </w:p>
+        </w:tc>
+        <w:tc>
+          <w:tcPr>
+            <w:tcW w:w="964" w:type="dxa"/>
+          </w:tcPr>
+          <w:p>
+            <w:r>
+              <w:t xml:space="preserve">As </w:t>
+            </w:r>
+            <w:proofErr w:type="gramStart"/>
+            <w:r>
+              <w:t>expected</w:t>
+            </w:r>
+            <w:proofErr w:type="gramEnd"/>
+          </w:p>
+        </w:tc>
+        <w:tc>
+          <w:tcPr>
+            <w:tcW w:w="779" w:type="dxa"/>
           </w:tcPr>
           <w:p>
             <w:pPr>
@@ -3311,11 +3401,11 @@
         </w:tc>
         <w:tc>
           <w:tcPr>
-            <w:tcW w:w="1012" w:type="dxa"/>
-          </w:tcPr>
-          <w:p>
-            <w:r>
-              <w:t>Travis Lamb</w:t>
+            <w:tcW w:w="948" w:type="dxa"/>
+          </w:tcPr>
+          <w:p>
+            <w:r>
+              <w:t>Michael Bloomquist</w:t>
             </w:r>
           </w:p>
         </w:tc>
@@ -3323,49 +3413,92 @@
       <w:tr>
         <w:tc>
           <w:tcPr>
-            <w:tcW w:w="542" w:type="dxa"/>
-          </w:tcPr>
-          <w:p/>
-        </w:tc>
-        <w:tc>
-          <w:tcPr>
-            <w:tcW w:w="1247" w:type="dxa"/>
-          </w:tcPr>
-          <w:p/>
-        </w:tc>
-        <w:tc>
-          <w:tcPr>
-            <w:tcW w:w="1282" w:type="dxa"/>
-          </w:tcPr>
-          <w:p/>
-        </w:tc>
-        <w:tc>
-          <w:tcPr>
-            <w:tcW w:w="1118" w:type="dxa"/>
-          </w:tcPr>
-          <w:p/>
-        </w:tc>
-        <w:tc>
-          <w:tcPr>
-            <w:tcW w:w="1204" w:type="dxa"/>
-          </w:tcPr>
-          <w:p/>
-        </w:tc>
-        <w:tc>
-          <w:tcPr>
-            <w:tcW w:w="1088" w:type="dxa"/>
-          </w:tcPr>
-          <w:p/>
-        </w:tc>
-        <w:tc>
-          <w:tcPr>
-            <w:tcW w:w="1029" w:type="dxa"/>
-          </w:tcPr>
-          <w:p/>
-        </w:tc>
-        <w:tc>
-          <w:tcPr>
-            <w:tcW w:w="828" w:type="dxa"/>
+            <w:tcW w:w="516" w:type="dxa"/>
+          </w:tcPr>
+          <w:p>
+            <w:r>
+              <w:t>30</w:t>
+            </w:r>
+          </w:p>
+        </w:tc>
+        <w:tc>
+          <w:tcPr>
+            <w:tcW w:w="1164" w:type="dxa"/>
+          </w:tcPr>
+          <w:p>
+            <w:r>
+              <w:t xml:space="preserve">State of comments is persistent </w:t>
+            </w:r>
+          </w:p>
+        </w:tc>
+        <w:tc>
+          <w:tcPr>
+            <w:tcW w:w="1196" w:type="dxa"/>
+          </w:tcPr>
+          <w:p>
+            <w:r>
+              <w:t>A project has been created with a file and a comment added</w:t>
+            </w:r>
+          </w:p>
+        </w:tc>
+        <w:tc>
+          <w:tcPr>
+            <w:tcW w:w="1046" w:type="dxa"/>
+          </w:tcPr>
+          <w:p>
+            <w:r>
+              <w:t>User navigates away and back to project</w:t>
+            </w:r>
+          </w:p>
+        </w:tc>
+        <w:tc>
+          <w:tcPr>
+            <w:tcW w:w="1318" w:type="dxa"/>
+          </w:tcPr>
+          <w:p>
+            <w:r>
+              <w:t>&lt;valid project&gt;</w:t>
+            </w:r>
+          </w:p>
+          <w:p>
+            <w:r>
+              <w:t>&lt;diffDisplay component&gt;</w:t>
+            </w:r>
+          </w:p>
+          <w:p>
+            <w:r>
+              <w:t>&lt;diffLine component&gt;</w:t>
+            </w:r>
+          </w:p>
+          <w:p>
+            <w:r>
+              <w:t>&lt;comment&gt;</w:t>
+            </w:r>
+          </w:p>
+        </w:tc>
+        <w:tc>
+          <w:tcPr>
+            <w:tcW w:w="1419" w:type="dxa"/>
+          </w:tcPr>
+          <w:p>
+            <w:r>
+              <w:t>Comment is still at project index after navigating away and back to project</w:t>
+            </w:r>
+          </w:p>
+        </w:tc>
+        <w:tc>
+          <w:tcPr>
+            <w:tcW w:w="964" w:type="dxa"/>
+          </w:tcPr>
+          <w:p>
+            <w:r>
+              <w:t>Comment state is lost after navigating from page</w:t>
+            </w:r>
+          </w:p>
+        </w:tc>
+        <w:tc>
+          <w:tcPr>
+            <w:tcW w:w="779" w:type="dxa"/>
           </w:tcPr>
           <w:p>
             <w:pPr>
@@ -3375,13 +3508,25 @@
                 <w:color w:val="00B050"/>
               </w:rPr>
             </w:pPr>
-          </w:p>
-        </w:tc>
-        <w:tc>
-          <w:tcPr>
-            <w:tcW w:w="1012" w:type="dxa"/>
-          </w:tcPr>
-          <w:p/>
+            <w:r>
+              <w:rPr>
+                <w:b/>
+                <w:bCs/>
+                <w:color w:val="FF0000"/>
+              </w:rPr>
+              <w:t>Fail</w:t>
+            </w:r>
+          </w:p>
+        </w:tc>
+        <w:tc>
+          <w:tcPr>
+            <w:tcW w:w="948" w:type="dxa"/>
+          </w:tcPr>
+          <w:p>
+            <w:r>
+              <w:t>Michael Bloomquist</w:t>
+            </w:r>
+          </w:p>
         </w:tc>
       </w:tr>
     </w:tbl>

--- a/docs/Testing Log.docx
+++ b/docs/Testing Log.docx
@@ -1,6 +1,6 @@
 
 <file path=word/document.xml><?xml version="1.0" encoding="utf-8"?>
-<w:document xmlns:wpc="http://schemas.microsoft.com/office/word/2010/wordprocessingCanvas" xmlns:cx="http://schemas.microsoft.com/office/drawing/2014/chartex" xmlns:cx1="http://schemas.microsoft.com/office/drawing/2015/9/8/chartex" xmlns:cx2="http://schemas.microsoft.com/office/drawing/2015/10/21/chartex" xmlns:cx3="http://schemas.microsoft.com/office/drawing/2016/5/9/chartex" xmlns:cx4="http://schemas.microsoft.com/office/drawing/2016/5/10/chartex" xmlns:cx5="http://schemas.microsoft.com/office/drawing/2016/5/11/chartex" xmlns:cx6="http://schemas.microsoft.com/office/drawing/2016/5/12/chartex" xmlns:cx7="http://schemas.microsoft.com/office/drawing/2016/5/13/chartex" xmlns:cx8="http://schemas.microsoft.com/office/drawing/2016/5/14/chartex" xmlns:mc="http://schemas.openxmlformats.org/markup-compatibility/2006" xmlns:aink="http://schemas.microsoft.com/office/drawing/2016/ink" xmlns:am3d="http://schemas.microsoft.com/office/drawing/2017/model3d" xmlns:o="urn:schemas-microsoft-com:office:office" xmlns:r="http://schemas.openxmlformats.org/officeDocument/2006/relationships" xmlns:m="http://schemas.openxmlformats.org/officeDocument/2006/math" xmlns:v="urn:schemas-microsoft-com:vml" xmlns:wp14="http://schemas.microsoft.com/office/word/2010/wordprocessingDrawing" xmlns:wp="http://schemas.openxmlformats.org/drawingml/2006/wordprocessingDrawing" xmlns:w10="urn:schemas-microsoft-com:office:word" xmlns:w="http://schemas.openxmlformats.org/wordprocessingml/2006/main" xmlns:w14="http://schemas.microsoft.com/office/word/2010/wordml" xmlns:w15="http://schemas.microsoft.com/office/word/2012/wordml" xmlns:w16cex="http://schemas.microsoft.com/office/word/2018/wordml/cex" xmlns:w16cid="http://schemas.microsoft.com/office/word/2016/wordml/cid" xmlns:w16="http://schemas.microsoft.com/office/word/2018/wordml" xmlns:w16se="http://schemas.microsoft.com/office/word/2015/wordml/symex" xmlns:wpg="http://schemas.microsoft.com/office/word/2010/wordprocessingGroup" xmlns:wpi="http://schemas.microsoft.com/office/word/2010/wordprocessingInk" xmlns:wne="http://schemas.microsoft.com/office/word/2006/wordml" xmlns:wps="http://schemas.microsoft.com/office/word/2010/wordprocessingShape" mc:Ignorable="w14 w15 w16se w16cid w16 w16cex wp14">
+<w:document xmlns:wpc="http://schemas.microsoft.com/office/word/2010/wordprocessingCanvas" xmlns:mo="http://schemas.microsoft.com/office/mac/office/2008/main" xmlns:mc="http://schemas.openxmlformats.org/markup-compatibility/2006" xmlns:mv="urn:schemas-microsoft-com:mac:vml" xmlns:o="urn:schemas-microsoft-com:office:office" xmlns:r="http://schemas.openxmlformats.org/officeDocument/2006/relationships" xmlns:m="http://schemas.openxmlformats.org/officeDocument/2006/math" xmlns:v="urn:schemas-microsoft-com:vml" xmlns:wp14="http://schemas.microsoft.com/office/word/2010/wordprocessingDrawing" xmlns:wp="http://schemas.openxmlformats.org/drawingml/2006/wordprocessingDrawing" xmlns:w10="urn:schemas-microsoft-com:office:word" xmlns:w="http://schemas.openxmlformats.org/wordprocessingml/2006/main" xmlns:w14="http://schemas.microsoft.com/office/word/2010/wordml" xmlns:w15="http://schemas.microsoft.com/office/word/2012/wordml" xmlns:wpg="http://schemas.microsoft.com/office/word/2010/wordprocessingGroup" xmlns:wpi="http://schemas.microsoft.com/office/word/2010/wordprocessingInk" xmlns:wne="http://schemas.microsoft.com/office/word/2006/wordml" xmlns:wps="http://schemas.microsoft.com/office/word/2010/wordprocessingShape" mc:Ignorable="w14 w15 wp14">
   <w:body>
     <w:tbl>
       <w:tblPr>
@@ -374,7 +374,15 @@
           </w:tcPr>
           <w:p>
             <w:r>
-              <w:t>Cookies, LocalStorage, and inability to access other pages</w:t>
+              <w:t xml:space="preserve">Cookies, </w:t>
+            </w:r>
+            <w:proofErr w:type="spellStart"/>
+            <w:r>
+              <w:t>LocalStorage</w:t>
+            </w:r>
+            <w:proofErr w:type="spellEnd"/>
+            <w:r>
+              <w:t>, and inability to access other pages</w:t>
             </w:r>
           </w:p>
         </w:tc>
@@ -519,13 +527,8 @@
             <w:tcW w:w="964" w:type="dxa"/>
           </w:tcPr>
           <w:p>
-            <w:proofErr w:type="gramStart"/>
-            <w:r>
-              <w:t>Users</w:t>
-            </w:r>
-            <w:proofErr w:type="gramEnd"/>
-            <w:r>
-              <w:t xml:space="preserve"> password is changed</w:t>
+            <w:r>
+              <w:t>Users password is changed</w:t>
             </w:r>
           </w:p>
         </w:tc>
@@ -802,6 +805,7 @@
           </w:tcPr>
           <w:p>
             <w:r>
+              <w:lastRenderedPageBreak/>
               <w:t>7</w:t>
             </w:r>
           </w:p>
@@ -1110,8 +1114,13 @@
           </w:tcPr>
           <w:p>
             <w:r>
-              <w:t>Michael Bloomquist</w:t>
-            </w:r>
+              <w:t xml:space="preserve">Michael </w:t>
+            </w:r>
+            <w:proofErr w:type="spellStart"/>
+            <w:r>
+              <w:t>Bloomquist</w:t>
+            </w:r>
+            <w:proofErr w:type="spellEnd"/>
           </w:p>
         </w:tc>
       </w:tr>
@@ -1212,8 +1221,13 @@
           </w:tcPr>
           <w:p>
             <w:r>
-              <w:t>Michael Bloomquist</w:t>
-            </w:r>
+              <w:t xml:space="preserve">Michael </w:t>
+            </w:r>
+            <w:proofErr w:type="spellStart"/>
+            <w:r>
+              <w:t>Bloomquist</w:t>
+            </w:r>
+            <w:proofErr w:type="spellEnd"/>
           </w:p>
         </w:tc>
       </w:tr>
@@ -1260,8 +1274,13 @@
             </w:r>
             <w:proofErr w:type="gramStart"/>
             <w:r>
-              <w:t>and .git</w:t>
-            </w:r>
+              <w:t>and .</w:t>
+            </w:r>
+            <w:proofErr w:type="spellStart"/>
+            <w:r>
+              <w:t>git</w:t>
+            </w:r>
+            <w:proofErr w:type="spellEnd"/>
             <w:proofErr w:type="gramEnd"/>
             <w:r>
               <w:t xml:space="preserve"> folder in a valid directory</w:t>
@@ -1278,8 +1297,13 @@
             </w:r>
             <w:proofErr w:type="gramStart"/>
             <w:r>
-              <w:t>the .git</w:t>
-            </w:r>
+              <w:t>the .</w:t>
+            </w:r>
+            <w:proofErr w:type="spellStart"/>
+            <w:r>
+              <w:t>git</w:t>
+            </w:r>
+            <w:proofErr w:type="spellEnd"/>
             <w:proofErr w:type="gramEnd"/>
             <w:r>
               <w:t xml:space="preserve"> folder directory</w:t>
@@ -1293,8 +1317,13 @@
           <w:p>
             <w:proofErr w:type="gramStart"/>
             <w:r>
-              <w:t>&lt;.git</w:t>
-            </w:r>
+              <w:t>&lt;.</w:t>
+            </w:r>
+            <w:proofErr w:type="spellStart"/>
+            <w:r>
+              <w:t>git</w:t>
+            </w:r>
+            <w:proofErr w:type="spellEnd"/>
             <w:proofErr w:type="gramEnd"/>
             <w:r>
               <w:t xml:space="preserve"> folder&gt;</w:t>
@@ -1354,8 +1383,13 @@
           </w:tcPr>
           <w:p>
             <w:r>
-              <w:t>Sarah Ramazani</w:t>
-            </w:r>
+              <w:t xml:space="preserve">Sarah </w:t>
+            </w:r>
+            <w:proofErr w:type="spellStart"/>
+            <w:r>
+              <w:t>Ramazani</w:t>
+            </w:r>
+            <w:proofErr w:type="spellEnd"/>
           </w:p>
         </w:tc>
       </w:tr>
@@ -1470,8 +1504,13 @@
           </w:tcPr>
           <w:p>
             <w:r>
-              <w:t>Michael Bloomquist</w:t>
-            </w:r>
+              <w:t xml:space="preserve">Michael </w:t>
+            </w:r>
+            <w:proofErr w:type="spellStart"/>
+            <w:r>
+              <w:t>Bloomquist</w:t>
+            </w:r>
+            <w:proofErr w:type="spellEnd"/>
           </w:p>
         </w:tc>
       </w:tr>
@@ -1512,15 +1551,7 @@
           </w:tcPr>
           <w:p>
             <w:r>
-              <w:t xml:space="preserve">Press </w:t>
-            </w:r>
-            <w:proofErr w:type="gramStart"/>
-            <w:r>
-              <w:t>add</w:t>
-            </w:r>
-            <w:proofErr w:type="gramEnd"/>
-            <w:r>
-              <w:t xml:space="preserve"> comment</w:t>
+              <w:t>Press add comment</w:t>
             </w:r>
             <w:r>
               <w:t xml:space="preserve"> button</w:t>
@@ -1588,8 +1619,13 @@
           </w:tcPr>
           <w:p>
             <w:r>
-              <w:t>Michael Bloomquist</w:t>
-            </w:r>
+              <w:t xml:space="preserve">Michael </w:t>
+            </w:r>
+            <w:proofErr w:type="spellStart"/>
+            <w:r>
+              <w:t>Bloomquist</w:t>
+            </w:r>
+            <w:proofErr w:type="spellEnd"/>
           </w:p>
         </w:tc>
       </w:tr>
@@ -1631,15 +1667,7 @@
           </w:tcPr>
           <w:p>
             <w:r>
-              <w:t xml:space="preserve">Press </w:t>
-            </w:r>
-            <w:proofErr w:type="gramStart"/>
-            <w:r>
-              <w:t>approve</w:t>
-            </w:r>
-            <w:proofErr w:type="gramEnd"/>
-            <w:r>
-              <w:t xml:space="preserve"> review button</w:t>
+              <w:t>Press approve review button</w:t>
             </w:r>
           </w:p>
         </w:tc>
@@ -1699,8 +1727,13 @@
           </w:tcPr>
           <w:p>
             <w:r>
-              <w:t>Michael Bloomquist</w:t>
-            </w:r>
+              <w:t xml:space="preserve">Michael </w:t>
+            </w:r>
+            <w:proofErr w:type="spellStart"/>
+            <w:r>
+              <w:t>Bloomquist</w:t>
+            </w:r>
+            <w:proofErr w:type="spellEnd"/>
           </w:p>
         </w:tc>
       </w:tr>
@@ -1741,15 +1774,7 @@
           </w:tcPr>
           <w:p>
             <w:r>
-              <w:t xml:space="preserve">Press </w:t>
-            </w:r>
-            <w:proofErr w:type="gramStart"/>
-            <w:r>
-              <w:t>reject</w:t>
-            </w:r>
-            <w:proofErr w:type="gramEnd"/>
-            <w:r>
-              <w:t xml:space="preserve"> review button</w:t>
+              <w:t>Press reject review button</w:t>
             </w:r>
           </w:p>
         </w:tc>
@@ -1809,8 +1834,13 @@
           </w:tcPr>
           <w:p>
             <w:r>
-              <w:t>Michael Bloomquist</w:t>
-            </w:r>
+              <w:t xml:space="preserve">Michael </w:t>
+            </w:r>
+            <w:proofErr w:type="spellStart"/>
+            <w:r>
+              <w:t>Bloomquist</w:t>
+            </w:r>
+            <w:proofErr w:type="spellEnd"/>
           </w:p>
         </w:tc>
       </w:tr>
@@ -1830,8 +1860,13 @@
             <w:tcW w:w="1164" w:type="dxa"/>
           </w:tcPr>
           <w:p>
-            <w:r>
-              <w:t>ReviewCreator retrieves diff from flask API</w:t>
+            <w:proofErr w:type="spellStart"/>
+            <w:r>
+              <w:t>ReviewCreator</w:t>
+            </w:r>
+            <w:proofErr w:type="spellEnd"/>
+            <w:r>
+              <w:t xml:space="preserve"> retrieves diff from flask API</w:t>
             </w:r>
           </w:p>
         </w:tc>
@@ -1911,8 +1946,13 @@
           </w:tcPr>
           <w:p>
             <w:r>
-              <w:t>Michael Bloomquist</w:t>
-            </w:r>
+              <w:t xml:space="preserve">Michael </w:t>
+            </w:r>
+            <w:proofErr w:type="spellStart"/>
+            <w:r>
+              <w:t>Bloomquist</w:t>
+            </w:r>
+            <w:proofErr w:type="spellEnd"/>
           </w:p>
         </w:tc>
       </w:tr>
@@ -1936,7 +1976,15 @@
               <w:t>The</w:t>
             </w:r>
             <w:r>
-              <w:t xml:space="preserve"> ReviewCreator can create several different diffs</w:t>
+              <w:t xml:space="preserve"> </w:t>
+            </w:r>
+            <w:proofErr w:type="spellStart"/>
+            <w:r>
+              <w:t>ReviewCreator</w:t>
+            </w:r>
+            <w:proofErr w:type="spellEnd"/>
+            <w:r>
+              <w:t xml:space="preserve"> can create several different diffs</w:t>
             </w:r>
           </w:p>
         </w:tc>
@@ -1981,7 +2029,15 @@
           </w:tcPr>
           <w:p>
             <w:r>
-              <w:t>Multiple DiffDisplay components can be rendered</w:t>
+              <w:t xml:space="preserve">Multiple </w:t>
+            </w:r>
+            <w:proofErr w:type="spellStart"/>
+            <w:r>
+              <w:t>DiffDisplay</w:t>
+            </w:r>
+            <w:proofErr w:type="spellEnd"/>
+            <w:r>
+              <w:t xml:space="preserve"> components can be rendered</w:t>
             </w:r>
           </w:p>
         </w:tc>
@@ -2016,8 +2072,13 @@
           </w:tcPr>
           <w:p>
             <w:r>
-              <w:t>Michael Bloomquist</w:t>
-            </w:r>
+              <w:t xml:space="preserve">Michael </w:t>
+            </w:r>
+            <w:proofErr w:type="spellStart"/>
+            <w:r>
+              <w:t>Bloomquist</w:t>
+            </w:r>
+            <w:proofErr w:type="spellEnd"/>
           </w:p>
         </w:tc>
       </w:tr>
@@ -2037,8 +2098,13 @@
             <w:tcW w:w="1164" w:type="dxa"/>
           </w:tcPr>
           <w:p>
-            <w:r>
-              <w:t>DiffDisplay is collapsible</w:t>
+            <w:proofErr w:type="spellStart"/>
+            <w:r>
+              <w:t>DiffDisplay</w:t>
+            </w:r>
+            <w:proofErr w:type="spellEnd"/>
+            <w:r>
+              <w:t xml:space="preserve"> is collapsible</w:t>
             </w:r>
           </w:p>
         </w:tc>
@@ -2048,8 +2114,13 @@
           </w:tcPr>
           <w:p>
             <w:r>
-              <w:t>A rendered DiffDisplay</w:t>
-            </w:r>
+              <w:t xml:space="preserve">A rendered </w:t>
+            </w:r>
+            <w:proofErr w:type="spellStart"/>
+            <w:r>
+              <w:t>DiffDisplay</w:t>
+            </w:r>
+            <w:proofErr w:type="spellEnd"/>
           </w:p>
         </w:tc>
         <w:tc>
@@ -2058,7 +2129,15 @@
           </w:tcPr>
           <w:p>
             <w:r>
-              <w:t>User presses +/- at topleft of diff</w:t>
+              <w:t xml:space="preserve">User presses +/- at </w:t>
+            </w:r>
+            <w:proofErr w:type="spellStart"/>
+            <w:r>
+              <w:t>topleft</w:t>
+            </w:r>
+            <w:proofErr w:type="spellEnd"/>
+            <w:r>
+              <w:t xml:space="preserve"> of diff</w:t>
             </w:r>
           </w:p>
         </w:tc>
@@ -2077,8 +2156,13 @@
             <w:tcW w:w="1419" w:type="dxa"/>
           </w:tcPr>
           <w:p>
-            <w:r>
-              <w:t>DiffDisplay component can be opened and closed</w:t>
+            <w:proofErr w:type="spellStart"/>
+            <w:r>
+              <w:t>DiffDisplay</w:t>
+            </w:r>
+            <w:proofErr w:type="spellEnd"/>
+            <w:r>
+              <w:t xml:space="preserve"> component can be opened and closed</w:t>
             </w:r>
           </w:p>
         </w:tc>
@@ -2113,8 +2197,13 @@
           </w:tcPr>
           <w:p>
             <w:r>
-              <w:t>Michael Bloomquist</w:t>
-            </w:r>
+              <w:t xml:space="preserve">Michael </w:t>
+            </w:r>
+            <w:proofErr w:type="spellStart"/>
+            <w:r>
+              <w:t>Bloomquist</w:t>
+            </w:r>
+            <w:proofErr w:type="spellEnd"/>
           </w:p>
         </w:tc>
       </w:tr>
@@ -2145,8 +2234,13 @@
           </w:tcPr>
           <w:p>
             <w:r>
-              <w:t>A rendered DiffDisplay</w:t>
-            </w:r>
+              <w:t xml:space="preserve">A rendered </w:t>
+            </w:r>
+            <w:proofErr w:type="spellStart"/>
+            <w:r>
+              <w:t>DiffDisplay</w:t>
+            </w:r>
+            <w:proofErr w:type="spellEnd"/>
           </w:p>
         </w:tc>
         <w:tc>
@@ -2210,8 +2304,13 @@
           </w:tcPr>
           <w:p>
             <w:r>
-              <w:t>Michael Bloomquist</w:t>
-            </w:r>
+              <w:t xml:space="preserve">Michael </w:t>
+            </w:r>
+            <w:proofErr w:type="spellStart"/>
+            <w:r>
+              <w:t>Bloomquist</w:t>
+            </w:r>
+            <w:proofErr w:type="spellEnd"/>
           </w:p>
         </w:tc>
       </w:tr>
@@ -2231,8 +2330,13 @@
             <w:tcW w:w="1164" w:type="dxa"/>
           </w:tcPr>
           <w:p>
-            <w:r>
-              <w:t>Cognito registration also pushes to DB</w:t>
+            <w:proofErr w:type="spellStart"/>
+            <w:r>
+              <w:t>Cognito</w:t>
+            </w:r>
+            <w:proofErr w:type="spellEnd"/>
+            <w:r>
+              <w:t xml:space="preserve"> registration also pushes to DB</w:t>
             </w:r>
           </w:p>
         </w:tc>
@@ -2242,8 +2346,13 @@
           </w:tcPr>
           <w:p>
             <w:r>
-              <w:t>A valid user account defined by Cognito</w:t>
-            </w:r>
+              <w:t xml:space="preserve">A valid user account defined by </w:t>
+            </w:r>
+            <w:proofErr w:type="spellStart"/>
+            <w:r>
+              <w:t>Cognito</w:t>
+            </w:r>
+            <w:proofErr w:type="spellEnd"/>
           </w:p>
         </w:tc>
         <w:tc>
@@ -2282,13 +2391,8 @@
           </w:tcPr>
           <w:p>
             <w:r>
-              <w:t xml:space="preserve">As </w:t>
-            </w:r>
-            <w:proofErr w:type="gramStart"/>
-            <w:r>
-              <w:t>expected</w:t>
-            </w:r>
-            <w:proofErr w:type="gramEnd"/>
+              <w:t>As expected</w:t>
+            </w:r>
           </w:p>
         </w:tc>
         <w:tc>
@@ -2419,12 +2523,16 @@
         </w:tc>
       </w:tr>
       <w:tr>
+        <w:trPr>
+          <w:trHeight w:val="2186"/>
+        </w:trPr>
         <w:tc>
           <w:tcPr>
             <w:tcW w:w="516" w:type="dxa"/>
           </w:tcPr>
           <w:p>
             <w:r>
+              <w:lastRenderedPageBreak/>
               <w:t>21</w:t>
             </w:r>
           </w:p>
@@ -2526,6 +2634,7 @@
             <w:tcW w:w="516" w:type="dxa"/>
           </w:tcPr>
           <w:p>
+            <w:bookmarkStart w:id="0" w:name="_GoBack" w:colFirst="7" w:colLast="7"/>
             <w:r>
               <w:t>22</w:t>
             </w:r>
@@ -2609,6 +2718,949 @@
             <w:pPr>
               <w:rPr>
                 <w:color w:val="FFC000"/>
+              </w:rPr>
+            </w:pPr>
+            <w:r>
+              <w:rPr>
+                <w:color w:val="00B050"/>
+              </w:rPr>
+              <w:t>Pass</w:t>
+            </w:r>
+          </w:p>
+        </w:tc>
+        <w:tc>
+          <w:tcPr>
+            <w:tcW w:w="948" w:type="dxa"/>
+          </w:tcPr>
+          <w:p>
+            <w:r>
+              <w:t>Christina Nguyen</w:t>
+            </w:r>
+          </w:p>
+        </w:tc>
+      </w:tr>
+      <w:bookmarkEnd w:id="0"/>
+      <w:tr>
+        <w:tc>
+          <w:tcPr>
+            <w:tcW w:w="516" w:type="dxa"/>
+          </w:tcPr>
+          <w:p>
+            <w:r>
+              <w:t>23</w:t>
+            </w:r>
+          </w:p>
+        </w:tc>
+        <w:tc>
+          <w:tcPr>
+            <w:tcW w:w="1164" w:type="dxa"/>
+          </w:tcPr>
+          <w:p>
+            <w:r>
+              <w:t xml:space="preserve">Hardcoded text is split and displayed on the page line by line </w:t>
+            </w:r>
+          </w:p>
+        </w:tc>
+        <w:tc>
+          <w:tcPr>
+            <w:tcW w:w="1196" w:type="dxa"/>
+          </w:tcPr>
+          <w:p>
+            <w:r>
+              <w:t>A valid account and a “project file”</w:t>
+            </w:r>
+          </w:p>
+        </w:tc>
+        <w:tc>
+          <w:tcPr>
+            <w:tcW w:w="1046" w:type="dxa"/>
+          </w:tcPr>
+          <w:p>
+            <w:r>
+              <w:t>Go to projects page and view project file on the page</w:t>
+            </w:r>
+          </w:p>
+        </w:tc>
+        <w:tc>
+          <w:tcPr>
+            <w:tcW w:w="1318" w:type="dxa"/>
+          </w:tcPr>
+          <w:p>
+            <w:r>
+              <w:t xml:space="preserve">&lt;Hardcoded Text File&gt; </w:t>
+            </w:r>
+          </w:p>
+        </w:tc>
+        <w:tc>
+          <w:tcPr>
+            <w:tcW w:w="1419" w:type="dxa"/>
+          </w:tcPr>
+          <w:p>
+            <w:r>
+              <w:t xml:space="preserve">Text is displayed on the page line by line according to the correct index </w:t>
+            </w:r>
+          </w:p>
+        </w:tc>
+        <w:tc>
+          <w:tcPr>
+            <w:tcW w:w="964" w:type="dxa"/>
+          </w:tcPr>
+          <w:p>
+            <w:r>
+              <w:t>Text is displayed on the page line by line according to the correct index</w:t>
+            </w:r>
+          </w:p>
+        </w:tc>
+        <w:tc>
+          <w:tcPr>
+            <w:tcW w:w="779" w:type="dxa"/>
+          </w:tcPr>
+          <w:p>
+            <w:pPr>
+              <w:rPr>
+                <w:color w:val="FFC000"/>
+              </w:rPr>
+            </w:pPr>
+            <w:r>
+              <w:rPr>
+                <w:b/>
+                <w:bCs/>
+                <w:color w:val="00B050"/>
+              </w:rPr>
+              <w:t>Pass</w:t>
+            </w:r>
+          </w:p>
+        </w:tc>
+        <w:tc>
+          <w:tcPr>
+            <w:tcW w:w="948" w:type="dxa"/>
+          </w:tcPr>
+          <w:p>
+            <w:r>
+              <w:t>Christina Nguyen</w:t>
+            </w:r>
+          </w:p>
+        </w:tc>
+      </w:tr>
+      <w:tr>
+        <w:tc>
+          <w:tcPr>
+            <w:tcW w:w="516" w:type="dxa"/>
+          </w:tcPr>
+          <w:p>
+            <w:r>
+              <w:t>24</w:t>
+            </w:r>
+          </w:p>
+          <w:p/>
+          <w:p/>
+        </w:tc>
+        <w:tc>
+          <w:tcPr>
+            <w:tcW w:w="1164" w:type="dxa"/>
+          </w:tcPr>
+          <w:p>
+            <w:r>
+              <w:t>Database API receives new review and displays all user reviews</w:t>
+            </w:r>
+          </w:p>
+        </w:tc>
+        <w:tc>
+          <w:tcPr>
+            <w:tcW w:w="1196" w:type="dxa"/>
+          </w:tcPr>
+          <w:p>
+            <w:r>
+              <w:t>User exists in the database</w:t>
+            </w:r>
+          </w:p>
+        </w:tc>
+        <w:tc>
+          <w:tcPr>
+            <w:tcW w:w="1046" w:type="dxa"/>
+          </w:tcPr>
+          <w:p>
+            <w:r>
+              <w:t>User selects create review, selects file, confirms review</w:t>
+            </w:r>
+          </w:p>
+        </w:tc>
+        <w:tc>
+          <w:tcPr>
+            <w:tcW w:w="1318" w:type="dxa"/>
+          </w:tcPr>
+          <w:p>
+            <w:r>
+              <w:t>&lt;File&gt;</w:t>
+            </w:r>
+          </w:p>
+        </w:tc>
+        <w:tc>
+          <w:tcPr>
+            <w:tcW w:w="1419" w:type="dxa"/>
+          </w:tcPr>
+          <w:p>
+            <w:r>
+              <w:t xml:space="preserve">Review is received by database, database updates </w:t>
+            </w:r>
+            <w:proofErr w:type="spellStart"/>
+            <w:r>
+              <w:t>works_on_reviews</w:t>
+            </w:r>
+            <w:proofErr w:type="spellEnd"/>
+            <w:r>
+              <w:t xml:space="preserve"> table</w:t>
+            </w:r>
+          </w:p>
+        </w:tc>
+        <w:tc>
+          <w:tcPr>
+            <w:tcW w:w="964" w:type="dxa"/>
+          </w:tcPr>
+          <w:p>
+            <w:r>
+              <w:t xml:space="preserve">Yeah it </w:t>
+            </w:r>
+            <w:proofErr w:type="gramStart"/>
+            <w:r>
+              <w:t>works..</w:t>
+            </w:r>
+            <w:proofErr w:type="gramEnd"/>
+            <w:r>
+              <w:t xml:space="preserve"> after 1200 test cases where it didn’t lmao</w:t>
+            </w:r>
+          </w:p>
+        </w:tc>
+        <w:tc>
+          <w:tcPr>
+            <w:tcW w:w="779" w:type="dxa"/>
+          </w:tcPr>
+          <w:p>
+            <w:pPr>
+              <w:rPr>
+                <w:b/>
+                <w:bCs/>
+                <w:color w:val="00B050"/>
+              </w:rPr>
+            </w:pPr>
+            <w:r>
+              <w:rPr>
+                <w:b/>
+                <w:bCs/>
+                <w:color w:val="00B050"/>
+              </w:rPr>
+              <w:t>Pass</w:t>
+            </w:r>
+          </w:p>
+        </w:tc>
+        <w:tc>
+          <w:tcPr>
+            <w:tcW w:w="948" w:type="dxa"/>
+          </w:tcPr>
+          <w:p>
+            <w:r>
+              <w:t>Travis Lamb</w:t>
+            </w:r>
+          </w:p>
+        </w:tc>
+      </w:tr>
+      <w:tr>
+        <w:tc>
+          <w:tcPr>
+            <w:tcW w:w="516" w:type="dxa"/>
+          </w:tcPr>
+          <w:p>
+            <w:r>
+              <w:t>25</w:t>
+            </w:r>
+          </w:p>
+        </w:tc>
+        <w:tc>
+          <w:tcPr>
+            <w:tcW w:w="1164" w:type="dxa"/>
+          </w:tcPr>
+          <w:p>
+            <w:r>
+              <w:t>EC2 Instance listens for http requests</w:t>
+            </w:r>
+          </w:p>
+        </w:tc>
+        <w:tc>
+          <w:tcPr>
+            <w:tcW w:w="1196" w:type="dxa"/>
+          </w:tcPr>
+          <w:p>
+            <w:r>
+              <w:t>EC2 instance is running</w:t>
+            </w:r>
+          </w:p>
+        </w:tc>
+        <w:tc>
+          <w:tcPr>
+            <w:tcW w:w="1046" w:type="dxa"/>
+          </w:tcPr>
+          <w:p>
+            <w:r>
+              <w:t xml:space="preserve">Send get request to apache2 routed </w:t>
+            </w:r>
+            <w:proofErr w:type="spellStart"/>
+            <w:r>
+              <w:t>api</w:t>
+            </w:r>
+            <w:proofErr w:type="spellEnd"/>
+          </w:p>
+        </w:tc>
+        <w:tc>
+          <w:tcPr>
+            <w:tcW w:w="1318" w:type="dxa"/>
+          </w:tcPr>
+          <w:p>
+            <w:r>
+              <w:t>&lt;apache logs&gt;</w:t>
+            </w:r>
+          </w:p>
+        </w:tc>
+        <w:tc>
+          <w:tcPr>
+            <w:tcW w:w="1419" w:type="dxa"/>
+          </w:tcPr>
+          <w:p>
+            <w:r>
+              <w:t>Get requests function properly</w:t>
+            </w:r>
+          </w:p>
+        </w:tc>
+        <w:tc>
+          <w:tcPr>
+            <w:tcW w:w="964" w:type="dxa"/>
+          </w:tcPr>
+          <w:p>
+            <w:r>
+              <w:t xml:space="preserve">Same as expected </w:t>
+            </w:r>
+          </w:p>
+        </w:tc>
+        <w:tc>
+          <w:tcPr>
+            <w:tcW w:w="779" w:type="dxa"/>
+          </w:tcPr>
+          <w:p>
+            <w:pPr>
+              <w:rPr>
+                <w:b/>
+                <w:bCs/>
+                <w:color w:val="00B050"/>
+              </w:rPr>
+            </w:pPr>
+            <w:r>
+              <w:rPr>
+                <w:b/>
+                <w:bCs/>
+                <w:color w:val="00B050"/>
+              </w:rPr>
+              <w:t>Pass</w:t>
+            </w:r>
+          </w:p>
+        </w:tc>
+        <w:tc>
+          <w:tcPr>
+            <w:tcW w:w="948" w:type="dxa"/>
+          </w:tcPr>
+          <w:p>
+            <w:r>
+              <w:t xml:space="preserve">Michael </w:t>
+            </w:r>
+            <w:proofErr w:type="spellStart"/>
+            <w:r>
+              <w:t>Bloomquist</w:t>
+            </w:r>
+            <w:proofErr w:type="spellEnd"/>
+          </w:p>
+        </w:tc>
+      </w:tr>
+      <w:tr>
+        <w:tc>
+          <w:tcPr>
+            <w:tcW w:w="516" w:type="dxa"/>
+          </w:tcPr>
+          <w:p>
+            <w:r>
+              <w:lastRenderedPageBreak/>
+              <w:t>26</w:t>
+            </w:r>
+          </w:p>
+        </w:tc>
+        <w:tc>
+          <w:tcPr>
+            <w:tcW w:w="1164" w:type="dxa"/>
+          </w:tcPr>
+          <w:p>
+            <w:r>
+              <w:t>EC2 instance listens for https requests</w:t>
+            </w:r>
+          </w:p>
+        </w:tc>
+        <w:tc>
+          <w:tcPr>
+            <w:tcW w:w="1196" w:type="dxa"/>
+          </w:tcPr>
+          <w:p>
+            <w:r>
+              <w:t>EC2 instance is running, has valid SSL cert</w:t>
+            </w:r>
+          </w:p>
+        </w:tc>
+        <w:tc>
+          <w:tcPr>
+            <w:tcW w:w="1046" w:type="dxa"/>
+          </w:tcPr>
+          <w:p>
+            <w:r>
+              <w:t xml:space="preserve">Send post request to apache2 routed </w:t>
+            </w:r>
+            <w:proofErr w:type="spellStart"/>
+            <w:r>
+              <w:t>api</w:t>
+            </w:r>
+            <w:proofErr w:type="spellEnd"/>
+          </w:p>
+        </w:tc>
+        <w:tc>
+          <w:tcPr>
+            <w:tcW w:w="1318" w:type="dxa"/>
+          </w:tcPr>
+          <w:p>
+            <w:r>
+              <w:t>&lt;apache logs&gt;</w:t>
+            </w:r>
+          </w:p>
+        </w:tc>
+        <w:tc>
+          <w:tcPr>
+            <w:tcW w:w="1419" w:type="dxa"/>
+          </w:tcPr>
+          <w:p>
+            <w:r>
+              <w:t>Post requests function properly</w:t>
+            </w:r>
+          </w:p>
+        </w:tc>
+        <w:tc>
+          <w:tcPr>
+            <w:tcW w:w="964" w:type="dxa"/>
+          </w:tcPr>
+          <w:p>
+            <w:r>
+              <w:t>Same as expected</w:t>
+            </w:r>
+          </w:p>
+        </w:tc>
+        <w:tc>
+          <w:tcPr>
+            <w:tcW w:w="779" w:type="dxa"/>
+          </w:tcPr>
+          <w:p>
+            <w:pPr>
+              <w:rPr>
+                <w:b/>
+                <w:bCs/>
+                <w:color w:val="00B050"/>
+              </w:rPr>
+            </w:pPr>
+            <w:r>
+              <w:rPr>
+                <w:b/>
+                <w:bCs/>
+                <w:color w:val="00B050"/>
+              </w:rPr>
+              <w:t>Pass</w:t>
+            </w:r>
+          </w:p>
+        </w:tc>
+        <w:tc>
+          <w:tcPr>
+            <w:tcW w:w="948" w:type="dxa"/>
+          </w:tcPr>
+          <w:p>
+            <w:r>
+              <w:t xml:space="preserve">Michael </w:t>
+            </w:r>
+            <w:proofErr w:type="spellStart"/>
+            <w:r>
+              <w:t>Bloomquist</w:t>
+            </w:r>
+            <w:proofErr w:type="spellEnd"/>
+          </w:p>
+        </w:tc>
+      </w:tr>
+      <w:tr>
+        <w:tc>
+          <w:tcPr>
+            <w:tcW w:w="516" w:type="dxa"/>
+          </w:tcPr>
+          <w:p>
+            <w:r>
+              <w:t>27</w:t>
+            </w:r>
+          </w:p>
+        </w:tc>
+        <w:tc>
+          <w:tcPr>
+            <w:tcW w:w="1164" w:type="dxa"/>
+          </w:tcPr>
+          <w:p>
+            <w:r>
+              <w:t>Users can be invited to projects</w:t>
+            </w:r>
+          </w:p>
+        </w:tc>
+        <w:tc>
+          <w:tcPr>
+            <w:tcW w:w="1196" w:type="dxa"/>
+          </w:tcPr>
+          <w:p>
+            <w:r>
+              <w:t>All live sites are operational, user is inviting valid user, user has a project</w:t>
+            </w:r>
+          </w:p>
+        </w:tc>
+        <w:tc>
+          <w:tcPr>
+            <w:tcW w:w="1046" w:type="dxa"/>
+          </w:tcPr>
+          <w:p>
+            <w:r>
+              <w:t>User clicks invite to collaborate, enters valid username</w:t>
+            </w:r>
+          </w:p>
+        </w:tc>
+        <w:tc>
+          <w:tcPr>
+            <w:tcW w:w="1318" w:type="dxa"/>
+          </w:tcPr>
+          <w:p>
+            <w:r>
+              <w:t>&lt;valid username&gt;&lt;valid project&gt;</w:t>
+            </w:r>
+          </w:p>
+        </w:tc>
+        <w:tc>
+          <w:tcPr>
+            <w:tcW w:w="1419" w:type="dxa"/>
+          </w:tcPr>
+          <w:p>
+            <w:r>
+              <w:t>User is invited to collaborate on project</w:t>
+            </w:r>
+          </w:p>
+        </w:tc>
+        <w:tc>
+          <w:tcPr>
+            <w:tcW w:w="964" w:type="dxa"/>
+          </w:tcPr>
+          <w:p>
+            <w:r>
+              <w:t>User is invited to collaborate on project</w:t>
+            </w:r>
+          </w:p>
+        </w:tc>
+        <w:tc>
+          <w:tcPr>
+            <w:tcW w:w="779" w:type="dxa"/>
+          </w:tcPr>
+          <w:p>
+            <w:pPr>
+              <w:rPr>
+                <w:b/>
+                <w:bCs/>
+                <w:color w:val="00B050"/>
+              </w:rPr>
+            </w:pPr>
+            <w:r>
+              <w:rPr>
+                <w:b/>
+                <w:bCs/>
+                <w:color w:val="00B050"/>
+              </w:rPr>
+              <w:t>PASS</w:t>
+            </w:r>
+          </w:p>
+        </w:tc>
+        <w:tc>
+          <w:tcPr>
+            <w:tcW w:w="948" w:type="dxa"/>
+          </w:tcPr>
+          <w:p>
+            <w:r>
+              <w:t>Travis Lamb</w:t>
+            </w:r>
+          </w:p>
+        </w:tc>
+      </w:tr>
+      <w:tr>
+        <w:tc>
+          <w:tcPr>
+            <w:tcW w:w="516" w:type="dxa"/>
+          </w:tcPr>
+          <w:p>
+            <w:r>
+              <w:t>28</w:t>
+            </w:r>
+          </w:p>
+        </w:tc>
+        <w:tc>
+          <w:tcPr>
+            <w:tcW w:w="1164" w:type="dxa"/>
+          </w:tcPr>
+          <w:p>
+            <w:r>
+              <w:t>Users can be invited to review a file</w:t>
+            </w:r>
+          </w:p>
+        </w:tc>
+        <w:tc>
+          <w:tcPr>
+            <w:tcW w:w="1196" w:type="dxa"/>
+          </w:tcPr>
+          <w:p>
+            <w:r>
+              <w:t>All live sites are operational, user is inviting valid user, user has a project, file exists in project</w:t>
+            </w:r>
+          </w:p>
+        </w:tc>
+        <w:tc>
+          <w:tcPr>
+            <w:tcW w:w="1046" w:type="dxa"/>
+          </w:tcPr>
+          <w:p>
+            <w:r>
+              <w:t>User clicks invite to review on project collaborator</w:t>
+            </w:r>
+          </w:p>
+        </w:tc>
+        <w:tc>
+          <w:tcPr>
+            <w:tcW w:w="1318" w:type="dxa"/>
+          </w:tcPr>
+          <w:p>
+            <w:r>
+              <w:t>&lt;valid project&gt;</w:t>
+            </w:r>
+          </w:p>
+          <w:p>
+            <w:r>
+              <w:t>&lt;valid collaborator&gt;</w:t>
+            </w:r>
+          </w:p>
+        </w:tc>
+        <w:tc>
+          <w:tcPr>
+            <w:tcW w:w="1419" w:type="dxa"/>
+          </w:tcPr>
+          <w:p>
+            <w:r>
+              <w:t>User is invited to review file, redirected on accept</w:t>
+            </w:r>
+          </w:p>
+        </w:tc>
+        <w:tc>
+          <w:tcPr>
+            <w:tcW w:w="964" w:type="dxa"/>
+          </w:tcPr>
+          <w:p>
+            <w:r>
+              <w:t>As expected</w:t>
+            </w:r>
+          </w:p>
+        </w:tc>
+        <w:tc>
+          <w:tcPr>
+            <w:tcW w:w="779" w:type="dxa"/>
+          </w:tcPr>
+          <w:p>
+            <w:pPr>
+              <w:rPr>
+                <w:b/>
+                <w:bCs/>
+                <w:color w:val="00B050"/>
+              </w:rPr>
+            </w:pPr>
+            <w:r>
+              <w:rPr>
+                <w:b/>
+                <w:bCs/>
+                <w:color w:val="00B050"/>
+              </w:rPr>
+              <w:t>Pass</w:t>
+            </w:r>
+          </w:p>
+        </w:tc>
+        <w:tc>
+          <w:tcPr>
+            <w:tcW w:w="948" w:type="dxa"/>
+          </w:tcPr>
+          <w:p>
+            <w:r>
+              <w:t>Travis Lamb</w:t>
+            </w:r>
+          </w:p>
+        </w:tc>
+      </w:tr>
+      <w:tr>
+        <w:tc>
+          <w:tcPr>
+            <w:tcW w:w="516" w:type="dxa"/>
+          </w:tcPr>
+          <w:p>
+            <w:r>
+              <w:t>29</w:t>
+            </w:r>
+          </w:p>
+        </w:tc>
+        <w:tc>
+          <w:tcPr>
+            <w:tcW w:w="1164" w:type="dxa"/>
+          </w:tcPr>
+          <w:p>
+            <w:r>
+              <w:t>Multiple comments can be at same index</w:t>
+            </w:r>
+          </w:p>
+        </w:tc>
+        <w:tc>
+          <w:tcPr>
+            <w:tcW w:w="1196" w:type="dxa"/>
+          </w:tcPr>
+          <w:p>
+            <w:r>
+              <w:t>A project has been created with a file</w:t>
+            </w:r>
+          </w:p>
+        </w:tc>
+        <w:tc>
+          <w:tcPr>
+            <w:tcW w:w="1046" w:type="dxa"/>
+          </w:tcPr>
+          <w:p>
+            <w:r>
+              <w:t xml:space="preserve">User </w:t>
+            </w:r>
+            <w:r>
+              <w:t>clicks index button to submit comment multiple times</w:t>
+            </w:r>
+          </w:p>
+        </w:tc>
+        <w:tc>
+          <w:tcPr>
+            <w:tcW w:w="1318" w:type="dxa"/>
+          </w:tcPr>
+          <w:p>
+            <w:r>
+              <w:t>&lt;valid project&gt;</w:t>
+            </w:r>
+          </w:p>
+          <w:p>
+            <w:r>
+              <w:t>&lt;</w:t>
+            </w:r>
+            <w:proofErr w:type="spellStart"/>
+            <w:r>
+              <w:t>diffDisplay</w:t>
+            </w:r>
+            <w:proofErr w:type="spellEnd"/>
+            <w:r>
+              <w:t xml:space="preserve"> component&gt;</w:t>
+            </w:r>
+          </w:p>
+          <w:p>
+            <w:r>
+              <w:t>&lt;</w:t>
+            </w:r>
+            <w:proofErr w:type="spellStart"/>
+            <w:r>
+              <w:t>diffLine</w:t>
+            </w:r>
+            <w:proofErr w:type="spellEnd"/>
+            <w:r>
+              <w:t xml:space="preserve"> component&gt;</w:t>
+            </w:r>
+          </w:p>
+          <w:p>
+            <w:r>
+              <w:t xml:space="preserve">&lt;comment&gt; </w:t>
+            </w:r>
+          </w:p>
+        </w:tc>
+        <w:tc>
+          <w:tcPr>
+            <w:tcW w:w="1419" w:type="dxa"/>
+          </w:tcPr>
+          <w:p>
+            <w:r>
+              <w:t>Multiple comment components are created and displayed below the index commented at</w:t>
+            </w:r>
+          </w:p>
+        </w:tc>
+        <w:tc>
+          <w:tcPr>
+            <w:tcW w:w="964" w:type="dxa"/>
+          </w:tcPr>
+          <w:p>
+            <w:r>
+              <w:t>As expected</w:t>
+            </w:r>
+          </w:p>
+        </w:tc>
+        <w:tc>
+          <w:tcPr>
+            <w:tcW w:w="779" w:type="dxa"/>
+          </w:tcPr>
+          <w:p>
+            <w:pPr>
+              <w:rPr>
+                <w:b/>
+                <w:bCs/>
+                <w:color w:val="00B050"/>
+              </w:rPr>
+            </w:pPr>
+            <w:r>
+              <w:rPr>
+                <w:b/>
+                <w:bCs/>
+                <w:color w:val="00B050"/>
+              </w:rPr>
+              <w:t>Pass</w:t>
+            </w:r>
+          </w:p>
+        </w:tc>
+        <w:tc>
+          <w:tcPr>
+            <w:tcW w:w="948" w:type="dxa"/>
+          </w:tcPr>
+          <w:p>
+            <w:r>
+              <w:t xml:space="preserve">Michael </w:t>
+            </w:r>
+            <w:proofErr w:type="spellStart"/>
+            <w:r>
+              <w:t>Bloomquist</w:t>
+            </w:r>
+            <w:proofErr w:type="spellEnd"/>
+          </w:p>
+        </w:tc>
+      </w:tr>
+      <w:tr>
+        <w:tc>
+          <w:tcPr>
+            <w:tcW w:w="516" w:type="dxa"/>
+          </w:tcPr>
+          <w:p>
+            <w:r>
+              <w:t>30</w:t>
+            </w:r>
+          </w:p>
+        </w:tc>
+        <w:tc>
+          <w:tcPr>
+            <w:tcW w:w="1164" w:type="dxa"/>
+          </w:tcPr>
+          <w:p>
+            <w:r>
+              <w:t xml:space="preserve">State of comments is persistent </w:t>
+            </w:r>
+          </w:p>
+        </w:tc>
+        <w:tc>
+          <w:tcPr>
+            <w:tcW w:w="1196" w:type="dxa"/>
+          </w:tcPr>
+          <w:p>
+            <w:r>
+              <w:t>A project has been created with a file and a comment added</w:t>
+            </w:r>
+          </w:p>
+        </w:tc>
+        <w:tc>
+          <w:tcPr>
+            <w:tcW w:w="1046" w:type="dxa"/>
+          </w:tcPr>
+          <w:p>
+            <w:r>
+              <w:t>User navigates away and back to project</w:t>
+            </w:r>
+          </w:p>
+        </w:tc>
+        <w:tc>
+          <w:tcPr>
+            <w:tcW w:w="1318" w:type="dxa"/>
+          </w:tcPr>
+          <w:p>
+            <w:r>
+              <w:t>&lt;valid project&gt;</w:t>
+            </w:r>
+          </w:p>
+          <w:p>
+            <w:r>
+              <w:t>&lt;</w:t>
+            </w:r>
+            <w:proofErr w:type="spellStart"/>
+            <w:r>
+              <w:t>diffDisplay</w:t>
+            </w:r>
+            <w:proofErr w:type="spellEnd"/>
+            <w:r>
+              <w:t xml:space="preserve"> component&gt;</w:t>
+            </w:r>
+          </w:p>
+          <w:p>
+            <w:r>
+              <w:t>&lt;</w:t>
+            </w:r>
+            <w:proofErr w:type="spellStart"/>
+            <w:r>
+              <w:t>diffLine</w:t>
+            </w:r>
+            <w:proofErr w:type="spellEnd"/>
+            <w:r>
+              <w:t xml:space="preserve"> component&gt;</w:t>
+            </w:r>
+          </w:p>
+          <w:p>
+            <w:r>
+              <w:t>&lt;comment&gt;</w:t>
+            </w:r>
+          </w:p>
+        </w:tc>
+        <w:tc>
+          <w:tcPr>
+            <w:tcW w:w="1419" w:type="dxa"/>
+          </w:tcPr>
+          <w:p>
+            <w:r>
+              <w:t>Comment is still at project index after navigating away and back to project</w:t>
+            </w:r>
+          </w:p>
+        </w:tc>
+        <w:tc>
+          <w:tcPr>
+            <w:tcW w:w="964" w:type="dxa"/>
+          </w:tcPr>
+          <w:p>
+            <w:r>
+              <w:t>Comment state is lost after navigating from page</w:t>
+            </w:r>
+          </w:p>
+        </w:tc>
+        <w:tc>
+          <w:tcPr>
+            <w:tcW w:w="779" w:type="dxa"/>
+          </w:tcPr>
+          <w:p>
+            <w:pPr>
+              <w:rPr>
+                <w:b/>
+                <w:bCs/>
+                <w:color w:val="00B050"/>
               </w:rPr>
             </w:pPr>
             <w:r>
@@ -2627,905 +3679,13 @@
           </w:tcPr>
           <w:p>
             <w:r>
-              <w:t>Christina Nguyen</w:t>
-            </w:r>
-          </w:p>
-        </w:tc>
-      </w:tr>
-      <w:tr>
-        <w:tc>
-          <w:tcPr>
-            <w:tcW w:w="516" w:type="dxa"/>
-          </w:tcPr>
-          <w:p>
-            <w:r>
-              <w:t>23</w:t>
-            </w:r>
-          </w:p>
-        </w:tc>
-        <w:tc>
-          <w:tcPr>
-            <w:tcW w:w="1164" w:type="dxa"/>
-          </w:tcPr>
-          <w:p>
-            <w:r>
-              <w:t xml:space="preserve">Hardcoded text is split and displayed on the page line by line </w:t>
-            </w:r>
-          </w:p>
-        </w:tc>
-        <w:tc>
-          <w:tcPr>
-            <w:tcW w:w="1196" w:type="dxa"/>
-          </w:tcPr>
-          <w:p>
-            <w:r>
-              <w:t>A valid account and a “project file”</w:t>
-            </w:r>
-          </w:p>
-        </w:tc>
-        <w:tc>
-          <w:tcPr>
-            <w:tcW w:w="1046" w:type="dxa"/>
-          </w:tcPr>
-          <w:p>
-            <w:r>
-              <w:t>Go to projects page and view project file on the page</w:t>
-            </w:r>
-          </w:p>
-        </w:tc>
-        <w:tc>
-          <w:tcPr>
-            <w:tcW w:w="1318" w:type="dxa"/>
-          </w:tcPr>
-          <w:p>
-            <w:r>
-              <w:t xml:space="preserve">&lt;Hardcoded Text File&gt; </w:t>
-            </w:r>
-          </w:p>
-        </w:tc>
-        <w:tc>
-          <w:tcPr>
-            <w:tcW w:w="1419" w:type="dxa"/>
-          </w:tcPr>
-          <w:p>
-            <w:r>
-              <w:t xml:space="preserve">Text is displayed on the page line by line according to the correct index </w:t>
-            </w:r>
-          </w:p>
-        </w:tc>
-        <w:tc>
-          <w:tcPr>
-            <w:tcW w:w="964" w:type="dxa"/>
-          </w:tcPr>
-          <w:p>
-            <w:r>
-              <w:t>Text is displayed on the page line by line according to the correct index</w:t>
-            </w:r>
-          </w:p>
-        </w:tc>
-        <w:tc>
-          <w:tcPr>
-            <w:tcW w:w="779" w:type="dxa"/>
-          </w:tcPr>
-          <w:p>
-            <w:pPr>
-              <w:rPr>
-                <w:color w:val="FFC000"/>
-              </w:rPr>
-            </w:pPr>
-            <w:r>
-              <w:rPr>
-                <w:b/>
-                <w:bCs/>
-                <w:color w:val="00B050"/>
-              </w:rPr>
-              <w:t>Pass</w:t>
-            </w:r>
-          </w:p>
-        </w:tc>
-        <w:tc>
-          <w:tcPr>
-            <w:tcW w:w="948" w:type="dxa"/>
-          </w:tcPr>
-          <w:p>
-            <w:r>
-              <w:t>Christina Nguyen</w:t>
-            </w:r>
-          </w:p>
-        </w:tc>
-      </w:tr>
-      <w:tr>
-        <w:tc>
-          <w:tcPr>
-            <w:tcW w:w="516" w:type="dxa"/>
-          </w:tcPr>
-          <w:p>
-            <w:r>
-              <w:t>24</w:t>
-            </w:r>
-          </w:p>
-          <w:p/>
-          <w:p/>
-        </w:tc>
-        <w:tc>
-          <w:tcPr>
-            <w:tcW w:w="1164" w:type="dxa"/>
-          </w:tcPr>
-          <w:p>
-            <w:r>
-              <w:t>Database API receives new review and displays all user reviews</w:t>
-            </w:r>
-          </w:p>
-        </w:tc>
-        <w:tc>
-          <w:tcPr>
-            <w:tcW w:w="1196" w:type="dxa"/>
-          </w:tcPr>
-          <w:p>
-            <w:r>
-              <w:t>User exists in the database</w:t>
-            </w:r>
-          </w:p>
-        </w:tc>
-        <w:tc>
-          <w:tcPr>
-            <w:tcW w:w="1046" w:type="dxa"/>
-          </w:tcPr>
-          <w:p>
-            <w:r>
-              <w:t>User selects create review, selects file, confirms review</w:t>
-            </w:r>
-          </w:p>
-        </w:tc>
-        <w:tc>
-          <w:tcPr>
-            <w:tcW w:w="1318" w:type="dxa"/>
-          </w:tcPr>
-          <w:p>
-            <w:r>
-              <w:t>&lt;File&gt;</w:t>
-            </w:r>
-          </w:p>
-        </w:tc>
-        <w:tc>
-          <w:tcPr>
-            <w:tcW w:w="1419" w:type="dxa"/>
-          </w:tcPr>
-          <w:p>
-            <w:r>
-              <w:t xml:space="preserve">Review is received by database, database updates </w:t>
-            </w:r>
-            <w:proofErr w:type="gramStart"/>
-            <w:r>
-              <w:t>works</w:t>
-            </w:r>
-            <w:proofErr w:type="gramEnd"/>
-            <w:r>
-              <w:t>_on_reviews table</w:t>
-            </w:r>
-          </w:p>
-        </w:tc>
-        <w:tc>
-          <w:tcPr>
-            <w:tcW w:w="964" w:type="dxa"/>
-          </w:tcPr>
-          <w:p>
-            <w:r>
-              <w:t xml:space="preserve">Yeah it </w:t>
-            </w:r>
-            <w:proofErr w:type="gramStart"/>
-            <w:r>
-              <w:t>works..</w:t>
-            </w:r>
-            <w:proofErr w:type="gramEnd"/>
-            <w:r>
-              <w:t xml:space="preserve"> after 1200 test cases where it didn’t lmao</w:t>
-            </w:r>
-          </w:p>
-        </w:tc>
-        <w:tc>
-          <w:tcPr>
-            <w:tcW w:w="779" w:type="dxa"/>
-          </w:tcPr>
-          <w:p>
-            <w:pPr>
-              <w:rPr>
-                <w:b/>
-                <w:bCs/>
-                <w:color w:val="00B050"/>
-              </w:rPr>
-            </w:pPr>
-            <w:r>
-              <w:rPr>
-                <w:b/>
-                <w:bCs/>
-                <w:color w:val="00B050"/>
-              </w:rPr>
-              <w:t>Pass</w:t>
-            </w:r>
-          </w:p>
-        </w:tc>
-        <w:tc>
-          <w:tcPr>
-            <w:tcW w:w="948" w:type="dxa"/>
-          </w:tcPr>
-          <w:p>
-            <w:r>
-              <w:t>Travis Lamb</w:t>
-            </w:r>
-          </w:p>
-        </w:tc>
-      </w:tr>
-      <w:tr>
-        <w:tc>
-          <w:tcPr>
-            <w:tcW w:w="516" w:type="dxa"/>
-          </w:tcPr>
-          <w:p>
-            <w:r>
-              <w:t>25</w:t>
-            </w:r>
-          </w:p>
-        </w:tc>
-        <w:tc>
-          <w:tcPr>
-            <w:tcW w:w="1164" w:type="dxa"/>
-          </w:tcPr>
-          <w:p>
-            <w:r>
-              <w:t>EC2 Instance listens for http requests</w:t>
-            </w:r>
-          </w:p>
-        </w:tc>
-        <w:tc>
-          <w:tcPr>
-            <w:tcW w:w="1196" w:type="dxa"/>
-          </w:tcPr>
-          <w:p>
-            <w:r>
-              <w:t>EC2 instance is running</w:t>
-            </w:r>
-          </w:p>
-        </w:tc>
-        <w:tc>
-          <w:tcPr>
-            <w:tcW w:w="1046" w:type="dxa"/>
-          </w:tcPr>
-          <w:p>
-            <w:r>
-              <w:t>Send get request to apache2 routed api</w:t>
-            </w:r>
-          </w:p>
-        </w:tc>
-        <w:tc>
-          <w:tcPr>
-            <w:tcW w:w="1318" w:type="dxa"/>
-          </w:tcPr>
-          <w:p>
-            <w:r>
-              <w:t>&lt;apache logs&gt;</w:t>
-            </w:r>
-          </w:p>
-        </w:tc>
-        <w:tc>
-          <w:tcPr>
-            <w:tcW w:w="1419" w:type="dxa"/>
-          </w:tcPr>
-          <w:p>
-            <w:r>
-              <w:t>Get requests function properly</w:t>
-            </w:r>
-          </w:p>
-        </w:tc>
-        <w:tc>
-          <w:tcPr>
-            <w:tcW w:w="964" w:type="dxa"/>
-          </w:tcPr>
-          <w:p>
-            <w:r>
-              <w:t xml:space="preserve">Same as expected </w:t>
-            </w:r>
-          </w:p>
-        </w:tc>
-        <w:tc>
-          <w:tcPr>
-            <w:tcW w:w="779" w:type="dxa"/>
-          </w:tcPr>
-          <w:p>
-            <w:pPr>
-              <w:rPr>
-                <w:b/>
-                <w:bCs/>
-                <w:color w:val="00B050"/>
-              </w:rPr>
-            </w:pPr>
-            <w:r>
-              <w:rPr>
-                <w:b/>
-                <w:bCs/>
-                <w:color w:val="00B050"/>
-              </w:rPr>
-              <w:t>Pass</w:t>
-            </w:r>
-          </w:p>
-        </w:tc>
-        <w:tc>
-          <w:tcPr>
-            <w:tcW w:w="948" w:type="dxa"/>
-          </w:tcPr>
-          <w:p>
-            <w:r>
-              <w:t>Michael Bloomquist</w:t>
-            </w:r>
-          </w:p>
-        </w:tc>
-      </w:tr>
-      <w:tr>
-        <w:tc>
-          <w:tcPr>
-            <w:tcW w:w="516" w:type="dxa"/>
-          </w:tcPr>
-          <w:p>
-            <w:r>
-              <w:lastRenderedPageBreak/>
-              <w:t>26</w:t>
-            </w:r>
-          </w:p>
-        </w:tc>
-        <w:tc>
-          <w:tcPr>
-            <w:tcW w:w="1164" w:type="dxa"/>
-          </w:tcPr>
-          <w:p>
-            <w:r>
-              <w:t>EC2 instance listens for https requests</w:t>
-            </w:r>
-          </w:p>
-        </w:tc>
-        <w:tc>
-          <w:tcPr>
-            <w:tcW w:w="1196" w:type="dxa"/>
-          </w:tcPr>
-          <w:p>
-            <w:r>
-              <w:t>EC2 instance is running, has valid SSL cert</w:t>
-            </w:r>
-          </w:p>
-        </w:tc>
-        <w:tc>
-          <w:tcPr>
-            <w:tcW w:w="1046" w:type="dxa"/>
-          </w:tcPr>
-          <w:p>
-            <w:r>
-              <w:t>Send post request to apache2 routed api</w:t>
-            </w:r>
-          </w:p>
-        </w:tc>
-        <w:tc>
-          <w:tcPr>
-            <w:tcW w:w="1318" w:type="dxa"/>
-          </w:tcPr>
-          <w:p>
-            <w:r>
-              <w:t>&lt;apache logs&gt;</w:t>
-            </w:r>
-          </w:p>
-        </w:tc>
-        <w:tc>
-          <w:tcPr>
-            <w:tcW w:w="1419" w:type="dxa"/>
-          </w:tcPr>
-          <w:p>
-            <w:r>
-              <w:t>Post requests function properly</w:t>
-            </w:r>
-          </w:p>
-        </w:tc>
-        <w:tc>
-          <w:tcPr>
-            <w:tcW w:w="964" w:type="dxa"/>
-          </w:tcPr>
-          <w:p>
-            <w:r>
-              <w:t>Same as expected</w:t>
-            </w:r>
-          </w:p>
-        </w:tc>
-        <w:tc>
-          <w:tcPr>
-            <w:tcW w:w="779" w:type="dxa"/>
-          </w:tcPr>
-          <w:p>
-            <w:pPr>
-              <w:rPr>
-                <w:b/>
-                <w:bCs/>
-                <w:color w:val="00B050"/>
-              </w:rPr>
-            </w:pPr>
-            <w:r>
-              <w:rPr>
-                <w:b/>
-                <w:bCs/>
-                <w:color w:val="00B050"/>
-              </w:rPr>
-              <w:t>Pass</w:t>
-            </w:r>
-          </w:p>
-        </w:tc>
-        <w:tc>
-          <w:tcPr>
-            <w:tcW w:w="948" w:type="dxa"/>
-          </w:tcPr>
-          <w:p>
-            <w:r>
-              <w:t>Michael Bloomquist</w:t>
-            </w:r>
-          </w:p>
-        </w:tc>
-      </w:tr>
-      <w:tr>
-        <w:tc>
-          <w:tcPr>
-            <w:tcW w:w="516" w:type="dxa"/>
-          </w:tcPr>
-          <w:p>
-            <w:r>
-              <w:t>27</w:t>
-            </w:r>
-          </w:p>
-        </w:tc>
-        <w:tc>
-          <w:tcPr>
-            <w:tcW w:w="1164" w:type="dxa"/>
-          </w:tcPr>
-          <w:p>
-            <w:r>
-              <w:t>Users can be invited to projects</w:t>
-            </w:r>
-          </w:p>
-        </w:tc>
-        <w:tc>
-          <w:tcPr>
-            <w:tcW w:w="1196" w:type="dxa"/>
-          </w:tcPr>
-          <w:p>
-            <w:r>
-              <w:t>All live sites are operational, user is inviting valid user, user has a project</w:t>
-            </w:r>
-          </w:p>
-        </w:tc>
-        <w:tc>
-          <w:tcPr>
-            <w:tcW w:w="1046" w:type="dxa"/>
-          </w:tcPr>
-          <w:p>
-            <w:r>
-              <w:t>User clicks invite to collaborate, enters valid username</w:t>
-            </w:r>
-          </w:p>
-        </w:tc>
-        <w:tc>
-          <w:tcPr>
-            <w:tcW w:w="1318" w:type="dxa"/>
-          </w:tcPr>
-          <w:p>
-            <w:r>
-              <w:t>&lt;valid username&gt;&lt;valid project&gt;</w:t>
-            </w:r>
-          </w:p>
-        </w:tc>
-        <w:tc>
-          <w:tcPr>
-            <w:tcW w:w="1419" w:type="dxa"/>
-          </w:tcPr>
-          <w:p>
-            <w:r>
-              <w:t>User is invited to collaborate on project</w:t>
-            </w:r>
-          </w:p>
-        </w:tc>
-        <w:tc>
-          <w:tcPr>
-            <w:tcW w:w="964" w:type="dxa"/>
-          </w:tcPr>
-          <w:p>
-            <w:r>
-              <w:t>User is invited to collaborate on project</w:t>
-            </w:r>
-          </w:p>
-        </w:tc>
-        <w:tc>
-          <w:tcPr>
-            <w:tcW w:w="779" w:type="dxa"/>
-          </w:tcPr>
-          <w:p>
-            <w:pPr>
-              <w:rPr>
-                <w:b/>
-                <w:bCs/>
-                <w:color w:val="00B050"/>
-              </w:rPr>
-            </w:pPr>
-            <w:r>
-              <w:rPr>
-                <w:b/>
-                <w:bCs/>
-                <w:color w:val="00B050"/>
-              </w:rPr>
-              <w:t>PASS</w:t>
-            </w:r>
-          </w:p>
-        </w:tc>
-        <w:tc>
-          <w:tcPr>
-            <w:tcW w:w="948" w:type="dxa"/>
-          </w:tcPr>
-          <w:p>
-            <w:r>
-              <w:t>Travis Lamb</w:t>
-            </w:r>
-          </w:p>
-        </w:tc>
-      </w:tr>
-      <w:tr>
-        <w:tc>
-          <w:tcPr>
-            <w:tcW w:w="516" w:type="dxa"/>
-          </w:tcPr>
-          <w:p>
-            <w:r>
-              <w:t>28</w:t>
-            </w:r>
-          </w:p>
-        </w:tc>
-        <w:tc>
-          <w:tcPr>
-            <w:tcW w:w="1164" w:type="dxa"/>
-          </w:tcPr>
-          <w:p>
-            <w:r>
-              <w:t>Users can be invited to review a file</w:t>
-            </w:r>
-          </w:p>
-        </w:tc>
-        <w:tc>
-          <w:tcPr>
-            <w:tcW w:w="1196" w:type="dxa"/>
-          </w:tcPr>
-          <w:p>
-            <w:r>
-              <w:t>All live sites are operational, user is inviting valid user, user has a project, file exists in project</w:t>
-            </w:r>
-          </w:p>
-        </w:tc>
-        <w:tc>
-          <w:tcPr>
-            <w:tcW w:w="1046" w:type="dxa"/>
-          </w:tcPr>
-          <w:p>
-            <w:r>
-              <w:t>User clicks invite to review on project collaborator</w:t>
-            </w:r>
-          </w:p>
-        </w:tc>
-        <w:tc>
-          <w:tcPr>
-            <w:tcW w:w="1318" w:type="dxa"/>
-          </w:tcPr>
-          <w:p>
-            <w:r>
-              <w:t>&lt;valid project&gt;</w:t>
-            </w:r>
-          </w:p>
-          <w:p>
-            <w:r>
-              <w:t>&lt;valid collaborator&gt;</w:t>
-            </w:r>
-          </w:p>
-        </w:tc>
-        <w:tc>
-          <w:tcPr>
-            <w:tcW w:w="1419" w:type="dxa"/>
-          </w:tcPr>
-          <w:p>
-            <w:r>
-              <w:t>User is invited to review file, redirected on accept</w:t>
-            </w:r>
-          </w:p>
-        </w:tc>
-        <w:tc>
-          <w:tcPr>
-            <w:tcW w:w="964" w:type="dxa"/>
-          </w:tcPr>
-          <w:p>
-            <w:r>
-              <w:t xml:space="preserve">As </w:t>
-            </w:r>
-            <w:proofErr w:type="gramStart"/>
-            <w:r>
-              <w:t>expected</w:t>
-            </w:r>
-            <w:proofErr w:type="gramEnd"/>
-          </w:p>
-        </w:tc>
-        <w:tc>
-          <w:tcPr>
-            <w:tcW w:w="779" w:type="dxa"/>
-          </w:tcPr>
-          <w:p>
-            <w:pPr>
-              <w:rPr>
-                <w:b/>
-                <w:bCs/>
-                <w:color w:val="00B050"/>
-              </w:rPr>
-            </w:pPr>
-            <w:r>
-              <w:rPr>
-                <w:b/>
-                <w:bCs/>
-                <w:color w:val="00B050"/>
-              </w:rPr>
-              <w:t>Pass</w:t>
-            </w:r>
-          </w:p>
-        </w:tc>
-        <w:tc>
-          <w:tcPr>
-            <w:tcW w:w="948" w:type="dxa"/>
-          </w:tcPr>
-          <w:p>
-            <w:r>
-              <w:t>Travis Lamb</w:t>
-            </w:r>
-          </w:p>
-        </w:tc>
-      </w:tr>
-      <w:tr>
-        <w:tc>
-          <w:tcPr>
-            <w:tcW w:w="516" w:type="dxa"/>
-          </w:tcPr>
-          <w:p>
-            <w:r>
-              <w:t>29</w:t>
-            </w:r>
-          </w:p>
-        </w:tc>
-        <w:tc>
-          <w:tcPr>
-            <w:tcW w:w="1164" w:type="dxa"/>
-          </w:tcPr>
-          <w:p>
-            <w:r>
-              <w:t>Multiple comments can be at same index</w:t>
-            </w:r>
-          </w:p>
-        </w:tc>
-        <w:tc>
-          <w:tcPr>
-            <w:tcW w:w="1196" w:type="dxa"/>
-          </w:tcPr>
-          <w:p>
-            <w:r>
-              <w:t>A project has been created with a file</w:t>
-            </w:r>
-          </w:p>
-        </w:tc>
-        <w:tc>
-          <w:tcPr>
-            <w:tcW w:w="1046" w:type="dxa"/>
-          </w:tcPr>
-          <w:p>
-            <w:r>
-              <w:t xml:space="preserve">User </w:t>
-            </w:r>
-            <w:r>
-              <w:t>clicks index button to submit comment multiple times</w:t>
-            </w:r>
-          </w:p>
-        </w:tc>
-        <w:tc>
-          <w:tcPr>
-            <w:tcW w:w="1318" w:type="dxa"/>
-          </w:tcPr>
-          <w:p>
-            <w:r>
-              <w:t>&lt;valid project&gt;</w:t>
-            </w:r>
-          </w:p>
-          <w:p>
-            <w:r>
-              <w:t>&lt;diffDisplay component&gt;</w:t>
-            </w:r>
-          </w:p>
-          <w:p>
-            <w:r>
-              <w:t>&lt;diffLine component&gt;</w:t>
-            </w:r>
-          </w:p>
-          <w:p>
-            <w:r>
-              <w:t xml:space="preserve">&lt;comment&gt; </w:t>
-            </w:r>
-          </w:p>
-        </w:tc>
-        <w:tc>
-          <w:tcPr>
-            <w:tcW w:w="1419" w:type="dxa"/>
-          </w:tcPr>
-          <w:p>
-            <w:r>
-              <w:t>Multiple comment components are created and displayed below the index commented at</w:t>
-            </w:r>
-          </w:p>
-        </w:tc>
-        <w:tc>
-          <w:tcPr>
-            <w:tcW w:w="964" w:type="dxa"/>
-          </w:tcPr>
-          <w:p>
-            <w:r>
-              <w:t xml:space="preserve">As </w:t>
-            </w:r>
-            <w:proofErr w:type="gramStart"/>
-            <w:r>
-              <w:t>expected</w:t>
-            </w:r>
-            <w:proofErr w:type="gramEnd"/>
-          </w:p>
-        </w:tc>
-        <w:tc>
-          <w:tcPr>
-            <w:tcW w:w="779" w:type="dxa"/>
-          </w:tcPr>
-          <w:p>
-            <w:pPr>
-              <w:rPr>
-                <w:b/>
-                <w:bCs/>
-                <w:color w:val="00B050"/>
-              </w:rPr>
-            </w:pPr>
-            <w:r>
-              <w:rPr>
-                <w:b/>
-                <w:bCs/>
-                <w:color w:val="00B050"/>
-              </w:rPr>
-              <w:t>Pass</w:t>
-            </w:r>
-          </w:p>
-        </w:tc>
-        <w:tc>
-          <w:tcPr>
-            <w:tcW w:w="948" w:type="dxa"/>
-          </w:tcPr>
-          <w:p>
-            <w:r>
-              <w:t>Michael Bloomquist</w:t>
-            </w:r>
-          </w:p>
-        </w:tc>
-      </w:tr>
-      <w:tr>
-        <w:tc>
-          <w:tcPr>
-            <w:tcW w:w="516" w:type="dxa"/>
-          </w:tcPr>
-          <w:p>
-            <w:r>
-              <w:t>30</w:t>
-            </w:r>
-          </w:p>
-        </w:tc>
-        <w:tc>
-          <w:tcPr>
-            <w:tcW w:w="1164" w:type="dxa"/>
-          </w:tcPr>
-          <w:p>
-            <w:r>
-              <w:t xml:space="preserve">State of comments is persistent </w:t>
-            </w:r>
-          </w:p>
-        </w:tc>
-        <w:tc>
-          <w:tcPr>
-            <w:tcW w:w="1196" w:type="dxa"/>
-          </w:tcPr>
-          <w:p>
-            <w:r>
-              <w:t>A project has been created with a file and a comment added</w:t>
-            </w:r>
-          </w:p>
-        </w:tc>
-        <w:tc>
-          <w:tcPr>
-            <w:tcW w:w="1046" w:type="dxa"/>
-          </w:tcPr>
-          <w:p>
-            <w:r>
-              <w:t>User navigates away and back to project</w:t>
-            </w:r>
-          </w:p>
-        </w:tc>
-        <w:tc>
-          <w:tcPr>
-            <w:tcW w:w="1318" w:type="dxa"/>
-          </w:tcPr>
-          <w:p>
-            <w:r>
-              <w:t>&lt;valid project&gt;</w:t>
-            </w:r>
-          </w:p>
-          <w:p>
-            <w:r>
-              <w:t>&lt;diffDisplay component&gt;</w:t>
-            </w:r>
-          </w:p>
-          <w:p>
-            <w:r>
-              <w:t>&lt;diffLine component&gt;</w:t>
-            </w:r>
-          </w:p>
-          <w:p>
-            <w:r>
-              <w:t>&lt;comment&gt;</w:t>
-            </w:r>
-          </w:p>
-        </w:tc>
-        <w:tc>
-          <w:tcPr>
-            <w:tcW w:w="1419" w:type="dxa"/>
-          </w:tcPr>
-          <w:p>
-            <w:r>
-              <w:t>Comment is still at project index after navigating away and back to project</w:t>
-            </w:r>
-          </w:p>
-        </w:tc>
-        <w:tc>
-          <w:tcPr>
-            <w:tcW w:w="964" w:type="dxa"/>
-          </w:tcPr>
-          <w:p>
-            <w:r>
-              <w:t>Comment state is lost after navigating from page</w:t>
-            </w:r>
-          </w:p>
-        </w:tc>
-        <w:tc>
-          <w:tcPr>
-            <w:tcW w:w="779" w:type="dxa"/>
-          </w:tcPr>
-          <w:p>
-            <w:pPr>
-              <w:rPr>
-                <w:b/>
-                <w:bCs/>
-                <w:color w:val="00B050"/>
-              </w:rPr>
-            </w:pPr>
-            <w:r>
-              <w:rPr>
-                <w:b/>
-                <w:bCs/>
-                <w:color w:val="FF0000"/>
-              </w:rPr>
-              <w:t>Fail</w:t>
-            </w:r>
-          </w:p>
-        </w:tc>
-        <w:tc>
-          <w:tcPr>
-            <w:tcW w:w="948" w:type="dxa"/>
-          </w:tcPr>
-          <w:p>
-            <w:r>
-              <w:t>Michael Bloomquist</w:t>
-            </w:r>
+              <w:t xml:space="preserve">Michael </w:t>
+            </w:r>
+            <w:proofErr w:type="spellStart"/>
+            <w:r>
+              <w:t>Bloomquist</w:t>
+            </w:r>
+            <w:proofErr w:type="spellEnd"/>
           </w:p>
         </w:tc>
       </w:tr>
@@ -3542,7 +3702,7 @@
 </file>
 
 <file path=word/styles.xml><?xml version="1.0" encoding="utf-8"?>
-<w:styles xmlns:mc="http://schemas.openxmlformats.org/markup-compatibility/2006" xmlns:r="http://schemas.openxmlformats.org/officeDocument/2006/relationships" xmlns:w="http://schemas.openxmlformats.org/wordprocessingml/2006/main" xmlns:w14="http://schemas.microsoft.com/office/word/2010/wordml" xmlns:w15="http://schemas.microsoft.com/office/word/2012/wordml" xmlns:w16cex="http://schemas.microsoft.com/office/word/2018/wordml/cex" xmlns:w16cid="http://schemas.microsoft.com/office/word/2016/wordml/cid" xmlns:w16="http://schemas.microsoft.com/office/word/2018/wordml" xmlns:w16se="http://schemas.microsoft.com/office/word/2015/wordml/symex" mc:Ignorable="w14 w15 w16se w16cid w16 w16cex">
+<w:styles xmlns:mc="http://schemas.openxmlformats.org/markup-compatibility/2006" xmlns:r="http://schemas.openxmlformats.org/officeDocument/2006/relationships" xmlns:w="http://schemas.openxmlformats.org/wordprocessingml/2006/main" xmlns:w14="http://schemas.microsoft.com/office/word/2010/wordml" xmlns:w15="http://schemas.microsoft.com/office/word/2012/wordml" mc:Ignorable="w14 w15">
   <w:docDefaults>
     <w:rPrDefault>
       <w:rPr>
@@ -3558,7 +3718,7 @@
       </w:pPr>
     </w:pPrDefault>
   </w:docDefaults>
-  <w:latentStyles w:defLockedState="0" w:defUIPriority="99" w:defSemiHidden="0" w:defUnhideWhenUsed="0" w:defQFormat="0" w:count="376">
+  <w:latentStyles w:defLockedState="0" w:defUIPriority="99" w:defSemiHidden="0" w:defUnhideWhenUsed="0" w:defQFormat="0" w:count="382">
     <w:lsdException w:name="Normal" w:uiPriority="0" w:qFormat="1"/>
     <w:lsdException w:name="heading 1" w:uiPriority="9" w:qFormat="1"/>
     <w:lsdException w:name="heading 2" w:semiHidden="1" w:uiPriority="9" w:unhideWhenUsed="1" w:qFormat="1"/>
@@ -3973,6 +4133,7 @@
       <w:spacing w:after="0" w:line="240" w:lineRule="auto"/>
     </w:pPr>
     <w:tblPr>
+      <w:tblInd w:w="0" w:type="dxa"/>
       <w:tblBorders>
         <w:top w:val="single" w:sz="4" w:space="0" w:color="auto"/>
         <w:left w:val="single" w:sz="4" w:space="0" w:color="auto"/>
@@ -3981,6 +4142,12 @@
         <w:insideH w:val="single" w:sz="4" w:space="0" w:color="auto"/>
         <w:insideV w:val="single" w:sz="4" w:space="0" w:color="auto"/>
       </w:tblBorders>
+      <w:tblCellMar>
+        <w:top w:w="0" w:type="dxa"/>
+        <w:left w:w="108" w:type="dxa"/>
+        <w:bottom w:w="0" w:type="dxa"/>
+        <w:right w:w="108" w:type="dxa"/>
+      </w:tblCellMar>
     </w:tblPr>
   </w:style>
 </w:styles>

--- a/docs/Testing Log.docx
+++ b/docs/Testing Log.docx
@@ -1,6 +1,6 @@
 
 <file path=word/document.xml><?xml version="1.0" encoding="utf-8"?>
-<w:document xmlns:wpc="http://schemas.microsoft.com/office/word/2010/wordprocessingCanvas" xmlns:mo="http://schemas.microsoft.com/office/mac/office/2008/main" xmlns:mc="http://schemas.openxmlformats.org/markup-compatibility/2006" xmlns:mv="urn:schemas-microsoft-com:mac:vml" xmlns:o="urn:schemas-microsoft-com:office:office" xmlns:r="http://schemas.openxmlformats.org/officeDocument/2006/relationships" xmlns:m="http://schemas.openxmlformats.org/officeDocument/2006/math" xmlns:v="urn:schemas-microsoft-com:vml" xmlns:wp14="http://schemas.microsoft.com/office/word/2010/wordprocessingDrawing" xmlns:wp="http://schemas.openxmlformats.org/drawingml/2006/wordprocessingDrawing" xmlns:w10="urn:schemas-microsoft-com:office:word" xmlns:w="http://schemas.openxmlformats.org/wordprocessingml/2006/main" xmlns:w14="http://schemas.microsoft.com/office/word/2010/wordml" xmlns:w15="http://schemas.microsoft.com/office/word/2012/wordml" xmlns:wpg="http://schemas.microsoft.com/office/word/2010/wordprocessingGroup" xmlns:wpi="http://schemas.microsoft.com/office/word/2010/wordprocessingInk" xmlns:wne="http://schemas.microsoft.com/office/word/2006/wordml" xmlns:wps="http://schemas.microsoft.com/office/word/2010/wordprocessingShape" mc:Ignorable="w14 w15 wp14">
+<w:document xmlns:wpc="http://schemas.microsoft.com/office/word/2010/wordprocessingCanvas" xmlns:cx="http://schemas.microsoft.com/office/drawing/2014/chartex" xmlns:cx1="http://schemas.microsoft.com/office/drawing/2015/9/8/chartex" xmlns:cx2="http://schemas.microsoft.com/office/drawing/2015/10/21/chartex" xmlns:cx3="http://schemas.microsoft.com/office/drawing/2016/5/9/chartex" xmlns:cx4="http://schemas.microsoft.com/office/drawing/2016/5/10/chartex" xmlns:cx5="http://schemas.microsoft.com/office/drawing/2016/5/11/chartex" xmlns:cx6="http://schemas.microsoft.com/office/drawing/2016/5/12/chartex" xmlns:cx7="http://schemas.microsoft.com/office/drawing/2016/5/13/chartex" xmlns:cx8="http://schemas.microsoft.com/office/drawing/2016/5/14/chartex" xmlns:mc="http://schemas.openxmlformats.org/markup-compatibility/2006" xmlns:aink="http://schemas.microsoft.com/office/drawing/2016/ink" xmlns:am3d="http://schemas.microsoft.com/office/drawing/2017/model3d" xmlns:o="urn:schemas-microsoft-com:office:office" xmlns:r="http://schemas.openxmlformats.org/officeDocument/2006/relationships" xmlns:m="http://schemas.openxmlformats.org/officeDocument/2006/math" xmlns:v="urn:schemas-microsoft-com:vml" xmlns:wp14="http://schemas.microsoft.com/office/word/2010/wordprocessingDrawing" xmlns:wp="http://schemas.openxmlformats.org/drawingml/2006/wordprocessingDrawing" xmlns:w10="urn:schemas-microsoft-com:office:word" xmlns:w="http://schemas.openxmlformats.org/wordprocessingml/2006/main" xmlns:w14="http://schemas.microsoft.com/office/word/2010/wordml" xmlns:w15="http://schemas.microsoft.com/office/word/2012/wordml" xmlns:w16cex="http://schemas.microsoft.com/office/word/2018/wordml/cex" xmlns:w16cid="http://schemas.microsoft.com/office/word/2016/wordml/cid" xmlns:w16="http://schemas.microsoft.com/office/word/2018/wordml" xmlns:w16sdtdh="http://schemas.microsoft.com/office/word/2020/wordml/sdtdatahash" xmlns:w16se="http://schemas.microsoft.com/office/word/2015/wordml/symex" xmlns:wpg="http://schemas.microsoft.com/office/word/2010/wordprocessingGroup" xmlns:wpi="http://schemas.microsoft.com/office/word/2010/wordprocessingInk" xmlns:wne="http://schemas.microsoft.com/office/word/2006/wordml" xmlns:wps="http://schemas.microsoft.com/office/word/2010/wordprocessingShape" mc:Ignorable="w14 w15 w16se w16cid w16 w16cex w16sdtdh wp14">
   <w:body>
     <w:tbl>
       <w:tblPr>
@@ -10,14 +10,14 @@
       </w:tblPr>
       <w:tblGrid>
         <w:gridCol w:w="516"/>
-        <w:gridCol w:w="1164"/>
-        <w:gridCol w:w="1196"/>
-        <w:gridCol w:w="1046"/>
-        <w:gridCol w:w="1318"/>
-        <w:gridCol w:w="1419"/>
-        <w:gridCol w:w="964"/>
-        <w:gridCol w:w="779"/>
-        <w:gridCol w:w="948"/>
+        <w:gridCol w:w="1161"/>
+        <w:gridCol w:w="1193"/>
+        <w:gridCol w:w="1043"/>
+        <w:gridCol w:w="1338"/>
+        <w:gridCol w:w="1415"/>
+        <w:gridCol w:w="961"/>
+        <w:gridCol w:w="777"/>
+        <w:gridCol w:w="946"/>
       </w:tblGrid>
       <w:tr>
         <w:tc>
@@ -374,15 +374,7 @@
           </w:tcPr>
           <w:p>
             <w:r>
-              <w:t xml:space="preserve">Cookies, </w:t>
-            </w:r>
-            <w:proofErr w:type="spellStart"/>
-            <w:r>
-              <w:t>LocalStorage</w:t>
-            </w:r>
-            <w:proofErr w:type="spellEnd"/>
-            <w:r>
-              <w:t>, and inability to access other pages</w:t>
+              <w:t>Cookies, LocalStorage, and inability to access other pages</w:t>
             </w:r>
           </w:p>
         </w:tc>
@@ -805,7 +797,6 @@
           </w:tcPr>
           <w:p>
             <w:r>
-              <w:lastRenderedPageBreak/>
               <w:t>7</w:t>
             </w:r>
           </w:p>
@@ -1114,13 +1105,8 @@
           </w:tcPr>
           <w:p>
             <w:r>
-              <w:t xml:space="preserve">Michael </w:t>
-            </w:r>
-            <w:proofErr w:type="spellStart"/>
-            <w:r>
-              <w:t>Bloomquist</w:t>
-            </w:r>
-            <w:proofErr w:type="spellEnd"/>
+              <w:t>Michael Bloomquist</w:t>
+            </w:r>
           </w:p>
         </w:tc>
       </w:tr>
@@ -1221,13 +1207,8 @@
           </w:tcPr>
           <w:p>
             <w:r>
-              <w:t xml:space="preserve">Michael </w:t>
-            </w:r>
-            <w:proofErr w:type="spellStart"/>
-            <w:r>
-              <w:t>Bloomquist</w:t>
-            </w:r>
-            <w:proofErr w:type="spellEnd"/>
+              <w:t>Michael Bloomquist</w:t>
+            </w:r>
           </w:p>
         </w:tc>
       </w:tr>
@@ -1274,13 +1255,8 @@
             </w:r>
             <w:proofErr w:type="gramStart"/>
             <w:r>
-              <w:t>and .</w:t>
-            </w:r>
-            <w:proofErr w:type="spellStart"/>
-            <w:r>
-              <w:t>git</w:t>
-            </w:r>
-            <w:proofErr w:type="spellEnd"/>
+              <w:t>and .git</w:t>
+            </w:r>
             <w:proofErr w:type="gramEnd"/>
             <w:r>
               <w:t xml:space="preserve"> folder in a valid directory</w:t>
@@ -1297,13 +1273,8 @@
             </w:r>
             <w:proofErr w:type="gramStart"/>
             <w:r>
-              <w:t>the .</w:t>
-            </w:r>
-            <w:proofErr w:type="spellStart"/>
-            <w:r>
-              <w:t>git</w:t>
-            </w:r>
-            <w:proofErr w:type="spellEnd"/>
+              <w:t>the .git</w:t>
+            </w:r>
             <w:proofErr w:type="gramEnd"/>
             <w:r>
               <w:t xml:space="preserve"> folder directory</w:t>
@@ -1317,13 +1288,8 @@
           <w:p>
             <w:proofErr w:type="gramStart"/>
             <w:r>
-              <w:t>&lt;.</w:t>
-            </w:r>
-            <w:proofErr w:type="spellStart"/>
-            <w:r>
-              <w:t>git</w:t>
-            </w:r>
-            <w:proofErr w:type="spellEnd"/>
+              <w:t>&lt;.git</w:t>
+            </w:r>
             <w:proofErr w:type="gramEnd"/>
             <w:r>
               <w:t xml:space="preserve"> folder&gt;</w:t>
@@ -1383,13 +1349,8 @@
           </w:tcPr>
           <w:p>
             <w:r>
-              <w:t xml:space="preserve">Sarah </w:t>
-            </w:r>
-            <w:proofErr w:type="spellStart"/>
-            <w:r>
-              <w:t>Ramazani</w:t>
-            </w:r>
-            <w:proofErr w:type="spellEnd"/>
+              <w:t>Sarah Ramazani</w:t>
+            </w:r>
           </w:p>
         </w:tc>
       </w:tr>
@@ -1473,7 +1434,7 @@
           </w:tcPr>
           <w:p>
             <w:r>
-              <w:t>None</w:t>
+              <w:t>Same as expected</w:t>
             </w:r>
           </w:p>
         </w:tc>
@@ -1492,9 +1453,9 @@
               <w:rPr>
                 <w:b/>
                 <w:bCs/>
-                <w:color w:val="FF0000"/>
-              </w:rPr>
-              <w:t>Fail</w:t>
+                <w:color w:val="00B050"/>
+              </w:rPr>
+              <w:t>Pass</w:t>
             </w:r>
           </w:p>
         </w:tc>
@@ -1504,13 +1465,8 @@
           </w:tcPr>
           <w:p>
             <w:r>
-              <w:t xml:space="preserve">Michael </w:t>
-            </w:r>
-            <w:proofErr w:type="spellStart"/>
-            <w:r>
-              <w:t>Bloomquist</w:t>
-            </w:r>
-            <w:proofErr w:type="spellEnd"/>
+              <w:t>Michael Bloomquist</w:t>
+            </w:r>
           </w:p>
         </w:tc>
       </w:tr>
@@ -1619,13 +1575,8 @@
           </w:tcPr>
           <w:p>
             <w:r>
-              <w:t xml:space="preserve">Michael </w:t>
-            </w:r>
-            <w:proofErr w:type="spellStart"/>
-            <w:r>
-              <w:t>Bloomquist</w:t>
-            </w:r>
-            <w:proofErr w:type="spellEnd"/>
+              <w:t>Michael Bloomquist</w:t>
+            </w:r>
           </w:p>
         </w:tc>
       </w:tr>
@@ -1727,13 +1678,8 @@
           </w:tcPr>
           <w:p>
             <w:r>
-              <w:t xml:space="preserve">Michael </w:t>
-            </w:r>
-            <w:proofErr w:type="spellStart"/>
-            <w:r>
-              <w:t>Bloomquist</w:t>
-            </w:r>
-            <w:proofErr w:type="spellEnd"/>
+              <w:t>Michael Bloomquist</w:t>
+            </w:r>
           </w:p>
         </w:tc>
       </w:tr>
@@ -1834,13 +1780,8 @@
           </w:tcPr>
           <w:p>
             <w:r>
-              <w:t xml:space="preserve">Michael </w:t>
-            </w:r>
-            <w:proofErr w:type="spellStart"/>
-            <w:r>
-              <w:t>Bloomquist</w:t>
-            </w:r>
-            <w:proofErr w:type="spellEnd"/>
+              <w:t>Michael Bloomquist</w:t>
+            </w:r>
           </w:p>
         </w:tc>
       </w:tr>
@@ -1860,13 +1801,8 @@
             <w:tcW w:w="1164" w:type="dxa"/>
           </w:tcPr>
           <w:p>
-            <w:proofErr w:type="spellStart"/>
-            <w:r>
-              <w:t>ReviewCreator</w:t>
-            </w:r>
-            <w:proofErr w:type="spellEnd"/>
-            <w:r>
-              <w:t xml:space="preserve"> retrieves diff from flask API</w:t>
+            <w:r>
+              <w:t>ReviewCreator retrieves diff from flask API</w:t>
             </w:r>
           </w:p>
         </w:tc>
@@ -1946,13 +1882,8 @@
           </w:tcPr>
           <w:p>
             <w:r>
-              <w:t xml:space="preserve">Michael </w:t>
-            </w:r>
-            <w:proofErr w:type="spellStart"/>
-            <w:r>
-              <w:t>Bloomquist</w:t>
-            </w:r>
-            <w:proofErr w:type="spellEnd"/>
+              <w:t>Michael Bloomquist</w:t>
+            </w:r>
           </w:p>
         </w:tc>
       </w:tr>
@@ -1976,15 +1907,7 @@
               <w:t>The</w:t>
             </w:r>
             <w:r>
-              <w:t xml:space="preserve"> </w:t>
-            </w:r>
-            <w:proofErr w:type="spellStart"/>
-            <w:r>
-              <w:t>ReviewCreator</w:t>
-            </w:r>
-            <w:proofErr w:type="spellEnd"/>
-            <w:r>
-              <w:t xml:space="preserve"> can create several different diffs</w:t>
+              <w:t xml:space="preserve"> ReviewCreator can create several different diffs</w:t>
             </w:r>
           </w:p>
         </w:tc>
@@ -2029,15 +1952,7 @@
           </w:tcPr>
           <w:p>
             <w:r>
-              <w:t xml:space="preserve">Multiple </w:t>
-            </w:r>
-            <w:proofErr w:type="spellStart"/>
-            <w:r>
-              <w:t>DiffDisplay</w:t>
-            </w:r>
-            <w:proofErr w:type="spellEnd"/>
-            <w:r>
-              <w:t xml:space="preserve"> components can be rendered</w:t>
+              <w:t>Multiple DiffDisplay components can be rendered</w:t>
             </w:r>
           </w:p>
         </w:tc>
@@ -2072,13 +1987,8 @@
           </w:tcPr>
           <w:p>
             <w:r>
-              <w:t xml:space="preserve">Michael </w:t>
-            </w:r>
-            <w:proofErr w:type="spellStart"/>
-            <w:r>
-              <w:t>Bloomquist</w:t>
-            </w:r>
-            <w:proofErr w:type="spellEnd"/>
+              <w:t>Michael Bloomquist</w:t>
+            </w:r>
           </w:p>
         </w:tc>
       </w:tr>
@@ -2098,13 +2008,8 @@
             <w:tcW w:w="1164" w:type="dxa"/>
           </w:tcPr>
           <w:p>
-            <w:proofErr w:type="spellStart"/>
-            <w:r>
-              <w:t>DiffDisplay</w:t>
-            </w:r>
-            <w:proofErr w:type="spellEnd"/>
-            <w:r>
-              <w:t xml:space="preserve"> is collapsible</w:t>
+            <w:r>
+              <w:t>DiffDisplay is collapsible</w:t>
             </w:r>
           </w:p>
         </w:tc>
@@ -2114,13 +2019,8 @@
           </w:tcPr>
           <w:p>
             <w:r>
-              <w:t xml:space="preserve">A rendered </w:t>
-            </w:r>
-            <w:proofErr w:type="spellStart"/>
-            <w:r>
-              <w:t>DiffDisplay</w:t>
-            </w:r>
-            <w:proofErr w:type="spellEnd"/>
+              <w:t>A rendered DiffDisplay</w:t>
+            </w:r>
           </w:p>
         </w:tc>
         <w:tc>
@@ -2129,15 +2029,7 @@
           </w:tcPr>
           <w:p>
             <w:r>
-              <w:t xml:space="preserve">User presses +/- at </w:t>
-            </w:r>
-            <w:proofErr w:type="spellStart"/>
-            <w:r>
-              <w:t>topleft</w:t>
-            </w:r>
-            <w:proofErr w:type="spellEnd"/>
-            <w:r>
-              <w:t xml:space="preserve"> of diff</w:t>
+              <w:t>User presses +/- at topleft of diff</w:t>
             </w:r>
           </w:p>
         </w:tc>
@@ -2156,13 +2048,8 @@
             <w:tcW w:w="1419" w:type="dxa"/>
           </w:tcPr>
           <w:p>
-            <w:proofErr w:type="spellStart"/>
-            <w:r>
-              <w:t>DiffDisplay</w:t>
-            </w:r>
-            <w:proofErr w:type="spellEnd"/>
-            <w:r>
-              <w:t xml:space="preserve"> component can be opened and closed</w:t>
+            <w:r>
+              <w:t>DiffDisplay component can be opened and closed</w:t>
             </w:r>
           </w:p>
         </w:tc>
@@ -2197,13 +2084,8 @@
           </w:tcPr>
           <w:p>
             <w:r>
-              <w:t xml:space="preserve">Michael </w:t>
-            </w:r>
-            <w:proofErr w:type="spellStart"/>
-            <w:r>
-              <w:t>Bloomquist</w:t>
-            </w:r>
-            <w:proofErr w:type="spellEnd"/>
+              <w:t>Michael Bloomquist</w:t>
+            </w:r>
           </w:p>
         </w:tc>
       </w:tr>
@@ -2234,13 +2116,8 @@
           </w:tcPr>
           <w:p>
             <w:r>
-              <w:t xml:space="preserve">A rendered </w:t>
-            </w:r>
-            <w:proofErr w:type="spellStart"/>
-            <w:r>
-              <w:t>DiffDisplay</w:t>
-            </w:r>
-            <w:proofErr w:type="spellEnd"/>
+              <w:t>A rendered DiffDisplay</w:t>
+            </w:r>
           </w:p>
         </w:tc>
         <w:tc>
@@ -2304,13 +2181,8 @@
           </w:tcPr>
           <w:p>
             <w:r>
-              <w:t xml:space="preserve">Michael </w:t>
-            </w:r>
-            <w:proofErr w:type="spellStart"/>
-            <w:r>
-              <w:t>Bloomquist</w:t>
-            </w:r>
-            <w:proofErr w:type="spellEnd"/>
+              <w:t>Michael Bloomquist</w:t>
+            </w:r>
           </w:p>
         </w:tc>
       </w:tr>
@@ -2330,13 +2202,8 @@
             <w:tcW w:w="1164" w:type="dxa"/>
           </w:tcPr>
           <w:p>
-            <w:proofErr w:type="spellStart"/>
-            <w:r>
-              <w:t>Cognito</w:t>
-            </w:r>
-            <w:proofErr w:type="spellEnd"/>
-            <w:r>
-              <w:t xml:space="preserve"> registration also pushes to DB</w:t>
+            <w:r>
+              <w:t>Cognito registration also pushes to DB</w:t>
             </w:r>
           </w:p>
         </w:tc>
@@ -2346,13 +2213,8 @@
           </w:tcPr>
           <w:p>
             <w:r>
-              <w:t xml:space="preserve">A valid user account defined by </w:t>
-            </w:r>
-            <w:proofErr w:type="spellStart"/>
-            <w:r>
-              <w:t>Cognito</w:t>
-            </w:r>
-            <w:proofErr w:type="spellEnd"/>
+              <w:t>A valid user account defined by Cognito</w:t>
+            </w:r>
           </w:p>
         </w:tc>
         <w:tc>
@@ -2532,7 +2394,6 @@
           </w:tcPr>
           <w:p>
             <w:r>
-              <w:lastRenderedPageBreak/>
               <w:t>21</w:t>
             </w:r>
           </w:p>
@@ -2634,7 +2495,6 @@
             <w:tcW w:w="516" w:type="dxa"/>
           </w:tcPr>
           <w:p>
-            <w:bookmarkStart w:id="0" w:name="_GoBack" w:colFirst="7" w:colLast="7"/>
             <w:r>
               <w:t>22</w:t>
             </w:r>
@@ -2722,109 +2582,6 @@
             </w:pPr>
             <w:r>
               <w:rPr>
-                <w:color w:val="00B050"/>
-              </w:rPr>
-              <w:t>Pass</w:t>
-            </w:r>
-          </w:p>
-        </w:tc>
-        <w:tc>
-          <w:tcPr>
-            <w:tcW w:w="948" w:type="dxa"/>
-          </w:tcPr>
-          <w:p>
-            <w:r>
-              <w:t>Christina Nguyen</w:t>
-            </w:r>
-          </w:p>
-        </w:tc>
-      </w:tr>
-      <w:bookmarkEnd w:id="0"/>
-      <w:tr>
-        <w:tc>
-          <w:tcPr>
-            <w:tcW w:w="516" w:type="dxa"/>
-          </w:tcPr>
-          <w:p>
-            <w:r>
-              <w:t>23</w:t>
-            </w:r>
-          </w:p>
-        </w:tc>
-        <w:tc>
-          <w:tcPr>
-            <w:tcW w:w="1164" w:type="dxa"/>
-          </w:tcPr>
-          <w:p>
-            <w:r>
-              <w:t xml:space="preserve">Hardcoded text is split and displayed on the page line by line </w:t>
-            </w:r>
-          </w:p>
-        </w:tc>
-        <w:tc>
-          <w:tcPr>
-            <w:tcW w:w="1196" w:type="dxa"/>
-          </w:tcPr>
-          <w:p>
-            <w:r>
-              <w:t>A valid account and a “project file”</w:t>
-            </w:r>
-          </w:p>
-        </w:tc>
-        <w:tc>
-          <w:tcPr>
-            <w:tcW w:w="1046" w:type="dxa"/>
-          </w:tcPr>
-          <w:p>
-            <w:r>
-              <w:t>Go to projects page and view project file on the page</w:t>
-            </w:r>
-          </w:p>
-        </w:tc>
-        <w:tc>
-          <w:tcPr>
-            <w:tcW w:w="1318" w:type="dxa"/>
-          </w:tcPr>
-          <w:p>
-            <w:r>
-              <w:t xml:space="preserve">&lt;Hardcoded Text File&gt; </w:t>
-            </w:r>
-          </w:p>
-        </w:tc>
-        <w:tc>
-          <w:tcPr>
-            <w:tcW w:w="1419" w:type="dxa"/>
-          </w:tcPr>
-          <w:p>
-            <w:r>
-              <w:t xml:space="preserve">Text is displayed on the page line by line according to the correct index </w:t>
-            </w:r>
-          </w:p>
-        </w:tc>
-        <w:tc>
-          <w:tcPr>
-            <w:tcW w:w="964" w:type="dxa"/>
-          </w:tcPr>
-          <w:p>
-            <w:r>
-              <w:t>Text is displayed on the page line by line according to the correct index</w:t>
-            </w:r>
-          </w:p>
-        </w:tc>
-        <w:tc>
-          <w:tcPr>
-            <w:tcW w:w="779" w:type="dxa"/>
-          </w:tcPr>
-          <w:p>
-            <w:pPr>
-              <w:rPr>
-                <w:color w:val="FFC000"/>
-              </w:rPr>
-            </w:pPr>
-            <w:r>
-              <w:rPr>
-                <w:b/>
-                <w:bCs/>
                 <w:color w:val="00B050"/>
               </w:rPr>
               <w:t>Pass</w:t>
@@ -2849,11 +2606,9 @@
           </w:tcPr>
           <w:p>
             <w:r>
-              <w:t>24</w:t>
-            </w:r>
-          </w:p>
-          <w:p/>
-          <w:p/>
+              <w:t>23</w:t>
+            </w:r>
+          </w:p>
         </w:tc>
         <w:tc>
           <w:tcPr>
@@ -2861,7 +2616,7 @@
           </w:tcPr>
           <w:p>
             <w:r>
-              <w:t>Database API receives new review and displays all user reviews</w:t>
+              <w:t xml:space="preserve">Hardcoded text is split and displayed on the page line by line </w:t>
             </w:r>
           </w:p>
         </w:tc>
@@ -2871,7 +2626,7 @@
           </w:tcPr>
           <w:p>
             <w:r>
-              <w:t>User exists in the database</w:t>
+              <w:t>A valid account and a “project file”</w:t>
             </w:r>
           </w:p>
         </w:tc>
@@ -2881,7 +2636,7 @@
           </w:tcPr>
           <w:p>
             <w:r>
-              <w:t>User selects create review, selects file, confirms review</w:t>
+              <w:t>Go to projects page and view project file on the page</w:t>
             </w:r>
           </w:p>
         </w:tc>
@@ -2891,7 +2646,7 @@
           </w:tcPr>
           <w:p>
             <w:r>
-              <w:t>&lt;File&gt;</w:t>
+              <w:t xml:space="preserve">&lt;Hardcoded Text File&gt; </w:t>
             </w:r>
           </w:p>
         </w:tc>
@@ -2901,15 +2656,7 @@
           </w:tcPr>
           <w:p>
             <w:r>
-              <w:t xml:space="preserve">Review is received by database, database updates </w:t>
-            </w:r>
-            <w:proofErr w:type="spellStart"/>
-            <w:r>
-              <w:t>works_on_reviews</w:t>
-            </w:r>
-            <w:proofErr w:type="spellEnd"/>
-            <w:r>
-              <w:t xml:space="preserve"> table</w:t>
+              <w:t xml:space="preserve">Text is displayed on the page line by line according to the correct index </w:t>
             </w:r>
           </w:p>
         </w:tc>
@@ -2919,15 +2666,7 @@
           </w:tcPr>
           <w:p>
             <w:r>
-              <w:t xml:space="preserve">Yeah it </w:t>
-            </w:r>
-            <w:proofErr w:type="gramStart"/>
-            <w:r>
-              <w:t>works..</w:t>
-            </w:r>
-            <w:proofErr w:type="gramEnd"/>
-            <w:r>
-              <w:t xml:space="preserve"> after 1200 test cases where it didn’t lmao</w:t>
+              <w:t>Text is displayed on the page line by line according to the correct index</w:t>
             </w:r>
           </w:p>
         </w:tc>
@@ -2938,17 +2677,15 @@
           <w:p>
             <w:pPr>
               <w:rPr>
+                <w:color w:val="FFC000"/>
+              </w:rPr>
+            </w:pPr>
+            <w:r>
+              <w:rPr>
                 <w:b/>
                 <w:bCs/>
                 <w:color w:val="00B050"/>
               </w:rPr>
-            </w:pPr>
-            <w:r>
-              <w:rPr>
-                <w:b/>
-                <w:bCs/>
-                <w:color w:val="00B050"/>
-              </w:rPr>
               <w:t>Pass</w:t>
             </w:r>
           </w:p>
@@ -2959,7 +2696,7 @@
           </w:tcPr>
           <w:p>
             <w:r>
-              <w:t>Travis Lamb</w:t>
+              <w:t>Christina Nguyen</w:t>
             </w:r>
           </w:p>
         </w:tc>
@@ -2971,9 +2708,11 @@
           </w:tcPr>
           <w:p>
             <w:r>
-              <w:t>25</w:t>
-            </w:r>
-          </w:p>
+              <w:t>24</w:t>
+            </w:r>
+          </w:p>
+          <w:p/>
+          <w:p/>
         </w:tc>
         <w:tc>
           <w:tcPr>
@@ -2981,7 +2720,7 @@
           </w:tcPr>
           <w:p>
             <w:r>
-              <w:t>EC2 Instance listens for http requests</w:t>
+              <w:t>Database API receives new review and displays all user reviews</w:t>
             </w:r>
           </w:p>
         </w:tc>
@@ -2991,7 +2730,7 @@
           </w:tcPr>
           <w:p>
             <w:r>
-              <w:t>EC2 instance is running</w:t>
+              <w:t>User exists in the database</w:t>
             </w:r>
           </w:p>
         </w:tc>
@@ -3001,13 +2740,8 @@
           </w:tcPr>
           <w:p>
             <w:r>
-              <w:t xml:space="preserve">Send get request to apache2 routed </w:t>
-            </w:r>
-            <w:proofErr w:type="spellStart"/>
-            <w:r>
-              <w:t>api</w:t>
-            </w:r>
-            <w:proofErr w:type="spellEnd"/>
+              <w:t>User selects create review, selects file, confirms review</w:t>
+            </w:r>
           </w:p>
         </w:tc>
         <w:tc>
@@ -3016,7 +2750,7 @@
           </w:tcPr>
           <w:p>
             <w:r>
-              <w:t>&lt;apache logs&gt;</w:t>
+              <w:t>&lt;File&gt;</w:t>
             </w:r>
           </w:p>
         </w:tc>
@@ -3026,7 +2760,7 @@
           </w:tcPr>
           <w:p>
             <w:r>
-              <w:t>Get requests function properly</w:t>
+              <w:t>Review is received by database, database updates works_on_reviews table</w:t>
             </w:r>
           </w:p>
         </w:tc>
@@ -3036,7 +2770,15 @@
           </w:tcPr>
           <w:p>
             <w:r>
-              <w:t xml:space="preserve">Same as expected </w:t>
+              <w:t xml:space="preserve">Yeah it </w:t>
+            </w:r>
+            <w:proofErr w:type="gramStart"/>
+            <w:r>
+              <w:t>works..</w:t>
+            </w:r>
+            <w:proofErr w:type="gramEnd"/>
+            <w:r>
+              <w:t xml:space="preserve"> after 1200 test cases where it didn’t lmao</w:t>
             </w:r>
           </w:p>
         </w:tc>
@@ -3068,13 +2810,8 @@
           </w:tcPr>
           <w:p>
             <w:r>
-              <w:t xml:space="preserve">Michael </w:t>
-            </w:r>
-            <w:proofErr w:type="spellStart"/>
-            <w:r>
-              <w:t>Bloomquist</w:t>
-            </w:r>
-            <w:proofErr w:type="spellEnd"/>
+              <w:t>Travis Lamb</w:t>
+            </w:r>
           </w:p>
         </w:tc>
       </w:tr>
@@ -3085,44 +2822,42 @@
           </w:tcPr>
           <w:p>
             <w:r>
+              <w:t>25</w:t>
+            </w:r>
+          </w:p>
+        </w:tc>
+        <w:tc>
+          <w:tcPr>
+            <w:tcW w:w="1164" w:type="dxa"/>
+          </w:tcPr>
+          <w:p>
+            <w:r>
+              <w:t>EC2 Instance listens for http requests</w:t>
+            </w:r>
+          </w:p>
+        </w:tc>
+        <w:tc>
+          <w:tcPr>
+            <w:tcW w:w="1196" w:type="dxa"/>
+          </w:tcPr>
+          <w:p>
+            <w:r>
+              <w:t>EC2 instance is running</w:t>
+            </w:r>
+          </w:p>
+        </w:tc>
+        <w:tc>
+          <w:tcPr>
+            <w:tcW w:w="1046" w:type="dxa"/>
+          </w:tcPr>
+          <w:p>
+            <w:r>
+              <w:t xml:space="preserve">Send get request to apache2 </w:t>
+            </w:r>
+            <w:r>
               <w:lastRenderedPageBreak/>
-              <w:t>26</w:t>
-            </w:r>
-          </w:p>
-        </w:tc>
-        <w:tc>
-          <w:tcPr>
-            <w:tcW w:w="1164" w:type="dxa"/>
-          </w:tcPr>
-          <w:p>
-            <w:r>
-              <w:t>EC2 instance listens for https requests</w:t>
-            </w:r>
-          </w:p>
-        </w:tc>
-        <w:tc>
-          <w:tcPr>
-            <w:tcW w:w="1196" w:type="dxa"/>
-          </w:tcPr>
-          <w:p>
-            <w:r>
-              <w:t>EC2 instance is running, has valid SSL cert</w:t>
-            </w:r>
-          </w:p>
-        </w:tc>
-        <w:tc>
-          <w:tcPr>
-            <w:tcW w:w="1046" w:type="dxa"/>
-          </w:tcPr>
-          <w:p>
-            <w:r>
-              <w:t xml:space="preserve">Send post request to apache2 routed </w:t>
-            </w:r>
-            <w:proofErr w:type="spellStart"/>
-            <w:r>
-              <w:t>api</w:t>
-            </w:r>
-            <w:proofErr w:type="spellEnd"/>
+              <w:t>routed api</w:t>
+            </w:r>
           </w:p>
         </w:tc>
         <w:tc>
@@ -3131,6 +2866,7 @@
           </w:tcPr>
           <w:p>
             <w:r>
+              <w:lastRenderedPageBreak/>
               <w:t>&lt;apache logs&gt;</w:t>
             </w:r>
           </w:p>
@@ -3141,7 +2877,7 @@
           </w:tcPr>
           <w:p>
             <w:r>
-              <w:t>Post requests function properly</w:t>
+              <w:t>Get requests function properly</w:t>
             </w:r>
           </w:p>
         </w:tc>
@@ -3151,7 +2887,7 @@
           </w:tcPr>
           <w:p>
             <w:r>
-              <w:t>Same as expected</w:t>
+              <w:t xml:space="preserve">Same as expected </w:t>
             </w:r>
           </w:p>
         </w:tc>
@@ -3183,13 +2919,8 @@
           </w:tcPr>
           <w:p>
             <w:r>
-              <w:t xml:space="preserve">Michael </w:t>
-            </w:r>
-            <w:proofErr w:type="spellStart"/>
-            <w:r>
-              <w:t>Bloomquist</w:t>
-            </w:r>
-            <w:proofErr w:type="spellEnd"/>
+              <w:t>Michael Bloomquist</w:t>
+            </w:r>
           </w:p>
         </w:tc>
       </w:tr>
@@ -3200,7 +2931,7 @@
           </w:tcPr>
           <w:p>
             <w:r>
-              <w:t>27</w:t>
+              <w:t>26</w:t>
             </w:r>
           </w:p>
         </w:tc>
@@ -3210,7 +2941,7 @@
           </w:tcPr>
           <w:p>
             <w:r>
-              <w:t>Users can be invited to projects</w:t>
+              <w:t>EC2 instance listens for https requests</w:t>
             </w:r>
           </w:p>
         </w:tc>
@@ -3220,7 +2951,7 @@
           </w:tcPr>
           <w:p>
             <w:r>
-              <w:t>All live sites are operational, user is inviting valid user, user has a project</w:t>
+              <w:t>EC2 instance is running, has valid SSL cert</w:t>
             </w:r>
           </w:p>
         </w:tc>
@@ -3230,7 +2961,7 @@
           </w:tcPr>
           <w:p>
             <w:r>
-              <w:t>User clicks invite to collaborate, enters valid username</w:t>
+              <w:t>Send post request to apache2 routed api</w:t>
             </w:r>
           </w:p>
         </w:tc>
@@ -3240,7 +2971,7 @@
           </w:tcPr>
           <w:p>
             <w:r>
-              <w:t>&lt;valid username&gt;&lt;valid project&gt;</w:t>
+              <w:t>&lt;apache logs&gt;</w:t>
             </w:r>
           </w:p>
         </w:tc>
@@ -3250,7 +2981,7 @@
           </w:tcPr>
           <w:p>
             <w:r>
-              <w:t>User is invited to collaborate on project</w:t>
+              <w:t>Post requests function properly</w:t>
             </w:r>
           </w:p>
         </w:tc>
@@ -3260,7 +2991,7 @@
           </w:tcPr>
           <w:p>
             <w:r>
-              <w:t>User is invited to collaborate on project</w:t>
+              <w:t>Same as expected</w:t>
             </w:r>
           </w:p>
         </w:tc>
@@ -3282,7 +3013,7 @@
                 <w:bCs/>
                 <w:color w:val="00B050"/>
               </w:rPr>
-              <w:t>PASS</w:t>
+              <w:t>Pass</w:t>
             </w:r>
           </w:p>
         </w:tc>
@@ -3292,7 +3023,7 @@
           </w:tcPr>
           <w:p>
             <w:r>
-              <w:t>Travis Lamb</w:t>
+              <w:t>Michael Bloomquist</w:t>
             </w:r>
           </w:p>
         </w:tc>
@@ -3304,7 +3035,7 @@
           </w:tcPr>
           <w:p>
             <w:r>
-              <w:t>28</w:t>
+              <w:t>27</w:t>
             </w:r>
           </w:p>
         </w:tc>
@@ -3314,7 +3045,7 @@
           </w:tcPr>
           <w:p>
             <w:r>
-              <w:t>Users can be invited to review a file</w:t>
+              <w:t>Users can be invited to projects</w:t>
             </w:r>
           </w:p>
         </w:tc>
@@ -3324,7 +3055,7 @@
           </w:tcPr>
           <w:p>
             <w:r>
-              <w:t>All live sites are operational, user is inviting valid user, user has a project, file exists in project</w:t>
+              <w:t>All live sites are operational, user is inviting valid user, user has a project</w:t>
             </w:r>
           </w:p>
         </w:tc>
@@ -3334,7 +3065,7 @@
           </w:tcPr>
           <w:p>
             <w:r>
-              <w:t>User clicks invite to review on project collaborator</w:t>
+              <w:t>User clicks invite to collaborate, enters valid username</w:t>
             </w:r>
           </w:p>
         </w:tc>
@@ -3344,12 +3075,7 @@
           </w:tcPr>
           <w:p>
             <w:r>
-              <w:t>&lt;valid project&gt;</w:t>
-            </w:r>
-          </w:p>
-          <w:p>
-            <w:r>
-              <w:t>&lt;valid collaborator&gt;</w:t>
+              <w:t>&lt;valid username&gt;&lt;valid project&gt;</w:t>
             </w:r>
           </w:p>
         </w:tc>
@@ -3359,7 +3085,7 @@
           </w:tcPr>
           <w:p>
             <w:r>
-              <w:t>User is invited to review file, redirected on accept</w:t>
+              <w:t>User is invited to collaborate on project</w:t>
             </w:r>
           </w:p>
         </w:tc>
@@ -3369,7 +3095,7 @@
           </w:tcPr>
           <w:p>
             <w:r>
-              <w:t>As expected</w:t>
+              <w:t>User is invited to collaborate on project</w:t>
             </w:r>
           </w:p>
         </w:tc>
@@ -3391,7 +3117,7 @@
                 <w:bCs/>
                 <w:color w:val="00B050"/>
               </w:rPr>
-              <w:t>Pass</w:t>
+              <w:t>PASS</w:t>
             </w:r>
           </w:p>
         </w:tc>
@@ -3413,7 +3139,7 @@
           </w:tcPr>
           <w:p>
             <w:r>
-              <w:t>29</w:t>
+              <w:t>28</w:t>
             </w:r>
           </w:p>
         </w:tc>
@@ -3423,7 +3149,7 @@
           </w:tcPr>
           <w:p>
             <w:r>
-              <w:t>Multiple comments can be at same index</w:t>
+              <w:t>Users can be invited to review a file</w:t>
             </w:r>
           </w:p>
         </w:tc>
@@ -3433,7 +3159,7 @@
           </w:tcPr>
           <w:p>
             <w:r>
-              <w:t>A project has been created with a file</w:t>
+              <w:t>All live sites are operational, user is inviting valid user, user has a project, file exists in project</w:t>
             </w:r>
           </w:p>
         </w:tc>
@@ -3443,10 +3169,7 @@
           </w:tcPr>
           <w:p>
             <w:r>
-              <w:t xml:space="preserve">User </w:t>
-            </w:r>
-            <w:r>
-              <w:t>clicks index button to submit comment multiple times</w:t>
+              <w:t>User clicks invite to review on project collaborator</w:t>
             </w:r>
           </w:p>
         </w:tc>
@@ -3461,33 +3184,13 @@
           </w:p>
           <w:p>
             <w:r>
-              <w:t>&lt;</w:t>
-            </w:r>
-            <w:proofErr w:type="spellStart"/>
-            <w:r>
-              <w:t>diffDisplay</w:t>
-            </w:r>
-            <w:proofErr w:type="spellEnd"/>
-            <w:r>
-              <w:t xml:space="preserve"> component&gt;</w:t>
-            </w:r>
-          </w:p>
-          <w:p>
-            <w:r>
-              <w:t>&lt;</w:t>
-            </w:r>
-            <w:proofErr w:type="spellStart"/>
-            <w:r>
-              <w:t>diffLine</w:t>
-            </w:r>
-            <w:proofErr w:type="spellEnd"/>
-            <w:r>
-              <w:t xml:space="preserve"> component&gt;</w:t>
-            </w:r>
-          </w:p>
-          <w:p>
-            <w:r>
-              <w:t xml:space="preserve">&lt;comment&gt; </w:t>
+              <w:t>&lt;valid collaborato</w:t>
+            </w:r>
+            <w:r>
+              <w:t>r</w:t>
+            </w:r>
+            <w:r>
+              <w:t>&gt;</w:t>
             </w:r>
           </w:p>
         </w:tc>
@@ -3497,7 +3200,7 @@
           </w:tcPr>
           <w:p>
             <w:r>
-              <w:t>Multiple comment components are created and displayed below the index commented at</w:t>
+              <w:t>User is invited to review file, redirected on accept</w:t>
             </w:r>
           </w:p>
         </w:tc>
@@ -3539,13 +3242,8 @@
           </w:tcPr>
           <w:p>
             <w:r>
-              <w:t xml:space="preserve">Michael </w:t>
-            </w:r>
-            <w:proofErr w:type="spellStart"/>
-            <w:r>
-              <w:t>Bloomquist</w:t>
-            </w:r>
-            <w:proofErr w:type="spellEnd"/>
+              <w:t>Travis Lamb</w:t>
+            </w:r>
           </w:p>
         </w:tc>
       </w:tr>
@@ -3556,6 +3254,128 @@
           </w:tcPr>
           <w:p>
             <w:r>
+              <w:t>29</w:t>
+            </w:r>
+          </w:p>
+        </w:tc>
+        <w:tc>
+          <w:tcPr>
+            <w:tcW w:w="1164" w:type="dxa"/>
+          </w:tcPr>
+          <w:p>
+            <w:r>
+              <w:t>Multiple comments can be at same index</w:t>
+            </w:r>
+          </w:p>
+        </w:tc>
+        <w:tc>
+          <w:tcPr>
+            <w:tcW w:w="1196" w:type="dxa"/>
+          </w:tcPr>
+          <w:p>
+            <w:r>
+              <w:t>A project has been created with a file</w:t>
+            </w:r>
+          </w:p>
+        </w:tc>
+        <w:tc>
+          <w:tcPr>
+            <w:tcW w:w="1046" w:type="dxa"/>
+          </w:tcPr>
+          <w:p>
+            <w:r>
+              <w:t xml:space="preserve">User </w:t>
+            </w:r>
+            <w:r>
+              <w:t>clicks index button to submit comment multiple times</w:t>
+            </w:r>
+          </w:p>
+        </w:tc>
+        <w:tc>
+          <w:tcPr>
+            <w:tcW w:w="1318" w:type="dxa"/>
+          </w:tcPr>
+          <w:p>
+            <w:r>
+              <w:t>&lt;valid project&gt;</w:t>
+            </w:r>
+          </w:p>
+          <w:p>
+            <w:r>
+              <w:t>&lt;diffDisplay component&gt;</w:t>
+            </w:r>
+          </w:p>
+          <w:p>
+            <w:r>
+              <w:t>&lt;diffLine component&gt;</w:t>
+            </w:r>
+          </w:p>
+          <w:p>
+            <w:r>
+              <w:t xml:space="preserve">&lt;comment&gt; </w:t>
+            </w:r>
+          </w:p>
+        </w:tc>
+        <w:tc>
+          <w:tcPr>
+            <w:tcW w:w="1419" w:type="dxa"/>
+          </w:tcPr>
+          <w:p>
+            <w:r>
+              <w:t>Multiple comment components are created and displayed below the index commented at</w:t>
+            </w:r>
+          </w:p>
+        </w:tc>
+        <w:tc>
+          <w:tcPr>
+            <w:tcW w:w="964" w:type="dxa"/>
+          </w:tcPr>
+          <w:p>
+            <w:r>
+              <w:t>As expected</w:t>
+            </w:r>
+          </w:p>
+        </w:tc>
+        <w:tc>
+          <w:tcPr>
+            <w:tcW w:w="779" w:type="dxa"/>
+          </w:tcPr>
+          <w:p>
+            <w:pPr>
+              <w:rPr>
+                <w:b/>
+                <w:bCs/>
+                <w:color w:val="00B050"/>
+              </w:rPr>
+            </w:pPr>
+            <w:r>
+              <w:rPr>
+                <w:b/>
+                <w:bCs/>
+                <w:color w:val="00B050"/>
+              </w:rPr>
+              <w:t>Pass</w:t>
+            </w:r>
+          </w:p>
+        </w:tc>
+        <w:tc>
+          <w:tcPr>
+            <w:tcW w:w="948" w:type="dxa"/>
+          </w:tcPr>
+          <w:p>
+            <w:r>
+              <w:t>Michael Bloomquist</w:t>
+            </w:r>
+          </w:p>
+        </w:tc>
+      </w:tr>
+      <w:tr>
+        <w:tc>
+          <w:tcPr>
+            <w:tcW w:w="516" w:type="dxa"/>
+          </w:tcPr>
+          <w:p>
+            <w:r>
               <w:t>30</w:t>
             </w:r>
           </w:p>
@@ -3601,28 +3421,12 @@
           </w:p>
           <w:p>
             <w:r>
-              <w:t>&lt;</w:t>
-            </w:r>
-            <w:proofErr w:type="spellStart"/>
-            <w:r>
-              <w:t>diffDisplay</w:t>
-            </w:r>
-            <w:proofErr w:type="spellEnd"/>
-            <w:r>
-              <w:t xml:space="preserve"> component&gt;</w:t>
-            </w:r>
-          </w:p>
-          <w:p>
-            <w:r>
-              <w:t>&lt;</w:t>
-            </w:r>
-            <w:proofErr w:type="spellStart"/>
-            <w:r>
-              <w:t>diffLine</w:t>
-            </w:r>
-            <w:proofErr w:type="spellEnd"/>
-            <w:r>
-              <w:t xml:space="preserve"> component&gt;</w:t>
+              <w:t>&lt;diffDisplay component&gt;</w:t>
+            </w:r>
+          </w:p>
+          <w:p>
+            <w:r>
+              <w:t>&lt;diffLine component&gt;</w:t>
             </w:r>
           </w:p>
           <w:p>
@@ -3679,14 +3483,2206 @@
           </w:tcPr>
           <w:p>
             <w:r>
-              <w:t xml:space="preserve">Michael </w:t>
-            </w:r>
-            <w:proofErr w:type="spellStart"/>
-            <w:r>
-              <w:t>Bloomquist</w:t>
-            </w:r>
-            <w:proofErr w:type="spellEnd"/>
-          </w:p>
+              <w:t>Michael Bloomquist</w:t>
+            </w:r>
+          </w:p>
+        </w:tc>
+      </w:tr>
+      <w:tr>
+        <w:tc>
+          <w:tcPr>
+            <w:tcW w:w="516" w:type="dxa"/>
+          </w:tcPr>
+          <w:p>
+            <w:r>
+              <w:lastRenderedPageBreak/>
+              <w:t>31</w:t>
+            </w:r>
+          </w:p>
+        </w:tc>
+        <w:tc>
+          <w:tcPr>
+            <w:tcW w:w="1164" w:type="dxa"/>
+          </w:tcPr>
+          <w:p>
+            <w:r>
+              <w:t>Diffs are automatically generated on file update</w:t>
+            </w:r>
+          </w:p>
+        </w:tc>
+        <w:tc>
+          <w:tcPr>
+            <w:tcW w:w="1196" w:type="dxa"/>
+          </w:tcPr>
+          <w:p>
+            <w:r>
+              <w:t>A project has been create</w:t>
+            </w:r>
+            <w:r>
+              <w:t>d with a file added</w:t>
+            </w:r>
+          </w:p>
+        </w:tc>
+        <w:tc>
+          <w:tcPr>
+            <w:tcW w:w="1046" w:type="dxa"/>
+          </w:tcPr>
+          <w:p>
+            <w:r>
+              <w:t>User updates one of the files added</w:t>
+            </w:r>
+          </w:p>
+        </w:tc>
+        <w:tc>
+          <w:tcPr>
+            <w:tcW w:w="1318" w:type="dxa"/>
+          </w:tcPr>
+          <w:p>
+            <w:r>
+              <w:t>&lt;valid project&gt;</w:t>
+            </w:r>
+          </w:p>
+          <w:p>
+            <w:r>
+              <w:t>&lt;flask app logs&gt;</w:t>
+            </w:r>
+          </w:p>
+          <w:p>
+            <w:r>
+              <w:t>&lt;EC2 filesystem&gt;</w:t>
+            </w:r>
+          </w:p>
+        </w:tc>
+        <w:tc>
+          <w:tcPr>
+            <w:tcW w:w="1419" w:type="dxa"/>
+          </w:tcPr>
+          <w:p>
+            <w:r>
+              <w:t>Diff is generated between current and updated file</w:t>
+            </w:r>
+          </w:p>
+        </w:tc>
+        <w:tc>
+          <w:tcPr>
+            <w:tcW w:w="964" w:type="dxa"/>
+          </w:tcPr>
+          <w:p>
+            <w:r>
+              <w:t>Same as expected</w:t>
+            </w:r>
+          </w:p>
+        </w:tc>
+        <w:tc>
+          <w:tcPr>
+            <w:tcW w:w="779" w:type="dxa"/>
+          </w:tcPr>
+          <w:p>
+            <w:pPr>
+              <w:rPr>
+                <w:b/>
+                <w:bCs/>
+                <w:color w:val="FF0000"/>
+              </w:rPr>
+            </w:pPr>
+            <w:r>
+              <w:rPr>
+                <w:b/>
+                <w:bCs/>
+                <w:color w:val="00B050"/>
+              </w:rPr>
+              <w:t>Pass</w:t>
+            </w:r>
+          </w:p>
+        </w:tc>
+        <w:tc>
+          <w:tcPr>
+            <w:tcW w:w="948" w:type="dxa"/>
+          </w:tcPr>
+          <w:p>
+            <w:r>
+              <w:t>Michael Bloomquist</w:t>
+            </w:r>
+          </w:p>
+        </w:tc>
+      </w:tr>
+      <w:tr>
+        <w:tc>
+          <w:tcPr>
+            <w:tcW w:w="516" w:type="dxa"/>
+          </w:tcPr>
+          <w:p>
+            <w:r>
+              <w:t>32</w:t>
+            </w:r>
+          </w:p>
+        </w:tc>
+        <w:tc>
+          <w:tcPr>
+            <w:tcW w:w="1164" w:type="dxa"/>
+          </w:tcPr>
+          <w:p>
+            <w:r>
+              <w:t>Diff history is stored in database</w:t>
+            </w:r>
+          </w:p>
+        </w:tc>
+        <w:tc>
+          <w:tcPr>
+            <w:tcW w:w="1196" w:type="dxa"/>
+          </w:tcPr>
+          <w:p>
+            <w:r>
+              <w:t>A file has been updated and the diff generated</w:t>
+            </w:r>
+          </w:p>
+        </w:tc>
+        <w:tc>
+          <w:tcPr>
+            <w:tcW w:w="1046" w:type="dxa"/>
+          </w:tcPr>
+          <w:p>
+            <w:r>
+              <w:t>User updates one of the files added</w:t>
+            </w:r>
+          </w:p>
+        </w:tc>
+        <w:tc>
+          <w:tcPr>
+            <w:tcW w:w="1318" w:type="dxa"/>
+          </w:tcPr>
+          <w:p>
+            <w:r>
+              <w:t>&lt;valid project&gt;</w:t>
+            </w:r>
+          </w:p>
+          <w:p>
+            <w:r>
+              <w:t>&lt;DIFFS_ON_FILES table&gt;</w:t>
+            </w:r>
+          </w:p>
+        </w:tc>
+        <w:tc>
+          <w:tcPr>
+            <w:tcW w:w="1419" w:type="dxa"/>
+          </w:tcPr>
+          <w:p>
+            <w:r>
+              <w:t>Diff is stored in DIFFS_ON_FILES table with datetime and associated file</w:t>
+            </w:r>
+          </w:p>
+        </w:tc>
+        <w:tc>
+          <w:tcPr>
+            <w:tcW w:w="964" w:type="dxa"/>
+          </w:tcPr>
+          <w:p>
+            <w:r>
+              <w:t>Same as expected</w:t>
+            </w:r>
+          </w:p>
+        </w:tc>
+        <w:tc>
+          <w:tcPr>
+            <w:tcW w:w="779" w:type="dxa"/>
+          </w:tcPr>
+          <w:p>
+            <w:pPr>
+              <w:rPr>
+                <w:b/>
+                <w:bCs/>
+                <w:color w:val="FF0000"/>
+              </w:rPr>
+            </w:pPr>
+            <w:r>
+              <w:rPr>
+                <w:b/>
+                <w:bCs/>
+                <w:color w:val="00B050"/>
+              </w:rPr>
+              <w:t>Pass</w:t>
+            </w:r>
+          </w:p>
+        </w:tc>
+        <w:tc>
+          <w:tcPr>
+            <w:tcW w:w="948" w:type="dxa"/>
+          </w:tcPr>
+          <w:p>
+            <w:r>
+              <w:t>Michael Bloomquist</w:t>
+            </w:r>
+          </w:p>
+        </w:tc>
+      </w:tr>
+      <w:tr>
+        <w:tc>
+          <w:tcPr>
+            <w:tcW w:w="516" w:type="dxa"/>
+          </w:tcPr>
+          <w:p>
+            <w:r>
+              <w:t>33</w:t>
+            </w:r>
+          </w:p>
+        </w:tc>
+        <w:tc>
+          <w:tcPr>
+            <w:tcW w:w="1164" w:type="dxa"/>
+          </w:tcPr>
+          <w:p>
+            <w:r>
+              <w:t>Diffs are displayed to user in a UI component</w:t>
+            </w:r>
+          </w:p>
+        </w:tc>
+        <w:tc>
+          <w:tcPr>
+            <w:tcW w:w="1196" w:type="dxa"/>
+          </w:tcPr>
+          <w:p>
+            <w:r>
+              <w:t>A file has been updated and the diff generated</w:t>
+            </w:r>
+          </w:p>
+        </w:tc>
+        <w:tc>
+          <w:tcPr>
+            <w:tcW w:w="1046" w:type="dxa"/>
+          </w:tcPr>
+          <w:p>
+            <w:r>
+              <w:t>User updates one of the files added</w:t>
+            </w:r>
+          </w:p>
+        </w:tc>
+        <w:tc>
+          <w:tcPr>
+            <w:tcW w:w="1318" w:type="dxa"/>
+          </w:tcPr>
+          <w:p>
+            <w:r>
+              <w:t>&lt;valid project&gt;</w:t>
+            </w:r>
+          </w:p>
+          <w:p>
+            <w:r>
+              <w:t>&lt;diffLine component&gt;</w:t>
+            </w:r>
+          </w:p>
+          <w:p>
+            <w:r>
+              <w:t>&lt;diffDisplay component&gt;</w:t>
+            </w:r>
+          </w:p>
+        </w:tc>
+        <w:tc>
+          <w:tcPr>
+            <w:tcW w:w="1419" w:type="dxa"/>
+          </w:tcPr>
+          <w:p>
+            <w:r>
+              <w:t>Diff is displayed to the user using UI components</w:t>
+            </w:r>
+          </w:p>
+        </w:tc>
+        <w:tc>
+          <w:tcPr>
+            <w:tcW w:w="964" w:type="dxa"/>
+          </w:tcPr>
+          <w:p>
+            <w:r>
+              <w:t>No display</w:t>
+            </w:r>
+          </w:p>
+        </w:tc>
+        <w:tc>
+          <w:tcPr>
+            <w:tcW w:w="779" w:type="dxa"/>
+          </w:tcPr>
+          <w:p>
+            <w:pPr>
+              <w:rPr>
+                <w:b/>
+                <w:bCs/>
+                <w:color w:val="FF0000"/>
+              </w:rPr>
+            </w:pPr>
+            <w:r>
+              <w:rPr>
+                <w:b/>
+                <w:bCs/>
+                <w:color w:val="FF0000"/>
+              </w:rPr>
+              <w:t>Fail</w:t>
+            </w:r>
+          </w:p>
+        </w:tc>
+        <w:tc>
+          <w:tcPr>
+            <w:tcW w:w="948" w:type="dxa"/>
+          </w:tcPr>
+          <w:p>
+            <w:r>
+              <w:t>Michael Bloomquist</w:t>
+            </w:r>
+          </w:p>
+        </w:tc>
+      </w:tr>
+      <w:tr>
+        <w:tc>
+          <w:tcPr>
+            <w:tcW w:w="516" w:type="dxa"/>
+          </w:tcPr>
+          <w:p/>
+        </w:tc>
+        <w:tc>
+          <w:tcPr>
+            <w:tcW w:w="1164" w:type="dxa"/>
+          </w:tcPr>
+          <w:p/>
+        </w:tc>
+        <w:tc>
+          <w:tcPr>
+            <w:tcW w:w="1196" w:type="dxa"/>
+          </w:tcPr>
+          <w:p/>
+        </w:tc>
+        <w:tc>
+          <w:tcPr>
+            <w:tcW w:w="1046" w:type="dxa"/>
+          </w:tcPr>
+          <w:p/>
+        </w:tc>
+        <w:tc>
+          <w:tcPr>
+            <w:tcW w:w="1318" w:type="dxa"/>
+          </w:tcPr>
+          <w:p/>
+        </w:tc>
+        <w:tc>
+          <w:tcPr>
+            <w:tcW w:w="1419" w:type="dxa"/>
+          </w:tcPr>
+          <w:p/>
+        </w:tc>
+        <w:tc>
+          <w:tcPr>
+            <w:tcW w:w="964" w:type="dxa"/>
+          </w:tcPr>
+          <w:p/>
+        </w:tc>
+        <w:tc>
+          <w:tcPr>
+            <w:tcW w:w="779" w:type="dxa"/>
+          </w:tcPr>
+          <w:p>
+            <w:pPr>
+              <w:rPr>
+                <w:b/>
+                <w:bCs/>
+                <w:color w:val="FF0000"/>
+              </w:rPr>
+            </w:pPr>
+          </w:p>
+        </w:tc>
+        <w:tc>
+          <w:tcPr>
+            <w:tcW w:w="948" w:type="dxa"/>
+          </w:tcPr>
+          <w:p/>
+        </w:tc>
+      </w:tr>
+      <w:tr>
+        <w:tc>
+          <w:tcPr>
+            <w:tcW w:w="516" w:type="dxa"/>
+          </w:tcPr>
+          <w:p/>
+        </w:tc>
+        <w:tc>
+          <w:tcPr>
+            <w:tcW w:w="1164" w:type="dxa"/>
+          </w:tcPr>
+          <w:p/>
+        </w:tc>
+        <w:tc>
+          <w:tcPr>
+            <w:tcW w:w="1196" w:type="dxa"/>
+          </w:tcPr>
+          <w:p/>
+        </w:tc>
+        <w:tc>
+          <w:tcPr>
+            <w:tcW w:w="1046" w:type="dxa"/>
+          </w:tcPr>
+          <w:p/>
+        </w:tc>
+        <w:tc>
+          <w:tcPr>
+            <w:tcW w:w="1318" w:type="dxa"/>
+          </w:tcPr>
+          <w:p/>
+        </w:tc>
+        <w:tc>
+          <w:tcPr>
+            <w:tcW w:w="1419" w:type="dxa"/>
+          </w:tcPr>
+          <w:p/>
+        </w:tc>
+        <w:tc>
+          <w:tcPr>
+            <w:tcW w:w="964" w:type="dxa"/>
+          </w:tcPr>
+          <w:p/>
+        </w:tc>
+        <w:tc>
+          <w:tcPr>
+            <w:tcW w:w="779" w:type="dxa"/>
+          </w:tcPr>
+          <w:p>
+            <w:pPr>
+              <w:rPr>
+                <w:b/>
+                <w:bCs/>
+                <w:color w:val="FF0000"/>
+              </w:rPr>
+            </w:pPr>
+          </w:p>
+        </w:tc>
+        <w:tc>
+          <w:tcPr>
+            <w:tcW w:w="948" w:type="dxa"/>
+          </w:tcPr>
+          <w:p/>
+        </w:tc>
+      </w:tr>
+      <w:tr>
+        <w:tc>
+          <w:tcPr>
+            <w:tcW w:w="516" w:type="dxa"/>
+          </w:tcPr>
+          <w:p/>
+        </w:tc>
+        <w:tc>
+          <w:tcPr>
+            <w:tcW w:w="1164" w:type="dxa"/>
+          </w:tcPr>
+          <w:p/>
+        </w:tc>
+        <w:tc>
+          <w:tcPr>
+            <w:tcW w:w="1196" w:type="dxa"/>
+          </w:tcPr>
+          <w:p/>
+        </w:tc>
+        <w:tc>
+          <w:tcPr>
+            <w:tcW w:w="1046" w:type="dxa"/>
+          </w:tcPr>
+          <w:p/>
+        </w:tc>
+        <w:tc>
+          <w:tcPr>
+            <w:tcW w:w="1318" w:type="dxa"/>
+          </w:tcPr>
+          <w:p/>
+        </w:tc>
+        <w:tc>
+          <w:tcPr>
+            <w:tcW w:w="1419" w:type="dxa"/>
+          </w:tcPr>
+          <w:p/>
+        </w:tc>
+        <w:tc>
+          <w:tcPr>
+            <w:tcW w:w="964" w:type="dxa"/>
+          </w:tcPr>
+          <w:p/>
+        </w:tc>
+        <w:tc>
+          <w:tcPr>
+            <w:tcW w:w="779" w:type="dxa"/>
+          </w:tcPr>
+          <w:p>
+            <w:pPr>
+              <w:rPr>
+                <w:b/>
+                <w:bCs/>
+                <w:color w:val="FF0000"/>
+              </w:rPr>
+            </w:pPr>
+          </w:p>
+        </w:tc>
+        <w:tc>
+          <w:tcPr>
+            <w:tcW w:w="948" w:type="dxa"/>
+          </w:tcPr>
+          <w:p/>
+        </w:tc>
+      </w:tr>
+      <w:tr>
+        <w:tc>
+          <w:tcPr>
+            <w:tcW w:w="516" w:type="dxa"/>
+          </w:tcPr>
+          <w:p/>
+        </w:tc>
+        <w:tc>
+          <w:tcPr>
+            <w:tcW w:w="1164" w:type="dxa"/>
+          </w:tcPr>
+          <w:p/>
+        </w:tc>
+        <w:tc>
+          <w:tcPr>
+            <w:tcW w:w="1196" w:type="dxa"/>
+          </w:tcPr>
+          <w:p/>
+        </w:tc>
+        <w:tc>
+          <w:tcPr>
+            <w:tcW w:w="1046" w:type="dxa"/>
+          </w:tcPr>
+          <w:p/>
+        </w:tc>
+        <w:tc>
+          <w:tcPr>
+            <w:tcW w:w="1318" w:type="dxa"/>
+          </w:tcPr>
+          <w:p/>
+        </w:tc>
+        <w:tc>
+          <w:tcPr>
+            <w:tcW w:w="1419" w:type="dxa"/>
+          </w:tcPr>
+          <w:p/>
+        </w:tc>
+        <w:tc>
+          <w:tcPr>
+            <w:tcW w:w="964" w:type="dxa"/>
+          </w:tcPr>
+          <w:p/>
+        </w:tc>
+        <w:tc>
+          <w:tcPr>
+            <w:tcW w:w="779" w:type="dxa"/>
+          </w:tcPr>
+          <w:p>
+            <w:pPr>
+              <w:rPr>
+                <w:b/>
+                <w:bCs/>
+                <w:color w:val="FF0000"/>
+              </w:rPr>
+            </w:pPr>
+          </w:p>
+        </w:tc>
+        <w:tc>
+          <w:tcPr>
+            <w:tcW w:w="948" w:type="dxa"/>
+          </w:tcPr>
+          <w:p/>
+        </w:tc>
+      </w:tr>
+      <w:tr>
+        <w:tc>
+          <w:tcPr>
+            <w:tcW w:w="516" w:type="dxa"/>
+          </w:tcPr>
+          <w:p/>
+        </w:tc>
+        <w:tc>
+          <w:tcPr>
+            <w:tcW w:w="1164" w:type="dxa"/>
+          </w:tcPr>
+          <w:p/>
+        </w:tc>
+        <w:tc>
+          <w:tcPr>
+            <w:tcW w:w="1196" w:type="dxa"/>
+          </w:tcPr>
+          <w:p/>
+        </w:tc>
+        <w:tc>
+          <w:tcPr>
+            <w:tcW w:w="1046" w:type="dxa"/>
+          </w:tcPr>
+          <w:p/>
+        </w:tc>
+        <w:tc>
+          <w:tcPr>
+            <w:tcW w:w="1318" w:type="dxa"/>
+          </w:tcPr>
+          <w:p/>
+        </w:tc>
+        <w:tc>
+          <w:tcPr>
+            <w:tcW w:w="1419" w:type="dxa"/>
+          </w:tcPr>
+          <w:p/>
+        </w:tc>
+        <w:tc>
+          <w:tcPr>
+            <w:tcW w:w="964" w:type="dxa"/>
+          </w:tcPr>
+          <w:p/>
+        </w:tc>
+        <w:tc>
+          <w:tcPr>
+            <w:tcW w:w="779" w:type="dxa"/>
+          </w:tcPr>
+          <w:p>
+            <w:pPr>
+              <w:rPr>
+                <w:b/>
+                <w:bCs/>
+                <w:color w:val="FF0000"/>
+              </w:rPr>
+            </w:pPr>
+          </w:p>
+        </w:tc>
+        <w:tc>
+          <w:tcPr>
+            <w:tcW w:w="948" w:type="dxa"/>
+          </w:tcPr>
+          <w:p/>
+        </w:tc>
+      </w:tr>
+      <w:tr>
+        <w:tc>
+          <w:tcPr>
+            <w:tcW w:w="516" w:type="dxa"/>
+          </w:tcPr>
+          <w:p/>
+        </w:tc>
+        <w:tc>
+          <w:tcPr>
+            <w:tcW w:w="1164" w:type="dxa"/>
+          </w:tcPr>
+          <w:p/>
+        </w:tc>
+        <w:tc>
+          <w:tcPr>
+            <w:tcW w:w="1196" w:type="dxa"/>
+          </w:tcPr>
+          <w:p/>
+        </w:tc>
+        <w:tc>
+          <w:tcPr>
+            <w:tcW w:w="1046" w:type="dxa"/>
+          </w:tcPr>
+          <w:p/>
+        </w:tc>
+        <w:tc>
+          <w:tcPr>
+            <w:tcW w:w="1318" w:type="dxa"/>
+          </w:tcPr>
+          <w:p/>
+        </w:tc>
+        <w:tc>
+          <w:tcPr>
+            <w:tcW w:w="1419" w:type="dxa"/>
+          </w:tcPr>
+          <w:p/>
+        </w:tc>
+        <w:tc>
+          <w:tcPr>
+            <w:tcW w:w="964" w:type="dxa"/>
+          </w:tcPr>
+          <w:p/>
+        </w:tc>
+        <w:tc>
+          <w:tcPr>
+            <w:tcW w:w="779" w:type="dxa"/>
+          </w:tcPr>
+          <w:p>
+            <w:pPr>
+              <w:rPr>
+                <w:b/>
+                <w:bCs/>
+                <w:color w:val="FF0000"/>
+              </w:rPr>
+            </w:pPr>
+          </w:p>
+        </w:tc>
+        <w:tc>
+          <w:tcPr>
+            <w:tcW w:w="948" w:type="dxa"/>
+          </w:tcPr>
+          <w:p/>
+        </w:tc>
+      </w:tr>
+      <w:tr>
+        <w:tc>
+          <w:tcPr>
+            <w:tcW w:w="516" w:type="dxa"/>
+          </w:tcPr>
+          <w:p/>
+        </w:tc>
+        <w:tc>
+          <w:tcPr>
+            <w:tcW w:w="1164" w:type="dxa"/>
+          </w:tcPr>
+          <w:p/>
+        </w:tc>
+        <w:tc>
+          <w:tcPr>
+            <w:tcW w:w="1196" w:type="dxa"/>
+          </w:tcPr>
+          <w:p/>
+        </w:tc>
+        <w:tc>
+          <w:tcPr>
+            <w:tcW w:w="1046" w:type="dxa"/>
+          </w:tcPr>
+          <w:p/>
+        </w:tc>
+        <w:tc>
+          <w:tcPr>
+            <w:tcW w:w="1318" w:type="dxa"/>
+          </w:tcPr>
+          <w:p/>
+        </w:tc>
+        <w:tc>
+          <w:tcPr>
+            <w:tcW w:w="1419" w:type="dxa"/>
+          </w:tcPr>
+          <w:p/>
+        </w:tc>
+        <w:tc>
+          <w:tcPr>
+            <w:tcW w:w="964" w:type="dxa"/>
+          </w:tcPr>
+          <w:p/>
+        </w:tc>
+        <w:tc>
+          <w:tcPr>
+            <w:tcW w:w="779" w:type="dxa"/>
+          </w:tcPr>
+          <w:p>
+            <w:pPr>
+              <w:rPr>
+                <w:b/>
+                <w:bCs/>
+                <w:color w:val="FF0000"/>
+              </w:rPr>
+            </w:pPr>
+          </w:p>
+        </w:tc>
+        <w:tc>
+          <w:tcPr>
+            <w:tcW w:w="948" w:type="dxa"/>
+          </w:tcPr>
+          <w:p/>
+        </w:tc>
+      </w:tr>
+      <w:tr>
+        <w:tc>
+          <w:tcPr>
+            <w:tcW w:w="516" w:type="dxa"/>
+          </w:tcPr>
+          <w:p/>
+        </w:tc>
+        <w:tc>
+          <w:tcPr>
+            <w:tcW w:w="1164" w:type="dxa"/>
+          </w:tcPr>
+          <w:p/>
+        </w:tc>
+        <w:tc>
+          <w:tcPr>
+            <w:tcW w:w="1196" w:type="dxa"/>
+          </w:tcPr>
+          <w:p/>
+        </w:tc>
+        <w:tc>
+          <w:tcPr>
+            <w:tcW w:w="1046" w:type="dxa"/>
+          </w:tcPr>
+          <w:p/>
+        </w:tc>
+        <w:tc>
+          <w:tcPr>
+            <w:tcW w:w="1318" w:type="dxa"/>
+          </w:tcPr>
+          <w:p/>
+        </w:tc>
+        <w:tc>
+          <w:tcPr>
+            <w:tcW w:w="1419" w:type="dxa"/>
+          </w:tcPr>
+          <w:p/>
+        </w:tc>
+        <w:tc>
+          <w:tcPr>
+            <w:tcW w:w="964" w:type="dxa"/>
+          </w:tcPr>
+          <w:p/>
+        </w:tc>
+        <w:tc>
+          <w:tcPr>
+            <w:tcW w:w="779" w:type="dxa"/>
+          </w:tcPr>
+          <w:p>
+            <w:pPr>
+              <w:rPr>
+                <w:b/>
+                <w:bCs/>
+                <w:color w:val="FF0000"/>
+              </w:rPr>
+            </w:pPr>
+          </w:p>
+        </w:tc>
+        <w:tc>
+          <w:tcPr>
+            <w:tcW w:w="948" w:type="dxa"/>
+          </w:tcPr>
+          <w:p/>
+        </w:tc>
+      </w:tr>
+      <w:tr>
+        <w:tc>
+          <w:tcPr>
+            <w:tcW w:w="516" w:type="dxa"/>
+          </w:tcPr>
+          <w:p/>
+        </w:tc>
+        <w:tc>
+          <w:tcPr>
+            <w:tcW w:w="1164" w:type="dxa"/>
+          </w:tcPr>
+          <w:p/>
+        </w:tc>
+        <w:tc>
+          <w:tcPr>
+            <w:tcW w:w="1196" w:type="dxa"/>
+          </w:tcPr>
+          <w:p/>
+        </w:tc>
+        <w:tc>
+          <w:tcPr>
+            <w:tcW w:w="1046" w:type="dxa"/>
+          </w:tcPr>
+          <w:p/>
+        </w:tc>
+        <w:tc>
+          <w:tcPr>
+            <w:tcW w:w="1318" w:type="dxa"/>
+          </w:tcPr>
+          <w:p/>
+        </w:tc>
+        <w:tc>
+          <w:tcPr>
+            <w:tcW w:w="1419" w:type="dxa"/>
+          </w:tcPr>
+          <w:p/>
+        </w:tc>
+        <w:tc>
+          <w:tcPr>
+            <w:tcW w:w="964" w:type="dxa"/>
+          </w:tcPr>
+          <w:p/>
+        </w:tc>
+        <w:tc>
+          <w:tcPr>
+            <w:tcW w:w="779" w:type="dxa"/>
+          </w:tcPr>
+          <w:p>
+            <w:pPr>
+              <w:rPr>
+                <w:b/>
+                <w:bCs/>
+                <w:color w:val="FF0000"/>
+              </w:rPr>
+            </w:pPr>
+          </w:p>
+        </w:tc>
+        <w:tc>
+          <w:tcPr>
+            <w:tcW w:w="948" w:type="dxa"/>
+          </w:tcPr>
+          <w:p/>
+        </w:tc>
+      </w:tr>
+      <w:tr>
+        <w:tc>
+          <w:tcPr>
+            <w:tcW w:w="516" w:type="dxa"/>
+          </w:tcPr>
+          <w:p/>
+        </w:tc>
+        <w:tc>
+          <w:tcPr>
+            <w:tcW w:w="1164" w:type="dxa"/>
+          </w:tcPr>
+          <w:p/>
+        </w:tc>
+        <w:tc>
+          <w:tcPr>
+            <w:tcW w:w="1196" w:type="dxa"/>
+          </w:tcPr>
+          <w:p/>
+        </w:tc>
+        <w:tc>
+          <w:tcPr>
+            <w:tcW w:w="1046" w:type="dxa"/>
+          </w:tcPr>
+          <w:p/>
+        </w:tc>
+        <w:tc>
+          <w:tcPr>
+            <w:tcW w:w="1318" w:type="dxa"/>
+          </w:tcPr>
+          <w:p/>
+        </w:tc>
+        <w:tc>
+          <w:tcPr>
+            <w:tcW w:w="1419" w:type="dxa"/>
+          </w:tcPr>
+          <w:p/>
+        </w:tc>
+        <w:tc>
+          <w:tcPr>
+            <w:tcW w:w="964" w:type="dxa"/>
+          </w:tcPr>
+          <w:p/>
+        </w:tc>
+        <w:tc>
+          <w:tcPr>
+            <w:tcW w:w="779" w:type="dxa"/>
+          </w:tcPr>
+          <w:p>
+            <w:pPr>
+              <w:rPr>
+                <w:b/>
+                <w:bCs/>
+                <w:color w:val="FF0000"/>
+              </w:rPr>
+            </w:pPr>
+          </w:p>
+        </w:tc>
+        <w:tc>
+          <w:tcPr>
+            <w:tcW w:w="948" w:type="dxa"/>
+          </w:tcPr>
+          <w:p/>
+        </w:tc>
+      </w:tr>
+      <w:tr>
+        <w:tc>
+          <w:tcPr>
+            <w:tcW w:w="516" w:type="dxa"/>
+          </w:tcPr>
+          <w:p/>
+        </w:tc>
+        <w:tc>
+          <w:tcPr>
+            <w:tcW w:w="1164" w:type="dxa"/>
+          </w:tcPr>
+          <w:p/>
+        </w:tc>
+        <w:tc>
+          <w:tcPr>
+            <w:tcW w:w="1196" w:type="dxa"/>
+          </w:tcPr>
+          <w:p/>
+        </w:tc>
+        <w:tc>
+          <w:tcPr>
+            <w:tcW w:w="1046" w:type="dxa"/>
+          </w:tcPr>
+          <w:p/>
+        </w:tc>
+        <w:tc>
+          <w:tcPr>
+            <w:tcW w:w="1318" w:type="dxa"/>
+          </w:tcPr>
+          <w:p/>
+        </w:tc>
+        <w:tc>
+          <w:tcPr>
+            <w:tcW w:w="1419" w:type="dxa"/>
+          </w:tcPr>
+          <w:p/>
+        </w:tc>
+        <w:tc>
+          <w:tcPr>
+            <w:tcW w:w="964" w:type="dxa"/>
+          </w:tcPr>
+          <w:p/>
+        </w:tc>
+        <w:tc>
+          <w:tcPr>
+            <w:tcW w:w="779" w:type="dxa"/>
+          </w:tcPr>
+          <w:p>
+            <w:pPr>
+              <w:rPr>
+                <w:b/>
+                <w:bCs/>
+                <w:color w:val="FF0000"/>
+              </w:rPr>
+            </w:pPr>
+          </w:p>
+        </w:tc>
+        <w:tc>
+          <w:tcPr>
+            <w:tcW w:w="948" w:type="dxa"/>
+          </w:tcPr>
+          <w:p/>
+        </w:tc>
+      </w:tr>
+      <w:tr>
+        <w:tc>
+          <w:tcPr>
+            <w:tcW w:w="516" w:type="dxa"/>
+          </w:tcPr>
+          <w:p/>
+        </w:tc>
+        <w:tc>
+          <w:tcPr>
+            <w:tcW w:w="1164" w:type="dxa"/>
+          </w:tcPr>
+          <w:p/>
+        </w:tc>
+        <w:tc>
+          <w:tcPr>
+            <w:tcW w:w="1196" w:type="dxa"/>
+          </w:tcPr>
+          <w:p/>
+        </w:tc>
+        <w:tc>
+          <w:tcPr>
+            <w:tcW w:w="1046" w:type="dxa"/>
+          </w:tcPr>
+          <w:p/>
+        </w:tc>
+        <w:tc>
+          <w:tcPr>
+            <w:tcW w:w="1318" w:type="dxa"/>
+          </w:tcPr>
+          <w:p/>
+        </w:tc>
+        <w:tc>
+          <w:tcPr>
+            <w:tcW w:w="1419" w:type="dxa"/>
+          </w:tcPr>
+          <w:p/>
+        </w:tc>
+        <w:tc>
+          <w:tcPr>
+            <w:tcW w:w="964" w:type="dxa"/>
+          </w:tcPr>
+          <w:p/>
+        </w:tc>
+        <w:tc>
+          <w:tcPr>
+            <w:tcW w:w="779" w:type="dxa"/>
+          </w:tcPr>
+          <w:p>
+            <w:pPr>
+              <w:rPr>
+                <w:b/>
+                <w:bCs/>
+                <w:color w:val="FF0000"/>
+              </w:rPr>
+            </w:pPr>
+          </w:p>
+        </w:tc>
+        <w:tc>
+          <w:tcPr>
+            <w:tcW w:w="948" w:type="dxa"/>
+          </w:tcPr>
+          <w:p/>
+        </w:tc>
+      </w:tr>
+      <w:tr>
+        <w:tc>
+          <w:tcPr>
+            <w:tcW w:w="516" w:type="dxa"/>
+          </w:tcPr>
+          <w:p/>
+        </w:tc>
+        <w:tc>
+          <w:tcPr>
+            <w:tcW w:w="1164" w:type="dxa"/>
+          </w:tcPr>
+          <w:p/>
+        </w:tc>
+        <w:tc>
+          <w:tcPr>
+            <w:tcW w:w="1196" w:type="dxa"/>
+          </w:tcPr>
+          <w:p/>
+        </w:tc>
+        <w:tc>
+          <w:tcPr>
+            <w:tcW w:w="1046" w:type="dxa"/>
+          </w:tcPr>
+          <w:p/>
+        </w:tc>
+        <w:tc>
+          <w:tcPr>
+            <w:tcW w:w="1318" w:type="dxa"/>
+          </w:tcPr>
+          <w:p/>
+        </w:tc>
+        <w:tc>
+          <w:tcPr>
+            <w:tcW w:w="1419" w:type="dxa"/>
+          </w:tcPr>
+          <w:p/>
+        </w:tc>
+        <w:tc>
+          <w:tcPr>
+            <w:tcW w:w="964" w:type="dxa"/>
+          </w:tcPr>
+          <w:p/>
+        </w:tc>
+        <w:tc>
+          <w:tcPr>
+            <w:tcW w:w="779" w:type="dxa"/>
+          </w:tcPr>
+          <w:p>
+            <w:pPr>
+              <w:rPr>
+                <w:b/>
+                <w:bCs/>
+                <w:color w:val="FF0000"/>
+              </w:rPr>
+            </w:pPr>
+          </w:p>
+        </w:tc>
+        <w:tc>
+          <w:tcPr>
+            <w:tcW w:w="948" w:type="dxa"/>
+          </w:tcPr>
+          <w:p/>
+        </w:tc>
+      </w:tr>
+      <w:tr>
+        <w:tc>
+          <w:tcPr>
+            <w:tcW w:w="516" w:type="dxa"/>
+          </w:tcPr>
+          <w:p/>
+        </w:tc>
+        <w:tc>
+          <w:tcPr>
+            <w:tcW w:w="1164" w:type="dxa"/>
+          </w:tcPr>
+          <w:p/>
+        </w:tc>
+        <w:tc>
+          <w:tcPr>
+            <w:tcW w:w="1196" w:type="dxa"/>
+          </w:tcPr>
+          <w:p/>
+        </w:tc>
+        <w:tc>
+          <w:tcPr>
+            <w:tcW w:w="1046" w:type="dxa"/>
+          </w:tcPr>
+          <w:p/>
+        </w:tc>
+        <w:tc>
+          <w:tcPr>
+            <w:tcW w:w="1318" w:type="dxa"/>
+          </w:tcPr>
+          <w:p/>
+        </w:tc>
+        <w:tc>
+          <w:tcPr>
+            <w:tcW w:w="1419" w:type="dxa"/>
+          </w:tcPr>
+          <w:p/>
+        </w:tc>
+        <w:tc>
+          <w:tcPr>
+            <w:tcW w:w="964" w:type="dxa"/>
+          </w:tcPr>
+          <w:p/>
+        </w:tc>
+        <w:tc>
+          <w:tcPr>
+            <w:tcW w:w="779" w:type="dxa"/>
+          </w:tcPr>
+          <w:p>
+            <w:pPr>
+              <w:rPr>
+                <w:b/>
+                <w:bCs/>
+                <w:color w:val="FF0000"/>
+              </w:rPr>
+            </w:pPr>
+          </w:p>
+        </w:tc>
+        <w:tc>
+          <w:tcPr>
+            <w:tcW w:w="948" w:type="dxa"/>
+          </w:tcPr>
+          <w:p/>
+        </w:tc>
+      </w:tr>
+      <w:tr>
+        <w:tc>
+          <w:tcPr>
+            <w:tcW w:w="516" w:type="dxa"/>
+          </w:tcPr>
+          <w:p/>
+        </w:tc>
+        <w:tc>
+          <w:tcPr>
+            <w:tcW w:w="1164" w:type="dxa"/>
+          </w:tcPr>
+          <w:p/>
+        </w:tc>
+        <w:tc>
+          <w:tcPr>
+            <w:tcW w:w="1196" w:type="dxa"/>
+          </w:tcPr>
+          <w:p/>
+        </w:tc>
+        <w:tc>
+          <w:tcPr>
+            <w:tcW w:w="1046" w:type="dxa"/>
+          </w:tcPr>
+          <w:p/>
+        </w:tc>
+        <w:tc>
+          <w:tcPr>
+            <w:tcW w:w="1318" w:type="dxa"/>
+          </w:tcPr>
+          <w:p/>
+        </w:tc>
+        <w:tc>
+          <w:tcPr>
+            <w:tcW w:w="1419" w:type="dxa"/>
+          </w:tcPr>
+          <w:p/>
+        </w:tc>
+        <w:tc>
+          <w:tcPr>
+            <w:tcW w:w="964" w:type="dxa"/>
+          </w:tcPr>
+          <w:p/>
+        </w:tc>
+        <w:tc>
+          <w:tcPr>
+            <w:tcW w:w="779" w:type="dxa"/>
+          </w:tcPr>
+          <w:p>
+            <w:pPr>
+              <w:rPr>
+                <w:b/>
+                <w:bCs/>
+                <w:color w:val="FF0000"/>
+              </w:rPr>
+            </w:pPr>
+          </w:p>
+        </w:tc>
+        <w:tc>
+          <w:tcPr>
+            <w:tcW w:w="948" w:type="dxa"/>
+          </w:tcPr>
+          <w:p/>
+        </w:tc>
+      </w:tr>
+      <w:tr>
+        <w:tc>
+          <w:tcPr>
+            <w:tcW w:w="516" w:type="dxa"/>
+          </w:tcPr>
+          <w:p/>
+        </w:tc>
+        <w:tc>
+          <w:tcPr>
+            <w:tcW w:w="1164" w:type="dxa"/>
+          </w:tcPr>
+          <w:p/>
+        </w:tc>
+        <w:tc>
+          <w:tcPr>
+            <w:tcW w:w="1196" w:type="dxa"/>
+          </w:tcPr>
+          <w:p/>
+        </w:tc>
+        <w:tc>
+          <w:tcPr>
+            <w:tcW w:w="1046" w:type="dxa"/>
+          </w:tcPr>
+          <w:p/>
+        </w:tc>
+        <w:tc>
+          <w:tcPr>
+            <w:tcW w:w="1318" w:type="dxa"/>
+          </w:tcPr>
+          <w:p/>
+        </w:tc>
+        <w:tc>
+          <w:tcPr>
+            <w:tcW w:w="1419" w:type="dxa"/>
+          </w:tcPr>
+          <w:p/>
+        </w:tc>
+        <w:tc>
+          <w:tcPr>
+            <w:tcW w:w="964" w:type="dxa"/>
+          </w:tcPr>
+          <w:p/>
+        </w:tc>
+        <w:tc>
+          <w:tcPr>
+            <w:tcW w:w="779" w:type="dxa"/>
+          </w:tcPr>
+          <w:p>
+            <w:pPr>
+              <w:rPr>
+                <w:b/>
+                <w:bCs/>
+                <w:color w:val="FF0000"/>
+              </w:rPr>
+            </w:pPr>
+          </w:p>
+        </w:tc>
+        <w:tc>
+          <w:tcPr>
+            <w:tcW w:w="948" w:type="dxa"/>
+          </w:tcPr>
+          <w:p/>
+        </w:tc>
+      </w:tr>
+      <w:tr>
+        <w:tc>
+          <w:tcPr>
+            <w:tcW w:w="516" w:type="dxa"/>
+          </w:tcPr>
+          <w:p/>
+        </w:tc>
+        <w:tc>
+          <w:tcPr>
+            <w:tcW w:w="1164" w:type="dxa"/>
+          </w:tcPr>
+          <w:p/>
+        </w:tc>
+        <w:tc>
+          <w:tcPr>
+            <w:tcW w:w="1196" w:type="dxa"/>
+          </w:tcPr>
+          <w:p/>
+        </w:tc>
+        <w:tc>
+          <w:tcPr>
+            <w:tcW w:w="1046" w:type="dxa"/>
+          </w:tcPr>
+          <w:p/>
+        </w:tc>
+        <w:tc>
+          <w:tcPr>
+            <w:tcW w:w="1318" w:type="dxa"/>
+          </w:tcPr>
+          <w:p/>
+        </w:tc>
+        <w:tc>
+          <w:tcPr>
+            <w:tcW w:w="1419" w:type="dxa"/>
+          </w:tcPr>
+          <w:p/>
+        </w:tc>
+        <w:tc>
+          <w:tcPr>
+            <w:tcW w:w="964" w:type="dxa"/>
+          </w:tcPr>
+          <w:p/>
+        </w:tc>
+        <w:tc>
+          <w:tcPr>
+            <w:tcW w:w="779" w:type="dxa"/>
+          </w:tcPr>
+          <w:p>
+            <w:pPr>
+              <w:rPr>
+                <w:b/>
+                <w:bCs/>
+                <w:color w:val="FF0000"/>
+              </w:rPr>
+            </w:pPr>
+          </w:p>
+        </w:tc>
+        <w:tc>
+          <w:tcPr>
+            <w:tcW w:w="948" w:type="dxa"/>
+          </w:tcPr>
+          <w:p/>
+        </w:tc>
+      </w:tr>
+      <w:tr>
+        <w:tc>
+          <w:tcPr>
+            <w:tcW w:w="516" w:type="dxa"/>
+          </w:tcPr>
+          <w:p/>
+        </w:tc>
+        <w:tc>
+          <w:tcPr>
+            <w:tcW w:w="1164" w:type="dxa"/>
+          </w:tcPr>
+          <w:p/>
+        </w:tc>
+        <w:tc>
+          <w:tcPr>
+            <w:tcW w:w="1196" w:type="dxa"/>
+          </w:tcPr>
+          <w:p/>
+        </w:tc>
+        <w:tc>
+          <w:tcPr>
+            <w:tcW w:w="1046" w:type="dxa"/>
+          </w:tcPr>
+          <w:p/>
+        </w:tc>
+        <w:tc>
+          <w:tcPr>
+            <w:tcW w:w="1318" w:type="dxa"/>
+          </w:tcPr>
+          <w:p/>
+        </w:tc>
+        <w:tc>
+          <w:tcPr>
+            <w:tcW w:w="1419" w:type="dxa"/>
+          </w:tcPr>
+          <w:p/>
+        </w:tc>
+        <w:tc>
+          <w:tcPr>
+            <w:tcW w:w="964" w:type="dxa"/>
+          </w:tcPr>
+          <w:p/>
+        </w:tc>
+        <w:tc>
+          <w:tcPr>
+            <w:tcW w:w="779" w:type="dxa"/>
+          </w:tcPr>
+          <w:p>
+            <w:pPr>
+              <w:rPr>
+                <w:b/>
+                <w:bCs/>
+                <w:color w:val="FF0000"/>
+              </w:rPr>
+            </w:pPr>
+          </w:p>
+        </w:tc>
+        <w:tc>
+          <w:tcPr>
+            <w:tcW w:w="948" w:type="dxa"/>
+          </w:tcPr>
+          <w:p/>
+        </w:tc>
+      </w:tr>
+      <w:tr>
+        <w:tc>
+          <w:tcPr>
+            <w:tcW w:w="516" w:type="dxa"/>
+          </w:tcPr>
+          <w:p/>
+        </w:tc>
+        <w:tc>
+          <w:tcPr>
+            <w:tcW w:w="1164" w:type="dxa"/>
+          </w:tcPr>
+          <w:p/>
+        </w:tc>
+        <w:tc>
+          <w:tcPr>
+            <w:tcW w:w="1196" w:type="dxa"/>
+          </w:tcPr>
+          <w:p/>
+        </w:tc>
+        <w:tc>
+          <w:tcPr>
+            <w:tcW w:w="1046" w:type="dxa"/>
+          </w:tcPr>
+          <w:p/>
+        </w:tc>
+        <w:tc>
+          <w:tcPr>
+            <w:tcW w:w="1318" w:type="dxa"/>
+          </w:tcPr>
+          <w:p/>
+        </w:tc>
+        <w:tc>
+          <w:tcPr>
+            <w:tcW w:w="1419" w:type="dxa"/>
+          </w:tcPr>
+          <w:p/>
+        </w:tc>
+        <w:tc>
+          <w:tcPr>
+            <w:tcW w:w="964" w:type="dxa"/>
+          </w:tcPr>
+          <w:p/>
+        </w:tc>
+        <w:tc>
+          <w:tcPr>
+            <w:tcW w:w="779" w:type="dxa"/>
+          </w:tcPr>
+          <w:p>
+            <w:pPr>
+              <w:rPr>
+                <w:b/>
+                <w:bCs/>
+                <w:color w:val="FF0000"/>
+              </w:rPr>
+            </w:pPr>
+          </w:p>
+        </w:tc>
+        <w:tc>
+          <w:tcPr>
+            <w:tcW w:w="948" w:type="dxa"/>
+          </w:tcPr>
+          <w:p/>
+        </w:tc>
+      </w:tr>
+      <w:tr>
+        <w:tc>
+          <w:tcPr>
+            <w:tcW w:w="516" w:type="dxa"/>
+          </w:tcPr>
+          <w:p/>
+        </w:tc>
+        <w:tc>
+          <w:tcPr>
+            <w:tcW w:w="1164" w:type="dxa"/>
+          </w:tcPr>
+          <w:p/>
+        </w:tc>
+        <w:tc>
+          <w:tcPr>
+            <w:tcW w:w="1196" w:type="dxa"/>
+          </w:tcPr>
+          <w:p/>
+        </w:tc>
+        <w:tc>
+          <w:tcPr>
+            <w:tcW w:w="1046" w:type="dxa"/>
+          </w:tcPr>
+          <w:p/>
+        </w:tc>
+        <w:tc>
+          <w:tcPr>
+            <w:tcW w:w="1318" w:type="dxa"/>
+          </w:tcPr>
+          <w:p/>
+        </w:tc>
+        <w:tc>
+          <w:tcPr>
+            <w:tcW w:w="1419" w:type="dxa"/>
+          </w:tcPr>
+          <w:p/>
+        </w:tc>
+        <w:tc>
+          <w:tcPr>
+            <w:tcW w:w="964" w:type="dxa"/>
+          </w:tcPr>
+          <w:p/>
+        </w:tc>
+        <w:tc>
+          <w:tcPr>
+            <w:tcW w:w="779" w:type="dxa"/>
+          </w:tcPr>
+          <w:p>
+            <w:pPr>
+              <w:rPr>
+                <w:b/>
+                <w:bCs/>
+                <w:color w:val="FF0000"/>
+              </w:rPr>
+            </w:pPr>
+          </w:p>
+        </w:tc>
+        <w:tc>
+          <w:tcPr>
+            <w:tcW w:w="948" w:type="dxa"/>
+          </w:tcPr>
+          <w:p/>
+        </w:tc>
+      </w:tr>
+      <w:tr>
+        <w:tc>
+          <w:tcPr>
+            <w:tcW w:w="516" w:type="dxa"/>
+          </w:tcPr>
+          <w:p/>
+        </w:tc>
+        <w:tc>
+          <w:tcPr>
+            <w:tcW w:w="1164" w:type="dxa"/>
+          </w:tcPr>
+          <w:p/>
+        </w:tc>
+        <w:tc>
+          <w:tcPr>
+            <w:tcW w:w="1196" w:type="dxa"/>
+          </w:tcPr>
+          <w:p/>
+        </w:tc>
+        <w:tc>
+          <w:tcPr>
+            <w:tcW w:w="1046" w:type="dxa"/>
+          </w:tcPr>
+          <w:p/>
+        </w:tc>
+        <w:tc>
+          <w:tcPr>
+            <w:tcW w:w="1318" w:type="dxa"/>
+          </w:tcPr>
+          <w:p/>
+        </w:tc>
+        <w:tc>
+          <w:tcPr>
+            <w:tcW w:w="1419" w:type="dxa"/>
+          </w:tcPr>
+          <w:p/>
+        </w:tc>
+        <w:tc>
+          <w:tcPr>
+            <w:tcW w:w="964" w:type="dxa"/>
+          </w:tcPr>
+          <w:p/>
+        </w:tc>
+        <w:tc>
+          <w:tcPr>
+            <w:tcW w:w="779" w:type="dxa"/>
+          </w:tcPr>
+          <w:p>
+            <w:pPr>
+              <w:rPr>
+                <w:b/>
+                <w:bCs/>
+                <w:color w:val="FF0000"/>
+              </w:rPr>
+            </w:pPr>
+          </w:p>
+        </w:tc>
+        <w:tc>
+          <w:tcPr>
+            <w:tcW w:w="948" w:type="dxa"/>
+          </w:tcPr>
+          <w:p/>
+        </w:tc>
+      </w:tr>
+      <w:tr>
+        <w:tc>
+          <w:tcPr>
+            <w:tcW w:w="516" w:type="dxa"/>
+          </w:tcPr>
+          <w:p/>
+        </w:tc>
+        <w:tc>
+          <w:tcPr>
+            <w:tcW w:w="1164" w:type="dxa"/>
+          </w:tcPr>
+          <w:p/>
+        </w:tc>
+        <w:tc>
+          <w:tcPr>
+            <w:tcW w:w="1196" w:type="dxa"/>
+          </w:tcPr>
+          <w:p/>
+        </w:tc>
+        <w:tc>
+          <w:tcPr>
+            <w:tcW w:w="1046" w:type="dxa"/>
+          </w:tcPr>
+          <w:p/>
+        </w:tc>
+        <w:tc>
+          <w:tcPr>
+            <w:tcW w:w="1318" w:type="dxa"/>
+          </w:tcPr>
+          <w:p/>
+        </w:tc>
+        <w:tc>
+          <w:tcPr>
+            <w:tcW w:w="1419" w:type="dxa"/>
+          </w:tcPr>
+          <w:p/>
+        </w:tc>
+        <w:tc>
+          <w:tcPr>
+            <w:tcW w:w="964" w:type="dxa"/>
+          </w:tcPr>
+          <w:p/>
+        </w:tc>
+        <w:tc>
+          <w:tcPr>
+            <w:tcW w:w="779" w:type="dxa"/>
+          </w:tcPr>
+          <w:p>
+            <w:pPr>
+              <w:rPr>
+                <w:b/>
+                <w:bCs/>
+                <w:color w:val="FF0000"/>
+              </w:rPr>
+            </w:pPr>
+          </w:p>
+        </w:tc>
+        <w:tc>
+          <w:tcPr>
+            <w:tcW w:w="948" w:type="dxa"/>
+          </w:tcPr>
+          <w:p/>
+        </w:tc>
+      </w:tr>
+      <w:tr>
+        <w:tc>
+          <w:tcPr>
+            <w:tcW w:w="516" w:type="dxa"/>
+          </w:tcPr>
+          <w:p/>
+        </w:tc>
+        <w:tc>
+          <w:tcPr>
+            <w:tcW w:w="1164" w:type="dxa"/>
+          </w:tcPr>
+          <w:p/>
+        </w:tc>
+        <w:tc>
+          <w:tcPr>
+            <w:tcW w:w="1196" w:type="dxa"/>
+          </w:tcPr>
+          <w:p/>
+        </w:tc>
+        <w:tc>
+          <w:tcPr>
+            <w:tcW w:w="1046" w:type="dxa"/>
+          </w:tcPr>
+          <w:p/>
+        </w:tc>
+        <w:tc>
+          <w:tcPr>
+            <w:tcW w:w="1318" w:type="dxa"/>
+          </w:tcPr>
+          <w:p/>
+        </w:tc>
+        <w:tc>
+          <w:tcPr>
+            <w:tcW w:w="1419" w:type="dxa"/>
+          </w:tcPr>
+          <w:p/>
+        </w:tc>
+        <w:tc>
+          <w:tcPr>
+            <w:tcW w:w="964" w:type="dxa"/>
+          </w:tcPr>
+          <w:p/>
+        </w:tc>
+        <w:tc>
+          <w:tcPr>
+            <w:tcW w:w="779" w:type="dxa"/>
+          </w:tcPr>
+          <w:p>
+            <w:pPr>
+              <w:rPr>
+                <w:b/>
+                <w:bCs/>
+                <w:color w:val="FF0000"/>
+              </w:rPr>
+            </w:pPr>
+          </w:p>
+        </w:tc>
+        <w:tc>
+          <w:tcPr>
+            <w:tcW w:w="948" w:type="dxa"/>
+          </w:tcPr>
+          <w:p/>
+        </w:tc>
+      </w:tr>
+      <w:tr>
+        <w:tc>
+          <w:tcPr>
+            <w:tcW w:w="516" w:type="dxa"/>
+          </w:tcPr>
+          <w:p/>
+        </w:tc>
+        <w:tc>
+          <w:tcPr>
+            <w:tcW w:w="1164" w:type="dxa"/>
+          </w:tcPr>
+          <w:p/>
+        </w:tc>
+        <w:tc>
+          <w:tcPr>
+            <w:tcW w:w="1196" w:type="dxa"/>
+          </w:tcPr>
+          <w:p/>
+        </w:tc>
+        <w:tc>
+          <w:tcPr>
+            <w:tcW w:w="1046" w:type="dxa"/>
+          </w:tcPr>
+          <w:p/>
+        </w:tc>
+        <w:tc>
+          <w:tcPr>
+            <w:tcW w:w="1318" w:type="dxa"/>
+          </w:tcPr>
+          <w:p/>
+        </w:tc>
+        <w:tc>
+          <w:tcPr>
+            <w:tcW w:w="1419" w:type="dxa"/>
+          </w:tcPr>
+          <w:p/>
+        </w:tc>
+        <w:tc>
+          <w:tcPr>
+            <w:tcW w:w="964" w:type="dxa"/>
+          </w:tcPr>
+          <w:p/>
+        </w:tc>
+        <w:tc>
+          <w:tcPr>
+            <w:tcW w:w="779" w:type="dxa"/>
+          </w:tcPr>
+          <w:p>
+            <w:pPr>
+              <w:rPr>
+                <w:b/>
+                <w:bCs/>
+                <w:color w:val="FF0000"/>
+              </w:rPr>
+            </w:pPr>
+          </w:p>
+        </w:tc>
+        <w:tc>
+          <w:tcPr>
+            <w:tcW w:w="948" w:type="dxa"/>
+          </w:tcPr>
+          <w:p/>
+        </w:tc>
+      </w:tr>
+      <w:tr>
+        <w:tc>
+          <w:tcPr>
+            <w:tcW w:w="516" w:type="dxa"/>
+          </w:tcPr>
+          <w:p/>
+        </w:tc>
+        <w:tc>
+          <w:tcPr>
+            <w:tcW w:w="1164" w:type="dxa"/>
+          </w:tcPr>
+          <w:p/>
+        </w:tc>
+        <w:tc>
+          <w:tcPr>
+            <w:tcW w:w="1196" w:type="dxa"/>
+          </w:tcPr>
+          <w:p/>
+        </w:tc>
+        <w:tc>
+          <w:tcPr>
+            <w:tcW w:w="1046" w:type="dxa"/>
+          </w:tcPr>
+          <w:p/>
+        </w:tc>
+        <w:tc>
+          <w:tcPr>
+            <w:tcW w:w="1318" w:type="dxa"/>
+          </w:tcPr>
+          <w:p/>
+        </w:tc>
+        <w:tc>
+          <w:tcPr>
+            <w:tcW w:w="1419" w:type="dxa"/>
+          </w:tcPr>
+          <w:p/>
+        </w:tc>
+        <w:tc>
+          <w:tcPr>
+            <w:tcW w:w="964" w:type="dxa"/>
+          </w:tcPr>
+          <w:p/>
+        </w:tc>
+        <w:tc>
+          <w:tcPr>
+            <w:tcW w:w="779" w:type="dxa"/>
+          </w:tcPr>
+          <w:p>
+            <w:pPr>
+              <w:rPr>
+                <w:b/>
+                <w:bCs/>
+                <w:color w:val="FF0000"/>
+              </w:rPr>
+            </w:pPr>
+          </w:p>
+        </w:tc>
+        <w:tc>
+          <w:tcPr>
+            <w:tcW w:w="948" w:type="dxa"/>
+          </w:tcPr>
+          <w:p/>
+        </w:tc>
+      </w:tr>
+      <w:tr>
+        <w:tc>
+          <w:tcPr>
+            <w:tcW w:w="516" w:type="dxa"/>
+          </w:tcPr>
+          <w:p/>
+        </w:tc>
+        <w:tc>
+          <w:tcPr>
+            <w:tcW w:w="1164" w:type="dxa"/>
+          </w:tcPr>
+          <w:p/>
+        </w:tc>
+        <w:tc>
+          <w:tcPr>
+            <w:tcW w:w="1196" w:type="dxa"/>
+          </w:tcPr>
+          <w:p/>
+        </w:tc>
+        <w:tc>
+          <w:tcPr>
+            <w:tcW w:w="1046" w:type="dxa"/>
+          </w:tcPr>
+          <w:p/>
+        </w:tc>
+        <w:tc>
+          <w:tcPr>
+            <w:tcW w:w="1318" w:type="dxa"/>
+          </w:tcPr>
+          <w:p/>
+        </w:tc>
+        <w:tc>
+          <w:tcPr>
+            <w:tcW w:w="1419" w:type="dxa"/>
+          </w:tcPr>
+          <w:p/>
+        </w:tc>
+        <w:tc>
+          <w:tcPr>
+            <w:tcW w:w="964" w:type="dxa"/>
+          </w:tcPr>
+          <w:p/>
+        </w:tc>
+        <w:tc>
+          <w:tcPr>
+            <w:tcW w:w="779" w:type="dxa"/>
+          </w:tcPr>
+          <w:p>
+            <w:pPr>
+              <w:rPr>
+                <w:b/>
+                <w:bCs/>
+                <w:color w:val="FF0000"/>
+              </w:rPr>
+            </w:pPr>
+          </w:p>
+        </w:tc>
+        <w:tc>
+          <w:tcPr>
+            <w:tcW w:w="948" w:type="dxa"/>
+          </w:tcPr>
+          <w:p/>
+        </w:tc>
+      </w:tr>
+      <w:tr>
+        <w:tc>
+          <w:tcPr>
+            <w:tcW w:w="516" w:type="dxa"/>
+          </w:tcPr>
+          <w:p/>
+        </w:tc>
+        <w:tc>
+          <w:tcPr>
+            <w:tcW w:w="1164" w:type="dxa"/>
+          </w:tcPr>
+          <w:p/>
+        </w:tc>
+        <w:tc>
+          <w:tcPr>
+            <w:tcW w:w="1196" w:type="dxa"/>
+          </w:tcPr>
+          <w:p/>
+        </w:tc>
+        <w:tc>
+          <w:tcPr>
+            <w:tcW w:w="1046" w:type="dxa"/>
+          </w:tcPr>
+          <w:p/>
+        </w:tc>
+        <w:tc>
+          <w:tcPr>
+            <w:tcW w:w="1318" w:type="dxa"/>
+          </w:tcPr>
+          <w:p/>
+        </w:tc>
+        <w:tc>
+          <w:tcPr>
+            <w:tcW w:w="1419" w:type="dxa"/>
+          </w:tcPr>
+          <w:p/>
+        </w:tc>
+        <w:tc>
+          <w:tcPr>
+            <w:tcW w:w="964" w:type="dxa"/>
+          </w:tcPr>
+          <w:p/>
+        </w:tc>
+        <w:tc>
+          <w:tcPr>
+            <w:tcW w:w="779" w:type="dxa"/>
+          </w:tcPr>
+          <w:p>
+            <w:pPr>
+              <w:rPr>
+                <w:b/>
+                <w:bCs/>
+                <w:color w:val="FF0000"/>
+              </w:rPr>
+            </w:pPr>
+          </w:p>
+        </w:tc>
+        <w:tc>
+          <w:tcPr>
+            <w:tcW w:w="948" w:type="dxa"/>
+          </w:tcPr>
+          <w:p/>
+        </w:tc>
+      </w:tr>
+      <w:tr>
+        <w:tc>
+          <w:tcPr>
+            <w:tcW w:w="516" w:type="dxa"/>
+          </w:tcPr>
+          <w:p/>
+        </w:tc>
+        <w:tc>
+          <w:tcPr>
+            <w:tcW w:w="1164" w:type="dxa"/>
+          </w:tcPr>
+          <w:p/>
+        </w:tc>
+        <w:tc>
+          <w:tcPr>
+            <w:tcW w:w="1196" w:type="dxa"/>
+          </w:tcPr>
+          <w:p/>
+        </w:tc>
+        <w:tc>
+          <w:tcPr>
+            <w:tcW w:w="1046" w:type="dxa"/>
+          </w:tcPr>
+          <w:p/>
+        </w:tc>
+        <w:tc>
+          <w:tcPr>
+            <w:tcW w:w="1318" w:type="dxa"/>
+          </w:tcPr>
+          <w:p/>
+        </w:tc>
+        <w:tc>
+          <w:tcPr>
+            <w:tcW w:w="1419" w:type="dxa"/>
+          </w:tcPr>
+          <w:p/>
+        </w:tc>
+        <w:tc>
+          <w:tcPr>
+            <w:tcW w:w="964" w:type="dxa"/>
+          </w:tcPr>
+          <w:p/>
+        </w:tc>
+        <w:tc>
+          <w:tcPr>
+            <w:tcW w:w="779" w:type="dxa"/>
+          </w:tcPr>
+          <w:p>
+            <w:pPr>
+              <w:rPr>
+                <w:b/>
+                <w:bCs/>
+                <w:color w:val="FF0000"/>
+              </w:rPr>
+            </w:pPr>
+          </w:p>
+        </w:tc>
+        <w:tc>
+          <w:tcPr>
+            <w:tcW w:w="948" w:type="dxa"/>
+          </w:tcPr>
+          <w:p/>
+        </w:tc>
+      </w:tr>
+      <w:tr>
+        <w:tc>
+          <w:tcPr>
+            <w:tcW w:w="516" w:type="dxa"/>
+          </w:tcPr>
+          <w:p/>
+        </w:tc>
+        <w:tc>
+          <w:tcPr>
+            <w:tcW w:w="1164" w:type="dxa"/>
+          </w:tcPr>
+          <w:p/>
+        </w:tc>
+        <w:tc>
+          <w:tcPr>
+            <w:tcW w:w="1196" w:type="dxa"/>
+          </w:tcPr>
+          <w:p/>
+        </w:tc>
+        <w:tc>
+          <w:tcPr>
+            <w:tcW w:w="1046" w:type="dxa"/>
+          </w:tcPr>
+          <w:p/>
+        </w:tc>
+        <w:tc>
+          <w:tcPr>
+            <w:tcW w:w="1318" w:type="dxa"/>
+          </w:tcPr>
+          <w:p/>
+        </w:tc>
+        <w:tc>
+          <w:tcPr>
+            <w:tcW w:w="1419" w:type="dxa"/>
+          </w:tcPr>
+          <w:p/>
+        </w:tc>
+        <w:tc>
+          <w:tcPr>
+            <w:tcW w:w="964" w:type="dxa"/>
+          </w:tcPr>
+          <w:p/>
+        </w:tc>
+        <w:tc>
+          <w:tcPr>
+            <w:tcW w:w="779" w:type="dxa"/>
+          </w:tcPr>
+          <w:p>
+            <w:pPr>
+              <w:rPr>
+                <w:b/>
+                <w:bCs/>
+                <w:color w:val="FF0000"/>
+              </w:rPr>
+            </w:pPr>
+          </w:p>
+        </w:tc>
+        <w:tc>
+          <w:tcPr>
+            <w:tcW w:w="948" w:type="dxa"/>
+          </w:tcPr>
+          <w:p/>
         </w:tc>
       </w:tr>
     </w:tbl>
@@ -3702,7 +5698,7 @@
 </file>
 
 <file path=word/styles.xml><?xml version="1.0" encoding="utf-8"?>
-<w:styles xmlns:mc="http://schemas.openxmlformats.org/markup-compatibility/2006" xmlns:r="http://schemas.openxmlformats.org/officeDocument/2006/relationships" xmlns:w="http://schemas.openxmlformats.org/wordprocessingml/2006/main" xmlns:w14="http://schemas.microsoft.com/office/word/2010/wordml" xmlns:w15="http://schemas.microsoft.com/office/word/2012/wordml" mc:Ignorable="w14 w15">
+<w:styles xmlns:mc="http://schemas.openxmlformats.org/markup-compatibility/2006" xmlns:r="http://schemas.openxmlformats.org/officeDocument/2006/relationships" xmlns:w="http://schemas.openxmlformats.org/wordprocessingml/2006/main" xmlns:w14="http://schemas.microsoft.com/office/word/2010/wordml" xmlns:w15="http://schemas.microsoft.com/office/word/2012/wordml" xmlns:w16cex="http://schemas.microsoft.com/office/word/2018/wordml/cex" xmlns:w16cid="http://schemas.microsoft.com/office/word/2016/wordml/cid" xmlns:w16="http://schemas.microsoft.com/office/word/2018/wordml" xmlns:w16sdtdh="http://schemas.microsoft.com/office/word/2020/wordml/sdtdatahash" xmlns:w16se="http://schemas.microsoft.com/office/word/2015/wordml/symex" mc:Ignorable="w14 w15 w16se w16cid w16 w16cex w16sdtdh">
   <w:docDefaults>
     <w:rPrDefault>
       <w:rPr>
@@ -3718,7 +5714,7 @@
       </w:pPr>
     </w:pPrDefault>
   </w:docDefaults>
-  <w:latentStyles w:defLockedState="0" w:defUIPriority="99" w:defSemiHidden="0" w:defUnhideWhenUsed="0" w:defQFormat="0" w:count="382">
+  <w:latentStyles w:defLockedState="0" w:defUIPriority="99" w:defSemiHidden="0" w:defUnhideWhenUsed="0" w:defQFormat="0" w:count="376">
     <w:lsdException w:name="Normal" w:uiPriority="0" w:qFormat="1"/>
     <w:lsdException w:name="heading 1" w:uiPriority="9" w:qFormat="1"/>
     <w:lsdException w:name="heading 2" w:semiHidden="1" w:uiPriority="9" w:unhideWhenUsed="1" w:qFormat="1"/>
@@ -4133,7 +6129,6 @@
       <w:spacing w:after="0" w:line="240" w:lineRule="auto"/>
     </w:pPr>
     <w:tblPr>
-      <w:tblInd w:w="0" w:type="dxa"/>
       <w:tblBorders>
         <w:top w:val="single" w:sz="4" w:space="0" w:color="auto"/>
         <w:left w:val="single" w:sz="4" w:space="0" w:color="auto"/>
@@ -4142,12 +6137,6 @@
         <w:insideH w:val="single" w:sz="4" w:space="0" w:color="auto"/>
         <w:insideV w:val="single" w:sz="4" w:space="0" w:color="auto"/>
       </w:tblBorders>
-      <w:tblCellMar>
-        <w:top w:w="0" w:type="dxa"/>
-        <w:left w:w="108" w:type="dxa"/>
-        <w:bottom w:w="0" w:type="dxa"/>
-        <w:right w:w="108" w:type="dxa"/>
-      </w:tblCellMar>
     </w:tblPr>
   </w:style>
 </w:styles>

--- a/docs/Testing Log.docx
+++ b/docs/Testing Log.docx
@@ -1,6 +1,6 @@
 
 <file path=word/document.xml><?xml version="1.0" encoding="utf-8"?>
-<w:document xmlns:wpc="http://schemas.microsoft.com/office/word/2010/wordprocessingCanvas" xmlns:cx="http://schemas.microsoft.com/office/drawing/2014/chartex" xmlns:cx1="http://schemas.microsoft.com/office/drawing/2015/9/8/chartex" xmlns:cx2="http://schemas.microsoft.com/office/drawing/2015/10/21/chartex" xmlns:cx3="http://schemas.microsoft.com/office/drawing/2016/5/9/chartex" xmlns:cx4="http://schemas.microsoft.com/office/drawing/2016/5/10/chartex" xmlns:cx5="http://schemas.microsoft.com/office/drawing/2016/5/11/chartex" xmlns:cx6="http://schemas.microsoft.com/office/drawing/2016/5/12/chartex" xmlns:cx7="http://schemas.microsoft.com/office/drawing/2016/5/13/chartex" xmlns:cx8="http://schemas.microsoft.com/office/drawing/2016/5/14/chartex" xmlns:mc="http://schemas.openxmlformats.org/markup-compatibility/2006" xmlns:aink="http://schemas.microsoft.com/office/drawing/2016/ink" xmlns:am3d="http://schemas.microsoft.com/office/drawing/2017/model3d" xmlns:o="urn:schemas-microsoft-com:office:office" xmlns:r="http://schemas.openxmlformats.org/officeDocument/2006/relationships" xmlns:m="http://schemas.openxmlformats.org/officeDocument/2006/math" xmlns:v="urn:schemas-microsoft-com:vml" xmlns:wp14="http://schemas.microsoft.com/office/word/2010/wordprocessingDrawing" xmlns:wp="http://schemas.openxmlformats.org/drawingml/2006/wordprocessingDrawing" xmlns:w10="urn:schemas-microsoft-com:office:word" xmlns:w="http://schemas.openxmlformats.org/wordprocessingml/2006/main" xmlns:w14="http://schemas.microsoft.com/office/word/2010/wordml" xmlns:w15="http://schemas.microsoft.com/office/word/2012/wordml" xmlns:w16cex="http://schemas.microsoft.com/office/word/2018/wordml/cex" xmlns:w16cid="http://schemas.microsoft.com/office/word/2016/wordml/cid" xmlns:w16="http://schemas.microsoft.com/office/word/2018/wordml" xmlns:w16sdtdh="http://schemas.microsoft.com/office/word/2020/wordml/sdtdatahash" xmlns:w16se="http://schemas.microsoft.com/office/word/2015/wordml/symex" xmlns:wpg="http://schemas.microsoft.com/office/word/2010/wordprocessingGroup" xmlns:wpi="http://schemas.microsoft.com/office/word/2010/wordprocessingInk" xmlns:wne="http://schemas.microsoft.com/office/word/2006/wordml" xmlns:wps="http://schemas.microsoft.com/office/word/2010/wordprocessingShape" mc:Ignorable="w14 w15 w16se w16cid w16 w16cex w16sdtdh wp14">
+<w:document xmlns:wpc="http://schemas.microsoft.com/office/word/2010/wordprocessingCanvas" xmlns:mo="http://schemas.microsoft.com/office/mac/office/2008/main" xmlns:mc="http://schemas.openxmlformats.org/markup-compatibility/2006" xmlns:mv="urn:schemas-microsoft-com:mac:vml" xmlns:o="urn:schemas-microsoft-com:office:office" xmlns:r="http://schemas.openxmlformats.org/officeDocument/2006/relationships" xmlns:m="http://schemas.openxmlformats.org/officeDocument/2006/math" xmlns:v="urn:schemas-microsoft-com:vml" xmlns:wp14="http://schemas.microsoft.com/office/word/2010/wordprocessingDrawing" xmlns:wp="http://schemas.openxmlformats.org/drawingml/2006/wordprocessingDrawing" xmlns:w10="urn:schemas-microsoft-com:office:word" xmlns:w="http://schemas.openxmlformats.org/wordprocessingml/2006/main" xmlns:w14="http://schemas.microsoft.com/office/word/2010/wordml" xmlns:w15="http://schemas.microsoft.com/office/word/2012/wordml" xmlns:wpg="http://schemas.microsoft.com/office/word/2010/wordprocessingGroup" xmlns:wpi="http://schemas.microsoft.com/office/word/2010/wordprocessingInk" xmlns:wne="http://schemas.microsoft.com/office/word/2006/wordml" xmlns:wps="http://schemas.microsoft.com/office/word/2010/wordprocessingShape" mc:Ignorable="w14 w15 wp14">
   <w:body>
     <w:tbl>
       <w:tblPr>
@@ -9,15 +9,15 @@
         <w:tblLook w:val="04A0" w:firstRow="1" w:lastRow="0" w:firstColumn="1" w:lastColumn="0" w:noHBand="0" w:noVBand="1"/>
       </w:tblPr>
       <w:tblGrid>
-        <w:gridCol w:w="516"/>
-        <w:gridCol w:w="1161"/>
-        <w:gridCol w:w="1193"/>
-        <w:gridCol w:w="1043"/>
-        <w:gridCol w:w="1338"/>
-        <w:gridCol w:w="1415"/>
-        <w:gridCol w:w="961"/>
-        <w:gridCol w:w="777"/>
-        <w:gridCol w:w="946"/>
+        <w:gridCol w:w="515"/>
+        <w:gridCol w:w="1159"/>
+        <w:gridCol w:w="1192"/>
+        <w:gridCol w:w="1042"/>
+        <w:gridCol w:w="1336"/>
+        <w:gridCol w:w="1413"/>
+        <w:gridCol w:w="973"/>
+        <w:gridCol w:w="776"/>
+        <w:gridCol w:w="944"/>
       </w:tblGrid>
       <w:tr>
         <w:tc>
@@ -32,7 +32,7 @@
         </w:tc>
         <w:tc>
           <w:tcPr>
-            <w:tcW w:w="1164" w:type="dxa"/>
+            <w:tcW w:w="1161" w:type="dxa"/>
           </w:tcPr>
           <w:p>
             <w:r>
@@ -42,7 +42,7 @@
         </w:tc>
         <w:tc>
           <w:tcPr>
-            <w:tcW w:w="1196" w:type="dxa"/>
+            <w:tcW w:w="1193" w:type="dxa"/>
           </w:tcPr>
           <w:p>
             <w:r>
@@ -52,7 +52,7 @@
         </w:tc>
         <w:tc>
           <w:tcPr>
-            <w:tcW w:w="1046" w:type="dxa"/>
+            <w:tcW w:w="1043" w:type="dxa"/>
           </w:tcPr>
           <w:p>
             <w:r>
@@ -62,7 +62,7 @@
         </w:tc>
         <w:tc>
           <w:tcPr>
-            <w:tcW w:w="1318" w:type="dxa"/>
+            <w:tcW w:w="1338" w:type="dxa"/>
           </w:tcPr>
           <w:p>
             <w:r>
@@ -72,7 +72,7 @@
         </w:tc>
         <w:tc>
           <w:tcPr>
-            <w:tcW w:w="1419" w:type="dxa"/>
+            <w:tcW w:w="1415" w:type="dxa"/>
           </w:tcPr>
           <w:p>
             <w:r>
@@ -82,7 +82,7 @@
         </w:tc>
         <w:tc>
           <w:tcPr>
-            <w:tcW w:w="964" w:type="dxa"/>
+            <w:tcW w:w="961" w:type="dxa"/>
           </w:tcPr>
           <w:p>
             <w:r>
@@ -92,7 +92,7 @@
         </w:tc>
         <w:tc>
           <w:tcPr>
-            <w:tcW w:w="779" w:type="dxa"/>
+            <w:tcW w:w="777" w:type="dxa"/>
           </w:tcPr>
           <w:p>
             <w:r>
@@ -102,7 +102,7 @@
         </w:tc>
         <w:tc>
           <w:tcPr>
-            <w:tcW w:w="948" w:type="dxa"/>
+            <w:tcW w:w="946" w:type="dxa"/>
           </w:tcPr>
           <w:p>
             <w:r>
@@ -124,7 +124,7 @@
         </w:tc>
         <w:tc>
           <w:tcPr>
-            <w:tcW w:w="1164" w:type="dxa"/>
+            <w:tcW w:w="1161" w:type="dxa"/>
           </w:tcPr>
           <w:p>
             <w:r>
@@ -134,7 +134,7 @@
         </w:tc>
         <w:tc>
           <w:tcPr>
-            <w:tcW w:w="1196" w:type="dxa"/>
+            <w:tcW w:w="1193" w:type="dxa"/>
           </w:tcPr>
           <w:p>
             <w:r>
@@ -144,7 +144,7 @@
         </w:tc>
         <w:tc>
           <w:tcPr>
-            <w:tcW w:w="1046" w:type="dxa"/>
+            <w:tcW w:w="1043" w:type="dxa"/>
           </w:tcPr>
           <w:p>
             <w:r>
@@ -154,7 +154,7 @@
         </w:tc>
         <w:tc>
           <w:tcPr>
-            <w:tcW w:w="1318" w:type="dxa"/>
+            <w:tcW w:w="1338" w:type="dxa"/>
           </w:tcPr>
           <w:p>
             <w:r>
@@ -169,7 +169,7 @@
         </w:tc>
         <w:tc>
           <w:tcPr>
-            <w:tcW w:w="1419" w:type="dxa"/>
+            <w:tcW w:w="1415" w:type="dxa"/>
           </w:tcPr>
           <w:p>
             <w:r>
@@ -179,7 +179,7 @@
         </w:tc>
         <w:tc>
           <w:tcPr>
-            <w:tcW w:w="964" w:type="dxa"/>
+            <w:tcW w:w="961" w:type="dxa"/>
           </w:tcPr>
           <w:p>
             <w:r>
@@ -189,7 +189,7 @@
         </w:tc>
         <w:tc>
           <w:tcPr>
-            <w:tcW w:w="779" w:type="dxa"/>
+            <w:tcW w:w="777" w:type="dxa"/>
           </w:tcPr>
           <w:p>
             <w:pPr>
@@ -210,7 +210,7 @@
         </w:tc>
         <w:tc>
           <w:tcPr>
-            <w:tcW w:w="948" w:type="dxa"/>
+            <w:tcW w:w="946" w:type="dxa"/>
           </w:tcPr>
           <w:p>
             <w:r>
@@ -232,7 +232,7 @@
         </w:tc>
         <w:tc>
           <w:tcPr>
-            <w:tcW w:w="1164" w:type="dxa"/>
+            <w:tcW w:w="1161" w:type="dxa"/>
           </w:tcPr>
           <w:p>
             <w:r>
@@ -242,7 +242,7 @@
         </w:tc>
         <w:tc>
           <w:tcPr>
-            <w:tcW w:w="1196" w:type="dxa"/>
+            <w:tcW w:w="1193" w:type="dxa"/>
           </w:tcPr>
           <w:p>
             <w:r>
@@ -252,7 +252,7 @@
         </w:tc>
         <w:tc>
           <w:tcPr>
-            <w:tcW w:w="1046" w:type="dxa"/>
+            <w:tcW w:w="1043" w:type="dxa"/>
           </w:tcPr>
           <w:p>
             <w:r>
@@ -262,7 +262,7 @@
         </w:tc>
         <w:tc>
           <w:tcPr>
-            <w:tcW w:w="1318" w:type="dxa"/>
+            <w:tcW w:w="1338" w:type="dxa"/>
           </w:tcPr>
           <w:p>
             <w:r>
@@ -277,7 +277,7 @@
         </w:tc>
         <w:tc>
           <w:tcPr>
-            <w:tcW w:w="1419" w:type="dxa"/>
+            <w:tcW w:w="1415" w:type="dxa"/>
           </w:tcPr>
           <w:p>
             <w:r>
@@ -287,7 +287,7 @@
         </w:tc>
         <w:tc>
           <w:tcPr>
-            <w:tcW w:w="964" w:type="dxa"/>
+            <w:tcW w:w="961" w:type="dxa"/>
           </w:tcPr>
           <w:p>
             <w:r>
@@ -297,7 +297,7 @@
         </w:tc>
         <w:tc>
           <w:tcPr>
-            <w:tcW w:w="779" w:type="dxa"/>
+            <w:tcW w:w="777" w:type="dxa"/>
           </w:tcPr>
           <w:p>
             <w:pPr>
@@ -318,7 +318,7 @@
         </w:tc>
         <w:tc>
           <w:tcPr>
-            <w:tcW w:w="948" w:type="dxa"/>
+            <w:tcW w:w="946" w:type="dxa"/>
           </w:tcPr>
           <w:p>
             <w:r>
@@ -340,7 +340,7 @@
         </w:tc>
         <w:tc>
           <w:tcPr>
-            <w:tcW w:w="1164" w:type="dxa"/>
+            <w:tcW w:w="1161" w:type="dxa"/>
           </w:tcPr>
           <w:p>
             <w:r>
@@ -350,7 +350,7 @@
         </w:tc>
         <w:tc>
           <w:tcPr>
-            <w:tcW w:w="1196" w:type="dxa"/>
+            <w:tcW w:w="1193" w:type="dxa"/>
           </w:tcPr>
           <w:p>
             <w:r>
@@ -360,7 +360,7 @@
         </w:tc>
         <w:tc>
           <w:tcPr>
-            <w:tcW w:w="1046" w:type="dxa"/>
+            <w:tcW w:w="1043" w:type="dxa"/>
           </w:tcPr>
           <w:p>
             <w:r>
@@ -370,17 +370,25 @@
         </w:tc>
         <w:tc>
           <w:tcPr>
-            <w:tcW w:w="1318" w:type="dxa"/>
-          </w:tcPr>
-          <w:p>
-            <w:r>
-              <w:t>Cookies, LocalStorage, and inability to access other pages</w:t>
-            </w:r>
-          </w:p>
-        </w:tc>
-        <w:tc>
-          <w:tcPr>
-            <w:tcW w:w="1419" w:type="dxa"/>
+            <w:tcW w:w="1338" w:type="dxa"/>
+          </w:tcPr>
+          <w:p>
+            <w:r>
+              <w:t xml:space="preserve">Cookies, </w:t>
+            </w:r>
+            <w:proofErr w:type="spellStart"/>
+            <w:r>
+              <w:t>LocalStorage</w:t>
+            </w:r>
+            <w:proofErr w:type="spellEnd"/>
+            <w:r>
+              <w:t>, and inability to access other pages</w:t>
+            </w:r>
+          </w:p>
+        </w:tc>
+        <w:tc>
+          <w:tcPr>
+            <w:tcW w:w="1415" w:type="dxa"/>
           </w:tcPr>
           <w:p>
             <w:r>
@@ -390,7 +398,7 @@
         </w:tc>
         <w:tc>
           <w:tcPr>
-            <w:tcW w:w="964" w:type="dxa"/>
+            <w:tcW w:w="961" w:type="dxa"/>
           </w:tcPr>
           <w:p>
             <w:r>
@@ -400,7 +408,7 @@
         </w:tc>
         <w:tc>
           <w:tcPr>
-            <w:tcW w:w="779" w:type="dxa"/>
+            <w:tcW w:w="777" w:type="dxa"/>
           </w:tcPr>
           <w:p>
             <w:pPr>
@@ -421,7 +429,7 @@
         </w:tc>
         <w:tc>
           <w:tcPr>
-            <w:tcW w:w="948" w:type="dxa"/>
+            <w:tcW w:w="946" w:type="dxa"/>
           </w:tcPr>
           <w:p>
             <w:r>
@@ -443,7 +451,7 @@
         </w:tc>
         <w:tc>
           <w:tcPr>
-            <w:tcW w:w="1164" w:type="dxa"/>
+            <w:tcW w:w="1161" w:type="dxa"/>
           </w:tcPr>
           <w:p>
             <w:r>
@@ -453,7 +461,7 @@
         </w:tc>
         <w:tc>
           <w:tcPr>
-            <w:tcW w:w="1196" w:type="dxa"/>
+            <w:tcW w:w="1193" w:type="dxa"/>
           </w:tcPr>
           <w:p>
             <w:r>
@@ -463,7 +471,7 @@
         </w:tc>
         <w:tc>
           <w:tcPr>
-            <w:tcW w:w="1046" w:type="dxa"/>
+            <w:tcW w:w="1043" w:type="dxa"/>
           </w:tcPr>
           <w:p>
             <w:r>
@@ -482,7 +490,7 @@
         </w:tc>
         <w:tc>
           <w:tcPr>
-            <w:tcW w:w="1318" w:type="dxa"/>
+            <w:tcW w:w="1338" w:type="dxa"/>
           </w:tcPr>
           <w:p>
             <w:r>
@@ -506,7 +514,7 @@
         </w:tc>
         <w:tc>
           <w:tcPr>
-            <w:tcW w:w="1419" w:type="dxa"/>
+            <w:tcW w:w="1415" w:type="dxa"/>
           </w:tcPr>
           <w:p>
             <w:r>
@@ -516,7 +524,7 @@
         </w:tc>
         <w:tc>
           <w:tcPr>
-            <w:tcW w:w="964" w:type="dxa"/>
+            <w:tcW w:w="961" w:type="dxa"/>
           </w:tcPr>
           <w:p>
             <w:r>
@@ -526,7 +534,7 @@
         </w:tc>
         <w:tc>
           <w:tcPr>
-            <w:tcW w:w="779" w:type="dxa"/>
+            <w:tcW w:w="777" w:type="dxa"/>
           </w:tcPr>
           <w:p>
             <w:pPr>
@@ -547,7 +555,7 @@
         </w:tc>
         <w:tc>
           <w:tcPr>
-            <w:tcW w:w="948" w:type="dxa"/>
+            <w:tcW w:w="946" w:type="dxa"/>
           </w:tcPr>
           <w:p>
             <w:r>
@@ -569,7 +577,7 @@
         </w:tc>
         <w:tc>
           <w:tcPr>
-            <w:tcW w:w="1164" w:type="dxa"/>
+            <w:tcW w:w="1161" w:type="dxa"/>
           </w:tcPr>
           <w:p>
             <w:r>
@@ -579,7 +587,7 @@
         </w:tc>
         <w:tc>
           <w:tcPr>
-            <w:tcW w:w="1196" w:type="dxa"/>
+            <w:tcW w:w="1193" w:type="dxa"/>
           </w:tcPr>
           <w:p>
             <w:r>
@@ -589,7 +597,7 @@
         </w:tc>
         <w:tc>
           <w:tcPr>
-            <w:tcW w:w="1046" w:type="dxa"/>
+            <w:tcW w:w="1043" w:type="dxa"/>
           </w:tcPr>
           <w:p>
             <w:r>
@@ -599,7 +607,7 @@
         </w:tc>
         <w:tc>
           <w:tcPr>
-            <w:tcW w:w="1318" w:type="dxa"/>
+            <w:tcW w:w="1338" w:type="dxa"/>
           </w:tcPr>
           <w:p>
             <w:r>
@@ -609,7 +617,7 @@
         </w:tc>
         <w:tc>
           <w:tcPr>
-            <w:tcW w:w="1419" w:type="dxa"/>
+            <w:tcW w:w="1415" w:type="dxa"/>
           </w:tcPr>
           <w:p>
             <w:r>
@@ -625,7 +633,7 @@
         </w:tc>
         <w:tc>
           <w:tcPr>
-            <w:tcW w:w="964" w:type="dxa"/>
+            <w:tcW w:w="961" w:type="dxa"/>
           </w:tcPr>
           <w:p>
             <w:r>
@@ -635,7 +643,7 @@
         </w:tc>
         <w:tc>
           <w:tcPr>
-            <w:tcW w:w="779" w:type="dxa"/>
+            <w:tcW w:w="777" w:type="dxa"/>
           </w:tcPr>
           <w:p>
             <w:pPr>
@@ -656,7 +664,7 @@
         </w:tc>
         <w:tc>
           <w:tcPr>
-            <w:tcW w:w="948" w:type="dxa"/>
+            <w:tcW w:w="946" w:type="dxa"/>
           </w:tcPr>
           <w:p>
             <w:r>
@@ -678,7 +686,7 @@
         </w:tc>
         <w:tc>
           <w:tcPr>
-            <w:tcW w:w="1164" w:type="dxa"/>
+            <w:tcW w:w="1161" w:type="dxa"/>
           </w:tcPr>
           <w:p>
             <w:r>
@@ -692,7 +700,7 @@
         </w:tc>
         <w:tc>
           <w:tcPr>
-            <w:tcW w:w="1196" w:type="dxa"/>
+            <w:tcW w:w="1193" w:type="dxa"/>
           </w:tcPr>
           <w:p>
             <w:r>
@@ -708,7 +716,7 @@
         </w:tc>
         <w:tc>
           <w:tcPr>
-            <w:tcW w:w="1046" w:type="dxa"/>
+            <w:tcW w:w="1043" w:type="dxa"/>
           </w:tcPr>
           <w:p>
             <w:r>
@@ -718,7 +726,7 @@
         </w:tc>
         <w:tc>
           <w:tcPr>
-            <w:tcW w:w="1318" w:type="dxa"/>
+            <w:tcW w:w="1338" w:type="dxa"/>
           </w:tcPr>
           <w:p>
             <w:r>
@@ -728,7 +736,7 @@
         </w:tc>
         <w:tc>
           <w:tcPr>
-            <w:tcW w:w="1419" w:type="dxa"/>
+            <w:tcW w:w="1415" w:type="dxa"/>
           </w:tcPr>
           <w:p>
             <w:r>
@@ -744,23 +752,28 @@
               <w:t>notification</w:t>
             </w:r>
             <w:r>
-              <w:t xml:space="preserve"> on review assignment</w:t>
-            </w:r>
-          </w:p>
-        </w:tc>
-        <w:tc>
-          <w:tcPr>
-            <w:tcW w:w="964" w:type="dxa"/>
-          </w:tcPr>
-          <w:p>
-            <w:r>
+              <w:t xml:space="preserve"> </w:t>
+            </w:r>
+            <w:r>
+              <w:lastRenderedPageBreak/>
+              <w:t>on review assignment</w:t>
+            </w:r>
+          </w:p>
+        </w:tc>
+        <w:tc>
+          <w:tcPr>
+            <w:tcW w:w="961" w:type="dxa"/>
+          </w:tcPr>
+          <w:p>
+            <w:r>
+              <w:lastRenderedPageBreak/>
               <w:t>None</w:t>
             </w:r>
           </w:p>
         </w:tc>
         <w:tc>
           <w:tcPr>
-            <w:tcW w:w="779" w:type="dxa"/>
+            <w:tcW w:w="777" w:type="dxa"/>
           </w:tcPr>
           <w:p>
             <w:pPr>
@@ -781,7 +794,7 @@
         </w:tc>
         <w:tc>
           <w:tcPr>
-            <w:tcW w:w="948" w:type="dxa"/>
+            <w:tcW w:w="946" w:type="dxa"/>
           </w:tcPr>
           <w:p>
             <w:r>
@@ -797,13 +810,14 @@
           </w:tcPr>
           <w:p>
             <w:r>
+              <w:lastRenderedPageBreak/>
               <w:t>7</w:t>
             </w:r>
           </w:p>
         </w:tc>
         <w:tc>
           <w:tcPr>
-            <w:tcW w:w="1164" w:type="dxa"/>
+            <w:tcW w:w="1161" w:type="dxa"/>
           </w:tcPr>
           <w:p>
             <w:r>
@@ -813,7 +827,7 @@
         </w:tc>
         <w:tc>
           <w:tcPr>
-            <w:tcW w:w="1196" w:type="dxa"/>
+            <w:tcW w:w="1193" w:type="dxa"/>
           </w:tcPr>
           <w:p>
             <w:r>
@@ -823,7 +837,7 @@
         </w:tc>
         <w:tc>
           <w:tcPr>
-            <w:tcW w:w="1046" w:type="dxa"/>
+            <w:tcW w:w="1043" w:type="dxa"/>
           </w:tcPr>
           <w:p>
             <w:r>
@@ -833,7 +847,7 @@
         </w:tc>
         <w:tc>
           <w:tcPr>
-            <w:tcW w:w="1318" w:type="dxa"/>
+            <w:tcW w:w="1338" w:type="dxa"/>
           </w:tcPr>
           <w:p>
             <w:r>
@@ -843,7 +857,7 @@
         </w:tc>
         <w:tc>
           <w:tcPr>
-            <w:tcW w:w="1419" w:type="dxa"/>
+            <w:tcW w:w="1415" w:type="dxa"/>
           </w:tcPr>
           <w:p>
             <w:r>
@@ -859,7 +873,7 @@
         </w:tc>
         <w:tc>
           <w:tcPr>
-            <w:tcW w:w="964" w:type="dxa"/>
+            <w:tcW w:w="961" w:type="dxa"/>
           </w:tcPr>
           <w:p>
             <w:r>
@@ -869,7 +883,7 @@
         </w:tc>
         <w:tc>
           <w:tcPr>
-            <w:tcW w:w="779" w:type="dxa"/>
+            <w:tcW w:w="777" w:type="dxa"/>
           </w:tcPr>
           <w:p>
             <w:pPr>
@@ -890,7 +904,7 @@
         </w:tc>
         <w:tc>
           <w:tcPr>
-            <w:tcW w:w="948" w:type="dxa"/>
+            <w:tcW w:w="946" w:type="dxa"/>
           </w:tcPr>
           <w:p>
             <w:r>
@@ -912,7 +926,7 @@
         </w:tc>
         <w:tc>
           <w:tcPr>
-            <w:tcW w:w="1164" w:type="dxa"/>
+            <w:tcW w:w="1161" w:type="dxa"/>
           </w:tcPr>
           <w:p>
             <w:r>
@@ -922,7 +936,7 @@
         </w:tc>
         <w:tc>
           <w:tcPr>
-            <w:tcW w:w="1196" w:type="dxa"/>
+            <w:tcW w:w="1193" w:type="dxa"/>
           </w:tcPr>
           <w:p>
             <w:r>
@@ -932,7 +946,7 @@
         </w:tc>
         <w:tc>
           <w:tcPr>
-            <w:tcW w:w="1046" w:type="dxa"/>
+            <w:tcW w:w="1043" w:type="dxa"/>
           </w:tcPr>
           <w:p>
             <w:r>
@@ -942,7 +956,7 @@
         </w:tc>
         <w:tc>
           <w:tcPr>
-            <w:tcW w:w="1318" w:type="dxa"/>
+            <w:tcW w:w="1338" w:type="dxa"/>
           </w:tcPr>
           <w:p>
             <w:r>
@@ -952,7 +966,7 @@
         </w:tc>
         <w:tc>
           <w:tcPr>
-            <w:tcW w:w="1419" w:type="dxa"/>
+            <w:tcW w:w="1415" w:type="dxa"/>
           </w:tcPr>
           <w:p>
             <w:r>
@@ -968,7 +982,7 @@
         </w:tc>
         <w:tc>
           <w:tcPr>
-            <w:tcW w:w="964" w:type="dxa"/>
+            <w:tcW w:w="961" w:type="dxa"/>
           </w:tcPr>
           <w:p>
             <w:r>
@@ -978,7 +992,7 @@
         </w:tc>
         <w:tc>
           <w:tcPr>
-            <w:tcW w:w="779" w:type="dxa"/>
+            <w:tcW w:w="777" w:type="dxa"/>
           </w:tcPr>
           <w:p>
             <w:r>
@@ -993,7 +1007,7 @@
         </w:tc>
         <w:tc>
           <w:tcPr>
-            <w:tcW w:w="948" w:type="dxa"/>
+            <w:tcW w:w="946" w:type="dxa"/>
           </w:tcPr>
           <w:p>
             <w:r>
@@ -1015,7 +1029,7 @@
         </w:tc>
         <w:tc>
           <w:tcPr>
-            <w:tcW w:w="1164" w:type="dxa"/>
+            <w:tcW w:w="1161" w:type="dxa"/>
           </w:tcPr>
           <w:p>
             <w:r>
@@ -1025,7 +1039,7 @@
         </w:tc>
         <w:tc>
           <w:tcPr>
-            <w:tcW w:w="1196" w:type="dxa"/>
+            <w:tcW w:w="1193" w:type="dxa"/>
           </w:tcPr>
           <w:p>
             <w:r>
@@ -1035,7 +1049,7 @@
         </w:tc>
         <w:tc>
           <w:tcPr>
-            <w:tcW w:w="1046" w:type="dxa"/>
+            <w:tcW w:w="1043" w:type="dxa"/>
           </w:tcPr>
           <w:p>
             <w:r>
@@ -1045,7 +1059,7 @@
         </w:tc>
         <w:tc>
           <w:tcPr>
-            <w:tcW w:w="1318" w:type="dxa"/>
+            <w:tcW w:w="1338" w:type="dxa"/>
           </w:tcPr>
           <w:p>
             <w:r>
@@ -1060,7 +1074,7 @@
         </w:tc>
         <w:tc>
           <w:tcPr>
-            <w:tcW w:w="1419" w:type="dxa"/>
+            <w:tcW w:w="1415" w:type="dxa"/>
           </w:tcPr>
           <w:p>
             <w:r>
@@ -1070,7 +1084,7 @@
         </w:tc>
         <w:tc>
           <w:tcPr>
-            <w:tcW w:w="964" w:type="dxa"/>
+            <w:tcW w:w="961" w:type="dxa"/>
           </w:tcPr>
           <w:p>
             <w:r>
@@ -1080,7 +1094,7 @@
         </w:tc>
         <w:tc>
           <w:tcPr>
-            <w:tcW w:w="779" w:type="dxa"/>
+            <w:tcW w:w="777" w:type="dxa"/>
           </w:tcPr>
           <w:p>
             <w:pPr>
@@ -1101,12 +1115,17 @@
         </w:tc>
         <w:tc>
           <w:tcPr>
-            <w:tcW w:w="948" w:type="dxa"/>
-          </w:tcPr>
-          <w:p>
-            <w:r>
-              <w:t>Michael Bloomquist</w:t>
-            </w:r>
+            <w:tcW w:w="946" w:type="dxa"/>
+          </w:tcPr>
+          <w:p>
+            <w:r>
+              <w:t xml:space="preserve">Michael </w:t>
+            </w:r>
+            <w:proofErr w:type="spellStart"/>
+            <w:r>
+              <w:t>Bloomquist</w:t>
+            </w:r>
+            <w:proofErr w:type="spellEnd"/>
           </w:p>
         </w:tc>
       </w:tr>
@@ -1123,7 +1142,7 @@
         </w:tc>
         <w:tc>
           <w:tcPr>
-            <w:tcW w:w="1164" w:type="dxa"/>
+            <w:tcW w:w="1161" w:type="dxa"/>
           </w:tcPr>
           <w:p>
             <w:r>
@@ -1133,7 +1152,7 @@
         </w:tc>
         <w:tc>
           <w:tcPr>
-            <w:tcW w:w="1196" w:type="dxa"/>
+            <w:tcW w:w="1193" w:type="dxa"/>
           </w:tcPr>
           <w:p>
             <w:r>
@@ -1143,7 +1162,7 @@
         </w:tc>
         <w:tc>
           <w:tcPr>
-            <w:tcW w:w="1046" w:type="dxa"/>
+            <w:tcW w:w="1043" w:type="dxa"/>
           </w:tcPr>
           <w:p>
             <w:r>
@@ -1153,7 +1172,7 @@
         </w:tc>
         <w:tc>
           <w:tcPr>
-            <w:tcW w:w="1318" w:type="dxa"/>
+            <w:tcW w:w="1338" w:type="dxa"/>
           </w:tcPr>
           <w:p>
             <w:r>
@@ -1168,7 +1187,7 @@
         </w:tc>
         <w:tc>
           <w:tcPr>
-            <w:tcW w:w="1419" w:type="dxa"/>
+            <w:tcW w:w="1415" w:type="dxa"/>
           </w:tcPr>
           <w:p>
             <w:r>
@@ -1178,7 +1197,7 @@
         </w:tc>
         <w:tc>
           <w:tcPr>
-            <w:tcW w:w="964" w:type="dxa"/>
+            <w:tcW w:w="961" w:type="dxa"/>
           </w:tcPr>
           <w:p>
             <w:r>
@@ -1188,7 +1207,7 @@
         </w:tc>
         <w:tc>
           <w:tcPr>
-            <w:tcW w:w="779" w:type="dxa"/>
+            <w:tcW w:w="777" w:type="dxa"/>
           </w:tcPr>
           <w:p>
             <w:r>
@@ -1203,12 +1222,17 @@
         </w:tc>
         <w:tc>
           <w:tcPr>
-            <w:tcW w:w="948" w:type="dxa"/>
-          </w:tcPr>
-          <w:p>
-            <w:r>
-              <w:t>Michael Bloomquist</w:t>
-            </w:r>
+            <w:tcW w:w="946" w:type="dxa"/>
+          </w:tcPr>
+          <w:p>
+            <w:r>
+              <w:t xml:space="preserve">Michael </w:t>
+            </w:r>
+            <w:proofErr w:type="spellStart"/>
+            <w:r>
+              <w:t>Bloomquist</w:t>
+            </w:r>
+            <w:proofErr w:type="spellEnd"/>
           </w:p>
         </w:tc>
       </w:tr>
@@ -1225,7 +1249,7 @@
         </w:tc>
         <w:tc>
           <w:tcPr>
-            <w:tcW w:w="1164" w:type="dxa"/>
+            <w:tcW w:w="1161" w:type="dxa"/>
           </w:tcPr>
           <w:p>
             <w:r>
@@ -1247,7 +1271,7 @@
         </w:tc>
         <w:tc>
           <w:tcPr>
-            <w:tcW w:w="1196" w:type="dxa"/>
+            <w:tcW w:w="1193" w:type="dxa"/>
           </w:tcPr>
           <w:p>
             <w:r>
@@ -1255,8 +1279,13 @@
             </w:r>
             <w:proofErr w:type="gramStart"/>
             <w:r>
-              <w:t>and .git</w:t>
-            </w:r>
+              <w:t>and .</w:t>
+            </w:r>
+            <w:proofErr w:type="spellStart"/>
+            <w:r>
+              <w:t>git</w:t>
+            </w:r>
+            <w:proofErr w:type="spellEnd"/>
             <w:proofErr w:type="gramEnd"/>
             <w:r>
               <w:t xml:space="preserve"> folder in a valid directory</w:t>
@@ -1265,7 +1294,7 @@
         </w:tc>
         <w:tc>
           <w:tcPr>
-            <w:tcW w:w="1046" w:type="dxa"/>
+            <w:tcW w:w="1043" w:type="dxa"/>
           </w:tcPr>
           <w:p>
             <w:r>
@@ -1273,8 +1302,13 @@
             </w:r>
             <w:proofErr w:type="gramStart"/>
             <w:r>
-              <w:t>the .git</w:t>
-            </w:r>
+              <w:t>the .</w:t>
+            </w:r>
+            <w:proofErr w:type="spellStart"/>
+            <w:r>
+              <w:t>git</w:t>
+            </w:r>
+            <w:proofErr w:type="spellEnd"/>
             <w:proofErr w:type="gramEnd"/>
             <w:r>
               <w:t xml:space="preserve"> folder directory</w:t>
@@ -1283,13 +1317,18 @@
         </w:tc>
         <w:tc>
           <w:tcPr>
-            <w:tcW w:w="1318" w:type="dxa"/>
+            <w:tcW w:w="1338" w:type="dxa"/>
           </w:tcPr>
           <w:p>
             <w:proofErr w:type="gramStart"/>
             <w:r>
-              <w:t>&lt;.git</w:t>
-            </w:r>
+              <w:t>&lt;.</w:t>
+            </w:r>
+            <w:proofErr w:type="spellStart"/>
+            <w:r>
+              <w:t>git</w:t>
+            </w:r>
+            <w:proofErr w:type="spellEnd"/>
             <w:proofErr w:type="gramEnd"/>
             <w:r>
               <w:t xml:space="preserve"> folder&gt;</w:t>
@@ -1303,7 +1342,7 @@
         </w:tc>
         <w:tc>
           <w:tcPr>
-            <w:tcW w:w="1419" w:type="dxa"/>
+            <w:tcW w:w="1415" w:type="dxa"/>
           </w:tcPr>
           <w:p>
             <w:r>
@@ -1313,7 +1352,7 @@
         </w:tc>
         <w:tc>
           <w:tcPr>
-            <w:tcW w:w="964" w:type="dxa"/>
+            <w:tcW w:w="961" w:type="dxa"/>
           </w:tcPr>
           <w:p>
             <w:r>
@@ -1323,7 +1362,7 @@
         </w:tc>
         <w:tc>
           <w:tcPr>
-            <w:tcW w:w="779" w:type="dxa"/>
+            <w:tcW w:w="777" w:type="dxa"/>
           </w:tcPr>
           <w:p>
             <w:pPr>
@@ -1345,12 +1384,17 @@
         </w:tc>
         <w:tc>
           <w:tcPr>
-            <w:tcW w:w="948" w:type="dxa"/>
-          </w:tcPr>
-          <w:p>
-            <w:r>
-              <w:t>Sarah Ramazani</w:t>
-            </w:r>
+            <w:tcW w:w="946" w:type="dxa"/>
+          </w:tcPr>
+          <w:p>
+            <w:r>
+              <w:t xml:space="preserve">Sarah </w:t>
+            </w:r>
+            <w:proofErr w:type="spellStart"/>
+            <w:r>
+              <w:t>Ramazani</w:t>
+            </w:r>
+            <w:proofErr w:type="spellEnd"/>
           </w:p>
         </w:tc>
       </w:tr>
@@ -1367,7 +1411,7 @@
         </w:tc>
         <w:tc>
           <w:tcPr>
-            <w:tcW w:w="1164" w:type="dxa"/>
+            <w:tcW w:w="1161" w:type="dxa"/>
           </w:tcPr>
           <w:p>
             <w:r>
@@ -1377,7 +1421,7 @@
         </w:tc>
         <w:tc>
           <w:tcPr>
-            <w:tcW w:w="1196" w:type="dxa"/>
+            <w:tcW w:w="1193" w:type="dxa"/>
           </w:tcPr>
           <w:p>
             <w:r>
@@ -1387,7 +1431,7 @@
         </w:tc>
         <w:tc>
           <w:tcPr>
-            <w:tcW w:w="1046" w:type="dxa"/>
+            <w:tcW w:w="1043" w:type="dxa"/>
           </w:tcPr>
           <w:p>
             <w:r>
@@ -1400,7 +1444,7 @@
         </w:tc>
         <w:tc>
           <w:tcPr>
-            <w:tcW w:w="1318" w:type="dxa"/>
+            <w:tcW w:w="1338" w:type="dxa"/>
           </w:tcPr>
           <w:p>
             <w:r>
@@ -1420,7 +1464,7 @@
         </w:tc>
         <w:tc>
           <w:tcPr>
-            <w:tcW w:w="1419" w:type="dxa"/>
+            <w:tcW w:w="1415" w:type="dxa"/>
           </w:tcPr>
           <w:p>
             <w:r>
@@ -1430,7 +1474,7 @@
         </w:tc>
         <w:tc>
           <w:tcPr>
-            <w:tcW w:w="964" w:type="dxa"/>
+            <w:tcW w:w="961" w:type="dxa"/>
           </w:tcPr>
           <w:p>
             <w:r>
@@ -1440,7 +1484,7 @@
         </w:tc>
         <w:tc>
           <w:tcPr>
-            <w:tcW w:w="779" w:type="dxa"/>
+            <w:tcW w:w="777" w:type="dxa"/>
           </w:tcPr>
           <w:p>
             <w:pPr>
@@ -1461,12 +1505,17 @@
         </w:tc>
         <w:tc>
           <w:tcPr>
-            <w:tcW w:w="948" w:type="dxa"/>
-          </w:tcPr>
-          <w:p>
-            <w:r>
-              <w:t>Michael Bloomquist</w:t>
-            </w:r>
+            <w:tcW w:w="946" w:type="dxa"/>
+          </w:tcPr>
+          <w:p>
+            <w:r>
+              <w:t xml:space="preserve">Michael </w:t>
+            </w:r>
+            <w:proofErr w:type="spellStart"/>
+            <w:r>
+              <w:t>Bloomquist</w:t>
+            </w:r>
+            <w:proofErr w:type="spellEnd"/>
           </w:p>
         </w:tc>
       </w:tr>
@@ -1483,27 +1532,32 @@
         </w:tc>
         <w:tc>
           <w:tcPr>
-            <w:tcW w:w="1164" w:type="dxa"/>
-          </w:tcPr>
-          <w:p>
-            <w:r>
-              <w:t>The user can leave comments on a review (not inline)</w:t>
-            </w:r>
-          </w:p>
-        </w:tc>
-        <w:tc>
-          <w:tcPr>
-            <w:tcW w:w="1196" w:type="dxa"/>
-          </w:tcPr>
-          <w:p>
-            <w:r>
+            <w:tcW w:w="1161" w:type="dxa"/>
+          </w:tcPr>
+          <w:p>
+            <w:r>
+              <w:t xml:space="preserve">The user can leave comments on a review </w:t>
+            </w:r>
+            <w:r>
+              <w:lastRenderedPageBreak/>
+              <w:t>(not inline)</w:t>
+            </w:r>
+          </w:p>
+        </w:tc>
+        <w:tc>
+          <w:tcPr>
+            <w:tcW w:w="1193" w:type="dxa"/>
+          </w:tcPr>
+          <w:p>
+            <w:r>
+              <w:lastRenderedPageBreak/>
               <w:t>A valid account assigned to a review</w:t>
             </w:r>
           </w:p>
         </w:tc>
         <w:tc>
           <w:tcPr>
-            <w:tcW w:w="1046" w:type="dxa"/>
+            <w:tcW w:w="1043" w:type="dxa"/>
           </w:tcPr>
           <w:p>
             <w:r>
@@ -1516,7 +1570,7 @@
         </w:tc>
         <w:tc>
           <w:tcPr>
-            <w:tcW w:w="1318" w:type="dxa"/>
+            <w:tcW w:w="1338" w:type="dxa"/>
           </w:tcPr>
           <w:p>
             <w:r>
@@ -1536,7 +1590,7 @@
         </w:tc>
         <w:tc>
           <w:tcPr>
-            <w:tcW w:w="1419" w:type="dxa"/>
+            <w:tcW w:w="1415" w:type="dxa"/>
           </w:tcPr>
           <w:p>
             <w:r>
@@ -1546,7 +1600,7 @@
         </w:tc>
         <w:tc>
           <w:tcPr>
-            <w:tcW w:w="964" w:type="dxa"/>
+            <w:tcW w:w="961" w:type="dxa"/>
           </w:tcPr>
           <w:p>
             <w:r>
@@ -1556,7 +1610,7 @@
         </w:tc>
         <w:tc>
           <w:tcPr>
-            <w:tcW w:w="779" w:type="dxa"/>
+            <w:tcW w:w="777" w:type="dxa"/>
           </w:tcPr>
           <w:p>
             <w:r>
@@ -1571,12 +1625,17 @@
         </w:tc>
         <w:tc>
           <w:tcPr>
-            <w:tcW w:w="948" w:type="dxa"/>
-          </w:tcPr>
-          <w:p>
-            <w:r>
-              <w:t>Michael Bloomquist</w:t>
-            </w:r>
+            <w:tcW w:w="946" w:type="dxa"/>
+          </w:tcPr>
+          <w:p>
+            <w:r>
+              <w:t xml:space="preserve">Michael </w:t>
+            </w:r>
+            <w:proofErr w:type="spellStart"/>
+            <w:r>
+              <w:t>Bloomquist</w:t>
+            </w:r>
+            <w:proofErr w:type="spellEnd"/>
           </w:p>
         </w:tc>
       </w:tr>
@@ -1594,7 +1653,7 @@
         </w:tc>
         <w:tc>
           <w:tcPr>
-            <w:tcW w:w="1164" w:type="dxa"/>
+            <w:tcW w:w="1161" w:type="dxa"/>
           </w:tcPr>
           <w:p>
             <w:r>
@@ -1604,7 +1663,7 @@
         </w:tc>
         <w:tc>
           <w:tcPr>
-            <w:tcW w:w="1196" w:type="dxa"/>
+            <w:tcW w:w="1193" w:type="dxa"/>
           </w:tcPr>
           <w:p>
             <w:r>
@@ -1614,7 +1673,7 @@
         </w:tc>
         <w:tc>
           <w:tcPr>
-            <w:tcW w:w="1046" w:type="dxa"/>
+            <w:tcW w:w="1043" w:type="dxa"/>
           </w:tcPr>
           <w:p>
             <w:r>
@@ -1624,7 +1683,7 @@
         </w:tc>
         <w:tc>
           <w:tcPr>
-            <w:tcW w:w="1318" w:type="dxa"/>
+            <w:tcW w:w="1338" w:type="dxa"/>
           </w:tcPr>
           <w:p>
             <w:r>
@@ -1639,7 +1698,7 @@
         </w:tc>
         <w:tc>
           <w:tcPr>
-            <w:tcW w:w="1419" w:type="dxa"/>
+            <w:tcW w:w="1415" w:type="dxa"/>
           </w:tcPr>
           <w:p>
             <w:r>
@@ -1649,7 +1708,7 @@
         </w:tc>
         <w:tc>
           <w:tcPr>
-            <w:tcW w:w="964" w:type="dxa"/>
+            <w:tcW w:w="961" w:type="dxa"/>
           </w:tcPr>
           <w:p>
             <w:r>
@@ -1659,7 +1718,7 @@
         </w:tc>
         <w:tc>
           <w:tcPr>
-            <w:tcW w:w="779" w:type="dxa"/>
+            <w:tcW w:w="777" w:type="dxa"/>
           </w:tcPr>
           <w:p>
             <w:r>
@@ -1674,12 +1733,17 @@
         </w:tc>
         <w:tc>
           <w:tcPr>
-            <w:tcW w:w="948" w:type="dxa"/>
-          </w:tcPr>
-          <w:p>
-            <w:r>
-              <w:t>Michael Bloomquist</w:t>
-            </w:r>
+            <w:tcW w:w="946" w:type="dxa"/>
+          </w:tcPr>
+          <w:p>
+            <w:r>
+              <w:t xml:space="preserve">Michael </w:t>
+            </w:r>
+            <w:proofErr w:type="spellStart"/>
+            <w:r>
+              <w:t>Bloomquist</w:t>
+            </w:r>
+            <w:proofErr w:type="spellEnd"/>
           </w:p>
         </w:tc>
       </w:tr>
@@ -1696,7 +1760,7 @@
         </w:tc>
         <w:tc>
           <w:tcPr>
-            <w:tcW w:w="1164" w:type="dxa"/>
+            <w:tcW w:w="1161" w:type="dxa"/>
           </w:tcPr>
           <w:p>
             <w:r>
@@ -1706,7 +1770,7 @@
         </w:tc>
         <w:tc>
           <w:tcPr>
-            <w:tcW w:w="1196" w:type="dxa"/>
+            <w:tcW w:w="1193" w:type="dxa"/>
           </w:tcPr>
           <w:p>
             <w:r>
@@ -1716,7 +1780,7 @@
         </w:tc>
         <w:tc>
           <w:tcPr>
-            <w:tcW w:w="1046" w:type="dxa"/>
+            <w:tcW w:w="1043" w:type="dxa"/>
           </w:tcPr>
           <w:p>
             <w:r>
@@ -1726,7 +1790,7 @@
         </w:tc>
         <w:tc>
           <w:tcPr>
-            <w:tcW w:w="1318" w:type="dxa"/>
+            <w:tcW w:w="1338" w:type="dxa"/>
           </w:tcPr>
           <w:p>
             <w:r>
@@ -1741,7 +1805,7 @@
         </w:tc>
         <w:tc>
           <w:tcPr>
-            <w:tcW w:w="1419" w:type="dxa"/>
+            <w:tcW w:w="1415" w:type="dxa"/>
           </w:tcPr>
           <w:p>
             <w:r>
@@ -1751,7 +1815,7 @@
         </w:tc>
         <w:tc>
           <w:tcPr>
-            <w:tcW w:w="964" w:type="dxa"/>
+            <w:tcW w:w="961" w:type="dxa"/>
           </w:tcPr>
           <w:p>
             <w:r>
@@ -1761,7 +1825,7 @@
         </w:tc>
         <w:tc>
           <w:tcPr>
-            <w:tcW w:w="779" w:type="dxa"/>
+            <w:tcW w:w="777" w:type="dxa"/>
           </w:tcPr>
           <w:p>
             <w:r>
@@ -1776,12 +1840,17 @@
         </w:tc>
         <w:tc>
           <w:tcPr>
-            <w:tcW w:w="948" w:type="dxa"/>
-          </w:tcPr>
-          <w:p>
-            <w:r>
-              <w:t>Michael Bloomquist</w:t>
-            </w:r>
+            <w:tcW w:w="946" w:type="dxa"/>
+          </w:tcPr>
+          <w:p>
+            <w:r>
+              <w:t xml:space="preserve">Michael </w:t>
+            </w:r>
+            <w:proofErr w:type="spellStart"/>
+            <w:r>
+              <w:t>Bloomquist</w:t>
+            </w:r>
+            <w:proofErr w:type="spellEnd"/>
           </w:p>
         </w:tc>
       </w:tr>
@@ -1798,17 +1867,22 @@
         </w:tc>
         <w:tc>
           <w:tcPr>
-            <w:tcW w:w="1164" w:type="dxa"/>
-          </w:tcPr>
-          <w:p>
-            <w:r>
-              <w:t>ReviewCreator retrieves diff from flask API</w:t>
-            </w:r>
-          </w:p>
-        </w:tc>
-        <w:tc>
-          <w:tcPr>
-            <w:tcW w:w="1196" w:type="dxa"/>
+            <w:tcW w:w="1161" w:type="dxa"/>
+          </w:tcPr>
+          <w:p>
+            <w:proofErr w:type="spellStart"/>
+            <w:r>
+              <w:t>ReviewCreator</w:t>
+            </w:r>
+            <w:proofErr w:type="spellEnd"/>
+            <w:r>
+              <w:t xml:space="preserve"> retrieves diff from flask API</w:t>
+            </w:r>
+          </w:p>
+        </w:tc>
+        <w:tc>
+          <w:tcPr>
+            <w:tcW w:w="1193" w:type="dxa"/>
           </w:tcPr>
           <w:p>
             <w:r>
@@ -1818,7 +1892,7 @@
         </w:tc>
         <w:tc>
           <w:tcPr>
-            <w:tcW w:w="1046" w:type="dxa"/>
+            <w:tcW w:w="1043" w:type="dxa"/>
           </w:tcPr>
           <w:p>
             <w:r>
@@ -1828,7 +1902,7 @@
         </w:tc>
         <w:tc>
           <w:tcPr>
-            <w:tcW w:w="1318" w:type="dxa"/>
+            <w:tcW w:w="1338" w:type="dxa"/>
           </w:tcPr>
           <w:p>
             <w:r>
@@ -1843,7 +1917,7 @@
         </w:tc>
         <w:tc>
           <w:tcPr>
-            <w:tcW w:w="1419" w:type="dxa"/>
+            <w:tcW w:w="1415" w:type="dxa"/>
           </w:tcPr>
           <w:p>
             <w:r>
@@ -1853,7 +1927,7 @@
         </w:tc>
         <w:tc>
           <w:tcPr>
-            <w:tcW w:w="964" w:type="dxa"/>
+            <w:tcW w:w="961" w:type="dxa"/>
           </w:tcPr>
           <w:p>
             <w:r>
@@ -1863,7 +1937,7 @@
         </w:tc>
         <w:tc>
           <w:tcPr>
-            <w:tcW w:w="779" w:type="dxa"/>
+            <w:tcW w:w="777" w:type="dxa"/>
           </w:tcPr>
           <w:p>
             <w:r>
@@ -1878,12 +1952,17 @@
         </w:tc>
         <w:tc>
           <w:tcPr>
-            <w:tcW w:w="948" w:type="dxa"/>
-          </w:tcPr>
-          <w:p>
-            <w:r>
-              <w:t>Michael Bloomquist</w:t>
-            </w:r>
+            <w:tcW w:w="946" w:type="dxa"/>
+          </w:tcPr>
+          <w:p>
+            <w:r>
+              <w:t xml:space="preserve">Michael </w:t>
+            </w:r>
+            <w:proofErr w:type="spellStart"/>
+            <w:r>
+              <w:t>Bloomquist</w:t>
+            </w:r>
+            <w:proofErr w:type="spellEnd"/>
           </w:p>
         </w:tc>
       </w:tr>
@@ -1900,20 +1979,28 @@
         </w:tc>
         <w:tc>
           <w:tcPr>
-            <w:tcW w:w="1164" w:type="dxa"/>
+            <w:tcW w:w="1161" w:type="dxa"/>
           </w:tcPr>
           <w:p>
             <w:r>
               <w:t>The</w:t>
             </w:r>
             <w:r>
-              <w:t xml:space="preserve"> ReviewCreator can create several different diffs</w:t>
-            </w:r>
-          </w:p>
-        </w:tc>
-        <w:tc>
-          <w:tcPr>
-            <w:tcW w:w="1196" w:type="dxa"/>
+              <w:t xml:space="preserve"> </w:t>
+            </w:r>
+            <w:proofErr w:type="spellStart"/>
+            <w:r>
+              <w:t>ReviewCreator</w:t>
+            </w:r>
+            <w:proofErr w:type="spellEnd"/>
+            <w:r>
+              <w:t xml:space="preserve"> can create several different diffs</w:t>
+            </w:r>
+          </w:p>
+        </w:tc>
+        <w:tc>
+          <w:tcPr>
+            <w:tcW w:w="1193" w:type="dxa"/>
           </w:tcPr>
           <w:p>
             <w:r>
@@ -1923,7 +2010,7 @@
         </w:tc>
         <w:tc>
           <w:tcPr>
-            <w:tcW w:w="1046" w:type="dxa"/>
+            <w:tcW w:w="1043" w:type="dxa"/>
           </w:tcPr>
           <w:p>
             <w:r>
@@ -1933,7 +2020,7 @@
         </w:tc>
         <w:tc>
           <w:tcPr>
-            <w:tcW w:w="1318" w:type="dxa"/>
+            <w:tcW w:w="1338" w:type="dxa"/>
           </w:tcPr>
           <w:p>
             <w:r>
@@ -1948,17 +2035,25 @@
         </w:tc>
         <w:tc>
           <w:tcPr>
-            <w:tcW w:w="1419" w:type="dxa"/>
-          </w:tcPr>
-          <w:p>
-            <w:r>
-              <w:t>Multiple DiffDisplay components can be rendered</w:t>
-            </w:r>
-          </w:p>
-        </w:tc>
-        <w:tc>
-          <w:tcPr>
-            <w:tcW w:w="964" w:type="dxa"/>
+            <w:tcW w:w="1415" w:type="dxa"/>
+          </w:tcPr>
+          <w:p>
+            <w:r>
+              <w:t xml:space="preserve">Multiple </w:t>
+            </w:r>
+            <w:proofErr w:type="spellStart"/>
+            <w:r>
+              <w:t>DiffDisplay</w:t>
+            </w:r>
+            <w:proofErr w:type="spellEnd"/>
+            <w:r>
+              <w:t xml:space="preserve"> components can be rendered</w:t>
+            </w:r>
+          </w:p>
+        </w:tc>
+        <w:tc>
+          <w:tcPr>
+            <w:tcW w:w="961" w:type="dxa"/>
           </w:tcPr>
           <w:p>
             <w:r>
@@ -1968,7 +2063,7 @@
         </w:tc>
         <w:tc>
           <w:tcPr>
-            <w:tcW w:w="779" w:type="dxa"/>
+            <w:tcW w:w="777" w:type="dxa"/>
           </w:tcPr>
           <w:p>
             <w:r>
@@ -1983,12 +2078,17 @@
         </w:tc>
         <w:tc>
           <w:tcPr>
-            <w:tcW w:w="948" w:type="dxa"/>
-          </w:tcPr>
-          <w:p>
-            <w:r>
-              <w:t>Michael Bloomquist</w:t>
-            </w:r>
+            <w:tcW w:w="946" w:type="dxa"/>
+          </w:tcPr>
+          <w:p>
+            <w:r>
+              <w:t xml:space="preserve">Michael </w:t>
+            </w:r>
+            <w:proofErr w:type="spellStart"/>
+            <w:r>
+              <w:t>Bloomquist</w:t>
+            </w:r>
+            <w:proofErr w:type="spellEnd"/>
           </w:p>
         </w:tc>
       </w:tr>
@@ -2005,37 +2105,55 @@
         </w:tc>
         <w:tc>
           <w:tcPr>
-            <w:tcW w:w="1164" w:type="dxa"/>
-          </w:tcPr>
-          <w:p>
-            <w:r>
-              <w:t>DiffDisplay is collapsible</w:t>
-            </w:r>
-          </w:p>
-        </w:tc>
-        <w:tc>
-          <w:tcPr>
-            <w:tcW w:w="1196" w:type="dxa"/>
-          </w:tcPr>
-          <w:p>
-            <w:r>
-              <w:t>A rendered DiffDisplay</w:t>
-            </w:r>
-          </w:p>
-        </w:tc>
-        <w:tc>
-          <w:tcPr>
-            <w:tcW w:w="1046" w:type="dxa"/>
-          </w:tcPr>
-          <w:p>
-            <w:r>
-              <w:t>User presses +/- at topleft of diff</w:t>
-            </w:r>
-          </w:p>
-        </w:tc>
-        <w:tc>
-          <w:tcPr>
-            <w:tcW w:w="1318" w:type="dxa"/>
+            <w:tcW w:w="1161" w:type="dxa"/>
+          </w:tcPr>
+          <w:p>
+            <w:proofErr w:type="spellStart"/>
+            <w:r>
+              <w:t>DiffDisplay</w:t>
+            </w:r>
+            <w:proofErr w:type="spellEnd"/>
+            <w:r>
+              <w:t xml:space="preserve"> is collapsible</w:t>
+            </w:r>
+          </w:p>
+        </w:tc>
+        <w:tc>
+          <w:tcPr>
+            <w:tcW w:w="1193" w:type="dxa"/>
+          </w:tcPr>
+          <w:p>
+            <w:r>
+              <w:t xml:space="preserve">A rendered </w:t>
+            </w:r>
+            <w:proofErr w:type="spellStart"/>
+            <w:r>
+              <w:t>DiffDisplay</w:t>
+            </w:r>
+            <w:proofErr w:type="spellEnd"/>
+          </w:p>
+        </w:tc>
+        <w:tc>
+          <w:tcPr>
+            <w:tcW w:w="1043" w:type="dxa"/>
+          </w:tcPr>
+          <w:p>
+            <w:r>
+              <w:t xml:space="preserve">User presses +/- at </w:t>
+            </w:r>
+            <w:proofErr w:type="spellStart"/>
+            <w:r>
+              <w:t>topleft</w:t>
+            </w:r>
+            <w:proofErr w:type="spellEnd"/>
+            <w:r>
+              <w:t xml:space="preserve"> of diff</w:t>
+            </w:r>
+          </w:p>
+        </w:tc>
+        <w:tc>
+          <w:tcPr>
+            <w:tcW w:w="1338" w:type="dxa"/>
           </w:tcPr>
           <w:p>
             <w:r>
@@ -2045,17 +2163,22 @@
         </w:tc>
         <w:tc>
           <w:tcPr>
-            <w:tcW w:w="1419" w:type="dxa"/>
-          </w:tcPr>
-          <w:p>
-            <w:r>
-              <w:t>DiffDisplay component can be opened and closed</w:t>
-            </w:r>
-          </w:p>
-        </w:tc>
-        <w:tc>
-          <w:tcPr>
-            <w:tcW w:w="964" w:type="dxa"/>
+            <w:tcW w:w="1415" w:type="dxa"/>
+          </w:tcPr>
+          <w:p>
+            <w:proofErr w:type="spellStart"/>
+            <w:r>
+              <w:t>DiffDisplay</w:t>
+            </w:r>
+            <w:proofErr w:type="spellEnd"/>
+            <w:r>
+              <w:t xml:space="preserve"> component can be opened and closed</w:t>
+            </w:r>
+          </w:p>
+        </w:tc>
+        <w:tc>
+          <w:tcPr>
+            <w:tcW w:w="961" w:type="dxa"/>
           </w:tcPr>
           <w:p>
             <w:r>
@@ -2065,7 +2188,7 @@
         </w:tc>
         <w:tc>
           <w:tcPr>
-            <w:tcW w:w="779" w:type="dxa"/>
+            <w:tcW w:w="777" w:type="dxa"/>
           </w:tcPr>
           <w:p>
             <w:r>
@@ -2080,12 +2203,17 @@
         </w:tc>
         <w:tc>
           <w:tcPr>
-            <w:tcW w:w="948" w:type="dxa"/>
-          </w:tcPr>
-          <w:p>
-            <w:r>
-              <w:t>Michael Bloomquist</w:t>
-            </w:r>
+            <w:tcW w:w="946" w:type="dxa"/>
+          </w:tcPr>
+          <w:p>
+            <w:r>
+              <w:t xml:space="preserve">Michael </w:t>
+            </w:r>
+            <w:proofErr w:type="spellStart"/>
+            <w:r>
+              <w:t>Bloomquist</w:t>
+            </w:r>
+            <w:proofErr w:type="spellEnd"/>
           </w:p>
         </w:tc>
       </w:tr>
@@ -2102,7 +2230,7 @@
         </w:tc>
         <w:tc>
           <w:tcPr>
-            <w:tcW w:w="1164" w:type="dxa"/>
+            <w:tcW w:w="1161" w:type="dxa"/>
           </w:tcPr>
           <w:p>
             <w:r>
@@ -2112,17 +2240,22 @@
         </w:tc>
         <w:tc>
           <w:tcPr>
-            <w:tcW w:w="1196" w:type="dxa"/>
-          </w:tcPr>
-          <w:p>
-            <w:r>
-              <w:t>A rendered DiffDisplay</w:t>
-            </w:r>
-          </w:p>
-        </w:tc>
-        <w:tc>
-          <w:tcPr>
-            <w:tcW w:w="1046" w:type="dxa"/>
+            <w:tcW w:w="1193" w:type="dxa"/>
+          </w:tcPr>
+          <w:p>
+            <w:r>
+              <w:t xml:space="preserve">A rendered </w:t>
+            </w:r>
+            <w:proofErr w:type="spellStart"/>
+            <w:r>
+              <w:t>DiffDisplay</w:t>
+            </w:r>
+            <w:proofErr w:type="spellEnd"/>
+          </w:p>
+        </w:tc>
+        <w:tc>
+          <w:tcPr>
+            <w:tcW w:w="1043" w:type="dxa"/>
           </w:tcPr>
           <w:p>
             <w:r>
@@ -2132,7 +2265,7 @@
         </w:tc>
         <w:tc>
           <w:tcPr>
-            <w:tcW w:w="1318" w:type="dxa"/>
+            <w:tcW w:w="1338" w:type="dxa"/>
           </w:tcPr>
           <w:p>
             <w:r>
@@ -2142,7 +2275,7 @@
         </w:tc>
         <w:tc>
           <w:tcPr>
-            <w:tcW w:w="1419" w:type="dxa"/>
+            <w:tcW w:w="1415" w:type="dxa"/>
           </w:tcPr>
           <w:p>
             <w:r>
@@ -2152,7 +2285,7 @@
         </w:tc>
         <w:tc>
           <w:tcPr>
-            <w:tcW w:w="964" w:type="dxa"/>
+            <w:tcW w:w="961" w:type="dxa"/>
           </w:tcPr>
           <w:p>
             <w:r>
@@ -2162,7 +2295,7 @@
         </w:tc>
         <w:tc>
           <w:tcPr>
-            <w:tcW w:w="779" w:type="dxa"/>
+            <w:tcW w:w="777" w:type="dxa"/>
           </w:tcPr>
           <w:p>
             <w:r>
@@ -2177,12 +2310,17 @@
         </w:tc>
         <w:tc>
           <w:tcPr>
-            <w:tcW w:w="948" w:type="dxa"/>
-          </w:tcPr>
-          <w:p>
-            <w:r>
-              <w:t>Michael Bloomquist</w:t>
-            </w:r>
+            <w:tcW w:w="946" w:type="dxa"/>
+          </w:tcPr>
+          <w:p>
+            <w:r>
+              <w:t xml:space="preserve">Michael </w:t>
+            </w:r>
+            <w:proofErr w:type="spellStart"/>
+            <w:r>
+              <w:t>Bloomquist</w:t>
+            </w:r>
+            <w:proofErr w:type="spellEnd"/>
           </w:p>
         </w:tc>
       </w:tr>
@@ -2199,27 +2337,37 @@
         </w:tc>
         <w:tc>
           <w:tcPr>
-            <w:tcW w:w="1164" w:type="dxa"/>
-          </w:tcPr>
-          <w:p>
-            <w:r>
-              <w:t>Cognito registration also pushes to DB</w:t>
-            </w:r>
-          </w:p>
-        </w:tc>
-        <w:tc>
-          <w:tcPr>
-            <w:tcW w:w="1196" w:type="dxa"/>
-          </w:tcPr>
-          <w:p>
-            <w:r>
-              <w:t>A valid user account defined by Cognito</w:t>
-            </w:r>
-          </w:p>
-        </w:tc>
-        <w:tc>
-          <w:tcPr>
-            <w:tcW w:w="1046" w:type="dxa"/>
+            <w:tcW w:w="1161" w:type="dxa"/>
+          </w:tcPr>
+          <w:p>
+            <w:proofErr w:type="spellStart"/>
+            <w:r>
+              <w:t>Cognito</w:t>
+            </w:r>
+            <w:proofErr w:type="spellEnd"/>
+            <w:r>
+              <w:t xml:space="preserve"> registration also pushes to DB</w:t>
+            </w:r>
+          </w:p>
+        </w:tc>
+        <w:tc>
+          <w:tcPr>
+            <w:tcW w:w="1193" w:type="dxa"/>
+          </w:tcPr>
+          <w:p>
+            <w:r>
+              <w:t xml:space="preserve">A valid user account defined by </w:t>
+            </w:r>
+            <w:proofErr w:type="spellStart"/>
+            <w:r>
+              <w:t>Cognito</w:t>
+            </w:r>
+            <w:proofErr w:type="spellEnd"/>
+          </w:p>
+        </w:tc>
+        <w:tc>
+          <w:tcPr>
+            <w:tcW w:w="1043" w:type="dxa"/>
           </w:tcPr>
           <w:p>
             <w:r>
@@ -2229,7 +2377,7 @@
         </w:tc>
         <w:tc>
           <w:tcPr>
-            <w:tcW w:w="1318" w:type="dxa"/>
+            <w:tcW w:w="1338" w:type="dxa"/>
           </w:tcPr>
           <w:p>
             <w:r>
@@ -2239,7 +2387,7 @@
         </w:tc>
         <w:tc>
           <w:tcPr>
-            <w:tcW w:w="1419" w:type="dxa"/>
+            <w:tcW w:w="1415" w:type="dxa"/>
           </w:tcPr>
           <w:p>
             <w:r>
@@ -2249,7 +2397,7 @@
         </w:tc>
         <w:tc>
           <w:tcPr>
-            <w:tcW w:w="964" w:type="dxa"/>
+            <w:tcW w:w="961" w:type="dxa"/>
           </w:tcPr>
           <w:p>
             <w:r>
@@ -2259,7 +2407,7 @@
         </w:tc>
         <w:tc>
           <w:tcPr>
-            <w:tcW w:w="779" w:type="dxa"/>
+            <w:tcW w:w="777" w:type="dxa"/>
           </w:tcPr>
           <w:p>
             <w:r>
@@ -2274,7 +2422,7 @@
         </w:tc>
         <w:tc>
           <w:tcPr>
-            <w:tcW w:w="948" w:type="dxa"/>
+            <w:tcW w:w="946" w:type="dxa"/>
           </w:tcPr>
           <w:p>
             <w:r>
@@ -2296,21 +2444,21 @@
         </w:tc>
         <w:tc>
           <w:tcPr>
-            <w:tcW w:w="1164" w:type="dxa"/>
-          </w:tcPr>
-          <w:p>
-            <w:r>
-              <w:t xml:space="preserve">Users can “create review” by selecting file, data </w:t>
+            <w:tcW w:w="1161" w:type="dxa"/>
+          </w:tcPr>
+          <w:p>
+            <w:r>
+              <w:t xml:space="preserve">Users can “create review” by selecting </w:t>
             </w:r>
             <w:r>
               <w:lastRenderedPageBreak/>
-              <w:t>is pushed to DB</w:t>
-            </w:r>
-          </w:p>
-        </w:tc>
-        <w:tc>
-          <w:tcPr>
-            <w:tcW w:w="1196" w:type="dxa"/>
+              <w:t>file, data is pushed to DB</w:t>
+            </w:r>
+          </w:p>
+        </w:tc>
+        <w:tc>
+          <w:tcPr>
+            <w:tcW w:w="1193" w:type="dxa"/>
           </w:tcPr>
           <w:p>
             <w:r>
@@ -2321,27 +2469,32 @@
         </w:tc>
         <w:tc>
           <w:tcPr>
-            <w:tcW w:w="1046" w:type="dxa"/>
-          </w:tcPr>
-          <w:p>
-            <w:r>
-              <w:t>Go to projects page, select file, click create review</w:t>
-            </w:r>
-          </w:p>
-        </w:tc>
-        <w:tc>
-          <w:tcPr>
-            <w:tcW w:w="1318" w:type="dxa"/>
-          </w:tcPr>
-          <w:p>
-            <w:r>
+            <w:tcW w:w="1043" w:type="dxa"/>
+          </w:tcPr>
+          <w:p>
+            <w:r>
+              <w:t xml:space="preserve">Go to projects page, select file, click </w:t>
+            </w:r>
+            <w:r>
+              <w:lastRenderedPageBreak/>
+              <w:t>create review</w:t>
+            </w:r>
+          </w:p>
+        </w:tc>
+        <w:tc>
+          <w:tcPr>
+            <w:tcW w:w="1338" w:type="dxa"/>
+          </w:tcPr>
+          <w:p>
+            <w:r>
+              <w:lastRenderedPageBreak/>
               <w:t>&lt;file to be parsed for DB insertion&gt;</w:t>
             </w:r>
           </w:p>
         </w:tc>
         <w:tc>
           <w:tcPr>
-            <w:tcW w:w="1419" w:type="dxa"/>
+            <w:tcW w:w="1415" w:type="dxa"/>
           </w:tcPr>
           <w:p>
             <w:r>
@@ -2351,30 +2504,35 @@
         </w:tc>
         <w:tc>
           <w:tcPr>
-            <w:tcW w:w="964" w:type="dxa"/>
-          </w:tcPr>
-          <w:p>
-            <w:r>
-              <w:t>Database receives blob, react.js processes blob</w:t>
-            </w:r>
-          </w:p>
-        </w:tc>
-        <w:tc>
-          <w:tcPr>
-            <w:tcW w:w="779" w:type="dxa"/>
+            <w:tcW w:w="961" w:type="dxa"/>
+          </w:tcPr>
+          <w:p>
+            <w:r>
+              <w:t xml:space="preserve">Database receives blob, react.js </w:t>
+            </w:r>
+            <w:r>
+              <w:lastRenderedPageBreak/>
+              <w:t>processes blob</w:t>
+            </w:r>
+          </w:p>
+        </w:tc>
+        <w:tc>
+          <w:tcPr>
+            <w:tcW w:w="777" w:type="dxa"/>
           </w:tcPr>
           <w:p>
             <w:r>
               <w:rPr>
                 <w:color w:val="00B050"/>
               </w:rPr>
+              <w:lastRenderedPageBreak/>
               <w:t>Pass</w:t>
             </w:r>
           </w:p>
         </w:tc>
         <w:tc>
           <w:tcPr>
-            <w:tcW w:w="948" w:type="dxa"/>
+            <w:tcW w:w="946" w:type="dxa"/>
           </w:tcPr>
           <w:p>
             <w:r>
@@ -2394,6 +2552,7 @@
           </w:tcPr>
           <w:p>
             <w:r>
+              <w:lastRenderedPageBreak/>
               <w:t>21</w:t>
             </w:r>
           </w:p>
@@ -2402,7 +2561,7 @@
         </w:tc>
         <w:tc>
           <w:tcPr>
-            <w:tcW w:w="1164" w:type="dxa"/>
+            <w:tcW w:w="1161" w:type="dxa"/>
           </w:tcPr>
           <w:p>
             <w:r>
@@ -2412,7 +2571,7 @@
         </w:tc>
         <w:tc>
           <w:tcPr>
-            <w:tcW w:w="1196" w:type="dxa"/>
+            <w:tcW w:w="1193" w:type="dxa"/>
           </w:tcPr>
           <w:p>
             <w:r>
@@ -2422,7 +2581,7 @@
         </w:tc>
         <w:tc>
           <w:tcPr>
-            <w:tcW w:w="1046" w:type="dxa"/>
+            <w:tcW w:w="1043" w:type="dxa"/>
           </w:tcPr>
           <w:p>
             <w:r>
@@ -2432,7 +2591,7 @@
         </w:tc>
         <w:tc>
           <w:tcPr>
-            <w:tcW w:w="1318" w:type="dxa"/>
+            <w:tcW w:w="1338" w:type="dxa"/>
           </w:tcPr>
           <w:p>
             <w:r>
@@ -2442,7 +2601,7 @@
         </w:tc>
         <w:tc>
           <w:tcPr>
-            <w:tcW w:w="1419" w:type="dxa"/>
+            <w:tcW w:w="1415" w:type="dxa"/>
           </w:tcPr>
           <w:p>
             <w:r>
@@ -2452,7 +2611,7 @@
         </w:tc>
         <w:tc>
           <w:tcPr>
-            <w:tcW w:w="964" w:type="dxa"/>
+            <w:tcW w:w="961" w:type="dxa"/>
           </w:tcPr>
           <w:p>
             <w:r>
@@ -2462,7 +2621,7 @@
         </w:tc>
         <w:tc>
           <w:tcPr>
-            <w:tcW w:w="779" w:type="dxa"/>
+            <w:tcW w:w="777" w:type="dxa"/>
           </w:tcPr>
           <w:p>
             <w:pPr>
@@ -2480,7 +2639,7 @@
         </w:tc>
         <w:tc>
           <w:tcPr>
-            <w:tcW w:w="948" w:type="dxa"/>
+            <w:tcW w:w="946" w:type="dxa"/>
           </w:tcPr>
           <w:p>
             <w:r>
@@ -2502,17 +2661,22 @@
         </w:tc>
         <w:tc>
           <w:tcPr>
-            <w:tcW w:w="1164" w:type="dxa"/>
+            <w:tcW w:w="1161" w:type="dxa"/>
           </w:tcPr>
           <w:p>
             <w:r>
               <w:t>The user can leave inline comments</w:t>
             </w:r>
-          </w:p>
-        </w:tc>
-        <w:tc>
-          <w:tcPr>
-            <w:tcW w:w="1196" w:type="dxa"/>
+            <w:r>
+              <w:t xml:space="preserve"> on a single line</w:t>
+            </w:r>
+            <w:bookmarkStart w:id="0" w:name="_GoBack"/>
+            <w:bookmarkEnd w:id="0"/>
+          </w:p>
+        </w:tc>
+        <w:tc>
+          <w:tcPr>
+            <w:tcW w:w="1193" w:type="dxa"/>
           </w:tcPr>
           <w:p>
             <w:r>
@@ -2522,7 +2686,7 @@
         </w:tc>
         <w:tc>
           <w:tcPr>
-            <w:tcW w:w="1046" w:type="dxa"/>
+            <w:tcW w:w="1043" w:type="dxa"/>
           </w:tcPr>
           <w:p>
             <w:r>
@@ -2532,7 +2696,7 @@
         </w:tc>
         <w:tc>
           <w:tcPr>
-            <w:tcW w:w="1318" w:type="dxa"/>
+            <w:tcW w:w="1338" w:type="dxa"/>
           </w:tcPr>
           <w:p>
             <w:r>
@@ -2552,7 +2716,7 @@
         </w:tc>
         <w:tc>
           <w:tcPr>
-            <w:tcW w:w="1419" w:type="dxa"/>
+            <w:tcW w:w="1415" w:type="dxa"/>
           </w:tcPr>
           <w:p>
             <w:r>
@@ -2562,17 +2726,20 @@
         </w:tc>
         <w:tc>
           <w:tcPr>
-            <w:tcW w:w="964" w:type="dxa"/>
-          </w:tcPr>
-          <w:p>
-            <w:r>
-              <w:t xml:space="preserve">A hardcoded box is shown for now in place of the actual comment box </w:t>
-            </w:r>
-          </w:p>
-        </w:tc>
-        <w:tc>
-          <w:tcPr>
-            <w:tcW w:w="779" w:type="dxa"/>
+            <w:tcW w:w="961" w:type="dxa"/>
+          </w:tcPr>
+          <w:p>
+            <w:r>
+              <w:t xml:space="preserve">A comment appears under the desired line of code </w:t>
+            </w:r>
+            <w:r>
+              <w:t xml:space="preserve"> </w:t>
+            </w:r>
+          </w:p>
+        </w:tc>
+        <w:tc>
+          <w:tcPr>
+            <w:tcW w:w="777" w:type="dxa"/>
           </w:tcPr>
           <w:p>
             <w:pPr>
@@ -2590,7 +2757,7 @@
         </w:tc>
         <w:tc>
           <w:tcPr>
-            <w:tcW w:w="948" w:type="dxa"/>
+            <w:tcW w:w="946" w:type="dxa"/>
           </w:tcPr>
           <w:p>
             <w:r>
@@ -2612,7 +2779,7 @@
         </w:tc>
         <w:tc>
           <w:tcPr>
-            <w:tcW w:w="1164" w:type="dxa"/>
+            <w:tcW w:w="1161" w:type="dxa"/>
           </w:tcPr>
           <w:p>
             <w:r>
@@ -2622,7 +2789,7 @@
         </w:tc>
         <w:tc>
           <w:tcPr>
-            <w:tcW w:w="1196" w:type="dxa"/>
+            <w:tcW w:w="1193" w:type="dxa"/>
           </w:tcPr>
           <w:p>
             <w:r>
@@ -2632,7 +2799,7 @@
         </w:tc>
         <w:tc>
           <w:tcPr>
-            <w:tcW w:w="1046" w:type="dxa"/>
+            <w:tcW w:w="1043" w:type="dxa"/>
           </w:tcPr>
           <w:p>
             <w:r>
@@ -2642,7 +2809,7 @@
         </w:tc>
         <w:tc>
           <w:tcPr>
-            <w:tcW w:w="1318" w:type="dxa"/>
+            <w:tcW w:w="1338" w:type="dxa"/>
           </w:tcPr>
           <w:p>
             <w:r>
@@ -2652,7 +2819,7 @@
         </w:tc>
         <w:tc>
           <w:tcPr>
-            <w:tcW w:w="1419" w:type="dxa"/>
+            <w:tcW w:w="1415" w:type="dxa"/>
           </w:tcPr>
           <w:p>
             <w:r>
@@ -2662,7 +2829,7 @@
         </w:tc>
         <w:tc>
           <w:tcPr>
-            <w:tcW w:w="964" w:type="dxa"/>
+            <w:tcW w:w="961" w:type="dxa"/>
           </w:tcPr>
           <w:p>
             <w:r>
@@ -2672,7 +2839,7 @@
         </w:tc>
         <w:tc>
           <w:tcPr>
-            <w:tcW w:w="779" w:type="dxa"/>
+            <w:tcW w:w="777" w:type="dxa"/>
           </w:tcPr>
           <w:p>
             <w:pPr>
@@ -2692,7 +2859,7 @@
         </w:tc>
         <w:tc>
           <w:tcPr>
-            <w:tcW w:w="948" w:type="dxa"/>
+            <w:tcW w:w="946" w:type="dxa"/>
           </w:tcPr>
           <w:p>
             <w:r>
@@ -2716,7 +2883,7 @@
         </w:tc>
         <w:tc>
           <w:tcPr>
-            <w:tcW w:w="1164" w:type="dxa"/>
+            <w:tcW w:w="1161" w:type="dxa"/>
           </w:tcPr>
           <w:p>
             <w:r>
@@ -2726,7 +2893,7 @@
         </w:tc>
         <w:tc>
           <w:tcPr>
-            <w:tcW w:w="1196" w:type="dxa"/>
+            <w:tcW w:w="1193" w:type="dxa"/>
           </w:tcPr>
           <w:p>
             <w:r>
@@ -2736,7 +2903,7 @@
         </w:tc>
         <w:tc>
           <w:tcPr>
-            <w:tcW w:w="1046" w:type="dxa"/>
+            <w:tcW w:w="1043" w:type="dxa"/>
           </w:tcPr>
           <w:p>
             <w:r>
@@ -2746,7 +2913,7 @@
         </w:tc>
         <w:tc>
           <w:tcPr>
-            <w:tcW w:w="1318" w:type="dxa"/>
+            <w:tcW w:w="1338" w:type="dxa"/>
           </w:tcPr>
           <w:p>
             <w:r>
@@ -2756,17 +2923,25 @@
         </w:tc>
         <w:tc>
           <w:tcPr>
-            <w:tcW w:w="1419" w:type="dxa"/>
-          </w:tcPr>
-          <w:p>
-            <w:r>
-              <w:t>Review is received by database, database updates works_on_reviews table</w:t>
-            </w:r>
-          </w:p>
-        </w:tc>
-        <w:tc>
-          <w:tcPr>
-            <w:tcW w:w="964" w:type="dxa"/>
+            <w:tcW w:w="1415" w:type="dxa"/>
+          </w:tcPr>
+          <w:p>
+            <w:r>
+              <w:t xml:space="preserve">Review is received by database, database updates </w:t>
+            </w:r>
+            <w:proofErr w:type="spellStart"/>
+            <w:r>
+              <w:t>works_on_reviews</w:t>
+            </w:r>
+            <w:proofErr w:type="spellEnd"/>
+            <w:r>
+              <w:t xml:space="preserve"> table</w:t>
+            </w:r>
+          </w:p>
+        </w:tc>
+        <w:tc>
+          <w:tcPr>
+            <w:tcW w:w="961" w:type="dxa"/>
           </w:tcPr>
           <w:p>
             <w:r>
@@ -2784,7 +2959,7 @@
         </w:tc>
         <w:tc>
           <w:tcPr>
-            <w:tcW w:w="779" w:type="dxa"/>
+            <w:tcW w:w="777" w:type="dxa"/>
           </w:tcPr>
           <w:p>
             <w:pPr>
@@ -2806,7 +2981,7 @@
         </w:tc>
         <w:tc>
           <w:tcPr>
-            <w:tcW w:w="948" w:type="dxa"/>
+            <w:tcW w:w="946" w:type="dxa"/>
           </w:tcPr>
           <w:p>
             <w:r>
@@ -2828,7 +3003,7 @@
         </w:tc>
         <w:tc>
           <w:tcPr>
-            <w:tcW w:w="1164" w:type="dxa"/>
+            <w:tcW w:w="1161" w:type="dxa"/>
           </w:tcPr>
           <w:p>
             <w:r>
@@ -2838,7 +3013,7 @@
         </w:tc>
         <w:tc>
           <w:tcPr>
-            <w:tcW w:w="1196" w:type="dxa"/>
+            <w:tcW w:w="1193" w:type="dxa"/>
           </w:tcPr>
           <w:p>
             <w:r>
@@ -2848,7 +3023,7 @@
         </w:tc>
         <w:tc>
           <w:tcPr>
-            <w:tcW w:w="1046" w:type="dxa"/>
+            <w:tcW w:w="1043" w:type="dxa"/>
           </w:tcPr>
           <w:p>
             <w:r>
@@ -2856,13 +3031,18 @@
             </w:r>
             <w:r>
               <w:lastRenderedPageBreak/>
-              <w:t>routed api</w:t>
-            </w:r>
-          </w:p>
-        </w:tc>
-        <w:tc>
-          <w:tcPr>
-            <w:tcW w:w="1318" w:type="dxa"/>
+              <w:t xml:space="preserve">routed </w:t>
+            </w:r>
+            <w:proofErr w:type="spellStart"/>
+            <w:r>
+              <w:t>api</w:t>
+            </w:r>
+            <w:proofErr w:type="spellEnd"/>
+          </w:p>
+        </w:tc>
+        <w:tc>
+          <w:tcPr>
+            <w:tcW w:w="1338" w:type="dxa"/>
           </w:tcPr>
           <w:p>
             <w:r>
@@ -2873,7 +3053,7 @@
         </w:tc>
         <w:tc>
           <w:tcPr>
-            <w:tcW w:w="1419" w:type="dxa"/>
+            <w:tcW w:w="1415" w:type="dxa"/>
           </w:tcPr>
           <w:p>
             <w:r>
@@ -2883,7 +3063,7 @@
         </w:tc>
         <w:tc>
           <w:tcPr>
-            <w:tcW w:w="964" w:type="dxa"/>
+            <w:tcW w:w="961" w:type="dxa"/>
           </w:tcPr>
           <w:p>
             <w:r>
@@ -2893,7 +3073,7 @@
         </w:tc>
         <w:tc>
           <w:tcPr>
-            <w:tcW w:w="779" w:type="dxa"/>
+            <w:tcW w:w="777" w:type="dxa"/>
           </w:tcPr>
           <w:p>
             <w:pPr>
@@ -2915,12 +3095,17 @@
         </w:tc>
         <w:tc>
           <w:tcPr>
-            <w:tcW w:w="948" w:type="dxa"/>
-          </w:tcPr>
-          <w:p>
-            <w:r>
-              <w:t>Michael Bloomquist</w:t>
-            </w:r>
+            <w:tcW w:w="946" w:type="dxa"/>
+          </w:tcPr>
+          <w:p>
+            <w:r>
+              <w:t xml:space="preserve">Michael </w:t>
+            </w:r>
+            <w:proofErr w:type="spellStart"/>
+            <w:r>
+              <w:t>Bloomquist</w:t>
+            </w:r>
+            <w:proofErr w:type="spellEnd"/>
           </w:p>
         </w:tc>
       </w:tr>
@@ -2931,13 +3116,14 @@
           </w:tcPr>
           <w:p>
             <w:r>
+              <w:lastRenderedPageBreak/>
               <w:t>26</w:t>
             </w:r>
           </w:p>
         </w:tc>
         <w:tc>
           <w:tcPr>
-            <w:tcW w:w="1164" w:type="dxa"/>
+            <w:tcW w:w="1161" w:type="dxa"/>
           </w:tcPr>
           <w:p>
             <w:r>
@@ -2947,7 +3133,7 @@
         </w:tc>
         <w:tc>
           <w:tcPr>
-            <w:tcW w:w="1196" w:type="dxa"/>
+            <w:tcW w:w="1193" w:type="dxa"/>
           </w:tcPr>
           <w:p>
             <w:r>
@@ -2957,17 +3143,22 @@
         </w:tc>
         <w:tc>
           <w:tcPr>
-            <w:tcW w:w="1046" w:type="dxa"/>
-          </w:tcPr>
-          <w:p>
-            <w:r>
-              <w:t>Send post request to apache2 routed api</w:t>
-            </w:r>
-          </w:p>
-        </w:tc>
-        <w:tc>
-          <w:tcPr>
-            <w:tcW w:w="1318" w:type="dxa"/>
+            <w:tcW w:w="1043" w:type="dxa"/>
+          </w:tcPr>
+          <w:p>
+            <w:r>
+              <w:t xml:space="preserve">Send post request to apache2 routed </w:t>
+            </w:r>
+            <w:proofErr w:type="spellStart"/>
+            <w:r>
+              <w:t>api</w:t>
+            </w:r>
+            <w:proofErr w:type="spellEnd"/>
+          </w:p>
+        </w:tc>
+        <w:tc>
+          <w:tcPr>
+            <w:tcW w:w="1338" w:type="dxa"/>
           </w:tcPr>
           <w:p>
             <w:r>
@@ -2977,7 +3168,7 @@
         </w:tc>
         <w:tc>
           <w:tcPr>
-            <w:tcW w:w="1419" w:type="dxa"/>
+            <w:tcW w:w="1415" w:type="dxa"/>
           </w:tcPr>
           <w:p>
             <w:r>
@@ -2987,7 +3178,7 @@
         </w:tc>
         <w:tc>
           <w:tcPr>
-            <w:tcW w:w="964" w:type="dxa"/>
+            <w:tcW w:w="961" w:type="dxa"/>
           </w:tcPr>
           <w:p>
             <w:r>
@@ -2997,7 +3188,7 @@
         </w:tc>
         <w:tc>
           <w:tcPr>
-            <w:tcW w:w="779" w:type="dxa"/>
+            <w:tcW w:w="777" w:type="dxa"/>
           </w:tcPr>
           <w:p>
             <w:pPr>
@@ -3019,12 +3210,17 @@
         </w:tc>
         <w:tc>
           <w:tcPr>
-            <w:tcW w:w="948" w:type="dxa"/>
-          </w:tcPr>
-          <w:p>
-            <w:r>
-              <w:t>Michael Bloomquist</w:t>
-            </w:r>
+            <w:tcW w:w="946" w:type="dxa"/>
+          </w:tcPr>
+          <w:p>
+            <w:r>
+              <w:t xml:space="preserve">Michael </w:t>
+            </w:r>
+            <w:proofErr w:type="spellStart"/>
+            <w:r>
+              <w:t>Bloomquist</w:t>
+            </w:r>
+            <w:proofErr w:type="spellEnd"/>
           </w:p>
         </w:tc>
       </w:tr>
@@ -3041,7 +3237,7 @@
         </w:tc>
         <w:tc>
           <w:tcPr>
-            <w:tcW w:w="1164" w:type="dxa"/>
+            <w:tcW w:w="1161" w:type="dxa"/>
           </w:tcPr>
           <w:p>
             <w:r>
@@ -3051,7 +3247,7 @@
         </w:tc>
         <w:tc>
           <w:tcPr>
-            <w:tcW w:w="1196" w:type="dxa"/>
+            <w:tcW w:w="1193" w:type="dxa"/>
           </w:tcPr>
           <w:p>
             <w:r>
@@ -3061,7 +3257,7 @@
         </w:tc>
         <w:tc>
           <w:tcPr>
-            <w:tcW w:w="1046" w:type="dxa"/>
+            <w:tcW w:w="1043" w:type="dxa"/>
           </w:tcPr>
           <w:p>
             <w:r>
@@ -3071,7 +3267,7 @@
         </w:tc>
         <w:tc>
           <w:tcPr>
-            <w:tcW w:w="1318" w:type="dxa"/>
+            <w:tcW w:w="1338" w:type="dxa"/>
           </w:tcPr>
           <w:p>
             <w:r>
@@ -3081,7 +3277,7 @@
         </w:tc>
         <w:tc>
           <w:tcPr>
-            <w:tcW w:w="1419" w:type="dxa"/>
+            <w:tcW w:w="1415" w:type="dxa"/>
           </w:tcPr>
           <w:p>
             <w:r>
@@ -3091,7 +3287,7 @@
         </w:tc>
         <w:tc>
           <w:tcPr>
-            <w:tcW w:w="964" w:type="dxa"/>
+            <w:tcW w:w="961" w:type="dxa"/>
           </w:tcPr>
           <w:p>
             <w:r>
@@ -3101,7 +3297,7 @@
         </w:tc>
         <w:tc>
           <w:tcPr>
-            <w:tcW w:w="779" w:type="dxa"/>
+            <w:tcW w:w="777" w:type="dxa"/>
           </w:tcPr>
           <w:p>
             <w:pPr>
@@ -3123,7 +3319,7 @@
         </w:tc>
         <w:tc>
           <w:tcPr>
-            <w:tcW w:w="948" w:type="dxa"/>
+            <w:tcW w:w="946" w:type="dxa"/>
           </w:tcPr>
           <w:p>
             <w:r>
@@ -3145,7 +3341,7 @@
         </w:tc>
         <w:tc>
           <w:tcPr>
-            <w:tcW w:w="1164" w:type="dxa"/>
+            <w:tcW w:w="1161" w:type="dxa"/>
           </w:tcPr>
           <w:p>
             <w:r>
@@ -3155,7 +3351,7 @@
         </w:tc>
         <w:tc>
           <w:tcPr>
-            <w:tcW w:w="1196" w:type="dxa"/>
+            <w:tcW w:w="1193" w:type="dxa"/>
           </w:tcPr>
           <w:p>
             <w:r>
@@ -3165,7 +3361,7 @@
         </w:tc>
         <w:tc>
           <w:tcPr>
-            <w:tcW w:w="1046" w:type="dxa"/>
+            <w:tcW w:w="1043" w:type="dxa"/>
           </w:tcPr>
           <w:p>
             <w:r>
@@ -3175,7 +3371,7 @@
         </w:tc>
         <w:tc>
           <w:tcPr>
-            <w:tcW w:w="1318" w:type="dxa"/>
+            <w:tcW w:w="1338" w:type="dxa"/>
           </w:tcPr>
           <w:p>
             <w:r>
@@ -3196,7 +3392,7 @@
         </w:tc>
         <w:tc>
           <w:tcPr>
-            <w:tcW w:w="1419" w:type="dxa"/>
+            <w:tcW w:w="1415" w:type="dxa"/>
           </w:tcPr>
           <w:p>
             <w:r>
@@ -3206,7 +3402,7 @@
         </w:tc>
         <w:tc>
           <w:tcPr>
-            <w:tcW w:w="964" w:type="dxa"/>
+            <w:tcW w:w="961" w:type="dxa"/>
           </w:tcPr>
           <w:p>
             <w:r>
@@ -3216,7 +3412,7 @@
         </w:tc>
         <w:tc>
           <w:tcPr>
-            <w:tcW w:w="779" w:type="dxa"/>
+            <w:tcW w:w="777" w:type="dxa"/>
           </w:tcPr>
           <w:p>
             <w:pPr>
@@ -3238,7 +3434,7 @@
         </w:tc>
         <w:tc>
           <w:tcPr>
-            <w:tcW w:w="948" w:type="dxa"/>
+            <w:tcW w:w="946" w:type="dxa"/>
           </w:tcPr>
           <w:p>
             <w:r>
@@ -3260,7 +3456,7 @@
         </w:tc>
         <w:tc>
           <w:tcPr>
-            <w:tcW w:w="1164" w:type="dxa"/>
+            <w:tcW w:w="1161" w:type="dxa"/>
           </w:tcPr>
           <w:p>
             <w:r>
@@ -3270,7 +3466,7 @@
         </w:tc>
         <w:tc>
           <w:tcPr>
-            <w:tcW w:w="1196" w:type="dxa"/>
+            <w:tcW w:w="1193" w:type="dxa"/>
           </w:tcPr>
           <w:p>
             <w:r>
@@ -3280,7 +3476,7 @@
         </w:tc>
         <w:tc>
           <w:tcPr>
-            <w:tcW w:w="1046" w:type="dxa"/>
+            <w:tcW w:w="1043" w:type="dxa"/>
           </w:tcPr>
           <w:p>
             <w:r>
@@ -3293,7 +3489,7 @@
         </w:tc>
         <w:tc>
           <w:tcPr>
-            <w:tcW w:w="1318" w:type="dxa"/>
+            <w:tcW w:w="1338" w:type="dxa"/>
           </w:tcPr>
           <w:p>
             <w:r>
@@ -3302,12 +3498,28 @@
           </w:p>
           <w:p>
             <w:r>
-              <w:t>&lt;diffDisplay component&gt;</w:t>
-            </w:r>
-          </w:p>
-          <w:p>
-            <w:r>
-              <w:t>&lt;diffLine component&gt;</w:t>
+              <w:t>&lt;</w:t>
+            </w:r>
+            <w:proofErr w:type="spellStart"/>
+            <w:r>
+              <w:t>diffDisplay</w:t>
+            </w:r>
+            <w:proofErr w:type="spellEnd"/>
+            <w:r>
+              <w:t xml:space="preserve"> component&gt;</w:t>
+            </w:r>
+          </w:p>
+          <w:p>
+            <w:r>
+              <w:t>&lt;</w:t>
+            </w:r>
+            <w:proofErr w:type="spellStart"/>
+            <w:r>
+              <w:t>diffLine</w:t>
+            </w:r>
+            <w:proofErr w:type="spellEnd"/>
+            <w:r>
+              <w:t xml:space="preserve"> component&gt;</w:t>
             </w:r>
           </w:p>
           <w:p>
@@ -3318,7 +3530,7 @@
         </w:tc>
         <w:tc>
           <w:tcPr>
-            <w:tcW w:w="1419" w:type="dxa"/>
+            <w:tcW w:w="1415" w:type="dxa"/>
           </w:tcPr>
           <w:p>
             <w:r>
@@ -3328,7 +3540,7 @@
         </w:tc>
         <w:tc>
           <w:tcPr>
-            <w:tcW w:w="964" w:type="dxa"/>
+            <w:tcW w:w="961" w:type="dxa"/>
           </w:tcPr>
           <w:p>
             <w:r>
@@ -3338,7 +3550,7 @@
         </w:tc>
         <w:tc>
           <w:tcPr>
-            <w:tcW w:w="779" w:type="dxa"/>
+            <w:tcW w:w="777" w:type="dxa"/>
           </w:tcPr>
           <w:p>
             <w:pPr>
@@ -3360,12 +3572,17 @@
         </w:tc>
         <w:tc>
           <w:tcPr>
-            <w:tcW w:w="948" w:type="dxa"/>
-          </w:tcPr>
-          <w:p>
-            <w:r>
-              <w:t>Michael Bloomquist</w:t>
-            </w:r>
+            <w:tcW w:w="946" w:type="dxa"/>
+          </w:tcPr>
+          <w:p>
+            <w:r>
+              <w:t xml:space="preserve">Michael </w:t>
+            </w:r>
+            <w:proofErr w:type="spellStart"/>
+            <w:r>
+              <w:t>Bloomquist</w:t>
+            </w:r>
+            <w:proofErr w:type="spellEnd"/>
           </w:p>
         </w:tc>
       </w:tr>
@@ -3382,7 +3599,7 @@
         </w:tc>
         <w:tc>
           <w:tcPr>
-            <w:tcW w:w="1164" w:type="dxa"/>
+            <w:tcW w:w="1161" w:type="dxa"/>
           </w:tcPr>
           <w:p>
             <w:r>
@@ -3392,7 +3609,7 @@
         </w:tc>
         <w:tc>
           <w:tcPr>
-            <w:tcW w:w="1196" w:type="dxa"/>
+            <w:tcW w:w="1193" w:type="dxa"/>
           </w:tcPr>
           <w:p>
             <w:r>
@@ -3402,7 +3619,7 @@
         </w:tc>
         <w:tc>
           <w:tcPr>
-            <w:tcW w:w="1046" w:type="dxa"/>
+            <w:tcW w:w="1043" w:type="dxa"/>
           </w:tcPr>
           <w:p>
             <w:r>
@@ -3412,7 +3629,7 @@
         </w:tc>
         <w:tc>
           <w:tcPr>
-            <w:tcW w:w="1318" w:type="dxa"/>
+            <w:tcW w:w="1338" w:type="dxa"/>
           </w:tcPr>
           <w:p>
             <w:r>
@@ -3421,12 +3638,28 @@
           </w:p>
           <w:p>
             <w:r>
-              <w:t>&lt;diffDisplay component&gt;</w:t>
-            </w:r>
-          </w:p>
-          <w:p>
-            <w:r>
-              <w:t>&lt;diffLine component&gt;</w:t>
+              <w:t>&lt;</w:t>
+            </w:r>
+            <w:proofErr w:type="spellStart"/>
+            <w:r>
+              <w:t>diffDisplay</w:t>
+            </w:r>
+            <w:proofErr w:type="spellEnd"/>
+            <w:r>
+              <w:t xml:space="preserve"> component&gt;</w:t>
+            </w:r>
+          </w:p>
+          <w:p>
+            <w:r>
+              <w:t>&lt;</w:t>
+            </w:r>
+            <w:proofErr w:type="spellStart"/>
+            <w:r>
+              <w:t>diffLine</w:t>
+            </w:r>
+            <w:proofErr w:type="spellEnd"/>
+            <w:r>
+              <w:t xml:space="preserve"> component&gt;</w:t>
             </w:r>
           </w:p>
           <w:p>
@@ -3437,7 +3670,7 @@
         </w:tc>
         <w:tc>
           <w:tcPr>
-            <w:tcW w:w="1419" w:type="dxa"/>
+            <w:tcW w:w="1415" w:type="dxa"/>
           </w:tcPr>
           <w:p>
             <w:r>
@@ -3447,7 +3680,7 @@
         </w:tc>
         <w:tc>
           <w:tcPr>
-            <w:tcW w:w="964" w:type="dxa"/>
+            <w:tcW w:w="961" w:type="dxa"/>
           </w:tcPr>
           <w:p>
             <w:r>
@@ -3457,7 +3690,7 @@
         </w:tc>
         <w:tc>
           <w:tcPr>
-            <w:tcW w:w="779" w:type="dxa"/>
+            <w:tcW w:w="777" w:type="dxa"/>
           </w:tcPr>
           <w:p>
             <w:pPr>
@@ -3479,12 +3712,17 @@
         </w:tc>
         <w:tc>
           <w:tcPr>
-            <w:tcW w:w="948" w:type="dxa"/>
-          </w:tcPr>
-          <w:p>
-            <w:r>
-              <w:t>Michael Bloomquist</w:t>
-            </w:r>
+            <w:tcW w:w="946" w:type="dxa"/>
+          </w:tcPr>
+          <w:p>
+            <w:r>
+              <w:t xml:space="preserve">Michael </w:t>
+            </w:r>
+            <w:proofErr w:type="spellStart"/>
+            <w:r>
+              <w:t>Bloomquist</w:t>
+            </w:r>
+            <w:proofErr w:type="spellEnd"/>
           </w:p>
         </w:tc>
       </w:tr>
@@ -3502,7 +3740,7 @@
         </w:tc>
         <w:tc>
           <w:tcPr>
-            <w:tcW w:w="1164" w:type="dxa"/>
+            <w:tcW w:w="1161" w:type="dxa"/>
           </w:tcPr>
           <w:p>
             <w:r>
@@ -3512,7 +3750,7 @@
         </w:tc>
         <w:tc>
           <w:tcPr>
-            <w:tcW w:w="1196" w:type="dxa"/>
+            <w:tcW w:w="1193" w:type="dxa"/>
           </w:tcPr>
           <w:p>
             <w:r>
@@ -3525,7 +3763,7 @@
         </w:tc>
         <w:tc>
           <w:tcPr>
-            <w:tcW w:w="1046" w:type="dxa"/>
+            <w:tcW w:w="1043" w:type="dxa"/>
           </w:tcPr>
           <w:p>
             <w:r>
@@ -3535,7 +3773,7 @@
         </w:tc>
         <w:tc>
           <w:tcPr>
-            <w:tcW w:w="1318" w:type="dxa"/>
+            <w:tcW w:w="1338" w:type="dxa"/>
           </w:tcPr>
           <w:p>
             <w:r>
@@ -3555,7 +3793,7 @@
         </w:tc>
         <w:tc>
           <w:tcPr>
-            <w:tcW w:w="1419" w:type="dxa"/>
+            <w:tcW w:w="1415" w:type="dxa"/>
           </w:tcPr>
           <w:p>
             <w:r>
@@ -3565,7 +3803,7 @@
         </w:tc>
         <w:tc>
           <w:tcPr>
-            <w:tcW w:w="964" w:type="dxa"/>
+            <w:tcW w:w="961" w:type="dxa"/>
           </w:tcPr>
           <w:p>
             <w:r>
@@ -3575,7 +3813,7 @@
         </w:tc>
         <w:tc>
           <w:tcPr>
-            <w:tcW w:w="779" w:type="dxa"/>
+            <w:tcW w:w="777" w:type="dxa"/>
           </w:tcPr>
           <w:p>
             <w:pPr>
@@ -3597,12 +3835,17 @@
         </w:tc>
         <w:tc>
           <w:tcPr>
-            <w:tcW w:w="948" w:type="dxa"/>
-          </w:tcPr>
-          <w:p>
-            <w:r>
-              <w:t>Michael Bloomquist</w:t>
-            </w:r>
+            <w:tcW w:w="946" w:type="dxa"/>
+          </w:tcPr>
+          <w:p>
+            <w:r>
+              <w:t xml:space="preserve">Michael </w:t>
+            </w:r>
+            <w:proofErr w:type="spellStart"/>
+            <w:r>
+              <w:t>Bloomquist</w:t>
+            </w:r>
+            <w:proofErr w:type="spellEnd"/>
           </w:p>
         </w:tc>
       </w:tr>
@@ -3619,7 +3862,7 @@
         </w:tc>
         <w:tc>
           <w:tcPr>
-            <w:tcW w:w="1164" w:type="dxa"/>
+            <w:tcW w:w="1161" w:type="dxa"/>
           </w:tcPr>
           <w:p>
             <w:r>
@@ -3629,7 +3872,7 @@
         </w:tc>
         <w:tc>
           <w:tcPr>
-            <w:tcW w:w="1196" w:type="dxa"/>
+            <w:tcW w:w="1193" w:type="dxa"/>
           </w:tcPr>
           <w:p>
             <w:r>
@@ -3639,7 +3882,7 @@
         </w:tc>
         <w:tc>
           <w:tcPr>
-            <w:tcW w:w="1046" w:type="dxa"/>
+            <w:tcW w:w="1043" w:type="dxa"/>
           </w:tcPr>
           <w:p>
             <w:r>
@@ -3649,7 +3892,7 @@
         </w:tc>
         <w:tc>
           <w:tcPr>
-            <w:tcW w:w="1318" w:type="dxa"/>
+            <w:tcW w:w="1338" w:type="dxa"/>
           </w:tcPr>
           <w:p>
             <w:r>
@@ -3664,17 +3907,25 @@
         </w:tc>
         <w:tc>
           <w:tcPr>
-            <w:tcW w:w="1419" w:type="dxa"/>
-          </w:tcPr>
-          <w:p>
-            <w:r>
-              <w:t>Diff is stored in DIFFS_ON_FILES table with datetime and associated file</w:t>
-            </w:r>
-          </w:p>
-        </w:tc>
-        <w:tc>
-          <w:tcPr>
-            <w:tcW w:w="964" w:type="dxa"/>
+            <w:tcW w:w="1415" w:type="dxa"/>
+          </w:tcPr>
+          <w:p>
+            <w:r>
+              <w:t xml:space="preserve">Diff is stored in DIFFS_ON_FILES table with </w:t>
+            </w:r>
+            <w:proofErr w:type="spellStart"/>
+            <w:r>
+              <w:t>datetime</w:t>
+            </w:r>
+            <w:proofErr w:type="spellEnd"/>
+            <w:r>
+              <w:t xml:space="preserve"> and associated file</w:t>
+            </w:r>
+          </w:p>
+        </w:tc>
+        <w:tc>
+          <w:tcPr>
+            <w:tcW w:w="961" w:type="dxa"/>
           </w:tcPr>
           <w:p>
             <w:r>
@@ -3684,7 +3935,7 @@
         </w:tc>
         <w:tc>
           <w:tcPr>
-            <w:tcW w:w="779" w:type="dxa"/>
+            <w:tcW w:w="777" w:type="dxa"/>
           </w:tcPr>
           <w:p>
             <w:pPr>
@@ -3706,16 +3957,24 @@
         </w:tc>
         <w:tc>
           <w:tcPr>
-            <w:tcW w:w="948" w:type="dxa"/>
-          </w:tcPr>
-          <w:p>
-            <w:r>
-              <w:t>Michael Bloomquist</w:t>
-            </w:r>
+            <w:tcW w:w="946" w:type="dxa"/>
+          </w:tcPr>
+          <w:p>
+            <w:r>
+              <w:t xml:space="preserve">Michael </w:t>
+            </w:r>
+            <w:proofErr w:type="spellStart"/>
+            <w:r>
+              <w:t>Bloomquist</w:t>
+            </w:r>
+            <w:proofErr w:type="spellEnd"/>
           </w:p>
         </w:tc>
       </w:tr>
       <w:tr>
+        <w:trPr>
+          <w:trHeight w:val="2186"/>
+        </w:trPr>
         <w:tc>
           <w:tcPr>
             <w:tcW w:w="516" w:type="dxa"/>
@@ -3728,7 +3987,7 @@
         </w:tc>
         <w:tc>
           <w:tcPr>
-            <w:tcW w:w="1164" w:type="dxa"/>
+            <w:tcW w:w="1161" w:type="dxa"/>
           </w:tcPr>
           <w:p>
             <w:r>
@@ -3738,7 +3997,7 @@
         </w:tc>
         <w:tc>
           <w:tcPr>
-            <w:tcW w:w="1196" w:type="dxa"/>
+            <w:tcW w:w="1193" w:type="dxa"/>
           </w:tcPr>
           <w:p>
             <w:r>
@@ -3748,7 +4007,7 @@
         </w:tc>
         <w:tc>
           <w:tcPr>
-            <w:tcW w:w="1046" w:type="dxa"/>
+            <w:tcW w:w="1043" w:type="dxa"/>
           </w:tcPr>
           <w:p>
             <w:r>
@@ -3758,7 +4017,7 @@
         </w:tc>
         <w:tc>
           <w:tcPr>
-            <w:tcW w:w="1318" w:type="dxa"/>
+            <w:tcW w:w="1338" w:type="dxa"/>
           </w:tcPr>
           <w:p>
             <w:r>
@@ -3767,18 +4026,34 @@
           </w:p>
           <w:p>
             <w:r>
-              <w:t>&lt;diffLine component&gt;</w:t>
-            </w:r>
-          </w:p>
-          <w:p>
-            <w:r>
-              <w:t>&lt;diffDisplay component&gt;</w:t>
-            </w:r>
-          </w:p>
-        </w:tc>
-        <w:tc>
-          <w:tcPr>
-            <w:tcW w:w="1419" w:type="dxa"/>
+              <w:t>&lt;</w:t>
+            </w:r>
+            <w:proofErr w:type="spellStart"/>
+            <w:r>
+              <w:t>diffLine</w:t>
+            </w:r>
+            <w:proofErr w:type="spellEnd"/>
+            <w:r>
+              <w:t xml:space="preserve"> component&gt;</w:t>
+            </w:r>
+          </w:p>
+          <w:p>
+            <w:r>
+              <w:t>&lt;</w:t>
+            </w:r>
+            <w:proofErr w:type="spellStart"/>
+            <w:r>
+              <w:t>diffDisplay</w:t>
+            </w:r>
+            <w:proofErr w:type="spellEnd"/>
+            <w:r>
+              <w:t xml:space="preserve"> component&gt;</w:t>
+            </w:r>
+          </w:p>
+        </w:tc>
+        <w:tc>
+          <w:tcPr>
+            <w:tcW w:w="1415" w:type="dxa"/>
           </w:tcPr>
           <w:p>
             <w:r>
@@ -3788,7 +4063,7 @@
         </w:tc>
         <w:tc>
           <w:tcPr>
-            <w:tcW w:w="964" w:type="dxa"/>
+            <w:tcW w:w="961" w:type="dxa"/>
           </w:tcPr>
           <w:p>
             <w:r>
@@ -3798,7 +4073,7 @@
         </w:tc>
         <w:tc>
           <w:tcPr>
-            <w:tcW w:w="779" w:type="dxa"/>
+            <w:tcW w:w="777" w:type="dxa"/>
           </w:tcPr>
           <w:p>
             <w:pPr>
@@ -3820,12 +4095,17 @@
         </w:tc>
         <w:tc>
           <w:tcPr>
-            <w:tcW w:w="948" w:type="dxa"/>
-          </w:tcPr>
-          <w:p>
-            <w:r>
-              <w:t>Michael Bloomquist</w:t>
-            </w:r>
+            <w:tcW w:w="946" w:type="dxa"/>
+          </w:tcPr>
+          <w:p>
+            <w:r>
+              <w:t xml:space="preserve">Michael </w:t>
+            </w:r>
+            <w:proofErr w:type="spellStart"/>
+            <w:r>
+              <w:t>Bloomquist</w:t>
+            </w:r>
+            <w:proofErr w:type="spellEnd"/>
           </w:p>
         </w:tc>
       </w:tr>
@@ -3834,47 +4114,119 @@
           <w:tcPr>
             <w:tcW w:w="516" w:type="dxa"/>
           </w:tcPr>
-          <w:p/>
-        </w:tc>
-        <w:tc>
-          <w:tcPr>
-            <w:tcW w:w="1164" w:type="dxa"/>
-          </w:tcPr>
-          <w:p/>
-        </w:tc>
-        <w:tc>
-          <w:tcPr>
-            <w:tcW w:w="1196" w:type="dxa"/>
-          </w:tcPr>
-          <w:p/>
-        </w:tc>
-        <w:tc>
-          <w:tcPr>
-            <w:tcW w:w="1046" w:type="dxa"/>
-          </w:tcPr>
-          <w:p/>
-        </w:tc>
-        <w:tc>
-          <w:tcPr>
-            <w:tcW w:w="1318" w:type="dxa"/>
-          </w:tcPr>
-          <w:p/>
-        </w:tc>
-        <w:tc>
-          <w:tcPr>
-            <w:tcW w:w="1419" w:type="dxa"/>
-          </w:tcPr>
-          <w:p/>
-        </w:tc>
-        <w:tc>
-          <w:tcPr>
-            <w:tcW w:w="964" w:type="dxa"/>
-          </w:tcPr>
-          <w:p/>
-        </w:tc>
-        <w:tc>
-          <w:tcPr>
-            <w:tcW w:w="779" w:type="dxa"/>
+          <w:p>
+            <w:r>
+              <w:t>34</w:t>
+            </w:r>
+          </w:p>
+        </w:tc>
+        <w:tc>
+          <w:tcPr>
+            <w:tcW w:w="1161" w:type="dxa"/>
+          </w:tcPr>
+          <w:p>
+            <w:r>
+              <w:t>The user can leave inline comments</w:t>
+            </w:r>
+            <w:r>
+              <w:t xml:space="preserve"> on </w:t>
+            </w:r>
+            <w:r>
+              <w:rPr>
+                <w:b/>
+              </w:rPr>
+              <w:t>multiple</w:t>
+            </w:r>
+            <w:r>
+              <w:t xml:space="preserve"> lines of code </w:t>
+            </w:r>
+          </w:p>
+        </w:tc>
+        <w:tc>
+          <w:tcPr>
+            <w:tcW w:w="1193" w:type="dxa"/>
+          </w:tcPr>
+          <w:p>
+            <w:r>
+              <w:t>A valid</w:t>
+            </w:r>
+            <w:r>
+              <w:t xml:space="preserve"> account and a </w:t>
+            </w:r>
+            <w:r>
+              <w:t>project file</w:t>
+            </w:r>
+          </w:p>
+        </w:tc>
+        <w:tc>
+          <w:tcPr>
+            <w:tcW w:w="1043" w:type="dxa"/>
+          </w:tcPr>
+          <w:p>
+            <w:r>
+              <w:t>Go to projects page</w:t>
+            </w:r>
+            <w:r>
+              <w:t>/</w:t>
+            </w:r>
+            <w:proofErr w:type="gramStart"/>
+            <w:r>
+              <w:t xml:space="preserve">file </w:t>
+            </w:r>
+            <w:r>
+              <w:t xml:space="preserve"> and</w:t>
+            </w:r>
+            <w:proofErr w:type="gramEnd"/>
+            <w:r>
+              <w:t xml:space="preserve"> </w:t>
+            </w:r>
+            <w:r>
+              <w:t xml:space="preserve">highlight the lines </w:t>
+            </w:r>
+            <w:r>
+              <w:t>of code that the user wants to comment on</w:t>
+            </w:r>
+          </w:p>
+        </w:tc>
+        <w:tc>
+          <w:tcPr>
+            <w:tcW w:w="1338" w:type="dxa"/>
+          </w:tcPr>
+          <w:p>
+            <w:r>
+              <w:t>&lt;Username&gt; &lt;comment message&gt;</w:t>
+            </w:r>
+          </w:p>
+          <w:p>
+            <w:r>
+              <w:t>&lt;user email&gt;</w:t>
+            </w:r>
+          </w:p>
+          <w:p/>
+        </w:tc>
+        <w:tc>
+          <w:tcPr>
+            <w:tcW w:w="1415" w:type="dxa"/>
+          </w:tcPr>
+          <w:p>
+            <w:r>
+              <w:t>A comment is on the projects page and in view</w:t>
+            </w:r>
+          </w:p>
+        </w:tc>
+        <w:tc>
+          <w:tcPr>
+            <w:tcW w:w="961" w:type="dxa"/>
+          </w:tcPr>
+          <w:p>
+            <w:r>
+              <w:t>There is an option to comment on multiple lines, but no actual comment appears yet</w:t>
+            </w:r>
+          </w:p>
+        </w:tc>
+        <w:tc>
+          <w:tcPr>
+            <w:tcW w:w="777" w:type="dxa"/>
           </w:tcPr>
           <w:p>
             <w:pPr>
@@ -3884,11 +4236,19 @@
                 <w:color w:val="FF0000"/>
               </w:rPr>
             </w:pPr>
-          </w:p>
-        </w:tc>
-        <w:tc>
-          <w:tcPr>
-            <w:tcW w:w="948" w:type="dxa"/>
+            <w:r>
+              <w:rPr>
+                <w:b/>
+                <w:bCs/>
+                <w:color w:val="FF0000"/>
+              </w:rPr>
+              <w:t>Fail</w:t>
+            </w:r>
+          </w:p>
+        </w:tc>
+        <w:tc>
+          <w:tcPr>
+            <w:tcW w:w="946" w:type="dxa"/>
           </w:tcPr>
           <w:p/>
         </w:tc>
@@ -3898,47 +4258,112 @@
           <w:tcPr>
             <w:tcW w:w="516" w:type="dxa"/>
           </w:tcPr>
-          <w:p/>
-        </w:tc>
-        <w:tc>
-          <w:tcPr>
-            <w:tcW w:w="1164" w:type="dxa"/>
-          </w:tcPr>
-          <w:p/>
-        </w:tc>
-        <w:tc>
-          <w:tcPr>
-            <w:tcW w:w="1196" w:type="dxa"/>
-          </w:tcPr>
-          <w:p/>
-        </w:tc>
-        <w:tc>
-          <w:tcPr>
-            <w:tcW w:w="1046" w:type="dxa"/>
-          </w:tcPr>
-          <w:p/>
-        </w:tc>
-        <w:tc>
-          <w:tcPr>
-            <w:tcW w:w="1318" w:type="dxa"/>
-          </w:tcPr>
-          <w:p/>
-        </w:tc>
-        <w:tc>
-          <w:tcPr>
-            <w:tcW w:w="1419" w:type="dxa"/>
-          </w:tcPr>
-          <w:p/>
-        </w:tc>
-        <w:tc>
-          <w:tcPr>
-            <w:tcW w:w="964" w:type="dxa"/>
-          </w:tcPr>
-          <w:p/>
-        </w:tc>
-        <w:tc>
-          <w:tcPr>
-            <w:tcW w:w="779" w:type="dxa"/>
+          <w:p>
+            <w:r>
+              <w:t>35</w:t>
+            </w:r>
+          </w:p>
+        </w:tc>
+        <w:tc>
+          <w:tcPr>
+            <w:tcW w:w="1161" w:type="dxa"/>
+          </w:tcPr>
+          <w:p>
+            <w:r>
+              <w:t>User can highlight multiple lines of code for a comment option</w:t>
+            </w:r>
+          </w:p>
+        </w:tc>
+        <w:tc>
+          <w:tcPr>
+            <w:tcW w:w="1193" w:type="dxa"/>
+          </w:tcPr>
+          <w:p>
+            <w:r>
+              <w:t>A valid</w:t>
+            </w:r>
+            <w:r>
+              <w:t xml:space="preserve"> account and a </w:t>
+            </w:r>
+            <w:r>
+              <w:t>project file</w:t>
+            </w:r>
+          </w:p>
+        </w:tc>
+        <w:tc>
+          <w:tcPr>
+            <w:tcW w:w="1043" w:type="dxa"/>
+          </w:tcPr>
+          <w:p>
+            <w:r>
+              <w:t>Go to projects page/</w:t>
+            </w:r>
+            <w:proofErr w:type="gramStart"/>
+            <w:r>
+              <w:t>file  and</w:t>
+            </w:r>
+            <w:proofErr w:type="gramEnd"/>
+            <w:r>
+              <w:t xml:space="preserve"> highlight the lines of code that the user wants to </w:t>
+            </w:r>
+            <w:r>
+              <w:lastRenderedPageBreak/>
+              <w:t>comment on</w:t>
+            </w:r>
+          </w:p>
+        </w:tc>
+        <w:tc>
+          <w:tcPr>
+            <w:tcW w:w="1338" w:type="dxa"/>
+          </w:tcPr>
+          <w:p>
+            <w:r>
+              <w:lastRenderedPageBreak/>
+              <w:t>&lt;Username&gt; &lt;comment message&gt;</w:t>
+            </w:r>
+          </w:p>
+          <w:p>
+            <w:r>
+              <w:t>&lt;user email&gt;</w:t>
+            </w:r>
+          </w:p>
+          <w:p/>
+        </w:tc>
+        <w:tc>
+          <w:tcPr>
+            <w:tcW w:w="1415" w:type="dxa"/>
+          </w:tcPr>
+          <w:p>
+            <w:r>
+              <w:t xml:space="preserve">A comment button appears when multiple lines are highlighted. When button is clicked, a </w:t>
+            </w:r>
+            <w:r>
+              <w:lastRenderedPageBreak/>
+              <w:t xml:space="preserve">comment box appears. </w:t>
+            </w:r>
+          </w:p>
+        </w:tc>
+        <w:tc>
+          <w:tcPr>
+            <w:tcW w:w="961" w:type="dxa"/>
+          </w:tcPr>
+          <w:p>
+            <w:r>
+              <w:lastRenderedPageBreak/>
+              <w:t>A comment button appears when multiple lines are highlighted</w:t>
+            </w:r>
+            <w:r>
+              <w:t xml:space="preserve">. </w:t>
+            </w:r>
+            <w:r>
+              <w:lastRenderedPageBreak/>
+              <w:t>When button is clicked, a comment box appears.</w:t>
+            </w:r>
+          </w:p>
+        </w:tc>
+        <w:tc>
+          <w:tcPr>
+            <w:tcW w:w="777" w:type="dxa"/>
           </w:tcPr>
           <w:p>
             <w:pPr>
@@ -3948,13 +4373,26 @@
                 <w:color w:val="FF0000"/>
               </w:rPr>
             </w:pPr>
-          </w:p>
-        </w:tc>
-        <w:tc>
-          <w:tcPr>
-            <w:tcW w:w="948" w:type="dxa"/>
-          </w:tcPr>
-          <w:p/>
+            <w:r>
+              <w:rPr>
+                <w:b/>
+                <w:bCs/>
+                <w:color w:val="00B050"/>
+              </w:rPr>
+              <w:lastRenderedPageBreak/>
+              <w:t>Pass</w:t>
+            </w:r>
+          </w:p>
+        </w:tc>
+        <w:tc>
+          <w:tcPr>
+            <w:tcW w:w="946" w:type="dxa"/>
+          </w:tcPr>
+          <w:p>
+            <w:r>
+              <w:t>Christina Nguyen</w:t>
+            </w:r>
+          </w:p>
         </w:tc>
       </w:tr>
       <w:tr>
@@ -3966,43 +4404,43 @@
         </w:tc>
         <w:tc>
           <w:tcPr>
-            <w:tcW w:w="1164" w:type="dxa"/>
-          </w:tcPr>
-          <w:p/>
-        </w:tc>
-        <w:tc>
-          <w:tcPr>
-            <w:tcW w:w="1196" w:type="dxa"/>
-          </w:tcPr>
-          <w:p/>
-        </w:tc>
-        <w:tc>
-          <w:tcPr>
-            <w:tcW w:w="1046" w:type="dxa"/>
-          </w:tcPr>
-          <w:p/>
-        </w:tc>
-        <w:tc>
-          <w:tcPr>
-            <w:tcW w:w="1318" w:type="dxa"/>
-          </w:tcPr>
-          <w:p/>
-        </w:tc>
-        <w:tc>
-          <w:tcPr>
-            <w:tcW w:w="1419" w:type="dxa"/>
-          </w:tcPr>
-          <w:p/>
-        </w:tc>
-        <w:tc>
-          <w:tcPr>
-            <w:tcW w:w="964" w:type="dxa"/>
-          </w:tcPr>
-          <w:p/>
-        </w:tc>
-        <w:tc>
-          <w:tcPr>
-            <w:tcW w:w="779" w:type="dxa"/>
+            <w:tcW w:w="1161" w:type="dxa"/>
+          </w:tcPr>
+          <w:p/>
+        </w:tc>
+        <w:tc>
+          <w:tcPr>
+            <w:tcW w:w="1193" w:type="dxa"/>
+          </w:tcPr>
+          <w:p/>
+        </w:tc>
+        <w:tc>
+          <w:tcPr>
+            <w:tcW w:w="1043" w:type="dxa"/>
+          </w:tcPr>
+          <w:p/>
+        </w:tc>
+        <w:tc>
+          <w:tcPr>
+            <w:tcW w:w="1338" w:type="dxa"/>
+          </w:tcPr>
+          <w:p/>
+        </w:tc>
+        <w:tc>
+          <w:tcPr>
+            <w:tcW w:w="1415" w:type="dxa"/>
+          </w:tcPr>
+          <w:p/>
+        </w:tc>
+        <w:tc>
+          <w:tcPr>
+            <w:tcW w:w="961" w:type="dxa"/>
+          </w:tcPr>
+          <w:p/>
+        </w:tc>
+        <w:tc>
+          <w:tcPr>
+            <w:tcW w:w="777" w:type="dxa"/>
           </w:tcPr>
           <w:p>
             <w:pPr>
@@ -4016,7 +4454,7 @@
         </w:tc>
         <w:tc>
           <w:tcPr>
-            <w:tcW w:w="948" w:type="dxa"/>
+            <w:tcW w:w="946" w:type="dxa"/>
           </w:tcPr>
           <w:p/>
         </w:tc>
@@ -4030,43 +4468,43 @@
         </w:tc>
         <w:tc>
           <w:tcPr>
-            <w:tcW w:w="1164" w:type="dxa"/>
-          </w:tcPr>
-          <w:p/>
-        </w:tc>
-        <w:tc>
-          <w:tcPr>
-            <w:tcW w:w="1196" w:type="dxa"/>
-          </w:tcPr>
-          <w:p/>
-        </w:tc>
-        <w:tc>
-          <w:tcPr>
-            <w:tcW w:w="1046" w:type="dxa"/>
-          </w:tcPr>
-          <w:p/>
-        </w:tc>
-        <w:tc>
-          <w:tcPr>
-            <w:tcW w:w="1318" w:type="dxa"/>
-          </w:tcPr>
-          <w:p/>
-        </w:tc>
-        <w:tc>
-          <w:tcPr>
-            <w:tcW w:w="1419" w:type="dxa"/>
-          </w:tcPr>
-          <w:p/>
-        </w:tc>
-        <w:tc>
-          <w:tcPr>
-            <w:tcW w:w="964" w:type="dxa"/>
-          </w:tcPr>
-          <w:p/>
-        </w:tc>
-        <w:tc>
-          <w:tcPr>
-            <w:tcW w:w="779" w:type="dxa"/>
+            <w:tcW w:w="1161" w:type="dxa"/>
+          </w:tcPr>
+          <w:p/>
+        </w:tc>
+        <w:tc>
+          <w:tcPr>
+            <w:tcW w:w="1193" w:type="dxa"/>
+          </w:tcPr>
+          <w:p/>
+        </w:tc>
+        <w:tc>
+          <w:tcPr>
+            <w:tcW w:w="1043" w:type="dxa"/>
+          </w:tcPr>
+          <w:p/>
+        </w:tc>
+        <w:tc>
+          <w:tcPr>
+            <w:tcW w:w="1338" w:type="dxa"/>
+          </w:tcPr>
+          <w:p/>
+        </w:tc>
+        <w:tc>
+          <w:tcPr>
+            <w:tcW w:w="1415" w:type="dxa"/>
+          </w:tcPr>
+          <w:p/>
+        </w:tc>
+        <w:tc>
+          <w:tcPr>
+            <w:tcW w:w="961" w:type="dxa"/>
+          </w:tcPr>
+          <w:p/>
+        </w:tc>
+        <w:tc>
+          <w:tcPr>
+            <w:tcW w:w="777" w:type="dxa"/>
           </w:tcPr>
           <w:p>
             <w:pPr>
@@ -4080,7 +4518,7 @@
         </w:tc>
         <w:tc>
           <w:tcPr>
-            <w:tcW w:w="948" w:type="dxa"/>
+            <w:tcW w:w="946" w:type="dxa"/>
           </w:tcPr>
           <w:p/>
         </w:tc>
@@ -4094,43 +4532,43 @@
         </w:tc>
         <w:tc>
           <w:tcPr>
-            <w:tcW w:w="1164" w:type="dxa"/>
-          </w:tcPr>
-          <w:p/>
-        </w:tc>
-        <w:tc>
-          <w:tcPr>
-            <w:tcW w:w="1196" w:type="dxa"/>
-          </w:tcPr>
-          <w:p/>
-        </w:tc>
-        <w:tc>
-          <w:tcPr>
-            <w:tcW w:w="1046" w:type="dxa"/>
-          </w:tcPr>
-          <w:p/>
-        </w:tc>
-        <w:tc>
-          <w:tcPr>
-            <w:tcW w:w="1318" w:type="dxa"/>
-          </w:tcPr>
-          <w:p/>
-        </w:tc>
-        <w:tc>
-          <w:tcPr>
-            <w:tcW w:w="1419" w:type="dxa"/>
-          </w:tcPr>
-          <w:p/>
-        </w:tc>
-        <w:tc>
-          <w:tcPr>
-            <w:tcW w:w="964" w:type="dxa"/>
-          </w:tcPr>
-          <w:p/>
-        </w:tc>
-        <w:tc>
-          <w:tcPr>
-            <w:tcW w:w="779" w:type="dxa"/>
+            <w:tcW w:w="1161" w:type="dxa"/>
+          </w:tcPr>
+          <w:p/>
+        </w:tc>
+        <w:tc>
+          <w:tcPr>
+            <w:tcW w:w="1193" w:type="dxa"/>
+          </w:tcPr>
+          <w:p/>
+        </w:tc>
+        <w:tc>
+          <w:tcPr>
+            <w:tcW w:w="1043" w:type="dxa"/>
+          </w:tcPr>
+          <w:p/>
+        </w:tc>
+        <w:tc>
+          <w:tcPr>
+            <w:tcW w:w="1338" w:type="dxa"/>
+          </w:tcPr>
+          <w:p/>
+        </w:tc>
+        <w:tc>
+          <w:tcPr>
+            <w:tcW w:w="1415" w:type="dxa"/>
+          </w:tcPr>
+          <w:p/>
+        </w:tc>
+        <w:tc>
+          <w:tcPr>
+            <w:tcW w:w="961" w:type="dxa"/>
+          </w:tcPr>
+          <w:p/>
+        </w:tc>
+        <w:tc>
+          <w:tcPr>
+            <w:tcW w:w="777" w:type="dxa"/>
           </w:tcPr>
           <w:p>
             <w:pPr>
@@ -4144,7 +4582,7 @@
         </w:tc>
         <w:tc>
           <w:tcPr>
-            <w:tcW w:w="948" w:type="dxa"/>
+            <w:tcW w:w="946" w:type="dxa"/>
           </w:tcPr>
           <w:p/>
         </w:tc>
@@ -4158,43 +4596,43 @@
         </w:tc>
         <w:tc>
           <w:tcPr>
-            <w:tcW w:w="1164" w:type="dxa"/>
-          </w:tcPr>
-          <w:p/>
-        </w:tc>
-        <w:tc>
-          <w:tcPr>
-            <w:tcW w:w="1196" w:type="dxa"/>
-          </w:tcPr>
-          <w:p/>
-        </w:tc>
-        <w:tc>
-          <w:tcPr>
-            <w:tcW w:w="1046" w:type="dxa"/>
-          </w:tcPr>
-          <w:p/>
-        </w:tc>
-        <w:tc>
-          <w:tcPr>
-            <w:tcW w:w="1318" w:type="dxa"/>
-          </w:tcPr>
-          <w:p/>
-        </w:tc>
-        <w:tc>
-          <w:tcPr>
-            <w:tcW w:w="1419" w:type="dxa"/>
-          </w:tcPr>
-          <w:p/>
-        </w:tc>
-        <w:tc>
-          <w:tcPr>
-            <w:tcW w:w="964" w:type="dxa"/>
-          </w:tcPr>
-          <w:p/>
-        </w:tc>
-        <w:tc>
-          <w:tcPr>
-            <w:tcW w:w="779" w:type="dxa"/>
+            <w:tcW w:w="1161" w:type="dxa"/>
+          </w:tcPr>
+          <w:p/>
+        </w:tc>
+        <w:tc>
+          <w:tcPr>
+            <w:tcW w:w="1193" w:type="dxa"/>
+          </w:tcPr>
+          <w:p/>
+        </w:tc>
+        <w:tc>
+          <w:tcPr>
+            <w:tcW w:w="1043" w:type="dxa"/>
+          </w:tcPr>
+          <w:p/>
+        </w:tc>
+        <w:tc>
+          <w:tcPr>
+            <w:tcW w:w="1338" w:type="dxa"/>
+          </w:tcPr>
+          <w:p/>
+        </w:tc>
+        <w:tc>
+          <w:tcPr>
+            <w:tcW w:w="1415" w:type="dxa"/>
+          </w:tcPr>
+          <w:p/>
+        </w:tc>
+        <w:tc>
+          <w:tcPr>
+            <w:tcW w:w="961" w:type="dxa"/>
+          </w:tcPr>
+          <w:p/>
+        </w:tc>
+        <w:tc>
+          <w:tcPr>
+            <w:tcW w:w="777" w:type="dxa"/>
           </w:tcPr>
           <w:p>
             <w:pPr>
@@ -4208,7 +4646,7 @@
         </w:tc>
         <w:tc>
           <w:tcPr>
-            <w:tcW w:w="948" w:type="dxa"/>
+            <w:tcW w:w="946" w:type="dxa"/>
           </w:tcPr>
           <w:p/>
         </w:tc>
@@ -4222,43 +4660,43 @@
         </w:tc>
         <w:tc>
           <w:tcPr>
-            <w:tcW w:w="1164" w:type="dxa"/>
-          </w:tcPr>
-          <w:p/>
-        </w:tc>
-        <w:tc>
-          <w:tcPr>
-            <w:tcW w:w="1196" w:type="dxa"/>
-          </w:tcPr>
-          <w:p/>
-        </w:tc>
-        <w:tc>
-          <w:tcPr>
-            <w:tcW w:w="1046" w:type="dxa"/>
-          </w:tcPr>
-          <w:p/>
-        </w:tc>
-        <w:tc>
-          <w:tcPr>
-            <w:tcW w:w="1318" w:type="dxa"/>
-          </w:tcPr>
-          <w:p/>
-        </w:tc>
-        <w:tc>
-          <w:tcPr>
-            <w:tcW w:w="1419" w:type="dxa"/>
-          </w:tcPr>
-          <w:p/>
-        </w:tc>
-        <w:tc>
-          <w:tcPr>
-            <w:tcW w:w="964" w:type="dxa"/>
-          </w:tcPr>
-          <w:p/>
-        </w:tc>
-        <w:tc>
-          <w:tcPr>
-            <w:tcW w:w="779" w:type="dxa"/>
+            <w:tcW w:w="1161" w:type="dxa"/>
+          </w:tcPr>
+          <w:p/>
+        </w:tc>
+        <w:tc>
+          <w:tcPr>
+            <w:tcW w:w="1193" w:type="dxa"/>
+          </w:tcPr>
+          <w:p/>
+        </w:tc>
+        <w:tc>
+          <w:tcPr>
+            <w:tcW w:w="1043" w:type="dxa"/>
+          </w:tcPr>
+          <w:p/>
+        </w:tc>
+        <w:tc>
+          <w:tcPr>
+            <w:tcW w:w="1338" w:type="dxa"/>
+          </w:tcPr>
+          <w:p/>
+        </w:tc>
+        <w:tc>
+          <w:tcPr>
+            <w:tcW w:w="1415" w:type="dxa"/>
+          </w:tcPr>
+          <w:p/>
+        </w:tc>
+        <w:tc>
+          <w:tcPr>
+            <w:tcW w:w="961" w:type="dxa"/>
+          </w:tcPr>
+          <w:p/>
+        </w:tc>
+        <w:tc>
+          <w:tcPr>
+            <w:tcW w:w="777" w:type="dxa"/>
           </w:tcPr>
           <w:p>
             <w:pPr>
@@ -4272,7 +4710,7 @@
         </w:tc>
         <w:tc>
           <w:tcPr>
-            <w:tcW w:w="948" w:type="dxa"/>
+            <w:tcW w:w="946" w:type="dxa"/>
           </w:tcPr>
           <w:p/>
         </w:tc>
@@ -4286,43 +4724,43 @@
         </w:tc>
         <w:tc>
           <w:tcPr>
-            <w:tcW w:w="1164" w:type="dxa"/>
-          </w:tcPr>
-          <w:p/>
-        </w:tc>
-        <w:tc>
-          <w:tcPr>
-            <w:tcW w:w="1196" w:type="dxa"/>
-          </w:tcPr>
-          <w:p/>
-        </w:tc>
-        <w:tc>
-          <w:tcPr>
-            <w:tcW w:w="1046" w:type="dxa"/>
-          </w:tcPr>
-          <w:p/>
-        </w:tc>
-        <w:tc>
-          <w:tcPr>
-            <w:tcW w:w="1318" w:type="dxa"/>
-          </w:tcPr>
-          <w:p/>
-        </w:tc>
-        <w:tc>
-          <w:tcPr>
-            <w:tcW w:w="1419" w:type="dxa"/>
-          </w:tcPr>
-          <w:p/>
-        </w:tc>
-        <w:tc>
-          <w:tcPr>
-            <w:tcW w:w="964" w:type="dxa"/>
-          </w:tcPr>
-          <w:p/>
-        </w:tc>
-        <w:tc>
-          <w:tcPr>
-            <w:tcW w:w="779" w:type="dxa"/>
+            <w:tcW w:w="1161" w:type="dxa"/>
+          </w:tcPr>
+          <w:p/>
+        </w:tc>
+        <w:tc>
+          <w:tcPr>
+            <w:tcW w:w="1193" w:type="dxa"/>
+          </w:tcPr>
+          <w:p/>
+        </w:tc>
+        <w:tc>
+          <w:tcPr>
+            <w:tcW w:w="1043" w:type="dxa"/>
+          </w:tcPr>
+          <w:p/>
+        </w:tc>
+        <w:tc>
+          <w:tcPr>
+            <w:tcW w:w="1338" w:type="dxa"/>
+          </w:tcPr>
+          <w:p/>
+        </w:tc>
+        <w:tc>
+          <w:tcPr>
+            <w:tcW w:w="1415" w:type="dxa"/>
+          </w:tcPr>
+          <w:p/>
+        </w:tc>
+        <w:tc>
+          <w:tcPr>
+            <w:tcW w:w="961" w:type="dxa"/>
+          </w:tcPr>
+          <w:p/>
+        </w:tc>
+        <w:tc>
+          <w:tcPr>
+            <w:tcW w:w="777" w:type="dxa"/>
           </w:tcPr>
           <w:p>
             <w:pPr>
@@ -4336,7 +4774,7 @@
         </w:tc>
         <w:tc>
           <w:tcPr>
-            <w:tcW w:w="948" w:type="dxa"/>
+            <w:tcW w:w="946" w:type="dxa"/>
           </w:tcPr>
           <w:p/>
         </w:tc>
@@ -4350,43 +4788,43 @@
         </w:tc>
         <w:tc>
           <w:tcPr>
-            <w:tcW w:w="1164" w:type="dxa"/>
-          </w:tcPr>
-          <w:p/>
-        </w:tc>
-        <w:tc>
-          <w:tcPr>
-            <w:tcW w:w="1196" w:type="dxa"/>
-          </w:tcPr>
-          <w:p/>
-        </w:tc>
-        <w:tc>
-          <w:tcPr>
-            <w:tcW w:w="1046" w:type="dxa"/>
-          </w:tcPr>
-          <w:p/>
-        </w:tc>
-        <w:tc>
-          <w:tcPr>
-            <w:tcW w:w="1318" w:type="dxa"/>
-          </w:tcPr>
-          <w:p/>
-        </w:tc>
-        <w:tc>
-          <w:tcPr>
-            <w:tcW w:w="1419" w:type="dxa"/>
-          </w:tcPr>
-          <w:p/>
-        </w:tc>
-        <w:tc>
-          <w:tcPr>
-            <w:tcW w:w="964" w:type="dxa"/>
-          </w:tcPr>
-          <w:p/>
-        </w:tc>
-        <w:tc>
-          <w:tcPr>
-            <w:tcW w:w="779" w:type="dxa"/>
+            <w:tcW w:w="1161" w:type="dxa"/>
+          </w:tcPr>
+          <w:p/>
+        </w:tc>
+        <w:tc>
+          <w:tcPr>
+            <w:tcW w:w="1193" w:type="dxa"/>
+          </w:tcPr>
+          <w:p/>
+        </w:tc>
+        <w:tc>
+          <w:tcPr>
+            <w:tcW w:w="1043" w:type="dxa"/>
+          </w:tcPr>
+          <w:p/>
+        </w:tc>
+        <w:tc>
+          <w:tcPr>
+            <w:tcW w:w="1338" w:type="dxa"/>
+          </w:tcPr>
+          <w:p/>
+        </w:tc>
+        <w:tc>
+          <w:tcPr>
+            <w:tcW w:w="1415" w:type="dxa"/>
+          </w:tcPr>
+          <w:p/>
+        </w:tc>
+        <w:tc>
+          <w:tcPr>
+            <w:tcW w:w="961" w:type="dxa"/>
+          </w:tcPr>
+          <w:p/>
+        </w:tc>
+        <w:tc>
+          <w:tcPr>
+            <w:tcW w:w="777" w:type="dxa"/>
           </w:tcPr>
           <w:p>
             <w:pPr>
@@ -4400,7 +4838,7 @@
         </w:tc>
         <w:tc>
           <w:tcPr>
-            <w:tcW w:w="948" w:type="dxa"/>
+            <w:tcW w:w="946" w:type="dxa"/>
           </w:tcPr>
           <w:p/>
         </w:tc>
@@ -4414,43 +4852,43 @@
         </w:tc>
         <w:tc>
           <w:tcPr>
-            <w:tcW w:w="1164" w:type="dxa"/>
-          </w:tcPr>
-          <w:p/>
-        </w:tc>
-        <w:tc>
-          <w:tcPr>
-            <w:tcW w:w="1196" w:type="dxa"/>
-          </w:tcPr>
-          <w:p/>
-        </w:tc>
-        <w:tc>
-          <w:tcPr>
-            <w:tcW w:w="1046" w:type="dxa"/>
-          </w:tcPr>
-          <w:p/>
-        </w:tc>
-        <w:tc>
-          <w:tcPr>
-            <w:tcW w:w="1318" w:type="dxa"/>
-          </w:tcPr>
-          <w:p/>
-        </w:tc>
-        <w:tc>
-          <w:tcPr>
-            <w:tcW w:w="1419" w:type="dxa"/>
-          </w:tcPr>
-          <w:p/>
-        </w:tc>
-        <w:tc>
-          <w:tcPr>
-            <w:tcW w:w="964" w:type="dxa"/>
-          </w:tcPr>
-          <w:p/>
-        </w:tc>
-        <w:tc>
-          <w:tcPr>
-            <w:tcW w:w="779" w:type="dxa"/>
+            <w:tcW w:w="1161" w:type="dxa"/>
+          </w:tcPr>
+          <w:p/>
+        </w:tc>
+        <w:tc>
+          <w:tcPr>
+            <w:tcW w:w="1193" w:type="dxa"/>
+          </w:tcPr>
+          <w:p/>
+        </w:tc>
+        <w:tc>
+          <w:tcPr>
+            <w:tcW w:w="1043" w:type="dxa"/>
+          </w:tcPr>
+          <w:p/>
+        </w:tc>
+        <w:tc>
+          <w:tcPr>
+            <w:tcW w:w="1338" w:type="dxa"/>
+          </w:tcPr>
+          <w:p/>
+        </w:tc>
+        <w:tc>
+          <w:tcPr>
+            <w:tcW w:w="1415" w:type="dxa"/>
+          </w:tcPr>
+          <w:p/>
+        </w:tc>
+        <w:tc>
+          <w:tcPr>
+            <w:tcW w:w="961" w:type="dxa"/>
+          </w:tcPr>
+          <w:p/>
+        </w:tc>
+        <w:tc>
+          <w:tcPr>
+            <w:tcW w:w="777" w:type="dxa"/>
           </w:tcPr>
           <w:p>
             <w:pPr>
@@ -4464,7 +4902,7 @@
         </w:tc>
         <w:tc>
           <w:tcPr>
-            <w:tcW w:w="948" w:type="dxa"/>
+            <w:tcW w:w="946" w:type="dxa"/>
           </w:tcPr>
           <w:p/>
         </w:tc>
@@ -4478,43 +4916,43 @@
         </w:tc>
         <w:tc>
           <w:tcPr>
-            <w:tcW w:w="1164" w:type="dxa"/>
-          </w:tcPr>
-          <w:p/>
-        </w:tc>
-        <w:tc>
-          <w:tcPr>
-            <w:tcW w:w="1196" w:type="dxa"/>
-          </w:tcPr>
-          <w:p/>
-        </w:tc>
-        <w:tc>
-          <w:tcPr>
-            <w:tcW w:w="1046" w:type="dxa"/>
-          </w:tcPr>
-          <w:p/>
-        </w:tc>
-        <w:tc>
-          <w:tcPr>
-            <w:tcW w:w="1318" w:type="dxa"/>
-          </w:tcPr>
-          <w:p/>
-        </w:tc>
-        <w:tc>
-          <w:tcPr>
-            <w:tcW w:w="1419" w:type="dxa"/>
-          </w:tcPr>
-          <w:p/>
-        </w:tc>
-        <w:tc>
-          <w:tcPr>
-            <w:tcW w:w="964" w:type="dxa"/>
-          </w:tcPr>
-          <w:p/>
-        </w:tc>
-        <w:tc>
-          <w:tcPr>
-            <w:tcW w:w="779" w:type="dxa"/>
+            <w:tcW w:w="1161" w:type="dxa"/>
+          </w:tcPr>
+          <w:p/>
+        </w:tc>
+        <w:tc>
+          <w:tcPr>
+            <w:tcW w:w="1193" w:type="dxa"/>
+          </w:tcPr>
+          <w:p/>
+        </w:tc>
+        <w:tc>
+          <w:tcPr>
+            <w:tcW w:w="1043" w:type="dxa"/>
+          </w:tcPr>
+          <w:p/>
+        </w:tc>
+        <w:tc>
+          <w:tcPr>
+            <w:tcW w:w="1338" w:type="dxa"/>
+          </w:tcPr>
+          <w:p/>
+        </w:tc>
+        <w:tc>
+          <w:tcPr>
+            <w:tcW w:w="1415" w:type="dxa"/>
+          </w:tcPr>
+          <w:p/>
+        </w:tc>
+        <w:tc>
+          <w:tcPr>
+            <w:tcW w:w="961" w:type="dxa"/>
+          </w:tcPr>
+          <w:p/>
+        </w:tc>
+        <w:tc>
+          <w:tcPr>
+            <w:tcW w:w="777" w:type="dxa"/>
           </w:tcPr>
           <w:p>
             <w:pPr>
@@ -4528,7 +4966,7 @@
         </w:tc>
         <w:tc>
           <w:tcPr>
-            <w:tcW w:w="948" w:type="dxa"/>
+            <w:tcW w:w="946" w:type="dxa"/>
           </w:tcPr>
           <w:p/>
         </w:tc>
@@ -4542,43 +4980,43 @@
         </w:tc>
         <w:tc>
           <w:tcPr>
-            <w:tcW w:w="1164" w:type="dxa"/>
-          </w:tcPr>
-          <w:p/>
-        </w:tc>
-        <w:tc>
-          <w:tcPr>
-            <w:tcW w:w="1196" w:type="dxa"/>
-          </w:tcPr>
-          <w:p/>
-        </w:tc>
-        <w:tc>
-          <w:tcPr>
-            <w:tcW w:w="1046" w:type="dxa"/>
-          </w:tcPr>
-          <w:p/>
-        </w:tc>
-        <w:tc>
-          <w:tcPr>
-            <w:tcW w:w="1318" w:type="dxa"/>
-          </w:tcPr>
-          <w:p/>
-        </w:tc>
-        <w:tc>
-          <w:tcPr>
-            <w:tcW w:w="1419" w:type="dxa"/>
-          </w:tcPr>
-          <w:p/>
-        </w:tc>
-        <w:tc>
-          <w:tcPr>
-            <w:tcW w:w="964" w:type="dxa"/>
-          </w:tcPr>
-          <w:p/>
-        </w:tc>
-        <w:tc>
-          <w:tcPr>
-            <w:tcW w:w="779" w:type="dxa"/>
+            <w:tcW w:w="1161" w:type="dxa"/>
+          </w:tcPr>
+          <w:p/>
+        </w:tc>
+        <w:tc>
+          <w:tcPr>
+            <w:tcW w:w="1193" w:type="dxa"/>
+          </w:tcPr>
+          <w:p/>
+        </w:tc>
+        <w:tc>
+          <w:tcPr>
+            <w:tcW w:w="1043" w:type="dxa"/>
+          </w:tcPr>
+          <w:p/>
+        </w:tc>
+        <w:tc>
+          <w:tcPr>
+            <w:tcW w:w="1338" w:type="dxa"/>
+          </w:tcPr>
+          <w:p/>
+        </w:tc>
+        <w:tc>
+          <w:tcPr>
+            <w:tcW w:w="1415" w:type="dxa"/>
+          </w:tcPr>
+          <w:p/>
+        </w:tc>
+        <w:tc>
+          <w:tcPr>
+            <w:tcW w:w="961" w:type="dxa"/>
+          </w:tcPr>
+          <w:p/>
+        </w:tc>
+        <w:tc>
+          <w:tcPr>
+            <w:tcW w:w="777" w:type="dxa"/>
           </w:tcPr>
           <w:p>
             <w:pPr>
@@ -4592,7 +5030,7 @@
         </w:tc>
         <w:tc>
           <w:tcPr>
-            <w:tcW w:w="948" w:type="dxa"/>
+            <w:tcW w:w="946" w:type="dxa"/>
           </w:tcPr>
           <w:p/>
         </w:tc>
@@ -4606,43 +5044,43 @@
         </w:tc>
         <w:tc>
           <w:tcPr>
-            <w:tcW w:w="1164" w:type="dxa"/>
-          </w:tcPr>
-          <w:p/>
-        </w:tc>
-        <w:tc>
-          <w:tcPr>
-            <w:tcW w:w="1196" w:type="dxa"/>
-          </w:tcPr>
-          <w:p/>
-        </w:tc>
-        <w:tc>
-          <w:tcPr>
-            <w:tcW w:w="1046" w:type="dxa"/>
-          </w:tcPr>
-          <w:p/>
-        </w:tc>
-        <w:tc>
-          <w:tcPr>
-            <w:tcW w:w="1318" w:type="dxa"/>
-          </w:tcPr>
-          <w:p/>
-        </w:tc>
-        <w:tc>
-          <w:tcPr>
-            <w:tcW w:w="1419" w:type="dxa"/>
-          </w:tcPr>
-          <w:p/>
-        </w:tc>
-        <w:tc>
-          <w:tcPr>
-            <w:tcW w:w="964" w:type="dxa"/>
-          </w:tcPr>
-          <w:p/>
-        </w:tc>
-        <w:tc>
-          <w:tcPr>
-            <w:tcW w:w="779" w:type="dxa"/>
+            <w:tcW w:w="1161" w:type="dxa"/>
+          </w:tcPr>
+          <w:p/>
+        </w:tc>
+        <w:tc>
+          <w:tcPr>
+            <w:tcW w:w="1193" w:type="dxa"/>
+          </w:tcPr>
+          <w:p/>
+        </w:tc>
+        <w:tc>
+          <w:tcPr>
+            <w:tcW w:w="1043" w:type="dxa"/>
+          </w:tcPr>
+          <w:p/>
+        </w:tc>
+        <w:tc>
+          <w:tcPr>
+            <w:tcW w:w="1338" w:type="dxa"/>
+          </w:tcPr>
+          <w:p/>
+        </w:tc>
+        <w:tc>
+          <w:tcPr>
+            <w:tcW w:w="1415" w:type="dxa"/>
+          </w:tcPr>
+          <w:p/>
+        </w:tc>
+        <w:tc>
+          <w:tcPr>
+            <w:tcW w:w="961" w:type="dxa"/>
+          </w:tcPr>
+          <w:p/>
+        </w:tc>
+        <w:tc>
+          <w:tcPr>
+            <w:tcW w:w="777" w:type="dxa"/>
           </w:tcPr>
           <w:p>
             <w:pPr>
@@ -4656,7 +5094,7 @@
         </w:tc>
         <w:tc>
           <w:tcPr>
-            <w:tcW w:w="948" w:type="dxa"/>
+            <w:tcW w:w="946" w:type="dxa"/>
           </w:tcPr>
           <w:p/>
         </w:tc>
@@ -4670,43 +5108,43 @@
         </w:tc>
         <w:tc>
           <w:tcPr>
-            <w:tcW w:w="1164" w:type="dxa"/>
-          </w:tcPr>
-          <w:p/>
-        </w:tc>
-        <w:tc>
-          <w:tcPr>
-            <w:tcW w:w="1196" w:type="dxa"/>
-          </w:tcPr>
-          <w:p/>
-        </w:tc>
-        <w:tc>
-          <w:tcPr>
-            <w:tcW w:w="1046" w:type="dxa"/>
-          </w:tcPr>
-          <w:p/>
-        </w:tc>
-        <w:tc>
-          <w:tcPr>
-            <w:tcW w:w="1318" w:type="dxa"/>
-          </w:tcPr>
-          <w:p/>
-        </w:tc>
-        <w:tc>
-          <w:tcPr>
-            <w:tcW w:w="1419" w:type="dxa"/>
-          </w:tcPr>
-          <w:p/>
-        </w:tc>
-        <w:tc>
-          <w:tcPr>
-            <w:tcW w:w="964" w:type="dxa"/>
-          </w:tcPr>
-          <w:p/>
-        </w:tc>
-        <w:tc>
-          <w:tcPr>
-            <w:tcW w:w="779" w:type="dxa"/>
+            <w:tcW w:w="1161" w:type="dxa"/>
+          </w:tcPr>
+          <w:p/>
+        </w:tc>
+        <w:tc>
+          <w:tcPr>
+            <w:tcW w:w="1193" w:type="dxa"/>
+          </w:tcPr>
+          <w:p/>
+        </w:tc>
+        <w:tc>
+          <w:tcPr>
+            <w:tcW w:w="1043" w:type="dxa"/>
+          </w:tcPr>
+          <w:p/>
+        </w:tc>
+        <w:tc>
+          <w:tcPr>
+            <w:tcW w:w="1338" w:type="dxa"/>
+          </w:tcPr>
+          <w:p/>
+        </w:tc>
+        <w:tc>
+          <w:tcPr>
+            <w:tcW w:w="1415" w:type="dxa"/>
+          </w:tcPr>
+          <w:p/>
+        </w:tc>
+        <w:tc>
+          <w:tcPr>
+            <w:tcW w:w="961" w:type="dxa"/>
+          </w:tcPr>
+          <w:p/>
+        </w:tc>
+        <w:tc>
+          <w:tcPr>
+            <w:tcW w:w="777" w:type="dxa"/>
           </w:tcPr>
           <w:p>
             <w:pPr>
@@ -4720,7 +5158,7 @@
         </w:tc>
         <w:tc>
           <w:tcPr>
-            <w:tcW w:w="948" w:type="dxa"/>
+            <w:tcW w:w="946" w:type="dxa"/>
           </w:tcPr>
           <w:p/>
         </w:tc>
@@ -4734,43 +5172,43 @@
         </w:tc>
         <w:tc>
           <w:tcPr>
-            <w:tcW w:w="1164" w:type="dxa"/>
-          </w:tcPr>
-          <w:p/>
-        </w:tc>
-        <w:tc>
-          <w:tcPr>
-            <w:tcW w:w="1196" w:type="dxa"/>
-          </w:tcPr>
-          <w:p/>
-        </w:tc>
-        <w:tc>
-          <w:tcPr>
-            <w:tcW w:w="1046" w:type="dxa"/>
-          </w:tcPr>
-          <w:p/>
-        </w:tc>
-        <w:tc>
-          <w:tcPr>
-            <w:tcW w:w="1318" w:type="dxa"/>
-          </w:tcPr>
-          <w:p/>
-        </w:tc>
-        <w:tc>
-          <w:tcPr>
-            <w:tcW w:w="1419" w:type="dxa"/>
-          </w:tcPr>
-          <w:p/>
-        </w:tc>
-        <w:tc>
-          <w:tcPr>
-            <w:tcW w:w="964" w:type="dxa"/>
-          </w:tcPr>
-          <w:p/>
-        </w:tc>
-        <w:tc>
-          <w:tcPr>
-            <w:tcW w:w="779" w:type="dxa"/>
+            <w:tcW w:w="1161" w:type="dxa"/>
+          </w:tcPr>
+          <w:p/>
+        </w:tc>
+        <w:tc>
+          <w:tcPr>
+            <w:tcW w:w="1193" w:type="dxa"/>
+          </w:tcPr>
+          <w:p/>
+        </w:tc>
+        <w:tc>
+          <w:tcPr>
+            <w:tcW w:w="1043" w:type="dxa"/>
+          </w:tcPr>
+          <w:p/>
+        </w:tc>
+        <w:tc>
+          <w:tcPr>
+            <w:tcW w:w="1338" w:type="dxa"/>
+          </w:tcPr>
+          <w:p/>
+        </w:tc>
+        <w:tc>
+          <w:tcPr>
+            <w:tcW w:w="1415" w:type="dxa"/>
+          </w:tcPr>
+          <w:p/>
+        </w:tc>
+        <w:tc>
+          <w:tcPr>
+            <w:tcW w:w="961" w:type="dxa"/>
+          </w:tcPr>
+          <w:p/>
+        </w:tc>
+        <w:tc>
+          <w:tcPr>
+            <w:tcW w:w="777" w:type="dxa"/>
           </w:tcPr>
           <w:p>
             <w:pPr>
@@ -4784,7 +5222,7 @@
         </w:tc>
         <w:tc>
           <w:tcPr>
-            <w:tcW w:w="948" w:type="dxa"/>
+            <w:tcW w:w="946" w:type="dxa"/>
           </w:tcPr>
           <w:p/>
         </w:tc>
@@ -4798,43 +5236,43 @@
         </w:tc>
         <w:tc>
           <w:tcPr>
-            <w:tcW w:w="1164" w:type="dxa"/>
-          </w:tcPr>
-          <w:p/>
-        </w:tc>
-        <w:tc>
-          <w:tcPr>
-            <w:tcW w:w="1196" w:type="dxa"/>
-          </w:tcPr>
-          <w:p/>
-        </w:tc>
-        <w:tc>
-          <w:tcPr>
-            <w:tcW w:w="1046" w:type="dxa"/>
-          </w:tcPr>
-          <w:p/>
-        </w:tc>
-        <w:tc>
-          <w:tcPr>
-            <w:tcW w:w="1318" w:type="dxa"/>
-          </w:tcPr>
-          <w:p/>
-        </w:tc>
-        <w:tc>
-          <w:tcPr>
-            <w:tcW w:w="1419" w:type="dxa"/>
-          </w:tcPr>
-          <w:p/>
-        </w:tc>
-        <w:tc>
-          <w:tcPr>
-            <w:tcW w:w="964" w:type="dxa"/>
-          </w:tcPr>
-          <w:p/>
-        </w:tc>
-        <w:tc>
-          <w:tcPr>
-            <w:tcW w:w="779" w:type="dxa"/>
+            <w:tcW w:w="1161" w:type="dxa"/>
+          </w:tcPr>
+          <w:p/>
+        </w:tc>
+        <w:tc>
+          <w:tcPr>
+            <w:tcW w:w="1193" w:type="dxa"/>
+          </w:tcPr>
+          <w:p/>
+        </w:tc>
+        <w:tc>
+          <w:tcPr>
+            <w:tcW w:w="1043" w:type="dxa"/>
+          </w:tcPr>
+          <w:p/>
+        </w:tc>
+        <w:tc>
+          <w:tcPr>
+            <w:tcW w:w="1338" w:type="dxa"/>
+          </w:tcPr>
+          <w:p/>
+        </w:tc>
+        <w:tc>
+          <w:tcPr>
+            <w:tcW w:w="1415" w:type="dxa"/>
+          </w:tcPr>
+          <w:p/>
+        </w:tc>
+        <w:tc>
+          <w:tcPr>
+            <w:tcW w:w="961" w:type="dxa"/>
+          </w:tcPr>
+          <w:p/>
+        </w:tc>
+        <w:tc>
+          <w:tcPr>
+            <w:tcW w:w="777" w:type="dxa"/>
           </w:tcPr>
           <w:p>
             <w:pPr>
@@ -4848,7 +5286,7 @@
         </w:tc>
         <w:tc>
           <w:tcPr>
-            <w:tcW w:w="948" w:type="dxa"/>
+            <w:tcW w:w="946" w:type="dxa"/>
           </w:tcPr>
           <w:p/>
         </w:tc>
@@ -4862,43 +5300,43 @@
         </w:tc>
         <w:tc>
           <w:tcPr>
-            <w:tcW w:w="1164" w:type="dxa"/>
-          </w:tcPr>
-          <w:p/>
-        </w:tc>
-        <w:tc>
-          <w:tcPr>
-            <w:tcW w:w="1196" w:type="dxa"/>
-          </w:tcPr>
-          <w:p/>
-        </w:tc>
-        <w:tc>
-          <w:tcPr>
-            <w:tcW w:w="1046" w:type="dxa"/>
-          </w:tcPr>
-          <w:p/>
-        </w:tc>
-        <w:tc>
-          <w:tcPr>
-            <w:tcW w:w="1318" w:type="dxa"/>
-          </w:tcPr>
-          <w:p/>
-        </w:tc>
-        <w:tc>
-          <w:tcPr>
-            <w:tcW w:w="1419" w:type="dxa"/>
-          </w:tcPr>
-          <w:p/>
-        </w:tc>
-        <w:tc>
-          <w:tcPr>
-            <w:tcW w:w="964" w:type="dxa"/>
-          </w:tcPr>
-          <w:p/>
-        </w:tc>
-        <w:tc>
-          <w:tcPr>
-            <w:tcW w:w="779" w:type="dxa"/>
+            <w:tcW w:w="1161" w:type="dxa"/>
+          </w:tcPr>
+          <w:p/>
+        </w:tc>
+        <w:tc>
+          <w:tcPr>
+            <w:tcW w:w="1193" w:type="dxa"/>
+          </w:tcPr>
+          <w:p/>
+        </w:tc>
+        <w:tc>
+          <w:tcPr>
+            <w:tcW w:w="1043" w:type="dxa"/>
+          </w:tcPr>
+          <w:p/>
+        </w:tc>
+        <w:tc>
+          <w:tcPr>
+            <w:tcW w:w="1338" w:type="dxa"/>
+          </w:tcPr>
+          <w:p/>
+        </w:tc>
+        <w:tc>
+          <w:tcPr>
+            <w:tcW w:w="1415" w:type="dxa"/>
+          </w:tcPr>
+          <w:p/>
+        </w:tc>
+        <w:tc>
+          <w:tcPr>
+            <w:tcW w:w="961" w:type="dxa"/>
+          </w:tcPr>
+          <w:p/>
+        </w:tc>
+        <w:tc>
+          <w:tcPr>
+            <w:tcW w:w="777" w:type="dxa"/>
           </w:tcPr>
           <w:p>
             <w:pPr>
@@ -4912,7 +5350,7 @@
         </w:tc>
         <w:tc>
           <w:tcPr>
-            <w:tcW w:w="948" w:type="dxa"/>
+            <w:tcW w:w="946" w:type="dxa"/>
           </w:tcPr>
           <w:p/>
         </w:tc>
@@ -4926,43 +5364,43 @@
         </w:tc>
         <w:tc>
           <w:tcPr>
-            <w:tcW w:w="1164" w:type="dxa"/>
-          </w:tcPr>
-          <w:p/>
-        </w:tc>
-        <w:tc>
-          <w:tcPr>
-            <w:tcW w:w="1196" w:type="dxa"/>
-          </w:tcPr>
-          <w:p/>
-        </w:tc>
-        <w:tc>
-          <w:tcPr>
-            <w:tcW w:w="1046" w:type="dxa"/>
-          </w:tcPr>
-          <w:p/>
-        </w:tc>
-        <w:tc>
-          <w:tcPr>
-            <w:tcW w:w="1318" w:type="dxa"/>
-          </w:tcPr>
-          <w:p/>
-        </w:tc>
-        <w:tc>
-          <w:tcPr>
-            <w:tcW w:w="1419" w:type="dxa"/>
-          </w:tcPr>
-          <w:p/>
-        </w:tc>
-        <w:tc>
-          <w:tcPr>
-            <w:tcW w:w="964" w:type="dxa"/>
-          </w:tcPr>
-          <w:p/>
-        </w:tc>
-        <w:tc>
-          <w:tcPr>
-            <w:tcW w:w="779" w:type="dxa"/>
+            <w:tcW w:w="1161" w:type="dxa"/>
+          </w:tcPr>
+          <w:p/>
+        </w:tc>
+        <w:tc>
+          <w:tcPr>
+            <w:tcW w:w="1193" w:type="dxa"/>
+          </w:tcPr>
+          <w:p/>
+        </w:tc>
+        <w:tc>
+          <w:tcPr>
+            <w:tcW w:w="1043" w:type="dxa"/>
+          </w:tcPr>
+          <w:p/>
+        </w:tc>
+        <w:tc>
+          <w:tcPr>
+            <w:tcW w:w="1338" w:type="dxa"/>
+          </w:tcPr>
+          <w:p/>
+        </w:tc>
+        <w:tc>
+          <w:tcPr>
+            <w:tcW w:w="1415" w:type="dxa"/>
+          </w:tcPr>
+          <w:p/>
+        </w:tc>
+        <w:tc>
+          <w:tcPr>
+            <w:tcW w:w="961" w:type="dxa"/>
+          </w:tcPr>
+          <w:p/>
+        </w:tc>
+        <w:tc>
+          <w:tcPr>
+            <w:tcW w:w="777" w:type="dxa"/>
           </w:tcPr>
           <w:p>
             <w:pPr>
@@ -4976,7 +5414,7 @@
         </w:tc>
         <w:tc>
           <w:tcPr>
-            <w:tcW w:w="948" w:type="dxa"/>
+            <w:tcW w:w="946" w:type="dxa"/>
           </w:tcPr>
           <w:p/>
         </w:tc>
@@ -4990,43 +5428,43 @@
         </w:tc>
         <w:tc>
           <w:tcPr>
-            <w:tcW w:w="1164" w:type="dxa"/>
-          </w:tcPr>
-          <w:p/>
-        </w:tc>
-        <w:tc>
-          <w:tcPr>
-            <w:tcW w:w="1196" w:type="dxa"/>
-          </w:tcPr>
-          <w:p/>
-        </w:tc>
-        <w:tc>
-          <w:tcPr>
-            <w:tcW w:w="1046" w:type="dxa"/>
-          </w:tcPr>
-          <w:p/>
-        </w:tc>
-        <w:tc>
-          <w:tcPr>
-            <w:tcW w:w="1318" w:type="dxa"/>
-          </w:tcPr>
-          <w:p/>
-        </w:tc>
-        <w:tc>
-          <w:tcPr>
-            <w:tcW w:w="1419" w:type="dxa"/>
-          </w:tcPr>
-          <w:p/>
-        </w:tc>
-        <w:tc>
-          <w:tcPr>
-            <w:tcW w:w="964" w:type="dxa"/>
-          </w:tcPr>
-          <w:p/>
-        </w:tc>
-        <w:tc>
-          <w:tcPr>
-            <w:tcW w:w="779" w:type="dxa"/>
+            <w:tcW w:w="1161" w:type="dxa"/>
+          </w:tcPr>
+          <w:p/>
+        </w:tc>
+        <w:tc>
+          <w:tcPr>
+            <w:tcW w:w="1193" w:type="dxa"/>
+          </w:tcPr>
+          <w:p/>
+        </w:tc>
+        <w:tc>
+          <w:tcPr>
+            <w:tcW w:w="1043" w:type="dxa"/>
+          </w:tcPr>
+          <w:p/>
+        </w:tc>
+        <w:tc>
+          <w:tcPr>
+            <w:tcW w:w="1338" w:type="dxa"/>
+          </w:tcPr>
+          <w:p/>
+        </w:tc>
+        <w:tc>
+          <w:tcPr>
+            <w:tcW w:w="1415" w:type="dxa"/>
+          </w:tcPr>
+          <w:p/>
+        </w:tc>
+        <w:tc>
+          <w:tcPr>
+            <w:tcW w:w="961" w:type="dxa"/>
+          </w:tcPr>
+          <w:p/>
+        </w:tc>
+        <w:tc>
+          <w:tcPr>
+            <w:tcW w:w="777" w:type="dxa"/>
           </w:tcPr>
           <w:p>
             <w:pPr>
@@ -5040,7 +5478,7 @@
         </w:tc>
         <w:tc>
           <w:tcPr>
-            <w:tcW w:w="948" w:type="dxa"/>
+            <w:tcW w:w="946" w:type="dxa"/>
           </w:tcPr>
           <w:p/>
         </w:tc>
@@ -5054,43 +5492,43 @@
         </w:tc>
         <w:tc>
           <w:tcPr>
-            <w:tcW w:w="1164" w:type="dxa"/>
-          </w:tcPr>
-          <w:p/>
-        </w:tc>
-        <w:tc>
-          <w:tcPr>
-            <w:tcW w:w="1196" w:type="dxa"/>
-          </w:tcPr>
-          <w:p/>
-        </w:tc>
-        <w:tc>
-          <w:tcPr>
-            <w:tcW w:w="1046" w:type="dxa"/>
-          </w:tcPr>
-          <w:p/>
-        </w:tc>
-        <w:tc>
-          <w:tcPr>
-            <w:tcW w:w="1318" w:type="dxa"/>
-          </w:tcPr>
-          <w:p/>
-        </w:tc>
-        <w:tc>
-          <w:tcPr>
-            <w:tcW w:w="1419" w:type="dxa"/>
-          </w:tcPr>
-          <w:p/>
-        </w:tc>
-        <w:tc>
-          <w:tcPr>
-            <w:tcW w:w="964" w:type="dxa"/>
-          </w:tcPr>
-          <w:p/>
-        </w:tc>
-        <w:tc>
-          <w:tcPr>
-            <w:tcW w:w="779" w:type="dxa"/>
+            <w:tcW w:w="1161" w:type="dxa"/>
+          </w:tcPr>
+          <w:p/>
+        </w:tc>
+        <w:tc>
+          <w:tcPr>
+            <w:tcW w:w="1193" w:type="dxa"/>
+          </w:tcPr>
+          <w:p/>
+        </w:tc>
+        <w:tc>
+          <w:tcPr>
+            <w:tcW w:w="1043" w:type="dxa"/>
+          </w:tcPr>
+          <w:p/>
+        </w:tc>
+        <w:tc>
+          <w:tcPr>
+            <w:tcW w:w="1338" w:type="dxa"/>
+          </w:tcPr>
+          <w:p/>
+        </w:tc>
+        <w:tc>
+          <w:tcPr>
+            <w:tcW w:w="1415" w:type="dxa"/>
+          </w:tcPr>
+          <w:p/>
+        </w:tc>
+        <w:tc>
+          <w:tcPr>
+            <w:tcW w:w="961" w:type="dxa"/>
+          </w:tcPr>
+          <w:p/>
+        </w:tc>
+        <w:tc>
+          <w:tcPr>
+            <w:tcW w:w="777" w:type="dxa"/>
           </w:tcPr>
           <w:p>
             <w:pPr>
@@ -5104,7 +5542,7 @@
         </w:tc>
         <w:tc>
           <w:tcPr>
-            <w:tcW w:w="948" w:type="dxa"/>
+            <w:tcW w:w="946" w:type="dxa"/>
           </w:tcPr>
           <w:p/>
         </w:tc>
@@ -5118,43 +5556,43 @@
         </w:tc>
         <w:tc>
           <w:tcPr>
-            <w:tcW w:w="1164" w:type="dxa"/>
-          </w:tcPr>
-          <w:p/>
-        </w:tc>
-        <w:tc>
-          <w:tcPr>
-            <w:tcW w:w="1196" w:type="dxa"/>
-          </w:tcPr>
-          <w:p/>
-        </w:tc>
-        <w:tc>
-          <w:tcPr>
-            <w:tcW w:w="1046" w:type="dxa"/>
-          </w:tcPr>
-          <w:p/>
-        </w:tc>
-        <w:tc>
-          <w:tcPr>
-            <w:tcW w:w="1318" w:type="dxa"/>
-          </w:tcPr>
-          <w:p/>
-        </w:tc>
-        <w:tc>
-          <w:tcPr>
-            <w:tcW w:w="1419" w:type="dxa"/>
-          </w:tcPr>
-          <w:p/>
-        </w:tc>
-        <w:tc>
-          <w:tcPr>
-            <w:tcW w:w="964" w:type="dxa"/>
-          </w:tcPr>
-          <w:p/>
-        </w:tc>
-        <w:tc>
-          <w:tcPr>
-            <w:tcW w:w="779" w:type="dxa"/>
+            <w:tcW w:w="1161" w:type="dxa"/>
+          </w:tcPr>
+          <w:p/>
+        </w:tc>
+        <w:tc>
+          <w:tcPr>
+            <w:tcW w:w="1193" w:type="dxa"/>
+          </w:tcPr>
+          <w:p/>
+        </w:tc>
+        <w:tc>
+          <w:tcPr>
+            <w:tcW w:w="1043" w:type="dxa"/>
+          </w:tcPr>
+          <w:p/>
+        </w:tc>
+        <w:tc>
+          <w:tcPr>
+            <w:tcW w:w="1338" w:type="dxa"/>
+          </w:tcPr>
+          <w:p/>
+        </w:tc>
+        <w:tc>
+          <w:tcPr>
+            <w:tcW w:w="1415" w:type="dxa"/>
+          </w:tcPr>
+          <w:p/>
+        </w:tc>
+        <w:tc>
+          <w:tcPr>
+            <w:tcW w:w="961" w:type="dxa"/>
+          </w:tcPr>
+          <w:p/>
+        </w:tc>
+        <w:tc>
+          <w:tcPr>
+            <w:tcW w:w="777" w:type="dxa"/>
           </w:tcPr>
           <w:p>
             <w:pPr>
@@ -5168,7 +5606,7 @@
         </w:tc>
         <w:tc>
           <w:tcPr>
-            <w:tcW w:w="948" w:type="dxa"/>
+            <w:tcW w:w="946" w:type="dxa"/>
           </w:tcPr>
           <w:p/>
         </w:tc>
@@ -5182,43 +5620,43 @@
         </w:tc>
         <w:tc>
           <w:tcPr>
-            <w:tcW w:w="1164" w:type="dxa"/>
-          </w:tcPr>
-          <w:p/>
-        </w:tc>
-        <w:tc>
-          <w:tcPr>
-            <w:tcW w:w="1196" w:type="dxa"/>
-          </w:tcPr>
-          <w:p/>
-        </w:tc>
-        <w:tc>
-          <w:tcPr>
-            <w:tcW w:w="1046" w:type="dxa"/>
-          </w:tcPr>
-          <w:p/>
-        </w:tc>
-        <w:tc>
-          <w:tcPr>
-            <w:tcW w:w="1318" w:type="dxa"/>
-          </w:tcPr>
-          <w:p/>
-        </w:tc>
-        <w:tc>
-          <w:tcPr>
-            <w:tcW w:w="1419" w:type="dxa"/>
-          </w:tcPr>
-          <w:p/>
-        </w:tc>
-        <w:tc>
-          <w:tcPr>
-            <w:tcW w:w="964" w:type="dxa"/>
-          </w:tcPr>
-          <w:p/>
-        </w:tc>
-        <w:tc>
-          <w:tcPr>
-            <w:tcW w:w="779" w:type="dxa"/>
+            <w:tcW w:w="1161" w:type="dxa"/>
+          </w:tcPr>
+          <w:p/>
+        </w:tc>
+        <w:tc>
+          <w:tcPr>
+            <w:tcW w:w="1193" w:type="dxa"/>
+          </w:tcPr>
+          <w:p/>
+        </w:tc>
+        <w:tc>
+          <w:tcPr>
+            <w:tcW w:w="1043" w:type="dxa"/>
+          </w:tcPr>
+          <w:p/>
+        </w:tc>
+        <w:tc>
+          <w:tcPr>
+            <w:tcW w:w="1338" w:type="dxa"/>
+          </w:tcPr>
+          <w:p/>
+        </w:tc>
+        <w:tc>
+          <w:tcPr>
+            <w:tcW w:w="1415" w:type="dxa"/>
+          </w:tcPr>
+          <w:p/>
+        </w:tc>
+        <w:tc>
+          <w:tcPr>
+            <w:tcW w:w="961" w:type="dxa"/>
+          </w:tcPr>
+          <w:p/>
+        </w:tc>
+        <w:tc>
+          <w:tcPr>
+            <w:tcW w:w="777" w:type="dxa"/>
           </w:tcPr>
           <w:p>
             <w:pPr>
@@ -5232,7 +5670,7 @@
         </w:tc>
         <w:tc>
           <w:tcPr>
-            <w:tcW w:w="948" w:type="dxa"/>
+            <w:tcW w:w="946" w:type="dxa"/>
           </w:tcPr>
           <w:p/>
         </w:tc>
@@ -5246,43 +5684,43 @@
         </w:tc>
         <w:tc>
           <w:tcPr>
-            <w:tcW w:w="1164" w:type="dxa"/>
-          </w:tcPr>
-          <w:p/>
-        </w:tc>
-        <w:tc>
-          <w:tcPr>
-            <w:tcW w:w="1196" w:type="dxa"/>
-          </w:tcPr>
-          <w:p/>
-        </w:tc>
-        <w:tc>
-          <w:tcPr>
-            <w:tcW w:w="1046" w:type="dxa"/>
-          </w:tcPr>
-          <w:p/>
-        </w:tc>
-        <w:tc>
-          <w:tcPr>
-            <w:tcW w:w="1318" w:type="dxa"/>
-          </w:tcPr>
-          <w:p/>
-        </w:tc>
-        <w:tc>
-          <w:tcPr>
-            <w:tcW w:w="1419" w:type="dxa"/>
-          </w:tcPr>
-          <w:p/>
-        </w:tc>
-        <w:tc>
-          <w:tcPr>
-            <w:tcW w:w="964" w:type="dxa"/>
-          </w:tcPr>
-          <w:p/>
-        </w:tc>
-        <w:tc>
-          <w:tcPr>
-            <w:tcW w:w="779" w:type="dxa"/>
+            <w:tcW w:w="1161" w:type="dxa"/>
+          </w:tcPr>
+          <w:p/>
+        </w:tc>
+        <w:tc>
+          <w:tcPr>
+            <w:tcW w:w="1193" w:type="dxa"/>
+          </w:tcPr>
+          <w:p/>
+        </w:tc>
+        <w:tc>
+          <w:tcPr>
+            <w:tcW w:w="1043" w:type="dxa"/>
+          </w:tcPr>
+          <w:p/>
+        </w:tc>
+        <w:tc>
+          <w:tcPr>
+            <w:tcW w:w="1338" w:type="dxa"/>
+          </w:tcPr>
+          <w:p/>
+        </w:tc>
+        <w:tc>
+          <w:tcPr>
+            <w:tcW w:w="1415" w:type="dxa"/>
+          </w:tcPr>
+          <w:p/>
+        </w:tc>
+        <w:tc>
+          <w:tcPr>
+            <w:tcW w:w="961" w:type="dxa"/>
+          </w:tcPr>
+          <w:p/>
+        </w:tc>
+        <w:tc>
+          <w:tcPr>
+            <w:tcW w:w="777" w:type="dxa"/>
           </w:tcPr>
           <w:p>
             <w:pPr>
@@ -5296,7 +5734,7 @@
         </w:tc>
         <w:tc>
           <w:tcPr>
-            <w:tcW w:w="948" w:type="dxa"/>
+            <w:tcW w:w="946" w:type="dxa"/>
           </w:tcPr>
           <w:p/>
         </w:tc>
@@ -5310,43 +5748,43 @@
         </w:tc>
         <w:tc>
           <w:tcPr>
-            <w:tcW w:w="1164" w:type="dxa"/>
-          </w:tcPr>
-          <w:p/>
-        </w:tc>
-        <w:tc>
-          <w:tcPr>
-            <w:tcW w:w="1196" w:type="dxa"/>
-          </w:tcPr>
-          <w:p/>
-        </w:tc>
-        <w:tc>
-          <w:tcPr>
-            <w:tcW w:w="1046" w:type="dxa"/>
-          </w:tcPr>
-          <w:p/>
-        </w:tc>
-        <w:tc>
-          <w:tcPr>
-            <w:tcW w:w="1318" w:type="dxa"/>
-          </w:tcPr>
-          <w:p/>
-        </w:tc>
-        <w:tc>
-          <w:tcPr>
-            <w:tcW w:w="1419" w:type="dxa"/>
-          </w:tcPr>
-          <w:p/>
-        </w:tc>
-        <w:tc>
-          <w:tcPr>
-            <w:tcW w:w="964" w:type="dxa"/>
-          </w:tcPr>
-          <w:p/>
-        </w:tc>
-        <w:tc>
-          <w:tcPr>
-            <w:tcW w:w="779" w:type="dxa"/>
+            <w:tcW w:w="1161" w:type="dxa"/>
+          </w:tcPr>
+          <w:p/>
+        </w:tc>
+        <w:tc>
+          <w:tcPr>
+            <w:tcW w:w="1193" w:type="dxa"/>
+          </w:tcPr>
+          <w:p/>
+        </w:tc>
+        <w:tc>
+          <w:tcPr>
+            <w:tcW w:w="1043" w:type="dxa"/>
+          </w:tcPr>
+          <w:p/>
+        </w:tc>
+        <w:tc>
+          <w:tcPr>
+            <w:tcW w:w="1338" w:type="dxa"/>
+          </w:tcPr>
+          <w:p/>
+        </w:tc>
+        <w:tc>
+          <w:tcPr>
+            <w:tcW w:w="1415" w:type="dxa"/>
+          </w:tcPr>
+          <w:p/>
+        </w:tc>
+        <w:tc>
+          <w:tcPr>
+            <w:tcW w:w="961" w:type="dxa"/>
+          </w:tcPr>
+          <w:p/>
+        </w:tc>
+        <w:tc>
+          <w:tcPr>
+            <w:tcW w:w="777" w:type="dxa"/>
           </w:tcPr>
           <w:p>
             <w:pPr>
@@ -5360,7 +5798,7 @@
         </w:tc>
         <w:tc>
           <w:tcPr>
-            <w:tcW w:w="948" w:type="dxa"/>
+            <w:tcW w:w="946" w:type="dxa"/>
           </w:tcPr>
           <w:p/>
         </w:tc>
@@ -5374,43 +5812,43 @@
         </w:tc>
         <w:tc>
           <w:tcPr>
-            <w:tcW w:w="1164" w:type="dxa"/>
-          </w:tcPr>
-          <w:p/>
-        </w:tc>
-        <w:tc>
-          <w:tcPr>
-            <w:tcW w:w="1196" w:type="dxa"/>
-          </w:tcPr>
-          <w:p/>
-        </w:tc>
-        <w:tc>
-          <w:tcPr>
-            <w:tcW w:w="1046" w:type="dxa"/>
-          </w:tcPr>
-          <w:p/>
-        </w:tc>
-        <w:tc>
-          <w:tcPr>
-            <w:tcW w:w="1318" w:type="dxa"/>
-          </w:tcPr>
-          <w:p/>
-        </w:tc>
-        <w:tc>
-          <w:tcPr>
-            <w:tcW w:w="1419" w:type="dxa"/>
-          </w:tcPr>
-          <w:p/>
-        </w:tc>
-        <w:tc>
-          <w:tcPr>
-            <w:tcW w:w="964" w:type="dxa"/>
-          </w:tcPr>
-          <w:p/>
-        </w:tc>
-        <w:tc>
-          <w:tcPr>
-            <w:tcW w:w="779" w:type="dxa"/>
+            <w:tcW w:w="1161" w:type="dxa"/>
+          </w:tcPr>
+          <w:p/>
+        </w:tc>
+        <w:tc>
+          <w:tcPr>
+            <w:tcW w:w="1193" w:type="dxa"/>
+          </w:tcPr>
+          <w:p/>
+        </w:tc>
+        <w:tc>
+          <w:tcPr>
+            <w:tcW w:w="1043" w:type="dxa"/>
+          </w:tcPr>
+          <w:p/>
+        </w:tc>
+        <w:tc>
+          <w:tcPr>
+            <w:tcW w:w="1338" w:type="dxa"/>
+          </w:tcPr>
+          <w:p/>
+        </w:tc>
+        <w:tc>
+          <w:tcPr>
+            <w:tcW w:w="1415" w:type="dxa"/>
+          </w:tcPr>
+          <w:p/>
+        </w:tc>
+        <w:tc>
+          <w:tcPr>
+            <w:tcW w:w="961" w:type="dxa"/>
+          </w:tcPr>
+          <w:p/>
+        </w:tc>
+        <w:tc>
+          <w:tcPr>
+            <w:tcW w:w="777" w:type="dxa"/>
           </w:tcPr>
           <w:p>
             <w:pPr>
@@ -5424,7 +5862,7 @@
         </w:tc>
         <w:tc>
           <w:tcPr>
-            <w:tcW w:w="948" w:type="dxa"/>
+            <w:tcW w:w="946" w:type="dxa"/>
           </w:tcPr>
           <w:p/>
         </w:tc>
@@ -5438,43 +5876,43 @@
         </w:tc>
         <w:tc>
           <w:tcPr>
-            <w:tcW w:w="1164" w:type="dxa"/>
-          </w:tcPr>
-          <w:p/>
-        </w:tc>
-        <w:tc>
-          <w:tcPr>
-            <w:tcW w:w="1196" w:type="dxa"/>
-          </w:tcPr>
-          <w:p/>
-        </w:tc>
-        <w:tc>
-          <w:tcPr>
-            <w:tcW w:w="1046" w:type="dxa"/>
-          </w:tcPr>
-          <w:p/>
-        </w:tc>
-        <w:tc>
-          <w:tcPr>
-            <w:tcW w:w="1318" w:type="dxa"/>
-          </w:tcPr>
-          <w:p/>
-        </w:tc>
-        <w:tc>
-          <w:tcPr>
-            <w:tcW w:w="1419" w:type="dxa"/>
-          </w:tcPr>
-          <w:p/>
-        </w:tc>
-        <w:tc>
-          <w:tcPr>
-            <w:tcW w:w="964" w:type="dxa"/>
-          </w:tcPr>
-          <w:p/>
-        </w:tc>
-        <w:tc>
-          <w:tcPr>
-            <w:tcW w:w="779" w:type="dxa"/>
+            <w:tcW w:w="1161" w:type="dxa"/>
+          </w:tcPr>
+          <w:p/>
+        </w:tc>
+        <w:tc>
+          <w:tcPr>
+            <w:tcW w:w="1193" w:type="dxa"/>
+          </w:tcPr>
+          <w:p/>
+        </w:tc>
+        <w:tc>
+          <w:tcPr>
+            <w:tcW w:w="1043" w:type="dxa"/>
+          </w:tcPr>
+          <w:p/>
+        </w:tc>
+        <w:tc>
+          <w:tcPr>
+            <w:tcW w:w="1338" w:type="dxa"/>
+          </w:tcPr>
+          <w:p/>
+        </w:tc>
+        <w:tc>
+          <w:tcPr>
+            <w:tcW w:w="1415" w:type="dxa"/>
+          </w:tcPr>
+          <w:p/>
+        </w:tc>
+        <w:tc>
+          <w:tcPr>
+            <w:tcW w:w="961" w:type="dxa"/>
+          </w:tcPr>
+          <w:p/>
+        </w:tc>
+        <w:tc>
+          <w:tcPr>
+            <w:tcW w:w="777" w:type="dxa"/>
           </w:tcPr>
           <w:p>
             <w:pPr>
@@ -5488,7 +5926,7 @@
         </w:tc>
         <w:tc>
           <w:tcPr>
-            <w:tcW w:w="948" w:type="dxa"/>
+            <w:tcW w:w="946" w:type="dxa"/>
           </w:tcPr>
           <w:p/>
         </w:tc>
@@ -5502,43 +5940,43 @@
         </w:tc>
         <w:tc>
           <w:tcPr>
-            <w:tcW w:w="1164" w:type="dxa"/>
-          </w:tcPr>
-          <w:p/>
-        </w:tc>
-        <w:tc>
-          <w:tcPr>
-            <w:tcW w:w="1196" w:type="dxa"/>
-          </w:tcPr>
-          <w:p/>
-        </w:tc>
-        <w:tc>
-          <w:tcPr>
-            <w:tcW w:w="1046" w:type="dxa"/>
-          </w:tcPr>
-          <w:p/>
-        </w:tc>
-        <w:tc>
-          <w:tcPr>
-            <w:tcW w:w="1318" w:type="dxa"/>
-          </w:tcPr>
-          <w:p/>
-        </w:tc>
-        <w:tc>
-          <w:tcPr>
-            <w:tcW w:w="1419" w:type="dxa"/>
-          </w:tcPr>
-          <w:p/>
-        </w:tc>
-        <w:tc>
-          <w:tcPr>
-            <w:tcW w:w="964" w:type="dxa"/>
-          </w:tcPr>
-          <w:p/>
-        </w:tc>
-        <w:tc>
-          <w:tcPr>
-            <w:tcW w:w="779" w:type="dxa"/>
+            <w:tcW w:w="1161" w:type="dxa"/>
+          </w:tcPr>
+          <w:p/>
+        </w:tc>
+        <w:tc>
+          <w:tcPr>
+            <w:tcW w:w="1193" w:type="dxa"/>
+          </w:tcPr>
+          <w:p/>
+        </w:tc>
+        <w:tc>
+          <w:tcPr>
+            <w:tcW w:w="1043" w:type="dxa"/>
+          </w:tcPr>
+          <w:p/>
+        </w:tc>
+        <w:tc>
+          <w:tcPr>
+            <w:tcW w:w="1338" w:type="dxa"/>
+          </w:tcPr>
+          <w:p/>
+        </w:tc>
+        <w:tc>
+          <w:tcPr>
+            <w:tcW w:w="1415" w:type="dxa"/>
+          </w:tcPr>
+          <w:p/>
+        </w:tc>
+        <w:tc>
+          <w:tcPr>
+            <w:tcW w:w="961" w:type="dxa"/>
+          </w:tcPr>
+          <w:p/>
+        </w:tc>
+        <w:tc>
+          <w:tcPr>
+            <w:tcW w:w="777" w:type="dxa"/>
           </w:tcPr>
           <w:p>
             <w:pPr>
@@ -5552,7 +5990,7 @@
         </w:tc>
         <w:tc>
           <w:tcPr>
-            <w:tcW w:w="948" w:type="dxa"/>
+            <w:tcW w:w="946" w:type="dxa"/>
           </w:tcPr>
           <w:p/>
         </w:tc>
@@ -5566,43 +6004,43 @@
         </w:tc>
         <w:tc>
           <w:tcPr>
-            <w:tcW w:w="1164" w:type="dxa"/>
-          </w:tcPr>
-          <w:p/>
-        </w:tc>
-        <w:tc>
-          <w:tcPr>
-            <w:tcW w:w="1196" w:type="dxa"/>
-          </w:tcPr>
-          <w:p/>
-        </w:tc>
-        <w:tc>
-          <w:tcPr>
-            <w:tcW w:w="1046" w:type="dxa"/>
-          </w:tcPr>
-          <w:p/>
-        </w:tc>
-        <w:tc>
-          <w:tcPr>
-            <w:tcW w:w="1318" w:type="dxa"/>
-          </w:tcPr>
-          <w:p/>
-        </w:tc>
-        <w:tc>
-          <w:tcPr>
-            <w:tcW w:w="1419" w:type="dxa"/>
-          </w:tcPr>
-          <w:p/>
-        </w:tc>
-        <w:tc>
-          <w:tcPr>
-            <w:tcW w:w="964" w:type="dxa"/>
-          </w:tcPr>
-          <w:p/>
-        </w:tc>
-        <w:tc>
-          <w:tcPr>
-            <w:tcW w:w="779" w:type="dxa"/>
+            <w:tcW w:w="1161" w:type="dxa"/>
+          </w:tcPr>
+          <w:p/>
+        </w:tc>
+        <w:tc>
+          <w:tcPr>
+            <w:tcW w:w="1193" w:type="dxa"/>
+          </w:tcPr>
+          <w:p/>
+        </w:tc>
+        <w:tc>
+          <w:tcPr>
+            <w:tcW w:w="1043" w:type="dxa"/>
+          </w:tcPr>
+          <w:p/>
+        </w:tc>
+        <w:tc>
+          <w:tcPr>
+            <w:tcW w:w="1338" w:type="dxa"/>
+          </w:tcPr>
+          <w:p/>
+        </w:tc>
+        <w:tc>
+          <w:tcPr>
+            <w:tcW w:w="1415" w:type="dxa"/>
+          </w:tcPr>
+          <w:p/>
+        </w:tc>
+        <w:tc>
+          <w:tcPr>
+            <w:tcW w:w="961" w:type="dxa"/>
+          </w:tcPr>
+          <w:p/>
+        </w:tc>
+        <w:tc>
+          <w:tcPr>
+            <w:tcW w:w="777" w:type="dxa"/>
           </w:tcPr>
           <w:p>
             <w:pPr>
@@ -5616,7 +6054,7 @@
         </w:tc>
         <w:tc>
           <w:tcPr>
-            <w:tcW w:w="948" w:type="dxa"/>
+            <w:tcW w:w="946" w:type="dxa"/>
           </w:tcPr>
           <w:p/>
         </w:tc>
@@ -5630,43 +6068,43 @@
         </w:tc>
         <w:tc>
           <w:tcPr>
-            <w:tcW w:w="1164" w:type="dxa"/>
-          </w:tcPr>
-          <w:p/>
-        </w:tc>
-        <w:tc>
-          <w:tcPr>
-            <w:tcW w:w="1196" w:type="dxa"/>
-          </w:tcPr>
-          <w:p/>
-        </w:tc>
-        <w:tc>
-          <w:tcPr>
-            <w:tcW w:w="1046" w:type="dxa"/>
-          </w:tcPr>
-          <w:p/>
-        </w:tc>
-        <w:tc>
-          <w:tcPr>
-            <w:tcW w:w="1318" w:type="dxa"/>
-          </w:tcPr>
-          <w:p/>
-        </w:tc>
-        <w:tc>
-          <w:tcPr>
-            <w:tcW w:w="1419" w:type="dxa"/>
-          </w:tcPr>
-          <w:p/>
-        </w:tc>
-        <w:tc>
-          <w:tcPr>
-            <w:tcW w:w="964" w:type="dxa"/>
-          </w:tcPr>
-          <w:p/>
-        </w:tc>
-        <w:tc>
-          <w:tcPr>
-            <w:tcW w:w="779" w:type="dxa"/>
+            <w:tcW w:w="1161" w:type="dxa"/>
+          </w:tcPr>
+          <w:p/>
+        </w:tc>
+        <w:tc>
+          <w:tcPr>
+            <w:tcW w:w="1193" w:type="dxa"/>
+          </w:tcPr>
+          <w:p/>
+        </w:tc>
+        <w:tc>
+          <w:tcPr>
+            <w:tcW w:w="1043" w:type="dxa"/>
+          </w:tcPr>
+          <w:p/>
+        </w:tc>
+        <w:tc>
+          <w:tcPr>
+            <w:tcW w:w="1338" w:type="dxa"/>
+          </w:tcPr>
+          <w:p/>
+        </w:tc>
+        <w:tc>
+          <w:tcPr>
+            <w:tcW w:w="1415" w:type="dxa"/>
+          </w:tcPr>
+          <w:p/>
+        </w:tc>
+        <w:tc>
+          <w:tcPr>
+            <w:tcW w:w="961" w:type="dxa"/>
+          </w:tcPr>
+          <w:p/>
+        </w:tc>
+        <w:tc>
+          <w:tcPr>
+            <w:tcW w:w="777" w:type="dxa"/>
           </w:tcPr>
           <w:p>
             <w:pPr>
@@ -5680,7 +6118,7 @@
         </w:tc>
         <w:tc>
           <w:tcPr>
-            <w:tcW w:w="948" w:type="dxa"/>
+            <w:tcW w:w="946" w:type="dxa"/>
           </w:tcPr>
           <w:p/>
         </w:tc>
@@ -5698,7 +6136,7 @@
 </file>
 
 <file path=word/styles.xml><?xml version="1.0" encoding="utf-8"?>
-<w:styles xmlns:mc="http://schemas.openxmlformats.org/markup-compatibility/2006" xmlns:r="http://schemas.openxmlformats.org/officeDocument/2006/relationships" xmlns:w="http://schemas.openxmlformats.org/wordprocessingml/2006/main" xmlns:w14="http://schemas.microsoft.com/office/word/2010/wordml" xmlns:w15="http://schemas.microsoft.com/office/word/2012/wordml" xmlns:w16cex="http://schemas.microsoft.com/office/word/2018/wordml/cex" xmlns:w16cid="http://schemas.microsoft.com/office/word/2016/wordml/cid" xmlns:w16="http://schemas.microsoft.com/office/word/2018/wordml" xmlns:w16sdtdh="http://schemas.microsoft.com/office/word/2020/wordml/sdtdatahash" xmlns:w16se="http://schemas.microsoft.com/office/word/2015/wordml/symex" mc:Ignorable="w14 w15 w16se w16cid w16 w16cex w16sdtdh">
+<w:styles xmlns:mc="http://schemas.openxmlformats.org/markup-compatibility/2006" xmlns:r="http://schemas.openxmlformats.org/officeDocument/2006/relationships" xmlns:w="http://schemas.openxmlformats.org/wordprocessingml/2006/main" xmlns:w14="http://schemas.microsoft.com/office/word/2010/wordml" xmlns:w15="http://schemas.microsoft.com/office/word/2012/wordml" mc:Ignorable="w14 w15">
   <w:docDefaults>
     <w:rPrDefault>
       <w:rPr>
@@ -5714,7 +6152,7 @@
       </w:pPr>
     </w:pPrDefault>
   </w:docDefaults>
-  <w:latentStyles w:defLockedState="0" w:defUIPriority="99" w:defSemiHidden="0" w:defUnhideWhenUsed="0" w:defQFormat="0" w:count="376">
+  <w:latentStyles w:defLockedState="0" w:defUIPriority="99" w:defSemiHidden="0" w:defUnhideWhenUsed="0" w:defQFormat="0" w:count="382">
     <w:lsdException w:name="Normal" w:uiPriority="0" w:qFormat="1"/>
     <w:lsdException w:name="heading 1" w:uiPriority="9" w:qFormat="1"/>
     <w:lsdException w:name="heading 2" w:semiHidden="1" w:uiPriority="9" w:unhideWhenUsed="1" w:qFormat="1"/>
@@ -6129,6 +6567,7 @@
       <w:spacing w:after="0" w:line="240" w:lineRule="auto"/>
     </w:pPr>
     <w:tblPr>
+      <w:tblInd w:w="0" w:type="dxa"/>
       <w:tblBorders>
         <w:top w:val="single" w:sz="4" w:space="0" w:color="auto"/>
         <w:left w:val="single" w:sz="4" w:space="0" w:color="auto"/>
@@ -6137,6 +6576,12 @@
         <w:insideH w:val="single" w:sz="4" w:space="0" w:color="auto"/>
         <w:insideV w:val="single" w:sz="4" w:space="0" w:color="auto"/>
       </w:tblBorders>
+      <w:tblCellMar>
+        <w:top w:w="0" w:type="dxa"/>
+        <w:left w:w="108" w:type="dxa"/>
+        <w:bottom w:w="0" w:type="dxa"/>
+        <w:right w:w="108" w:type="dxa"/>
+      </w:tblCellMar>
     </w:tblPr>
   </w:style>
 </w:styles>

--- a/docs/Testing Log.docx
+++ b/docs/Testing Log.docx
@@ -2670,8 +2670,6 @@
             <w:r>
               <w:t xml:space="preserve"> on a single line</w:t>
             </w:r>
-            <w:bookmarkStart w:id="0" w:name="_GoBack"/>
-            <w:bookmarkEnd w:id="0"/>
           </w:p>
         </w:tc>
         <w:tc>
@@ -4126,10 +4124,7 @@
           </w:tcPr>
           <w:p>
             <w:r>
-              <w:t>The user can leave inline comments</w:t>
-            </w:r>
-            <w:r>
-              <w:t xml:space="preserve"> on </w:t>
+              <w:t xml:space="preserve">The user can leave inline comments on </w:t>
             </w:r>
             <w:r>
               <w:rPr>
@@ -4148,13 +4143,7 @@
           </w:tcPr>
           <w:p>
             <w:r>
-              <w:t>A valid</w:t>
-            </w:r>
-            <w:r>
-              <w:t xml:space="preserve"> account and a </w:t>
-            </w:r>
-            <w:r>
-              <w:t>project file</w:t>
+              <w:t>A valid account and a project file</w:t>
             </w:r>
           </w:p>
         </w:tc>
@@ -4164,27 +4153,15 @@
           </w:tcPr>
           <w:p>
             <w:r>
-              <w:t>Go to projects page</w:t>
-            </w:r>
-            <w:r>
-              <w:t>/</w:t>
+              <w:t>Go to projects page/</w:t>
             </w:r>
             <w:proofErr w:type="gramStart"/>
             <w:r>
-              <w:t xml:space="preserve">file </w:t>
-            </w:r>
-            <w:r>
-              <w:t xml:space="preserve"> and</w:t>
+              <w:t>file  and</w:t>
             </w:r>
             <w:proofErr w:type="gramEnd"/>
             <w:r>
-              <w:t xml:space="preserve"> </w:t>
-            </w:r>
-            <w:r>
-              <w:t xml:space="preserve">highlight the lines </w:t>
-            </w:r>
-            <w:r>
-              <w:t>of code that the user wants to comment on</w:t>
+              <w:t xml:space="preserve"> highlight the lines of code that the user wants to comment on</w:t>
             </w:r>
           </w:p>
         </w:tc>
@@ -4250,7 +4227,13 @@
           <w:tcPr>
             <w:tcW w:w="946" w:type="dxa"/>
           </w:tcPr>
-          <w:p/>
+          <w:p>
+            <w:r>
+              <w:t>Christina Nguyen</w:t>
+            </w:r>
+            <w:bookmarkStart w:id="0" w:name="_GoBack"/>
+            <w:bookmarkEnd w:id="0"/>
+          </w:p>
         </w:tc>
       </w:tr>
       <w:tr>
@@ -4280,13 +4263,7 @@
           </w:tcPr>
           <w:p>
             <w:r>
-              <w:t>A valid</w:t>
-            </w:r>
-            <w:r>
-              <w:t xml:space="preserve"> account and a </w:t>
-            </w:r>
-            <w:r>
-              <w:t>project file</w:t>
+              <w:t>A valid account and a project file</w:t>
             </w:r>
           </w:p>
         </w:tc>
@@ -4350,10 +4327,7 @@
           <w:p>
             <w:r>
               <w:lastRenderedPageBreak/>
-              <w:t>A comment button appears when multiple lines are highlighted</w:t>
-            </w:r>
-            <w:r>
-              <w:t xml:space="preserve">. </w:t>
+              <w:t xml:space="preserve">A comment button appears when multiple lines are highlighted. </w:t>
             </w:r>
             <w:r>
               <w:lastRenderedPageBreak/>

--- a/docs/Testing Log.docx
+++ b/docs/Testing Log.docx
@@ -1,6 +1,6 @@
 
 <file path=word/document.xml><?xml version="1.0" encoding="utf-8"?>
-<w:document xmlns:wpc="http://schemas.microsoft.com/office/word/2010/wordprocessingCanvas" xmlns:mo="http://schemas.microsoft.com/office/mac/office/2008/main" xmlns:mc="http://schemas.openxmlformats.org/markup-compatibility/2006" xmlns:mv="urn:schemas-microsoft-com:mac:vml" xmlns:o="urn:schemas-microsoft-com:office:office" xmlns:r="http://schemas.openxmlformats.org/officeDocument/2006/relationships" xmlns:m="http://schemas.openxmlformats.org/officeDocument/2006/math" xmlns:v="urn:schemas-microsoft-com:vml" xmlns:wp14="http://schemas.microsoft.com/office/word/2010/wordprocessingDrawing" xmlns:wp="http://schemas.openxmlformats.org/drawingml/2006/wordprocessingDrawing" xmlns:w10="urn:schemas-microsoft-com:office:word" xmlns:w="http://schemas.openxmlformats.org/wordprocessingml/2006/main" xmlns:w14="http://schemas.microsoft.com/office/word/2010/wordml" xmlns:w15="http://schemas.microsoft.com/office/word/2012/wordml" xmlns:wpg="http://schemas.microsoft.com/office/word/2010/wordprocessingGroup" xmlns:wpi="http://schemas.microsoft.com/office/word/2010/wordprocessingInk" xmlns:wne="http://schemas.microsoft.com/office/word/2006/wordml" xmlns:wps="http://schemas.microsoft.com/office/word/2010/wordprocessingShape" mc:Ignorable="w14 w15 wp14">
+<w:document xmlns:wpc="http://schemas.microsoft.com/office/word/2010/wordprocessingCanvas" xmlns:cx="http://schemas.microsoft.com/office/drawing/2014/chartex" xmlns:cx1="http://schemas.microsoft.com/office/drawing/2015/9/8/chartex" xmlns:cx2="http://schemas.microsoft.com/office/drawing/2015/10/21/chartex" xmlns:cx3="http://schemas.microsoft.com/office/drawing/2016/5/9/chartex" xmlns:cx4="http://schemas.microsoft.com/office/drawing/2016/5/10/chartex" xmlns:cx5="http://schemas.microsoft.com/office/drawing/2016/5/11/chartex" xmlns:cx6="http://schemas.microsoft.com/office/drawing/2016/5/12/chartex" xmlns:cx7="http://schemas.microsoft.com/office/drawing/2016/5/13/chartex" xmlns:cx8="http://schemas.microsoft.com/office/drawing/2016/5/14/chartex" xmlns:mc="http://schemas.openxmlformats.org/markup-compatibility/2006" xmlns:aink="http://schemas.microsoft.com/office/drawing/2016/ink" xmlns:am3d="http://schemas.microsoft.com/office/drawing/2017/model3d" xmlns:o="urn:schemas-microsoft-com:office:office" xmlns:r="http://schemas.openxmlformats.org/officeDocument/2006/relationships" xmlns:m="http://schemas.openxmlformats.org/officeDocument/2006/math" xmlns:v="urn:schemas-microsoft-com:vml" xmlns:wp14="http://schemas.microsoft.com/office/word/2010/wordprocessingDrawing" xmlns:wp="http://schemas.openxmlformats.org/drawingml/2006/wordprocessingDrawing" xmlns:w10="urn:schemas-microsoft-com:office:word" xmlns:w="http://schemas.openxmlformats.org/wordprocessingml/2006/main" xmlns:w14="http://schemas.microsoft.com/office/word/2010/wordml" xmlns:w15="http://schemas.microsoft.com/office/word/2012/wordml" xmlns:w16cex="http://schemas.microsoft.com/office/word/2018/wordml/cex" xmlns:w16cid="http://schemas.microsoft.com/office/word/2016/wordml/cid" xmlns:w16="http://schemas.microsoft.com/office/word/2018/wordml" xmlns:w16sdtdh="http://schemas.microsoft.com/office/word/2020/wordml/sdtdatahash" xmlns:w16se="http://schemas.microsoft.com/office/word/2015/wordml/symex" xmlns:wpg="http://schemas.microsoft.com/office/word/2010/wordprocessingGroup" xmlns:wpi="http://schemas.microsoft.com/office/word/2010/wordprocessingInk" xmlns:wne="http://schemas.microsoft.com/office/word/2006/wordml" xmlns:wps="http://schemas.microsoft.com/office/word/2010/wordprocessingShape" mc:Ignorable="w14 w15 w16se w16cid w16 w16cex w16sdtdh wp14">
   <w:body>
     <w:tbl>
       <w:tblPr>
@@ -374,15 +374,7 @@
           </w:tcPr>
           <w:p>
             <w:r>
-              <w:t xml:space="preserve">Cookies, </w:t>
-            </w:r>
-            <w:proofErr w:type="spellStart"/>
-            <w:r>
-              <w:t>LocalStorage</w:t>
-            </w:r>
-            <w:proofErr w:type="spellEnd"/>
-            <w:r>
-              <w:t>, and inability to access other pages</w:t>
+              <w:t>Cookies, LocalStorage, and inability to access other pages</w:t>
             </w:r>
           </w:p>
         </w:tc>
@@ -810,7 +802,6 @@
           </w:tcPr>
           <w:p>
             <w:r>
-              <w:lastRenderedPageBreak/>
               <w:t>7</w:t>
             </w:r>
           </w:p>
@@ -1107,9 +1098,9 @@
               <w:rPr>
                 <w:b/>
                 <w:bCs/>
-                <w:color w:val="FF0000"/>
-              </w:rPr>
-              <w:t>Fail</w:t>
+                <w:color w:val="00B050"/>
+              </w:rPr>
+              <w:t>Pass</w:t>
             </w:r>
           </w:p>
         </w:tc>
@@ -1119,13 +1110,8 @@
           </w:tcPr>
           <w:p>
             <w:r>
-              <w:t xml:space="preserve">Michael </w:t>
-            </w:r>
-            <w:proofErr w:type="spellStart"/>
-            <w:r>
-              <w:t>Bloomquist</w:t>
-            </w:r>
-            <w:proofErr w:type="spellEnd"/>
+              <w:t>Michael Bloomquist</w:t>
+            </w:r>
           </w:p>
         </w:tc>
       </w:tr>
@@ -1226,13 +1212,8 @@
           </w:tcPr>
           <w:p>
             <w:r>
-              <w:t xml:space="preserve">Michael </w:t>
-            </w:r>
-            <w:proofErr w:type="spellStart"/>
-            <w:r>
-              <w:t>Bloomquist</w:t>
-            </w:r>
-            <w:proofErr w:type="spellEnd"/>
+              <w:t>Michael Bloomquist</w:t>
+            </w:r>
           </w:p>
         </w:tc>
       </w:tr>
@@ -1275,20 +1256,7 @@
           </w:tcPr>
           <w:p>
             <w:r>
-              <w:t xml:space="preserve">A valid account </w:t>
-            </w:r>
-            <w:proofErr w:type="gramStart"/>
-            <w:r>
-              <w:t>and .</w:t>
-            </w:r>
-            <w:proofErr w:type="spellStart"/>
-            <w:r>
-              <w:t>git</w:t>
-            </w:r>
-            <w:proofErr w:type="spellEnd"/>
-            <w:proofErr w:type="gramEnd"/>
-            <w:r>
-              <w:t xml:space="preserve"> folder in a valid directory</w:t>
+              <w:t>A valid account and .git folder in a valid directory</w:t>
             </w:r>
           </w:p>
         </w:tc>
@@ -1298,20 +1266,7 @@
           </w:tcPr>
           <w:p>
             <w:r>
-              <w:t xml:space="preserve">Provide </w:t>
-            </w:r>
-            <w:proofErr w:type="gramStart"/>
-            <w:r>
-              <w:t>the .</w:t>
-            </w:r>
-            <w:proofErr w:type="spellStart"/>
-            <w:r>
-              <w:t>git</w:t>
-            </w:r>
-            <w:proofErr w:type="spellEnd"/>
-            <w:proofErr w:type="gramEnd"/>
-            <w:r>
-              <w:t xml:space="preserve"> folder directory</w:t>
+              <w:t>Provide the .git folder directory</w:t>
             </w:r>
           </w:p>
         </w:tc>
@@ -1320,18 +1275,8 @@
             <w:tcW w:w="1338" w:type="dxa"/>
           </w:tcPr>
           <w:p>
-            <w:proofErr w:type="gramStart"/>
-            <w:r>
-              <w:t>&lt;.</w:t>
-            </w:r>
-            <w:proofErr w:type="spellStart"/>
-            <w:r>
-              <w:t>git</w:t>
-            </w:r>
-            <w:proofErr w:type="spellEnd"/>
-            <w:proofErr w:type="gramEnd"/>
-            <w:r>
-              <w:t xml:space="preserve"> folder&gt;</w:t>
+            <w:r>
+              <w:t>&lt;.git folder&gt;</w:t>
             </w:r>
           </w:p>
           <w:p>
@@ -1388,13 +1333,8 @@
           </w:tcPr>
           <w:p>
             <w:r>
-              <w:t xml:space="preserve">Sarah </w:t>
-            </w:r>
-            <w:proofErr w:type="spellStart"/>
-            <w:r>
-              <w:t>Ramazani</w:t>
-            </w:r>
-            <w:proofErr w:type="spellEnd"/>
+              <w:t>Sarah Ramazani</w:t>
+            </w:r>
           </w:p>
         </w:tc>
       </w:tr>
@@ -1509,13 +1449,8 @@
           </w:tcPr>
           <w:p>
             <w:r>
-              <w:t xml:space="preserve">Michael </w:t>
-            </w:r>
-            <w:proofErr w:type="spellStart"/>
-            <w:r>
-              <w:t>Bloomquist</w:t>
-            </w:r>
-            <w:proofErr w:type="spellEnd"/>
+              <w:t>Michael Bloomquist</w:t>
+            </w:r>
           </w:p>
         </w:tc>
       </w:tr>
@@ -1617,9 +1552,9 @@
               <w:rPr>
                 <w:b/>
                 <w:bCs/>
-                <w:color w:val="FF0000"/>
-              </w:rPr>
-              <w:t>Fail</w:t>
+                <w:color w:val="00B050"/>
+              </w:rPr>
+              <w:t>Pass</w:t>
             </w:r>
           </w:p>
         </w:tc>
@@ -1629,13 +1564,8 @@
           </w:tcPr>
           <w:p>
             <w:r>
-              <w:t xml:space="preserve">Michael </w:t>
-            </w:r>
-            <w:proofErr w:type="spellStart"/>
-            <w:r>
-              <w:t>Bloomquist</w:t>
-            </w:r>
-            <w:proofErr w:type="spellEnd"/>
+              <w:t>Michael Bloomquist</w:t>
+            </w:r>
           </w:p>
         </w:tc>
       </w:tr>
@@ -1646,7 +1576,6 @@
           </w:tcPr>
           <w:p>
             <w:r>
-              <w:lastRenderedPageBreak/>
               <w:t>13</w:t>
             </w:r>
           </w:p>
@@ -1725,9 +1654,9 @@
               <w:rPr>
                 <w:b/>
                 <w:bCs/>
-                <w:color w:val="FF0000"/>
-              </w:rPr>
-              <w:t>Fail</w:t>
+                <w:color w:val="00B050"/>
+              </w:rPr>
+              <w:t>Pass</w:t>
             </w:r>
           </w:p>
         </w:tc>
@@ -1737,13 +1666,8 @@
           </w:tcPr>
           <w:p>
             <w:r>
-              <w:t xml:space="preserve">Michael </w:t>
-            </w:r>
-            <w:proofErr w:type="spellStart"/>
-            <w:r>
-              <w:t>Bloomquist</w:t>
-            </w:r>
-            <w:proofErr w:type="spellEnd"/>
+              <w:t>Michael Bloomquist</w:t>
+            </w:r>
           </w:p>
         </w:tc>
       </w:tr>
@@ -1844,13 +1768,8 @@
           </w:tcPr>
           <w:p>
             <w:r>
-              <w:t xml:space="preserve">Michael </w:t>
-            </w:r>
-            <w:proofErr w:type="spellStart"/>
-            <w:r>
-              <w:t>Bloomquist</w:t>
-            </w:r>
-            <w:proofErr w:type="spellEnd"/>
+              <w:t>Michael Bloomquist</w:t>
+            </w:r>
           </w:p>
         </w:tc>
       </w:tr>
@@ -1870,13 +1789,8 @@
             <w:tcW w:w="1161" w:type="dxa"/>
           </w:tcPr>
           <w:p>
-            <w:proofErr w:type="spellStart"/>
-            <w:r>
-              <w:t>ReviewCreator</w:t>
-            </w:r>
-            <w:proofErr w:type="spellEnd"/>
-            <w:r>
-              <w:t xml:space="preserve"> retrieves diff from flask API</w:t>
+            <w:r>
+              <w:t>ReviewCreator retrieves diff from flask API</w:t>
             </w:r>
           </w:p>
         </w:tc>
@@ -1956,13 +1870,8 @@
           </w:tcPr>
           <w:p>
             <w:r>
-              <w:t xml:space="preserve">Michael </w:t>
-            </w:r>
-            <w:proofErr w:type="spellStart"/>
-            <w:r>
-              <w:t>Bloomquist</w:t>
-            </w:r>
-            <w:proofErr w:type="spellEnd"/>
+              <w:t>Michael Bloomquist</w:t>
+            </w:r>
           </w:p>
         </w:tc>
       </w:tr>
@@ -1986,15 +1895,7 @@
               <w:t>The</w:t>
             </w:r>
             <w:r>
-              <w:t xml:space="preserve"> </w:t>
-            </w:r>
-            <w:proofErr w:type="spellStart"/>
-            <w:r>
-              <w:t>ReviewCreator</w:t>
-            </w:r>
-            <w:proofErr w:type="spellEnd"/>
-            <w:r>
-              <w:t xml:space="preserve"> can create several different diffs</w:t>
+              <w:t xml:space="preserve"> ReviewCreator can create several different diffs</w:t>
             </w:r>
           </w:p>
         </w:tc>
@@ -2039,15 +1940,7 @@
           </w:tcPr>
           <w:p>
             <w:r>
-              <w:t xml:space="preserve">Multiple </w:t>
-            </w:r>
-            <w:proofErr w:type="spellStart"/>
-            <w:r>
-              <w:t>DiffDisplay</w:t>
-            </w:r>
-            <w:proofErr w:type="spellEnd"/>
-            <w:r>
-              <w:t xml:space="preserve"> components can be rendered</w:t>
+              <w:t>Multiple DiffDisplay components can be rendered</w:t>
             </w:r>
           </w:p>
         </w:tc>
@@ -2082,13 +1975,8 @@
           </w:tcPr>
           <w:p>
             <w:r>
-              <w:t xml:space="preserve">Michael </w:t>
-            </w:r>
-            <w:proofErr w:type="spellStart"/>
-            <w:r>
-              <w:t>Bloomquist</w:t>
-            </w:r>
-            <w:proofErr w:type="spellEnd"/>
+              <w:t>Michael Bloomquist</w:t>
+            </w:r>
           </w:p>
         </w:tc>
       </w:tr>
@@ -2108,13 +1996,8 @@
             <w:tcW w:w="1161" w:type="dxa"/>
           </w:tcPr>
           <w:p>
-            <w:proofErr w:type="spellStart"/>
-            <w:r>
-              <w:t>DiffDisplay</w:t>
-            </w:r>
-            <w:proofErr w:type="spellEnd"/>
-            <w:r>
-              <w:t xml:space="preserve"> is collapsible</w:t>
+            <w:r>
+              <w:t>DiffDisplay is collapsible</w:t>
             </w:r>
           </w:p>
         </w:tc>
@@ -2124,13 +2007,8 @@
           </w:tcPr>
           <w:p>
             <w:r>
-              <w:t xml:space="preserve">A rendered </w:t>
-            </w:r>
-            <w:proofErr w:type="spellStart"/>
-            <w:r>
-              <w:t>DiffDisplay</w:t>
-            </w:r>
-            <w:proofErr w:type="spellEnd"/>
+              <w:t>A rendered DiffDisplay</w:t>
+            </w:r>
           </w:p>
         </w:tc>
         <w:tc>
@@ -2139,15 +2017,7 @@
           </w:tcPr>
           <w:p>
             <w:r>
-              <w:t xml:space="preserve">User presses +/- at </w:t>
-            </w:r>
-            <w:proofErr w:type="spellStart"/>
-            <w:r>
-              <w:t>topleft</w:t>
-            </w:r>
-            <w:proofErr w:type="spellEnd"/>
-            <w:r>
-              <w:t xml:space="preserve"> of diff</w:t>
+              <w:t>User presses +/- at topleft of diff</w:t>
             </w:r>
           </w:p>
         </w:tc>
@@ -2166,13 +2036,8 @@
             <w:tcW w:w="1415" w:type="dxa"/>
           </w:tcPr>
           <w:p>
-            <w:proofErr w:type="spellStart"/>
-            <w:r>
-              <w:t>DiffDisplay</w:t>
-            </w:r>
-            <w:proofErr w:type="spellEnd"/>
-            <w:r>
-              <w:t xml:space="preserve"> component can be opened and closed</w:t>
+            <w:r>
+              <w:t>DiffDisplay component can be opened and closed</w:t>
             </w:r>
           </w:p>
         </w:tc>
@@ -2207,13 +2072,8 @@
           </w:tcPr>
           <w:p>
             <w:r>
-              <w:t xml:space="preserve">Michael </w:t>
-            </w:r>
-            <w:proofErr w:type="spellStart"/>
-            <w:r>
-              <w:t>Bloomquist</w:t>
-            </w:r>
-            <w:proofErr w:type="spellEnd"/>
+              <w:t>Michael Bloomquist</w:t>
+            </w:r>
           </w:p>
         </w:tc>
       </w:tr>
@@ -2244,13 +2104,8 @@
           </w:tcPr>
           <w:p>
             <w:r>
-              <w:t xml:space="preserve">A rendered </w:t>
-            </w:r>
-            <w:proofErr w:type="spellStart"/>
-            <w:r>
-              <w:t>DiffDisplay</w:t>
-            </w:r>
-            <w:proofErr w:type="spellEnd"/>
+              <w:t>A rendered DiffDisplay</w:t>
+            </w:r>
           </w:p>
         </w:tc>
         <w:tc>
@@ -2314,13 +2169,8 @@
           </w:tcPr>
           <w:p>
             <w:r>
-              <w:t xml:space="preserve">Michael </w:t>
-            </w:r>
-            <w:proofErr w:type="spellStart"/>
-            <w:r>
-              <w:t>Bloomquist</w:t>
-            </w:r>
-            <w:proofErr w:type="spellEnd"/>
+              <w:t>Michael Bloomquist</w:t>
+            </w:r>
           </w:p>
         </w:tc>
       </w:tr>
@@ -2340,13 +2190,8 @@
             <w:tcW w:w="1161" w:type="dxa"/>
           </w:tcPr>
           <w:p>
-            <w:proofErr w:type="spellStart"/>
-            <w:r>
-              <w:t>Cognito</w:t>
-            </w:r>
-            <w:proofErr w:type="spellEnd"/>
-            <w:r>
-              <w:t xml:space="preserve"> registration also pushes to DB</w:t>
+            <w:r>
+              <w:t>Cognito registration also pushes to DB</w:t>
             </w:r>
           </w:p>
         </w:tc>
@@ -2356,13 +2201,8 @@
           </w:tcPr>
           <w:p>
             <w:r>
-              <w:t xml:space="preserve">A valid user account defined by </w:t>
-            </w:r>
-            <w:proofErr w:type="spellStart"/>
-            <w:r>
-              <w:t>Cognito</w:t>
-            </w:r>
-            <w:proofErr w:type="spellEnd"/>
+              <w:t>A valid user account defined by Cognito</w:t>
+            </w:r>
           </w:p>
         </w:tc>
         <w:tc>
@@ -2552,7 +2392,6 @@
           </w:tcPr>
           <w:p>
             <w:r>
-              <w:lastRenderedPageBreak/>
               <w:t>21</w:t>
             </w:r>
           </w:p>
@@ -2925,15 +2764,7 @@
           </w:tcPr>
           <w:p>
             <w:r>
-              <w:t xml:space="preserve">Review is received by database, database updates </w:t>
-            </w:r>
-            <w:proofErr w:type="spellStart"/>
-            <w:r>
-              <w:t>works_on_reviews</w:t>
-            </w:r>
-            <w:proofErr w:type="spellEnd"/>
-            <w:r>
-              <w:t xml:space="preserve"> table</w:t>
+              <w:t>Review is received by database, database updates works_on_reviews table</w:t>
             </w:r>
           </w:p>
         </w:tc>
@@ -2943,15 +2774,7 @@
           </w:tcPr>
           <w:p>
             <w:r>
-              <w:t xml:space="preserve">Yeah it </w:t>
-            </w:r>
-            <w:proofErr w:type="gramStart"/>
-            <w:r>
-              <w:t>works..</w:t>
-            </w:r>
-            <w:proofErr w:type="gramEnd"/>
-            <w:r>
-              <w:t xml:space="preserve"> after 1200 test cases where it didn’t lmao</w:t>
+              <w:t>Yeah it works.. after 1200 test cases where it didn’t lmao</w:t>
             </w:r>
           </w:p>
         </w:tc>
@@ -3029,13 +2852,8 @@
             </w:r>
             <w:r>
               <w:lastRenderedPageBreak/>
-              <w:t xml:space="preserve">routed </w:t>
-            </w:r>
-            <w:proofErr w:type="spellStart"/>
-            <w:r>
-              <w:t>api</w:t>
-            </w:r>
-            <w:proofErr w:type="spellEnd"/>
+              <w:t>routed api</w:t>
+            </w:r>
           </w:p>
         </w:tc>
         <w:tc>
@@ -3097,13 +2915,8 @@
           </w:tcPr>
           <w:p>
             <w:r>
-              <w:t xml:space="preserve">Michael </w:t>
-            </w:r>
-            <w:proofErr w:type="spellStart"/>
-            <w:r>
-              <w:t>Bloomquist</w:t>
-            </w:r>
-            <w:proofErr w:type="spellEnd"/>
+              <w:t>Michael Bloomquist</w:t>
+            </w:r>
           </w:p>
         </w:tc>
       </w:tr>
@@ -3114,7 +2927,6 @@
           </w:tcPr>
           <w:p>
             <w:r>
-              <w:lastRenderedPageBreak/>
               <w:t>26</w:t>
             </w:r>
           </w:p>
@@ -3145,13 +2957,8 @@
           </w:tcPr>
           <w:p>
             <w:r>
-              <w:t xml:space="preserve">Send post request to apache2 routed </w:t>
-            </w:r>
-            <w:proofErr w:type="spellStart"/>
-            <w:r>
-              <w:t>api</w:t>
-            </w:r>
-            <w:proofErr w:type="spellEnd"/>
+              <w:t>Send post request to apache2 routed api</w:t>
+            </w:r>
           </w:p>
         </w:tc>
         <w:tc>
@@ -3212,13 +3019,8 @@
           </w:tcPr>
           <w:p>
             <w:r>
-              <w:t xml:space="preserve">Michael </w:t>
-            </w:r>
-            <w:proofErr w:type="spellStart"/>
-            <w:r>
-              <w:t>Bloomquist</w:t>
-            </w:r>
-            <w:proofErr w:type="spellEnd"/>
+              <w:t>Michael Bloomquist</w:t>
+            </w:r>
           </w:p>
         </w:tc>
       </w:tr>
@@ -3496,28 +3298,12 @@
           </w:p>
           <w:p>
             <w:r>
-              <w:t>&lt;</w:t>
-            </w:r>
-            <w:proofErr w:type="spellStart"/>
-            <w:r>
-              <w:t>diffDisplay</w:t>
-            </w:r>
-            <w:proofErr w:type="spellEnd"/>
-            <w:r>
-              <w:t xml:space="preserve"> component&gt;</w:t>
-            </w:r>
-          </w:p>
-          <w:p>
-            <w:r>
-              <w:t>&lt;</w:t>
-            </w:r>
-            <w:proofErr w:type="spellStart"/>
-            <w:r>
-              <w:t>diffLine</w:t>
-            </w:r>
-            <w:proofErr w:type="spellEnd"/>
-            <w:r>
-              <w:t xml:space="preserve"> component&gt;</w:t>
+              <w:t>&lt;diffDisplay component&gt;</w:t>
+            </w:r>
+          </w:p>
+          <w:p>
+            <w:r>
+              <w:t>&lt;diffLine component&gt;</w:t>
             </w:r>
           </w:p>
           <w:p>
@@ -3574,13 +3360,8 @@
           </w:tcPr>
           <w:p>
             <w:r>
-              <w:t xml:space="preserve">Michael </w:t>
-            </w:r>
-            <w:proofErr w:type="spellStart"/>
-            <w:r>
-              <w:t>Bloomquist</w:t>
-            </w:r>
-            <w:proofErr w:type="spellEnd"/>
+              <w:t>Michael Bloomquist</w:t>
+            </w:r>
           </w:p>
         </w:tc>
       </w:tr>
@@ -3636,28 +3417,12 @@
           </w:p>
           <w:p>
             <w:r>
-              <w:t>&lt;</w:t>
-            </w:r>
-            <w:proofErr w:type="spellStart"/>
-            <w:r>
-              <w:t>diffDisplay</w:t>
-            </w:r>
-            <w:proofErr w:type="spellEnd"/>
-            <w:r>
-              <w:t xml:space="preserve"> component&gt;</w:t>
-            </w:r>
-          </w:p>
-          <w:p>
-            <w:r>
-              <w:t>&lt;</w:t>
-            </w:r>
-            <w:proofErr w:type="spellStart"/>
-            <w:r>
-              <w:t>diffLine</w:t>
-            </w:r>
-            <w:proofErr w:type="spellEnd"/>
-            <w:r>
-              <w:t xml:space="preserve"> component&gt;</w:t>
+              <w:t>&lt;diffDisplay component&gt;</w:t>
+            </w:r>
+          </w:p>
+          <w:p>
+            <w:r>
+              <w:t>&lt;diffLine component&gt;</w:t>
             </w:r>
           </w:p>
           <w:p>
@@ -3714,13 +3479,8 @@
           </w:tcPr>
           <w:p>
             <w:r>
-              <w:t xml:space="preserve">Michael </w:t>
-            </w:r>
-            <w:proofErr w:type="spellStart"/>
-            <w:r>
-              <w:t>Bloomquist</w:t>
-            </w:r>
-            <w:proofErr w:type="spellEnd"/>
+              <w:t>Michael Bloomquist</w:t>
+            </w:r>
           </w:p>
         </w:tc>
       </w:tr>
@@ -3837,13 +3597,8 @@
           </w:tcPr>
           <w:p>
             <w:r>
-              <w:t xml:space="preserve">Michael </w:t>
-            </w:r>
-            <w:proofErr w:type="spellStart"/>
-            <w:r>
-              <w:t>Bloomquist</w:t>
-            </w:r>
-            <w:proofErr w:type="spellEnd"/>
+              <w:t>Michael Bloomquist</w:t>
+            </w:r>
           </w:p>
         </w:tc>
       </w:tr>
@@ -3909,15 +3664,7 @@
           </w:tcPr>
           <w:p>
             <w:r>
-              <w:t xml:space="preserve">Diff is stored in DIFFS_ON_FILES table with </w:t>
-            </w:r>
-            <w:proofErr w:type="spellStart"/>
-            <w:r>
-              <w:t>datetime</w:t>
-            </w:r>
-            <w:proofErr w:type="spellEnd"/>
-            <w:r>
-              <w:t xml:space="preserve"> and associated file</w:t>
+              <w:t>Diff is stored in DIFFS_ON_FILES table with datetime and associated file</w:t>
             </w:r>
           </w:p>
         </w:tc>
@@ -3959,13 +3706,8 @@
           </w:tcPr>
           <w:p>
             <w:r>
-              <w:t xml:space="preserve">Michael </w:t>
-            </w:r>
-            <w:proofErr w:type="spellStart"/>
-            <w:r>
-              <w:t>Bloomquist</w:t>
-            </w:r>
-            <w:proofErr w:type="spellEnd"/>
+              <w:t>Michael Bloomquist</w:t>
+            </w:r>
           </w:p>
         </w:tc>
       </w:tr>
@@ -4024,28 +3766,12 @@
           </w:p>
           <w:p>
             <w:r>
-              <w:t>&lt;</w:t>
-            </w:r>
-            <w:proofErr w:type="spellStart"/>
-            <w:r>
-              <w:t>diffLine</w:t>
-            </w:r>
-            <w:proofErr w:type="spellEnd"/>
-            <w:r>
-              <w:t xml:space="preserve"> component&gt;</w:t>
-            </w:r>
-          </w:p>
-          <w:p>
-            <w:r>
-              <w:t>&lt;</w:t>
-            </w:r>
-            <w:proofErr w:type="spellStart"/>
-            <w:r>
-              <w:t>diffDisplay</w:t>
-            </w:r>
-            <w:proofErr w:type="spellEnd"/>
-            <w:r>
-              <w:t xml:space="preserve"> component&gt;</w:t>
+              <w:t>&lt;diffLine component&gt;</w:t>
+            </w:r>
+          </w:p>
+          <w:p>
+            <w:r>
+              <w:t>&lt;diffDisplay component&gt;</w:t>
             </w:r>
           </w:p>
         </w:tc>
@@ -4065,7 +3791,7 @@
           </w:tcPr>
           <w:p>
             <w:r>
-              <w:t>No display</w:t>
+              <w:t>Same as expected</w:t>
             </w:r>
           </w:p>
         </w:tc>
@@ -4085,9 +3811,9 @@
               <w:rPr>
                 <w:b/>
                 <w:bCs/>
-                <w:color w:val="FF0000"/>
-              </w:rPr>
-              <w:t>Fail</w:t>
+                <w:color w:val="00B050"/>
+              </w:rPr>
+              <w:t>Pass</w:t>
             </w:r>
           </w:p>
         </w:tc>
@@ -4097,13 +3823,8 @@
           </w:tcPr>
           <w:p>
             <w:r>
-              <w:t xml:space="preserve">Michael </w:t>
-            </w:r>
-            <w:proofErr w:type="spellStart"/>
-            <w:r>
-              <w:t>Bloomquist</w:t>
-            </w:r>
-            <w:proofErr w:type="spellEnd"/>
+              <w:t>Michael Bloomquist</w:t>
+            </w:r>
           </w:p>
         </w:tc>
       </w:tr>
@@ -4153,15 +3874,7 @@
           </w:tcPr>
           <w:p>
             <w:r>
-              <w:t>Go to projects page/</w:t>
-            </w:r>
-            <w:proofErr w:type="gramStart"/>
-            <w:r>
-              <w:t>file  and</w:t>
-            </w:r>
-            <w:proofErr w:type="gramEnd"/>
-            <w:r>
-              <w:t xml:space="preserve"> highlight the lines of code that the user wants to comment on</w:t>
+              <w:t>Go to projects page/file  and highlight the lines of code that the user wants to comment on</w:t>
             </w:r>
           </w:p>
         </w:tc>
@@ -4231,8 +3944,6 @@
             <w:r>
               <w:t>Christina Nguyen</w:t>
             </w:r>
-            <w:bookmarkStart w:id="0" w:name="_GoBack"/>
-            <w:bookmarkEnd w:id="0"/>
           </w:p>
         </w:tc>
       </w:tr>
@@ -4273,15 +3984,7 @@
           </w:tcPr>
           <w:p>
             <w:r>
-              <w:t>Go to projects page/</w:t>
-            </w:r>
-            <w:proofErr w:type="gramStart"/>
-            <w:r>
-              <w:t>file  and</w:t>
-            </w:r>
-            <w:proofErr w:type="gramEnd"/>
-            <w:r>
-              <w:t xml:space="preserve"> highlight the lines of code that the user wants to </w:t>
+              <w:t xml:space="preserve">Go to projects page/file  and highlight the lines of code that the user wants to </w:t>
             </w:r>
             <w:r>
               <w:lastRenderedPageBreak/>
@@ -4374,43 +4077,88 @@
           <w:tcPr>
             <w:tcW w:w="516" w:type="dxa"/>
           </w:tcPr>
-          <w:p/>
+          <w:p>
+            <w:r>
+              <w:t>36</w:t>
+            </w:r>
+          </w:p>
         </w:tc>
         <w:tc>
           <w:tcPr>
             <w:tcW w:w="1161" w:type="dxa"/>
           </w:tcPr>
-          <w:p/>
+          <w:p>
+            <w:r>
+              <w:t xml:space="preserve">User has a </w:t>
+            </w:r>
+            <w:r>
+              <w:t>unified</w:t>
+            </w:r>
+            <w:r>
+              <w:t xml:space="preserve"> diff option</w:t>
+            </w:r>
+          </w:p>
         </w:tc>
         <w:tc>
           <w:tcPr>
             <w:tcW w:w="1193" w:type="dxa"/>
           </w:tcPr>
-          <w:p/>
+          <w:p>
+            <w:r>
+              <w:t>Review has been created</w:t>
+            </w:r>
+          </w:p>
         </w:tc>
         <w:tc>
           <w:tcPr>
             <w:tcW w:w="1043" w:type="dxa"/>
           </w:tcPr>
-          <w:p/>
+          <w:p>
+            <w:r>
+              <w:t>Go to review and pick unified  diff option</w:t>
+            </w:r>
+          </w:p>
         </w:tc>
         <w:tc>
           <w:tcPr>
             <w:tcW w:w="1338" w:type="dxa"/>
           </w:tcPr>
+          <w:p>
+            <w:r>
+              <w:t>&lt;review&gt;</w:t>
+            </w:r>
+          </w:p>
+          <w:p>
+            <w:r>
+              <w:t>&lt;unifiedDiff component&gt;</w:t>
+            </w:r>
+          </w:p>
+          <w:p>
+            <w:r>
+              <w:t>&lt;splitDiff component&gt;</w:t>
+            </w:r>
+          </w:p>
           <w:p/>
         </w:tc>
         <w:tc>
           <w:tcPr>
             <w:tcW w:w="1415" w:type="dxa"/>
           </w:tcPr>
-          <w:p/>
+          <w:p>
+            <w:r>
+              <w:t>The user is displayed a unified diff</w:t>
+            </w:r>
+          </w:p>
         </w:tc>
         <w:tc>
           <w:tcPr>
             <w:tcW w:w="961" w:type="dxa"/>
           </w:tcPr>
-          <w:p/>
+          <w:p>
+            <w:r>
+              <w:t>Unified diff by default, no option</w:t>
+            </w:r>
+          </w:p>
         </w:tc>
         <w:tc>
           <w:tcPr>
@@ -4424,13 +4172,25 @@
                 <w:color w:val="FF0000"/>
               </w:rPr>
             </w:pPr>
+            <w:r>
+              <w:rPr>
+                <w:b/>
+                <w:bCs/>
+                <w:color w:val="FF0000"/>
+              </w:rPr>
+              <w:t>Fail</w:t>
+            </w:r>
           </w:p>
         </w:tc>
         <w:tc>
           <w:tcPr>
             <w:tcW w:w="946" w:type="dxa"/>
           </w:tcPr>
-          <w:p/>
+          <w:p>
+            <w:r>
+              <w:t>Michael Bloomquist</w:t>
+            </w:r>
+          </w:p>
         </w:tc>
       </w:tr>
       <w:tr>
@@ -4438,43 +4198,91 @@
           <w:tcPr>
             <w:tcW w:w="516" w:type="dxa"/>
           </w:tcPr>
-          <w:p/>
+          <w:p>
+            <w:r>
+              <w:t>37</w:t>
+            </w:r>
+          </w:p>
         </w:tc>
         <w:tc>
           <w:tcPr>
             <w:tcW w:w="1161" w:type="dxa"/>
           </w:tcPr>
-          <w:p/>
+          <w:p>
+            <w:r>
+              <w:t>User has a split diff option</w:t>
+            </w:r>
+          </w:p>
         </w:tc>
         <w:tc>
           <w:tcPr>
             <w:tcW w:w="1193" w:type="dxa"/>
           </w:tcPr>
-          <w:p/>
+          <w:p>
+            <w:r>
+              <w:t>Review has been created</w:t>
+            </w:r>
+          </w:p>
         </w:tc>
         <w:tc>
           <w:tcPr>
             <w:tcW w:w="1043" w:type="dxa"/>
           </w:tcPr>
-          <w:p/>
+          <w:p>
+            <w:r>
+              <w:t>Go to review and pick split diff option</w:t>
+            </w:r>
+          </w:p>
         </w:tc>
         <w:tc>
           <w:tcPr>
             <w:tcW w:w="1338" w:type="dxa"/>
           </w:tcPr>
+          <w:p>
+            <w:r>
+              <w:t>&lt;</w:t>
+            </w:r>
+            <w:r>
+              <w:t>review&gt;</w:t>
+            </w:r>
+          </w:p>
+          <w:p>
+            <w:r>
+              <w:t>&lt;unifiedDiff componen</w:t>
+            </w:r>
+            <w:r>
+              <w:t>t</w:t>
+            </w:r>
+            <w:r>
+              <w:t>&gt;</w:t>
+            </w:r>
+          </w:p>
+          <w:p>
+            <w:r>
+              <w:t>&lt;splitDiff component&gt;</w:t>
+            </w:r>
+          </w:p>
           <w:p/>
         </w:tc>
         <w:tc>
           <w:tcPr>
             <w:tcW w:w="1415" w:type="dxa"/>
           </w:tcPr>
-          <w:p/>
+          <w:p>
+            <w:r>
+              <w:t>The user is displayed a split diff</w:t>
+            </w:r>
+          </w:p>
         </w:tc>
         <w:tc>
           <w:tcPr>
             <w:tcW w:w="961" w:type="dxa"/>
           </w:tcPr>
-          <w:p/>
+          <w:p>
+            <w:r>
+              <w:t>No split diff option</w:t>
+            </w:r>
+          </w:p>
         </w:tc>
         <w:tc>
           <w:tcPr>
@@ -4488,13 +4296,25 @@
                 <w:color w:val="FF0000"/>
               </w:rPr>
             </w:pPr>
+            <w:r>
+              <w:rPr>
+                <w:b/>
+                <w:bCs/>
+                <w:color w:val="FF0000"/>
+              </w:rPr>
+              <w:t>Fail</w:t>
+            </w:r>
           </w:p>
         </w:tc>
         <w:tc>
           <w:tcPr>
             <w:tcW w:w="946" w:type="dxa"/>
           </w:tcPr>
-          <w:p/>
+          <w:p>
+            <w:r>
+              <w:t>Michael Bloomquist</w:t>
+            </w:r>
+          </w:p>
         </w:tc>
       </w:tr>
       <w:tr>
@@ -6110,7 +5930,7 @@
 </file>
 
 <file path=word/styles.xml><?xml version="1.0" encoding="utf-8"?>
-<w:styles xmlns:mc="http://schemas.openxmlformats.org/markup-compatibility/2006" xmlns:r="http://schemas.openxmlformats.org/officeDocument/2006/relationships" xmlns:w="http://schemas.openxmlformats.org/wordprocessingml/2006/main" xmlns:w14="http://schemas.microsoft.com/office/word/2010/wordml" xmlns:w15="http://schemas.microsoft.com/office/word/2012/wordml" mc:Ignorable="w14 w15">
+<w:styles xmlns:mc="http://schemas.openxmlformats.org/markup-compatibility/2006" xmlns:r="http://schemas.openxmlformats.org/officeDocument/2006/relationships" xmlns:w="http://schemas.openxmlformats.org/wordprocessingml/2006/main" xmlns:w14="http://schemas.microsoft.com/office/word/2010/wordml" xmlns:w15="http://schemas.microsoft.com/office/word/2012/wordml" xmlns:w16cex="http://schemas.microsoft.com/office/word/2018/wordml/cex" xmlns:w16cid="http://schemas.microsoft.com/office/word/2016/wordml/cid" xmlns:w16="http://schemas.microsoft.com/office/word/2018/wordml" xmlns:w16sdtdh="http://schemas.microsoft.com/office/word/2020/wordml/sdtdatahash" xmlns:w16se="http://schemas.microsoft.com/office/word/2015/wordml/symex" mc:Ignorable="w14 w15 w16se w16cid w16 w16cex w16sdtdh">
   <w:docDefaults>
     <w:rPrDefault>
       <w:rPr>
@@ -6126,7 +5946,7 @@
       </w:pPr>
     </w:pPrDefault>
   </w:docDefaults>
-  <w:latentStyles w:defLockedState="0" w:defUIPriority="99" w:defSemiHidden="0" w:defUnhideWhenUsed="0" w:defQFormat="0" w:count="382">
+  <w:latentStyles w:defLockedState="0" w:defUIPriority="99" w:defSemiHidden="0" w:defUnhideWhenUsed="0" w:defQFormat="0" w:count="376">
     <w:lsdException w:name="Normal" w:uiPriority="0" w:qFormat="1"/>
     <w:lsdException w:name="heading 1" w:uiPriority="9" w:qFormat="1"/>
     <w:lsdException w:name="heading 2" w:semiHidden="1" w:uiPriority="9" w:unhideWhenUsed="1" w:qFormat="1"/>
@@ -6541,7 +6361,6 @@
       <w:spacing w:after="0" w:line="240" w:lineRule="auto"/>
     </w:pPr>
     <w:tblPr>
-      <w:tblInd w:w="0" w:type="dxa"/>
       <w:tblBorders>
         <w:top w:val="single" w:sz="4" w:space="0" w:color="auto"/>
         <w:left w:val="single" w:sz="4" w:space="0" w:color="auto"/>
@@ -6550,12 +6369,6 @@
         <w:insideH w:val="single" w:sz="4" w:space="0" w:color="auto"/>
         <w:insideV w:val="single" w:sz="4" w:space="0" w:color="auto"/>
       </w:tblBorders>
-      <w:tblCellMar>
-        <w:top w:w="0" w:type="dxa"/>
-        <w:left w:w="108" w:type="dxa"/>
-        <w:bottom w:w="0" w:type="dxa"/>
-        <w:right w:w="108" w:type="dxa"/>
-      </w:tblCellMar>
     </w:tblPr>
   </w:style>
 </w:styles>

--- a/docs/Testing Log.docx
+++ b/docs/Testing Log.docx
@@ -374,7 +374,15 @@
           </w:tcPr>
           <w:p>
             <w:r>
-              <w:t>Cookies, LocalStorage, and inability to access other pages</w:t>
+              <w:t xml:space="preserve">Cookies, </w:t>
+            </w:r>
+            <w:proofErr w:type="spellStart"/>
+            <w:r>
+              <w:t>LocalStorage</w:t>
+            </w:r>
+            <w:proofErr w:type="spellEnd"/>
+            <w:r>
+              <w:t>, and inability to access other pages</w:t>
             </w:r>
           </w:p>
         </w:tc>
@@ -519,8 +527,13 @@
             <w:tcW w:w="961" w:type="dxa"/>
           </w:tcPr>
           <w:p>
-            <w:r>
-              <w:t>Users password is changed</w:t>
+            <w:proofErr w:type="gramStart"/>
+            <w:r>
+              <w:t>Users</w:t>
+            </w:r>
+            <w:proofErr w:type="gramEnd"/>
+            <w:r>
+              <w:t xml:space="preserve"> password is changed</w:t>
             </w:r>
           </w:p>
         </w:tc>
@@ -1110,8 +1123,13 @@
           </w:tcPr>
           <w:p>
             <w:r>
-              <w:t>Michael Bloomquist</w:t>
-            </w:r>
+              <w:t xml:space="preserve">Michael </w:t>
+            </w:r>
+            <w:proofErr w:type="spellStart"/>
+            <w:r>
+              <w:t>Bloomquist</w:t>
+            </w:r>
+            <w:proofErr w:type="spellEnd"/>
           </w:p>
         </w:tc>
       </w:tr>
@@ -1212,8 +1230,13 @@
           </w:tcPr>
           <w:p>
             <w:r>
-              <w:t>Michael Bloomquist</w:t>
-            </w:r>
+              <w:t xml:space="preserve">Michael </w:t>
+            </w:r>
+            <w:proofErr w:type="spellStart"/>
+            <w:r>
+              <w:t>Bloomquist</w:t>
+            </w:r>
+            <w:proofErr w:type="spellEnd"/>
           </w:p>
         </w:tc>
       </w:tr>
@@ -1256,7 +1279,15 @@
           </w:tcPr>
           <w:p>
             <w:r>
-              <w:t>A valid account and .git folder in a valid directory</w:t>
+              <w:t xml:space="preserve">A valid account </w:t>
+            </w:r>
+            <w:proofErr w:type="gramStart"/>
+            <w:r>
+              <w:t>and .git</w:t>
+            </w:r>
+            <w:proofErr w:type="gramEnd"/>
+            <w:r>
+              <w:t xml:space="preserve"> folder in a valid directory</w:t>
             </w:r>
           </w:p>
         </w:tc>
@@ -1266,7 +1297,15 @@
           </w:tcPr>
           <w:p>
             <w:r>
-              <w:t>Provide the .git folder directory</w:t>
+              <w:t xml:space="preserve">Provide </w:t>
+            </w:r>
+            <w:proofErr w:type="gramStart"/>
+            <w:r>
+              <w:t>the .git</w:t>
+            </w:r>
+            <w:proofErr w:type="gramEnd"/>
+            <w:r>
+              <w:t xml:space="preserve"> folder directory</w:t>
             </w:r>
           </w:p>
         </w:tc>
@@ -1275,8 +1314,13 @@
             <w:tcW w:w="1338" w:type="dxa"/>
           </w:tcPr>
           <w:p>
-            <w:r>
-              <w:t>&lt;.git folder&gt;</w:t>
+            <w:proofErr w:type="gramStart"/>
+            <w:r>
+              <w:t>&lt;.git</w:t>
+            </w:r>
+            <w:proofErr w:type="gramEnd"/>
+            <w:r>
+              <w:t xml:space="preserve"> folder&gt;</w:t>
             </w:r>
           </w:p>
           <w:p>
@@ -1449,8 +1493,13 @@
           </w:tcPr>
           <w:p>
             <w:r>
-              <w:t>Michael Bloomquist</w:t>
-            </w:r>
+              <w:t xml:space="preserve">Michael </w:t>
+            </w:r>
+            <w:proofErr w:type="spellStart"/>
+            <w:r>
+              <w:t>Bloomquist</w:t>
+            </w:r>
+            <w:proofErr w:type="spellEnd"/>
           </w:p>
         </w:tc>
       </w:tr>
@@ -1496,7 +1545,15 @@
           </w:tcPr>
           <w:p>
             <w:r>
-              <w:t>Press add comment</w:t>
+              <w:t xml:space="preserve">Press </w:t>
+            </w:r>
+            <w:proofErr w:type="gramStart"/>
+            <w:r>
+              <w:t>add</w:t>
+            </w:r>
+            <w:proofErr w:type="gramEnd"/>
+            <w:r>
+              <w:t xml:space="preserve"> comment</w:t>
             </w:r>
             <w:r>
               <w:t xml:space="preserve"> button</w:t>
@@ -1564,8 +1621,13 @@
           </w:tcPr>
           <w:p>
             <w:r>
-              <w:t>Michael Bloomquist</w:t>
-            </w:r>
+              <w:t xml:space="preserve">Michael </w:t>
+            </w:r>
+            <w:proofErr w:type="spellStart"/>
+            <w:r>
+              <w:t>Bloomquist</w:t>
+            </w:r>
+            <w:proofErr w:type="spellEnd"/>
           </w:p>
         </w:tc>
       </w:tr>
@@ -1606,7 +1668,15 @@
           </w:tcPr>
           <w:p>
             <w:r>
-              <w:t>Press approve review button</w:t>
+              <w:t xml:space="preserve">Press </w:t>
+            </w:r>
+            <w:proofErr w:type="gramStart"/>
+            <w:r>
+              <w:t>approve</w:t>
+            </w:r>
+            <w:proofErr w:type="gramEnd"/>
+            <w:r>
+              <w:t xml:space="preserve"> review button</w:t>
             </w:r>
           </w:p>
         </w:tc>
@@ -1666,8 +1736,13 @@
           </w:tcPr>
           <w:p>
             <w:r>
-              <w:t>Michael Bloomquist</w:t>
-            </w:r>
+              <w:t xml:space="preserve">Michael </w:t>
+            </w:r>
+            <w:proofErr w:type="spellStart"/>
+            <w:r>
+              <w:t>Bloomquist</w:t>
+            </w:r>
+            <w:proofErr w:type="spellEnd"/>
           </w:p>
         </w:tc>
       </w:tr>
@@ -1708,7 +1783,15 @@
           </w:tcPr>
           <w:p>
             <w:r>
-              <w:t>Press reject review button</w:t>
+              <w:t xml:space="preserve">Press </w:t>
+            </w:r>
+            <w:proofErr w:type="gramStart"/>
+            <w:r>
+              <w:t>reject</w:t>
+            </w:r>
+            <w:proofErr w:type="gramEnd"/>
+            <w:r>
+              <w:t xml:space="preserve"> review button</w:t>
             </w:r>
           </w:p>
         </w:tc>
@@ -1768,8 +1851,13 @@
           </w:tcPr>
           <w:p>
             <w:r>
-              <w:t>Michael Bloomquist</w:t>
-            </w:r>
+              <w:t xml:space="preserve">Michael </w:t>
+            </w:r>
+            <w:proofErr w:type="spellStart"/>
+            <w:r>
+              <w:t>Bloomquist</w:t>
+            </w:r>
+            <w:proofErr w:type="spellEnd"/>
           </w:p>
         </w:tc>
       </w:tr>
@@ -1789,8 +1877,13 @@
             <w:tcW w:w="1161" w:type="dxa"/>
           </w:tcPr>
           <w:p>
-            <w:r>
-              <w:t>ReviewCreator retrieves diff from flask API</w:t>
+            <w:proofErr w:type="spellStart"/>
+            <w:r>
+              <w:t>ReviewCreator</w:t>
+            </w:r>
+            <w:proofErr w:type="spellEnd"/>
+            <w:r>
+              <w:t xml:space="preserve"> retrieves diff from flask API</w:t>
             </w:r>
           </w:p>
         </w:tc>
@@ -1870,8 +1963,13 @@
           </w:tcPr>
           <w:p>
             <w:r>
-              <w:t>Michael Bloomquist</w:t>
-            </w:r>
+              <w:t xml:space="preserve">Michael </w:t>
+            </w:r>
+            <w:proofErr w:type="spellStart"/>
+            <w:r>
+              <w:t>Bloomquist</w:t>
+            </w:r>
+            <w:proofErr w:type="spellEnd"/>
           </w:p>
         </w:tc>
       </w:tr>
@@ -1895,7 +1993,15 @@
               <w:t>The</w:t>
             </w:r>
             <w:r>
-              <w:t xml:space="preserve"> ReviewCreator can create several different diffs</w:t>
+              <w:t xml:space="preserve"> </w:t>
+            </w:r>
+            <w:proofErr w:type="spellStart"/>
+            <w:r>
+              <w:t>ReviewCreator</w:t>
+            </w:r>
+            <w:proofErr w:type="spellEnd"/>
+            <w:r>
+              <w:t xml:space="preserve"> can create several different diffs</w:t>
             </w:r>
           </w:p>
         </w:tc>
@@ -1940,7 +2046,15 @@
           </w:tcPr>
           <w:p>
             <w:r>
-              <w:t>Multiple DiffDisplay components can be rendered</w:t>
+              <w:t xml:space="preserve">Multiple </w:t>
+            </w:r>
+            <w:proofErr w:type="spellStart"/>
+            <w:r>
+              <w:t>DiffDisplay</w:t>
+            </w:r>
+            <w:proofErr w:type="spellEnd"/>
+            <w:r>
+              <w:t xml:space="preserve"> components can be rendered</w:t>
             </w:r>
           </w:p>
         </w:tc>
@@ -1975,8 +2089,13 @@
           </w:tcPr>
           <w:p>
             <w:r>
-              <w:t>Michael Bloomquist</w:t>
-            </w:r>
+              <w:t xml:space="preserve">Michael </w:t>
+            </w:r>
+            <w:proofErr w:type="spellStart"/>
+            <w:r>
+              <w:t>Bloomquist</w:t>
+            </w:r>
+            <w:proofErr w:type="spellEnd"/>
           </w:p>
         </w:tc>
       </w:tr>
@@ -1996,8 +2115,13 @@
             <w:tcW w:w="1161" w:type="dxa"/>
           </w:tcPr>
           <w:p>
-            <w:r>
-              <w:t>DiffDisplay is collapsible</w:t>
+            <w:proofErr w:type="spellStart"/>
+            <w:r>
+              <w:t>DiffDisplay</w:t>
+            </w:r>
+            <w:proofErr w:type="spellEnd"/>
+            <w:r>
+              <w:t xml:space="preserve"> is collapsible</w:t>
             </w:r>
           </w:p>
         </w:tc>
@@ -2007,8 +2131,13 @@
           </w:tcPr>
           <w:p>
             <w:r>
-              <w:t>A rendered DiffDisplay</w:t>
-            </w:r>
+              <w:t xml:space="preserve">A rendered </w:t>
+            </w:r>
+            <w:proofErr w:type="spellStart"/>
+            <w:r>
+              <w:t>DiffDisplay</w:t>
+            </w:r>
+            <w:proofErr w:type="spellEnd"/>
           </w:p>
         </w:tc>
         <w:tc>
@@ -2017,7 +2146,15 @@
           </w:tcPr>
           <w:p>
             <w:r>
-              <w:t>User presses +/- at topleft of diff</w:t>
+              <w:t xml:space="preserve">User presses +/- at </w:t>
+            </w:r>
+            <w:proofErr w:type="spellStart"/>
+            <w:r>
+              <w:t>topleft</w:t>
+            </w:r>
+            <w:proofErr w:type="spellEnd"/>
+            <w:r>
+              <w:t xml:space="preserve"> of diff</w:t>
             </w:r>
           </w:p>
         </w:tc>
@@ -2036,8 +2173,13 @@
             <w:tcW w:w="1415" w:type="dxa"/>
           </w:tcPr>
           <w:p>
-            <w:r>
-              <w:t>DiffDisplay component can be opened and closed</w:t>
+            <w:proofErr w:type="spellStart"/>
+            <w:r>
+              <w:t>DiffDisplay</w:t>
+            </w:r>
+            <w:proofErr w:type="spellEnd"/>
+            <w:r>
+              <w:t xml:space="preserve"> component can be opened and closed</w:t>
             </w:r>
           </w:p>
         </w:tc>
@@ -2072,8 +2214,13 @@
           </w:tcPr>
           <w:p>
             <w:r>
-              <w:t>Michael Bloomquist</w:t>
-            </w:r>
+              <w:t xml:space="preserve">Michael </w:t>
+            </w:r>
+            <w:proofErr w:type="spellStart"/>
+            <w:r>
+              <w:t>Bloomquist</w:t>
+            </w:r>
+            <w:proofErr w:type="spellEnd"/>
           </w:p>
         </w:tc>
       </w:tr>
@@ -2104,8 +2251,13 @@
           </w:tcPr>
           <w:p>
             <w:r>
-              <w:t>A rendered DiffDisplay</w:t>
-            </w:r>
+              <w:t xml:space="preserve">A rendered </w:t>
+            </w:r>
+            <w:proofErr w:type="spellStart"/>
+            <w:r>
+              <w:t>DiffDisplay</w:t>
+            </w:r>
+            <w:proofErr w:type="spellEnd"/>
           </w:p>
         </w:tc>
         <w:tc>
@@ -2169,8 +2321,13 @@
           </w:tcPr>
           <w:p>
             <w:r>
-              <w:t>Michael Bloomquist</w:t>
-            </w:r>
+              <w:t xml:space="preserve">Michael </w:t>
+            </w:r>
+            <w:proofErr w:type="spellStart"/>
+            <w:r>
+              <w:t>Bloomquist</w:t>
+            </w:r>
+            <w:proofErr w:type="spellEnd"/>
           </w:p>
         </w:tc>
       </w:tr>
@@ -2241,8 +2398,13 @@
           </w:tcPr>
           <w:p>
             <w:r>
-              <w:t>As expected</w:t>
-            </w:r>
+              <w:t xml:space="preserve">As </w:t>
+            </w:r>
+            <w:proofErr w:type="gramStart"/>
+            <w:r>
+              <w:t>expected</w:t>
+            </w:r>
+            <w:proofErr w:type="gramEnd"/>
           </w:p>
         </w:tc>
         <w:tc>
@@ -2764,7 +2926,20 @@
           </w:tcPr>
           <w:p>
             <w:r>
-              <w:t>Review is received by database, database updates works_on_reviews table</w:t>
+              <w:t xml:space="preserve">Review is received by database, database updates </w:t>
+            </w:r>
+            <w:proofErr w:type="spellStart"/>
+            <w:proofErr w:type="gramStart"/>
+            <w:r>
+              <w:t>works</w:t>
+            </w:r>
+            <w:proofErr w:type="gramEnd"/>
+            <w:r>
+              <w:t>_on_reviews</w:t>
+            </w:r>
+            <w:proofErr w:type="spellEnd"/>
+            <w:r>
+              <w:t xml:space="preserve"> table</w:t>
             </w:r>
           </w:p>
         </w:tc>
@@ -2774,7 +2949,23 @@
           </w:tcPr>
           <w:p>
             <w:r>
-              <w:t>Yeah it works.. after 1200 test cases where it didn’t lmao</w:t>
+              <w:t xml:space="preserve">Yeah it </w:t>
+            </w:r>
+            <w:proofErr w:type="gramStart"/>
+            <w:r>
+              <w:t>works..</w:t>
+            </w:r>
+            <w:proofErr w:type="gramEnd"/>
+            <w:r>
+              <w:t xml:space="preserve"> after 1200 test cases where it </w:t>
+            </w:r>
+            <w:proofErr w:type="gramStart"/>
+            <w:r>
+              <w:t>didn’t</w:t>
+            </w:r>
+            <w:proofErr w:type="gramEnd"/>
+            <w:r>
+              <w:t xml:space="preserve"> lmao</w:t>
             </w:r>
           </w:p>
         </w:tc>
@@ -2852,8 +3043,13 @@
             </w:r>
             <w:r>
               <w:lastRenderedPageBreak/>
-              <w:t>routed api</w:t>
-            </w:r>
+              <w:t xml:space="preserve">routed </w:t>
+            </w:r>
+            <w:proofErr w:type="spellStart"/>
+            <w:r>
+              <w:t>api</w:t>
+            </w:r>
+            <w:proofErr w:type="spellEnd"/>
           </w:p>
         </w:tc>
         <w:tc>
@@ -2915,8 +3111,13 @@
           </w:tcPr>
           <w:p>
             <w:r>
-              <w:t>Michael Bloomquist</w:t>
-            </w:r>
+              <w:t xml:space="preserve">Michael </w:t>
+            </w:r>
+            <w:proofErr w:type="spellStart"/>
+            <w:r>
+              <w:t>Bloomquist</w:t>
+            </w:r>
+            <w:proofErr w:type="spellEnd"/>
           </w:p>
         </w:tc>
       </w:tr>
@@ -2957,8 +3158,13 @@
           </w:tcPr>
           <w:p>
             <w:r>
-              <w:t>Send post request to apache2 routed api</w:t>
-            </w:r>
+              <w:t xml:space="preserve">Send post request to apache2 routed </w:t>
+            </w:r>
+            <w:proofErr w:type="spellStart"/>
+            <w:r>
+              <w:t>api</w:t>
+            </w:r>
+            <w:proofErr w:type="spellEnd"/>
           </w:p>
         </w:tc>
         <w:tc>
@@ -3019,8 +3225,13 @@
           </w:tcPr>
           <w:p>
             <w:r>
-              <w:t>Michael Bloomquist</w:t>
-            </w:r>
+              <w:t xml:space="preserve">Michael </w:t>
+            </w:r>
+            <w:proofErr w:type="spellStart"/>
+            <w:r>
+              <w:t>Bloomquist</w:t>
+            </w:r>
+            <w:proofErr w:type="spellEnd"/>
           </w:p>
         </w:tc>
       </w:tr>
@@ -3206,8 +3417,13 @@
           </w:tcPr>
           <w:p>
             <w:r>
-              <w:t>As expected</w:t>
-            </w:r>
+              <w:t xml:space="preserve">As </w:t>
+            </w:r>
+            <w:proofErr w:type="gramStart"/>
+            <w:r>
+              <w:t>expected</w:t>
+            </w:r>
+            <w:proofErr w:type="gramEnd"/>
           </w:p>
         </w:tc>
         <w:tc>
@@ -3298,12 +3514,28 @@
           </w:p>
           <w:p>
             <w:r>
-              <w:t>&lt;diffDisplay component&gt;</w:t>
-            </w:r>
-          </w:p>
-          <w:p>
-            <w:r>
-              <w:t>&lt;diffLine component&gt;</w:t>
+              <w:t>&lt;</w:t>
+            </w:r>
+            <w:proofErr w:type="spellStart"/>
+            <w:r>
+              <w:t>diffDisplay</w:t>
+            </w:r>
+            <w:proofErr w:type="spellEnd"/>
+            <w:r>
+              <w:t xml:space="preserve"> component&gt;</w:t>
+            </w:r>
+          </w:p>
+          <w:p>
+            <w:r>
+              <w:t>&lt;</w:t>
+            </w:r>
+            <w:proofErr w:type="spellStart"/>
+            <w:r>
+              <w:t>diffLine</w:t>
+            </w:r>
+            <w:proofErr w:type="spellEnd"/>
+            <w:r>
+              <w:t xml:space="preserve"> component&gt;</w:t>
             </w:r>
           </w:p>
           <w:p>
@@ -3328,8 +3560,13 @@
           </w:tcPr>
           <w:p>
             <w:r>
-              <w:t>As expected</w:t>
-            </w:r>
+              <w:t xml:space="preserve">As </w:t>
+            </w:r>
+            <w:proofErr w:type="gramStart"/>
+            <w:r>
+              <w:t>expected</w:t>
+            </w:r>
+            <w:proofErr w:type="gramEnd"/>
           </w:p>
         </w:tc>
         <w:tc>
@@ -3360,8 +3597,13 @@
           </w:tcPr>
           <w:p>
             <w:r>
-              <w:t>Michael Bloomquist</w:t>
-            </w:r>
+              <w:t xml:space="preserve">Michael </w:t>
+            </w:r>
+            <w:proofErr w:type="spellStart"/>
+            <w:r>
+              <w:t>Bloomquist</w:t>
+            </w:r>
+            <w:proofErr w:type="spellEnd"/>
           </w:p>
         </w:tc>
       </w:tr>
@@ -3417,12 +3659,28 @@
           </w:p>
           <w:p>
             <w:r>
-              <w:t>&lt;diffDisplay component&gt;</w:t>
-            </w:r>
-          </w:p>
-          <w:p>
-            <w:r>
-              <w:t>&lt;diffLine component&gt;</w:t>
+              <w:t>&lt;</w:t>
+            </w:r>
+            <w:proofErr w:type="spellStart"/>
+            <w:r>
+              <w:t>diffDisplay</w:t>
+            </w:r>
+            <w:proofErr w:type="spellEnd"/>
+            <w:r>
+              <w:t xml:space="preserve"> component&gt;</w:t>
+            </w:r>
+          </w:p>
+          <w:p>
+            <w:r>
+              <w:t>&lt;</w:t>
+            </w:r>
+            <w:proofErr w:type="spellStart"/>
+            <w:r>
+              <w:t>diffLine</w:t>
+            </w:r>
+            <w:proofErr w:type="spellEnd"/>
+            <w:r>
+              <w:t xml:space="preserve"> component&gt;</w:t>
             </w:r>
           </w:p>
           <w:p>
@@ -3479,8 +3737,13 @@
           </w:tcPr>
           <w:p>
             <w:r>
-              <w:t>Michael Bloomquist</w:t>
-            </w:r>
+              <w:t xml:space="preserve">Michael </w:t>
+            </w:r>
+            <w:proofErr w:type="spellStart"/>
+            <w:r>
+              <w:t>Bloomquist</w:t>
+            </w:r>
+            <w:proofErr w:type="spellEnd"/>
           </w:p>
         </w:tc>
       </w:tr>
@@ -3597,8 +3860,13 @@
           </w:tcPr>
           <w:p>
             <w:r>
-              <w:t>Michael Bloomquist</w:t>
-            </w:r>
+              <w:t xml:space="preserve">Michael </w:t>
+            </w:r>
+            <w:proofErr w:type="spellStart"/>
+            <w:r>
+              <w:t>Bloomquist</w:t>
+            </w:r>
+            <w:proofErr w:type="spellEnd"/>
           </w:p>
         </w:tc>
       </w:tr>
@@ -3706,8 +3974,13 @@
           </w:tcPr>
           <w:p>
             <w:r>
-              <w:t>Michael Bloomquist</w:t>
-            </w:r>
+              <w:t xml:space="preserve">Michael </w:t>
+            </w:r>
+            <w:proofErr w:type="spellStart"/>
+            <w:r>
+              <w:t>Bloomquist</w:t>
+            </w:r>
+            <w:proofErr w:type="spellEnd"/>
           </w:p>
         </w:tc>
       </w:tr>
@@ -3766,12 +4039,28 @@
           </w:p>
           <w:p>
             <w:r>
-              <w:t>&lt;diffLine component&gt;</w:t>
-            </w:r>
-          </w:p>
-          <w:p>
-            <w:r>
-              <w:t>&lt;diffDisplay component&gt;</w:t>
+              <w:t>&lt;</w:t>
+            </w:r>
+            <w:proofErr w:type="spellStart"/>
+            <w:r>
+              <w:t>diffLine</w:t>
+            </w:r>
+            <w:proofErr w:type="spellEnd"/>
+            <w:r>
+              <w:t xml:space="preserve"> component&gt;</w:t>
+            </w:r>
+          </w:p>
+          <w:p>
+            <w:r>
+              <w:t>&lt;</w:t>
+            </w:r>
+            <w:proofErr w:type="spellStart"/>
+            <w:r>
+              <w:t>diffDisplay</w:t>
+            </w:r>
+            <w:proofErr w:type="spellEnd"/>
+            <w:r>
+              <w:t xml:space="preserve"> component&gt;</w:t>
             </w:r>
           </w:p>
         </w:tc>
@@ -3823,8 +4112,13 @@
           </w:tcPr>
           <w:p>
             <w:r>
-              <w:t>Michael Bloomquist</w:t>
-            </w:r>
+              <w:t xml:space="preserve">Michael </w:t>
+            </w:r>
+            <w:proofErr w:type="spellStart"/>
+            <w:r>
+              <w:t>Bloomquist</w:t>
+            </w:r>
+            <w:proofErr w:type="spellEnd"/>
           </w:p>
         </w:tc>
       </w:tr>
@@ -3874,7 +4168,15 @@
           </w:tcPr>
           <w:p>
             <w:r>
-              <w:t>Go to projects page/file  and highlight the lines of code that the user wants to comment on</w:t>
+              <w:t>Go to projects page/</w:t>
+            </w:r>
+            <w:proofErr w:type="gramStart"/>
+            <w:r>
+              <w:t>file  and</w:t>
+            </w:r>
+            <w:proofErr w:type="gramEnd"/>
+            <w:r>
+              <w:t xml:space="preserve"> highlight the lines of code that the user wants to comment on</w:t>
             </w:r>
           </w:p>
         </w:tc>
@@ -3984,7 +4286,15 @@
           </w:tcPr>
           <w:p>
             <w:r>
-              <w:t xml:space="preserve">Go to projects page/file  and highlight the lines of code that the user wants to </w:t>
+              <w:t>Go to projects page/</w:t>
+            </w:r>
+            <w:proofErr w:type="gramStart"/>
+            <w:r>
+              <w:t>file  and</w:t>
+            </w:r>
+            <w:proofErr w:type="gramEnd"/>
+            <w:r>
+              <w:t xml:space="preserve"> highlight the lines of code that the user wants to </w:t>
             </w:r>
             <w:r>
               <w:lastRenderedPageBreak/>
@@ -4089,13 +4399,7 @@
           </w:tcPr>
           <w:p>
             <w:r>
-              <w:t xml:space="preserve">User has a </w:t>
-            </w:r>
-            <w:r>
-              <w:t>unified</w:t>
-            </w:r>
-            <w:r>
-              <w:t xml:space="preserve"> diff option</w:t>
+              <w:t>User has a unified diff option</w:t>
             </w:r>
           </w:p>
         </w:tc>
@@ -4115,7 +4419,15 @@
           </w:tcPr>
           <w:p>
             <w:r>
-              <w:t>Go to review and pick unified  diff option</w:t>
+              <w:t xml:space="preserve">Go to review and pick </w:t>
+            </w:r>
+            <w:proofErr w:type="gramStart"/>
+            <w:r>
+              <w:t>unified  diff</w:t>
+            </w:r>
+            <w:proofErr w:type="gramEnd"/>
+            <w:r>
+              <w:t xml:space="preserve"> option</w:t>
             </w:r>
           </w:p>
         </w:tc>
@@ -4130,12 +4442,28 @@
           </w:p>
           <w:p>
             <w:r>
-              <w:t>&lt;unifiedDiff component&gt;</w:t>
-            </w:r>
-          </w:p>
-          <w:p>
-            <w:r>
-              <w:t>&lt;splitDiff component&gt;</w:t>
+              <w:t>&lt;</w:t>
+            </w:r>
+            <w:proofErr w:type="spellStart"/>
+            <w:r>
+              <w:t>unifiedDiff</w:t>
+            </w:r>
+            <w:proofErr w:type="spellEnd"/>
+            <w:r>
+              <w:t xml:space="preserve"> component&gt;</w:t>
+            </w:r>
+          </w:p>
+          <w:p>
+            <w:r>
+              <w:t>&lt;</w:t>
+            </w:r>
+            <w:proofErr w:type="spellStart"/>
+            <w:r>
+              <w:t>splitDiff</w:t>
+            </w:r>
+            <w:proofErr w:type="spellEnd"/>
+            <w:r>
+              <w:t xml:space="preserve"> component&gt;</w:t>
             </w:r>
           </w:p>
           <w:p/>
@@ -4188,8 +4516,13 @@
           </w:tcPr>
           <w:p>
             <w:r>
-              <w:t>Michael Bloomquist</w:t>
-            </w:r>
+              <w:t xml:space="preserve">Michael </w:t>
+            </w:r>
+            <w:proofErr w:type="spellStart"/>
+            <w:r>
+              <w:t>Bloomquist</w:t>
+            </w:r>
+            <w:proofErr w:type="spellEnd"/>
           </w:p>
         </w:tc>
       </w:tr>
@@ -4240,26 +4573,33 @@
           </w:tcPr>
           <w:p>
             <w:r>
+              <w:t>&lt;review&gt;</w:t>
+            </w:r>
+          </w:p>
+          <w:p>
+            <w:r>
               <w:t>&lt;</w:t>
             </w:r>
-            <w:r>
-              <w:t>review&gt;</w:t>
-            </w:r>
-          </w:p>
-          <w:p>
-            <w:r>
-              <w:t>&lt;unifiedDiff componen</w:t>
-            </w:r>
-            <w:r>
-              <w:t>t</w:t>
-            </w:r>
-            <w:r>
-              <w:t>&gt;</w:t>
-            </w:r>
-          </w:p>
-          <w:p>
-            <w:r>
-              <w:t>&lt;splitDiff component&gt;</w:t>
+            <w:proofErr w:type="spellStart"/>
+            <w:r>
+              <w:t>unifiedDiff</w:t>
+            </w:r>
+            <w:proofErr w:type="spellEnd"/>
+            <w:r>
+              <w:t xml:space="preserve"> component&gt;</w:t>
+            </w:r>
+          </w:p>
+          <w:p>
+            <w:r>
+              <w:t>&lt;</w:t>
+            </w:r>
+            <w:proofErr w:type="spellStart"/>
+            <w:r>
+              <w:t>splitDiff</w:t>
+            </w:r>
+            <w:proofErr w:type="spellEnd"/>
+            <w:r>
+              <w:t xml:space="preserve"> component&gt;</w:t>
             </w:r>
           </w:p>
           <w:p/>
@@ -4312,8 +4652,13 @@
           </w:tcPr>
           <w:p>
             <w:r>
-              <w:t>Michael Bloomquist</w:t>
-            </w:r>
+              <w:t xml:space="preserve">Michael </w:t>
+            </w:r>
+            <w:proofErr w:type="spellStart"/>
+            <w:r>
+              <w:t>Bloomquist</w:t>
+            </w:r>
+            <w:proofErr w:type="spellEnd"/>
           </w:p>
         </w:tc>
       </w:tr>
@@ -4322,43 +4667,81 @@
           <w:tcPr>
             <w:tcW w:w="516" w:type="dxa"/>
           </w:tcPr>
-          <w:p/>
+          <w:p>
+            <w:r>
+              <w:t>38</w:t>
+            </w:r>
+          </w:p>
         </w:tc>
         <w:tc>
           <w:tcPr>
             <w:tcW w:w="1161" w:type="dxa"/>
           </w:tcPr>
-          <w:p/>
+          <w:p>
+            <w:r>
+              <w:t>History page displays all the diffs on a file</w:t>
+            </w:r>
+          </w:p>
         </w:tc>
         <w:tc>
           <w:tcPr>
             <w:tcW w:w="1193" w:type="dxa"/>
           </w:tcPr>
-          <w:p/>
+          <w:p>
+            <w:r>
+              <w:t>There are diffs on a file</w:t>
+            </w:r>
+          </w:p>
         </w:tc>
         <w:tc>
           <w:tcPr>
             <w:tcW w:w="1043" w:type="dxa"/>
           </w:tcPr>
-          <w:p/>
+          <w:p>
+            <w:r>
+              <w:t>Update a file</w:t>
+            </w:r>
+          </w:p>
         </w:tc>
         <w:tc>
           <w:tcPr>
             <w:tcW w:w="1338" w:type="dxa"/>
           </w:tcPr>
-          <w:p/>
+          <w:p>
+            <w:r>
+              <w:t xml:space="preserve"> &lt;file&gt;</w:t>
+            </w:r>
+          </w:p>
+          <w:p>
+            <w:r>
+              <w:t>&lt;diffs on file&gt;</w:t>
+            </w:r>
+          </w:p>
         </w:tc>
         <w:tc>
           <w:tcPr>
             <w:tcW w:w="1415" w:type="dxa"/>
           </w:tcPr>
-          <w:p/>
+          <w:p>
+            <w:r>
+              <w:t>The history page displays all the diffs</w:t>
+            </w:r>
+          </w:p>
         </w:tc>
         <w:tc>
           <w:tcPr>
             <w:tcW w:w="961" w:type="dxa"/>
           </w:tcPr>
-          <w:p/>
+          <w:p>
+            <w:r>
+              <w:t xml:space="preserve">As </w:t>
+            </w:r>
+            <w:proofErr w:type="gramStart"/>
+            <w:r>
+              <w:t>expected</w:t>
+            </w:r>
+            <w:proofErr w:type="gramEnd"/>
+          </w:p>
         </w:tc>
         <w:tc>
           <w:tcPr>
@@ -4369,16 +4752,28 @@
               <w:rPr>
                 <w:b/>
                 <w:bCs/>
-                <w:color w:val="FF0000"/>
+                <w:color w:val="00B050"/>
               </w:rPr>
             </w:pPr>
+            <w:r>
+              <w:rPr>
+                <w:b/>
+                <w:bCs/>
+                <w:color w:val="00B050"/>
+              </w:rPr>
+              <w:t>Pass</w:t>
+            </w:r>
           </w:p>
         </w:tc>
         <w:tc>
           <w:tcPr>
             <w:tcW w:w="946" w:type="dxa"/>
           </w:tcPr>
-          <w:p/>
+          <w:p>
+            <w:r>
+              <w:t>Travis Lamb</w:t>
+            </w:r>
+          </w:p>
         </w:tc>
       </w:tr>
       <w:tr>
@@ -4386,43 +4781,81 @@
           <w:tcPr>
             <w:tcW w:w="516" w:type="dxa"/>
           </w:tcPr>
-          <w:p/>
+          <w:p>
+            <w:r>
+              <w:t>39</w:t>
+            </w:r>
+          </w:p>
         </w:tc>
         <w:tc>
           <w:tcPr>
             <w:tcW w:w="1161" w:type="dxa"/>
           </w:tcPr>
-          <w:p/>
+          <w:p>
+            <w:r>
+              <w:t>Invites work again</w:t>
+            </w:r>
+          </w:p>
         </w:tc>
         <w:tc>
           <w:tcPr>
             <w:tcW w:w="1193" w:type="dxa"/>
           </w:tcPr>
-          <w:p/>
+          <w:p>
+            <w:r>
+              <w:t>Project exists and user is invited to project</w:t>
+            </w:r>
+          </w:p>
         </w:tc>
         <w:tc>
           <w:tcPr>
             <w:tcW w:w="1043" w:type="dxa"/>
           </w:tcPr>
-          <w:p/>
+          <w:p>
+            <w:r>
+              <w:t>Type in a username</w:t>
+            </w:r>
+          </w:p>
         </w:tc>
         <w:tc>
           <w:tcPr>
             <w:tcW w:w="1338" w:type="dxa"/>
           </w:tcPr>
-          <w:p/>
+          <w:p>
+            <w:r>
+              <w:t>&lt;Project&gt;</w:t>
+            </w:r>
+          </w:p>
+          <w:p>
+            <w:r>
+              <w:t>&lt;User&gt;</w:t>
+            </w:r>
+          </w:p>
         </w:tc>
         <w:tc>
           <w:tcPr>
             <w:tcW w:w="1415" w:type="dxa"/>
           </w:tcPr>
-          <w:p/>
+          <w:p>
+            <w:r>
+              <w:t>The user is invited</w:t>
+            </w:r>
+          </w:p>
         </w:tc>
         <w:tc>
           <w:tcPr>
             <w:tcW w:w="961" w:type="dxa"/>
           </w:tcPr>
-          <w:p/>
+          <w:p>
+            <w:r>
+              <w:t xml:space="preserve">As </w:t>
+            </w:r>
+            <w:proofErr w:type="gramStart"/>
+            <w:r>
+              <w:t>expected</w:t>
+            </w:r>
+            <w:proofErr w:type="gramEnd"/>
+          </w:p>
         </w:tc>
         <w:tc>
           <w:tcPr>
@@ -4436,13 +4869,25 @@
                 <w:color w:val="FF0000"/>
               </w:rPr>
             </w:pPr>
+            <w:r>
+              <w:rPr>
+                <w:b/>
+                <w:bCs/>
+                <w:color w:val="00B050"/>
+              </w:rPr>
+              <w:t>Pass</w:t>
+            </w:r>
           </w:p>
         </w:tc>
         <w:tc>
           <w:tcPr>
             <w:tcW w:w="946" w:type="dxa"/>
           </w:tcPr>
-          <w:p/>
+          <w:p>
+            <w:r>
+              <w:t>Travis Lamb</w:t>
+            </w:r>
+          </w:p>
         </w:tc>
       </w:tr>
       <w:tr>

--- a/docs/Testing Log.docx
+++ b/docs/Testing Log.docx
@@ -9,15 +9,15 @@
         <w:tblLook w:val="04A0" w:firstRow="1" w:lastRow="0" w:firstColumn="1" w:lastColumn="0" w:noHBand="0" w:noVBand="1"/>
       </w:tblPr>
       <w:tblGrid>
-        <w:gridCol w:w="515"/>
-        <w:gridCol w:w="1159"/>
-        <w:gridCol w:w="1192"/>
-        <w:gridCol w:w="1042"/>
-        <w:gridCol w:w="1336"/>
-        <w:gridCol w:w="1413"/>
-        <w:gridCol w:w="973"/>
-        <w:gridCol w:w="776"/>
-        <w:gridCol w:w="944"/>
+        <w:gridCol w:w="514"/>
+        <w:gridCol w:w="1157"/>
+        <w:gridCol w:w="1189"/>
+        <w:gridCol w:w="1040"/>
+        <w:gridCol w:w="1333"/>
+        <w:gridCol w:w="1410"/>
+        <w:gridCol w:w="989"/>
+        <w:gridCol w:w="775"/>
+        <w:gridCol w:w="943"/>
       </w:tblGrid>
       <w:tr>
         <w:tc>
@@ -374,15 +374,7 @@
           </w:tcPr>
           <w:p>
             <w:r>
-              <w:t xml:space="preserve">Cookies, </w:t>
-            </w:r>
-            <w:proofErr w:type="spellStart"/>
-            <w:r>
-              <w:t>LocalStorage</w:t>
-            </w:r>
-            <w:proofErr w:type="spellEnd"/>
-            <w:r>
-              <w:t>, and inability to access other pages</w:t>
+              <w:t>Cookies, LocalStorage, and inability to access other pages</w:t>
             </w:r>
           </w:p>
         </w:tc>
@@ -527,13 +519,8 @@
             <w:tcW w:w="961" w:type="dxa"/>
           </w:tcPr>
           <w:p>
-            <w:proofErr w:type="gramStart"/>
-            <w:r>
-              <w:t>Users</w:t>
-            </w:r>
-            <w:proofErr w:type="gramEnd"/>
-            <w:r>
-              <w:t xml:space="preserve"> password is changed</w:t>
+            <w:r>
+              <w:t>Users password is changed</w:t>
             </w:r>
           </w:p>
         </w:tc>
@@ -1123,13 +1110,8 @@
           </w:tcPr>
           <w:p>
             <w:r>
-              <w:t xml:space="preserve">Michael </w:t>
-            </w:r>
-            <w:proofErr w:type="spellStart"/>
-            <w:r>
-              <w:t>Bloomquist</w:t>
-            </w:r>
-            <w:proofErr w:type="spellEnd"/>
+              <w:t>Michael Bloomquist</w:t>
+            </w:r>
           </w:p>
         </w:tc>
       </w:tr>
@@ -1230,13 +1212,8 @@
           </w:tcPr>
           <w:p>
             <w:r>
-              <w:t xml:space="preserve">Michael </w:t>
-            </w:r>
-            <w:proofErr w:type="spellStart"/>
-            <w:r>
-              <w:t>Bloomquist</w:t>
-            </w:r>
-            <w:proofErr w:type="spellEnd"/>
+              <w:t>Michael Bloomquist</w:t>
+            </w:r>
           </w:p>
         </w:tc>
       </w:tr>
@@ -1279,15 +1256,7 @@
           </w:tcPr>
           <w:p>
             <w:r>
-              <w:t xml:space="preserve">A valid account </w:t>
-            </w:r>
-            <w:proofErr w:type="gramStart"/>
-            <w:r>
-              <w:t>and .git</w:t>
-            </w:r>
-            <w:proofErr w:type="gramEnd"/>
-            <w:r>
-              <w:t xml:space="preserve"> folder in a valid directory</w:t>
+              <w:t>A valid account and .git folder in a valid directory</w:t>
             </w:r>
           </w:p>
         </w:tc>
@@ -1297,15 +1266,7 @@
           </w:tcPr>
           <w:p>
             <w:r>
-              <w:t xml:space="preserve">Provide </w:t>
-            </w:r>
-            <w:proofErr w:type="gramStart"/>
-            <w:r>
-              <w:t>the .git</w:t>
-            </w:r>
-            <w:proofErr w:type="gramEnd"/>
-            <w:r>
-              <w:t xml:space="preserve"> folder directory</w:t>
+              <w:t>Provide the .git folder directory</w:t>
             </w:r>
           </w:p>
         </w:tc>
@@ -1314,13 +1275,8 @@
             <w:tcW w:w="1338" w:type="dxa"/>
           </w:tcPr>
           <w:p>
-            <w:proofErr w:type="gramStart"/>
-            <w:r>
-              <w:t>&lt;.git</w:t>
-            </w:r>
-            <w:proofErr w:type="gramEnd"/>
-            <w:r>
-              <w:t xml:space="preserve"> folder&gt;</w:t>
+            <w:r>
+              <w:t>&lt;.git folder&gt;</w:t>
             </w:r>
           </w:p>
           <w:p>
@@ -1493,13 +1449,8 @@
           </w:tcPr>
           <w:p>
             <w:r>
-              <w:t xml:space="preserve">Michael </w:t>
-            </w:r>
-            <w:proofErr w:type="spellStart"/>
-            <w:r>
-              <w:t>Bloomquist</w:t>
-            </w:r>
-            <w:proofErr w:type="spellEnd"/>
+              <w:t>Michael Bloomquist</w:t>
+            </w:r>
           </w:p>
         </w:tc>
       </w:tr>
@@ -1545,15 +1496,7 @@
           </w:tcPr>
           <w:p>
             <w:r>
-              <w:t xml:space="preserve">Press </w:t>
-            </w:r>
-            <w:proofErr w:type="gramStart"/>
-            <w:r>
-              <w:t>add</w:t>
-            </w:r>
-            <w:proofErr w:type="gramEnd"/>
-            <w:r>
-              <w:t xml:space="preserve"> comment</w:t>
+              <w:t>Press add comment</w:t>
             </w:r>
             <w:r>
               <w:t xml:space="preserve"> button</w:t>
@@ -1621,13 +1564,8 @@
           </w:tcPr>
           <w:p>
             <w:r>
-              <w:t xml:space="preserve">Michael </w:t>
-            </w:r>
-            <w:proofErr w:type="spellStart"/>
-            <w:r>
-              <w:t>Bloomquist</w:t>
-            </w:r>
-            <w:proofErr w:type="spellEnd"/>
+              <w:t>Michael Bloomquist</w:t>
+            </w:r>
           </w:p>
         </w:tc>
       </w:tr>
@@ -1668,15 +1606,7 @@
           </w:tcPr>
           <w:p>
             <w:r>
-              <w:t xml:space="preserve">Press </w:t>
-            </w:r>
-            <w:proofErr w:type="gramStart"/>
-            <w:r>
-              <w:t>approve</w:t>
-            </w:r>
-            <w:proofErr w:type="gramEnd"/>
-            <w:r>
-              <w:t xml:space="preserve"> review button</w:t>
+              <w:t>Press approve review button</w:t>
             </w:r>
           </w:p>
         </w:tc>
@@ -1736,13 +1666,8 @@
           </w:tcPr>
           <w:p>
             <w:r>
-              <w:t xml:space="preserve">Michael </w:t>
-            </w:r>
-            <w:proofErr w:type="spellStart"/>
-            <w:r>
-              <w:t>Bloomquist</w:t>
-            </w:r>
-            <w:proofErr w:type="spellEnd"/>
+              <w:t>Michael Bloomquist</w:t>
+            </w:r>
           </w:p>
         </w:tc>
       </w:tr>
@@ -1783,15 +1708,7 @@
           </w:tcPr>
           <w:p>
             <w:r>
-              <w:t xml:space="preserve">Press </w:t>
-            </w:r>
-            <w:proofErr w:type="gramStart"/>
-            <w:r>
-              <w:t>reject</w:t>
-            </w:r>
-            <w:proofErr w:type="gramEnd"/>
-            <w:r>
-              <w:t xml:space="preserve"> review button</w:t>
+              <w:t>Press reject review button</w:t>
             </w:r>
           </w:p>
         </w:tc>
@@ -1851,13 +1768,8 @@
           </w:tcPr>
           <w:p>
             <w:r>
-              <w:t xml:space="preserve">Michael </w:t>
-            </w:r>
-            <w:proofErr w:type="spellStart"/>
-            <w:r>
-              <w:t>Bloomquist</w:t>
-            </w:r>
-            <w:proofErr w:type="spellEnd"/>
+              <w:t>Michael Bloomquist</w:t>
+            </w:r>
           </w:p>
         </w:tc>
       </w:tr>
@@ -1877,13 +1789,8 @@
             <w:tcW w:w="1161" w:type="dxa"/>
           </w:tcPr>
           <w:p>
-            <w:proofErr w:type="spellStart"/>
-            <w:r>
-              <w:t>ReviewCreator</w:t>
-            </w:r>
-            <w:proofErr w:type="spellEnd"/>
-            <w:r>
-              <w:t xml:space="preserve"> retrieves diff from flask API</w:t>
+            <w:r>
+              <w:t>ReviewCreator retrieves diff from flask API</w:t>
             </w:r>
           </w:p>
         </w:tc>
@@ -1963,13 +1870,8 @@
           </w:tcPr>
           <w:p>
             <w:r>
-              <w:t xml:space="preserve">Michael </w:t>
-            </w:r>
-            <w:proofErr w:type="spellStart"/>
-            <w:r>
-              <w:t>Bloomquist</w:t>
-            </w:r>
-            <w:proofErr w:type="spellEnd"/>
+              <w:t>Michael Bloomquist</w:t>
+            </w:r>
           </w:p>
         </w:tc>
       </w:tr>
@@ -1993,15 +1895,7 @@
               <w:t>The</w:t>
             </w:r>
             <w:r>
-              <w:t xml:space="preserve"> </w:t>
-            </w:r>
-            <w:proofErr w:type="spellStart"/>
-            <w:r>
-              <w:t>ReviewCreator</w:t>
-            </w:r>
-            <w:proofErr w:type="spellEnd"/>
-            <w:r>
-              <w:t xml:space="preserve"> can create several different diffs</w:t>
+              <w:t xml:space="preserve"> ReviewCreator can create several different diffs</w:t>
             </w:r>
           </w:p>
         </w:tc>
@@ -2046,15 +1940,7 @@
           </w:tcPr>
           <w:p>
             <w:r>
-              <w:t xml:space="preserve">Multiple </w:t>
-            </w:r>
-            <w:proofErr w:type="spellStart"/>
-            <w:r>
-              <w:t>DiffDisplay</w:t>
-            </w:r>
-            <w:proofErr w:type="spellEnd"/>
-            <w:r>
-              <w:t xml:space="preserve"> components can be rendered</w:t>
+              <w:t>Multiple DiffDisplay components can be rendered</w:t>
             </w:r>
           </w:p>
         </w:tc>
@@ -2089,13 +1975,8 @@
           </w:tcPr>
           <w:p>
             <w:r>
-              <w:t xml:space="preserve">Michael </w:t>
-            </w:r>
-            <w:proofErr w:type="spellStart"/>
-            <w:r>
-              <w:t>Bloomquist</w:t>
-            </w:r>
-            <w:proofErr w:type="spellEnd"/>
+              <w:t>Michael Bloomquist</w:t>
+            </w:r>
           </w:p>
         </w:tc>
       </w:tr>
@@ -2115,13 +1996,8 @@
             <w:tcW w:w="1161" w:type="dxa"/>
           </w:tcPr>
           <w:p>
-            <w:proofErr w:type="spellStart"/>
-            <w:r>
-              <w:t>DiffDisplay</w:t>
-            </w:r>
-            <w:proofErr w:type="spellEnd"/>
-            <w:r>
-              <w:t xml:space="preserve"> is collapsible</w:t>
+            <w:r>
+              <w:t>DiffDisplay is collapsible</w:t>
             </w:r>
           </w:p>
         </w:tc>
@@ -2131,13 +2007,8 @@
           </w:tcPr>
           <w:p>
             <w:r>
-              <w:t xml:space="preserve">A rendered </w:t>
-            </w:r>
-            <w:proofErr w:type="spellStart"/>
-            <w:r>
-              <w:t>DiffDisplay</w:t>
-            </w:r>
-            <w:proofErr w:type="spellEnd"/>
+              <w:t>A rendered DiffDisplay</w:t>
+            </w:r>
           </w:p>
         </w:tc>
         <w:tc>
@@ -2146,15 +2017,7 @@
           </w:tcPr>
           <w:p>
             <w:r>
-              <w:t xml:space="preserve">User presses +/- at </w:t>
-            </w:r>
-            <w:proofErr w:type="spellStart"/>
-            <w:r>
-              <w:t>topleft</w:t>
-            </w:r>
-            <w:proofErr w:type="spellEnd"/>
-            <w:r>
-              <w:t xml:space="preserve"> of diff</w:t>
+              <w:t>User presses +/- at topleft of diff</w:t>
             </w:r>
           </w:p>
         </w:tc>
@@ -2173,13 +2036,8 @@
             <w:tcW w:w="1415" w:type="dxa"/>
           </w:tcPr>
           <w:p>
-            <w:proofErr w:type="spellStart"/>
-            <w:r>
-              <w:t>DiffDisplay</w:t>
-            </w:r>
-            <w:proofErr w:type="spellEnd"/>
-            <w:r>
-              <w:t xml:space="preserve"> component can be opened and closed</w:t>
+            <w:r>
+              <w:t>DiffDisplay component can be opened and closed</w:t>
             </w:r>
           </w:p>
         </w:tc>
@@ -2214,13 +2072,8 @@
           </w:tcPr>
           <w:p>
             <w:r>
-              <w:t xml:space="preserve">Michael </w:t>
-            </w:r>
-            <w:proofErr w:type="spellStart"/>
-            <w:r>
-              <w:t>Bloomquist</w:t>
-            </w:r>
-            <w:proofErr w:type="spellEnd"/>
+              <w:t>Michael Bloomquist</w:t>
+            </w:r>
           </w:p>
         </w:tc>
       </w:tr>
@@ -2251,13 +2104,8 @@
           </w:tcPr>
           <w:p>
             <w:r>
-              <w:t xml:space="preserve">A rendered </w:t>
-            </w:r>
-            <w:proofErr w:type="spellStart"/>
-            <w:r>
-              <w:t>DiffDisplay</w:t>
-            </w:r>
-            <w:proofErr w:type="spellEnd"/>
+              <w:t>A rendered DiffDisplay</w:t>
+            </w:r>
           </w:p>
         </w:tc>
         <w:tc>
@@ -2321,13 +2169,8 @@
           </w:tcPr>
           <w:p>
             <w:r>
-              <w:t xml:space="preserve">Michael </w:t>
-            </w:r>
-            <w:proofErr w:type="spellStart"/>
-            <w:r>
-              <w:t>Bloomquist</w:t>
-            </w:r>
-            <w:proofErr w:type="spellEnd"/>
+              <w:t>Michael Bloomquist</w:t>
+            </w:r>
           </w:p>
         </w:tc>
       </w:tr>
@@ -2398,13 +2241,8 @@
           </w:tcPr>
           <w:p>
             <w:r>
-              <w:t xml:space="preserve">As </w:t>
-            </w:r>
-            <w:proofErr w:type="gramStart"/>
-            <w:r>
-              <w:t>expected</w:t>
-            </w:r>
-            <w:proofErr w:type="gramEnd"/>
+              <w:t>As expected</w:t>
+            </w:r>
           </w:p>
         </w:tc>
         <w:tc>
@@ -2926,20 +2764,7 @@
           </w:tcPr>
           <w:p>
             <w:r>
-              <w:t xml:space="preserve">Review is received by database, database updates </w:t>
-            </w:r>
-            <w:proofErr w:type="spellStart"/>
-            <w:proofErr w:type="gramStart"/>
-            <w:r>
-              <w:t>works</w:t>
-            </w:r>
-            <w:proofErr w:type="gramEnd"/>
-            <w:r>
-              <w:t>_on_reviews</w:t>
-            </w:r>
-            <w:proofErr w:type="spellEnd"/>
-            <w:r>
-              <w:t xml:space="preserve"> table</w:t>
+              <w:t>Review is received by database, database updates works_on_reviews table</w:t>
             </w:r>
           </w:p>
         </w:tc>
@@ -2949,23 +2774,7 @@
           </w:tcPr>
           <w:p>
             <w:r>
-              <w:t xml:space="preserve">Yeah it </w:t>
-            </w:r>
-            <w:proofErr w:type="gramStart"/>
-            <w:r>
-              <w:t>works..</w:t>
-            </w:r>
-            <w:proofErr w:type="gramEnd"/>
-            <w:r>
-              <w:t xml:space="preserve"> after 1200 test cases where it </w:t>
-            </w:r>
-            <w:proofErr w:type="gramStart"/>
-            <w:r>
-              <w:t>didn’t</w:t>
-            </w:r>
-            <w:proofErr w:type="gramEnd"/>
-            <w:r>
-              <w:t xml:space="preserve"> lmao</w:t>
+              <w:t>Yeah it works.. after 1200 test cases where it didn’t lmao</w:t>
             </w:r>
           </w:p>
         </w:tc>
@@ -3039,17 +2848,8 @@
           </w:tcPr>
           <w:p>
             <w:r>
-              <w:t xml:space="preserve">Send get request to apache2 </w:t>
-            </w:r>
-            <w:r>
-              <w:lastRenderedPageBreak/>
-              <w:t xml:space="preserve">routed </w:t>
-            </w:r>
-            <w:proofErr w:type="spellStart"/>
-            <w:r>
-              <w:t>api</w:t>
-            </w:r>
-            <w:proofErr w:type="spellEnd"/>
+              <w:t>Send get request to apache2 routed api</w:t>
+            </w:r>
           </w:p>
         </w:tc>
         <w:tc>
@@ -3058,7 +2858,6 @@
           </w:tcPr>
           <w:p>
             <w:r>
-              <w:lastRenderedPageBreak/>
               <w:t>&lt;apache logs&gt;</w:t>
             </w:r>
           </w:p>
@@ -3111,13 +2910,8 @@
           </w:tcPr>
           <w:p>
             <w:r>
-              <w:t xml:space="preserve">Michael </w:t>
-            </w:r>
-            <w:proofErr w:type="spellStart"/>
-            <w:r>
-              <w:t>Bloomquist</w:t>
-            </w:r>
-            <w:proofErr w:type="spellEnd"/>
+              <w:t>Michael Bloomquist</w:t>
+            </w:r>
           </w:p>
         </w:tc>
       </w:tr>
@@ -3128,6 +2922,7 @@
           </w:tcPr>
           <w:p>
             <w:r>
+              <w:lastRenderedPageBreak/>
               <w:t>26</w:t>
             </w:r>
           </w:p>
@@ -3158,13 +2953,8 @@
           </w:tcPr>
           <w:p>
             <w:r>
-              <w:t xml:space="preserve">Send post request to apache2 routed </w:t>
-            </w:r>
-            <w:proofErr w:type="spellStart"/>
-            <w:r>
-              <w:t>api</w:t>
-            </w:r>
-            <w:proofErr w:type="spellEnd"/>
+              <w:t>Send post request to apache2 routed api</w:t>
+            </w:r>
           </w:p>
         </w:tc>
         <w:tc>
@@ -3225,13 +3015,8 @@
           </w:tcPr>
           <w:p>
             <w:r>
-              <w:t xml:space="preserve">Michael </w:t>
-            </w:r>
-            <w:proofErr w:type="spellStart"/>
-            <w:r>
-              <w:t>Bloomquist</w:t>
-            </w:r>
-            <w:proofErr w:type="spellEnd"/>
+              <w:t>Michael Bloomquist</w:t>
+            </w:r>
           </w:p>
         </w:tc>
       </w:tr>
@@ -3417,13 +3202,8 @@
           </w:tcPr>
           <w:p>
             <w:r>
-              <w:t xml:space="preserve">As </w:t>
-            </w:r>
-            <w:proofErr w:type="gramStart"/>
-            <w:r>
-              <w:t>expected</w:t>
-            </w:r>
-            <w:proofErr w:type="gramEnd"/>
+              <w:t>As expected</w:t>
+            </w:r>
           </w:p>
         </w:tc>
         <w:tc>
@@ -3514,28 +3294,12 @@
           </w:p>
           <w:p>
             <w:r>
-              <w:t>&lt;</w:t>
-            </w:r>
-            <w:proofErr w:type="spellStart"/>
-            <w:r>
-              <w:t>diffDisplay</w:t>
-            </w:r>
-            <w:proofErr w:type="spellEnd"/>
-            <w:r>
-              <w:t xml:space="preserve"> component&gt;</w:t>
-            </w:r>
-          </w:p>
-          <w:p>
-            <w:r>
-              <w:t>&lt;</w:t>
-            </w:r>
-            <w:proofErr w:type="spellStart"/>
-            <w:r>
-              <w:t>diffLine</w:t>
-            </w:r>
-            <w:proofErr w:type="spellEnd"/>
-            <w:r>
-              <w:t xml:space="preserve"> component&gt;</w:t>
+              <w:t>&lt;diffDisplay component&gt;</w:t>
+            </w:r>
+          </w:p>
+          <w:p>
+            <w:r>
+              <w:t>&lt;diffLine component&gt;</w:t>
             </w:r>
           </w:p>
           <w:p>
@@ -3560,13 +3324,8 @@
           </w:tcPr>
           <w:p>
             <w:r>
-              <w:t xml:space="preserve">As </w:t>
-            </w:r>
-            <w:proofErr w:type="gramStart"/>
-            <w:r>
-              <w:t>expected</w:t>
-            </w:r>
-            <w:proofErr w:type="gramEnd"/>
+              <w:t>As expected</w:t>
+            </w:r>
           </w:p>
         </w:tc>
         <w:tc>
@@ -3597,13 +3356,8 @@
           </w:tcPr>
           <w:p>
             <w:r>
-              <w:t xml:space="preserve">Michael </w:t>
-            </w:r>
-            <w:proofErr w:type="spellStart"/>
-            <w:r>
-              <w:t>Bloomquist</w:t>
-            </w:r>
-            <w:proofErr w:type="spellEnd"/>
+              <w:t>Michael Bloomquist</w:t>
+            </w:r>
           </w:p>
         </w:tc>
       </w:tr>
@@ -3659,28 +3413,12 @@
           </w:p>
           <w:p>
             <w:r>
-              <w:t>&lt;</w:t>
-            </w:r>
-            <w:proofErr w:type="spellStart"/>
-            <w:r>
-              <w:t>diffDisplay</w:t>
-            </w:r>
-            <w:proofErr w:type="spellEnd"/>
-            <w:r>
-              <w:t xml:space="preserve"> component&gt;</w:t>
-            </w:r>
-          </w:p>
-          <w:p>
-            <w:r>
-              <w:t>&lt;</w:t>
-            </w:r>
-            <w:proofErr w:type="spellStart"/>
-            <w:r>
-              <w:t>diffLine</w:t>
-            </w:r>
-            <w:proofErr w:type="spellEnd"/>
-            <w:r>
-              <w:t xml:space="preserve"> component&gt;</w:t>
+              <w:t>&lt;diffDisplay component&gt;</w:t>
+            </w:r>
+          </w:p>
+          <w:p>
+            <w:r>
+              <w:t>&lt;diffLine component&gt;</w:t>
             </w:r>
           </w:p>
           <w:p>
@@ -3737,13 +3475,8 @@
           </w:tcPr>
           <w:p>
             <w:r>
-              <w:t xml:space="preserve">Michael </w:t>
-            </w:r>
-            <w:proofErr w:type="spellStart"/>
-            <w:r>
-              <w:t>Bloomquist</w:t>
-            </w:r>
-            <w:proofErr w:type="spellEnd"/>
+              <w:t>Michael Bloomquist</w:t>
+            </w:r>
           </w:p>
         </w:tc>
       </w:tr>
@@ -3860,13 +3593,8 @@
           </w:tcPr>
           <w:p>
             <w:r>
-              <w:t xml:space="preserve">Michael </w:t>
-            </w:r>
-            <w:proofErr w:type="spellStart"/>
-            <w:r>
-              <w:t>Bloomquist</w:t>
-            </w:r>
-            <w:proofErr w:type="spellEnd"/>
+              <w:t>Michael Bloomquist</w:t>
+            </w:r>
           </w:p>
         </w:tc>
       </w:tr>
@@ -3974,13 +3702,8 @@
           </w:tcPr>
           <w:p>
             <w:r>
-              <w:t xml:space="preserve">Michael </w:t>
-            </w:r>
-            <w:proofErr w:type="spellStart"/>
-            <w:r>
-              <w:t>Bloomquist</w:t>
-            </w:r>
-            <w:proofErr w:type="spellEnd"/>
+              <w:t>Michael Bloomquist</w:t>
+            </w:r>
           </w:p>
         </w:tc>
       </w:tr>
@@ -4039,28 +3762,12 @@
           </w:p>
           <w:p>
             <w:r>
-              <w:t>&lt;</w:t>
-            </w:r>
-            <w:proofErr w:type="spellStart"/>
-            <w:r>
-              <w:t>diffLine</w:t>
-            </w:r>
-            <w:proofErr w:type="spellEnd"/>
-            <w:r>
-              <w:t xml:space="preserve"> component&gt;</w:t>
-            </w:r>
-          </w:p>
-          <w:p>
-            <w:r>
-              <w:t>&lt;</w:t>
-            </w:r>
-            <w:proofErr w:type="spellStart"/>
-            <w:r>
-              <w:t>diffDisplay</w:t>
-            </w:r>
-            <w:proofErr w:type="spellEnd"/>
-            <w:r>
-              <w:t xml:space="preserve"> component&gt;</w:t>
+              <w:t>&lt;diffLine component&gt;</w:t>
+            </w:r>
+          </w:p>
+          <w:p>
+            <w:r>
+              <w:t>&lt;diffDisplay component&gt;</w:t>
             </w:r>
           </w:p>
         </w:tc>
@@ -4112,13 +3819,8 @@
           </w:tcPr>
           <w:p>
             <w:r>
-              <w:t xml:space="preserve">Michael </w:t>
-            </w:r>
-            <w:proofErr w:type="spellStart"/>
-            <w:r>
-              <w:t>Bloomquist</w:t>
-            </w:r>
-            <w:proofErr w:type="spellEnd"/>
+              <w:t>Michael Bloomquist</w:t>
+            </w:r>
           </w:p>
         </w:tc>
       </w:tr>
@@ -4168,15 +3870,7 @@
           </w:tcPr>
           <w:p>
             <w:r>
-              <w:t>Go to projects page/</w:t>
-            </w:r>
-            <w:proofErr w:type="gramStart"/>
-            <w:r>
-              <w:t>file  and</w:t>
-            </w:r>
-            <w:proofErr w:type="gramEnd"/>
-            <w:r>
-              <w:t xml:space="preserve"> highlight the lines of code that the user wants to comment on</w:t>
+              <w:t>Go to projects page/file  and highlight the lines of code that the user wants to comment on</w:t>
             </w:r>
           </w:p>
         </w:tc>
@@ -4286,15 +3980,7 @@
           </w:tcPr>
           <w:p>
             <w:r>
-              <w:t>Go to projects page/</w:t>
-            </w:r>
-            <w:proofErr w:type="gramStart"/>
-            <w:r>
-              <w:t>file  and</w:t>
-            </w:r>
-            <w:proofErr w:type="gramEnd"/>
-            <w:r>
-              <w:t xml:space="preserve"> highlight the lines of code that the user wants to </w:t>
+              <w:t xml:space="preserve">Go to projects page/file  and highlight the lines of code that the user wants to </w:t>
             </w:r>
             <w:r>
               <w:lastRenderedPageBreak/>
@@ -4419,15 +4105,7 @@
           </w:tcPr>
           <w:p>
             <w:r>
-              <w:t xml:space="preserve">Go to review and pick </w:t>
-            </w:r>
-            <w:proofErr w:type="gramStart"/>
-            <w:r>
-              <w:t>unified  diff</w:t>
-            </w:r>
-            <w:proofErr w:type="gramEnd"/>
-            <w:r>
-              <w:t xml:space="preserve"> option</w:t>
+              <w:t>Go to review and pick unified  diff option</w:t>
             </w:r>
           </w:p>
         </w:tc>
@@ -4442,28 +4120,12 @@
           </w:p>
           <w:p>
             <w:r>
-              <w:t>&lt;</w:t>
-            </w:r>
-            <w:proofErr w:type="spellStart"/>
-            <w:r>
-              <w:t>unifiedDiff</w:t>
-            </w:r>
-            <w:proofErr w:type="spellEnd"/>
-            <w:r>
-              <w:t xml:space="preserve"> component&gt;</w:t>
-            </w:r>
-          </w:p>
-          <w:p>
-            <w:r>
-              <w:t>&lt;</w:t>
-            </w:r>
-            <w:proofErr w:type="spellStart"/>
-            <w:r>
-              <w:t>splitDiff</w:t>
-            </w:r>
-            <w:proofErr w:type="spellEnd"/>
-            <w:r>
-              <w:t xml:space="preserve"> component&gt;</w:t>
+              <w:t>&lt;unifiedDiff component&gt;</w:t>
+            </w:r>
+          </w:p>
+          <w:p>
+            <w:r>
+              <w:t>&lt;splitDiff component&gt;</w:t>
             </w:r>
           </w:p>
           <w:p/>
@@ -4484,7 +4146,7 @@
           </w:tcPr>
           <w:p>
             <w:r>
-              <w:t>Unified diff by default, no option</w:t>
+              <w:t>An interactable slider allows user to pick unified diff</w:t>
             </w:r>
           </w:p>
         </w:tc>
@@ -4504,9 +4166,9 @@
               <w:rPr>
                 <w:b/>
                 <w:bCs/>
-                <w:color w:val="FF0000"/>
-              </w:rPr>
-              <w:t>Fail</w:t>
+                <w:color w:val="00B050"/>
+              </w:rPr>
+              <w:t>Pass</w:t>
             </w:r>
           </w:p>
         </w:tc>
@@ -4516,13 +4178,8 @@
           </w:tcPr>
           <w:p>
             <w:r>
-              <w:t xml:space="preserve">Michael </w:t>
-            </w:r>
-            <w:proofErr w:type="spellStart"/>
-            <w:r>
-              <w:t>Bloomquist</w:t>
-            </w:r>
-            <w:proofErr w:type="spellEnd"/>
+              <w:t>Michael Bloomquist</w:t>
+            </w:r>
           </w:p>
         </w:tc>
       </w:tr>
@@ -4578,28 +4235,12 @@
           </w:p>
           <w:p>
             <w:r>
-              <w:t>&lt;</w:t>
-            </w:r>
-            <w:proofErr w:type="spellStart"/>
-            <w:r>
-              <w:t>unifiedDiff</w:t>
-            </w:r>
-            <w:proofErr w:type="spellEnd"/>
-            <w:r>
-              <w:t xml:space="preserve"> component&gt;</w:t>
-            </w:r>
-          </w:p>
-          <w:p>
-            <w:r>
-              <w:t>&lt;</w:t>
-            </w:r>
-            <w:proofErr w:type="spellStart"/>
-            <w:r>
-              <w:t>splitDiff</w:t>
-            </w:r>
-            <w:proofErr w:type="spellEnd"/>
-            <w:r>
-              <w:t xml:space="preserve"> component&gt;</w:t>
+              <w:t>&lt;unifiedDiff component&gt;</w:t>
+            </w:r>
+          </w:p>
+          <w:p>
+            <w:r>
+              <w:t>&lt;splitDiff component&gt;</w:t>
             </w:r>
           </w:p>
           <w:p/>
@@ -4620,7 +4261,13 @@
           </w:tcPr>
           <w:p>
             <w:r>
-              <w:t>No split diff option</w:t>
+              <w:t xml:space="preserve">An interactable slider allows user to pick </w:t>
+            </w:r>
+            <w:r>
+              <w:t>split</w:t>
+            </w:r>
+            <w:r>
+              <w:t xml:space="preserve"> diff</w:t>
             </w:r>
           </w:p>
         </w:tc>
@@ -4640,9 +4287,9 @@
               <w:rPr>
                 <w:b/>
                 <w:bCs/>
-                <w:color w:val="FF0000"/>
-              </w:rPr>
-              <w:t>Fail</w:t>
+                <w:color w:val="00B050"/>
+              </w:rPr>
+              <w:t>Pass</w:t>
             </w:r>
           </w:p>
         </w:tc>
@@ -4652,13 +4299,8 @@
           </w:tcPr>
           <w:p>
             <w:r>
-              <w:t xml:space="preserve">Michael </w:t>
-            </w:r>
-            <w:proofErr w:type="spellStart"/>
-            <w:r>
-              <w:t>Bloomquist</w:t>
-            </w:r>
-            <w:proofErr w:type="spellEnd"/>
+              <w:t>Michael Bloomquist</w:t>
+            </w:r>
           </w:p>
         </w:tc>
       </w:tr>
@@ -4734,13 +4376,8 @@
           </w:tcPr>
           <w:p>
             <w:r>
-              <w:t xml:space="preserve">As </w:t>
-            </w:r>
-            <w:proofErr w:type="gramStart"/>
-            <w:r>
-              <w:t>expected</w:t>
-            </w:r>
-            <w:proofErr w:type="gramEnd"/>
+              <w:t>As expected</w:t>
+            </w:r>
           </w:p>
         </w:tc>
         <w:tc>
@@ -4848,13 +4485,8 @@
           </w:tcPr>
           <w:p>
             <w:r>
-              <w:t xml:space="preserve">As </w:t>
-            </w:r>
-            <w:proofErr w:type="gramStart"/>
-            <w:r>
-              <w:t>expected</w:t>
-            </w:r>
-            <w:proofErr w:type="gramEnd"/>
+              <w:t>As expected</w:t>
+            </w:r>
           </w:p>
         </w:tc>
         <w:tc>
@@ -4895,43 +4527,76 @@
           <w:tcPr>
             <w:tcW w:w="516" w:type="dxa"/>
           </w:tcPr>
-          <w:p/>
+          <w:p>
+            <w:r>
+              <w:t>40</w:t>
+            </w:r>
+          </w:p>
         </w:tc>
         <w:tc>
           <w:tcPr>
             <w:tcW w:w="1161" w:type="dxa"/>
           </w:tcPr>
-          <w:p/>
+          <w:p>
+            <w:r>
+              <w:t>Comments are unique for split and unified diffs</w:t>
+            </w:r>
+          </w:p>
         </w:tc>
         <w:tc>
           <w:tcPr>
             <w:tcW w:w="1193" w:type="dxa"/>
           </w:tcPr>
-          <w:p/>
+          <w:p>
+            <w:r>
+              <w:t>A review has been created for a file and comments have been added to diff</w:t>
+            </w:r>
+          </w:p>
         </w:tc>
         <w:tc>
           <w:tcPr>
             <w:tcW w:w="1043" w:type="dxa"/>
           </w:tcPr>
-          <w:p/>
+          <w:p>
+            <w:r>
+              <w:t>Add comments to left/right sides of split diff and to unified diff</w:t>
+            </w:r>
+          </w:p>
         </w:tc>
         <w:tc>
           <w:tcPr>
             <w:tcW w:w="1338" w:type="dxa"/>
           </w:tcPr>
-          <w:p/>
+          <w:p>
+            <w:r>
+              <w:t>&lt;DiffDisplay component&gt;</w:t>
+            </w:r>
+          </w:p>
+          <w:p>
+            <w:r>
+              <w:t>&lt;Comment component&gt;</w:t>
+            </w:r>
+          </w:p>
         </w:tc>
         <w:tc>
           <w:tcPr>
             <w:tcW w:w="1415" w:type="dxa"/>
           </w:tcPr>
-          <w:p/>
+          <w:p>
+            <w:r>
+              <w:t>Comments are unique to each different location</w:t>
+            </w:r>
+          </w:p>
         </w:tc>
         <w:tc>
           <w:tcPr>
             <w:tcW w:w="961" w:type="dxa"/>
           </w:tcPr>
-          <w:p/>
+          <w:p>
+            <w:r>
+              <w:t>As expected</w:t>
+            </w:r>
+          </w:p>
         </w:tc>
         <w:tc>
           <w:tcPr>
@@ -4945,13 +4610,25 @@
                 <w:color w:val="FF0000"/>
               </w:rPr>
             </w:pPr>
+            <w:r>
+              <w:rPr>
+                <w:b/>
+                <w:bCs/>
+                <w:color w:val="00B050"/>
+              </w:rPr>
+              <w:t>Pass</w:t>
+            </w:r>
           </w:p>
         </w:tc>
         <w:tc>
           <w:tcPr>
             <w:tcW w:w="946" w:type="dxa"/>
           </w:tcPr>
-          <w:p/>
+          <w:p>
+            <w:r>
+              <w:t>Michael Bloomquist</w:t>
+            </w:r>
+          </w:p>
         </w:tc>
       </w:tr>
       <w:tr>
@@ -4959,43 +4636,77 @@
           <w:tcPr>
             <w:tcW w:w="516" w:type="dxa"/>
           </w:tcPr>
-          <w:p/>
+          <w:p>
+            <w:r>
+              <w:lastRenderedPageBreak/>
+              <w:t>41</w:t>
+            </w:r>
+          </w:p>
         </w:tc>
         <w:tc>
           <w:tcPr>
             <w:tcW w:w="1161" w:type="dxa"/>
           </w:tcPr>
-          <w:p/>
+          <w:p>
+            <w:r>
+              <w:t>Multiple comments on same index (across diff components)</w:t>
+            </w:r>
+          </w:p>
         </w:tc>
         <w:tc>
           <w:tcPr>
             <w:tcW w:w="1193" w:type="dxa"/>
           </w:tcPr>
-          <w:p/>
+          <w:p>
+            <w:r>
+              <w:t>Multiple comments have been added to the same index</w:t>
+            </w:r>
+          </w:p>
         </w:tc>
         <w:tc>
           <w:tcPr>
             <w:tcW w:w="1043" w:type="dxa"/>
           </w:tcPr>
-          <w:p/>
+          <w:p>
+            <w:r>
+              <w:t>Add comments to left/right sides of split diff, and to unified diff, at same index</w:t>
+            </w:r>
+          </w:p>
         </w:tc>
         <w:tc>
           <w:tcPr>
             <w:tcW w:w="1338" w:type="dxa"/>
           </w:tcPr>
-          <w:p/>
+          <w:p>
+            <w:r>
+              <w:t>&lt;DiffDisplay component&gt;</w:t>
+            </w:r>
+          </w:p>
+          <w:p>
+            <w:r>
+              <w:t>&lt;Comment component&gt;</w:t>
+            </w:r>
+          </w:p>
         </w:tc>
         <w:tc>
           <w:tcPr>
             <w:tcW w:w="1415" w:type="dxa"/>
           </w:tcPr>
-          <w:p/>
+          <w:p>
+            <w:r>
+              <w:t>Comments are unique to each different location</w:t>
+            </w:r>
+          </w:p>
         </w:tc>
         <w:tc>
           <w:tcPr>
             <w:tcW w:w="961" w:type="dxa"/>
           </w:tcPr>
-          <w:p/>
+          <w:p>
+            <w:r>
+              <w:t>Comments at same index are rendered in whichever component that index was first commented</w:t>
+            </w:r>
+          </w:p>
         </w:tc>
         <w:tc>
           <w:tcPr>
@@ -5009,13 +4720,25 @@
                 <w:color w:val="FF0000"/>
               </w:rPr>
             </w:pPr>
+            <w:r>
+              <w:rPr>
+                <w:b/>
+                <w:bCs/>
+                <w:color w:val="FF0000"/>
+              </w:rPr>
+              <w:t>Fail</w:t>
+            </w:r>
           </w:p>
         </w:tc>
         <w:tc>
           <w:tcPr>
             <w:tcW w:w="946" w:type="dxa"/>
           </w:tcPr>
-          <w:p/>
+          <w:p>
+            <w:r>
+              <w:t>Michael Bloomquist</w:t>
+            </w:r>
+          </w:p>
         </w:tc>
       </w:tr>
       <w:tr>

--- a/docs/Testing Log.docx
+++ b/docs/Testing Log.docx
@@ -374,7 +374,15 @@
           </w:tcPr>
           <w:p>
             <w:r>
-              <w:t>Cookies, LocalStorage, and inability to access other pages</w:t>
+              <w:t xml:space="preserve">Cookies, </w:t>
+            </w:r>
+            <w:proofErr w:type="spellStart"/>
+            <w:r>
+              <w:t>LocalStorage</w:t>
+            </w:r>
+            <w:proofErr w:type="spellEnd"/>
+            <w:r>
+              <w:t>, and inability to access other pages</w:t>
             </w:r>
           </w:p>
         </w:tc>
@@ -519,8 +527,13 @@
             <w:tcW w:w="961" w:type="dxa"/>
           </w:tcPr>
           <w:p>
-            <w:r>
-              <w:t>Users password is changed</w:t>
+            <w:proofErr w:type="gramStart"/>
+            <w:r>
+              <w:t>Users</w:t>
+            </w:r>
+            <w:proofErr w:type="gramEnd"/>
+            <w:r>
+              <w:t xml:space="preserve"> password is changed</w:t>
             </w:r>
           </w:p>
         </w:tc>
@@ -1110,8 +1123,13 @@
           </w:tcPr>
           <w:p>
             <w:r>
-              <w:t>Michael Bloomquist</w:t>
-            </w:r>
+              <w:t xml:space="preserve">Michael </w:t>
+            </w:r>
+            <w:proofErr w:type="spellStart"/>
+            <w:r>
+              <w:t>Bloomquist</w:t>
+            </w:r>
+            <w:proofErr w:type="spellEnd"/>
           </w:p>
         </w:tc>
       </w:tr>
@@ -1212,8 +1230,13 @@
           </w:tcPr>
           <w:p>
             <w:r>
-              <w:t>Michael Bloomquist</w:t>
-            </w:r>
+              <w:t xml:space="preserve">Michael </w:t>
+            </w:r>
+            <w:proofErr w:type="spellStart"/>
+            <w:r>
+              <w:t>Bloomquist</w:t>
+            </w:r>
+            <w:proofErr w:type="spellEnd"/>
           </w:p>
         </w:tc>
       </w:tr>
@@ -1256,7 +1279,15 @@
           </w:tcPr>
           <w:p>
             <w:r>
-              <w:t>A valid account and .git folder in a valid directory</w:t>
+              <w:t xml:space="preserve">A valid account </w:t>
+            </w:r>
+            <w:proofErr w:type="gramStart"/>
+            <w:r>
+              <w:t>and .git</w:t>
+            </w:r>
+            <w:proofErr w:type="gramEnd"/>
+            <w:r>
+              <w:t xml:space="preserve"> folder in a valid directory</w:t>
             </w:r>
           </w:p>
         </w:tc>
@@ -1266,7 +1297,15 @@
           </w:tcPr>
           <w:p>
             <w:r>
-              <w:t>Provide the .git folder directory</w:t>
+              <w:t xml:space="preserve">Provide </w:t>
+            </w:r>
+            <w:proofErr w:type="gramStart"/>
+            <w:r>
+              <w:t>the .git</w:t>
+            </w:r>
+            <w:proofErr w:type="gramEnd"/>
+            <w:r>
+              <w:t xml:space="preserve"> folder directory</w:t>
             </w:r>
           </w:p>
         </w:tc>
@@ -1275,8 +1314,13 @@
             <w:tcW w:w="1338" w:type="dxa"/>
           </w:tcPr>
           <w:p>
-            <w:r>
-              <w:t>&lt;.git folder&gt;</w:t>
+            <w:proofErr w:type="gramStart"/>
+            <w:r>
+              <w:t>&lt;.git</w:t>
+            </w:r>
+            <w:proofErr w:type="gramEnd"/>
+            <w:r>
+              <w:t xml:space="preserve"> folder&gt;</w:t>
             </w:r>
           </w:p>
           <w:p>
@@ -1449,8 +1493,13 @@
           </w:tcPr>
           <w:p>
             <w:r>
-              <w:t>Michael Bloomquist</w:t>
-            </w:r>
+              <w:t xml:space="preserve">Michael </w:t>
+            </w:r>
+            <w:proofErr w:type="spellStart"/>
+            <w:r>
+              <w:t>Bloomquist</w:t>
+            </w:r>
+            <w:proofErr w:type="spellEnd"/>
           </w:p>
         </w:tc>
       </w:tr>
@@ -1496,7 +1545,15 @@
           </w:tcPr>
           <w:p>
             <w:r>
-              <w:t>Press add comment</w:t>
+              <w:t xml:space="preserve">Press </w:t>
+            </w:r>
+            <w:proofErr w:type="gramStart"/>
+            <w:r>
+              <w:t>add</w:t>
+            </w:r>
+            <w:proofErr w:type="gramEnd"/>
+            <w:r>
+              <w:t xml:space="preserve"> comment</w:t>
             </w:r>
             <w:r>
               <w:t xml:space="preserve"> button</w:t>
@@ -1564,8 +1621,13 @@
           </w:tcPr>
           <w:p>
             <w:r>
-              <w:t>Michael Bloomquist</w:t>
-            </w:r>
+              <w:t xml:space="preserve">Michael </w:t>
+            </w:r>
+            <w:proofErr w:type="spellStart"/>
+            <w:r>
+              <w:t>Bloomquist</w:t>
+            </w:r>
+            <w:proofErr w:type="spellEnd"/>
           </w:p>
         </w:tc>
       </w:tr>
@@ -1606,7 +1668,15 @@
           </w:tcPr>
           <w:p>
             <w:r>
-              <w:t>Press approve review button</w:t>
+              <w:t xml:space="preserve">Press </w:t>
+            </w:r>
+            <w:proofErr w:type="gramStart"/>
+            <w:r>
+              <w:t>approve</w:t>
+            </w:r>
+            <w:proofErr w:type="gramEnd"/>
+            <w:r>
+              <w:t xml:space="preserve"> review button</w:t>
             </w:r>
           </w:p>
         </w:tc>
@@ -1666,8 +1736,13 @@
           </w:tcPr>
           <w:p>
             <w:r>
-              <w:t>Michael Bloomquist</w:t>
-            </w:r>
+              <w:t xml:space="preserve">Michael </w:t>
+            </w:r>
+            <w:proofErr w:type="spellStart"/>
+            <w:r>
+              <w:t>Bloomquist</w:t>
+            </w:r>
+            <w:proofErr w:type="spellEnd"/>
           </w:p>
         </w:tc>
       </w:tr>
@@ -1708,7 +1783,15 @@
           </w:tcPr>
           <w:p>
             <w:r>
-              <w:t>Press reject review button</w:t>
+              <w:t xml:space="preserve">Press </w:t>
+            </w:r>
+            <w:proofErr w:type="gramStart"/>
+            <w:r>
+              <w:t>reject</w:t>
+            </w:r>
+            <w:proofErr w:type="gramEnd"/>
+            <w:r>
+              <w:t xml:space="preserve"> review button</w:t>
             </w:r>
           </w:p>
         </w:tc>
@@ -1768,8 +1851,13 @@
           </w:tcPr>
           <w:p>
             <w:r>
-              <w:t>Michael Bloomquist</w:t>
-            </w:r>
+              <w:t xml:space="preserve">Michael </w:t>
+            </w:r>
+            <w:proofErr w:type="spellStart"/>
+            <w:r>
+              <w:t>Bloomquist</w:t>
+            </w:r>
+            <w:proofErr w:type="spellEnd"/>
           </w:p>
         </w:tc>
       </w:tr>
@@ -1789,8 +1877,13 @@
             <w:tcW w:w="1161" w:type="dxa"/>
           </w:tcPr>
           <w:p>
-            <w:r>
-              <w:t>ReviewCreator retrieves diff from flask API</w:t>
+            <w:proofErr w:type="spellStart"/>
+            <w:r>
+              <w:t>ReviewCreator</w:t>
+            </w:r>
+            <w:proofErr w:type="spellEnd"/>
+            <w:r>
+              <w:t xml:space="preserve"> retrieves diff from flask API</w:t>
             </w:r>
           </w:p>
         </w:tc>
@@ -1870,8 +1963,13 @@
           </w:tcPr>
           <w:p>
             <w:r>
-              <w:t>Michael Bloomquist</w:t>
-            </w:r>
+              <w:t xml:space="preserve">Michael </w:t>
+            </w:r>
+            <w:proofErr w:type="spellStart"/>
+            <w:r>
+              <w:t>Bloomquist</w:t>
+            </w:r>
+            <w:proofErr w:type="spellEnd"/>
           </w:p>
         </w:tc>
       </w:tr>
@@ -1895,7 +1993,15 @@
               <w:t>The</w:t>
             </w:r>
             <w:r>
-              <w:t xml:space="preserve"> ReviewCreator can create several different diffs</w:t>
+              <w:t xml:space="preserve"> </w:t>
+            </w:r>
+            <w:proofErr w:type="spellStart"/>
+            <w:r>
+              <w:t>ReviewCreator</w:t>
+            </w:r>
+            <w:proofErr w:type="spellEnd"/>
+            <w:r>
+              <w:t xml:space="preserve"> can create several different diffs</w:t>
             </w:r>
           </w:p>
         </w:tc>
@@ -1940,7 +2046,15 @@
           </w:tcPr>
           <w:p>
             <w:r>
-              <w:t>Multiple DiffDisplay components can be rendered</w:t>
+              <w:t xml:space="preserve">Multiple </w:t>
+            </w:r>
+            <w:proofErr w:type="spellStart"/>
+            <w:r>
+              <w:t>DiffDisplay</w:t>
+            </w:r>
+            <w:proofErr w:type="spellEnd"/>
+            <w:r>
+              <w:t xml:space="preserve"> components can be rendered</w:t>
             </w:r>
           </w:p>
         </w:tc>
@@ -1975,8 +2089,13 @@
           </w:tcPr>
           <w:p>
             <w:r>
-              <w:t>Michael Bloomquist</w:t>
-            </w:r>
+              <w:t xml:space="preserve">Michael </w:t>
+            </w:r>
+            <w:proofErr w:type="spellStart"/>
+            <w:r>
+              <w:t>Bloomquist</w:t>
+            </w:r>
+            <w:proofErr w:type="spellEnd"/>
           </w:p>
         </w:tc>
       </w:tr>
@@ -1996,8 +2115,13 @@
             <w:tcW w:w="1161" w:type="dxa"/>
           </w:tcPr>
           <w:p>
-            <w:r>
-              <w:t>DiffDisplay is collapsible</w:t>
+            <w:proofErr w:type="spellStart"/>
+            <w:r>
+              <w:t>DiffDisplay</w:t>
+            </w:r>
+            <w:proofErr w:type="spellEnd"/>
+            <w:r>
+              <w:t xml:space="preserve"> is collapsible</w:t>
             </w:r>
           </w:p>
         </w:tc>
@@ -2007,8 +2131,13 @@
           </w:tcPr>
           <w:p>
             <w:r>
-              <w:t>A rendered DiffDisplay</w:t>
-            </w:r>
+              <w:t xml:space="preserve">A rendered </w:t>
+            </w:r>
+            <w:proofErr w:type="spellStart"/>
+            <w:r>
+              <w:t>DiffDisplay</w:t>
+            </w:r>
+            <w:proofErr w:type="spellEnd"/>
           </w:p>
         </w:tc>
         <w:tc>
@@ -2017,7 +2146,15 @@
           </w:tcPr>
           <w:p>
             <w:r>
-              <w:t>User presses +/- at topleft of diff</w:t>
+              <w:t xml:space="preserve">User presses +/- at </w:t>
+            </w:r>
+            <w:proofErr w:type="spellStart"/>
+            <w:r>
+              <w:t>topleft</w:t>
+            </w:r>
+            <w:proofErr w:type="spellEnd"/>
+            <w:r>
+              <w:t xml:space="preserve"> of diff</w:t>
             </w:r>
           </w:p>
         </w:tc>
@@ -2036,8 +2173,13 @@
             <w:tcW w:w="1415" w:type="dxa"/>
           </w:tcPr>
           <w:p>
-            <w:r>
-              <w:t>DiffDisplay component can be opened and closed</w:t>
+            <w:proofErr w:type="spellStart"/>
+            <w:r>
+              <w:t>DiffDisplay</w:t>
+            </w:r>
+            <w:proofErr w:type="spellEnd"/>
+            <w:r>
+              <w:t xml:space="preserve"> component can be opened and closed</w:t>
             </w:r>
           </w:p>
         </w:tc>
@@ -2072,8 +2214,13 @@
           </w:tcPr>
           <w:p>
             <w:r>
-              <w:t>Michael Bloomquist</w:t>
-            </w:r>
+              <w:t xml:space="preserve">Michael </w:t>
+            </w:r>
+            <w:proofErr w:type="spellStart"/>
+            <w:r>
+              <w:t>Bloomquist</w:t>
+            </w:r>
+            <w:proofErr w:type="spellEnd"/>
           </w:p>
         </w:tc>
       </w:tr>
@@ -2104,8 +2251,13 @@
           </w:tcPr>
           <w:p>
             <w:r>
-              <w:t>A rendered DiffDisplay</w:t>
-            </w:r>
+              <w:t xml:space="preserve">A rendered </w:t>
+            </w:r>
+            <w:proofErr w:type="spellStart"/>
+            <w:r>
+              <w:t>DiffDisplay</w:t>
+            </w:r>
+            <w:proofErr w:type="spellEnd"/>
           </w:p>
         </w:tc>
         <w:tc>
@@ -2169,8 +2321,13 @@
           </w:tcPr>
           <w:p>
             <w:r>
-              <w:t>Michael Bloomquist</w:t>
-            </w:r>
+              <w:t xml:space="preserve">Michael </w:t>
+            </w:r>
+            <w:proofErr w:type="spellStart"/>
+            <w:r>
+              <w:t>Bloomquist</w:t>
+            </w:r>
+            <w:proofErr w:type="spellEnd"/>
           </w:p>
         </w:tc>
       </w:tr>
@@ -2241,8 +2398,13 @@
           </w:tcPr>
           <w:p>
             <w:r>
-              <w:t>As expected</w:t>
-            </w:r>
+              <w:t xml:space="preserve">As </w:t>
+            </w:r>
+            <w:proofErr w:type="gramStart"/>
+            <w:r>
+              <w:t>expected</w:t>
+            </w:r>
+            <w:proofErr w:type="gramEnd"/>
           </w:p>
         </w:tc>
         <w:tc>
@@ -2764,7 +2926,20 @@
           </w:tcPr>
           <w:p>
             <w:r>
-              <w:t>Review is received by database, database updates works_on_reviews table</w:t>
+              <w:t xml:space="preserve">Review is received by database, database updates </w:t>
+            </w:r>
+            <w:proofErr w:type="spellStart"/>
+            <w:proofErr w:type="gramStart"/>
+            <w:r>
+              <w:t>works</w:t>
+            </w:r>
+            <w:proofErr w:type="gramEnd"/>
+            <w:r>
+              <w:t>_on_reviews</w:t>
+            </w:r>
+            <w:proofErr w:type="spellEnd"/>
+            <w:r>
+              <w:t xml:space="preserve"> table</w:t>
             </w:r>
           </w:p>
         </w:tc>
@@ -2774,7 +2949,23 @@
           </w:tcPr>
           <w:p>
             <w:r>
-              <w:t>Yeah it works.. after 1200 test cases where it didn’t lmao</w:t>
+              <w:t xml:space="preserve">Yeah it </w:t>
+            </w:r>
+            <w:proofErr w:type="gramStart"/>
+            <w:r>
+              <w:t>works..</w:t>
+            </w:r>
+            <w:proofErr w:type="gramEnd"/>
+            <w:r>
+              <w:t xml:space="preserve"> after 1200 test cases where it </w:t>
+            </w:r>
+            <w:proofErr w:type="gramStart"/>
+            <w:r>
+              <w:t>didn’t</w:t>
+            </w:r>
+            <w:proofErr w:type="gramEnd"/>
+            <w:r>
+              <w:t xml:space="preserve"> lmao</w:t>
             </w:r>
           </w:p>
         </w:tc>
@@ -2848,8 +3039,13 @@
           </w:tcPr>
           <w:p>
             <w:r>
-              <w:t>Send get request to apache2 routed api</w:t>
-            </w:r>
+              <w:t xml:space="preserve">Send get request to apache2 routed </w:t>
+            </w:r>
+            <w:proofErr w:type="spellStart"/>
+            <w:r>
+              <w:t>api</w:t>
+            </w:r>
+            <w:proofErr w:type="spellEnd"/>
           </w:p>
         </w:tc>
         <w:tc>
@@ -2910,8 +3106,13 @@
           </w:tcPr>
           <w:p>
             <w:r>
-              <w:t>Michael Bloomquist</w:t>
-            </w:r>
+              <w:t xml:space="preserve">Michael </w:t>
+            </w:r>
+            <w:proofErr w:type="spellStart"/>
+            <w:r>
+              <w:t>Bloomquist</w:t>
+            </w:r>
+            <w:proofErr w:type="spellEnd"/>
           </w:p>
         </w:tc>
       </w:tr>
@@ -2953,8 +3154,13 @@
           </w:tcPr>
           <w:p>
             <w:r>
-              <w:t>Send post request to apache2 routed api</w:t>
-            </w:r>
+              <w:t xml:space="preserve">Send post request to apache2 routed </w:t>
+            </w:r>
+            <w:proofErr w:type="spellStart"/>
+            <w:r>
+              <w:t>api</w:t>
+            </w:r>
+            <w:proofErr w:type="spellEnd"/>
           </w:p>
         </w:tc>
         <w:tc>
@@ -3015,8 +3221,13 @@
           </w:tcPr>
           <w:p>
             <w:r>
-              <w:t>Michael Bloomquist</w:t>
-            </w:r>
+              <w:t xml:space="preserve">Michael </w:t>
+            </w:r>
+            <w:proofErr w:type="spellStart"/>
+            <w:r>
+              <w:t>Bloomquist</w:t>
+            </w:r>
+            <w:proofErr w:type="spellEnd"/>
           </w:p>
         </w:tc>
       </w:tr>
@@ -3202,8 +3413,13 @@
           </w:tcPr>
           <w:p>
             <w:r>
-              <w:t>As expected</w:t>
-            </w:r>
+              <w:t xml:space="preserve">As </w:t>
+            </w:r>
+            <w:proofErr w:type="gramStart"/>
+            <w:r>
+              <w:t>expected</w:t>
+            </w:r>
+            <w:proofErr w:type="gramEnd"/>
           </w:p>
         </w:tc>
         <w:tc>
@@ -3294,12 +3510,28 @@
           </w:p>
           <w:p>
             <w:r>
-              <w:t>&lt;diffDisplay component&gt;</w:t>
-            </w:r>
-          </w:p>
-          <w:p>
-            <w:r>
-              <w:t>&lt;diffLine component&gt;</w:t>
+              <w:t>&lt;</w:t>
+            </w:r>
+            <w:proofErr w:type="spellStart"/>
+            <w:r>
+              <w:t>diffDisplay</w:t>
+            </w:r>
+            <w:proofErr w:type="spellEnd"/>
+            <w:r>
+              <w:t xml:space="preserve"> component&gt;</w:t>
+            </w:r>
+          </w:p>
+          <w:p>
+            <w:r>
+              <w:t>&lt;</w:t>
+            </w:r>
+            <w:proofErr w:type="spellStart"/>
+            <w:r>
+              <w:t>diffLine</w:t>
+            </w:r>
+            <w:proofErr w:type="spellEnd"/>
+            <w:r>
+              <w:t xml:space="preserve"> component&gt;</w:t>
             </w:r>
           </w:p>
           <w:p>
@@ -3324,8 +3556,13 @@
           </w:tcPr>
           <w:p>
             <w:r>
-              <w:t>As expected</w:t>
-            </w:r>
+              <w:t xml:space="preserve">As </w:t>
+            </w:r>
+            <w:proofErr w:type="gramStart"/>
+            <w:r>
+              <w:t>expected</w:t>
+            </w:r>
+            <w:proofErr w:type="gramEnd"/>
           </w:p>
         </w:tc>
         <w:tc>
@@ -3356,8 +3593,13 @@
           </w:tcPr>
           <w:p>
             <w:r>
-              <w:t>Michael Bloomquist</w:t>
-            </w:r>
+              <w:t xml:space="preserve">Michael </w:t>
+            </w:r>
+            <w:proofErr w:type="spellStart"/>
+            <w:r>
+              <w:t>Bloomquist</w:t>
+            </w:r>
+            <w:proofErr w:type="spellEnd"/>
           </w:p>
         </w:tc>
       </w:tr>
@@ -3413,12 +3655,28 @@
           </w:p>
           <w:p>
             <w:r>
-              <w:t>&lt;diffDisplay component&gt;</w:t>
-            </w:r>
-          </w:p>
-          <w:p>
-            <w:r>
-              <w:t>&lt;diffLine component&gt;</w:t>
+              <w:t>&lt;</w:t>
+            </w:r>
+            <w:proofErr w:type="spellStart"/>
+            <w:r>
+              <w:t>diffDisplay</w:t>
+            </w:r>
+            <w:proofErr w:type="spellEnd"/>
+            <w:r>
+              <w:t xml:space="preserve"> component&gt;</w:t>
+            </w:r>
+          </w:p>
+          <w:p>
+            <w:r>
+              <w:t>&lt;</w:t>
+            </w:r>
+            <w:proofErr w:type="spellStart"/>
+            <w:r>
+              <w:t>diffLine</w:t>
+            </w:r>
+            <w:proofErr w:type="spellEnd"/>
+            <w:r>
+              <w:t xml:space="preserve"> component&gt;</w:t>
             </w:r>
           </w:p>
           <w:p>
@@ -3475,8 +3733,13 @@
           </w:tcPr>
           <w:p>
             <w:r>
-              <w:t>Michael Bloomquist</w:t>
-            </w:r>
+              <w:t xml:space="preserve">Michael </w:t>
+            </w:r>
+            <w:proofErr w:type="spellStart"/>
+            <w:r>
+              <w:t>Bloomquist</w:t>
+            </w:r>
+            <w:proofErr w:type="spellEnd"/>
           </w:p>
         </w:tc>
       </w:tr>
@@ -3593,8 +3856,13 @@
           </w:tcPr>
           <w:p>
             <w:r>
-              <w:t>Michael Bloomquist</w:t>
-            </w:r>
+              <w:t xml:space="preserve">Michael </w:t>
+            </w:r>
+            <w:proofErr w:type="spellStart"/>
+            <w:r>
+              <w:t>Bloomquist</w:t>
+            </w:r>
+            <w:proofErr w:type="spellEnd"/>
           </w:p>
         </w:tc>
       </w:tr>
@@ -3702,8 +3970,13 @@
           </w:tcPr>
           <w:p>
             <w:r>
-              <w:t>Michael Bloomquist</w:t>
-            </w:r>
+              <w:t xml:space="preserve">Michael </w:t>
+            </w:r>
+            <w:proofErr w:type="spellStart"/>
+            <w:r>
+              <w:t>Bloomquist</w:t>
+            </w:r>
+            <w:proofErr w:type="spellEnd"/>
           </w:p>
         </w:tc>
       </w:tr>
@@ -3762,12 +4035,28 @@
           </w:p>
           <w:p>
             <w:r>
-              <w:t>&lt;diffLine component&gt;</w:t>
-            </w:r>
-          </w:p>
-          <w:p>
-            <w:r>
-              <w:t>&lt;diffDisplay component&gt;</w:t>
+              <w:t>&lt;</w:t>
+            </w:r>
+            <w:proofErr w:type="spellStart"/>
+            <w:r>
+              <w:t>diffLine</w:t>
+            </w:r>
+            <w:proofErr w:type="spellEnd"/>
+            <w:r>
+              <w:t xml:space="preserve"> component&gt;</w:t>
+            </w:r>
+          </w:p>
+          <w:p>
+            <w:r>
+              <w:t>&lt;</w:t>
+            </w:r>
+            <w:proofErr w:type="spellStart"/>
+            <w:r>
+              <w:t>diffDisplay</w:t>
+            </w:r>
+            <w:proofErr w:type="spellEnd"/>
+            <w:r>
+              <w:t xml:space="preserve"> component&gt;</w:t>
             </w:r>
           </w:p>
         </w:tc>
@@ -3819,8 +4108,13 @@
           </w:tcPr>
           <w:p>
             <w:r>
-              <w:t>Michael Bloomquist</w:t>
-            </w:r>
+              <w:t xml:space="preserve">Michael </w:t>
+            </w:r>
+            <w:proofErr w:type="spellStart"/>
+            <w:r>
+              <w:t>Bloomquist</w:t>
+            </w:r>
+            <w:proofErr w:type="spellEnd"/>
           </w:p>
         </w:tc>
       </w:tr>
@@ -3870,7 +4164,15 @@
           </w:tcPr>
           <w:p>
             <w:r>
-              <w:t>Go to projects page/file  and highlight the lines of code that the user wants to comment on</w:t>
+              <w:t>Go to projects page/</w:t>
+            </w:r>
+            <w:proofErr w:type="gramStart"/>
+            <w:r>
+              <w:t>file  and</w:t>
+            </w:r>
+            <w:proofErr w:type="gramEnd"/>
+            <w:r>
+              <w:t xml:space="preserve"> highlight the lines of code that the user wants to comment on</w:t>
             </w:r>
           </w:p>
         </w:tc>
@@ -3980,7 +4282,15 @@
           </w:tcPr>
           <w:p>
             <w:r>
-              <w:t xml:space="preserve">Go to projects page/file  and highlight the lines of code that the user wants to </w:t>
+              <w:t>Go to projects page/</w:t>
+            </w:r>
+            <w:proofErr w:type="gramStart"/>
+            <w:r>
+              <w:t>file  and</w:t>
+            </w:r>
+            <w:proofErr w:type="gramEnd"/>
+            <w:r>
+              <w:t xml:space="preserve"> highlight the lines of code that the user wants to </w:t>
             </w:r>
             <w:r>
               <w:lastRenderedPageBreak/>
@@ -4105,7 +4415,15 @@
           </w:tcPr>
           <w:p>
             <w:r>
-              <w:t>Go to review and pick unified  diff option</w:t>
+              <w:t xml:space="preserve">Go to review and pick </w:t>
+            </w:r>
+            <w:proofErr w:type="gramStart"/>
+            <w:r>
+              <w:t>unified  diff</w:t>
+            </w:r>
+            <w:proofErr w:type="gramEnd"/>
+            <w:r>
+              <w:t xml:space="preserve"> option</w:t>
             </w:r>
           </w:p>
         </w:tc>
@@ -4120,12 +4438,28 @@
           </w:p>
           <w:p>
             <w:r>
-              <w:t>&lt;unifiedDiff component&gt;</w:t>
-            </w:r>
-          </w:p>
-          <w:p>
-            <w:r>
-              <w:t>&lt;splitDiff component&gt;</w:t>
+              <w:t>&lt;</w:t>
+            </w:r>
+            <w:proofErr w:type="spellStart"/>
+            <w:r>
+              <w:t>unifiedDiff</w:t>
+            </w:r>
+            <w:proofErr w:type="spellEnd"/>
+            <w:r>
+              <w:t xml:space="preserve"> component&gt;</w:t>
+            </w:r>
+          </w:p>
+          <w:p>
+            <w:r>
+              <w:t>&lt;</w:t>
+            </w:r>
+            <w:proofErr w:type="spellStart"/>
+            <w:r>
+              <w:t>splitDiff</w:t>
+            </w:r>
+            <w:proofErr w:type="spellEnd"/>
+            <w:r>
+              <w:t xml:space="preserve"> component&gt;</w:t>
             </w:r>
           </w:p>
           <w:p/>
@@ -4178,8 +4512,13 @@
           </w:tcPr>
           <w:p>
             <w:r>
-              <w:t>Michael Bloomquist</w:t>
-            </w:r>
+              <w:t xml:space="preserve">Michael </w:t>
+            </w:r>
+            <w:proofErr w:type="spellStart"/>
+            <w:r>
+              <w:t>Bloomquist</w:t>
+            </w:r>
+            <w:proofErr w:type="spellEnd"/>
           </w:p>
         </w:tc>
       </w:tr>
@@ -4235,12 +4574,28 @@
           </w:p>
           <w:p>
             <w:r>
-              <w:t>&lt;unifiedDiff component&gt;</w:t>
-            </w:r>
-          </w:p>
-          <w:p>
-            <w:r>
-              <w:t>&lt;splitDiff component&gt;</w:t>
+              <w:t>&lt;</w:t>
+            </w:r>
+            <w:proofErr w:type="spellStart"/>
+            <w:r>
+              <w:t>unifiedDiff</w:t>
+            </w:r>
+            <w:proofErr w:type="spellEnd"/>
+            <w:r>
+              <w:t xml:space="preserve"> component&gt;</w:t>
+            </w:r>
+          </w:p>
+          <w:p>
+            <w:r>
+              <w:t>&lt;</w:t>
+            </w:r>
+            <w:proofErr w:type="spellStart"/>
+            <w:r>
+              <w:t>splitDiff</w:t>
+            </w:r>
+            <w:proofErr w:type="spellEnd"/>
+            <w:r>
+              <w:t xml:space="preserve"> component&gt;</w:t>
             </w:r>
           </w:p>
           <w:p/>
@@ -4261,13 +4616,7 @@
           </w:tcPr>
           <w:p>
             <w:r>
-              <w:t xml:space="preserve">An interactable slider allows user to pick </w:t>
-            </w:r>
-            <w:r>
-              <w:t>split</w:t>
-            </w:r>
-            <w:r>
-              <w:t xml:space="preserve"> diff</w:t>
+              <w:t>An interactable slider allows user to pick split diff</w:t>
             </w:r>
           </w:p>
         </w:tc>
@@ -4299,8 +4648,13 @@
           </w:tcPr>
           <w:p>
             <w:r>
-              <w:t>Michael Bloomquist</w:t>
-            </w:r>
+              <w:t xml:space="preserve">Michael </w:t>
+            </w:r>
+            <w:proofErr w:type="spellStart"/>
+            <w:r>
+              <w:t>Bloomquist</w:t>
+            </w:r>
+            <w:proofErr w:type="spellEnd"/>
           </w:p>
         </w:tc>
       </w:tr>
@@ -4376,8 +4730,13 @@
           </w:tcPr>
           <w:p>
             <w:r>
-              <w:t>As expected</w:t>
-            </w:r>
+              <w:t xml:space="preserve">As </w:t>
+            </w:r>
+            <w:proofErr w:type="gramStart"/>
+            <w:r>
+              <w:t>expected</w:t>
+            </w:r>
+            <w:proofErr w:type="gramEnd"/>
           </w:p>
         </w:tc>
         <w:tc>
@@ -4485,8 +4844,13 @@
           </w:tcPr>
           <w:p>
             <w:r>
-              <w:t>As expected</w:t>
-            </w:r>
+              <w:t xml:space="preserve">As </w:t>
+            </w:r>
+            <w:proofErr w:type="gramStart"/>
+            <w:r>
+              <w:t>expected</w:t>
+            </w:r>
+            <w:proofErr w:type="gramEnd"/>
           </w:p>
         </w:tc>
         <w:tc>
@@ -4569,7 +4933,15 @@
           </w:tcPr>
           <w:p>
             <w:r>
-              <w:t>&lt;DiffDisplay component&gt;</w:t>
+              <w:t>&lt;</w:t>
+            </w:r>
+            <w:proofErr w:type="spellStart"/>
+            <w:r>
+              <w:t>DiffDisplay</w:t>
+            </w:r>
+            <w:proofErr w:type="spellEnd"/>
+            <w:r>
+              <w:t xml:space="preserve"> component&gt;</w:t>
             </w:r>
           </w:p>
           <w:p>
@@ -4594,8 +4966,13 @@
           </w:tcPr>
           <w:p>
             <w:r>
-              <w:t>As expected</w:t>
-            </w:r>
+              <w:t xml:space="preserve">As </w:t>
+            </w:r>
+            <w:proofErr w:type="gramStart"/>
+            <w:r>
+              <w:t>expected</w:t>
+            </w:r>
+            <w:proofErr w:type="gramEnd"/>
           </w:p>
         </w:tc>
         <w:tc>
@@ -4626,8 +5003,13 @@
           </w:tcPr>
           <w:p>
             <w:r>
-              <w:t>Michael Bloomquist</w:t>
-            </w:r>
+              <w:t xml:space="preserve">Michael </w:t>
+            </w:r>
+            <w:proofErr w:type="spellStart"/>
+            <w:r>
+              <w:t>Bloomquist</w:t>
+            </w:r>
+            <w:proofErr w:type="spellEnd"/>
           </w:p>
         </w:tc>
       </w:tr>
@@ -4679,7 +5061,15 @@
           </w:tcPr>
           <w:p>
             <w:r>
-              <w:t>&lt;DiffDisplay component&gt;</w:t>
+              <w:t>&lt;</w:t>
+            </w:r>
+            <w:proofErr w:type="spellStart"/>
+            <w:r>
+              <w:t>DiffDisplay</w:t>
+            </w:r>
+            <w:proofErr w:type="spellEnd"/>
+            <w:r>
+              <w:t xml:space="preserve"> component&gt;</w:t>
             </w:r>
           </w:p>
           <w:p>
@@ -4736,8 +5126,13 @@
           </w:tcPr>
           <w:p>
             <w:r>
-              <w:t>Michael Bloomquist</w:t>
-            </w:r>
+              <w:t xml:space="preserve">Michael </w:t>
+            </w:r>
+            <w:proofErr w:type="spellStart"/>
+            <w:r>
+              <w:t>Bloomquist</w:t>
+            </w:r>
+            <w:proofErr w:type="spellEnd"/>
           </w:p>
         </w:tc>
       </w:tr>
@@ -4746,43 +5141,89 @@
           <w:tcPr>
             <w:tcW w:w="516" w:type="dxa"/>
           </w:tcPr>
-          <w:p/>
+          <w:p>
+            <w:r>
+              <w:t>42</w:t>
+            </w:r>
+          </w:p>
         </w:tc>
         <w:tc>
           <w:tcPr>
             <w:tcW w:w="1161" w:type="dxa"/>
           </w:tcPr>
-          <w:p/>
+          <w:p>
+            <w:r>
+              <w:t>User receives notifications on the task bar instead of on the homepage.</w:t>
+            </w:r>
+          </w:p>
         </w:tc>
         <w:tc>
           <w:tcPr>
             <w:tcW w:w="1193" w:type="dxa"/>
           </w:tcPr>
-          <w:p/>
+          <w:p>
+            <w:r>
+              <w:t>User has been invited to review or join a project</w:t>
+            </w:r>
+          </w:p>
         </w:tc>
         <w:tc>
           <w:tcPr>
             <w:tcW w:w="1043" w:type="dxa"/>
           </w:tcPr>
-          <w:p/>
+          <w:p>
+            <w:r>
+              <w:t>User logs in and visits any page.</w:t>
+            </w:r>
+          </w:p>
         </w:tc>
         <w:tc>
           <w:tcPr>
             <w:tcW w:w="1338" w:type="dxa"/>
           </w:tcPr>
-          <w:p/>
+          <w:p>
+            <w:r>
+              <w:t>&lt;User&gt;</w:t>
+            </w:r>
+          </w:p>
+          <w:p>
+            <w:r>
+              <w:t>&lt;Project&gt;</w:t>
+            </w:r>
+          </w:p>
+          <w:p>
+            <w:r>
+              <w:t>&lt;Invite to Project/File Review&gt;</w:t>
+            </w:r>
+          </w:p>
         </w:tc>
         <w:tc>
           <w:tcPr>
             <w:tcW w:w="1415" w:type="dxa"/>
           </w:tcPr>
-          <w:p/>
+          <w:p>
+            <w:r>
+              <w:t>User can view notifications by clicking the new notification button in navbar</w:t>
+            </w:r>
+          </w:p>
         </w:tc>
         <w:tc>
           <w:tcPr>
             <w:tcW w:w="961" w:type="dxa"/>
           </w:tcPr>
-          <w:p/>
+          <w:p>
+            <w:r>
+              <w:t xml:space="preserve">As </w:t>
+            </w:r>
+            <w:proofErr w:type="gramStart"/>
+            <w:r>
+              <w:t>expected</w:t>
+            </w:r>
+            <w:proofErr w:type="gramEnd"/>
+            <w:r>
+              <w:t>.</w:t>
+            </w:r>
+          </w:p>
         </w:tc>
         <w:tc>
           <w:tcPr>
@@ -4796,13 +5237,25 @@
                 <w:color w:val="FF0000"/>
               </w:rPr>
             </w:pPr>
+            <w:r>
+              <w:rPr>
+                <w:b/>
+                <w:bCs/>
+                <w:color w:val="00B050"/>
+              </w:rPr>
+              <w:t>Pass</w:t>
+            </w:r>
           </w:p>
         </w:tc>
         <w:tc>
           <w:tcPr>
             <w:tcW w:w="946" w:type="dxa"/>
           </w:tcPr>
-          <w:p/>
+          <w:p>
+            <w:r>
+              <w:t>Travis Lamb</w:t>
+            </w:r>
+          </w:p>
         </w:tc>
       </w:tr>
       <w:tr>

--- a/docs/Testing Log.docx
+++ b/docs/Testing Log.docx
@@ -22,7 +22,7 @@
       <w:tr>
         <w:tc>
           <w:tcPr>
-            <w:tcW w:w="516" w:type="dxa"/>
+            <w:tcW w:w="514" w:type="dxa"/>
           </w:tcPr>
           <w:p>
             <w:r>
@@ -32,7 +32,7 @@
         </w:tc>
         <w:tc>
           <w:tcPr>
-            <w:tcW w:w="1161" w:type="dxa"/>
+            <w:tcW w:w="1157" w:type="dxa"/>
           </w:tcPr>
           <w:p>
             <w:r>
@@ -42,7 +42,7 @@
         </w:tc>
         <w:tc>
           <w:tcPr>
-            <w:tcW w:w="1193" w:type="dxa"/>
+            <w:tcW w:w="1189" w:type="dxa"/>
           </w:tcPr>
           <w:p>
             <w:r>
@@ -52,7 +52,7 @@
         </w:tc>
         <w:tc>
           <w:tcPr>
-            <w:tcW w:w="1043" w:type="dxa"/>
+            <w:tcW w:w="1040" w:type="dxa"/>
           </w:tcPr>
           <w:p>
             <w:r>
@@ -62,7 +62,7 @@
         </w:tc>
         <w:tc>
           <w:tcPr>
-            <w:tcW w:w="1338" w:type="dxa"/>
+            <w:tcW w:w="1333" w:type="dxa"/>
           </w:tcPr>
           <w:p>
             <w:r>
@@ -72,7 +72,7 @@
         </w:tc>
         <w:tc>
           <w:tcPr>
-            <w:tcW w:w="1415" w:type="dxa"/>
+            <w:tcW w:w="1410" w:type="dxa"/>
           </w:tcPr>
           <w:p>
             <w:r>
@@ -82,7 +82,7 @@
         </w:tc>
         <w:tc>
           <w:tcPr>
-            <w:tcW w:w="961" w:type="dxa"/>
+            <w:tcW w:w="989" w:type="dxa"/>
           </w:tcPr>
           <w:p>
             <w:r>
@@ -92,7 +92,7 @@
         </w:tc>
         <w:tc>
           <w:tcPr>
-            <w:tcW w:w="777" w:type="dxa"/>
+            <w:tcW w:w="775" w:type="dxa"/>
           </w:tcPr>
           <w:p>
             <w:r>
@@ -102,7 +102,7 @@
         </w:tc>
         <w:tc>
           <w:tcPr>
-            <w:tcW w:w="946" w:type="dxa"/>
+            <w:tcW w:w="943" w:type="dxa"/>
           </w:tcPr>
           <w:p>
             <w:r>
@@ -114,7 +114,7 @@
       <w:tr>
         <w:tc>
           <w:tcPr>
-            <w:tcW w:w="516" w:type="dxa"/>
+            <w:tcW w:w="514" w:type="dxa"/>
           </w:tcPr>
           <w:p>
             <w:r>
@@ -124,7 +124,7 @@
         </w:tc>
         <w:tc>
           <w:tcPr>
-            <w:tcW w:w="1161" w:type="dxa"/>
+            <w:tcW w:w="1157" w:type="dxa"/>
           </w:tcPr>
           <w:p>
             <w:r>
@@ -134,7 +134,7 @@
         </w:tc>
         <w:tc>
           <w:tcPr>
-            <w:tcW w:w="1193" w:type="dxa"/>
+            <w:tcW w:w="1189" w:type="dxa"/>
           </w:tcPr>
           <w:p>
             <w:r>
@@ -144,7 +144,7 @@
         </w:tc>
         <w:tc>
           <w:tcPr>
-            <w:tcW w:w="1043" w:type="dxa"/>
+            <w:tcW w:w="1040" w:type="dxa"/>
           </w:tcPr>
           <w:p>
             <w:r>
@@ -154,7 +154,7 @@
         </w:tc>
         <w:tc>
           <w:tcPr>
-            <w:tcW w:w="1338" w:type="dxa"/>
+            <w:tcW w:w="1333" w:type="dxa"/>
           </w:tcPr>
           <w:p>
             <w:r>
@@ -169,7 +169,7 @@
         </w:tc>
         <w:tc>
           <w:tcPr>
-            <w:tcW w:w="1415" w:type="dxa"/>
+            <w:tcW w:w="1410" w:type="dxa"/>
           </w:tcPr>
           <w:p>
             <w:r>
@@ -179,7 +179,7 @@
         </w:tc>
         <w:tc>
           <w:tcPr>
-            <w:tcW w:w="961" w:type="dxa"/>
+            <w:tcW w:w="989" w:type="dxa"/>
           </w:tcPr>
           <w:p>
             <w:r>
@@ -189,7 +189,7 @@
         </w:tc>
         <w:tc>
           <w:tcPr>
-            <w:tcW w:w="777" w:type="dxa"/>
+            <w:tcW w:w="775" w:type="dxa"/>
           </w:tcPr>
           <w:p>
             <w:pPr>
@@ -210,7 +210,7 @@
         </w:tc>
         <w:tc>
           <w:tcPr>
-            <w:tcW w:w="946" w:type="dxa"/>
+            <w:tcW w:w="943" w:type="dxa"/>
           </w:tcPr>
           <w:p>
             <w:r>
@@ -222,7 +222,7 @@
       <w:tr>
         <w:tc>
           <w:tcPr>
-            <w:tcW w:w="516" w:type="dxa"/>
+            <w:tcW w:w="514" w:type="dxa"/>
           </w:tcPr>
           <w:p>
             <w:r>
@@ -232,7 +232,7 @@
         </w:tc>
         <w:tc>
           <w:tcPr>
-            <w:tcW w:w="1161" w:type="dxa"/>
+            <w:tcW w:w="1157" w:type="dxa"/>
           </w:tcPr>
           <w:p>
             <w:r>
@@ -242,7 +242,7 @@
         </w:tc>
         <w:tc>
           <w:tcPr>
-            <w:tcW w:w="1193" w:type="dxa"/>
+            <w:tcW w:w="1189" w:type="dxa"/>
           </w:tcPr>
           <w:p>
             <w:r>
@@ -252,7 +252,7 @@
         </w:tc>
         <w:tc>
           <w:tcPr>
-            <w:tcW w:w="1043" w:type="dxa"/>
+            <w:tcW w:w="1040" w:type="dxa"/>
           </w:tcPr>
           <w:p>
             <w:r>
@@ -262,7 +262,7 @@
         </w:tc>
         <w:tc>
           <w:tcPr>
-            <w:tcW w:w="1338" w:type="dxa"/>
+            <w:tcW w:w="1333" w:type="dxa"/>
           </w:tcPr>
           <w:p>
             <w:r>
@@ -277,7 +277,7 @@
         </w:tc>
         <w:tc>
           <w:tcPr>
-            <w:tcW w:w="1415" w:type="dxa"/>
+            <w:tcW w:w="1410" w:type="dxa"/>
           </w:tcPr>
           <w:p>
             <w:r>
@@ -287,7 +287,7 @@
         </w:tc>
         <w:tc>
           <w:tcPr>
-            <w:tcW w:w="961" w:type="dxa"/>
+            <w:tcW w:w="989" w:type="dxa"/>
           </w:tcPr>
           <w:p>
             <w:r>
@@ -297,7 +297,7 @@
         </w:tc>
         <w:tc>
           <w:tcPr>
-            <w:tcW w:w="777" w:type="dxa"/>
+            <w:tcW w:w="775" w:type="dxa"/>
           </w:tcPr>
           <w:p>
             <w:pPr>
@@ -318,7 +318,7 @@
         </w:tc>
         <w:tc>
           <w:tcPr>
-            <w:tcW w:w="946" w:type="dxa"/>
+            <w:tcW w:w="943" w:type="dxa"/>
           </w:tcPr>
           <w:p>
             <w:r>
@@ -330,7 +330,7 @@
       <w:tr>
         <w:tc>
           <w:tcPr>
-            <w:tcW w:w="516" w:type="dxa"/>
+            <w:tcW w:w="514" w:type="dxa"/>
           </w:tcPr>
           <w:p>
             <w:r>
@@ -340,7 +340,7 @@
         </w:tc>
         <w:tc>
           <w:tcPr>
-            <w:tcW w:w="1161" w:type="dxa"/>
+            <w:tcW w:w="1157" w:type="dxa"/>
           </w:tcPr>
           <w:p>
             <w:r>
@@ -350,7 +350,7 @@
         </w:tc>
         <w:tc>
           <w:tcPr>
-            <w:tcW w:w="1193" w:type="dxa"/>
+            <w:tcW w:w="1189" w:type="dxa"/>
           </w:tcPr>
           <w:p>
             <w:r>
@@ -360,7 +360,7 @@
         </w:tc>
         <w:tc>
           <w:tcPr>
-            <w:tcW w:w="1043" w:type="dxa"/>
+            <w:tcW w:w="1040" w:type="dxa"/>
           </w:tcPr>
           <w:p>
             <w:r>
@@ -370,7 +370,7 @@
         </w:tc>
         <w:tc>
           <w:tcPr>
-            <w:tcW w:w="1338" w:type="dxa"/>
+            <w:tcW w:w="1333" w:type="dxa"/>
           </w:tcPr>
           <w:p>
             <w:r>
@@ -388,7 +388,7 @@
         </w:tc>
         <w:tc>
           <w:tcPr>
-            <w:tcW w:w="1415" w:type="dxa"/>
+            <w:tcW w:w="1410" w:type="dxa"/>
           </w:tcPr>
           <w:p>
             <w:r>
@@ -398,7 +398,7 @@
         </w:tc>
         <w:tc>
           <w:tcPr>
-            <w:tcW w:w="961" w:type="dxa"/>
+            <w:tcW w:w="989" w:type="dxa"/>
           </w:tcPr>
           <w:p>
             <w:r>
@@ -408,7 +408,7 @@
         </w:tc>
         <w:tc>
           <w:tcPr>
-            <w:tcW w:w="777" w:type="dxa"/>
+            <w:tcW w:w="775" w:type="dxa"/>
           </w:tcPr>
           <w:p>
             <w:pPr>
@@ -429,7 +429,7 @@
         </w:tc>
         <w:tc>
           <w:tcPr>
-            <w:tcW w:w="946" w:type="dxa"/>
+            <w:tcW w:w="943" w:type="dxa"/>
           </w:tcPr>
           <w:p>
             <w:r>
@@ -441,7 +441,7 @@
       <w:tr>
         <w:tc>
           <w:tcPr>
-            <w:tcW w:w="516" w:type="dxa"/>
+            <w:tcW w:w="514" w:type="dxa"/>
           </w:tcPr>
           <w:p>
             <w:r>
@@ -451,7 +451,7 @@
         </w:tc>
         <w:tc>
           <w:tcPr>
-            <w:tcW w:w="1161" w:type="dxa"/>
+            <w:tcW w:w="1157" w:type="dxa"/>
           </w:tcPr>
           <w:p>
             <w:r>
@@ -461,7 +461,7 @@
         </w:tc>
         <w:tc>
           <w:tcPr>
-            <w:tcW w:w="1193" w:type="dxa"/>
+            <w:tcW w:w="1189" w:type="dxa"/>
           </w:tcPr>
           <w:p>
             <w:r>
@@ -471,7 +471,7 @@
         </w:tc>
         <w:tc>
           <w:tcPr>
-            <w:tcW w:w="1043" w:type="dxa"/>
+            <w:tcW w:w="1040" w:type="dxa"/>
           </w:tcPr>
           <w:p>
             <w:r>
@@ -490,7 +490,7 @@
         </w:tc>
         <w:tc>
           <w:tcPr>
-            <w:tcW w:w="1338" w:type="dxa"/>
+            <w:tcW w:w="1333" w:type="dxa"/>
           </w:tcPr>
           <w:p>
             <w:r>
@@ -514,7 +514,7 @@
         </w:tc>
         <w:tc>
           <w:tcPr>
-            <w:tcW w:w="1415" w:type="dxa"/>
+            <w:tcW w:w="1410" w:type="dxa"/>
           </w:tcPr>
           <w:p>
             <w:r>
@@ -524,7 +524,7 @@
         </w:tc>
         <w:tc>
           <w:tcPr>
-            <w:tcW w:w="961" w:type="dxa"/>
+            <w:tcW w:w="989" w:type="dxa"/>
           </w:tcPr>
           <w:p>
             <w:proofErr w:type="gramStart"/>
@@ -539,7 +539,7 @@
         </w:tc>
         <w:tc>
           <w:tcPr>
-            <w:tcW w:w="777" w:type="dxa"/>
+            <w:tcW w:w="775" w:type="dxa"/>
           </w:tcPr>
           <w:p>
             <w:pPr>
@@ -560,7 +560,7 @@
         </w:tc>
         <w:tc>
           <w:tcPr>
-            <w:tcW w:w="946" w:type="dxa"/>
+            <w:tcW w:w="943" w:type="dxa"/>
           </w:tcPr>
           <w:p>
             <w:r>
@@ -572,7 +572,7 @@
       <w:tr>
         <w:tc>
           <w:tcPr>
-            <w:tcW w:w="516" w:type="dxa"/>
+            <w:tcW w:w="514" w:type="dxa"/>
           </w:tcPr>
           <w:p>
             <w:r>
@@ -582,7 +582,7 @@
         </w:tc>
         <w:tc>
           <w:tcPr>
-            <w:tcW w:w="1161" w:type="dxa"/>
+            <w:tcW w:w="1157" w:type="dxa"/>
           </w:tcPr>
           <w:p>
             <w:r>
@@ -592,7 +592,7 @@
         </w:tc>
         <w:tc>
           <w:tcPr>
-            <w:tcW w:w="1193" w:type="dxa"/>
+            <w:tcW w:w="1189" w:type="dxa"/>
           </w:tcPr>
           <w:p>
             <w:r>
@@ -602,7 +602,7 @@
         </w:tc>
         <w:tc>
           <w:tcPr>
-            <w:tcW w:w="1043" w:type="dxa"/>
+            <w:tcW w:w="1040" w:type="dxa"/>
           </w:tcPr>
           <w:p>
             <w:r>
@@ -612,7 +612,7 @@
         </w:tc>
         <w:tc>
           <w:tcPr>
-            <w:tcW w:w="1338" w:type="dxa"/>
+            <w:tcW w:w="1333" w:type="dxa"/>
           </w:tcPr>
           <w:p>
             <w:r>
@@ -622,7 +622,7 @@
         </w:tc>
         <w:tc>
           <w:tcPr>
-            <w:tcW w:w="1415" w:type="dxa"/>
+            <w:tcW w:w="1410" w:type="dxa"/>
           </w:tcPr>
           <w:p>
             <w:r>
@@ -638,7 +638,7 @@
         </w:tc>
         <w:tc>
           <w:tcPr>
-            <w:tcW w:w="961" w:type="dxa"/>
+            <w:tcW w:w="989" w:type="dxa"/>
           </w:tcPr>
           <w:p>
             <w:r>
@@ -648,7 +648,7 @@
         </w:tc>
         <w:tc>
           <w:tcPr>
-            <w:tcW w:w="777" w:type="dxa"/>
+            <w:tcW w:w="775" w:type="dxa"/>
           </w:tcPr>
           <w:p>
             <w:pPr>
@@ -669,7 +669,7 @@
         </w:tc>
         <w:tc>
           <w:tcPr>
-            <w:tcW w:w="946" w:type="dxa"/>
+            <w:tcW w:w="943" w:type="dxa"/>
           </w:tcPr>
           <w:p>
             <w:r>
@@ -681,7 +681,7 @@
       <w:tr>
         <w:tc>
           <w:tcPr>
-            <w:tcW w:w="516" w:type="dxa"/>
+            <w:tcW w:w="514" w:type="dxa"/>
           </w:tcPr>
           <w:p>
             <w:r>
@@ -691,7 +691,7 @@
         </w:tc>
         <w:tc>
           <w:tcPr>
-            <w:tcW w:w="1161" w:type="dxa"/>
+            <w:tcW w:w="1157" w:type="dxa"/>
           </w:tcPr>
           <w:p>
             <w:r>
@@ -705,7 +705,7 @@
         </w:tc>
         <w:tc>
           <w:tcPr>
-            <w:tcW w:w="1193" w:type="dxa"/>
+            <w:tcW w:w="1189" w:type="dxa"/>
           </w:tcPr>
           <w:p>
             <w:r>
@@ -721,7 +721,7 @@
         </w:tc>
         <w:tc>
           <w:tcPr>
-            <w:tcW w:w="1043" w:type="dxa"/>
+            <w:tcW w:w="1040" w:type="dxa"/>
           </w:tcPr>
           <w:p>
             <w:r>
@@ -731,7 +731,7 @@
         </w:tc>
         <w:tc>
           <w:tcPr>
-            <w:tcW w:w="1338" w:type="dxa"/>
+            <w:tcW w:w="1333" w:type="dxa"/>
           </w:tcPr>
           <w:p>
             <w:r>
@@ -741,23 +741,11 @@
         </w:tc>
         <w:tc>
           <w:tcPr>
-            <w:tcW w:w="1415" w:type="dxa"/>
-          </w:tcPr>
-          <w:p>
-            <w:r>
-              <w:t xml:space="preserve">User </w:t>
-            </w:r>
-            <w:r>
-              <w:t>receives</w:t>
-            </w:r>
-            <w:r>
-              <w:t xml:space="preserve"> a </w:t>
-            </w:r>
-            <w:r>
-              <w:t>notification</w:t>
-            </w:r>
-            <w:r>
-              <w:t xml:space="preserve"> </w:t>
+            <w:tcW w:w="1410" w:type="dxa"/>
+          </w:tcPr>
+          <w:p>
+            <w:r>
+              <w:t xml:space="preserve">User receives a notification </w:t>
             </w:r>
             <w:r>
               <w:lastRenderedPageBreak/>
@@ -767,7 +755,7 @@
         </w:tc>
         <w:tc>
           <w:tcPr>
-            <w:tcW w:w="961" w:type="dxa"/>
+            <w:tcW w:w="989" w:type="dxa"/>
           </w:tcPr>
           <w:p>
             <w:r>
@@ -778,7 +766,7 @@
         </w:tc>
         <w:tc>
           <w:tcPr>
-            <w:tcW w:w="777" w:type="dxa"/>
+            <w:tcW w:w="775" w:type="dxa"/>
           </w:tcPr>
           <w:p>
             <w:pPr>
@@ -791,19 +779,19 @@
               <w:rPr>
                 <w:b/>
                 <w:bCs/>
-                <w:color w:val="FF0000"/>
-              </w:rPr>
-              <w:t>Fail</w:t>
-            </w:r>
-          </w:p>
-        </w:tc>
-        <w:tc>
-          <w:tcPr>
-            <w:tcW w:w="946" w:type="dxa"/>
-          </w:tcPr>
-          <w:p>
-            <w:r>
-              <w:t>Christina Nguyen</w:t>
+                <w:color w:val="00B050"/>
+              </w:rPr>
+              <w:t>Pass</w:t>
+            </w:r>
+          </w:p>
+        </w:tc>
+        <w:tc>
+          <w:tcPr>
+            <w:tcW w:w="943" w:type="dxa"/>
+          </w:tcPr>
+          <w:p>
+            <w:r>
+              <w:t>Travis Lamb</w:t>
             </w:r>
           </w:p>
         </w:tc>
@@ -811,7 +799,7 @@
       <w:tr>
         <w:tc>
           <w:tcPr>
-            <w:tcW w:w="516" w:type="dxa"/>
+            <w:tcW w:w="514" w:type="dxa"/>
           </w:tcPr>
           <w:p>
             <w:r>
@@ -821,7 +809,7 @@
         </w:tc>
         <w:tc>
           <w:tcPr>
-            <w:tcW w:w="1161" w:type="dxa"/>
+            <w:tcW w:w="1157" w:type="dxa"/>
           </w:tcPr>
           <w:p>
             <w:r>
@@ -831,7 +819,7 @@
         </w:tc>
         <w:tc>
           <w:tcPr>
-            <w:tcW w:w="1193" w:type="dxa"/>
+            <w:tcW w:w="1189" w:type="dxa"/>
           </w:tcPr>
           <w:p>
             <w:r>
@@ -841,7 +829,7 @@
         </w:tc>
         <w:tc>
           <w:tcPr>
-            <w:tcW w:w="1043" w:type="dxa"/>
+            <w:tcW w:w="1040" w:type="dxa"/>
           </w:tcPr>
           <w:p>
             <w:r>
@@ -851,7 +839,7 @@
         </w:tc>
         <w:tc>
           <w:tcPr>
-            <w:tcW w:w="1338" w:type="dxa"/>
+            <w:tcW w:w="1333" w:type="dxa"/>
           </w:tcPr>
           <w:p>
             <w:r>
@@ -861,23 +849,17 @@
         </w:tc>
         <w:tc>
           <w:tcPr>
-            <w:tcW w:w="1415" w:type="dxa"/>
-          </w:tcPr>
-          <w:p>
-            <w:r>
-              <w:t xml:space="preserve">User receives a </w:t>
-            </w:r>
-            <w:r>
-              <w:t>notification</w:t>
-            </w:r>
-            <w:r>
-              <w:t xml:space="preserve"> on review approval</w:t>
-            </w:r>
-          </w:p>
-        </w:tc>
-        <w:tc>
-          <w:tcPr>
-            <w:tcW w:w="961" w:type="dxa"/>
+            <w:tcW w:w="1410" w:type="dxa"/>
+          </w:tcPr>
+          <w:p>
+            <w:r>
+              <w:t>User receives a notification on review approval</w:t>
+            </w:r>
+          </w:p>
+        </w:tc>
+        <w:tc>
+          <w:tcPr>
+            <w:tcW w:w="989" w:type="dxa"/>
           </w:tcPr>
           <w:p>
             <w:r>
@@ -887,7 +869,7 @@
         </w:tc>
         <w:tc>
           <w:tcPr>
-            <w:tcW w:w="777" w:type="dxa"/>
+            <w:tcW w:w="775" w:type="dxa"/>
           </w:tcPr>
           <w:p>
             <w:pPr>
@@ -900,19 +882,19 @@
               <w:rPr>
                 <w:b/>
                 <w:bCs/>
-                <w:color w:val="FF0000"/>
-              </w:rPr>
-              <w:t>Fail</w:t>
-            </w:r>
-          </w:p>
-        </w:tc>
-        <w:tc>
-          <w:tcPr>
-            <w:tcW w:w="946" w:type="dxa"/>
-          </w:tcPr>
-          <w:p>
-            <w:r>
-              <w:t>Christina Nguyen</w:t>
+                <w:color w:val="00B050"/>
+              </w:rPr>
+              <w:t>Pass</w:t>
+            </w:r>
+          </w:p>
+        </w:tc>
+        <w:tc>
+          <w:tcPr>
+            <w:tcW w:w="943" w:type="dxa"/>
+          </w:tcPr>
+          <w:p>
+            <w:r>
+              <w:t>Travis Lamb</w:t>
             </w:r>
           </w:p>
         </w:tc>
@@ -920,7 +902,7 @@
       <w:tr>
         <w:tc>
           <w:tcPr>
-            <w:tcW w:w="516" w:type="dxa"/>
+            <w:tcW w:w="514" w:type="dxa"/>
           </w:tcPr>
           <w:p>
             <w:r>
@@ -930,7 +912,7 @@
         </w:tc>
         <w:tc>
           <w:tcPr>
-            <w:tcW w:w="1161" w:type="dxa"/>
+            <w:tcW w:w="1157" w:type="dxa"/>
           </w:tcPr>
           <w:p>
             <w:r>
@@ -940,7 +922,7 @@
         </w:tc>
         <w:tc>
           <w:tcPr>
-            <w:tcW w:w="1193" w:type="dxa"/>
+            <w:tcW w:w="1189" w:type="dxa"/>
           </w:tcPr>
           <w:p>
             <w:r>
@@ -950,7 +932,7 @@
         </w:tc>
         <w:tc>
           <w:tcPr>
-            <w:tcW w:w="1043" w:type="dxa"/>
+            <w:tcW w:w="1040" w:type="dxa"/>
           </w:tcPr>
           <w:p>
             <w:r>
@@ -960,7 +942,7 @@
         </w:tc>
         <w:tc>
           <w:tcPr>
-            <w:tcW w:w="1338" w:type="dxa"/>
+            <w:tcW w:w="1333" w:type="dxa"/>
           </w:tcPr>
           <w:p>
             <w:r>
@@ -970,23 +952,17 @@
         </w:tc>
         <w:tc>
           <w:tcPr>
-            <w:tcW w:w="1415" w:type="dxa"/>
-          </w:tcPr>
-          <w:p>
-            <w:r>
-              <w:t>User receives a notif</w:t>
-            </w:r>
-            <w:r>
-              <w:t>i</w:t>
-            </w:r>
-            <w:r>
-              <w:t>cation on review rejection</w:t>
-            </w:r>
-          </w:p>
-        </w:tc>
-        <w:tc>
-          <w:tcPr>
-            <w:tcW w:w="961" w:type="dxa"/>
+            <w:tcW w:w="1410" w:type="dxa"/>
+          </w:tcPr>
+          <w:p>
+            <w:r>
+              <w:t>User receives a notification on review rejection</w:t>
+            </w:r>
+          </w:p>
+        </w:tc>
+        <w:tc>
+          <w:tcPr>
+            <w:tcW w:w="989" w:type="dxa"/>
           </w:tcPr>
           <w:p>
             <w:r>
@@ -996,26 +972,26 @@
         </w:tc>
         <w:tc>
           <w:tcPr>
-            <w:tcW w:w="777" w:type="dxa"/>
-          </w:tcPr>
-          <w:p>
-            <w:r>
-              <w:rPr>
-                <w:b/>
-                <w:bCs/>
-                <w:color w:val="FF0000"/>
-              </w:rPr>
-              <w:t>Fail</w:t>
-            </w:r>
-          </w:p>
-        </w:tc>
-        <w:tc>
-          <w:tcPr>
-            <w:tcW w:w="946" w:type="dxa"/>
-          </w:tcPr>
-          <w:p>
-            <w:r>
-              <w:t>Christina Nguyen</w:t>
+            <w:tcW w:w="775" w:type="dxa"/>
+          </w:tcPr>
+          <w:p>
+            <w:r>
+              <w:rPr>
+                <w:b/>
+                <w:bCs/>
+                <w:color w:val="00B050"/>
+              </w:rPr>
+              <w:t>Pass</w:t>
+            </w:r>
+          </w:p>
+        </w:tc>
+        <w:tc>
+          <w:tcPr>
+            <w:tcW w:w="943" w:type="dxa"/>
+          </w:tcPr>
+          <w:p>
+            <w:r>
+              <w:t>Travis Lamb</w:t>
             </w:r>
           </w:p>
         </w:tc>
@@ -1023,7 +999,7 @@
       <w:tr>
         <w:tc>
           <w:tcPr>
-            <w:tcW w:w="516" w:type="dxa"/>
+            <w:tcW w:w="514" w:type="dxa"/>
           </w:tcPr>
           <w:p>
             <w:r>
@@ -1033,7 +1009,7 @@
         </w:tc>
         <w:tc>
           <w:tcPr>
-            <w:tcW w:w="1161" w:type="dxa"/>
+            <w:tcW w:w="1157" w:type="dxa"/>
           </w:tcPr>
           <w:p>
             <w:r>
@@ -1043,7 +1019,7 @@
         </w:tc>
         <w:tc>
           <w:tcPr>
-            <w:tcW w:w="1193" w:type="dxa"/>
+            <w:tcW w:w="1189" w:type="dxa"/>
           </w:tcPr>
           <w:p>
             <w:r>
@@ -1053,7 +1029,7 @@
         </w:tc>
         <w:tc>
           <w:tcPr>
-            <w:tcW w:w="1043" w:type="dxa"/>
+            <w:tcW w:w="1040" w:type="dxa"/>
           </w:tcPr>
           <w:p>
             <w:r>
@@ -1063,7 +1039,7 @@
         </w:tc>
         <w:tc>
           <w:tcPr>
-            <w:tcW w:w="1338" w:type="dxa"/>
+            <w:tcW w:w="1333" w:type="dxa"/>
           </w:tcPr>
           <w:p>
             <w:r>
@@ -1078,7 +1054,7 @@
         </w:tc>
         <w:tc>
           <w:tcPr>
-            <w:tcW w:w="1415" w:type="dxa"/>
+            <w:tcW w:w="1410" w:type="dxa"/>
           </w:tcPr>
           <w:p>
             <w:r>
@@ -1088,7 +1064,7 @@
         </w:tc>
         <w:tc>
           <w:tcPr>
-            <w:tcW w:w="961" w:type="dxa"/>
+            <w:tcW w:w="989" w:type="dxa"/>
           </w:tcPr>
           <w:p>
             <w:r>
@@ -1098,7 +1074,7 @@
         </w:tc>
         <w:tc>
           <w:tcPr>
-            <w:tcW w:w="777" w:type="dxa"/>
+            <w:tcW w:w="775" w:type="dxa"/>
           </w:tcPr>
           <w:p>
             <w:pPr>
@@ -1119,7 +1095,7 @@
         </w:tc>
         <w:tc>
           <w:tcPr>
-            <w:tcW w:w="946" w:type="dxa"/>
+            <w:tcW w:w="943" w:type="dxa"/>
           </w:tcPr>
           <w:p>
             <w:r>
@@ -1136,7 +1112,7 @@
       <w:tr>
         <w:tc>
           <w:tcPr>
-            <w:tcW w:w="516" w:type="dxa"/>
+            <w:tcW w:w="514" w:type="dxa"/>
           </w:tcPr>
           <w:p>
             <w:r>
@@ -1146,7 +1122,7 @@
         </w:tc>
         <w:tc>
           <w:tcPr>
-            <w:tcW w:w="1161" w:type="dxa"/>
+            <w:tcW w:w="1157" w:type="dxa"/>
           </w:tcPr>
           <w:p>
             <w:r>
@@ -1156,7 +1132,7 @@
         </w:tc>
         <w:tc>
           <w:tcPr>
-            <w:tcW w:w="1193" w:type="dxa"/>
+            <w:tcW w:w="1189" w:type="dxa"/>
           </w:tcPr>
           <w:p>
             <w:r>
@@ -1166,7 +1142,7 @@
         </w:tc>
         <w:tc>
           <w:tcPr>
-            <w:tcW w:w="1043" w:type="dxa"/>
+            <w:tcW w:w="1040" w:type="dxa"/>
           </w:tcPr>
           <w:p>
             <w:r>
@@ -1176,7 +1152,7 @@
         </w:tc>
         <w:tc>
           <w:tcPr>
-            <w:tcW w:w="1338" w:type="dxa"/>
+            <w:tcW w:w="1333" w:type="dxa"/>
           </w:tcPr>
           <w:p>
             <w:r>
@@ -1191,7 +1167,7 @@
         </w:tc>
         <w:tc>
           <w:tcPr>
-            <w:tcW w:w="1415" w:type="dxa"/>
+            <w:tcW w:w="1410" w:type="dxa"/>
           </w:tcPr>
           <w:p>
             <w:r>
@@ -1201,7 +1177,7 @@
         </w:tc>
         <w:tc>
           <w:tcPr>
-            <w:tcW w:w="961" w:type="dxa"/>
+            <w:tcW w:w="989" w:type="dxa"/>
           </w:tcPr>
           <w:p>
             <w:r>
@@ -1211,7 +1187,7 @@
         </w:tc>
         <w:tc>
           <w:tcPr>
-            <w:tcW w:w="777" w:type="dxa"/>
+            <w:tcW w:w="775" w:type="dxa"/>
           </w:tcPr>
           <w:p>
             <w:r>
@@ -1226,7 +1202,7 @@
         </w:tc>
         <w:tc>
           <w:tcPr>
-            <w:tcW w:w="946" w:type="dxa"/>
+            <w:tcW w:w="943" w:type="dxa"/>
           </w:tcPr>
           <w:p>
             <w:r>
@@ -1243,7 +1219,7 @@
       <w:tr>
         <w:tc>
           <w:tcPr>
-            <w:tcW w:w="516" w:type="dxa"/>
+            <w:tcW w:w="514" w:type="dxa"/>
           </w:tcPr>
           <w:p>
             <w:r>
@@ -1253,29 +1229,17 @@
         </w:tc>
         <w:tc>
           <w:tcPr>
-            <w:tcW w:w="1161" w:type="dxa"/>
-          </w:tcPr>
-          <w:p>
-            <w:r>
-              <w:t>The user can view diffs between</w:t>
-            </w:r>
-            <w:r>
-              <w:t xml:space="preserve"> all the</w:t>
-            </w:r>
-            <w:r>
-              <w:t xml:space="preserve"> file versions in </w:t>
-            </w:r>
-            <w:r>
-              <w:t xml:space="preserve">one </w:t>
-            </w:r>
-            <w:r>
-              <w:t>folder</w:t>
-            </w:r>
-          </w:p>
-        </w:tc>
-        <w:tc>
-          <w:tcPr>
-            <w:tcW w:w="1193" w:type="dxa"/>
+            <w:tcW w:w="1157" w:type="dxa"/>
+          </w:tcPr>
+          <w:p>
+            <w:r>
+              <w:t>The user can view diffs between all the file versions in one folder</w:t>
+            </w:r>
+          </w:p>
+        </w:tc>
+        <w:tc>
+          <w:tcPr>
+            <w:tcW w:w="1189" w:type="dxa"/>
           </w:tcPr>
           <w:p>
             <w:r>
@@ -1293,7 +1257,7 @@
         </w:tc>
         <w:tc>
           <w:tcPr>
-            <w:tcW w:w="1043" w:type="dxa"/>
+            <w:tcW w:w="1040" w:type="dxa"/>
           </w:tcPr>
           <w:p>
             <w:r>
@@ -1311,7 +1275,7 @@
         </w:tc>
         <w:tc>
           <w:tcPr>
-            <w:tcW w:w="1338" w:type="dxa"/>
+            <w:tcW w:w="1333" w:type="dxa"/>
           </w:tcPr>
           <w:p>
             <w:proofErr w:type="gramStart"/>
@@ -1331,7 +1295,7 @@
         </w:tc>
         <w:tc>
           <w:tcPr>
-            <w:tcW w:w="1415" w:type="dxa"/>
+            <w:tcW w:w="1410" w:type="dxa"/>
           </w:tcPr>
           <w:p>
             <w:r>
@@ -1341,7 +1305,7 @@
         </w:tc>
         <w:tc>
           <w:tcPr>
-            <w:tcW w:w="961" w:type="dxa"/>
+            <w:tcW w:w="989" w:type="dxa"/>
           </w:tcPr>
           <w:p>
             <w:r>
@@ -1351,7 +1315,7 @@
         </w:tc>
         <w:tc>
           <w:tcPr>
-            <w:tcW w:w="777" w:type="dxa"/>
+            <w:tcW w:w="775" w:type="dxa"/>
           </w:tcPr>
           <w:p>
             <w:pPr>
@@ -1373,7 +1337,7 @@
         </w:tc>
         <w:tc>
           <w:tcPr>
-            <w:tcW w:w="946" w:type="dxa"/>
+            <w:tcW w:w="943" w:type="dxa"/>
           </w:tcPr>
           <w:p>
             <w:r>
@@ -1385,7 +1349,7 @@
       <w:tr>
         <w:tc>
           <w:tcPr>
-            <w:tcW w:w="516" w:type="dxa"/>
+            <w:tcW w:w="514" w:type="dxa"/>
           </w:tcPr>
           <w:p>
             <w:r>
@@ -1395,7 +1359,7 @@
         </w:tc>
         <w:tc>
           <w:tcPr>
-            <w:tcW w:w="1161" w:type="dxa"/>
+            <w:tcW w:w="1157" w:type="dxa"/>
           </w:tcPr>
           <w:p>
             <w:r>
@@ -1405,7 +1369,7 @@
         </w:tc>
         <w:tc>
           <w:tcPr>
-            <w:tcW w:w="1193" w:type="dxa"/>
+            <w:tcW w:w="1189" w:type="dxa"/>
           </w:tcPr>
           <w:p>
             <w:r>
@@ -1415,20 +1379,17 @@
         </w:tc>
         <w:tc>
           <w:tcPr>
-            <w:tcW w:w="1043" w:type="dxa"/>
-          </w:tcPr>
-          <w:p>
-            <w:r>
-              <w:t>Select line to comment and press add inline comment</w:t>
-            </w:r>
-            <w:r>
-              <w:t xml:space="preserve"> button</w:t>
-            </w:r>
-          </w:p>
-        </w:tc>
-        <w:tc>
-          <w:tcPr>
-            <w:tcW w:w="1338" w:type="dxa"/>
+            <w:tcW w:w="1040" w:type="dxa"/>
+          </w:tcPr>
+          <w:p>
+            <w:r>
+              <w:t>Select line to comment and press add inline comment button</w:t>
+            </w:r>
+          </w:p>
+        </w:tc>
+        <w:tc>
+          <w:tcPr>
+            <w:tcW w:w="1333" w:type="dxa"/>
           </w:tcPr>
           <w:p>
             <w:r>
@@ -1448,7 +1409,7 @@
         </w:tc>
         <w:tc>
           <w:tcPr>
-            <w:tcW w:w="1415" w:type="dxa"/>
+            <w:tcW w:w="1410" w:type="dxa"/>
           </w:tcPr>
           <w:p>
             <w:r>
@@ -1458,7 +1419,7 @@
         </w:tc>
         <w:tc>
           <w:tcPr>
-            <w:tcW w:w="961" w:type="dxa"/>
+            <w:tcW w:w="989" w:type="dxa"/>
           </w:tcPr>
           <w:p>
             <w:r>
@@ -1468,7 +1429,7 @@
         </w:tc>
         <w:tc>
           <w:tcPr>
-            <w:tcW w:w="777" w:type="dxa"/>
+            <w:tcW w:w="775" w:type="dxa"/>
           </w:tcPr>
           <w:p>
             <w:pPr>
@@ -1489,7 +1450,7 @@
         </w:tc>
         <w:tc>
           <w:tcPr>
-            <w:tcW w:w="946" w:type="dxa"/>
+            <w:tcW w:w="943" w:type="dxa"/>
           </w:tcPr>
           <w:p>
             <w:r>
@@ -1506,7 +1467,7 @@
       <w:tr>
         <w:tc>
           <w:tcPr>
-            <w:tcW w:w="516" w:type="dxa"/>
+            <w:tcW w:w="514" w:type="dxa"/>
           </w:tcPr>
           <w:p>
             <w:r>
@@ -1516,7 +1477,7 @@
         </w:tc>
         <w:tc>
           <w:tcPr>
-            <w:tcW w:w="1161" w:type="dxa"/>
+            <w:tcW w:w="1157" w:type="dxa"/>
           </w:tcPr>
           <w:p>
             <w:r>
@@ -1530,7 +1491,7 @@
         </w:tc>
         <w:tc>
           <w:tcPr>
-            <w:tcW w:w="1193" w:type="dxa"/>
+            <w:tcW w:w="1189" w:type="dxa"/>
           </w:tcPr>
           <w:p>
             <w:r>
@@ -1541,7 +1502,7 @@
         </w:tc>
         <w:tc>
           <w:tcPr>
-            <w:tcW w:w="1043" w:type="dxa"/>
+            <w:tcW w:w="1040" w:type="dxa"/>
           </w:tcPr>
           <w:p>
             <w:r>
@@ -1553,16 +1514,13 @@
             </w:r>
             <w:proofErr w:type="gramEnd"/>
             <w:r>
-              <w:t xml:space="preserve"> comment</w:t>
-            </w:r>
-            <w:r>
-              <w:t xml:space="preserve"> button</w:t>
-            </w:r>
-          </w:p>
-        </w:tc>
-        <w:tc>
-          <w:tcPr>
-            <w:tcW w:w="1338" w:type="dxa"/>
+              <w:t xml:space="preserve"> comment button</w:t>
+            </w:r>
+          </w:p>
+        </w:tc>
+        <w:tc>
+          <w:tcPr>
+            <w:tcW w:w="1333" w:type="dxa"/>
           </w:tcPr>
           <w:p>
             <w:r>
@@ -1582,7 +1540,7 @@
         </w:tc>
         <w:tc>
           <w:tcPr>
-            <w:tcW w:w="1415" w:type="dxa"/>
+            <w:tcW w:w="1410" w:type="dxa"/>
           </w:tcPr>
           <w:p>
             <w:r>
@@ -1592,7 +1550,7 @@
         </w:tc>
         <w:tc>
           <w:tcPr>
-            <w:tcW w:w="961" w:type="dxa"/>
+            <w:tcW w:w="989" w:type="dxa"/>
           </w:tcPr>
           <w:p>
             <w:r>
@@ -1602,7 +1560,7 @@
         </w:tc>
         <w:tc>
           <w:tcPr>
-            <w:tcW w:w="777" w:type="dxa"/>
+            <w:tcW w:w="775" w:type="dxa"/>
           </w:tcPr>
           <w:p>
             <w:r>
@@ -1617,7 +1575,7 @@
         </w:tc>
         <w:tc>
           <w:tcPr>
-            <w:tcW w:w="946" w:type="dxa"/>
+            <w:tcW w:w="943" w:type="dxa"/>
           </w:tcPr>
           <w:p>
             <w:r>
@@ -1634,7 +1592,7 @@
       <w:tr>
         <w:tc>
           <w:tcPr>
-            <w:tcW w:w="516" w:type="dxa"/>
+            <w:tcW w:w="514" w:type="dxa"/>
           </w:tcPr>
           <w:p>
             <w:r>
@@ -1644,7 +1602,7 @@
         </w:tc>
         <w:tc>
           <w:tcPr>
-            <w:tcW w:w="1161" w:type="dxa"/>
+            <w:tcW w:w="1157" w:type="dxa"/>
           </w:tcPr>
           <w:p>
             <w:r>
@@ -1654,7 +1612,7 @@
         </w:tc>
         <w:tc>
           <w:tcPr>
-            <w:tcW w:w="1193" w:type="dxa"/>
+            <w:tcW w:w="1189" w:type="dxa"/>
           </w:tcPr>
           <w:p>
             <w:r>
@@ -1664,7 +1622,7 @@
         </w:tc>
         <w:tc>
           <w:tcPr>
-            <w:tcW w:w="1043" w:type="dxa"/>
+            <w:tcW w:w="1040" w:type="dxa"/>
           </w:tcPr>
           <w:p>
             <w:r>
@@ -1682,7 +1640,7 @@
         </w:tc>
         <w:tc>
           <w:tcPr>
-            <w:tcW w:w="1338" w:type="dxa"/>
+            <w:tcW w:w="1333" w:type="dxa"/>
           </w:tcPr>
           <w:p>
             <w:r>
@@ -1697,7 +1655,7 @@
         </w:tc>
         <w:tc>
           <w:tcPr>
-            <w:tcW w:w="1415" w:type="dxa"/>
+            <w:tcW w:w="1410" w:type="dxa"/>
           </w:tcPr>
           <w:p>
             <w:r>
@@ -1707,7 +1665,7 @@
         </w:tc>
         <w:tc>
           <w:tcPr>
-            <w:tcW w:w="961" w:type="dxa"/>
+            <w:tcW w:w="989" w:type="dxa"/>
           </w:tcPr>
           <w:p>
             <w:r>
@@ -1717,7 +1675,7 @@
         </w:tc>
         <w:tc>
           <w:tcPr>
-            <w:tcW w:w="777" w:type="dxa"/>
+            <w:tcW w:w="775" w:type="dxa"/>
           </w:tcPr>
           <w:p>
             <w:r>
@@ -1732,7 +1690,7 @@
         </w:tc>
         <w:tc>
           <w:tcPr>
-            <w:tcW w:w="946" w:type="dxa"/>
+            <w:tcW w:w="943" w:type="dxa"/>
           </w:tcPr>
           <w:p>
             <w:r>
@@ -1749,7 +1707,7 @@
       <w:tr>
         <w:tc>
           <w:tcPr>
-            <w:tcW w:w="516" w:type="dxa"/>
+            <w:tcW w:w="514" w:type="dxa"/>
           </w:tcPr>
           <w:p>
             <w:r>
@@ -1759,7 +1717,7 @@
         </w:tc>
         <w:tc>
           <w:tcPr>
-            <w:tcW w:w="1161" w:type="dxa"/>
+            <w:tcW w:w="1157" w:type="dxa"/>
           </w:tcPr>
           <w:p>
             <w:r>
@@ -1769,7 +1727,7 @@
         </w:tc>
         <w:tc>
           <w:tcPr>
-            <w:tcW w:w="1193" w:type="dxa"/>
+            <w:tcW w:w="1189" w:type="dxa"/>
           </w:tcPr>
           <w:p>
             <w:r>
@@ -1779,7 +1737,7 @@
         </w:tc>
         <w:tc>
           <w:tcPr>
-            <w:tcW w:w="1043" w:type="dxa"/>
+            <w:tcW w:w="1040" w:type="dxa"/>
           </w:tcPr>
           <w:p>
             <w:r>
@@ -1797,7 +1755,7 @@
         </w:tc>
         <w:tc>
           <w:tcPr>
-            <w:tcW w:w="1338" w:type="dxa"/>
+            <w:tcW w:w="1333" w:type="dxa"/>
           </w:tcPr>
           <w:p>
             <w:r>
@@ -1812,7 +1770,7 @@
         </w:tc>
         <w:tc>
           <w:tcPr>
-            <w:tcW w:w="1415" w:type="dxa"/>
+            <w:tcW w:w="1410" w:type="dxa"/>
           </w:tcPr>
           <w:p>
             <w:r>
@@ -1822,7 +1780,7 @@
         </w:tc>
         <w:tc>
           <w:tcPr>
-            <w:tcW w:w="961" w:type="dxa"/>
+            <w:tcW w:w="989" w:type="dxa"/>
           </w:tcPr>
           <w:p>
             <w:r>
@@ -1832,7 +1790,7 @@
         </w:tc>
         <w:tc>
           <w:tcPr>
-            <w:tcW w:w="777" w:type="dxa"/>
+            <w:tcW w:w="775" w:type="dxa"/>
           </w:tcPr>
           <w:p>
             <w:r>
@@ -1847,7 +1805,7 @@
         </w:tc>
         <w:tc>
           <w:tcPr>
-            <w:tcW w:w="946" w:type="dxa"/>
+            <w:tcW w:w="943" w:type="dxa"/>
           </w:tcPr>
           <w:p>
             <w:r>
@@ -1864,7 +1822,7 @@
       <w:tr>
         <w:tc>
           <w:tcPr>
-            <w:tcW w:w="516" w:type="dxa"/>
+            <w:tcW w:w="514" w:type="dxa"/>
           </w:tcPr>
           <w:p>
             <w:r>
@@ -1874,7 +1832,7 @@
         </w:tc>
         <w:tc>
           <w:tcPr>
-            <w:tcW w:w="1161" w:type="dxa"/>
+            <w:tcW w:w="1157" w:type="dxa"/>
           </w:tcPr>
           <w:p>
             <w:proofErr w:type="spellStart"/>
@@ -1889,7 +1847,7 @@
         </w:tc>
         <w:tc>
           <w:tcPr>
-            <w:tcW w:w="1193" w:type="dxa"/>
+            <w:tcW w:w="1189" w:type="dxa"/>
           </w:tcPr>
           <w:p>
             <w:r>
@@ -1899,7 +1857,7 @@
         </w:tc>
         <w:tc>
           <w:tcPr>
-            <w:tcW w:w="1043" w:type="dxa"/>
+            <w:tcW w:w="1040" w:type="dxa"/>
           </w:tcPr>
           <w:p>
             <w:r>
@@ -1909,7 +1867,7 @@
         </w:tc>
         <w:tc>
           <w:tcPr>
-            <w:tcW w:w="1338" w:type="dxa"/>
+            <w:tcW w:w="1333" w:type="dxa"/>
           </w:tcPr>
           <w:p>
             <w:r>
@@ -1924,7 +1882,7 @@
         </w:tc>
         <w:tc>
           <w:tcPr>
-            <w:tcW w:w="1415" w:type="dxa"/>
+            <w:tcW w:w="1410" w:type="dxa"/>
           </w:tcPr>
           <w:p>
             <w:r>
@@ -1934,7 +1892,7 @@
         </w:tc>
         <w:tc>
           <w:tcPr>
-            <w:tcW w:w="961" w:type="dxa"/>
+            <w:tcW w:w="989" w:type="dxa"/>
           </w:tcPr>
           <w:p>
             <w:r>
@@ -1944,7 +1902,7 @@
         </w:tc>
         <w:tc>
           <w:tcPr>
-            <w:tcW w:w="777" w:type="dxa"/>
+            <w:tcW w:w="775" w:type="dxa"/>
           </w:tcPr>
           <w:p>
             <w:r>
@@ -1959,7 +1917,7 @@
         </w:tc>
         <w:tc>
           <w:tcPr>
-            <w:tcW w:w="946" w:type="dxa"/>
+            <w:tcW w:w="943" w:type="dxa"/>
           </w:tcPr>
           <w:p>
             <w:r>
@@ -1976,7 +1934,7 @@
       <w:tr>
         <w:tc>
           <w:tcPr>
-            <w:tcW w:w="516" w:type="dxa"/>
+            <w:tcW w:w="514" w:type="dxa"/>
           </w:tcPr>
           <w:p>
             <w:r>
@@ -1986,14 +1944,11 @@
         </w:tc>
         <w:tc>
           <w:tcPr>
-            <w:tcW w:w="1161" w:type="dxa"/>
-          </w:tcPr>
-          <w:p>
-            <w:r>
-              <w:t>The</w:t>
-            </w:r>
-            <w:r>
-              <w:t xml:space="preserve"> </w:t>
+            <w:tcW w:w="1157" w:type="dxa"/>
+          </w:tcPr>
+          <w:p>
+            <w:r>
+              <w:t xml:space="preserve">The </w:t>
             </w:r>
             <w:proofErr w:type="spellStart"/>
             <w:r>
@@ -2007,7 +1962,7 @@
         </w:tc>
         <w:tc>
           <w:tcPr>
-            <w:tcW w:w="1193" w:type="dxa"/>
+            <w:tcW w:w="1189" w:type="dxa"/>
           </w:tcPr>
           <w:p>
             <w:r>
@@ -2017,7 +1972,7 @@
         </w:tc>
         <w:tc>
           <w:tcPr>
-            <w:tcW w:w="1043" w:type="dxa"/>
+            <w:tcW w:w="1040" w:type="dxa"/>
           </w:tcPr>
           <w:p>
             <w:r>
@@ -2027,7 +1982,7 @@
         </w:tc>
         <w:tc>
           <w:tcPr>
-            <w:tcW w:w="1338" w:type="dxa"/>
+            <w:tcW w:w="1333" w:type="dxa"/>
           </w:tcPr>
           <w:p>
             <w:r>
@@ -2042,7 +1997,7 @@
         </w:tc>
         <w:tc>
           <w:tcPr>
-            <w:tcW w:w="1415" w:type="dxa"/>
+            <w:tcW w:w="1410" w:type="dxa"/>
           </w:tcPr>
           <w:p>
             <w:r>
@@ -2060,7 +2015,7 @@
         </w:tc>
         <w:tc>
           <w:tcPr>
-            <w:tcW w:w="961" w:type="dxa"/>
+            <w:tcW w:w="989" w:type="dxa"/>
           </w:tcPr>
           <w:p>
             <w:r>
@@ -2070,7 +2025,7 @@
         </w:tc>
         <w:tc>
           <w:tcPr>
-            <w:tcW w:w="777" w:type="dxa"/>
+            <w:tcW w:w="775" w:type="dxa"/>
           </w:tcPr>
           <w:p>
             <w:r>
@@ -2085,7 +2040,7 @@
         </w:tc>
         <w:tc>
           <w:tcPr>
-            <w:tcW w:w="946" w:type="dxa"/>
+            <w:tcW w:w="943" w:type="dxa"/>
           </w:tcPr>
           <w:p>
             <w:r>
@@ -2102,7 +2057,7 @@
       <w:tr>
         <w:tc>
           <w:tcPr>
-            <w:tcW w:w="516" w:type="dxa"/>
+            <w:tcW w:w="514" w:type="dxa"/>
           </w:tcPr>
           <w:p>
             <w:r>
@@ -2112,7 +2067,7 @@
         </w:tc>
         <w:tc>
           <w:tcPr>
-            <w:tcW w:w="1161" w:type="dxa"/>
+            <w:tcW w:w="1157" w:type="dxa"/>
           </w:tcPr>
           <w:p>
             <w:proofErr w:type="spellStart"/>
@@ -2127,7 +2082,7 @@
         </w:tc>
         <w:tc>
           <w:tcPr>
-            <w:tcW w:w="1193" w:type="dxa"/>
+            <w:tcW w:w="1189" w:type="dxa"/>
           </w:tcPr>
           <w:p>
             <w:r>
@@ -2142,7 +2097,7 @@
         </w:tc>
         <w:tc>
           <w:tcPr>
-            <w:tcW w:w="1043" w:type="dxa"/>
+            <w:tcW w:w="1040" w:type="dxa"/>
           </w:tcPr>
           <w:p>
             <w:r>
@@ -2160,7 +2115,7 @@
         </w:tc>
         <w:tc>
           <w:tcPr>
-            <w:tcW w:w="1338" w:type="dxa"/>
+            <w:tcW w:w="1333" w:type="dxa"/>
           </w:tcPr>
           <w:p>
             <w:r>
@@ -2170,7 +2125,7 @@
         </w:tc>
         <w:tc>
           <w:tcPr>
-            <w:tcW w:w="1415" w:type="dxa"/>
+            <w:tcW w:w="1410" w:type="dxa"/>
           </w:tcPr>
           <w:p>
             <w:proofErr w:type="spellStart"/>
@@ -2185,7 +2140,7 @@
         </w:tc>
         <w:tc>
           <w:tcPr>
-            <w:tcW w:w="961" w:type="dxa"/>
+            <w:tcW w:w="989" w:type="dxa"/>
           </w:tcPr>
           <w:p>
             <w:r>
@@ -2195,7 +2150,7 @@
         </w:tc>
         <w:tc>
           <w:tcPr>
-            <w:tcW w:w="777" w:type="dxa"/>
+            <w:tcW w:w="775" w:type="dxa"/>
           </w:tcPr>
           <w:p>
             <w:r>
@@ -2210,7 +2165,7 @@
         </w:tc>
         <w:tc>
           <w:tcPr>
-            <w:tcW w:w="946" w:type="dxa"/>
+            <w:tcW w:w="943" w:type="dxa"/>
           </w:tcPr>
           <w:p>
             <w:r>
@@ -2227,7 +2182,7 @@
       <w:tr>
         <w:tc>
           <w:tcPr>
-            <w:tcW w:w="516" w:type="dxa"/>
+            <w:tcW w:w="514" w:type="dxa"/>
           </w:tcPr>
           <w:p>
             <w:r>
@@ -2237,7 +2192,7 @@
         </w:tc>
         <w:tc>
           <w:tcPr>
-            <w:tcW w:w="1161" w:type="dxa"/>
+            <w:tcW w:w="1157" w:type="dxa"/>
           </w:tcPr>
           <w:p>
             <w:r>
@@ -2247,7 +2202,7 @@
         </w:tc>
         <w:tc>
           <w:tcPr>
-            <w:tcW w:w="1193" w:type="dxa"/>
+            <w:tcW w:w="1189" w:type="dxa"/>
           </w:tcPr>
           <w:p>
             <w:r>
@@ -2262,7 +2217,7 @@
         </w:tc>
         <w:tc>
           <w:tcPr>
-            <w:tcW w:w="1043" w:type="dxa"/>
+            <w:tcW w:w="1040" w:type="dxa"/>
           </w:tcPr>
           <w:p>
             <w:r>
@@ -2272,7 +2227,7 @@
         </w:tc>
         <w:tc>
           <w:tcPr>
-            <w:tcW w:w="1338" w:type="dxa"/>
+            <w:tcW w:w="1333" w:type="dxa"/>
           </w:tcPr>
           <w:p>
             <w:r>
@@ -2282,7 +2237,7 @@
         </w:tc>
         <w:tc>
           <w:tcPr>
-            <w:tcW w:w="1415" w:type="dxa"/>
+            <w:tcW w:w="1410" w:type="dxa"/>
           </w:tcPr>
           <w:p>
             <w:r>
@@ -2292,7 +2247,7 @@
         </w:tc>
         <w:tc>
           <w:tcPr>
-            <w:tcW w:w="961" w:type="dxa"/>
+            <w:tcW w:w="989" w:type="dxa"/>
           </w:tcPr>
           <w:p>
             <w:r>
@@ -2302,7 +2257,7 @@
         </w:tc>
         <w:tc>
           <w:tcPr>
-            <w:tcW w:w="777" w:type="dxa"/>
+            <w:tcW w:w="775" w:type="dxa"/>
           </w:tcPr>
           <w:p>
             <w:r>
@@ -2317,7 +2272,7 @@
         </w:tc>
         <w:tc>
           <w:tcPr>
-            <w:tcW w:w="946" w:type="dxa"/>
+            <w:tcW w:w="943" w:type="dxa"/>
           </w:tcPr>
           <w:p>
             <w:r>
@@ -2334,7 +2289,7 @@
       <w:tr>
         <w:tc>
           <w:tcPr>
-            <w:tcW w:w="516" w:type="dxa"/>
+            <w:tcW w:w="514" w:type="dxa"/>
           </w:tcPr>
           <w:p>
             <w:r>
@@ -2344,7 +2299,7 @@
         </w:tc>
         <w:tc>
           <w:tcPr>
-            <w:tcW w:w="1161" w:type="dxa"/>
+            <w:tcW w:w="1157" w:type="dxa"/>
           </w:tcPr>
           <w:p>
             <w:r>
@@ -2354,7 +2309,7 @@
         </w:tc>
         <w:tc>
           <w:tcPr>
-            <w:tcW w:w="1193" w:type="dxa"/>
+            <w:tcW w:w="1189" w:type="dxa"/>
           </w:tcPr>
           <w:p>
             <w:r>
@@ -2364,7 +2319,7 @@
         </w:tc>
         <w:tc>
           <w:tcPr>
-            <w:tcW w:w="1043" w:type="dxa"/>
+            <w:tcW w:w="1040" w:type="dxa"/>
           </w:tcPr>
           <w:p>
             <w:r>
@@ -2374,7 +2329,7 @@
         </w:tc>
         <w:tc>
           <w:tcPr>
-            <w:tcW w:w="1338" w:type="dxa"/>
+            <w:tcW w:w="1333" w:type="dxa"/>
           </w:tcPr>
           <w:p>
             <w:r>
@@ -2384,7 +2339,7 @@
         </w:tc>
         <w:tc>
           <w:tcPr>
-            <w:tcW w:w="1415" w:type="dxa"/>
+            <w:tcW w:w="1410" w:type="dxa"/>
           </w:tcPr>
           <w:p>
             <w:r>
@@ -2394,7 +2349,7 @@
         </w:tc>
         <w:tc>
           <w:tcPr>
-            <w:tcW w:w="961" w:type="dxa"/>
+            <w:tcW w:w="989" w:type="dxa"/>
           </w:tcPr>
           <w:p>
             <w:r>
@@ -2409,7 +2364,7 @@
         </w:tc>
         <w:tc>
           <w:tcPr>
-            <w:tcW w:w="777" w:type="dxa"/>
+            <w:tcW w:w="775" w:type="dxa"/>
           </w:tcPr>
           <w:p>
             <w:r>
@@ -2424,7 +2379,7 @@
         </w:tc>
         <w:tc>
           <w:tcPr>
-            <w:tcW w:w="946" w:type="dxa"/>
+            <w:tcW w:w="943" w:type="dxa"/>
           </w:tcPr>
           <w:p>
             <w:r>
@@ -2436,7 +2391,7 @@
       <w:tr>
         <w:tc>
           <w:tcPr>
-            <w:tcW w:w="516" w:type="dxa"/>
+            <w:tcW w:w="514" w:type="dxa"/>
           </w:tcPr>
           <w:p>
             <w:r>
@@ -2446,7 +2401,7 @@
         </w:tc>
         <w:tc>
           <w:tcPr>
-            <w:tcW w:w="1161" w:type="dxa"/>
+            <w:tcW w:w="1157" w:type="dxa"/>
           </w:tcPr>
           <w:p>
             <w:r>
@@ -2460,7 +2415,7 @@
         </w:tc>
         <w:tc>
           <w:tcPr>
-            <w:tcW w:w="1193" w:type="dxa"/>
+            <w:tcW w:w="1189" w:type="dxa"/>
           </w:tcPr>
           <w:p>
             <w:r>
@@ -2471,7 +2426,7 @@
         </w:tc>
         <w:tc>
           <w:tcPr>
-            <w:tcW w:w="1043" w:type="dxa"/>
+            <w:tcW w:w="1040" w:type="dxa"/>
           </w:tcPr>
           <w:p>
             <w:r>
@@ -2485,7 +2440,7 @@
         </w:tc>
         <w:tc>
           <w:tcPr>
-            <w:tcW w:w="1338" w:type="dxa"/>
+            <w:tcW w:w="1333" w:type="dxa"/>
           </w:tcPr>
           <w:p>
             <w:r>
@@ -2496,7 +2451,7 @@
         </w:tc>
         <w:tc>
           <w:tcPr>
-            <w:tcW w:w="1415" w:type="dxa"/>
+            <w:tcW w:w="1410" w:type="dxa"/>
           </w:tcPr>
           <w:p>
             <w:r>
@@ -2506,7 +2461,7 @@
         </w:tc>
         <w:tc>
           <w:tcPr>
-            <w:tcW w:w="961" w:type="dxa"/>
+            <w:tcW w:w="989" w:type="dxa"/>
           </w:tcPr>
           <w:p>
             <w:r>
@@ -2520,7 +2475,7 @@
         </w:tc>
         <w:tc>
           <w:tcPr>
-            <w:tcW w:w="777" w:type="dxa"/>
+            <w:tcW w:w="775" w:type="dxa"/>
           </w:tcPr>
           <w:p>
             <w:r>
@@ -2534,7 +2489,7 @@
         </w:tc>
         <w:tc>
           <w:tcPr>
-            <w:tcW w:w="946" w:type="dxa"/>
+            <w:tcW w:w="943" w:type="dxa"/>
           </w:tcPr>
           <w:p>
             <w:r>
@@ -2550,7 +2505,7 @@
         </w:trPr>
         <w:tc>
           <w:tcPr>
-            <w:tcW w:w="516" w:type="dxa"/>
+            <w:tcW w:w="514" w:type="dxa"/>
           </w:tcPr>
           <w:p>
             <w:r>
@@ -2562,7 +2517,7 @@
         </w:tc>
         <w:tc>
           <w:tcPr>
-            <w:tcW w:w="1161" w:type="dxa"/>
+            <w:tcW w:w="1157" w:type="dxa"/>
           </w:tcPr>
           <w:p>
             <w:r>
@@ -2572,7 +2527,7 @@
         </w:tc>
         <w:tc>
           <w:tcPr>
-            <w:tcW w:w="1193" w:type="dxa"/>
+            <w:tcW w:w="1189" w:type="dxa"/>
           </w:tcPr>
           <w:p>
             <w:r>
@@ -2582,7 +2537,7 @@
         </w:tc>
         <w:tc>
           <w:tcPr>
-            <w:tcW w:w="1043" w:type="dxa"/>
+            <w:tcW w:w="1040" w:type="dxa"/>
           </w:tcPr>
           <w:p>
             <w:r>
@@ -2592,7 +2547,7 @@
         </w:tc>
         <w:tc>
           <w:tcPr>
-            <w:tcW w:w="1338" w:type="dxa"/>
+            <w:tcW w:w="1333" w:type="dxa"/>
           </w:tcPr>
           <w:p>
             <w:r>
@@ -2602,7 +2557,7 @@
         </w:tc>
         <w:tc>
           <w:tcPr>
-            <w:tcW w:w="1415" w:type="dxa"/>
+            <w:tcW w:w="1410" w:type="dxa"/>
           </w:tcPr>
           <w:p>
             <w:r>
@@ -2612,7 +2567,7 @@
         </w:tc>
         <w:tc>
           <w:tcPr>
-            <w:tcW w:w="961" w:type="dxa"/>
+            <w:tcW w:w="989" w:type="dxa"/>
           </w:tcPr>
           <w:p>
             <w:r>
@@ -2622,7 +2577,7 @@
         </w:tc>
         <w:tc>
           <w:tcPr>
-            <w:tcW w:w="777" w:type="dxa"/>
+            <w:tcW w:w="775" w:type="dxa"/>
           </w:tcPr>
           <w:p>
             <w:pPr>
@@ -2640,7 +2595,7 @@
         </w:tc>
         <w:tc>
           <w:tcPr>
-            <w:tcW w:w="946" w:type="dxa"/>
+            <w:tcW w:w="943" w:type="dxa"/>
           </w:tcPr>
           <w:p>
             <w:r>
@@ -2652,7 +2607,7 @@
       <w:tr>
         <w:tc>
           <w:tcPr>
-            <w:tcW w:w="516" w:type="dxa"/>
+            <w:tcW w:w="514" w:type="dxa"/>
           </w:tcPr>
           <w:p>
             <w:r>
@@ -2662,20 +2617,17 @@
         </w:tc>
         <w:tc>
           <w:tcPr>
-            <w:tcW w:w="1161" w:type="dxa"/>
-          </w:tcPr>
-          <w:p>
-            <w:r>
-              <w:t>The user can leave inline comments</w:t>
-            </w:r>
-            <w:r>
-              <w:t xml:space="preserve"> on a single line</w:t>
-            </w:r>
-          </w:p>
-        </w:tc>
-        <w:tc>
-          <w:tcPr>
-            <w:tcW w:w="1193" w:type="dxa"/>
+            <w:tcW w:w="1157" w:type="dxa"/>
+          </w:tcPr>
+          <w:p>
+            <w:r>
+              <w:t>The user can leave inline comments on a single line</w:t>
+            </w:r>
+          </w:p>
+        </w:tc>
+        <w:tc>
+          <w:tcPr>
+            <w:tcW w:w="1189" w:type="dxa"/>
           </w:tcPr>
           <w:p>
             <w:r>
@@ -2685,7 +2637,7 @@
         </w:tc>
         <w:tc>
           <w:tcPr>
-            <w:tcW w:w="1043" w:type="dxa"/>
+            <w:tcW w:w="1040" w:type="dxa"/>
           </w:tcPr>
           <w:p>
             <w:r>
@@ -2695,7 +2647,7 @@
         </w:tc>
         <w:tc>
           <w:tcPr>
-            <w:tcW w:w="1338" w:type="dxa"/>
+            <w:tcW w:w="1333" w:type="dxa"/>
           </w:tcPr>
           <w:p>
             <w:r>
@@ -2715,7 +2667,7 @@
         </w:tc>
         <w:tc>
           <w:tcPr>
-            <w:tcW w:w="1415" w:type="dxa"/>
+            <w:tcW w:w="1410" w:type="dxa"/>
           </w:tcPr>
           <w:p>
             <w:r>
@@ -2725,20 +2677,17 @@
         </w:tc>
         <w:tc>
           <w:tcPr>
-            <w:tcW w:w="961" w:type="dxa"/>
-          </w:tcPr>
-          <w:p>
-            <w:r>
-              <w:t xml:space="preserve">A comment appears under the desired line of code </w:t>
-            </w:r>
-            <w:r>
-              <w:t xml:space="preserve"> </w:t>
-            </w:r>
-          </w:p>
-        </w:tc>
-        <w:tc>
-          <w:tcPr>
-            <w:tcW w:w="777" w:type="dxa"/>
+            <w:tcW w:w="989" w:type="dxa"/>
+          </w:tcPr>
+          <w:p>
+            <w:r>
+              <w:t xml:space="preserve">A comment appears under the desired line of code  </w:t>
+            </w:r>
+          </w:p>
+        </w:tc>
+        <w:tc>
+          <w:tcPr>
+            <w:tcW w:w="775" w:type="dxa"/>
           </w:tcPr>
           <w:p>
             <w:pPr>
@@ -2756,7 +2705,7 @@
         </w:tc>
         <w:tc>
           <w:tcPr>
-            <w:tcW w:w="946" w:type="dxa"/>
+            <w:tcW w:w="943" w:type="dxa"/>
           </w:tcPr>
           <w:p>
             <w:r>
@@ -2768,7 +2717,7 @@
       <w:tr>
         <w:tc>
           <w:tcPr>
-            <w:tcW w:w="516" w:type="dxa"/>
+            <w:tcW w:w="514" w:type="dxa"/>
           </w:tcPr>
           <w:p>
             <w:r>
@@ -2778,7 +2727,7 @@
         </w:tc>
         <w:tc>
           <w:tcPr>
-            <w:tcW w:w="1161" w:type="dxa"/>
+            <w:tcW w:w="1157" w:type="dxa"/>
           </w:tcPr>
           <w:p>
             <w:r>
@@ -2788,7 +2737,7 @@
         </w:tc>
         <w:tc>
           <w:tcPr>
-            <w:tcW w:w="1193" w:type="dxa"/>
+            <w:tcW w:w="1189" w:type="dxa"/>
           </w:tcPr>
           <w:p>
             <w:r>
@@ -2798,7 +2747,7 @@
         </w:tc>
         <w:tc>
           <w:tcPr>
-            <w:tcW w:w="1043" w:type="dxa"/>
+            <w:tcW w:w="1040" w:type="dxa"/>
           </w:tcPr>
           <w:p>
             <w:r>
@@ -2808,7 +2757,7 @@
         </w:tc>
         <w:tc>
           <w:tcPr>
-            <w:tcW w:w="1338" w:type="dxa"/>
+            <w:tcW w:w="1333" w:type="dxa"/>
           </w:tcPr>
           <w:p>
             <w:r>
@@ -2818,7 +2767,7 @@
         </w:tc>
         <w:tc>
           <w:tcPr>
-            <w:tcW w:w="1415" w:type="dxa"/>
+            <w:tcW w:w="1410" w:type="dxa"/>
           </w:tcPr>
           <w:p>
             <w:r>
@@ -2828,7 +2777,7 @@
         </w:tc>
         <w:tc>
           <w:tcPr>
-            <w:tcW w:w="961" w:type="dxa"/>
+            <w:tcW w:w="989" w:type="dxa"/>
           </w:tcPr>
           <w:p>
             <w:r>
@@ -2838,7 +2787,7 @@
         </w:tc>
         <w:tc>
           <w:tcPr>
-            <w:tcW w:w="777" w:type="dxa"/>
+            <w:tcW w:w="775" w:type="dxa"/>
           </w:tcPr>
           <w:p>
             <w:pPr>
@@ -2858,7 +2807,7 @@
         </w:tc>
         <w:tc>
           <w:tcPr>
-            <w:tcW w:w="946" w:type="dxa"/>
+            <w:tcW w:w="943" w:type="dxa"/>
           </w:tcPr>
           <w:p>
             <w:r>
@@ -2870,7 +2819,7 @@
       <w:tr>
         <w:tc>
           <w:tcPr>
-            <w:tcW w:w="516" w:type="dxa"/>
+            <w:tcW w:w="514" w:type="dxa"/>
           </w:tcPr>
           <w:p>
             <w:r>
@@ -2882,7 +2831,7 @@
         </w:tc>
         <w:tc>
           <w:tcPr>
-            <w:tcW w:w="1161" w:type="dxa"/>
+            <w:tcW w:w="1157" w:type="dxa"/>
           </w:tcPr>
           <w:p>
             <w:r>
@@ -2892,7 +2841,7 @@
         </w:tc>
         <w:tc>
           <w:tcPr>
-            <w:tcW w:w="1193" w:type="dxa"/>
+            <w:tcW w:w="1189" w:type="dxa"/>
           </w:tcPr>
           <w:p>
             <w:r>
@@ -2902,7 +2851,7 @@
         </w:tc>
         <w:tc>
           <w:tcPr>
-            <w:tcW w:w="1043" w:type="dxa"/>
+            <w:tcW w:w="1040" w:type="dxa"/>
           </w:tcPr>
           <w:p>
             <w:r>
@@ -2912,7 +2861,7 @@
         </w:tc>
         <w:tc>
           <w:tcPr>
-            <w:tcW w:w="1338" w:type="dxa"/>
+            <w:tcW w:w="1333" w:type="dxa"/>
           </w:tcPr>
           <w:p>
             <w:r>
@@ -2922,7 +2871,7 @@
         </w:tc>
         <w:tc>
           <w:tcPr>
-            <w:tcW w:w="1415" w:type="dxa"/>
+            <w:tcW w:w="1410" w:type="dxa"/>
           </w:tcPr>
           <w:p>
             <w:r>
@@ -2945,7 +2894,7 @@
         </w:tc>
         <w:tc>
           <w:tcPr>
-            <w:tcW w:w="961" w:type="dxa"/>
+            <w:tcW w:w="989" w:type="dxa"/>
           </w:tcPr>
           <w:p>
             <w:r>
@@ -2971,7 +2920,7 @@
         </w:tc>
         <w:tc>
           <w:tcPr>
-            <w:tcW w:w="777" w:type="dxa"/>
+            <w:tcW w:w="775" w:type="dxa"/>
           </w:tcPr>
           <w:p>
             <w:pPr>
@@ -2993,7 +2942,7 @@
         </w:tc>
         <w:tc>
           <w:tcPr>
-            <w:tcW w:w="946" w:type="dxa"/>
+            <w:tcW w:w="943" w:type="dxa"/>
           </w:tcPr>
           <w:p>
             <w:r>
@@ -3005,7 +2954,7 @@
       <w:tr>
         <w:tc>
           <w:tcPr>
-            <w:tcW w:w="516" w:type="dxa"/>
+            <w:tcW w:w="514" w:type="dxa"/>
           </w:tcPr>
           <w:p>
             <w:r>
@@ -3015,7 +2964,7 @@
         </w:tc>
         <w:tc>
           <w:tcPr>
-            <w:tcW w:w="1161" w:type="dxa"/>
+            <w:tcW w:w="1157" w:type="dxa"/>
           </w:tcPr>
           <w:p>
             <w:r>
@@ -3025,7 +2974,7 @@
         </w:tc>
         <w:tc>
           <w:tcPr>
-            <w:tcW w:w="1193" w:type="dxa"/>
+            <w:tcW w:w="1189" w:type="dxa"/>
           </w:tcPr>
           <w:p>
             <w:r>
@@ -3035,7 +2984,7 @@
         </w:tc>
         <w:tc>
           <w:tcPr>
-            <w:tcW w:w="1043" w:type="dxa"/>
+            <w:tcW w:w="1040" w:type="dxa"/>
           </w:tcPr>
           <w:p>
             <w:r>
@@ -3050,7 +2999,7 @@
         </w:tc>
         <w:tc>
           <w:tcPr>
-            <w:tcW w:w="1338" w:type="dxa"/>
+            <w:tcW w:w="1333" w:type="dxa"/>
           </w:tcPr>
           <w:p>
             <w:r>
@@ -3060,7 +3009,7 @@
         </w:tc>
         <w:tc>
           <w:tcPr>
-            <w:tcW w:w="1415" w:type="dxa"/>
+            <w:tcW w:w="1410" w:type="dxa"/>
           </w:tcPr>
           <w:p>
             <w:r>
@@ -3070,7 +3019,7 @@
         </w:tc>
         <w:tc>
           <w:tcPr>
-            <w:tcW w:w="961" w:type="dxa"/>
+            <w:tcW w:w="989" w:type="dxa"/>
           </w:tcPr>
           <w:p>
             <w:r>
@@ -3080,7 +3029,7 @@
         </w:tc>
         <w:tc>
           <w:tcPr>
-            <w:tcW w:w="777" w:type="dxa"/>
+            <w:tcW w:w="775" w:type="dxa"/>
           </w:tcPr>
           <w:p>
             <w:pPr>
@@ -3102,7 +3051,7 @@
         </w:tc>
         <w:tc>
           <w:tcPr>
-            <w:tcW w:w="946" w:type="dxa"/>
+            <w:tcW w:w="943" w:type="dxa"/>
           </w:tcPr>
           <w:p>
             <w:r>
@@ -3119,7 +3068,7 @@
       <w:tr>
         <w:tc>
           <w:tcPr>
-            <w:tcW w:w="516" w:type="dxa"/>
+            <w:tcW w:w="514" w:type="dxa"/>
           </w:tcPr>
           <w:p>
             <w:r>
@@ -3130,7 +3079,7 @@
         </w:tc>
         <w:tc>
           <w:tcPr>
-            <w:tcW w:w="1161" w:type="dxa"/>
+            <w:tcW w:w="1157" w:type="dxa"/>
           </w:tcPr>
           <w:p>
             <w:r>
@@ -3140,7 +3089,7 @@
         </w:tc>
         <w:tc>
           <w:tcPr>
-            <w:tcW w:w="1193" w:type="dxa"/>
+            <w:tcW w:w="1189" w:type="dxa"/>
           </w:tcPr>
           <w:p>
             <w:r>
@@ -3150,7 +3099,7 @@
         </w:tc>
         <w:tc>
           <w:tcPr>
-            <w:tcW w:w="1043" w:type="dxa"/>
+            <w:tcW w:w="1040" w:type="dxa"/>
           </w:tcPr>
           <w:p>
             <w:r>
@@ -3165,7 +3114,7 @@
         </w:tc>
         <w:tc>
           <w:tcPr>
-            <w:tcW w:w="1338" w:type="dxa"/>
+            <w:tcW w:w="1333" w:type="dxa"/>
           </w:tcPr>
           <w:p>
             <w:r>
@@ -3175,7 +3124,7 @@
         </w:tc>
         <w:tc>
           <w:tcPr>
-            <w:tcW w:w="1415" w:type="dxa"/>
+            <w:tcW w:w="1410" w:type="dxa"/>
           </w:tcPr>
           <w:p>
             <w:r>
@@ -3185,7 +3134,7 @@
         </w:tc>
         <w:tc>
           <w:tcPr>
-            <w:tcW w:w="961" w:type="dxa"/>
+            <w:tcW w:w="989" w:type="dxa"/>
           </w:tcPr>
           <w:p>
             <w:r>
@@ -3195,7 +3144,7 @@
         </w:tc>
         <w:tc>
           <w:tcPr>
-            <w:tcW w:w="777" w:type="dxa"/>
+            <w:tcW w:w="775" w:type="dxa"/>
           </w:tcPr>
           <w:p>
             <w:pPr>
@@ -3217,7 +3166,7 @@
         </w:tc>
         <w:tc>
           <w:tcPr>
-            <w:tcW w:w="946" w:type="dxa"/>
+            <w:tcW w:w="943" w:type="dxa"/>
           </w:tcPr>
           <w:p>
             <w:r>
@@ -3234,7 +3183,7 @@
       <w:tr>
         <w:tc>
           <w:tcPr>
-            <w:tcW w:w="516" w:type="dxa"/>
+            <w:tcW w:w="514" w:type="dxa"/>
           </w:tcPr>
           <w:p>
             <w:r>
@@ -3244,7 +3193,7 @@
         </w:tc>
         <w:tc>
           <w:tcPr>
-            <w:tcW w:w="1161" w:type="dxa"/>
+            <w:tcW w:w="1157" w:type="dxa"/>
           </w:tcPr>
           <w:p>
             <w:r>
@@ -3254,7 +3203,7 @@
         </w:tc>
         <w:tc>
           <w:tcPr>
-            <w:tcW w:w="1193" w:type="dxa"/>
+            <w:tcW w:w="1189" w:type="dxa"/>
           </w:tcPr>
           <w:p>
             <w:r>
@@ -3264,7 +3213,7 @@
         </w:tc>
         <w:tc>
           <w:tcPr>
-            <w:tcW w:w="1043" w:type="dxa"/>
+            <w:tcW w:w="1040" w:type="dxa"/>
           </w:tcPr>
           <w:p>
             <w:r>
@@ -3274,7 +3223,7 @@
         </w:tc>
         <w:tc>
           <w:tcPr>
-            <w:tcW w:w="1338" w:type="dxa"/>
+            <w:tcW w:w="1333" w:type="dxa"/>
           </w:tcPr>
           <w:p>
             <w:r>
@@ -3284,7 +3233,7 @@
         </w:tc>
         <w:tc>
           <w:tcPr>
-            <w:tcW w:w="1415" w:type="dxa"/>
+            <w:tcW w:w="1410" w:type="dxa"/>
           </w:tcPr>
           <w:p>
             <w:r>
@@ -3294,7 +3243,7 @@
         </w:tc>
         <w:tc>
           <w:tcPr>
-            <w:tcW w:w="961" w:type="dxa"/>
+            <w:tcW w:w="989" w:type="dxa"/>
           </w:tcPr>
           <w:p>
             <w:r>
@@ -3304,7 +3253,7 @@
         </w:tc>
         <w:tc>
           <w:tcPr>
-            <w:tcW w:w="777" w:type="dxa"/>
+            <w:tcW w:w="775" w:type="dxa"/>
           </w:tcPr>
           <w:p>
             <w:pPr>
@@ -3326,7 +3275,7 @@
         </w:tc>
         <w:tc>
           <w:tcPr>
-            <w:tcW w:w="946" w:type="dxa"/>
+            <w:tcW w:w="943" w:type="dxa"/>
           </w:tcPr>
           <w:p>
             <w:r>
@@ -3338,7 +3287,7 @@
       <w:tr>
         <w:tc>
           <w:tcPr>
-            <w:tcW w:w="516" w:type="dxa"/>
+            <w:tcW w:w="514" w:type="dxa"/>
           </w:tcPr>
           <w:p>
             <w:r>
@@ -3348,7 +3297,7 @@
         </w:tc>
         <w:tc>
           <w:tcPr>
-            <w:tcW w:w="1161" w:type="dxa"/>
+            <w:tcW w:w="1157" w:type="dxa"/>
           </w:tcPr>
           <w:p>
             <w:r>
@@ -3358,7 +3307,7 @@
         </w:tc>
         <w:tc>
           <w:tcPr>
-            <w:tcW w:w="1193" w:type="dxa"/>
+            <w:tcW w:w="1189" w:type="dxa"/>
           </w:tcPr>
           <w:p>
             <w:r>
@@ -3368,7 +3317,7 @@
         </w:tc>
         <w:tc>
           <w:tcPr>
-            <w:tcW w:w="1043" w:type="dxa"/>
+            <w:tcW w:w="1040" w:type="dxa"/>
           </w:tcPr>
           <w:p>
             <w:r>
@@ -3378,7 +3327,7 @@
         </w:tc>
         <w:tc>
           <w:tcPr>
-            <w:tcW w:w="1338" w:type="dxa"/>
+            <w:tcW w:w="1333" w:type="dxa"/>
           </w:tcPr>
           <w:p>
             <w:r>
@@ -3387,19 +3336,13 @@
           </w:p>
           <w:p>
             <w:r>
-              <w:t>&lt;valid collaborato</w:t>
-            </w:r>
-            <w:r>
-              <w:t>r</w:t>
-            </w:r>
-            <w:r>
-              <w:t>&gt;</w:t>
-            </w:r>
-          </w:p>
-        </w:tc>
-        <w:tc>
-          <w:tcPr>
-            <w:tcW w:w="1415" w:type="dxa"/>
+              <w:t>&lt;valid collaborator&gt;</w:t>
+            </w:r>
+          </w:p>
+        </w:tc>
+        <w:tc>
+          <w:tcPr>
+            <w:tcW w:w="1410" w:type="dxa"/>
           </w:tcPr>
           <w:p>
             <w:r>
@@ -3409,7 +3352,7 @@
         </w:tc>
         <w:tc>
           <w:tcPr>
-            <w:tcW w:w="961" w:type="dxa"/>
+            <w:tcW w:w="989" w:type="dxa"/>
           </w:tcPr>
           <w:p>
             <w:r>
@@ -3424,7 +3367,7 @@
         </w:tc>
         <w:tc>
           <w:tcPr>
-            <w:tcW w:w="777" w:type="dxa"/>
+            <w:tcW w:w="775" w:type="dxa"/>
           </w:tcPr>
           <w:p>
             <w:pPr>
@@ -3446,7 +3389,7 @@
         </w:tc>
         <w:tc>
           <w:tcPr>
-            <w:tcW w:w="946" w:type="dxa"/>
+            <w:tcW w:w="943" w:type="dxa"/>
           </w:tcPr>
           <w:p>
             <w:r>
@@ -3458,7 +3401,7 @@
       <w:tr>
         <w:tc>
           <w:tcPr>
-            <w:tcW w:w="516" w:type="dxa"/>
+            <w:tcW w:w="514" w:type="dxa"/>
           </w:tcPr>
           <w:p>
             <w:r>
@@ -3468,7 +3411,7 @@
         </w:tc>
         <w:tc>
           <w:tcPr>
-            <w:tcW w:w="1161" w:type="dxa"/>
+            <w:tcW w:w="1157" w:type="dxa"/>
           </w:tcPr>
           <w:p>
             <w:r>
@@ -3478,7 +3421,7 @@
         </w:tc>
         <w:tc>
           <w:tcPr>
-            <w:tcW w:w="1193" w:type="dxa"/>
+            <w:tcW w:w="1189" w:type="dxa"/>
           </w:tcPr>
           <w:p>
             <w:r>
@@ -3488,20 +3431,17 @@
         </w:tc>
         <w:tc>
           <w:tcPr>
-            <w:tcW w:w="1043" w:type="dxa"/>
-          </w:tcPr>
-          <w:p>
-            <w:r>
-              <w:t xml:space="preserve">User </w:t>
-            </w:r>
-            <w:r>
-              <w:t>clicks index button to submit comment multiple times</w:t>
-            </w:r>
-          </w:p>
-        </w:tc>
-        <w:tc>
-          <w:tcPr>
-            <w:tcW w:w="1338" w:type="dxa"/>
+            <w:tcW w:w="1040" w:type="dxa"/>
+          </w:tcPr>
+          <w:p>
+            <w:r>
+              <w:t>User clicks index button to submit comment multiple times</w:t>
+            </w:r>
+          </w:p>
+        </w:tc>
+        <w:tc>
+          <w:tcPr>
+            <w:tcW w:w="1333" w:type="dxa"/>
           </w:tcPr>
           <w:p>
             <w:r>
@@ -3542,7 +3482,7 @@
         </w:tc>
         <w:tc>
           <w:tcPr>
-            <w:tcW w:w="1415" w:type="dxa"/>
+            <w:tcW w:w="1410" w:type="dxa"/>
           </w:tcPr>
           <w:p>
             <w:r>
@@ -3552,7 +3492,7 @@
         </w:tc>
         <w:tc>
           <w:tcPr>
-            <w:tcW w:w="961" w:type="dxa"/>
+            <w:tcW w:w="989" w:type="dxa"/>
           </w:tcPr>
           <w:p>
             <w:r>
@@ -3567,7 +3507,7 @@
         </w:tc>
         <w:tc>
           <w:tcPr>
-            <w:tcW w:w="777" w:type="dxa"/>
+            <w:tcW w:w="775" w:type="dxa"/>
           </w:tcPr>
           <w:p>
             <w:pPr>
@@ -3589,7 +3529,7 @@
         </w:tc>
         <w:tc>
           <w:tcPr>
-            <w:tcW w:w="946" w:type="dxa"/>
+            <w:tcW w:w="943" w:type="dxa"/>
           </w:tcPr>
           <w:p>
             <w:r>
@@ -3606,7 +3546,7 @@
       <w:tr>
         <w:tc>
           <w:tcPr>
-            <w:tcW w:w="516" w:type="dxa"/>
+            <w:tcW w:w="514" w:type="dxa"/>
           </w:tcPr>
           <w:p>
             <w:r>
@@ -3616,7 +3556,7 @@
         </w:tc>
         <w:tc>
           <w:tcPr>
-            <w:tcW w:w="1161" w:type="dxa"/>
+            <w:tcW w:w="1157" w:type="dxa"/>
           </w:tcPr>
           <w:p>
             <w:r>
@@ -3626,7 +3566,7 @@
         </w:tc>
         <w:tc>
           <w:tcPr>
-            <w:tcW w:w="1193" w:type="dxa"/>
+            <w:tcW w:w="1189" w:type="dxa"/>
           </w:tcPr>
           <w:p>
             <w:r>
@@ -3636,7 +3576,7 @@
         </w:tc>
         <w:tc>
           <w:tcPr>
-            <w:tcW w:w="1043" w:type="dxa"/>
+            <w:tcW w:w="1040" w:type="dxa"/>
           </w:tcPr>
           <w:p>
             <w:r>
@@ -3646,7 +3586,7 @@
         </w:tc>
         <w:tc>
           <w:tcPr>
-            <w:tcW w:w="1338" w:type="dxa"/>
+            <w:tcW w:w="1333" w:type="dxa"/>
           </w:tcPr>
           <w:p>
             <w:r>
@@ -3687,7 +3627,7 @@
         </w:tc>
         <w:tc>
           <w:tcPr>
-            <w:tcW w:w="1415" w:type="dxa"/>
+            <w:tcW w:w="1410" w:type="dxa"/>
           </w:tcPr>
           <w:p>
             <w:r>
@@ -3697,7 +3637,7 @@
         </w:tc>
         <w:tc>
           <w:tcPr>
-            <w:tcW w:w="961" w:type="dxa"/>
+            <w:tcW w:w="989" w:type="dxa"/>
           </w:tcPr>
           <w:p>
             <w:r>
@@ -3707,7 +3647,7 @@
         </w:tc>
         <w:tc>
           <w:tcPr>
-            <w:tcW w:w="777" w:type="dxa"/>
+            <w:tcW w:w="775" w:type="dxa"/>
           </w:tcPr>
           <w:p>
             <w:pPr>
@@ -3729,7 +3669,7 @@
         </w:tc>
         <w:tc>
           <w:tcPr>
-            <w:tcW w:w="946" w:type="dxa"/>
+            <w:tcW w:w="943" w:type="dxa"/>
           </w:tcPr>
           <w:p>
             <w:r>
@@ -3746,7 +3686,7 @@
       <w:tr>
         <w:tc>
           <w:tcPr>
-            <w:tcW w:w="516" w:type="dxa"/>
+            <w:tcW w:w="514" w:type="dxa"/>
           </w:tcPr>
           <w:p>
             <w:r>
@@ -3757,7 +3697,7 @@
         </w:tc>
         <w:tc>
           <w:tcPr>
-            <w:tcW w:w="1161" w:type="dxa"/>
+            <w:tcW w:w="1157" w:type="dxa"/>
           </w:tcPr>
           <w:p>
             <w:r>
@@ -3767,20 +3707,17 @@
         </w:tc>
         <w:tc>
           <w:tcPr>
-            <w:tcW w:w="1193" w:type="dxa"/>
-          </w:tcPr>
-          <w:p>
-            <w:r>
-              <w:t>A project has been create</w:t>
-            </w:r>
-            <w:r>
-              <w:t>d with a file added</w:t>
-            </w:r>
-          </w:p>
-        </w:tc>
-        <w:tc>
-          <w:tcPr>
-            <w:tcW w:w="1043" w:type="dxa"/>
+            <w:tcW w:w="1189" w:type="dxa"/>
+          </w:tcPr>
+          <w:p>
+            <w:r>
+              <w:t>A project has been created with a file added</w:t>
+            </w:r>
+          </w:p>
+        </w:tc>
+        <w:tc>
+          <w:tcPr>
+            <w:tcW w:w="1040" w:type="dxa"/>
           </w:tcPr>
           <w:p>
             <w:r>
@@ -3790,7 +3727,7 @@
         </w:tc>
         <w:tc>
           <w:tcPr>
-            <w:tcW w:w="1338" w:type="dxa"/>
+            <w:tcW w:w="1333" w:type="dxa"/>
           </w:tcPr>
           <w:p>
             <w:r>
@@ -3810,7 +3747,7 @@
         </w:tc>
         <w:tc>
           <w:tcPr>
-            <w:tcW w:w="1415" w:type="dxa"/>
+            <w:tcW w:w="1410" w:type="dxa"/>
           </w:tcPr>
           <w:p>
             <w:r>
@@ -3820,7 +3757,7 @@
         </w:tc>
         <w:tc>
           <w:tcPr>
-            <w:tcW w:w="961" w:type="dxa"/>
+            <w:tcW w:w="989" w:type="dxa"/>
           </w:tcPr>
           <w:p>
             <w:r>
@@ -3830,7 +3767,7 @@
         </w:tc>
         <w:tc>
           <w:tcPr>
-            <w:tcW w:w="777" w:type="dxa"/>
+            <w:tcW w:w="775" w:type="dxa"/>
           </w:tcPr>
           <w:p>
             <w:pPr>
@@ -3852,7 +3789,7 @@
         </w:tc>
         <w:tc>
           <w:tcPr>
-            <w:tcW w:w="946" w:type="dxa"/>
+            <w:tcW w:w="943" w:type="dxa"/>
           </w:tcPr>
           <w:p>
             <w:r>
@@ -3869,7 +3806,7 @@
       <w:tr>
         <w:tc>
           <w:tcPr>
-            <w:tcW w:w="516" w:type="dxa"/>
+            <w:tcW w:w="514" w:type="dxa"/>
           </w:tcPr>
           <w:p>
             <w:r>
@@ -3879,7 +3816,7 @@
         </w:tc>
         <w:tc>
           <w:tcPr>
-            <w:tcW w:w="1161" w:type="dxa"/>
+            <w:tcW w:w="1157" w:type="dxa"/>
           </w:tcPr>
           <w:p>
             <w:r>
@@ -3889,7 +3826,7 @@
         </w:tc>
         <w:tc>
           <w:tcPr>
-            <w:tcW w:w="1193" w:type="dxa"/>
+            <w:tcW w:w="1189" w:type="dxa"/>
           </w:tcPr>
           <w:p>
             <w:r>
@@ -3899,7 +3836,7 @@
         </w:tc>
         <w:tc>
           <w:tcPr>
-            <w:tcW w:w="1043" w:type="dxa"/>
+            <w:tcW w:w="1040" w:type="dxa"/>
           </w:tcPr>
           <w:p>
             <w:r>
@@ -3909,7 +3846,7 @@
         </w:tc>
         <w:tc>
           <w:tcPr>
-            <w:tcW w:w="1338" w:type="dxa"/>
+            <w:tcW w:w="1333" w:type="dxa"/>
           </w:tcPr>
           <w:p>
             <w:r>
@@ -3924,7 +3861,7 @@
         </w:tc>
         <w:tc>
           <w:tcPr>
-            <w:tcW w:w="1415" w:type="dxa"/>
+            <w:tcW w:w="1410" w:type="dxa"/>
           </w:tcPr>
           <w:p>
             <w:r>
@@ -3934,7 +3871,7 @@
         </w:tc>
         <w:tc>
           <w:tcPr>
-            <w:tcW w:w="961" w:type="dxa"/>
+            <w:tcW w:w="989" w:type="dxa"/>
           </w:tcPr>
           <w:p>
             <w:r>
@@ -3944,7 +3881,7 @@
         </w:tc>
         <w:tc>
           <w:tcPr>
-            <w:tcW w:w="777" w:type="dxa"/>
+            <w:tcW w:w="775" w:type="dxa"/>
           </w:tcPr>
           <w:p>
             <w:pPr>
@@ -3966,7 +3903,7 @@
         </w:tc>
         <w:tc>
           <w:tcPr>
-            <w:tcW w:w="946" w:type="dxa"/>
+            <w:tcW w:w="943" w:type="dxa"/>
           </w:tcPr>
           <w:p>
             <w:r>
@@ -3986,7 +3923,7 @@
         </w:trPr>
         <w:tc>
           <w:tcPr>
-            <w:tcW w:w="516" w:type="dxa"/>
+            <w:tcW w:w="514" w:type="dxa"/>
           </w:tcPr>
           <w:p>
             <w:r>
@@ -3996,7 +3933,7 @@
         </w:tc>
         <w:tc>
           <w:tcPr>
-            <w:tcW w:w="1161" w:type="dxa"/>
+            <w:tcW w:w="1157" w:type="dxa"/>
           </w:tcPr>
           <w:p>
             <w:r>
@@ -4006,7 +3943,7 @@
         </w:tc>
         <w:tc>
           <w:tcPr>
-            <w:tcW w:w="1193" w:type="dxa"/>
+            <w:tcW w:w="1189" w:type="dxa"/>
           </w:tcPr>
           <w:p>
             <w:r>
@@ -4016,7 +3953,7 @@
         </w:tc>
         <w:tc>
           <w:tcPr>
-            <w:tcW w:w="1043" w:type="dxa"/>
+            <w:tcW w:w="1040" w:type="dxa"/>
           </w:tcPr>
           <w:p>
             <w:r>
@@ -4026,7 +3963,7 @@
         </w:tc>
         <w:tc>
           <w:tcPr>
-            <w:tcW w:w="1338" w:type="dxa"/>
+            <w:tcW w:w="1333" w:type="dxa"/>
           </w:tcPr>
           <w:p>
             <w:r>
@@ -4062,7 +3999,7 @@
         </w:tc>
         <w:tc>
           <w:tcPr>
-            <w:tcW w:w="1415" w:type="dxa"/>
+            <w:tcW w:w="1410" w:type="dxa"/>
           </w:tcPr>
           <w:p>
             <w:r>
@@ -4072,7 +4009,7 @@
         </w:tc>
         <w:tc>
           <w:tcPr>
-            <w:tcW w:w="961" w:type="dxa"/>
+            <w:tcW w:w="989" w:type="dxa"/>
           </w:tcPr>
           <w:p>
             <w:r>
@@ -4082,7 +4019,7 @@
         </w:tc>
         <w:tc>
           <w:tcPr>
-            <w:tcW w:w="777" w:type="dxa"/>
+            <w:tcW w:w="775" w:type="dxa"/>
           </w:tcPr>
           <w:p>
             <w:pPr>
@@ -4104,7 +4041,7 @@
         </w:tc>
         <w:tc>
           <w:tcPr>
-            <w:tcW w:w="946" w:type="dxa"/>
+            <w:tcW w:w="943" w:type="dxa"/>
           </w:tcPr>
           <w:p>
             <w:r>
@@ -4121,7 +4058,7 @@
       <w:tr>
         <w:tc>
           <w:tcPr>
-            <w:tcW w:w="516" w:type="dxa"/>
+            <w:tcW w:w="514" w:type="dxa"/>
           </w:tcPr>
           <w:p>
             <w:r>
@@ -4131,7 +4068,7 @@
         </w:tc>
         <w:tc>
           <w:tcPr>
-            <w:tcW w:w="1161" w:type="dxa"/>
+            <w:tcW w:w="1157" w:type="dxa"/>
           </w:tcPr>
           <w:p>
             <w:r>
@@ -4150,7 +4087,7 @@
         </w:tc>
         <w:tc>
           <w:tcPr>
-            <w:tcW w:w="1193" w:type="dxa"/>
+            <w:tcW w:w="1189" w:type="dxa"/>
           </w:tcPr>
           <w:p>
             <w:r>
@@ -4160,7 +4097,7 @@
         </w:tc>
         <w:tc>
           <w:tcPr>
-            <w:tcW w:w="1043" w:type="dxa"/>
+            <w:tcW w:w="1040" w:type="dxa"/>
           </w:tcPr>
           <w:p>
             <w:r>
@@ -4178,7 +4115,7 @@
         </w:tc>
         <w:tc>
           <w:tcPr>
-            <w:tcW w:w="1338" w:type="dxa"/>
+            <w:tcW w:w="1333" w:type="dxa"/>
           </w:tcPr>
           <w:p>
             <w:r>
@@ -4194,7 +4131,7 @@
         </w:tc>
         <w:tc>
           <w:tcPr>
-            <w:tcW w:w="1415" w:type="dxa"/>
+            <w:tcW w:w="1410" w:type="dxa"/>
           </w:tcPr>
           <w:p>
             <w:r>
@@ -4204,7 +4141,7 @@
         </w:tc>
         <w:tc>
           <w:tcPr>
-            <w:tcW w:w="961" w:type="dxa"/>
+            <w:tcW w:w="989" w:type="dxa"/>
           </w:tcPr>
           <w:p>
             <w:r>
@@ -4214,7 +4151,7 @@
         </w:tc>
         <w:tc>
           <w:tcPr>
-            <w:tcW w:w="777" w:type="dxa"/>
+            <w:tcW w:w="775" w:type="dxa"/>
           </w:tcPr>
           <w:p>
             <w:pPr>
@@ -4228,15 +4165,15 @@
               <w:rPr>
                 <w:b/>
                 <w:bCs/>
-                <w:color w:val="FF0000"/>
-              </w:rPr>
-              <w:t>Fail</w:t>
-            </w:r>
-          </w:p>
-        </w:tc>
-        <w:tc>
-          <w:tcPr>
-            <w:tcW w:w="946" w:type="dxa"/>
+                <w:color w:val="00B050"/>
+              </w:rPr>
+              <w:t>Pass</w:t>
+            </w:r>
+          </w:p>
+        </w:tc>
+        <w:tc>
+          <w:tcPr>
+            <w:tcW w:w="943" w:type="dxa"/>
           </w:tcPr>
           <w:p>
             <w:r>
@@ -4248,7 +4185,7 @@
       <w:tr>
         <w:tc>
           <w:tcPr>
-            <w:tcW w:w="516" w:type="dxa"/>
+            <w:tcW w:w="514" w:type="dxa"/>
           </w:tcPr>
           <w:p>
             <w:r>
@@ -4258,7 +4195,7 @@
         </w:tc>
         <w:tc>
           <w:tcPr>
-            <w:tcW w:w="1161" w:type="dxa"/>
+            <w:tcW w:w="1157" w:type="dxa"/>
           </w:tcPr>
           <w:p>
             <w:r>
@@ -4268,7 +4205,7 @@
         </w:tc>
         <w:tc>
           <w:tcPr>
-            <w:tcW w:w="1193" w:type="dxa"/>
+            <w:tcW w:w="1189" w:type="dxa"/>
           </w:tcPr>
           <w:p>
             <w:r>
@@ -4278,7 +4215,7 @@
         </w:tc>
         <w:tc>
           <w:tcPr>
-            <w:tcW w:w="1043" w:type="dxa"/>
+            <w:tcW w:w="1040" w:type="dxa"/>
           </w:tcPr>
           <w:p>
             <w:r>
@@ -4300,7 +4237,7 @@
         </w:tc>
         <w:tc>
           <w:tcPr>
-            <w:tcW w:w="1338" w:type="dxa"/>
+            <w:tcW w:w="1333" w:type="dxa"/>
           </w:tcPr>
           <w:p>
             <w:r>
@@ -4317,7 +4254,7 @@
         </w:tc>
         <w:tc>
           <w:tcPr>
-            <w:tcW w:w="1415" w:type="dxa"/>
+            <w:tcW w:w="1410" w:type="dxa"/>
           </w:tcPr>
           <w:p>
             <w:r>
@@ -4331,7 +4268,7 @@
         </w:tc>
         <w:tc>
           <w:tcPr>
-            <w:tcW w:w="961" w:type="dxa"/>
+            <w:tcW w:w="989" w:type="dxa"/>
           </w:tcPr>
           <w:p>
             <w:r>
@@ -4346,7 +4283,7 @@
         </w:tc>
         <w:tc>
           <w:tcPr>
-            <w:tcW w:w="777" w:type="dxa"/>
+            <w:tcW w:w="775" w:type="dxa"/>
           </w:tcPr>
           <w:p>
             <w:pPr>
@@ -4369,7 +4306,7 @@
         </w:tc>
         <w:tc>
           <w:tcPr>
-            <w:tcW w:w="946" w:type="dxa"/>
+            <w:tcW w:w="943" w:type="dxa"/>
           </w:tcPr>
           <w:p>
             <w:r>
@@ -4381,7 +4318,7 @@
       <w:tr>
         <w:tc>
           <w:tcPr>
-            <w:tcW w:w="516" w:type="dxa"/>
+            <w:tcW w:w="514" w:type="dxa"/>
           </w:tcPr>
           <w:p>
             <w:r>
@@ -4391,7 +4328,7 @@
         </w:tc>
         <w:tc>
           <w:tcPr>
-            <w:tcW w:w="1161" w:type="dxa"/>
+            <w:tcW w:w="1157" w:type="dxa"/>
           </w:tcPr>
           <w:p>
             <w:r>
@@ -4401,7 +4338,7 @@
         </w:tc>
         <w:tc>
           <w:tcPr>
-            <w:tcW w:w="1193" w:type="dxa"/>
+            <w:tcW w:w="1189" w:type="dxa"/>
           </w:tcPr>
           <w:p>
             <w:r>
@@ -4411,7 +4348,7 @@
         </w:tc>
         <w:tc>
           <w:tcPr>
-            <w:tcW w:w="1043" w:type="dxa"/>
+            <w:tcW w:w="1040" w:type="dxa"/>
           </w:tcPr>
           <w:p>
             <w:r>
@@ -4429,7 +4366,7 @@
         </w:tc>
         <w:tc>
           <w:tcPr>
-            <w:tcW w:w="1338" w:type="dxa"/>
+            <w:tcW w:w="1333" w:type="dxa"/>
           </w:tcPr>
           <w:p>
             <w:r>
@@ -4466,7 +4403,7 @@
         </w:tc>
         <w:tc>
           <w:tcPr>
-            <w:tcW w:w="1415" w:type="dxa"/>
+            <w:tcW w:w="1410" w:type="dxa"/>
           </w:tcPr>
           <w:p>
             <w:r>
@@ -4476,7 +4413,7 @@
         </w:tc>
         <w:tc>
           <w:tcPr>
-            <w:tcW w:w="961" w:type="dxa"/>
+            <w:tcW w:w="989" w:type="dxa"/>
           </w:tcPr>
           <w:p>
             <w:r>
@@ -4486,7 +4423,7 @@
         </w:tc>
         <w:tc>
           <w:tcPr>
-            <w:tcW w:w="777" w:type="dxa"/>
+            <w:tcW w:w="775" w:type="dxa"/>
           </w:tcPr>
           <w:p>
             <w:pPr>
@@ -4508,7 +4445,7 @@
         </w:tc>
         <w:tc>
           <w:tcPr>
-            <w:tcW w:w="946" w:type="dxa"/>
+            <w:tcW w:w="943" w:type="dxa"/>
           </w:tcPr>
           <w:p>
             <w:r>
@@ -4525,7 +4462,7 @@
       <w:tr>
         <w:tc>
           <w:tcPr>
-            <w:tcW w:w="516" w:type="dxa"/>
+            <w:tcW w:w="514" w:type="dxa"/>
           </w:tcPr>
           <w:p>
             <w:r>
@@ -4535,7 +4472,7 @@
         </w:tc>
         <w:tc>
           <w:tcPr>
-            <w:tcW w:w="1161" w:type="dxa"/>
+            <w:tcW w:w="1157" w:type="dxa"/>
           </w:tcPr>
           <w:p>
             <w:r>
@@ -4545,7 +4482,7 @@
         </w:tc>
         <w:tc>
           <w:tcPr>
-            <w:tcW w:w="1193" w:type="dxa"/>
+            <w:tcW w:w="1189" w:type="dxa"/>
           </w:tcPr>
           <w:p>
             <w:r>
@@ -4555,7 +4492,7 @@
         </w:tc>
         <w:tc>
           <w:tcPr>
-            <w:tcW w:w="1043" w:type="dxa"/>
+            <w:tcW w:w="1040" w:type="dxa"/>
           </w:tcPr>
           <w:p>
             <w:r>
@@ -4565,7 +4502,7 @@
         </w:tc>
         <w:tc>
           <w:tcPr>
-            <w:tcW w:w="1338" w:type="dxa"/>
+            <w:tcW w:w="1333" w:type="dxa"/>
           </w:tcPr>
           <w:p>
             <w:r>
@@ -4602,7 +4539,7 @@
         </w:tc>
         <w:tc>
           <w:tcPr>
-            <w:tcW w:w="1415" w:type="dxa"/>
+            <w:tcW w:w="1410" w:type="dxa"/>
           </w:tcPr>
           <w:p>
             <w:r>
@@ -4612,7 +4549,7 @@
         </w:tc>
         <w:tc>
           <w:tcPr>
-            <w:tcW w:w="961" w:type="dxa"/>
+            <w:tcW w:w="989" w:type="dxa"/>
           </w:tcPr>
           <w:p>
             <w:r>
@@ -4622,7 +4559,7 @@
         </w:tc>
         <w:tc>
           <w:tcPr>
-            <w:tcW w:w="777" w:type="dxa"/>
+            <w:tcW w:w="775" w:type="dxa"/>
           </w:tcPr>
           <w:p>
             <w:pPr>
@@ -4644,7 +4581,7 @@
         </w:tc>
         <w:tc>
           <w:tcPr>
-            <w:tcW w:w="946" w:type="dxa"/>
+            <w:tcW w:w="943" w:type="dxa"/>
           </w:tcPr>
           <w:p>
             <w:r>
@@ -4661,7 +4598,7 @@
       <w:tr>
         <w:tc>
           <w:tcPr>
-            <w:tcW w:w="516" w:type="dxa"/>
+            <w:tcW w:w="514" w:type="dxa"/>
           </w:tcPr>
           <w:p>
             <w:r>
@@ -4671,7 +4608,7 @@
         </w:tc>
         <w:tc>
           <w:tcPr>
-            <w:tcW w:w="1161" w:type="dxa"/>
+            <w:tcW w:w="1157" w:type="dxa"/>
           </w:tcPr>
           <w:p>
             <w:r>
@@ -4681,7 +4618,7 @@
         </w:tc>
         <w:tc>
           <w:tcPr>
-            <w:tcW w:w="1193" w:type="dxa"/>
+            <w:tcW w:w="1189" w:type="dxa"/>
           </w:tcPr>
           <w:p>
             <w:r>
@@ -4691,7 +4628,7 @@
         </w:tc>
         <w:tc>
           <w:tcPr>
-            <w:tcW w:w="1043" w:type="dxa"/>
+            <w:tcW w:w="1040" w:type="dxa"/>
           </w:tcPr>
           <w:p>
             <w:r>
@@ -4701,7 +4638,7 @@
         </w:tc>
         <w:tc>
           <w:tcPr>
-            <w:tcW w:w="1338" w:type="dxa"/>
+            <w:tcW w:w="1333" w:type="dxa"/>
           </w:tcPr>
           <w:p>
             <w:r>
@@ -4716,7 +4653,7 @@
         </w:tc>
         <w:tc>
           <w:tcPr>
-            <w:tcW w:w="1415" w:type="dxa"/>
+            <w:tcW w:w="1410" w:type="dxa"/>
           </w:tcPr>
           <w:p>
             <w:r>
@@ -4726,7 +4663,7 @@
         </w:tc>
         <w:tc>
           <w:tcPr>
-            <w:tcW w:w="961" w:type="dxa"/>
+            <w:tcW w:w="989" w:type="dxa"/>
           </w:tcPr>
           <w:p>
             <w:r>
@@ -4741,7 +4678,7 @@
         </w:tc>
         <w:tc>
           <w:tcPr>
-            <w:tcW w:w="777" w:type="dxa"/>
+            <w:tcW w:w="775" w:type="dxa"/>
           </w:tcPr>
           <w:p>
             <w:pPr>
@@ -4763,7 +4700,7 @@
         </w:tc>
         <w:tc>
           <w:tcPr>
-            <w:tcW w:w="946" w:type="dxa"/>
+            <w:tcW w:w="943" w:type="dxa"/>
           </w:tcPr>
           <w:p>
             <w:r>
@@ -4775,7 +4712,7 @@
       <w:tr>
         <w:tc>
           <w:tcPr>
-            <w:tcW w:w="516" w:type="dxa"/>
+            <w:tcW w:w="514" w:type="dxa"/>
           </w:tcPr>
           <w:p>
             <w:r>
@@ -4785,7 +4722,7 @@
         </w:tc>
         <w:tc>
           <w:tcPr>
-            <w:tcW w:w="1161" w:type="dxa"/>
+            <w:tcW w:w="1157" w:type="dxa"/>
           </w:tcPr>
           <w:p>
             <w:r>
@@ -4795,7 +4732,7 @@
         </w:tc>
         <w:tc>
           <w:tcPr>
-            <w:tcW w:w="1193" w:type="dxa"/>
+            <w:tcW w:w="1189" w:type="dxa"/>
           </w:tcPr>
           <w:p>
             <w:r>
@@ -4805,7 +4742,7 @@
         </w:tc>
         <w:tc>
           <w:tcPr>
-            <w:tcW w:w="1043" w:type="dxa"/>
+            <w:tcW w:w="1040" w:type="dxa"/>
           </w:tcPr>
           <w:p>
             <w:r>
@@ -4815,7 +4752,7 @@
         </w:tc>
         <w:tc>
           <w:tcPr>
-            <w:tcW w:w="1338" w:type="dxa"/>
+            <w:tcW w:w="1333" w:type="dxa"/>
           </w:tcPr>
           <w:p>
             <w:r>
@@ -4830,7 +4767,7 @@
         </w:tc>
         <w:tc>
           <w:tcPr>
-            <w:tcW w:w="1415" w:type="dxa"/>
+            <w:tcW w:w="1410" w:type="dxa"/>
           </w:tcPr>
           <w:p>
             <w:r>
@@ -4840,7 +4777,7 @@
         </w:tc>
         <w:tc>
           <w:tcPr>
-            <w:tcW w:w="961" w:type="dxa"/>
+            <w:tcW w:w="989" w:type="dxa"/>
           </w:tcPr>
           <w:p>
             <w:r>
@@ -4855,7 +4792,7 @@
         </w:tc>
         <w:tc>
           <w:tcPr>
-            <w:tcW w:w="777" w:type="dxa"/>
+            <w:tcW w:w="775" w:type="dxa"/>
           </w:tcPr>
           <w:p>
             <w:pPr>
@@ -4877,7 +4814,7 @@
         </w:tc>
         <w:tc>
           <w:tcPr>
-            <w:tcW w:w="946" w:type="dxa"/>
+            <w:tcW w:w="943" w:type="dxa"/>
           </w:tcPr>
           <w:p>
             <w:r>
@@ -4889,7 +4826,7 @@
       <w:tr>
         <w:tc>
           <w:tcPr>
-            <w:tcW w:w="516" w:type="dxa"/>
+            <w:tcW w:w="514" w:type="dxa"/>
           </w:tcPr>
           <w:p>
             <w:r>
@@ -4899,7 +4836,7 @@
         </w:tc>
         <w:tc>
           <w:tcPr>
-            <w:tcW w:w="1161" w:type="dxa"/>
+            <w:tcW w:w="1157" w:type="dxa"/>
           </w:tcPr>
           <w:p>
             <w:r>
@@ -4909,7 +4846,7 @@
         </w:tc>
         <w:tc>
           <w:tcPr>
-            <w:tcW w:w="1193" w:type="dxa"/>
+            <w:tcW w:w="1189" w:type="dxa"/>
           </w:tcPr>
           <w:p>
             <w:r>
@@ -4919,7 +4856,7 @@
         </w:tc>
         <w:tc>
           <w:tcPr>
-            <w:tcW w:w="1043" w:type="dxa"/>
+            <w:tcW w:w="1040" w:type="dxa"/>
           </w:tcPr>
           <w:p>
             <w:r>
@@ -4929,7 +4866,7 @@
         </w:tc>
         <w:tc>
           <w:tcPr>
-            <w:tcW w:w="1338" w:type="dxa"/>
+            <w:tcW w:w="1333" w:type="dxa"/>
           </w:tcPr>
           <w:p>
             <w:r>
@@ -4952,7 +4889,7 @@
         </w:tc>
         <w:tc>
           <w:tcPr>
-            <w:tcW w:w="1415" w:type="dxa"/>
+            <w:tcW w:w="1410" w:type="dxa"/>
           </w:tcPr>
           <w:p>
             <w:r>
@@ -4962,7 +4899,7 @@
         </w:tc>
         <w:tc>
           <w:tcPr>
-            <w:tcW w:w="961" w:type="dxa"/>
+            <w:tcW w:w="989" w:type="dxa"/>
           </w:tcPr>
           <w:p>
             <w:r>
@@ -4977,7 +4914,7 @@
         </w:tc>
         <w:tc>
           <w:tcPr>
-            <w:tcW w:w="777" w:type="dxa"/>
+            <w:tcW w:w="775" w:type="dxa"/>
           </w:tcPr>
           <w:p>
             <w:pPr>
@@ -4999,7 +4936,7 @@
         </w:tc>
         <w:tc>
           <w:tcPr>
-            <w:tcW w:w="946" w:type="dxa"/>
+            <w:tcW w:w="943" w:type="dxa"/>
           </w:tcPr>
           <w:p>
             <w:r>
@@ -5016,7 +4953,7 @@
       <w:tr>
         <w:tc>
           <w:tcPr>
-            <w:tcW w:w="516" w:type="dxa"/>
+            <w:tcW w:w="514" w:type="dxa"/>
           </w:tcPr>
           <w:p>
             <w:r>
@@ -5027,7 +4964,7 @@
         </w:tc>
         <w:tc>
           <w:tcPr>
-            <w:tcW w:w="1161" w:type="dxa"/>
+            <w:tcW w:w="1157" w:type="dxa"/>
           </w:tcPr>
           <w:p>
             <w:r>
@@ -5037,7 +4974,7 @@
         </w:tc>
         <w:tc>
           <w:tcPr>
-            <w:tcW w:w="1193" w:type="dxa"/>
+            <w:tcW w:w="1189" w:type="dxa"/>
           </w:tcPr>
           <w:p>
             <w:r>
@@ -5047,7 +4984,7 @@
         </w:tc>
         <w:tc>
           <w:tcPr>
-            <w:tcW w:w="1043" w:type="dxa"/>
+            <w:tcW w:w="1040" w:type="dxa"/>
           </w:tcPr>
           <w:p>
             <w:r>
@@ -5057,7 +4994,7 @@
         </w:tc>
         <w:tc>
           <w:tcPr>
-            <w:tcW w:w="1338" w:type="dxa"/>
+            <w:tcW w:w="1333" w:type="dxa"/>
           </w:tcPr>
           <w:p>
             <w:r>
@@ -5080,7 +5017,7 @@
         </w:tc>
         <w:tc>
           <w:tcPr>
-            <w:tcW w:w="1415" w:type="dxa"/>
+            <w:tcW w:w="1410" w:type="dxa"/>
           </w:tcPr>
           <w:p>
             <w:r>
@@ -5090,7 +5027,7 @@
         </w:tc>
         <w:tc>
           <w:tcPr>
-            <w:tcW w:w="961" w:type="dxa"/>
+            <w:tcW w:w="989" w:type="dxa"/>
           </w:tcPr>
           <w:p>
             <w:r>
@@ -5100,7 +5037,7 @@
         </w:tc>
         <w:tc>
           <w:tcPr>
-            <w:tcW w:w="777" w:type="dxa"/>
+            <w:tcW w:w="775" w:type="dxa"/>
           </w:tcPr>
           <w:p>
             <w:pPr>
@@ -5122,7 +5059,7 @@
         </w:tc>
         <w:tc>
           <w:tcPr>
-            <w:tcW w:w="946" w:type="dxa"/>
+            <w:tcW w:w="943" w:type="dxa"/>
           </w:tcPr>
           <w:p>
             <w:r>
@@ -5139,7 +5076,7 @@
       <w:tr>
         <w:tc>
           <w:tcPr>
-            <w:tcW w:w="516" w:type="dxa"/>
+            <w:tcW w:w="514" w:type="dxa"/>
           </w:tcPr>
           <w:p>
             <w:r>
@@ -5149,7 +5086,7 @@
         </w:tc>
         <w:tc>
           <w:tcPr>
-            <w:tcW w:w="1161" w:type="dxa"/>
+            <w:tcW w:w="1157" w:type="dxa"/>
           </w:tcPr>
           <w:p>
             <w:r>
@@ -5159,7 +5096,7 @@
         </w:tc>
         <w:tc>
           <w:tcPr>
-            <w:tcW w:w="1193" w:type="dxa"/>
+            <w:tcW w:w="1189" w:type="dxa"/>
           </w:tcPr>
           <w:p>
             <w:r>
@@ -5169,7 +5106,7 @@
         </w:tc>
         <w:tc>
           <w:tcPr>
-            <w:tcW w:w="1043" w:type="dxa"/>
+            <w:tcW w:w="1040" w:type="dxa"/>
           </w:tcPr>
           <w:p>
             <w:r>
@@ -5179,7 +5116,7 @@
         </w:tc>
         <w:tc>
           <w:tcPr>
-            <w:tcW w:w="1338" w:type="dxa"/>
+            <w:tcW w:w="1333" w:type="dxa"/>
           </w:tcPr>
           <w:p>
             <w:r>
@@ -5199,7 +5136,7 @@
         </w:tc>
         <w:tc>
           <w:tcPr>
-            <w:tcW w:w="1415" w:type="dxa"/>
+            <w:tcW w:w="1410" w:type="dxa"/>
           </w:tcPr>
           <w:p>
             <w:r>
@@ -5209,7 +5146,7 @@
         </w:tc>
         <w:tc>
           <w:tcPr>
-            <w:tcW w:w="961" w:type="dxa"/>
+            <w:tcW w:w="989" w:type="dxa"/>
           </w:tcPr>
           <w:p>
             <w:r>
@@ -5227,7 +5164,7 @@
         </w:tc>
         <w:tc>
           <w:tcPr>
-            <w:tcW w:w="777" w:type="dxa"/>
+            <w:tcW w:w="775" w:type="dxa"/>
           </w:tcPr>
           <w:p>
             <w:pPr>
@@ -5249,7 +5186,7 @@
         </w:tc>
         <w:tc>
           <w:tcPr>
-            <w:tcW w:w="946" w:type="dxa"/>
+            <w:tcW w:w="943" w:type="dxa"/>
           </w:tcPr>
           <w:p>
             <w:r>
@@ -5261,49 +5198,49 @@
       <w:tr>
         <w:tc>
           <w:tcPr>
-            <w:tcW w:w="516" w:type="dxa"/>
-          </w:tcPr>
-          <w:p/>
-        </w:tc>
-        <w:tc>
-          <w:tcPr>
-            <w:tcW w:w="1161" w:type="dxa"/>
-          </w:tcPr>
-          <w:p/>
-        </w:tc>
-        <w:tc>
-          <w:tcPr>
-            <w:tcW w:w="1193" w:type="dxa"/>
-          </w:tcPr>
-          <w:p/>
-        </w:tc>
-        <w:tc>
-          <w:tcPr>
-            <w:tcW w:w="1043" w:type="dxa"/>
-          </w:tcPr>
-          <w:p/>
-        </w:tc>
-        <w:tc>
-          <w:tcPr>
-            <w:tcW w:w="1338" w:type="dxa"/>
-          </w:tcPr>
-          <w:p/>
-        </w:tc>
-        <w:tc>
-          <w:tcPr>
-            <w:tcW w:w="1415" w:type="dxa"/>
-          </w:tcPr>
-          <w:p/>
-        </w:tc>
-        <w:tc>
-          <w:tcPr>
-            <w:tcW w:w="961" w:type="dxa"/>
-          </w:tcPr>
-          <w:p/>
-        </w:tc>
-        <w:tc>
-          <w:tcPr>
-            <w:tcW w:w="777" w:type="dxa"/>
+            <w:tcW w:w="514" w:type="dxa"/>
+          </w:tcPr>
+          <w:p/>
+        </w:tc>
+        <w:tc>
+          <w:tcPr>
+            <w:tcW w:w="1157" w:type="dxa"/>
+          </w:tcPr>
+          <w:p/>
+        </w:tc>
+        <w:tc>
+          <w:tcPr>
+            <w:tcW w:w="1189" w:type="dxa"/>
+          </w:tcPr>
+          <w:p/>
+        </w:tc>
+        <w:tc>
+          <w:tcPr>
+            <w:tcW w:w="1040" w:type="dxa"/>
+          </w:tcPr>
+          <w:p/>
+        </w:tc>
+        <w:tc>
+          <w:tcPr>
+            <w:tcW w:w="1333" w:type="dxa"/>
+          </w:tcPr>
+          <w:p/>
+        </w:tc>
+        <w:tc>
+          <w:tcPr>
+            <w:tcW w:w="1410" w:type="dxa"/>
+          </w:tcPr>
+          <w:p/>
+        </w:tc>
+        <w:tc>
+          <w:tcPr>
+            <w:tcW w:w="989" w:type="dxa"/>
+          </w:tcPr>
+          <w:p/>
+        </w:tc>
+        <w:tc>
+          <w:tcPr>
+            <w:tcW w:w="775" w:type="dxa"/>
           </w:tcPr>
           <w:p>
             <w:pPr>
@@ -5317,7 +5254,7 @@
         </w:tc>
         <w:tc>
           <w:tcPr>
-            <w:tcW w:w="946" w:type="dxa"/>
+            <w:tcW w:w="943" w:type="dxa"/>
           </w:tcPr>
           <w:p/>
         </w:tc>
@@ -5325,49 +5262,49 @@
       <w:tr>
         <w:tc>
           <w:tcPr>
-            <w:tcW w:w="516" w:type="dxa"/>
-          </w:tcPr>
-          <w:p/>
-        </w:tc>
-        <w:tc>
-          <w:tcPr>
-            <w:tcW w:w="1161" w:type="dxa"/>
-          </w:tcPr>
-          <w:p/>
-        </w:tc>
-        <w:tc>
-          <w:tcPr>
-            <w:tcW w:w="1193" w:type="dxa"/>
-          </w:tcPr>
-          <w:p/>
-        </w:tc>
-        <w:tc>
-          <w:tcPr>
-            <w:tcW w:w="1043" w:type="dxa"/>
-          </w:tcPr>
-          <w:p/>
-        </w:tc>
-        <w:tc>
-          <w:tcPr>
-            <w:tcW w:w="1338" w:type="dxa"/>
-          </w:tcPr>
-          <w:p/>
-        </w:tc>
-        <w:tc>
-          <w:tcPr>
-            <w:tcW w:w="1415" w:type="dxa"/>
-          </w:tcPr>
-          <w:p/>
-        </w:tc>
-        <w:tc>
-          <w:tcPr>
-            <w:tcW w:w="961" w:type="dxa"/>
-          </w:tcPr>
-          <w:p/>
-        </w:tc>
-        <w:tc>
-          <w:tcPr>
-            <w:tcW w:w="777" w:type="dxa"/>
+            <w:tcW w:w="514" w:type="dxa"/>
+          </w:tcPr>
+          <w:p/>
+        </w:tc>
+        <w:tc>
+          <w:tcPr>
+            <w:tcW w:w="1157" w:type="dxa"/>
+          </w:tcPr>
+          <w:p/>
+        </w:tc>
+        <w:tc>
+          <w:tcPr>
+            <w:tcW w:w="1189" w:type="dxa"/>
+          </w:tcPr>
+          <w:p/>
+        </w:tc>
+        <w:tc>
+          <w:tcPr>
+            <w:tcW w:w="1040" w:type="dxa"/>
+          </w:tcPr>
+          <w:p/>
+        </w:tc>
+        <w:tc>
+          <w:tcPr>
+            <w:tcW w:w="1333" w:type="dxa"/>
+          </w:tcPr>
+          <w:p/>
+        </w:tc>
+        <w:tc>
+          <w:tcPr>
+            <w:tcW w:w="1410" w:type="dxa"/>
+          </w:tcPr>
+          <w:p/>
+        </w:tc>
+        <w:tc>
+          <w:tcPr>
+            <w:tcW w:w="989" w:type="dxa"/>
+          </w:tcPr>
+          <w:p/>
+        </w:tc>
+        <w:tc>
+          <w:tcPr>
+            <w:tcW w:w="775" w:type="dxa"/>
           </w:tcPr>
           <w:p>
             <w:pPr>
@@ -5381,7 +5318,7 @@
         </w:tc>
         <w:tc>
           <w:tcPr>
-            <w:tcW w:w="946" w:type="dxa"/>
+            <w:tcW w:w="943" w:type="dxa"/>
           </w:tcPr>
           <w:p/>
         </w:tc>
@@ -5389,49 +5326,49 @@
       <w:tr>
         <w:tc>
           <w:tcPr>
-            <w:tcW w:w="516" w:type="dxa"/>
-          </w:tcPr>
-          <w:p/>
-        </w:tc>
-        <w:tc>
-          <w:tcPr>
-            <w:tcW w:w="1161" w:type="dxa"/>
-          </w:tcPr>
-          <w:p/>
-        </w:tc>
-        <w:tc>
-          <w:tcPr>
-            <w:tcW w:w="1193" w:type="dxa"/>
-          </w:tcPr>
-          <w:p/>
-        </w:tc>
-        <w:tc>
-          <w:tcPr>
-            <w:tcW w:w="1043" w:type="dxa"/>
-          </w:tcPr>
-          <w:p/>
-        </w:tc>
-        <w:tc>
-          <w:tcPr>
-            <w:tcW w:w="1338" w:type="dxa"/>
-          </w:tcPr>
-          <w:p/>
-        </w:tc>
-        <w:tc>
-          <w:tcPr>
-            <w:tcW w:w="1415" w:type="dxa"/>
-          </w:tcPr>
-          <w:p/>
-        </w:tc>
-        <w:tc>
-          <w:tcPr>
-            <w:tcW w:w="961" w:type="dxa"/>
-          </w:tcPr>
-          <w:p/>
-        </w:tc>
-        <w:tc>
-          <w:tcPr>
-            <w:tcW w:w="777" w:type="dxa"/>
+            <w:tcW w:w="514" w:type="dxa"/>
+          </w:tcPr>
+          <w:p/>
+        </w:tc>
+        <w:tc>
+          <w:tcPr>
+            <w:tcW w:w="1157" w:type="dxa"/>
+          </w:tcPr>
+          <w:p/>
+        </w:tc>
+        <w:tc>
+          <w:tcPr>
+            <w:tcW w:w="1189" w:type="dxa"/>
+          </w:tcPr>
+          <w:p/>
+        </w:tc>
+        <w:tc>
+          <w:tcPr>
+            <w:tcW w:w="1040" w:type="dxa"/>
+          </w:tcPr>
+          <w:p/>
+        </w:tc>
+        <w:tc>
+          <w:tcPr>
+            <w:tcW w:w="1333" w:type="dxa"/>
+          </w:tcPr>
+          <w:p/>
+        </w:tc>
+        <w:tc>
+          <w:tcPr>
+            <w:tcW w:w="1410" w:type="dxa"/>
+          </w:tcPr>
+          <w:p/>
+        </w:tc>
+        <w:tc>
+          <w:tcPr>
+            <w:tcW w:w="989" w:type="dxa"/>
+          </w:tcPr>
+          <w:p/>
+        </w:tc>
+        <w:tc>
+          <w:tcPr>
+            <w:tcW w:w="775" w:type="dxa"/>
           </w:tcPr>
           <w:p>
             <w:pPr>
@@ -5445,7 +5382,7 @@
         </w:tc>
         <w:tc>
           <w:tcPr>
-            <w:tcW w:w="946" w:type="dxa"/>
+            <w:tcW w:w="943" w:type="dxa"/>
           </w:tcPr>
           <w:p/>
         </w:tc>
@@ -5453,49 +5390,49 @@
       <w:tr>
         <w:tc>
           <w:tcPr>
-            <w:tcW w:w="516" w:type="dxa"/>
-          </w:tcPr>
-          <w:p/>
-        </w:tc>
-        <w:tc>
-          <w:tcPr>
-            <w:tcW w:w="1161" w:type="dxa"/>
-          </w:tcPr>
-          <w:p/>
-        </w:tc>
-        <w:tc>
-          <w:tcPr>
-            <w:tcW w:w="1193" w:type="dxa"/>
-          </w:tcPr>
-          <w:p/>
-        </w:tc>
-        <w:tc>
-          <w:tcPr>
-            <w:tcW w:w="1043" w:type="dxa"/>
-          </w:tcPr>
-          <w:p/>
-        </w:tc>
-        <w:tc>
-          <w:tcPr>
-            <w:tcW w:w="1338" w:type="dxa"/>
-          </w:tcPr>
-          <w:p/>
-        </w:tc>
-        <w:tc>
-          <w:tcPr>
-            <w:tcW w:w="1415" w:type="dxa"/>
-          </w:tcPr>
-          <w:p/>
-        </w:tc>
-        <w:tc>
-          <w:tcPr>
-            <w:tcW w:w="961" w:type="dxa"/>
-          </w:tcPr>
-          <w:p/>
-        </w:tc>
-        <w:tc>
-          <w:tcPr>
-            <w:tcW w:w="777" w:type="dxa"/>
+            <w:tcW w:w="514" w:type="dxa"/>
+          </w:tcPr>
+          <w:p/>
+        </w:tc>
+        <w:tc>
+          <w:tcPr>
+            <w:tcW w:w="1157" w:type="dxa"/>
+          </w:tcPr>
+          <w:p/>
+        </w:tc>
+        <w:tc>
+          <w:tcPr>
+            <w:tcW w:w="1189" w:type="dxa"/>
+          </w:tcPr>
+          <w:p/>
+        </w:tc>
+        <w:tc>
+          <w:tcPr>
+            <w:tcW w:w="1040" w:type="dxa"/>
+          </w:tcPr>
+          <w:p/>
+        </w:tc>
+        <w:tc>
+          <w:tcPr>
+            <w:tcW w:w="1333" w:type="dxa"/>
+          </w:tcPr>
+          <w:p/>
+        </w:tc>
+        <w:tc>
+          <w:tcPr>
+            <w:tcW w:w="1410" w:type="dxa"/>
+          </w:tcPr>
+          <w:p/>
+        </w:tc>
+        <w:tc>
+          <w:tcPr>
+            <w:tcW w:w="989" w:type="dxa"/>
+          </w:tcPr>
+          <w:p/>
+        </w:tc>
+        <w:tc>
+          <w:tcPr>
+            <w:tcW w:w="775" w:type="dxa"/>
           </w:tcPr>
           <w:p>
             <w:pPr>
@@ -5509,7 +5446,7 @@
         </w:tc>
         <w:tc>
           <w:tcPr>
-            <w:tcW w:w="946" w:type="dxa"/>
+            <w:tcW w:w="943" w:type="dxa"/>
           </w:tcPr>
           <w:p/>
         </w:tc>
@@ -5517,49 +5454,49 @@
       <w:tr>
         <w:tc>
           <w:tcPr>
-            <w:tcW w:w="516" w:type="dxa"/>
-          </w:tcPr>
-          <w:p/>
-        </w:tc>
-        <w:tc>
-          <w:tcPr>
-            <w:tcW w:w="1161" w:type="dxa"/>
-          </w:tcPr>
-          <w:p/>
-        </w:tc>
-        <w:tc>
-          <w:tcPr>
-            <w:tcW w:w="1193" w:type="dxa"/>
-          </w:tcPr>
-          <w:p/>
-        </w:tc>
-        <w:tc>
-          <w:tcPr>
-            <w:tcW w:w="1043" w:type="dxa"/>
-          </w:tcPr>
-          <w:p/>
-        </w:tc>
-        <w:tc>
-          <w:tcPr>
-            <w:tcW w:w="1338" w:type="dxa"/>
-          </w:tcPr>
-          <w:p/>
-        </w:tc>
-        <w:tc>
-          <w:tcPr>
-            <w:tcW w:w="1415" w:type="dxa"/>
-          </w:tcPr>
-          <w:p/>
-        </w:tc>
-        <w:tc>
-          <w:tcPr>
-            <w:tcW w:w="961" w:type="dxa"/>
-          </w:tcPr>
-          <w:p/>
-        </w:tc>
-        <w:tc>
-          <w:tcPr>
-            <w:tcW w:w="777" w:type="dxa"/>
+            <w:tcW w:w="514" w:type="dxa"/>
+          </w:tcPr>
+          <w:p/>
+        </w:tc>
+        <w:tc>
+          <w:tcPr>
+            <w:tcW w:w="1157" w:type="dxa"/>
+          </w:tcPr>
+          <w:p/>
+        </w:tc>
+        <w:tc>
+          <w:tcPr>
+            <w:tcW w:w="1189" w:type="dxa"/>
+          </w:tcPr>
+          <w:p/>
+        </w:tc>
+        <w:tc>
+          <w:tcPr>
+            <w:tcW w:w="1040" w:type="dxa"/>
+          </w:tcPr>
+          <w:p/>
+        </w:tc>
+        <w:tc>
+          <w:tcPr>
+            <w:tcW w:w="1333" w:type="dxa"/>
+          </w:tcPr>
+          <w:p/>
+        </w:tc>
+        <w:tc>
+          <w:tcPr>
+            <w:tcW w:w="1410" w:type="dxa"/>
+          </w:tcPr>
+          <w:p/>
+        </w:tc>
+        <w:tc>
+          <w:tcPr>
+            <w:tcW w:w="989" w:type="dxa"/>
+          </w:tcPr>
+          <w:p/>
+        </w:tc>
+        <w:tc>
+          <w:tcPr>
+            <w:tcW w:w="775" w:type="dxa"/>
           </w:tcPr>
           <w:p>
             <w:pPr>
@@ -5573,7 +5510,7 @@
         </w:tc>
         <w:tc>
           <w:tcPr>
-            <w:tcW w:w="946" w:type="dxa"/>
+            <w:tcW w:w="943" w:type="dxa"/>
           </w:tcPr>
           <w:p/>
         </w:tc>
@@ -5581,49 +5518,49 @@
       <w:tr>
         <w:tc>
           <w:tcPr>
-            <w:tcW w:w="516" w:type="dxa"/>
-          </w:tcPr>
-          <w:p/>
-        </w:tc>
-        <w:tc>
-          <w:tcPr>
-            <w:tcW w:w="1161" w:type="dxa"/>
-          </w:tcPr>
-          <w:p/>
-        </w:tc>
-        <w:tc>
-          <w:tcPr>
-            <w:tcW w:w="1193" w:type="dxa"/>
-          </w:tcPr>
-          <w:p/>
-        </w:tc>
-        <w:tc>
-          <w:tcPr>
-            <w:tcW w:w="1043" w:type="dxa"/>
-          </w:tcPr>
-          <w:p/>
-        </w:tc>
-        <w:tc>
-          <w:tcPr>
-            <w:tcW w:w="1338" w:type="dxa"/>
-          </w:tcPr>
-          <w:p/>
-        </w:tc>
-        <w:tc>
-          <w:tcPr>
-            <w:tcW w:w="1415" w:type="dxa"/>
-          </w:tcPr>
-          <w:p/>
-        </w:tc>
-        <w:tc>
-          <w:tcPr>
-            <w:tcW w:w="961" w:type="dxa"/>
-          </w:tcPr>
-          <w:p/>
-        </w:tc>
-        <w:tc>
-          <w:tcPr>
-            <w:tcW w:w="777" w:type="dxa"/>
+            <w:tcW w:w="514" w:type="dxa"/>
+          </w:tcPr>
+          <w:p/>
+        </w:tc>
+        <w:tc>
+          <w:tcPr>
+            <w:tcW w:w="1157" w:type="dxa"/>
+          </w:tcPr>
+          <w:p/>
+        </w:tc>
+        <w:tc>
+          <w:tcPr>
+            <w:tcW w:w="1189" w:type="dxa"/>
+          </w:tcPr>
+          <w:p/>
+        </w:tc>
+        <w:tc>
+          <w:tcPr>
+            <w:tcW w:w="1040" w:type="dxa"/>
+          </w:tcPr>
+          <w:p/>
+        </w:tc>
+        <w:tc>
+          <w:tcPr>
+            <w:tcW w:w="1333" w:type="dxa"/>
+          </w:tcPr>
+          <w:p/>
+        </w:tc>
+        <w:tc>
+          <w:tcPr>
+            <w:tcW w:w="1410" w:type="dxa"/>
+          </w:tcPr>
+          <w:p/>
+        </w:tc>
+        <w:tc>
+          <w:tcPr>
+            <w:tcW w:w="989" w:type="dxa"/>
+          </w:tcPr>
+          <w:p/>
+        </w:tc>
+        <w:tc>
+          <w:tcPr>
+            <w:tcW w:w="775" w:type="dxa"/>
           </w:tcPr>
           <w:p>
             <w:pPr>
@@ -5637,7 +5574,7 @@
         </w:tc>
         <w:tc>
           <w:tcPr>
-            <w:tcW w:w="946" w:type="dxa"/>
+            <w:tcW w:w="943" w:type="dxa"/>
           </w:tcPr>
           <w:p/>
         </w:tc>
@@ -5645,49 +5582,49 @@
       <w:tr>
         <w:tc>
           <w:tcPr>
-            <w:tcW w:w="516" w:type="dxa"/>
-          </w:tcPr>
-          <w:p/>
-        </w:tc>
-        <w:tc>
-          <w:tcPr>
-            <w:tcW w:w="1161" w:type="dxa"/>
-          </w:tcPr>
-          <w:p/>
-        </w:tc>
-        <w:tc>
-          <w:tcPr>
-            <w:tcW w:w="1193" w:type="dxa"/>
-          </w:tcPr>
-          <w:p/>
-        </w:tc>
-        <w:tc>
-          <w:tcPr>
-            <w:tcW w:w="1043" w:type="dxa"/>
-          </w:tcPr>
-          <w:p/>
-        </w:tc>
-        <w:tc>
-          <w:tcPr>
-            <w:tcW w:w="1338" w:type="dxa"/>
-          </w:tcPr>
-          <w:p/>
-        </w:tc>
-        <w:tc>
-          <w:tcPr>
-            <w:tcW w:w="1415" w:type="dxa"/>
-          </w:tcPr>
-          <w:p/>
-        </w:tc>
-        <w:tc>
-          <w:tcPr>
-            <w:tcW w:w="961" w:type="dxa"/>
-          </w:tcPr>
-          <w:p/>
-        </w:tc>
-        <w:tc>
-          <w:tcPr>
-            <w:tcW w:w="777" w:type="dxa"/>
+            <w:tcW w:w="514" w:type="dxa"/>
+          </w:tcPr>
+          <w:p/>
+        </w:tc>
+        <w:tc>
+          <w:tcPr>
+            <w:tcW w:w="1157" w:type="dxa"/>
+          </w:tcPr>
+          <w:p/>
+        </w:tc>
+        <w:tc>
+          <w:tcPr>
+            <w:tcW w:w="1189" w:type="dxa"/>
+          </w:tcPr>
+          <w:p/>
+        </w:tc>
+        <w:tc>
+          <w:tcPr>
+            <w:tcW w:w="1040" w:type="dxa"/>
+          </w:tcPr>
+          <w:p/>
+        </w:tc>
+        <w:tc>
+          <w:tcPr>
+            <w:tcW w:w="1333" w:type="dxa"/>
+          </w:tcPr>
+          <w:p/>
+        </w:tc>
+        <w:tc>
+          <w:tcPr>
+            <w:tcW w:w="1410" w:type="dxa"/>
+          </w:tcPr>
+          <w:p/>
+        </w:tc>
+        <w:tc>
+          <w:tcPr>
+            <w:tcW w:w="989" w:type="dxa"/>
+          </w:tcPr>
+          <w:p/>
+        </w:tc>
+        <w:tc>
+          <w:tcPr>
+            <w:tcW w:w="775" w:type="dxa"/>
           </w:tcPr>
           <w:p>
             <w:pPr>
@@ -5701,7 +5638,7 @@
         </w:tc>
         <w:tc>
           <w:tcPr>
-            <w:tcW w:w="946" w:type="dxa"/>
+            <w:tcW w:w="943" w:type="dxa"/>
           </w:tcPr>
           <w:p/>
         </w:tc>
@@ -5709,49 +5646,49 @@
       <w:tr>
         <w:tc>
           <w:tcPr>
-            <w:tcW w:w="516" w:type="dxa"/>
-          </w:tcPr>
-          <w:p/>
-        </w:tc>
-        <w:tc>
-          <w:tcPr>
-            <w:tcW w:w="1161" w:type="dxa"/>
-          </w:tcPr>
-          <w:p/>
-        </w:tc>
-        <w:tc>
-          <w:tcPr>
-            <w:tcW w:w="1193" w:type="dxa"/>
-          </w:tcPr>
-          <w:p/>
-        </w:tc>
-        <w:tc>
-          <w:tcPr>
-            <w:tcW w:w="1043" w:type="dxa"/>
-          </w:tcPr>
-          <w:p/>
-        </w:tc>
-        <w:tc>
-          <w:tcPr>
-            <w:tcW w:w="1338" w:type="dxa"/>
-          </w:tcPr>
-          <w:p/>
-        </w:tc>
-        <w:tc>
-          <w:tcPr>
-            <w:tcW w:w="1415" w:type="dxa"/>
-          </w:tcPr>
-          <w:p/>
-        </w:tc>
-        <w:tc>
-          <w:tcPr>
-            <w:tcW w:w="961" w:type="dxa"/>
-          </w:tcPr>
-          <w:p/>
-        </w:tc>
-        <w:tc>
-          <w:tcPr>
-            <w:tcW w:w="777" w:type="dxa"/>
+            <w:tcW w:w="514" w:type="dxa"/>
+          </w:tcPr>
+          <w:p/>
+        </w:tc>
+        <w:tc>
+          <w:tcPr>
+            <w:tcW w:w="1157" w:type="dxa"/>
+          </w:tcPr>
+          <w:p/>
+        </w:tc>
+        <w:tc>
+          <w:tcPr>
+            <w:tcW w:w="1189" w:type="dxa"/>
+          </w:tcPr>
+          <w:p/>
+        </w:tc>
+        <w:tc>
+          <w:tcPr>
+            <w:tcW w:w="1040" w:type="dxa"/>
+          </w:tcPr>
+          <w:p/>
+        </w:tc>
+        <w:tc>
+          <w:tcPr>
+            <w:tcW w:w="1333" w:type="dxa"/>
+          </w:tcPr>
+          <w:p/>
+        </w:tc>
+        <w:tc>
+          <w:tcPr>
+            <w:tcW w:w="1410" w:type="dxa"/>
+          </w:tcPr>
+          <w:p/>
+        </w:tc>
+        <w:tc>
+          <w:tcPr>
+            <w:tcW w:w="989" w:type="dxa"/>
+          </w:tcPr>
+          <w:p/>
+        </w:tc>
+        <w:tc>
+          <w:tcPr>
+            <w:tcW w:w="775" w:type="dxa"/>
           </w:tcPr>
           <w:p>
             <w:pPr>
@@ -5765,7 +5702,7 @@
         </w:tc>
         <w:tc>
           <w:tcPr>
-            <w:tcW w:w="946" w:type="dxa"/>
+            <w:tcW w:w="943" w:type="dxa"/>
           </w:tcPr>
           <w:p/>
         </w:tc>
@@ -5773,49 +5710,49 @@
       <w:tr>
         <w:tc>
           <w:tcPr>
-            <w:tcW w:w="516" w:type="dxa"/>
-          </w:tcPr>
-          <w:p/>
-        </w:tc>
-        <w:tc>
-          <w:tcPr>
-            <w:tcW w:w="1161" w:type="dxa"/>
-          </w:tcPr>
-          <w:p/>
-        </w:tc>
-        <w:tc>
-          <w:tcPr>
-            <w:tcW w:w="1193" w:type="dxa"/>
-          </w:tcPr>
-          <w:p/>
-        </w:tc>
-        <w:tc>
-          <w:tcPr>
-            <w:tcW w:w="1043" w:type="dxa"/>
-          </w:tcPr>
-          <w:p/>
-        </w:tc>
-        <w:tc>
-          <w:tcPr>
-            <w:tcW w:w="1338" w:type="dxa"/>
-          </w:tcPr>
-          <w:p/>
-        </w:tc>
-        <w:tc>
-          <w:tcPr>
-            <w:tcW w:w="1415" w:type="dxa"/>
-          </w:tcPr>
-          <w:p/>
-        </w:tc>
-        <w:tc>
-          <w:tcPr>
-            <w:tcW w:w="961" w:type="dxa"/>
-          </w:tcPr>
-          <w:p/>
-        </w:tc>
-        <w:tc>
-          <w:tcPr>
-            <w:tcW w:w="777" w:type="dxa"/>
+            <w:tcW w:w="514" w:type="dxa"/>
+          </w:tcPr>
+          <w:p/>
+        </w:tc>
+        <w:tc>
+          <w:tcPr>
+            <w:tcW w:w="1157" w:type="dxa"/>
+          </w:tcPr>
+          <w:p/>
+        </w:tc>
+        <w:tc>
+          <w:tcPr>
+            <w:tcW w:w="1189" w:type="dxa"/>
+          </w:tcPr>
+          <w:p/>
+        </w:tc>
+        <w:tc>
+          <w:tcPr>
+            <w:tcW w:w="1040" w:type="dxa"/>
+          </w:tcPr>
+          <w:p/>
+        </w:tc>
+        <w:tc>
+          <w:tcPr>
+            <w:tcW w:w="1333" w:type="dxa"/>
+          </w:tcPr>
+          <w:p/>
+        </w:tc>
+        <w:tc>
+          <w:tcPr>
+            <w:tcW w:w="1410" w:type="dxa"/>
+          </w:tcPr>
+          <w:p/>
+        </w:tc>
+        <w:tc>
+          <w:tcPr>
+            <w:tcW w:w="989" w:type="dxa"/>
+          </w:tcPr>
+          <w:p/>
+        </w:tc>
+        <w:tc>
+          <w:tcPr>
+            <w:tcW w:w="775" w:type="dxa"/>
           </w:tcPr>
           <w:p>
             <w:pPr>
@@ -5829,7 +5766,7 @@
         </w:tc>
         <w:tc>
           <w:tcPr>
-            <w:tcW w:w="946" w:type="dxa"/>
+            <w:tcW w:w="943" w:type="dxa"/>
           </w:tcPr>
           <w:p/>
         </w:tc>
@@ -5837,49 +5774,49 @@
       <w:tr>
         <w:tc>
           <w:tcPr>
-            <w:tcW w:w="516" w:type="dxa"/>
-          </w:tcPr>
-          <w:p/>
-        </w:tc>
-        <w:tc>
-          <w:tcPr>
-            <w:tcW w:w="1161" w:type="dxa"/>
-          </w:tcPr>
-          <w:p/>
-        </w:tc>
-        <w:tc>
-          <w:tcPr>
-            <w:tcW w:w="1193" w:type="dxa"/>
-          </w:tcPr>
-          <w:p/>
-        </w:tc>
-        <w:tc>
-          <w:tcPr>
-            <w:tcW w:w="1043" w:type="dxa"/>
-          </w:tcPr>
-          <w:p/>
-        </w:tc>
-        <w:tc>
-          <w:tcPr>
-            <w:tcW w:w="1338" w:type="dxa"/>
-          </w:tcPr>
-          <w:p/>
-        </w:tc>
-        <w:tc>
-          <w:tcPr>
-            <w:tcW w:w="1415" w:type="dxa"/>
-          </w:tcPr>
-          <w:p/>
-        </w:tc>
-        <w:tc>
-          <w:tcPr>
-            <w:tcW w:w="961" w:type="dxa"/>
-          </w:tcPr>
-          <w:p/>
-        </w:tc>
-        <w:tc>
-          <w:tcPr>
-            <w:tcW w:w="777" w:type="dxa"/>
+            <w:tcW w:w="514" w:type="dxa"/>
+          </w:tcPr>
+          <w:p/>
+        </w:tc>
+        <w:tc>
+          <w:tcPr>
+            <w:tcW w:w="1157" w:type="dxa"/>
+          </w:tcPr>
+          <w:p/>
+        </w:tc>
+        <w:tc>
+          <w:tcPr>
+            <w:tcW w:w="1189" w:type="dxa"/>
+          </w:tcPr>
+          <w:p/>
+        </w:tc>
+        <w:tc>
+          <w:tcPr>
+            <w:tcW w:w="1040" w:type="dxa"/>
+          </w:tcPr>
+          <w:p/>
+        </w:tc>
+        <w:tc>
+          <w:tcPr>
+            <w:tcW w:w="1333" w:type="dxa"/>
+          </w:tcPr>
+          <w:p/>
+        </w:tc>
+        <w:tc>
+          <w:tcPr>
+            <w:tcW w:w="1410" w:type="dxa"/>
+          </w:tcPr>
+          <w:p/>
+        </w:tc>
+        <w:tc>
+          <w:tcPr>
+            <w:tcW w:w="989" w:type="dxa"/>
+          </w:tcPr>
+          <w:p/>
+        </w:tc>
+        <w:tc>
+          <w:tcPr>
+            <w:tcW w:w="775" w:type="dxa"/>
           </w:tcPr>
           <w:p>
             <w:pPr>
@@ -5893,7 +5830,7 @@
         </w:tc>
         <w:tc>
           <w:tcPr>
-            <w:tcW w:w="946" w:type="dxa"/>
+            <w:tcW w:w="943" w:type="dxa"/>
           </w:tcPr>
           <w:p/>
         </w:tc>
@@ -5901,49 +5838,49 @@
       <w:tr>
         <w:tc>
           <w:tcPr>
-            <w:tcW w:w="516" w:type="dxa"/>
-          </w:tcPr>
-          <w:p/>
-        </w:tc>
-        <w:tc>
-          <w:tcPr>
-            <w:tcW w:w="1161" w:type="dxa"/>
-          </w:tcPr>
-          <w:p/>
-        </w:tc>
-        <w:tc>
-          <w:tcPr>
-            <w:tcW w:w="1193" w:type="dxa"/>
-          </w:tcPr>
-          <w:p/>
-        </w:tc>
-        <w:tc>
-          <w:tcPr>
-            <w:tcW w:w="1043" w:type="dxa"/>
-          </w:tcPr>
-          <w:p/>
-        </w:tc>
-        <w:tc>
-          <w:tcPr>
-            <w:tcW w:w="1338" w:type="dxa"/>
-          </w:tcPr>
-          <w:p/>
-        </w:tc>
-        <w:tc>
-          <w:tcPr>
-            <w:tcW w:w="1415" w:type="dxa"/>
-          </w:tcPr>
-          <w:p/>
-        </w:tc>
-        <w:tc>
-          <w:tcPr>
-            <w:tcW w:w="961" w:type="dxa"/>
-          </w:tcPr>
-          <w:p/>
-        </w:tc>
-        <w:tc>
-          <w:tcPr>
-            <w:tcW w:w="777" w:type="dxa"/>
+            <w:tcW w:w="514" w:type="dxa"/>
+          </w:tcPr>
+          <w:p/>
+        </w:tc>
+        <w:tc>
+          <w:tcPr>
+            <w:tcW w:w="1157" w:type="dxa"/>
+          </w:tcPr>
+          <w:p/>
+        </w:tc>
+        <w:tc>
+          <w:tcPr>
+            <w:tcW w:w="1189" w:type="dxa"/>
+          </w:tcPr>
+          <w:p/>
+        </w:tc>
+        <w:tc>
+          <w:tcPr>
+            <w:tcW w:w="1040" w:type="dxa"/>
+          </w:tcPr>
+          <w:p/>
+        </w:tc>
+        <w:tc>
+          <w:tcPr>
+            <w:tcW w:w="1333" w:type="dxa"/>
+          </w:tcPr>
+          <w:p/>
+        </w:tc>
+        <w:tc>
+          <w:tcPr>
+            <w:tcW w:w="1410" w:type="dxa"/>
+          </w:tcPr>
+          <w:p/>
+        </w:tc>
+        <w:tc>
+          <w:tcPr>
+            <w:tcW w:w="989" w:type="dxa"/>
+          </w:tcPr>
+          <w:p/>
+        </w:tc>
+        <w:tc>
+          <w:tcPr>
+            <w:tcW w:w="775" w:type="dxa"/>
           </w:tcPr>
           <w:p>
             <w:pPr>
@@ -5957,7 +5894,7 @@
         </w:tc>
         <w:tc>
           <w:tcPr>
-            <w:tcW w:w="946" w:type="dxa"/>
+            <w:tcW w:w="943" w:type="dxa"/>
           </w:tcPr>
           <w:p/>
         </w:tc>
@@ -5965,49 +5902,49 @@
       <w:tr>
         <w:tc>
           <w:tcPr>
-            <w:tcW w:w="516" w:type="dxa"/>
-          </w:tcPr>
-          <w:p/>
-        </w:tc>
-        <w:tc>
-          <w:tcPr>
-            <w:tcW w:w="1161" w:type="dxa"/>
-          </w:tcPr>
-          <w:p/>
-        </w:tc>
-        <w:tc>
-          <w:tcPr>
-            <w:tcW w:w="1193" w:type="dxa"/>
-          </w:tcPr>
-          <w:p/>
-        </w:tc>
-        <w:tc>
-          <w:tcPr>
-            <w:tcW w:w="1043" w:type="dxa"/>
-          </w:tcPr>
-          <w:p/>
-        </w:tc>
-        <w:tc>
-          <w:tcPr>
-            <w:tcW w:w="1338" w:type="dxa"/>
-          </w:tcPr>
-          <w:p/>
-        </w:tc>
-        <w:tc>
-          <w:tcPr>
-            <w:tcW w:w="1415" w:type="dxa"/>
-          </w:tcPr>
-          <w:p/>
-        </w:tc>
-        <w:tc>
-          <w:tcPr>
-            <w:tcW w:w="961" w:type="dxa"/>
-          </w:tcPr>
-          <w:p/>
-        </w:tc>
-        <w:tc>
-          <w:tcPr>
-            <w:tcW w:w="777" w:type="dxa"/>
+            <w:tcW w:w="514" w:type="dxa"/>
+          </w:tcPr>
+          <w:p/>
+        </w:tc>
+        <w:tc>
+          <w:tcPr>
+            <w:tcW w:w="1157" w:type="dxa"/>
+          </w:tcPr>
+          <w:p/>
+        </w:tc>
+        <w:tc>
+          <w:tcPr>
+            <w:tcW w:w="1189" w:type="dxa"/>
+          </w:tcPr>
+          <w:p/>
+        </w:tc>
+        <w:tc>
+          <w:tcPr>
+            <w:tcW w:w="1040" w:type="dxa"/>
+          </w:tcPr>
+          <w:p/>
+        </w:tc>
+        <w:tc>
+          <w:tcPr>
+            <w:tcW w:w="1333" w:type="dxa"/>
+          </w:tcPr>
+          <w:p/>
+        </w:tc>
+        <w:tc>
+          <w:tcPr>
+            <w:tcW w:w="1410" w:type="dxa"/>
+          </w:tcPr>
+          <w:p/>
+        </w:tc>
+        <w:tc>
+          <w:tcPr>
+            <w:tcW w:w="989" w:type="dxa"/>
+          </w:tcPr>
+          <w:p/>
+        </w:tc>
+        <w:tc>
+          <w:tcPr>
+            <w:tcW w:w="775" w:type="dxa"/>
           </w:tcPr>
           <w:p>
             <w:pPr>
@@ -6021,7 +5958,7 @@
         </w:tc>
         <w:tc>
           <w:tcPr>
-            <w:tcW w:w="946" w:type="dxa"/>
+            <w:tcW w:w="943" w:type="dxa"/>
           </w:tcPr>
           <w:p/>
         </w:tc>
@@ -6029,49 +5966,49 @@
       <w:tr>
         <w:tc>
           <w:tcPr>
-            <w:tcW w:w="516" w:type="dxa"/>
-          </w:tcPr>
-          <w:p/>
-        </w:tc>
-        <w:tc>
-          <w:tcPr>
-            <w:tcW w:w="1161" w:type="dxa"/>
-          </w:tcPr>
-          <w:p/>
-        </w:tc>
-        <w:tc>
-          <w:tcPr>
-            <w:tcW w:w="1193" w:type="dxa"/>
-          </w:tcPr>
-          <w:p/>
-        </w:tc>
-        <w:tc>
-          <w:tcPr>
-            <w:tcW w:w="1043" w:type="dxa"/>
-          </w:tcPr>
-          <w:p/>
-        </w:tc>
-        <w:tc>
-          <w:tcPr>
-            <w:tcW w:w="1338" w:type="dxa"/>
-          </w:tcPr>
-          <w:p/>
-        </w:tc>
-        <w:tc>
-          <w:tcPr>
-            <w:tcW w:w="1415" w:type="dxa"/>
-          </w:tcPr>
-          <w:p/>
-        </w:tc>
-        <w:tc>
-          <w:tcPr>
-            <w:tcW w:w="961" w:type="dxa"/>
-          </w:tcPr>
-          <w:p/>
-        </w:tc>
-        <w:tc>
-          <w:tcPr>
-            <w:tcW w:w="777" w:type="dxa"/>
+            <w:tcW w:w="514" w:type="dxa"/>
+          </w:tcPr>
+          <w:p/>
+        </w:tc>
+        <w:tc>
+          <w:tcPr>
+            <w:tcW w:w="1157" w:type="dxa"/>
+          </w:tcPr>
+          <w:p/>
+        </w:tc>
+        <w:tc>
+          <w:tcPr>
+            <w:tcW w:w="1189" w:type="dxa"/>
+          </w:tcPr>
+          <w:p/>
+        </w:tc>
+        <w:tc>
+          <w:tcPr>
+            <w:tcW w:w="1040" w:type="dxa"/>
+          </w:tcPr>
+          <w:p/>
+        </w:tc>
+        <w:tc>
+          <w:tcPr>
+            <w:tcW w:w="1333" w:type="dxa"/>
+          </w:tcPr>
+          <w:p/>
+        </w:tc>
+        <w:tc>
+          <w:tcPr>
+            <w:tcW w:w="1410" w:type="dxa"/>
+          </w:tcPr>
+          <w:p/>
+        </w:tc>
+        <w:tc>
+          <w:tcPr>
+            <w:tcW w:w="989" w:type="dxa"/>
+          </w:tcPr>
+          <w:p/>
+        </w:tc>
+        <w:tc>
+          <w:tcPr>
+            <w:tcW w:w="775" w:type="dxa"/>
           </w:tcPr>
           <w:p>
             <w:pPr>
@@ -6085,7 +6022,7 @@
         </w:tc>
         <w:tc>
           <w:tcPr>
-            <w:tcW w:w="946" w:type="dxa"/>
+            <w:tcW w:w="943" w:type="dxa"/>
           </w:tcPr>
           <w:p/>
         </w:tc>
@@ -6093,49 +6030,49 @@
       <w:tr>
         <w:tc>
           <w:tcPr>
-            <w:tcW w:w="516" w:type="dxa"/>
-          </w:tcPr>
-          <w:p/>
-        </w:tc>
-        <w:tc>
-          <w:tcPr>
-            <w:tcW w:w="1161" w:type="dxa"/>
-          </w:tcPr>
-          <w:p/>
-        </w:tc>
-        <w:tc>
-          <w:tcPr>
-            <w:tcW w:w="1193" w:type="dxa"/>
-          </w:tcPr>
-          <w:p/>
-        </w:tc>
-        <w:tc>
-          <w:tcPr>
-            <w:tcW w:w="1043" w:type="dxa"/>
-          </w:tcPr>
-          <w:p/>
-        </w:tc>
-        <w:tc>
-          <w:tcPr>
-            <w:tcW w:w="1338" w:type="dxa"/>
-          </w:tcPr>
-          <w:p/>
-        </w:tc>
-        <w:tc>
-          <w:tcPr>
-            <w:tcW w:w="1415" w:type="dxa"/>
-          </w:tcPr>
-          <w:p/>
-        </w:tc>
-        <w:tc>
-          <w:tcPr>
-            <w:tcW w:w="961" w:type="dxa"/>
-          </w:tcPr>
-          <w:p/>
-        </w:tc>
-        <w:tc>
-          <w:tcPr>
-            <w:tcW w:w="777" w:type="dxa"/>
+            <w:tcW w:w="514" w:type="dxa"/>
+          </w:tcPr>
+          <w:p/>
+        </w:tc>
+        <w:tc>
+          <w:tcPr>
+            <w:tcW w:w="1157" w:type="dxa"/>
+          </w:tcPr>
+          <w:p/>
+        </w:tc>
+        <w:tc>
+          <w:tcPr>
+            <w:tcW w:w="1189" w:type="dxa"/>
+          </w:tcPr>
+          <w:p/>
+        </w:tc>
+        <w:tc>
+          <w:tcPr>
+            <w:tcW w:w="1040" w:type="dxa"/>
+          </w:tcPr>
+          <w:p/>
+        </w:tc>
+        <w:tc>
+          <w:tcPr>
+            <w:tcW w:w="1333" w:type="dxa"/>
+          </w:tcPr>
+          <w:p/>
+        </w:tc>
+        <w:tc>
+          <w:tcPr>
+            <w:tcW w:w="1410" w:type="dxa"/>
+          </w:tcPr>
+          <w:p/>
+        </w:tc>
+        <w:tc>
+          <w:tcPr>
+            <w:tcW w:w="989" w:type="dxa"/>
+          </w:tcPr>
+          <w:p/>
+        </w:tc>
+        <w:tc>
+          <w:tcPr>
+            <w:tcW w:w="775" w:type="dxa"/>
           </w:tcPr>
           <w:p>
             <w:pPr>
@@ -6149,7 +6086,7 @@
         </w:tc>
         <w:tc>
           <w:tcPr>
-            <w:tcW w:w="946" w:type="dxa"/>
+            <w:tcW w:w="943" w:type="dxa"/>
           </w:tcPr>
           <w:p/>
         </w:tc>
@@ -6157,49 +6094,49 @@
       <w:tr>
         <w:tc>
           <w:tcPr>
-            <w:tcW w:w="516" w:type="dxa"/>
-          </w:tcPr>
-          <w:p/>
-        </w:tc>
-        <w:tc>
-          <w:tcPr>
-            <w:tcW w:w="1161" w:type="dxa"/>
-          </w:tcPr>
-          <w:p/>
-        </w:tc>
-        <w:tc>
-          <w:tcPr>
-            <w:tcW w:w="1193" w:type="dxa"/>
-          </w:tcPr>
-          <w:p/>
-        </w:tc>
-        <w:tc>
-          <w:tcPr>
-            <w:tcW w:w="1043" w:type="dxa"/>
-          </w:tcPr>
-          <w:p/>
-        </w:tc>
-        <w:tc>
-          <w:tcPr>
-            <w:tcW w:w="1338" w:type="dxa"/>
-          </w:tcPr>
-          <w:p/>
-        </w:tc>
-        <w:tc>
-          <w:tcPr>
-            <w:tcW w:w="1415" w:type="dxa"/>
-          </w:tcPr>
-          <w:p/>
-        </w:tc>
-        <w:tc>
-          <w:tcPr>
-            <w:tcW w:w="961" w:type="dxa"/>
-          </w:tcPr>
-          <w:p/>
-        </w:tc>
-        <w:tc>
-          <w:tcPr>
-            <w:tcW w:w="777" w:type="dxa"/>
+            <w:tcW w:w="514" w:type="dxa"/>
+          </w:tcPr>
+          <w:p/>
+        </w:tc>
+        <w:tc>
+          <w:tcPr>
+            <w:tcW w:w="1157" w:type="dxa"/>
+          </w:tcPr>
+          <w:p/>
+        </w:tc>
+        <w:tc>
+          <w:tcPr>
+            <w:tcW w:w="1189" w:type="dxa"/>
+          </w:tcPr>
+          <w:p/>
+        </w:tc>
+        <w:tc>
+          <w:tcPr>
+            <w:tcW w:w="1040" w:type="dxa"/>
+          </w:tcPr>
+          <w:p/>
+        </w:tc>
+        <w:tc>
+          <w:tcPr>
+            <w:tcW w:w="1333" w:type="dxa"/>
+          </w:tcPr>
+          <w:p/>
+        </w:tc>
+        <w:tc>
+          <w:tcPr>
+            <w:tcW w:w="1410" w:type="dxa"/>
+          </w:tcPr>
+          <w:p/>
+        </w:tc>
+        <w:tc>
+          <w:tcPr>
+            <w:tcW w:w="989" w:type="dxa"/>
+          </w:tcPr>
+          <w:p/>
+        </w:tc>
+        <w:tc>
+          <w:tcPr>
+            <w:tcW w:w="775" w:type="dxa"/>
           </w:tcPr>
           <w:p>
             <w:pPr>
@@ -6213,7 +6150,7 @@
         </w:tc>
         <w:tc>
           <w:tcPr>
-            <w:tcW w:w="946" w:type="dxa"/>
+            <w:tcW w:w="943" w:type="dxa"/>
           </w:tcPr>
           <w:p/>
         </w:tc>
@@ -6221,49 +6158,49 @@
       <w:tr>
         <w:tc>
           <w:tcPr>
-            <w:tcW w:w="516" w:type="dxa"/>
-          </w:tcPr>
-          <w:p/>
-        </w:tc>
-        <w:tc>
-          <w:tcPr>
-            <w:tcW w:w="1161" w:type="dxa"/>
-          </w:tcPr>
-          <w:p/>
-        </w:tc>
-        <w:tc>
-          <w:tcPr>
-            <w:tcW w:w="1193" w:type="dxa"/>
-          </w:tcPr>
-          <w:p/>
-        </w:tc>
-        <w:tc>
-          <w:tcPr>
-            <w:tcW w:w="1043" w:type="dxa"/>
-          </w:tcPr>
-          <w:p/>
-        </w:tc>
-        <w:tc>
-          <w:tcPr>
-            <w:tcW w:w="1338" w:type="dxa"/>
-          </w:tcPr>
-          <w:p/>
-        </w:tc>
-        <w:tc>
-          <w:tcPr>
-            <w:tcW w:w="1415" w:type="dxa"/>
-          </w:tcPr>
-          <w:p/>
-        </w:tc>
-        <w:tc>
-          <w:tcPr>
-            <w:tcW w:w="961" w:type="dxa"/>
-          </w:tcPr>
-          <w:p/>
-        </w:tc>
-        <w:tc>
-          <w:tcPr>
-            <w:tcW w:w="777" w:type="dxa"/>
+            <w:tcW w:w="514" w:type="dxa"/>
+          </w:tcPr>
+          <w:p/>
+        </w:tc>
+        <w:tc>
+          <w:tcPr>
+            <w:tcW w:w="1157" w:type="dxa"/>
+          </w:tcPr>
+          <w:p/>
+        </w:tc>
+        <w:tc>
+          <w:tcPr>
+            <w:tcW w:w="1189" w:type="dxa"/>
+          </w:tcPr>
+          <w:p/>
+        </w:tc>
+        <w:tc>
+          <w:tcPr>
+            <w:tcW w:w="1040" w:type="dxa"/>
+          </w:tcPr>
+          <w:p/>
+        </w:tc>
+        <w:tc>
+          <w:tcPr>
+            <w:tcW w:w="1333" w:type="dxa"/>
+          </w:tcPr>
+          <w:p/>
+        </w:tc>
+        <w:tc>
+          <w:tcPr>
+            <w:tcW w:w="1410" w:type="dxa"/>
+          </w:tcPr>
+          <w:p/>
+        </w:tc>
+        <w:tc>
+          <w:tcPr>
+            <w:tcW w:w="989" w:type="dxa"/>
+          </w:tcPr>
+          <w:p/>
+        </w:tc>
+        <w:tc>
+          <w:tcPr>
+            <w:tcW w:w="775" w:type="dxa"/>
           </w:tcPr>
           <w:p>
             <w:pPr>
@@ -6277,7 +6214,7 @@
         </w:tc>
         <w:tc>
           <w:tcPr>
-            <w:tcW w:w="946" w:type="dxa"/>
+            <w:tcW w:w="943" w:type="dxa"/>
           </w:tcPr>
           <w:p/>
         </w:tc>
@@ -6285,49 +6222,49 @@
       <w:tr>
         <w:tc>
           <w:tcPr>
-            <w:tcW w:w="516" w:type="dxa"/>
-          </w:tcPr>
-          <w:p/>
-        </w:tc>
-        <w:tc>
-          <w:tcPr>
-            <w:tcW w:w="1161" w:type="dxa"/>
-          </w:tcPr>
-          <w:p/>
-        </w:tc>
-        <w:tc>
-          <w:tcPr>
-            <w:tcW w:w="1193" w:type="dxa"/>
-          </w:tcPr>
-          <w:p/>
-        </w:tc>
-        <w:tc>
-          <w:tcPr>
-            <w:tcW w:w="1043" w:type="dxa"/>
-          </w:tcPr>
-          <w:p/>
-        </w:tc>
-        <w:tc>
-          <w:tcPr>
-            <w:tcW w:w="1338" w:type="dxa"/>
-          </w:tcPr>
-          <w:p/>
-        </w:tc>
-        <w:tc>
-          <w:tcPr>
-            <w:tcW w:w="1415" w:type="dxa"/>
-          </w:tcPr>
-          <w:p/>
-        </w:tc>
-        <w:tc>
-          <w:tcPr>
-            <w:tcW w:w="961" w:type="dxa"/>
-          </w:tcPr>
-          <w:p/>
-        </w:tc>
-        <w:tc>
-          <w:tcPr>
-            <w:tcW w:w="777" w:type="dxa"/>
+            <w:tcW w:w="514" w:type="dxa"/>
+          </w:tcPr>
+          <w:p/>
+        </w:tc>
+        <w:tc>
+          <w:tcPr>
+            <w:tcW w:w="1157" w:type="dxa"/>
+          </w:tcPr>
+          <w:p/>
+        </w:tc>
+        <w:tc>
+          <w:tcPr>
+            <w:tcW w:w="1189" w:type="dxa"/>
+          </w:tcPr>
+          <w:p/>
+        </w:tc>
+        <w:tc>
+          <w:tcPr>
+            <w:tcW w:w="1040" w:type="dxa"/>
+          </w:tcPr>
+          <w:p/>
+        </w:tc>
+        <w:tc>
+          <w:tcPr>
+            <w:tcW w:w="1333" w:type="dxa"/>
+          </w:tcPr>
+          <w:p/>
+        </w:tc>
+        <w:tc>
+          <w:tcPr>
+            <w:tcW w:w="1410" w:type="dxa"/>
+          </w:tcPr>
+          <w:p/>
+        </w:tc>
+        <w:tc>
+          <w:tcPr>
+            <w:tcW w:w="989" w:type="dxa"/>
+          </w:tcPr>
+          <w:p/>
+        </w:tc>
+        <w:tc>
+          <w:tcPr>
+            <w:tcW w:w="775" w:type="dxa"/>
           </w:tcPr>
           <w:p>
             <w:pPr>
@@ -6341,7 +6278,7 @@
         </w:tc>
         <w:tc>
           <w:tcPr>
-            <w:tcW w:w="946" w:type="dxa"/>
+            <w:tcW w:w="943" w:type="dxa"/>
           </w:tcPr>
           <w:p/>
         </w:tc>
@@ -6349,49 +6286,49 @@
       <w:tr>
         <w:tc>
           <w:tcPr>
-            <w:tcW w:w="516" w:type="dxa"/>
-          </w:tcPr>
-          <w:p/>
-        </w:tc>
-        <w:tc>
-          <w:tcPr>
-            <w:tcW w:w="1161" w:type="dxa"/>
-          </w:tcPr>
-          <w:p/>
-        </w:tc>
-        <w:tc>
-          <w:tcPr>
-            <w:tcW w:w="1193" w:type="dxa"/>
-          </w:tcPr>
-          <w:p/>
-        </w:tc>
-        <w:tc>
-          <w:tcPr>
-            <w:tcW w:w="1043" w:type="dxa"/>
-          </w:tcPr>
-          <w:p/>
-        </w:tc>
-        <w:tc>
-          <w:tcPr>
-            <w:tcW w:w="1338" w:type="dxa"/>
-          </w:tcPr>
-          <w:p/>
-        </w:tc>
-        <w:tc>
-          <w:tcPr>
-            <w:tcW w:w="1415" w:type="dxa"/>
-          </w:tcPr>
-          <w:p/>
-        </w:tc>
-        <w:tc>
-          <w:tcPr>
-            <w:tcW w:w="961" w:type="dxa"/>
-          </w:tcPr>
-          <w:p/>
-        </w:tc>
-        <w:tc>
-          <w:tcPr>
-            <w:tcW w:w="777" w:type="dxa"/>
+            <w:tcW w:w="514" w:type="dxa"/>
+          </w:tcPr>
+          <w:p/>
+        </w:tc>
+        <w:tc>
+          <w:tcPr>
+            <w:tcW w:w="1157" w:type="dxa"/>
+          </w:tcPr>
+          <w:p/>
+        </w:tc>
+        <w:tc>
+          <w:tcPr>
+            <w:tcW w:w="1189" w:type="dxa"/>
+          </w:tcPr>
+          <w:p/>
+        </w:tc>
+        <w:tc>
+          <w:tcPr>
+            <w:tcW w:w="1040" w:type="dxa"/>
+          </w:tcPr>
+          <w:p/>
+        </w:tc>
+        <w:tc>
+          <w:tcPr>
+            <w:tcW w:w="1333" w:type="dxa"/>
+          </w:tcPr>
+          <w:p/>
+        </w:tc>
+        <w:tc>
+          <w:tcPr>
+            <w:tcW w:w="1410" w:type="dxa"/>
+          </w:tcPr>
+          <w:p/>
+        </w:tc>
+        <w:tc>
+          <w:tcPr>
+            <w:tcW w:w="989" w:type="dxa"/>
+          </w:tcPr>
+          <w:p/>
+        </w:tc>
+        <w:tc>
+          <w:tcPr>
+            <w:tcW w:w="775" w:type="dxa"/>
           </w:tcPr>
           <w:p>
             <w:pPr>
@@ -6405,7 +6342,7 @@
         </w:tc>
         <w:tc>
           <w:tcPr>
-            <w:tcW w:w="946" w:type="dxa"/>
+            <w:tcW w:w="943" w:type="dxa"/>
           </w:tcPr>
           <w:p/>
         </w:tc>
@@ -6413,49 +6350,49 @@
       <w:tr>
         <w:tc>
           <w:tcPr>
-            <w:tcW w:w="516" w:type="dxa"/>
-          </w:tcPr>
-          <w:p/>
-        </w:tc>
-        <w:tc>
-          <w:tcPr>
-            <w:tcW w:w="1161" w:type="dxa"/>
-          </w:tcPr>
-          <w:p/>
-        </w:tc>
-        <w:tc>
-          <w:tcPr>
-            <w:tcW w:w="1193" w:type="dxa"/>
-          </w:tcPr>
-          <w:p/>
-        </w:tc>
-        <w:tc>
-          <w:tcPr>
-            <w:tcW w:w="1043" w:type="dxa"/>
-          </w:tcPr>
-          <w:p/>
-        </w:tc>
-        <w:tc>
-          <w:tcPr>
-            <w:tcW w:w="1338" w:type="dxa"/>
-          </w:tcPr>
-          <w:p/>
-        </w:tc>
-        <w:tc>
-          <w:tcPr>
-            <w:tcW w:w="1415" w:type="dxa"/>
-          </w:tcPr>
-          <w:p/>
-        </w:tc>
-        <w:tc>
-          <w:tcPr>
-            <w:tcW w:w="961" w:type="dxa"/>
-          </w:tcPr>
-          <w:p/>
-        </w:tc>
-        <w:tc>
-          <w:tcPr>
-            <w:tcW w:w="777" w:type="dxa"/>
+            <w:tcW w:w="514" w:type="dxa"/>
+          </w:tcPr>
+          <w:p/>
+        </w:tc>
+        <w:tc>
+          <w:tcPr>
+            <w:tcW w:w="1157" w:type="dxa"/>
+          </w:tcPr>
+          <w:p/>
+        </w:tc>
+        <w:tc>
+          <w:tcPr>
+            <w:tcW w:w="1189" w:type="dxa"/>
+          </w:tcPr>
+          <w:p/>
+        </w:tc>
+        <w:tc>
+          <w:tcPr>
+            <w:tcW w:w="1040" w:type="dxa"/>
+          </w:tcPr>
+          <w:p/>
+        </w:tc>
+        <w:tc>
+          <w:tcPr>
+            <w:tcW w:w="1333" w:type="dxa"/>
+          </w:tcPr>
+          <w:p/>
+        </w:tc>
+        <w:tc>
+          <w:tcPr>
+            <w:tcW w:w="1410" w:type="dxa"/>
+          </w:tcPr>
+          <w:p/>
+        </w:tc>
+        <w:tc>
+          <w:tcPr>
+            <w:tcW w:w="989" w:type="dxa"/>
+          </w:tcPr>
+          <w:p/>
+        </w:tc>
+        <w:tc>
+          <w:tcPr>
+            <w:tcW w:w="775" w:type="dxa"/>
           </w:tcPr>
           <w:p>
             <w:pPr>
@@ -6469,7 +6406,7 @@
         </w:tc>
         <w:tc>
           <w:tcPr>
-            <w:tcW w:w="946" w:type="dxa"/>
+            <w:tcW w:w="943" w:type="dxa"/>
           </w:tcPr>
           <w:p/>
         </w:tc>
@@ -6477,49 +6414,49 @@
       <w:tr>
         <w:tc>
           <w:tcPr>
-            <w:tcW w:w="516" w:type="dxa"/>
-          </w:tcPr>
-          <w:p/>
-        </w:tc>
-        <w:tc>
-          <w:tcPr>
-            <w:tcW w:w="1161" w:type="dxa"/>
-          </w:tcPr>
-          <w:p/>
-        </w:tc>
-        <w:tc>
-          <w:tcPr>
-            <w:tcW w:w="1193" w:type="dxa"/>
-          </w:tcPr>
-          <w:p/>
-        </w:tc>
-        <w:tc>
-          <w:tcPr>
-            <w:tcW w:w="1043" w:type="dxa"/>
-          </w:tcPr>
-          <w:p/>
-        </w:tc>
-        <w:tc>
-          <w:tcPr>
-            <w:tcW w:w="1338" w:type="dxa"/>
-          </w:tcPr>
-          <w:p/>
-        </w:tc>
-        <w:tc>
-          <w:tcPr>
-            <w:tcW w:w="1415" w:type="dxa"/>
-          </w:tcPr>
-          <w:p/>
-        </w:tc>
-        <w:tc>
-          <w:tcPr>
-            <w:tcW w:w="961" w:type="dxa"/>
-          </w:tcPr>
-          <w:p/>
-        </w:tc>
-        <w:tc>
-          <w:tcPr>
-            <w:tcW w:w="777" w:type="dxa"/>
+            <w:tcW w:w="514" w:type="dxa"/>
+          </w:tcPr>
+          <w:p/>
+        </w:tc>
+        <w:tc>
+          <w:tcPr>
+            <w:tcW w:w="1157" w:type="dxa"/>
+          </w:tcPr>
+          <w:p/>
+        </w:tc>
+        <w:tc>
+          <w:tcPr>
+            <w:tcW w:w="1189" w:type="dxa"/>
+          </w:tcPr>
+          <w:p/>
+        </w:tc>
+        <w:tc>
+          <w:tcPr>
+            <w:tcW w:w="1040" w:type="dxa"/>
+          </w:tcPr>
+          <w:p/>
+        </w:tc>
+        <w:tc>
+          <w:tcPr>
+            <w:tcW w:w="1333" w:type="dxa"/>
+          </w:tcPr>
+          <w:p/>
+        </w:tc>
+        <w:tc>
+          <w:tcPr>
+            <w:tcW w:w="1410" w:type="dxa"/>
+          </w:tcPr>
+          <w:p/>
+        </w:tc>
+        <w:tc>
+          <w:tcPr>
+            <w:tcW w:w="989" w:type="dxa"/>
+          </w:tcPr>
+          <w:p/>
+        </w:tc>
+        <w:tc>
+          <w:tcPr>
+            <w:tcW w:w="775" w:type="dxa"/>
           </w:tcPr>
           <w:p>
             <w:pPr>
@@ -6533,7 +6470,7 @@
         </w:tc>
         <w:tc>
           <w:tcPr>
-            <w:tcW w:w="946" w:type="dxa"/>
+            <w:tcW w:w="943" w:type="dxa"/>
           </w:tcPr>
           <w:p/>
         </w:tc>
